--- a/L2/S3_PA_SPEV301_neurobiologie.docx
+++ b/L2/S3_PA_SPEV301_neurobiologie.docx
@@ -2,7 +2,170 @@
 <file path=word/document.xml><?xml version="1.0" encoding="utf-8"?>
 <w:document xmlns:wpc="http://schemas.microsoft.com/office/word/2010/wordprocessingCanvas" xmlns:cx="http://schemas.microsoft.com/office/drawing/2014/chartex" xmlns:cx1="http://schemas.microsoft.com/office/drawing/2015/9/8/chartex" xmlns:cx2="http://schemas.microsoft.com/office/drawing/2015/10/21/chartex" xmlns:cx3="http://schemas.microsoft.com/office/drawing/2016/5/9/chartex" xmlns:cx4="http://schemas.microsoft.com/office/drawing/2016/5/10/chartex" xmlns:cx5="http://schemas.microsoft.com/office/drawing/2016/5/11/chartex" xmlns:cx6="http://schemas.microsoft.com/office/drawing/2016/5/12/chartex" xmlns:cx7="http://schemas.microsoft.com/office/drawing/2016/5/13/chartex" xmlns:cx8="http://schemas.microsoft.com/office/drawing/2016/5/14/chartex" xmlns:mc="http://schemas.openxmlformats.org/markup-compatibility/2006" xmlns:aink="http://schemas.microsoft.com/office/drawing/2016/ink" xmlns:am3d="http://schemas.microsoft.com/office/drawing/2017/model3d" xmlns:o="urn:schemas-microsoft-com:office:office" xmlns:r="http://schemas.openxmlformats.org/officeDocument/2006/relationships" xmlns:m="http://schemas.openxmlformats.org/officeDocument/2006/math" xmlns:v="urn:schemas-microsoft-com:vml" xmlns:wp14="http://schemas.microsoft.com/office/word/2010/wordprocessingDrawing" xmlns:wp="http://schemas.openxmlformats.org/drawingml/2006/wordprocessingDrawing" xmlns:w10="urn:schemas-microsoft-com:office:word" xmlns:w="http://schemas.openxmlformats.org/wordprocessingml/2006/main" xmlns:w14="http://schemas.microsoft.com/office/word/2010/wordml" xmlns:w15="http://schemas.microsoft.com/office/word/2012/wordml" xmlns:w16cex="http://schemas.microsoft.com/office/word/2018/wordml/cex" xmlns:w16cid="http://schemas.microsoft.com/office/word/2016/wordml/cid" xmlns:w16="http://schemas.microsoft.com/office/word/2018/wordml" xmlns:w16sdtdh="http://schemas.microsoft.com/office/word/2020/wordml/sdtdatahash" xmlns:w16se="http://schemas.microsoft.com/office/word/2015/wordml/symex" xmlns:wpg="http://schemas.microsoft.com/office/word/2010/wordprocessingGroup" xmlns:wpi="http://schemas.microsoft.com/office/word/2010/wordprocessingInk" xmlns:wne="http://schemas.microsoft.com/office/word/2006/wordml" xmlns:wps="http://schemas.microsoft.com/office/word/2010/wordprocessingShape" mc:Ignorable="w14 w15 w16se w16cid w16 w16cex w16sdtdh wp14">
   <w:body>
+    <w:p>
+      <w:r>
+        <w:t>Neurogenèse formation d’un neurone à partir d’une cellule souche neurale.</w:t>
+      </w:r>
+    </w:p>
+    <w:p>
+      <w:r>
+        <w:t>On parle de neurogène :</w:t>
+      </w:r>
+    </w:p>
     <w:p/>
+    <w:tbl>
+      <w:tblPr>
+        <w:tblStyle w:val="Grilledetableauclaire"/>
+        <w:tblW w:w="0" w:type="auto"/>
+        <w:tblLook w:val="04A0" w:firstRow="1" w:lastRow="0" w:firstColumn="1" w:lastColumn="0" w:noHBand="0" w:noVBand="1"/>
+      </w:tblPr>
+      <w:tblGrid>
+        <w:gridCol w:w="2445"/>
+        <w:gridCol w:w="2445"/>
+        <w:gridCol w:w="2445"/>
+      </w:tblGrid>
+      <w:tr>
+        <w:trPr>
+          <w:cnfStyle w:val="100000000000" w:firstRow="1" w:lastRow="0" w:firstColumn="0" w:lastColumn="0" w:oddVBand="0" w:evenVBand="0" w:oddHBand="0" w:evenHBand="0" w:firstRowFirstColumn="0" w:firstRowLastColumn="0" w:lastRowFirstColumn="0" w:lastRowLastColumn="0"/>
+        </w:trPr>
+        <w:tc>
+          <w:tcPr>
+            <w:cnfStyle w:val="001000000000" w:firstRow="0" w:lastRow="0" w:firstColumn="1" w:lastColumn="0" w:oddVBand="0" w:evenVBand="0" w:oddHBand="0" w:evenHBand="0" w:firstRowFirstColumn="0" w:firstRowLastColumn="0" w:lastRowFirstColumn="0" w:lastRowLastColumn="0"/>
+            <w:tcW w:w="2445" w:type="dxa"/>
+          </w:tcPr>
+          <w:p>
+            <w:r>
+              <w:t xml:space="preserve">Phase embryonnaire </w:t>
+            </w:r>
+          </w:p>
+          <w:p>
+            <w:pPr>
+              <w:rPr>
+                <w:b w:val="0"/>
+              </w:rPr>
+            </w:pPr>
+            <w:r>
+              <w:t>Et chez l’enfant$</w:t>
+            </w:r>
+          </w:p>
+          <w:p>
+            <w:r>
+              <w:t>L’activité est maximale</w:t>
+            </w:r>
+          </w:p>
+        </w:tc>
+        <w:tc>
+          <w:tcPr>
+            <w:tcW w:w="2445" w:type="dxa"/>
+          </w:tcPr>
+          <w:p>
+            <w:pPr>
+              <w:cnfStyle w:val="100000000000" w:firstRow="1" w:lastRow="0" w:firstColumn="0" w:lastColumn="0" w:oddVBand="0" w:evenVBand="0" w:oddHBand="0" w:evenHBand="0" w:firstRowFirstColumn="0" w:firstRowLastColumn="0" w:lastRowFirstColumn="0" w:lastRowLastColumn="0"/>
+              <w:rPr>
+                <w:b w:val="0"/>
+              </w:rPr>
+            </w:pPr>
+            <w:r>
+              <w:t>Neurogène adulte</w:t>
+            </w:r>
+          </w:p>
+          <w:p>
+            <w:pPr>
+              <w:cnfStyle w:val="100000000000" w:firstRow="1" w:lastRow="0" w:firstColumn="0" w:lastColumn="0" w:oddVBand="0" w:evenVBand="0" w:oddHBand="0" w:evenHBand="0" w:firstRowFirstColumn="0" w:firstRowLastColumn="0" w:lastRowFirstColumn="0" w:lastRowLastColumn="0"/>
+            </w:pPr>
+          </w:p>
+        </w:tc>
+        <w:tc>
+          <w:tcPr>
+            <w:tcW w:w="2445" w:type="dxa"/>
+          </w:tcPr>
+          <w:p>
+            <w:pPr>
+              <w:cnfStyle w:val="100000000000" w:firstRow="1" w:lastRow="0" w:firstColumn="0" w:lastColumn="0" w:oddVBand="0" w:evenVBand="0" w:oddHBand="0" w:evenHBand="0" w:firstRowFirstColumn="0" w:firstRowLastColumn="0" w:lastRowFirstColumn="0" w:lastRowLastColumn="0"/>
+            </w:pPr>
+            <w:r>
+              <w:t>Neurogène réparatrice lieu suite un traumatisme important. Mécanisme de régénération souvent incomplet</w:t>
+            </w:r>
+          </w:p>
+        </w:tc>
+      </w:tr>
+    </w:tbl>
+    <w:p>
+      <w:r>
+        <w:t>Elle comprend les phases :</w:t>
+      </w:r>
+    </w:p>
+    <w:p>
+      <w:r>
+        <w:t>Différenciation d'une cellule souche ou pluripotente en neuroblaste (cellule progénitrice des neurones) ;</w:t>
+      </w:r>
+    </w:p>
+    <w:p>
+      <w:r>
+        <w:t>Migration du corps cellulaire vers la zone d'accueil prédéterminée (</w:t>
+      </w:r>
+      <w:proofErr w:type="gramStart"/>
+      <w:r>
+        <w:t>ex:</w:t>
+      </w:r>
+      <w:proofErr w:type="gramEnd"/>
+      <w:r>
+        <w:t xml:space="preserve"> couche cellulaire du cortex) ;</w:t>
+      </w:r>
+    </w:p>
+    <w:p>
+      <w:r>
+        <w:t>Prolongement de l'axone vers sa structure cible ;</w:t>
+      </w:r>
+    </w:p>
+    <w:p>
+      <w:r>
+        <w:t>Formation des dendrites et synaptogenèse ;</w:t>
+      </w:r>
+    </w:p>
+    <w:p>
+      <w:r>
+        <w:t>Maturation par renforcement des synapses « utiles » et élimination des neurones non utilisés (élagage) ;</w:t>
+      </w:r>
+    </w:p>
+    <w:p>
+      <w:r>
+        <w:t>Plasticité (modification constante des propriétés du neurone au cours de la vie adulte).</w:t>
+      </w:r>
+    </w:p>
+    <w:p>
+      <w:r>
+        <w:t>10</w:t>
+      </w:r>
+      <w:r>
+        <w:rPr>
+          <w:vertAlign w:val="superscript"/>
+        </w:rPr>
+        <w:t>ème</w:t>
+      </w:r>
+      <w:r>
+        <w:t xml:space="preserve"> et 20</w:t>
+      </w:r>
+      <w:r>
+        <w:rPr>
+          <w:vertAlign w:val="superscript"/>
+        </w:rPr>
+        <w:t>ème</w:t>
+      </w:r>
+      <w:r>
+        <w:t xml:space="preserve"> semaines période d’activité maximale</w:t>
+      </w:r>
+    </w:p>
+    <w:p>
+      <w:proofErr w:type="spellStart"/>
+      <w:r>
+        <w:t>Mulitplication</w:t>
+      </w:r>
+      <w:proofErr w:type="spellEnd"/>
+      <w:r>
+        <w:t xml:space="preserve"> et différenciation en neurone et cellules gliale.</w:t>
+      </w:r>
+    </w:p>
     <w:sectPr>
       <w:footerReference w:type="default" r:id="rId8"/>
       <w:pgSz w:w="16838" w:h="11906" w:orient="landscape"/>
@@ -124,7 +287,7 @@
         <v:path o:extrusionok="f" gradientshapeok="t" o:connecttype="rect"/>
         <o:lock v:ext="edit" aspectratio="t"/>
       </v:shapetype>
-      <v:shape id="_x0000_i1043" type="#_x0000_t75" style="width:49.5pt;height:22.5pt;visibility:visible;mso-wrap-style:square" o:bullet="t">
+      <v:shape id="_x0000_i1041" type="#_x0000_t75" style="width:49.7pt;height:22.3pt;visibility:visible;mso-wrap-style:square" o:bullet="t">
         <v:imagedata r:id="rId1" o:title=""/>
       </v:shape>
     </w:pict>

--- a/L2/S3_PA_SPEV301_neurobiologie.docx
+++ b/L2/S3_PA_SPEV301_neurobiologie.docx
@@ -4,7 +4,13 @@
   <w:body>
     <w:p>
       <w:r>
-        <w:t>Neurogenèse formation d’un neurone à partir d’une cellule souche neurale.</w:t>
+        <w:rPr>
+          <w:rStyle w:val="Accentuation"/>
+        </w:rPr>
+        <w:t>Neurogenèse</w:t>
+      </w:r>
+      <w:r>
+        <w:t xml:space="preserve"> formation d’un neurone à partir d’une cellule souche neurale.</w:t>
       </w:r>
     </w:p>
     <w:p>
@@ -12,97 +18,139 @@
         <w:t>On parle de neurogène :</w:t>
       </w:r>
     </w:p>
-    <w:p/>
-    <w:tbl>
-      <w:tblPr>
-        <w:tblStyle w:val="Grilledetableauclaire"/>
-        <w:tblW w:w="0" w:type="auto"/>
-        <w:tblLook w:val="04A0" w:firstRow="1" w:lastRow="0" w:firstColumn="1" w:lastColumn="0" w:noHBand="0" w:noVBand="1"/>
-      </w:tblPr>
-      <w:tblGrid>
-        <w:gridCol w:w="2445"/>
-        <w:gridCol w:w="2445"/>
-        <w:gridCol w:w="2445"/>
-      </w:tblGrid>
-      <w:tr>
-        <w:trPr>
-          <w:cnfStyle w:val="100000000000" w:firstRow="1" w:lastRow="0" w:firstColumn="0" w:lastColumn="0" w:oddVBand="0" w:evenVBand="0" w:oddHBand="0" w:evenHBand="0" w:firstRowFirstColumn="0" w:firstRowLastColumn="0" w:lastRowFirstColumn="0" w:lastRowLastColumn="0"/>
-        </w:trPr>
-        <w:tc>
-          <w:tcPr>
-            <w:cnfStyle w:val="001000000000" w:firstRow="0" w:lastRow="0" w:firstColumn="1" w:lastColumn="0" w:oddVBand="0" w:evenVBand="0" w:oddHBand="0" w:evenHBand="0" w:firstRowFirstColumn="0" w:firstRowLastColumn="0" w:lastRowFirstColumn="0" w:lastRowLastColumn="0"/>
-            <w:tcW w:w="2445" w:type="dxa"/>
-          </w:tcPr>
-          <w:p>
-            <w:r>
-              <w:t xml:space="preserve">Phase embryonnaire </w:t>
-            </w:r>
-          </w:p>
-          <w:p>
-            <w:pPr>
-              <w:rPr>
-                <w:b w:val="0"/>
-              </w:rPr>
-            </w:pPr>
-            <w:r>
-              <w:t>Et chez l’enfant$</w:t>
-            </w:r>
-          </w:p>
-          <w:p>
-            <w:r>
-              <w:t>L’activité est maximale</w:t>
-            </w:r>
-          </w:p>
-        </w:tc>
-        <w:tc>
-          <w:tcPr>
-            <w:tcW w:w="2445" w:type="dxa"/>
-          </w:tcPr>
-          <w:p>
-            <w:pPr>
-              <w:cnfStyle w:val="100000000000" w:firstRow="1" w:lastRow="0" w:firstColumn="0" w:lastColumn="0" w:oddVBand="0" w:evenVBand="0" w:oddHBand="0" w:evenHBand="0" w:firstRowFirstColumn="0" w:firstRowLastColumn="0" w:lastRowFirstColumn="0" w:lastRowLastColumn="0"/>
-              <w:rPr>
-                <w:b w:val="0"/>
-              </w:rPr>
-            </w:pPr>
-            <w:r>
-              <w:t>Neurogène adulte</w:t>
-            </w:r>
-          </w:p>
-          <w:p>
-            <w:pPr>
-              <w:cnfStyle w:val="100000000000" w:firstRow="1" w:lastRow="0" w:firstColumn="0" w:lastColumn="0" w:oddVBand="0" w:evenVBand="0" w:oddHBand="0" w:evenHBand="0" w:firstRowFirstColumn="0" w:firstRowLastColumn="0" w:lastRowFirstColumn="0" w:lastRowLastColumn="0"/>
-            </w:pPr>
-          </w:p>
-        </w:tc>
-        <w:tc>
-          <w:tcPr>
-            <w:tcW w:w="2445" w:type="dxa"/>
-          </w:tcPr>
-          <w:p>
-            <w:pPr>
-              <w:cnfStyle w:val="100000000000" w:firstRow="1" w:lastRow="0" w:firstColumn="0" w:lastColumn="0" w:oddVBand="0" w:evenVBand="0" w:oddHBand="0" w:evenHBand="0" w:firstRowFirstColumn="0" w:firstRowLastColumn="0" w:lastRowFirstColumn="0" w:lastRowLastColumn="0"/>
-            </w:pPr>
-            <w:r>
-              <w:t>Neurogène réparatrice lieu suite un traumatisme important. Mécanisme de régénération souvent incomplet</w:t>
-            </w:r>
-          </w:p>
-        </w:tc>
-      </w:tr>
-    </w:tbl>
+    <w:p>
+      <w:pPr>
+        <w:pStyle w:val="Paragraphedeliste"/>
+        <w:numPr>
+          <w:ilvl w:val="0"/>
+          <w:numId w:val="29"/>
+        </w:numPr>
+      </w:pPr>
+      <w:r>
+        <w:t xml:space="preserve">Phase embryonnaire </w:t>
+      </w:r>
+      <w:r>
+        <w:t>e</w:t>
+      </w:r>
+      <w:r>
+        <w:t>t chez l’enfant</w:t>
+      </w:r>
+      <w:r>
+        <w:t xml:space="preserve"> </w:t>
+      </w:r>
+      <w:r>
+        <w:t>période d’activité maximal</w:t>
+      </w:r>
+    </w:p>
+    <w:p>
+      <w:pPr>
+        <w:pStyle w:val="Paragraphedeliste"/>
+        <w:numPr>
+          <w:ilvl w:val="0"/>
+          <w:numId w:val="29"/>
+        </w:numPr>
+      </w:pPr>
+      <w:r>
+        <w:t>Chez l’adulte</w:t>
+      </w:r>
+    </w:p>
+    <w:p>
+      <w:pPr>
+        <w:pStyle w:val="Paragraphedeliste"/>
+        <w:numPr>
+          <w:ilvl w:val="0"/>
+          <w:numId w:val="29"/>
+        </w:numPr>
+      </w:pPr>
+      <w:r>
+        <w:t>R</w:t>
+      </w:r>
+      <w:r>
+        <w:t xml:space="preserve">éparatrice lieu suite un traumatisme important. </w:t>
+      </w:r>
+      <w:r>
+        <w:t>Il existe des mécanismes</w:t>
+      </w:r>
+      <w:r>
+        <w:t xml:space="preserve"> de régénération </w:t>
+      </w:r>
+      <w:r>
+        <w:t xml:space="preserve">neuronale mais qui sont </w:t>
+      </w:r>
+      <w:r>
+        <w:t>souvent incomplet</w:t>
+      </w:r>
+      <w:r>
+        <w:t>.</w:t>
+      </w:r>
+    </w:p>
+    <w:p>
+      <w:r>
+        <w:rPr>
+          <w:u w:val="single"/>
+        </w:rPr>
+        <w:t>Rmq :</w:t>
+      </w:r>
+      <w:r>
+        <w:t xml:space="preserve"> la neurogénèse est maximale chez l’embryon entre la </w:t>
+      </w:r>
+      <w:r>
+        <w:t>10</w:t>
+      </w:r>
+      <w:r>
+        <w:rPr>
+          <w:vertAlign w:val="superscript"/>
+        </w:rPr>
+        <w:t>ème</w:t>
+      </w:r>
+      <w:r>
+        <w:t xml:space="preserve"> et </w:t>
+      </w:r>
+      <w:proofErr w:type="gramStart"/>
+      <w:r>
+        <w:t>20</w:t>
+      </w:r>
+      <w:r>
+        <w:rPr>
+          <w:vertAlign w:val="superscript"/>
+        </w:rPr>
+        <w:t>ème</w:t>
+      </w:r>
+      <w:r>
+        <w:t xml:space="preserve"> semaines</w:t>
+      </w:r>
+      <w:proofErr w:type="gramEnd"/>
+      <w:r>
+        <w:t>.</w:t>
+      </w:r>
+    </w:p>
     <w:p>
       <w:r>
         <w:t>Elle comprend les phases :</w:t>
       </w:r>
     </w:p>
     <w:p>
+      <w:pPr>
+        <w:pStyle w:val="Paragraphedeliste"/>
+        <w:numPr>
+          <w:ilvl w:val="0"/>
+          <w:numId w:val="28"/>
+        </w:numPr>
+      </w:pPr>
       <w:r>
-        <w:t>Différenciation d'une cellule souche ou pluripotente en neuroblaste (cellule progénitrice des neurones) ;</w:t>
+        <w:t>La différenciation d'une cellule souche ou pluripotente en neuroblaste (cellule progénitrice des neurones) ;</w:t>
       </w:r>
     </w:p>
     <w:p>
+      <w:pPr>
+        <w:pStyle w:val="Paragraphedeliste"/>
+        <w:numPr>
+          <w:ilvl w:val="0"/>
+          <w:numId w:val="28"/>
+        </w:numPr>
+      </w:pPr>
       <w:r>
-        <w:t>Migration du corps cellulaire vers la zone d'accueil prédéterminée (</w:t>
+        <w:t>La migration du corps cellulaire vers la zone d'accueil prédéterminée (</w:t>
       </w:r>
       <w:proofErr w:type="gramStart"/>
       <w:r>
@@ -114,56 +162,50 @@
       </w:r>
     </w:p>
     <w:p>
+      <w:pPr>
+        <w:pStyle w:val="Paragraphedeliste"/>
+        <w:numPr>
+          <w:ilvl w:val="0"/>
+          <w:numId w:val="28"/>
+        </w:numPr>
+      </w:pPr>
       <w:r>
-        <w:t>Prolongement de l'axone vers sa structure cible ;</w:t>
+        <w:t>Le prolongement de l'axone vers sa structure cible ;</w:t>
       </w:r>
     </w:p>
     <w:p>
+      <w:pPr>
+        <w:pStyle w:val="Paragraphedeliste"/>
+        <w:numPr>
+          <w:ilvl w:val="0"/>
+          <w:numId w:val="28"/>
+        </w:numPr>
+      </w:pPr>
       <w:r>
-        <w:t>Formation des dendrites et synaptogenèse ;</w:t>
+        <w:t>La formation des dendrites et synaptogenèse ;</w:t>
       </w:r>
     </w:p>
     <w:p>
+      <w:pPr>
+        <w:pStyle w:val="Paragraphedeliste"/>
+        <w:numPr>
+          <w:ilvl w:val="0"/>
+          <w:numId w:val="28"/>
+        </w:numPr>
+      </w:pPr>
       <w:r>
         <w:t>Maturation par renforcement des synapses « utiles » et élimination des neurones non utilisés (élagage) ;</w:t>
       </w:r>
     </w:p>
     <w:p>
       <w:r>
-        <w:t>Plasticité (modification constante des propriétés du neurone au cours de la vie adulte).</w:t>
-      </w:r>
-    </w:p>
-    <w:p>
-      <w:r>
-        <w:t>10</w:t>
+        <w:rPr>
+          <w:rStyle w:val="Accentuation"/>
+        </w:rPr>
+        <w:t>Plasticité</w:t>
       </w:r>
       <w:r>
-        <w:rPr>
-          <w:vertAlign w:val="superscript"/>
-        </w:rPr>
-        <w:t>ème</w:t>
-      </w:r>
-      <w:r>
-        <w:t xml:space="preserve"> et 20</w:t>
-      </w:r>
-      <w:r>
-        <w:rPr>
-          <w:vertAlign w:val="superscript"/>
-        </w:rPr>
-        <w:t>ème</w:t>
-      </w:r>
-      <w:r>
-        <w:t xml:space="preserve"> semaines période d’activité maximale</w:t>
-      </w:r>
-    </w:p>
-    <w:p>
-      <w:proofErr w:type="spellStart"/>
-      <w:r>
-        <w:t>Mulitplication</w:t>
-      </w:r>
-      <w:proofErr w:type="spellEnd"/>
-      <w:r>
-        <w:t xml:space="preserve"> et différenciation en neurone et cellules gliale.</w:t>
+        <w:t xml:space="preserve"> modification constante des propriétés du neurone au cours de la vie adulte.</w:t>
       </w:r>
     </w:p>
     <w:sectPr>
@@ -215,7 +257,7 @@
       <w:ptab w:relativeTo="margin" w:alignment="center" w:leader="none"/>
     </w:r>
     <w:r>
-      <w:t>Immunologie</w:t>
+      <w:t>Neurobiologie</w:t>
     </w:r>
     <w:r>
       <w:ptab w:relativeTo="margin" w:alignment="right" w:leader="none"/>
@@ -287,7 +329,7 @@
         <v:path o:extrusionok="f" gradientshapeok="t" o:connecttype="rect"/>
         <o:lock v:ext="edit" aspectratio="t"/>
       </v:shapetype>
-      <v:shape id="_x0000_i1041" type="#_x0000_t75" style="width:49.7pt;height:22.3pt;visibility:visible;mso-wrap-style:square" o:bullet="t">
+      <v:shape id="_x0000_i1746" type="#_x0000_t75" style="width:50pt;height:22pt;visibility:visible;mso-wrap-style:square" o:bullet="t">
         <v:imagedata r:id="rId1" o:title=""/>
       </v:shape>
     </w:pict>
@@ -858,6 +900,92 @@
     </w:lvl>
   </w:abstractNum>
   <w:abstractNum w:abstractNumId="5" w15:restartNumberingAfterBreak="0">
+    <w:nsid w:val="0E7D7620"/>
+    <w:multiLevelType w:val="hybridMultilevel"/>
+    <w:tmpl w:val="1932DD8E"/>
+    <w:lvl w:ilvl="0" w:tplc="040C000F">
+      <w:start w:val="1"/>
+      <w:numFmt w:val="decimal"/>
+      <w:lvlText w:val="%1."/>
+      <w:lvlJc w:val="left"/>
+      <w:pPr>
+        <w:ind w:left="720" w:hanging="360"/>
+      </w:pPr>
+    </w:lvl>
+    <w:lvl w:ilvl="1" w:tplc="040C0019" w:tentative="1">
+      <w:start w:val="1"/>
+      <w:numFmt w:val="lowerLetter"/>
+      <w:lvlText w:val="%2."/>
+      <w:lvlJc w:val="left"/>
+      <w:pPr>
+        <w:ind w:left="1440" w:hanging="360"/>
+      </w:pPr>
+    </w:lvl>
+    <w:lvl w:ilvl="2" w:tplc="040C001B" w:tentative="1">
+      <w:start w:val="1"/>
+      <w:numFmt w:val="lowerRoman"/>
+      <w:lvlText w:val="%3."/>
+      <w:lvlJc w:val="right"/>
+      <w:pPr>
+        <w:ind w:left="2160" w:hanging="180"/>
+      </w:pPr>
+    </w:lvl>
+    <w:lvl w:ilvl="3" w:tplc="040C000F" w:tentative="1">
+      <w:start w:val="1"/>
+      <w:numFmt w:val="decimal"/>
+      <w:lvlText w:val="%4."/>
+      <w:lvlJc w:val="left"/>
+      <w:pPr>
+        <w:ind w:left="2880" w:hanging="360"/>
+      </w:pPr>
+    </w:lvl>
+    <w:lvl w:ilvl="4" w:tplc="040C0019" w:tentative="1">
+      <w:start w:val="1"/>
+      <w:numFmt w:val="lowerLetter"/>
+      <w:lvlText w:val="%5."/>
+      <w:lvlJc w:val="left"/>
+      <w:pPr>
+        <w:ind w:left="3600" w:hanging="360"/>
+      </w:pPr>
+    </w:lvl>
+    <w:lvl w:ilvl="5" w:tplc="040C001B" w:tentative="1">
+      <w:start w:val="1"/>
+      <w:numFmt w:val="lowerRoman"/>
+      <w:lvlText w:val="%6."/>
+      <w:lvlJc w:val="right"/>
+      <w:pPr>
+        <w:ind w:left="4320" w:hanging="180"/>
+      </w:pPr>
+    </w:lvl>
+    <w:lvl w:ilvl="6" w:tplc="040C000F" w:tentative="1">
+      <w:start w:val="1"/>
+      <w:numFmt w:val="decimal"/>
+      <w:lvlText w:val="%7."/>
+      <w:lvlJc w:val="left"/>
+      <w:pPr>
+        <w:ind w:left="5040" w:hanging="360"/>
+      </w:pPr>
+    </w:lvl>
+    <w:lvl w:ilvl="7" w:tplc="040C0019" w:tentative="1">
+      <w:start w:val="1"/>
+      <w:numFmt w:val="lowerLetter"/>
+      <w:lvlText w:val="%8."/>
+      <w:lvlJc w:val="left"/>
+      <w:pPr>
+        <w:ind w:left="5760" w:hanging="360"/>
+      </w:pPr>
+    </w:lvl>
+    <w:lvl w:ilvl="8" w:tplc="040C001B" w:tentative="1">
+      <w:start w:val="1"/>
+      <w:numFmt w:val="lowerRoman"/>
+      <w:lvlText w:val="%9."/>
+      <w:lvlJc w:val="right"/>
+      <w:pPr>
+        <w:ind w:left="6480" w:hanging="180"/>
+      </w:pPr>
+    </w:lvl>
+  </w:abstractNum>
+  <w:abstractNum w:abstractNumId="6" w15:restartNumberingAfterBreak="0">
     <w:nsid w:val="0FD05C4D"/>
     <w:multiLevelType w:val="hybridMultilevel"/>
     <w:tmpl w:val="F4F887BA"/>
@@ -946,7 +1074,7 @@
       </w:pPr>
     </w:lvl>
   </w:abstractNum>
-  <w:abstractNum w:abstractNumId="6" w15:restartNumberingAfterBreak="0">
+  <w:abstractNum w:abstractNumId="7" w15:restartNumberingAfterBreak="0">
     <w:nsid w:val="13462056"/>
     <w:multiLevelType w:val="hybridMultilevel"/>
     <w:tmpl w:val="90801E5A"/>
@@ -1059,7 +1187,7 @@
       </w:rPr>
     </w:lvl>
   </w:abstractNum>
-  <w:abstractNum w:abstractNumId="7" w15:restartNumberingAfterBreak="0">
+  <w:abstractNum w:abstractNumId="8" w15:restartNumberingAfterBreak="0">
     <w:nsid w:val="15D36B81"/>
     <w:multiLevelType w:val="hybridMultilevel"/>
     <w:tmpl w:val="22547D04"/>
@@ -1172,7 +1300,7 @@
       </w:rPr>
     </w:lvl>
   </w:abstractNum>
-  <w:abstractNum w:abstractNumId="8" w15:restartNumberingAfterBreak="0">
+  <w:abstractNum w:abstractNumId="9" w15:restartNumberingAfterBreak="0">
     <w:nsid w:val="1FED762C"/>
     <w:multiLevelType w:val="hybridMultilevel"/>
     <w:tmpl w:val="79B22DC0"/>
@@ -1285,7 +1413,7 @@
       </w:rPr>
     </w:lvl>
   </w:abstractNum>
-  <w:abstractNum w:abstractNumId="9" w15:restartNumberingAfterBreak="0">
+  <w:abstractNum w:abstractNumId="10" w15:restartNumberingAfterBreak="0">
     <w:nsid w:val="26537D2C"/>
     <w:multiLevelType w:val="hybridMultilevel"/>
     <w:tmpl w:val="98184252"/>
@@ -1398,7 +1526,120 @@
       </w:rPr>
     </w:lvl>
   </w:abstractNum>
-  <w:abstractNum w:abstractNumId="10" w15:restartNumberingAfterBreak="0">
+  <w:abstractNum w:abstractNumId="11" w15:restartNumberingAfterBreak="0">
+    <w:nsid w:val="26B52297"/>
+    <w:multiLevelType w:val="hybridMultilevel"/>
+    <w:tmpl w:val="6858776A"/>
+    <w:lvl w:ilvl="0" w:tplc="040C0001">
+      <w:start w:val="1"/>
+      <w:numFmt w:val="bullet"/>
+      <w:lvlText w:val=""/>
+      <w:lvlJc w:val="left"/>
+      <w:pPr>
+        <w:ind w:left="720" w:hanging="360"/>
+      </w:pPr>
+      <w:rPr>
+        <w:rFonts w:ascii="Symbol" w:hAnsi="Symbol" w:hint="default"/>
+      </w:rPr>
+    </w:lvl>
+    <w:lvl w:ilvl="1" w:tplc="040C0003" w:tentative="1">
+      <w:start w:val="1"/>
+      <w:numFmt w:val="bullet"/>
+      <w:lvlText w:val="o"/>
+      <w:lvlJc w:val="left"/>
+      <w:pPr>
+        <w:ind w:left="1440" w:hanging="360"/>
+      </w:pPr>
+      <w:rPr>
+        <w:rFonts w:ascii="Courier New" w:hAnsi="Courier New" w:cs="Courier New" w:hint="default"/>
+      </w:rPr>
+    </w:lvl>
+    <w:lvl w:ilvl="2" w:tplc="040C0005" w:tentative="1">
+      <w:start w:val="1"/>
+      <w:numFmt w:val="bullet"/>
+      <w:lvlText w:val=""/>
+      <w:lvlJc w:val="left"/>
+      <w:pPr>
+        <w:ind w:left="2160" w:hanging="360"/>
+      </w:pPr>
+      <w:rPr>
+        <w:rFonts w:ascii="Wingdings" w:hAnsi="Wingdings" w:hint="default"/>
+      </w:rPr>
+    </w:lvl>
+    <w:lvl w:ilvl="3" w:tplc="040C0001" w:tentative="1">
+      <w:start w:val="1"/>
+      <w:numFmt w:val="bullet"/>
+      <w:lvlText w:val=""/>
+      <w:lvlJc w:val="left"/>
+      <w:pPr>
+        <w:ind w:left="2880" w:hanging="360"/>
+      </w:pPr>
+      <w:rPr>
+        <w:rFonts w:ascii="Symbol" w:hAnsi="Symbol" w:hint="default"/>
+      </w:rPr>
+    </w:lvl>
+    <w:lvl w:ilvl="4" w:tplc="040C0003" w:tentative="1">
+      <w:start w:val="1"/>
+      <w:numFmt w:val="bullet"/>
+      <w:lvlText w:val="o"/>
+      <w:lvlJc w:val="left"/>
+      <w:pPr>
+        <w:ind w:left="3600" w:hanging="360"/>
+      </w:pPr>
+      <w:rPr>
+        <w:rFonts w:ascii="Courier New" w:hAnsi="Courier New" w:cs="Courier New" w:hint="default"/>
+      </w:rPr>
+    </w:lvl>
+    <w:lvl w:ilvl="5" w:tplc="040C0005" w:tentative="1">
+      <w:start w:val="1"/>
+      <w:numFmt w:val="bullet"/>
+      <w:lvlText w:val=""/>
+      <w:lvlJc w:val="left"/>
+      <w:pPr>
+        <w:ind w:left="4320" w:hanging="360"/>
+      </w:pPr>
+      <w:rPr>
+        <w:rFonts w:ascii="Wingdings" w:hAnsi="Wingdings" w:hint="default"/>
+      </w:rPr>
+    </w:lvl>
+    <w:lvl w:ilvl="6" w:tplc="040C0001" w:tentative="1">
+      <w:start w:val="1"/>
+      <w:numFmt w:val="bullet"/>
+      <w:lvlText w:val=""/>
+      <w:lvlJc w:val="left"/>
+      <w:pPr>
+        <w:ind w:left="5040" w:hanging="360"/>
+      </w:pPr>
+      <w:rPr>
+        <w:rFonts w:ascii="Symbol" w:hAnsi="Symbol" w:hint="default"/>
+      </w:rPr>
+    </w:lvl>
+    <w:lvl w:ilvl="7" w:tplc="040C0003" w:tentative="1">
+      <w:start w:val="1"/>
+      <w:numFmt w:val="bullet"/>
+      <w:lvlText w:val="o"/>
+      <w:lvlJc w:val="left"/>
+      <w:pPr>
+        <w:ind w:left="5760" w:hanging="360"/>
+      </w:pPr>
+      <w:rPr>
+        <w:rFonts w:ascii="Courier New" w:hAnsi="Courier New" w:cs="Courier New" w:hint="default"/>
+      </w:rPr>
+    </w:lvl>
+    <w:lvl w:ilvl="8" w:tplc="040C0005" w:tentative="1">
+      <w:start w:val="1"/>
+      <w:numFmt w:val="bullet"/>
+      <w:lvlText w:val=""/>
+      <w:lvlJc w:val="left"/>
+      <w:pPr>
+        <w:ind w:left="6480" w:hanging="360"/>
+      </w:pPr>
+      <w:rPr>
+        <w:rFonts w:ascii="Wingdings" w:hAnsi="Wingdings" w:hint="default"/>
+      </w:rPr>
+    </w:lvl>
+  </w:abstractNum>
+  <w:abstractNum w:abstractNumId="12" w15:restartNumberingAfterBreak="0">
     <w:nsid w:val="288003A1"/>
     <w:multiLevelType w:val="hybridMultilevel"/>
     <w:tmpl w:val="D34A58BC"/>
@@ -1511,7 +1752,7 @@
       </w:rPr>
     </w:lvl>
   </w:abstractNum>
-  <w:abstractNum w:abstractNumId="11" w15:restartNumberingAfterBreak="0">
+  <w:abstractNum w:abstractNumId="13" w15:restartNumberingAfterBreak="0">
     <w:nsid w:val="2D426F61"/>
     <w:multiLevelType w:val="hybridMultilevel"/>
     <w:tmpl w:val="999EC5F2"/>
@@ -1624,7 +1865,7 @@
       </w:rPr>
     </w:lvl>
   </w:abstractNum>
-  <w:abstractNum w:abstractNumId="12" w15:restartNumberingAfterBreak="0">
+  <w:abstractNum w:abstractNumId="14" w15:restartNumberingAfterBreak="0">
     <w:nsid w:val="34F56B24"/>
     <w:multiLevelType w:val="hybridMultilevel"/>
     <w:tmpl w:val="4156CA80"/>
@@ -1737,7 +1978,7 @@
       </w:rPr>
     </w:lvl>
   </w:abstractNum>
-  <w:abstractNum w:abstractNumId="13" w15:restartNumberingAfterBreak="0">
+  <w:abstractNum w:abstractNumId="15" w15:restartNumberingAfterBreak="0">
     <w:nsid w:val="3CA246CD"/>
     <w:multiLevelType w:val="hybridMultilevel"/>
     <w:tmpl w:val="AEC405A0"/>
@@ -1850,7 +2091,7 @@
       </w:rPr>
     </w:lvl>
   </w:abstractNum>
-  <w:abstractNum w:abstractNumId="14" w15:restartNumberingAfterBreak="0">
+  <w:abstractNum w:abstractNumId="16" w15:restartNumberingAfterBreak="0">
     <w:nsid w:val="41A11077"/>
     <w:multiLevelType w:val="hybridMultilevel"/>
     <w:tmpl w:val="2AC051F8"/>
@@ -1963,7 +2204,7 @@
       </w:rPr>
     </w:lvl>
   </w:abstractNum>
-  <w:abstractNum w:abstractNumId="15" w15:restartNumberingAfterBreak="0">
+  <w:abstractNum w:abstractNumId="17" w15:restartNumberingAfterBreak="0">
     <w:nsid w:val="4460684D"/>
     <w:multiLevelType w:val="hybridMultilevel"/>
     <w:tmpl w:val="456EDD52"/>
@@ -2049,7 +2290,7 @@
       </w:pPr>
     </w:lvl>
   </w:abstractNum>
-  <w:abstractNum w:abstractNumId="16" w15:restartNumberingAfterBreak="0">
+  <w:abstractNum w:abstractNumId="18" w15:restartNumberingAfterBreak="0">
     <w:nsid w:val="46526C94"/>
     <w:multiLevelType w:val="hybridMultilevel"/>
     <w:tmpl w:val="7160F820"/>
@@ -2162,7 +2403,7 @@
       </w:rPr>
     </w:lvl>
   </w:abstractNum>
-  <w:abstractNum w:abstractNumId="17" w15:restartNumberingAfterBreak="0">
+  <w:abstractNum w:abstractNumId="19" w15:restartNumberingAfterBreak="0">
     <w:nsid w:val="51946AEA"/>
     <w:multiLevelType w:val="hybridMultilevel"/>
     <w:tmpl w:val="A7E8E4F0"/>
@@ -2275,7 +2516,7 @@
       </w:rPr>
     </w:lvl>
   </w:abstractNum>
-  <w:abstractNum w:abstractNumId="18" w15:restartNumberingAfterBreak="0">
+  <w:abstractNum w:abstractNumId="20" w15:restartNumberingAfterBreak="0">
     <w:nsid w:val="59625960"/>
     <w:multiLevelType w:val="hybridMultilevel"/>
     <w:tmpl w:val="24042610"/>
@@ -2388,7 +2629,7 @@
       </w:rPr>
     </w:lvl>
   </w:abstractNum>
-  <w:abstractNum w:abstractNumId="19" w15:restartNumberingAfterBreak="0">
+  <w:abstractNum w:abstractNumId="21" w15:restartNumberingAfterBreak="0">
     <w:nsid w:val="5BFE698E"/>
     <w:multiLevelType w:val="hybridMultilevel"/>
     <w:tmpl w:val="FAF2E06C"/>
@@ -2477,7 +2718,7 @@
       </w:pPr>
     </w:lvl>
   </w:abstractNum>
-  <w:abstractNum w:abstractNumId="20" w15:restartNumberingAfterBreak="0">
+  <w:abstractNum w:abstractNumId="22" w15:restartNumberingAfterBreak="0">
     <w:nsid w:val="60A27CCA"/>
     <w:multiLevelType w:val="hybridMultilevel"/>
     <w:tmpl w:val="293EB632"/>
@@ -2590,7 +2831,7 @@
       </w:rPr>
     </w:lvl>
   </w:abstractNum>
-  <w:abstractNum w:abstractNumId="21" w15:restartNumberingAfterBreak="0">
+  <w:abstractNum w:abstractNumId="23" w15:restartNumberingAfterBreak="0">
     <w:nsid w:val="670E4A9B"/>
     <w:multiLevelType w:val="hybridMultilevel"/>
     <w:tmpl w:val="DE18E678"/>
@@ -2676,7 +2917,7 @@
       </w:pPr>
     </w:lvl>
   </w:abstractNum>
-  <w:abstractNum w:abstractNumId="22" w15:restartNumberingAfterBreak="0">
+  <w:abstractNum w:abstractNumId="24" w15:restartNumberingAfterBreak="0">
     <w:nsid w:val="68277888"/>
     <w:multiLevelType w:val="hybridMultilevel"/>
     <w:tmpl w:val="ADD2EBC2"/>
@@ -2789,7 +3030,7 @@
       </w:rPr>
     </w:lvl>
   </w:abstractNum>
-  <w:abstractNum w:abstractNumId="23" w15:restartNumberingAfterBreak="0">
+  <w:abstractNum w:abstractNumId="25" w15:restartNumberingAfterBreak="0">
     <w:nsid w:val="73BA79B7"/>
     <w:multiLevelType w:val="hybridMultilevel"/>
     <w:tmpl w:val="D266448A"/>
@@ -2902,7 +3143,7 @@
       </w:rPr>
     </w:lvl>
   </w:abstractNum>
-  <w:abstractNum w:abstractNumId="24" w15:restartNumberingAfterBreak="0">
+  <w:abstractNum w:abstractNumId="26" w15:restartNumberingAfterBreak="0">
     <w:nsid w:val="73CB0A8A"/>
     <w:multiLevelType w:val="hybridMultilevel"/>
     <w:tmpl w:val="12C8C46E"/>
@@ -3015,7 +3256,7 @@
       </w:rPr>
     </w:lvl>
   </w:abstractNum>
-  <w:abstractNum w:abstractNumId="25" w15:restartNumberingAfterBreak="0">
+  <w:abstractNum w:abstractNumId="27" w15:restartNumberingAfterBreak="0">
     <w:nsid w:val="77694447"/>
     <w:multiLevelType w:val="hybridMultilevel"/>
     <w:tmpl w:val="2D38418A"/>
@@ -3128,7 +3369,7 @@
       </w:rPr>
     </w:lvl>
   </w:abstractNum>
-  <w:abstractNum w:abstractNumId="26" w15:restartNumberingAfterBreak="0">
+  <w:abstractNum w:abstractNumId="28" w15:restartNumberingAfterBreak="0">
     <w:nsid w:val="77EB396A"/>
     <w:multiLevelType w:val="hybridMultilevel"/>
     <w:tmpl w:val="BA7A8612"/>
@@ -3242,85 +3483,91 @@
     </w:lvl>
   </w:abstractNum>
   <w:num w:numId="1">
-    <w:abstractNumId w:val="19"/>
+    <w:abstractNumId w:val="21"/>
   </w:num>
   <w:num w:numId="2">
-    <w:abstractNumId w:val="18"/>
+    <w:abstractNumId w:val="20"/>
   </w:num>
   <w:num w:numId="3">
-    <w:abstractNumId w:val="8"/>
+    <w:abstractNumId w:val="9"/>
   </w:num>
   <w:num w:numId="4">
     <w:abstractNumId w:val="1"/>
   </w:num>
   <w:num w:numId="5">
-    <w:abstractNumId w:val="7"/>
+    <w:abstractNumId w:val="8"/>
   </w:num>
   <w:num w:numId="6">
-    <w:abstractNumId w:val="5"/>
+    <w:abstractNumId w:val="6"/>
   </w:num>
   <w:num w:numId="7">
-    <w:abstractNumId w:val="9"/>
+    <w:abstractNumId w:val="10"/>
   </w:num>
   <w:num w:numId="8">
-    <w:abstractNumId w:val="14"/>
+    <w:abstractNumId w:val="16"/>
   </w:num>
   <w:num w:numId="9">
-    <w:abstractNumId w:val="20"/>
+    <w:abstractNumId w:val="22"/>
   </w:num>
   <w:num w:numId="10">
-    <w:abstractNumId w:val="10"/>
+    <w:abstractNumId w:val="12"/>
   </w:num>
   <w:num w:numId="11">
-    <w:abstractNumId w:val="11"/>
+    <w:abstractNumId w:val="13"/>
   </w:num>
   <w:num w:numId="12">
     <w:abstractNumId w:val="2"/>
   </w:num>
   <w:num w:numId="13">
-    <w:abstractNumId w:val="22"/>
+    <w:abstractNumId w:val="24"/>
   </w:num>
   <w:num w:numId="14">
-    <w:abstractNumId w:val="13"/>
+    <w:abstractNumId w:val="15"/>
   </w:num>
   <w:num w:numId="15">
-    <w:abstractNumId w:val="16"/>
+    <w:abstractNumId w:val="18"/>
   </w:num>
   <w:num w:numId="16">
-    <w:abstractNumId w:val="24"/>
+    <w:abstractNumId w:val="26"/>
   </w:num>
   <w:num w:numId="17">
     <w:abstractNumId w:val="3"/>
   </w:num>
   <w:num w:numId="18">
-    <w:abstractNumId w:val="6"/>
+    <w:abstractNumId w:val="7"/>
   </w:num>
   <w:num w:numId="19">
-    <w:abstractNumId w:val="15"/>
+    <w:abstractNumId w:val="17"/>
   </w:num>
   <w:num w:numId="20">
-    <w:abstractNumId w:val="21"/>
+    <w:abstractNumId w:val="23"/>
   </w:num>
   <w:num w:numId="21">
-    <w:abstractNumId w:val="12"/>
+    <w:abstractNumId w:val="14"/>
   </w:num>
   <w:num w:numId="22">
-    <w:abstractNumId w:val="17"/>
+    <w:abstractNumId w:val="19"/>
   </w:num>
   <w:num w:numId="23">
-    <w:abstractNumId w:val="26"/>
+    <w:abstractNumId w:val="28"/>
   </w:num>
   <w:num w:numId="24">
-    <w:abstractNumId w:val="23"/>
+    <w:abstractNumId w:val="25"/>
   </w:num>
   <w:num w:numId="25">
-    <w:abstractNumId w:val="25"/>
+    <w:abstractNumId w:val="27"/>
   </w:num>
   <w:num w:numId="26">
     <w:abstractNumId w:val="4"/>
   </w:num>
   <w:num w:numId="27">
     <w:abstractNumId w:val="0"/>
+  </w:num>
+  <w:num w:numId="28">
+    <w:abstractNumId w:val="5"/>
+  </w:num>
+  <w:num w:numId="29">
+    <w:abstractNumId w:val="11"/>
   </w:num>
 </w:numbering>
 </file>

--- a/L2/S3_PA_SPEV301_neurobiologie.docx
+++ b/L2/S3_PA_SPEV301_neurobiologie.docx
@@ -3,6 +3,837 @@
 <w:document xmlns:wpc="http://schemas.microsoft.com/office/word/2010/wordprocessingCanvas" xmlns:cx="http://schemas.microsoft.com/office/drawing/2014/chartex" xmlns:cx1="http://schemas.microsoft.com/office/drawing/2015/9/8/chartex" xmlns:cx2="http://schemas.microsoft.com/office/drawing/2015/10/21/chartex" xmlns:cx3="http://schemas.microsoft.com/office/drawing/2016/5/9/chartex" xmlns:cx4="http://schemas.microsoft.com/office/drawing/2016/5/10/chartex" xmlns:cx5="http://schemas.microsoft.com/office/drawing/2016/5/11/chartex" xmlns:cx6="http://schemas.microsoft.com/office/drawing/2016/5/12/chartex" xmlns:cx7="http://schemas.microsoft.com/office/drawing/2016/5/13/chartex" xmlns:cx8="http://schemas.microsoft.com/office/drawing/2016/5/14/chartex" xmlns:mc="http://schemas.openxmlformats.org/markup-compatibility/2006" xmlns:aink="http://schemas.microsoft.com/office/drawing/2016/ink" xmlns:am3d="http://schemas.microsoft.com/office/drawing/2017/model3d" xmlns:o="urn:schemas-microsoft-com:office:office" xmlns:r="http://schemas.openxmlformats.org/officeDocument/2006/relationships" xmlns:m="http://schemas.openxmlformats.org/officeDocument/2006/math" xmlns:v="urn:schemas-microsoft-com:vml" xmlns:wp14="http://schemas.microsoft.com/office/word/2010/wordprocessingDrawing" xmlns:wp="http://schemas.openxmlformats.org/drawingml/2006/wordprocessingDrawing" xmlns:w10="urn:schemas-microsoft-com:office:word" xmlns:w="http://schemas.openxmlformats.org/wordprocessingml/2006/main" xmlns:w14="http://schemas.microsoft.com/office/word/2010/wordml" xmlns:w15="http://schemas.microsoft.com/office/word/2012/wordml" xmlns:w16cex="http://schemas.microsoft.com/office/word/2018/wordml/cex" xmlns:w16cid="http://schemas.microsoft.com/office/word/2016/wordml/cid" xmlns:w16="http://schemas.microsoft.com/office/word/2018/wordml" xmlns:w16sdtdh="http://schemas.microsoft.com/office/word/2020/wordml/sdtdatahash" xmlns:w16se="http://schemas.microsoft.com/office/word/2015/wordml/symex" xmlns:wpg="http://schemas.microsoft.com/office/word/2010/wordprocessingGroup" xmlns:wpi="http://schemas.microsoft.com/office/word/2010/wordprocessingInk" xmlns:wne="http://schemas.microsoft.com/office/word/2006/wordml" xmlns:wps="http://schemas.microsoft.com/office/word/2010/wordprocessingShape" mc:Ignorable="w14 w15 w16se w16cid w16 w16cex w16sdtdh wp14">
   <w:body>
     <w:p>
+      <w:pPr>
+        <w:pStyle w:val="Titre1"/>
+      </w:pPr>
+      <w:r>
+        <w:t>Les neurotransmetteurs</w:t>
+      </w:r>
+    </w:p>
+    <w:p>
+      <w:r>
+        <w:t>La transmission du message nerveux se fait généralement du synapse d’un neurone afférent vers le dendrite du neurone efférent.</w:t>
+      </w:r>
+    </w:p>
+    <w:p>
+      <w:r>
+        <w:rPr>
+          <w:u w:val="single"/>
+        </w:rPr>
+        <w:t>Rmq :</w:t>
+      </w:r>
+      <w:r>
+        <w:t xml:space="preserve"> Il existe certain</w:t>
+      </w:r>
+      <w:r>
+        <w:t xml:space="preserve"> cas, </w:t>
+      </w:r>
+      <w:r>
+        <w:t xml:space="preserve">notamment </w:t>
+      </w:r>
+      <w:r>
+        <w:t xml:space="preserve">présent dans </w:t>
+      </w:r>
+      <w:r>
+        <w:t>certains mécanismes d’autorégulation</w:t>
+      </w:r>
+      <w:r>
+        <w:t>,</w:t>
+      </w:r>
+      <w:r>
+        <w:t xml:space="preserve"> où un neurone est capable de libérer des neurotransmetteur au niveau des dendrites.</w:t>
+      </w:r>
+      <w:r>
+        <w:t xml:space="preserve"> </w:t>
+      </w:r>
+    </w:p>
+    <w:p>
+      <w:r>
+        <w:t>Il existe deux types de</w:t>
+      </w:r>
+      <w:r>
+        <w:t xml:space="preserve"> synapses</w:t>
+      </w:r>
+      <w:r>
+        <w:t> :</w:t>
+      </w:r>
+    </w:p>
+    <w:tbl>
+      <w:tblPr>
+        <w:tblStyle w:val="Grilledetableauclaire"/>
+        <w:tblW w:w="0" w:type="auto"/>
+        <w:tblLook w:val="0400" w:firstRow="0" w:lastRow="0" w:firstColumn="0" w:lastColumn="0" w:noHBand="0" w:noVBand="1"/>
+      </w:tblPr>
+      <w:tblGrid>
+        <w:gridCol w:w="3667"/>
+        <w:gridCol w:w="3668"/>
+      </w:tblGrid>
+      <w:tr>
+        <w:tc>
+          <w:tcPr>
+            <w:tcW w:w="3667" w:type="dxa"/>
+          </w:tcPr>
+          <w:p>
+            <w:r>
+              <w:t>Électrique</w:t>
+            </w:r>
+          </w:p>
+        </w:tc>
+        <w:tc>
+          <w:tcPr>
+            <w:tcW w:w="3668" w:type="dxa"/>
+          </w:tcPr>
+          <w:p>
+            <w:r>
+              <w:t>Chimique</w:t>
+            </w:r>
+          </w:p>
+        </w:tc>
+      </w:tr>
+    </w:tbl>
+    <w:p>
+      <w:r>
+        <w:rPr>
+          <w:u w:val="single"/>
+        </w:rPr>
+        <w:t>Rmq :</w:t>
+      </w:r>
+      <w:r>
+        <w:t xml:space="preserve"> les neurones électriques sont présents que chez certaines espèces et chez l’Homme que durant le développement du cerveau.</w:t>
+      </w:r>
+    </w:p>
+    <w:p>
+      <w:r>
+        <w:t xml:space="preserve">Les neurones électriques forment des canaux </w:t>
+      </w:r>
+      <w:r>
+        <w:t>qui relient directement</w:t>
+      </w:r>
+      <w:r>
+        <w:t xml:space="preserve"> les deux neurones. La transmission est plus rapide que </w:t>
+      </w:r>
+      <w:r>
+        <w:t xml:space="preserve">celle des synapses </w:t>
+      </w:r>
+      <w:r>
+        <w:t xml:space="preserve">chimiques et peut </w:t>
+      </w:r>
+      <w:r>
+        <w:t xml:space="preserve">se faire de manière </w:t>
+      </w:r>
+      <w:r>
+        <w:t>bi directionnelle.</w:t>
+      </w:r>
+    </w:p>
+    <w:p>
+      <w:r>
+        <w:t>Les synapses peuvent se connecter au neurone voisin au niveau de :</w:t>
+      </w:r>
+    </w:p>
+    <w:tbl>
+      <w:tblPr>
+        <w:tblStyle w:val="Grilledetableauclaire"/>
+        <w:tblW w:w="0" w:type="auto"/>
+        <w:tblLook w:val="0400" w:firstRow="0" w:lastRow="0" w:firstColumn="0" w:lastColumn="0" w:noHBand="0" w:noVBand="1"/>
+      </w:tblPr>
+      <w:tblGrid>
+        <w:gridCol w:w="2445"/>
+        <w:gridCol w:w="2445"/>
+        <w:gridCol w:w="2445"/>
+      </w:tblGrid>
+      <w:tr>
+        <w:tc>
+          <w:tcPr>
+            <w:tcW w:w="2445" w:type="dxa"/>
+          </w:tcPr>
+          <w:p>
+            <w:r>
+              <w:t>Axone (</w:t>
+            </w:r>
+            <w:proofErr w:type="spellStart"/>
+            <w:r>
+              <w:t>Axomatique</w:t>
+            </w:r>
+            <w:proofErr w:type="spellEnd"/>
+            <w:r>
+              <w:t xml:space="preserve"> synapse)</w:t>
+            </w:r>
+          </w:p>
+        </w:tc>
+        <w:tc>
+          <w:tcPr>
+            <w:tcW w:w="2445" w:type="dxa"/>
+          </w:tcPr>
+          <w:p>
+            <w:pPr>
+              <w:rPr>
+                <w:bCs/>
+              </w:rPr>
+            </w:pPr>
+            <w:r>
+              <w:rPr>
+                <w:bCs/>
+              </w:rPr>
+              <w:t>D</w:t>
+            </w:r>
+            <w:r>
+              <w:rPr>
+                <w:bCs/>
+              </w:rPr>
+              <w:t>endrite</w:t>
+            </w:r>
+          </w:p>
+          <w:p>
+            <w:pPr>
+              <w:rPr>
+                <w:bCs/>
+              </w:rPr>
+            </w:pPr>
+            <w:r>
+              <w:rPr>
+                <w:bCs/>
+              </w:rPr>
+              <w:t>(Axodendritique synapse)</w:t>
+            </w:r>
+          </w:p>
+        </w:tc>
+        <w:tc>
+          <w:tcPr>
+            <w:tcW w:w="2445" w:type="dxa"/>
+          </w:tcPr>
+          <w:p>
+            <w:pPr>
+              <w:rPr>
+                <w:bCs/>
+              </w:rPr>
+            </w:pPr>
+            <w:r>
+              <w:rPr>
+                <w:bCs/>
+              </w:rPr>
+              <w:t>S</w:t>
+            </w:r>
+            <w:r>
+              <w:rPr>
+                <w:bCs/>
+              </w:rPr>
+              <w:t>ynapse</w:t>
+            </w:r>
+          </w:p>
+          <w:p>
+            <w:pPr>
+              <w:rPr>
+                <w:bCs/>
+              </w:rPr>
+            </w:pPr>
+            <w:r>
+              <w:rPr>
+                <w:bCs/>
+              </w:rPr>
+              <w:t>(</w:t>
+            </w:r>
+            <w:proofErr w:type="spellStart"/>
+            <w:r>
+              <w:rPr>
+                <w:bCs/>
+              </w:rPr>
+              <w:t>Axosynaptique</w:t>
+            </w:r>
+            <w:proofErr w:type="spellEnd"/>
+            <w:r>
+              <w:rPr>
+                <w:bCs/>
+              </w:rPr>
+              <w:t xml:space="preserve"> synapse)</w:t>
+            </w:r>
+          </w:p>
+        </w:tc>
+      </w:tr>
+    </w:tbl>
+    <w:p>
+      <w:r>
+        <w:t xml:space="preserve">La structure des synapses varie en fonction du type de neurone. Par exemple, </w:t>
+      </w:r>
+    </w:p>
+    <w:tbl>
+      <w:tblPr>
+        <w:tblStyle w:val="Grilledetableauclaire"/>
+        <w:tblW w:w="0" w:type="auto"/>
+        <w:tblLook w:val="04A0" w:firstRow="1" w:lastRow="0" w:firstColumn="1" w:lastColumn="0" w:noHBand="0" w:noVBand="1"/>
+      </w:tblPr>
+      <w:tblGrid>
+        <w:gridCol w:w="2830"/>
+        <w:gridCol w:w="2694"/>
+        <w:gridCol w:w="1811"/>
+      </w:tblGrid>
+      <w:tr>
+        <w:trPr>
+          <w:cnfStyle w:val="100000000000" w:firstRow="1" w:lastRow="0" w:firstColumn="0" w:lastColumn="0" w:oddVBand="0" w:evenVBand="0" w:oddHBand="0" w:evenHBand="0" w:firstRowFirstColumn="0" w:firstRowLastColumn="0" w:lastRowFirstColumn="0" w:lastRowLastColumn="0"/>
+        </w:trPr>
+        <w:tc>
+          <w:tcPr>
+            <w:cnfStyle w:val="001000000000" w:firstRow="0" w:lastRow="0" w:firstColumn="1" w:lastColumn="0" w:oddVBand="0" w:evenVBand="0" w:oddHBand="0" w:evenHBand="0" w:firstRowFirstColumn="0" w:firstRowLastColumn="0" w:lastRowFirstColumn="0" w:lastRowLastColumn="0"/>
+            <w:tcW w:w="2830" w:type="dxa"/>
+          </w:tcPr>
+          <w:p>
+            <w:r>
+              <w:t>Type de neurones</w:t>
+            </w:r>
+          </w:p>
+        </w:tc>
+        <w:tc>
+          <w:tcPr>
+            <w:tcW w:w="2694" w:type="dxa"/>
+          </w:tcPr>
+          <w:p>
+            <w:pPr>
+              <w:cnfStyle w:val="100000000000" w:firstRow="1" w:lastRow="0" w:firstColumn="0" w:lastColumn="0" w:oddVBand="0" w:evenVBand="0" w:oddHBand="0" w:evenHBand="0" w:firstRowFirstColumn="0" w:firstRowLastColumn="0" w:lastRowFirstColumn="0" w:lastRowLastColumn="0"/>
+            </w:pPr>
+            <w:r>
+              <w:t>Neuromusculaire</w:t>
+            </w:r>
+            <w:r>
+              <w:t xml:space="preserve"> (MNJ)</w:t>
+            </w:r>
+          </w:p>
+        </w:tc>
+        <w:tc>
+          <w:tcPr>
+            <w:tcW w:w="1811" w:type="dxa"/>
+          </w:tcPr>
+          <w:p>
+            <w:pPr>
+              <w:cnfStyle w:val="100000000000" w:firstRow="1" w:lastRow="0" w:firstColumn="0" w:lastColumn="0" w:oddVBand="0" w:evenVBand="0" w:oddHBand="0" w:evenHBand="0" w:firstRowFirstColumn="0" w:firstRowLastColumn="0" w:lastRowFirstColumn="0" w:lastRowLastColumn="0"/>
+            </w:pPr>
+            <w:r>
+              <w:t>Centrale</w:t>
+            </w:r>
+            <w:r>
+              <w:t xml:space="preserve"> (SNC)</w:t>
+            </w:r>
+          </w:p>
+        </w:tc>
+      </w:tr>
+      <w:tr>
+        <w:tc>
+          <w:tcPr>
+            <w:cnfStyle w:val="001000000000" w:firstRow="0" w:lastRow="0" w:firstColumn="1" w:lastColumn="0" w:oddVBand="0" w:evenVBand="0" w:oddHBand="0" w:evenHBand="0" w:firstRowFirstColumn="0" w:firstRowLastColumn="0" w:lastRowFirstColumn="0" w:lastRowLastColumn="0"/>
+            <w:tcW w:w="2830" w:type="dxa"/>
+          </w:tcPr>
+          <w:p>
+            <w:r>
+              <w:t>Nombre de ramifications afférentes</w:t>
+            </w:r>
+          </w:p>
+        </w:tc>
+        <w:tc>
+          <w:tcPr>
+            <w:tcW w:w="2694" w:type="dxa"/>
+          </w:tcPr>
+          <w:p>
+            <w:pPr>
+              <w:cnfStyle w:val="000000000000" w:firstRow="0" w:lastRow="0" w:firstColumn="0" w:lastColumn="0" w:oddVBand="0" w:evenVBand="0" w:oddHBand="0" w:evenHBand="0" w:firstRowFirstColumn="0" w:firstRowLastColumn="0" w:lastRowFirstColumn="0" w:lastRowLastColumn="0"/>
+            </w:pPr>
+            <w:r>
+              <w:t>1</w:t>
+            </w:r>
+          </w:p>
+        </w:tc>
+        <w:tc>
+          <w:tcPr>
+            <w:tcW w:w="1811" w:type="dxa"/>
+          </w:tcPr>
+          <w:p>
+            <w:pPr>
+              <w:cnfStyle w:val="000000000000" w:firstRow="0" w:lastRow="0" w:firstColumn="0" w:lastColumn="0" w:oddVBand="0" w:evenVBand="0" w:oddHBand="0" w:evenHBand="0" w:firstRowFirstColumn="0" w:firstRowLastColumn="0" w:lastRowFirstColumn="0" w:lastRowLastColumn="0"/>
+            </w:pPr>
+            <w:r>
+              <w:t>Jusqu’à 10 000</w:t>
+            </w:r>
+          </w:p>
+        </w:tc>
+      </w:tr>
+      <w:tr>
+        <w:tc>
+          <w:tcPr>
+            <w:cnfStyle w:val="001000000000" w:firstRow="0" w:lastRow="0" w:firstColumn="1" w:lastColumn="0" w:oddVBand="0" w:evenVBand="0" w:oddHBand="0" w:evenHBand="0" w:firstRowFirstColumn="0" w:firstRowLastColumn="0" w:lastRowFirstColumn="0" w:lastRowLastColumn="0"/>
+            <w:tcW w:w="2830" w:type="dxa"/>
+          </w:tcPr>
+          <w:p>
+            <w:r>
+              <w:t>Taille</w:t>
+            </w:r>
+          </w:p>
+        </w:tc>
+        <w:tc>
+          <w:tcPr>
+            <w:tcW w:w="2694" w:type="dxa"/>
+          </w:tcPr>
+          <w:p>
+            <w:pPr>
+              <w:cnfStyle w:val="000000000000" w:firstRow="0" w:lastRow="0" w:firstColumn="0" w:lastColumn="0" w:oddVBand="0" w:evenVBand="0" w:oddHBand="0" w:evenHBand="0" w:firstRowFirstColumn="0" w:firstRowLastColumn="0" w:lastRowFirstColumn="0" w:lastRowLastColumn="0"/>
+            </w:pPr>
+            <w:r>
+              <w:t>Large</w:t>
+            </w:r>
+          </w:p>
+        </w:tc>
+        <w:tc>
+          <w:tcPr>
+            <w:tcW w:w="1811" w:type="dxa"/>
+          </w:tcPr>
+          <w:p>
+            <w:pPr>
+              <w:cnfStyle w:val="000000000000" w:firstRow="0" w:lastRow="0" w:firstColumn="0" w:lastColumn="0" w:oddVBand="0" w:evenVBand="0" w:oddHBand="0" w:evenHBand="0" w:firstRowFirstColumn="0" w:firstRowLastColumn="0" w:lastRowFirstColumn="0" w:lastRowLastColumn="0"/>
+            </w:pPr>
+            <w:r>
+              <w:t>petit</w:t>
+            </w:r>
+          </w:p>
+        </w:tc>
+      </w:tr>
+      <w:tr>
+        <w:tc>
+          <w:tcPr>
+            <w:cnfStyle w:val="001000000000" w:firstRow="0" w:lastRow="0" w:firstColumn="1" w:lastColumn="0" w:oddVBand="0" w:evenVBand="0" w:oddHBand="0" w:evenHBand="0" w:firstRowFirstColumn="0" w:firstRowLastColumn="0" w:lastRowFirstColumn="0" w:lastRowLastColumn="0"/>
+            <w:tcW w:w="2830" w:type="dxa"/>
+          </w:tcPr>
+          <w:p>
+            <w:r>
+              <w:t>Réponse</w:t>
+            </w:r>
+          </w:p>
+        </w:tc>
+        <w:tc>
+          <w:tcPr>
+            <w:tcW w:w="2694" w:type="dxa"/>
+          </w:tcPr>
+          <w:p>
+            <w:pPr>
+              <w:cnfStyle w:val="000000000000" w:firstRow="0" w:lastRow="0" w:firstColumn="0" w:lastColumn="0" w:oddVBand="0" w:evenVBand="0" w:oddHBand="0" w:evenHBand="0" w:firstRowFirstColumn="0" w:firstRowLastColumn="0" w:lastRowFirstColumn="0" w:lastRowLastColumn="0"/>
+            </w:pPr>
+            <w:r>
+              <w:t>Excitatrice</w:t>
+            </w:r>
+          </w:p>
+        </w:tc>
+        <w:tc>
+          <w:tcPr>
+            <w:tcW w:w="1811" w:type="dxa"/>
+          </w:tcPr>
+          <w:p>
+            <w:pPr>
+              <w:cnfStyle w:val="000000000000" w:firstRow="0" w:lastRow="0" w:firstColumn="0" w:lastColumn="0" w:oddVBand="0" w:evenVBand="0" w:oddHBand="0" w:evenHBand="0" w:firstRowFirstColumn="0" w:firstRowLastColumn="0" w:lastRowFirstColumn="0" w:lastRowLastColumn="0"/>
+            </w:pPr>
+            <w:r>
+              <w:t>Excitatrice, inhibitrice et modulatrice</w:t>
+            </w:r>
+          </w:p>
+        </w:tc>
+      </w:tr>
+    </w:tbl>
+    <w:p>
+      <w:r>
+        <w:rPr>
+          <w:rStyle w:val="Accentuation"/>
+        </w:rPr>
+        <w:t>Épine dendritique</w:t>
+      </w:r>
+      <w:r>
+        <w:t xml:space="preserve"> excroissance de la membrane des dendrites des neurones. Permet de réguler la transmission.</w:t>
+      </w:r>
+    </w:p>
+    <w:p>
+      <w:r>
+        <w:rPr>
+          <w:rStyle w:val="Accentuation"/>
+        </w:rPr>
+        <w:t>Neurotransmetteur</w:t>
+      </w:r>
+      <w:r>
+        <w:t xml:space="preserve"> </w:t>
+      </w:r>
+      <w:r>
+        <w:rPr>
+          <w:rStyle w:val="Accentuation"/>
+        </w:rPr>
+        <w:t>(ou neuromédiateur)</w:t>
+      </w:r>
+      <w:r>
+        <w:t xml:space="preserve"> molécule chimique synthétisé et stocké par les neurones qui sert à transmettre le message nerveux aux autres neurone. La libération du neurotransmetteur se fait en réponse à un potentiel d’action. Une fois que le neurotransmetteur a transmis le signal il est soit dégradé soit capturer.</w:t>
+      </w:r>
+    </w:p>
+    <w:p>
+      <w:r>
+        <w:rPr>
+          <w:rStyle w:val="Accentuation"/>
+        </w:rPr>
+        <w:t>Neuromodulateur</w:t>
+      </w:r>
+      <w:r>
+        <w:t xml:space="preserve"> neurone qui modula l’activité en facilitant ou i</w:t>
+      </w:r>
+      <w:r>
+        <w:t>n</w:t>
+      </w:r>
+      <w:r>
+        <w:t>hibant le message</w:t>
+      </w:r>
+      <w:r>
+        <w:t xml:space="preserve"> nerveux</w:t>
+      </w:r>
+      <w:r>
+        <w:t>.</w:t>
+      </w:r>
+    </w:p>
+    <w:p>
+      <w:pPr>
+        <w:pStyle w:val="Titre2"/>
+      </w:pPr>
+      <w:r>
+        <w:t>Les neurotransmetteurs</w:t>
+      </w:r>
+    </w:p>
+    <w:p>
+      <w:r>
+        <w:t>Les neurotransmetteur sont classés en fonction de la catégorie de molécule auxquelles ils appartiennent :</w:t>
+      </w:r>
+    </w:p>
+    <w:tbl>
+      <w:tblPr>
+        <w:tblStyle w:val="Grilledetableauclaire"/>
+        <w:tblW w:w="0" w:type="auto"/>
+        <w:tblLook w:val="0420" w:firstRow="1" w:lastRow="0" w:firstColumn="0" w:lastColumn="0" w:noHBand="0" w:noVBand="1"/>
+      </w:tblPr>
+      <w:tblGrid>
+        <w:gridCol w:w="5240"/>
+        <w:gridCol w:w="2095"/>
+      </w:tblGrid>
+      <w:tr>
+        <w:trPr>
+          <w:cnfStyle w:val="100000000000" w:firstRow="1" w:lastRow="0" w:firstColumn="0" w:lastColumn="0" w:oddVBand="0" w:evenVBand="0" w:oddHBand="0" w:evenHBand="0" w:firstRowFirstColumn="0" w:firstRowLastColumn="0" w:lastRowFirstColumn="0" w:lastRowLastColumn="0"/>
+        </w:trPr>
+        <w:tc>
+          <w:tcPr>
+            <w:tcW w:w="5240" w:type="dxa"/>
+          </w:tcPr>
+          <w:p>
+            <w:r>
+              <w:t>Neurotransmetteur à petites molécules</w:t>
+            </w:r>
+          </w:p>
+        </w:tc>
+        <w:tc>
+          <w:tcPr>
+            <w:tcW w:w="2095" w:type="dxa"/>
+          </w:tcPr>
+          <w:p>
+            <w:r>
+              <w:t>Neuropeptide</w:t>
+            </w:r>
+          </w:p>
+        </w:tc>
+      </w:tr>
+      <w:tr>
+        <w:tc>
+          <w:tcPr>
+            <w:tcW w:w="5240" w:type="dxa"/>
+          </w:tcPr>
+          <w:p>
+            <w:pPr>
+              <w:rPr>
+                <w:b/>
+              </w:rPr>
+            </w:pPr>
+            <w:r>
+              <w:t>A</w:t>
+            </w:r>
+            <w:r>
+              <w:t xml:space="preserve">A (ex : </w:t>
+            </w:r>
+            <w:r>
+              <w:t>Glutamate excitateur</w:t>
+            </w:r>
+            <w:r>
+              <w:t xml:space="preserve"> ; </w:t>
+            </w:r>
+            <w:r>
+              <w:t>GABA inhibiteur)</w:t>
+            </w:r>
+          </w:p>
+          <w:p>
+            <w:pPr>
+              <w:rPr>
+                <w:b/>
+              </w:rPr>
+            </w:pPr>
+            <w:r>
+              <w:t>Amine (ex : dopamine, noradrénaline, sérotonine)</w:t>
+            </w:r>
+          </w:p>
+          <w:p>
+            <w:r>
+              <w:t>Gaz (NO)</w:t>
+            </w:r>
+          </w:p>
+        </w:tc>
+        <w:tc>
+          <w:tcPr>
+            <w:tcW w:w="2095" w:type="dxa"/>
+          </w:tcPr>
+          <w:p/>
+        </w:tc>
+      </w:tr>
+    </w:tbl>
+    <w:p/>
+    <w:p>
+      <w:r>
+        <w:rPr>
+          <w:u w:val="single"/>
+        </w:rPr>
+        <w:t>Rmq :</w:t>
+      </w:r>
+      <w:r>
+        <w:t xml:space="preserve"> Le rôle des neurotransmetteurs dépend des régions du cerveau dans lesquelles ils sont sécrétés.</w:t>
+      </w:r>
+    </w:p>
+    <w:p>
+      <w:pPr>
+        <w:pStyle w:val="Titre3"/>
+      </w:pPr>
+      <w:r>
+        <w:t>Fabrication des neurotransmetteurs à petites molécules</w:t>
+      </w:r>
+    </w:p>
+    <w:p>
+      <w:r>
+        <w:t>Les neurotransmetteurs à petites molécules sont fabriqués à partir de précurseur formé après que le neurotransmetteur a été utilisé. Les neurotransmetteur peuvent être régénérer grâce à des enzymes produites au niveau du soma et acheminé par un transport axonal.</w:t>
+      </w:r>
+    </w:p>
+    <w:p>
+      <w:pPr>
+        <w:pStyle w:val="Titre3"/>
+      </w:pPr>
+      <w:r>
+        <w:t>Fabrication des n</w:t>
+      </w:r>
+      <w:r>
+        <w:t>europeptide</w:t>
+      </w:r>
+      <w:r>
+        <w:t>s</w:t>
+      </w:r>
+    </w:p>
+    <w:p>
+      <w:r>
+        <w:t>Les neuropeptides sont fabriqués à sous forme de précurseur au niveau du soma. Ils sont transportés par le réseau de microtubule à l’intérieur de vésicule jusqu’à l’axone avec les enzymes qui leur donneront leur forme active. C’est à leur arrivé que les précurseurs sont transformés en neurotransmetteur actif.</w:t>
+      </w:r>
+    </w:p>
+    <w:p>
+      <w:r>
+        <w:lastRenderedPageBreak/>
+        <w:t>Une fois utilisée, les neuropeptides sont dégradés dans le milieu extracellulaire.</w:t>
+      </w:r>
+    </w:p>
+    <w:p>
+      <w:pPr>
+        <w:pStyle w:val="Titre3"/>
+      </w:pPr>
+      <w:r>
+        <w:t xml:space="preserve">Les </w:t>
+      </w:r>
+      <w:r>
+        <w:t>récepteurs à neurotransmetteur</w:t>
+      </w:r>
+    </w:p>
+    <w:p>
+      <w:r>
+        <w:t>Les neurotransmetteurs vont se fixer sur des récepteurs qui provoquent l’ouverture de canaux ioniques. Ils peuvent être soit :</w:t>
+      </w:r>
+      <w:r>
+        <w:t xml:space="preserve"> </w:t>
+      </w:r>
+    </w:p>
+    <w:tbl>
+      <w:tblPr>
+        <w:tblStyle w:val="Grilledetableauclaire"/>
+        <w:tblW w:w="0" w:type="auto"/>
+        <w:tblLook w:val="0480" w:firstRow="0" w:lastRow="0" w:firstColumn="1" w:lastColumn="0" w:noHBand="0" w:noVBand="1"/>
+      </w:tblPr>
+      <w:tblGrid>
+        <w:gridCol w:w="2972"/>
+        <w:gridCol w:w="2126"/>
+        <w:gridCol w:w="2237"/>
+      </w:tblGrid>
+      <w:tr>
+        <w:tc>
+          <w:tcPr>
+            <w:cnfStyle w:val="001000000000" w:firstRow="0" w:lastRow="0" w:firstColumn="1" w:lastColumn="0" w:oddVBand="0" w:evenVBand="0" w:oddHBand="0" w:evenHBand="0" w:firstRowFirstColumn="0" w:firstRowLastColumn="0" w:lastRowFirstColumn="0" w:lastRowLastColumn="0"/>
+            <w:tcW w:w="2972" w:type="dxa"/>
+          </w:tcPr>
+          <w:p>
+            <w:r>
+              <w:t>Type de récepteurs</w:t>
+            </w:r>
+          </w:p>
+        </w:tc>
+        <w:tc>
+          <w:tcPr>
+            <w:tcW w:w="2126" w:type="dxa"/>
+          </w:tcPr>
+          <w:p>
+            <w:pPr>
+              <w:cnfStyle w:val="000000000000" w:firstRow="0" w:lastRow="0" w:firstColumn="0" w:lastColumn="0" w:oddVBand="0" w:evenVBand="0" w:oddHBand="0" w:evenHBand="0" w:firstRowFirstColumn="0" w:firstRowLastColumn="0" w:lastRowFirstColumn="0" w:lastRowLastColumn="0"/>
+            </w:pPr>
+            <w:r>
+              <w:t>Ionotropique</w:t>
+            </w:r>
+          </w:p>
+        </w:tc>
+        <w:tc>
+          <w:tcPr>
+            <w:tcW w:w="2237" w:type="dxa"/>
+          </w:tcPr>
+          <w:p>
+            <w:pPr>
+              <w:cnfStyle w:val="000000000000" w:firstRow="0" w:lastRow="0" w:firstColumn="0" w:lastColumn="0" w:oddVBand="0" w:evenVBand="0" w:oddHBand="0" w:evenHBand="0" w:firstRowFirstColumn="0" w:firstRowLastColumn="0" w:lastRowFirstColumn="0" w:lastRowLastColumn="0"/>
+            </w:pPr>
+            <w:r>
+              <w:t>Métabotropique</w:t>
+            </w:r>
+          </w:p>
+        </w:tc>
+      </w:tr>
+      <w:tr>
+        <w:tc>
+          <w:tcPr>
+            <w:cnfStyle w:val="001000000000" w:firstRow="0" w:lastRow="0" w:firstColumn="1" w:lastColumn="0" w:oddVBand="0" w:evenVBand="0" w:oddHBand="0" w:evenHBand="0" w:firstRowFirstColumn="0" w:firstRowLastColumn="0" w:lastRowFirstColumn="0" w:lastRowLastColumn="0"/>
+            <w:tcW w:w="2972" w:type="dxa"/>
+          </w:tcPr>
+          <w:p>
+            <w:r>
+              <w:t xml:space="preserve">Nombre de </w:t>
+            </w:r>
+            <w:r>
+              <w:t>sites de fixation</w:t>
+            </w:r>
+          </w:p>
+        </w:tc>
+        <w:tc>
+          <w:tcPr>
+            <w:tcW w:w="2126" w:type="dxa"/>
+          </w:tcPr>
+          <w:p>
+            <w:pPr>
+              <w:cnfStyle w:val="000000000000" w:firstRow="0" w:lastRow="0" w:firstColumn="0" w:lastColumn="0" w:oddVBand="0" w:evenVBand="0" w:oddHBand="0" w:evenHBand="0" w:firstRowFirstColumn="0" w:firstRowLastColumn="0" w:lastRowFirstColumn="0" w:lastRowLastColumn="0"/>
+            </w:pPr>
+            <w:r>
+              <w:t xml:space="preserve">Plusieurs </w:t>
+            </w:r>
+          </w:p>
+        </w:tc>
+        <w:tc>
+          <w:tcPr>
+            <w:tcW w:w="2237" w:type="dxa"/>
+          </w:tcPr>
+          <w:p>
+            <w:pPr>
+              <w:cnfStyle w:val="000000000000" w:firstRow="0" w:lastRow="0" w:firstColumn="0" w:lastColumn="0" w:oddVBand="0" w:evenVBand="0" w:oddHBand="0" w:evenHBand="0" w:firstRowFirstColumn="0" w:firstRowLastColumn="0" w:lastRowFirstColumn="0" w:lastRowLastColumn="0"/>
+            </w:pPr>
+            <w:r>
+              <w:t>Un seul</w:t>
+            </w:r>
+          </w:p>
+        </w:tc>
+      </w:tr>
+      <w:tr>
+        <w:tc>
+          <w:tcPr>
+            <w:cnfStyle w:val="001000000000" w:firstRow="0" w:lastRow="0" w:firstColumn="1" w:lastColumn="0" w:oddVBand="0" w:evenVBand="0" w:oddHBand="0" w:evenHBand="0" w:firstRowFirstColumn="0" w:firstRowLastColumn="0" w:lastRowFirstColumn="0" w:lastRowLastColumn="0"/>
+            <w:tcW w:w="2972" w:type="dxa"/>
+          </w:tcPr>
+          <w:p>
+            <w:r>
+              <w:t>Mécanisme d’ouverture des canaux ioniques</w:t>
+            </w:r>
+          </w:p>
+        </w:tc>
+        <w:tc>
+          <w:tcPr>
+            <w:tcW w:w="2126" w:type="dxa"/>
+          </w:tcPr>
+          <w:p>
+            <w:pPr>
+              <w:cnfStyle w:val="000000000000" w:firstRow="0" w:lastRow="0" w:firstColumn="0" w:lastColumn="0" w:oddVBand="0" w:evenVBand="0" w:oddHBand="0" w:evenHBand="0" w:firstRowFirstColumn="0" w:firstRowLastColumn="0" w:lastRowFirstColumn="0" w:lastRowLastColumn="0"/>
+            </w:pPr>
+            <w:r>
+              <w:t>Direct</w:t>
+            </w:r>
+          </w:p>
+        </w:tc>
+        <w:tc>
+          <w:tcPr>
+            <w:tcW w:w="2237" w:type="dxa"/>
+          </w:tcPr>
+          <w:p>
+            <w:pPr>
+              <w:cnfStyle w:val="000000000000" w:firstRow="0" w:lastRow="0" w:firstColumn="0" w:lastColumn="0" w:oddVBand="0" w:evenVBand="0" w:oddHBand="0" w:evenHBand="0" w:firstRowFirstColumn="0" w:firstRowLastColumn="0" w:lastRowFirstColumn="0" w:lastRowLastColumn="0"/>
+            </w:pPr>
+            <w:r>
+              <w:t>Par voie de transduction</w:t>
+            </w:r>
+          </w:p>
+        </w:tc>
+      </w:tr>
+      <w:tr>
+        <w:tc>
+          <w:tcPr>
+            <w:cnfStyle w:val="001000000000" w:firstRow="0" w:lastRow="0" w:firstColumn="1" w:lastColumn="0" w:oddVBand="0" w:evenVBand="0" w:oddHBand="0" w:evenHBand="0" w:firstRowFirstColumn="0" w:firstRowLastColumn="0" w:lastRowFirstColumn="0" w:lastRowLastColumn="0"/>
+            <w:tcW w:w="2972" w:type="dxa"/>
+          </w:tcPr>
+          <w:p>
+            <w:r>
+              <w:t xml:space="preserve">Vitesse </w:t>
+            </w:r>
+          </w:p>
+        </w:tc>
+        <w:tc>
+          <w:tcPr>
+            <w:tcW w:w="2126" w:type="dxa"/>
+          </w:tcPr>
+          <w:p>
+            <w:pPr>
+              <w:cnfStyle w:val="000000000000" w:firstRow="0" w:lastRow="0" w:firstColumn="0" w:lastColumn="0" w:oddVBand="0" w:evenVBand="0" w:oddHBand="0" w:evenHBand="0" w:firstRowFirstColumn="0" w:firstRowLastColumn="0" w:lastRowFirstColumn="0" w:lastRowLastColumn="0"/>
+            </w:pPr>
+            <w:r>
+              <w:t>Rapide</w:t>
+            </w:r>
+          </w:p>
+        </w:tc>
+        <w:tc>
+          <w:tcPr>
+            <w:tcW w:w="2237" w:type="dxa"/>
+          </w:tcPr>
+          <w:p>
+            <w:pPr>
+              <w:cnfStyle w:val="000000000000" w:firstRow="0" w:lastRow="0" w:firstColumn="0" w:lastColumn="0" w:oddVBand="0" w:evenVBand="0" w:oddHBand="0" w:evenHBand="0" w:firstRowFirstColumn="0" w:firstRowLastColumn="0" w:lastRowFirstColumn="0" w:lastRowLastColumn="0"/>
+            </w:pPr>
+            <w:r>
+              <w:t>Lent</w:t>
+            </w:r>
+          </w:p>
+        </w:tc>
+      </w:tr>
+    </w:tbl>
+    <w:p>
+      <w:pPr>
+        <w:pStyle w:val="Titre1"/>
+      </w:pPr>
+      <w:r>
+        <w:t>Neurogénèse</w:t>
+      </w:r>
+    </w:p>
+    <w:p>
       <w:r>
         <w:rPr>
           <w:rStyle w:val="Accentuation"/>
@@ -27,19 +858,7 @@
         </w:numPr>
       </w:pPr>
       <w:r>
-        <w:t xml:space="preserve">Phase embryonnaire </w:t>
-      </w:r>
-      <w:r>
-        <w:t>e</w:t>
-      </w:r>
-      <w:r>
-        <w:t>t chez l’enfant</w:t>
-      </w:r>
-      <w:r>
-        <w:t xml:space="preserve"> </w:t>
-      </w:r>
-      <w:r>
-        <w:t>période d’activité maximal</w:t>
+        <w:t>Phase embryonnaire et chez l’enfant période d’activité maximal</w:t>
       </w:r>
     </w:p>
     <w:p>
@@ -63,25 +882,7 @@
         </w:numPr>
       </w:pPr>
       <w:r>
-        <w:t>R</w:t>
-      </w:r>
-      <w:r>
-        <w:t xml:space="preserve">éparatrice lieu suite un traumatisme important. </w:t>
-      </w:r>
-      <w:r>
-        <w:t>Il existe des mécanismes</w:t>
-      </w:r>
-      <w:r>
-        <w:t xml:space="preserve"> de régénération </w:t>
-      </w:r>
-      <w:r>
-        <w:t xml:space="preserve">neuronale mais qui sont </w:t>
-      </w:r>
-      <w:r>
-        <w:t>souvent incomplet</w:t>
-      </w:r>
-      <w:r>
-        <w:t>.</w:t>
+        <w:t>Réparatrice lieu suite un traumatisme important. Il existe des mécanismes de régénération neuronale mais qui sont souvent incomplet.</w:t>
       </w:r>
     </w:p>
     <w:p>
@@ -92,10 +893,7 @@
         <w:t>Rmq :</w:t>
       </w:r>
       <w:r>
-        <w:t xml:space="preserve"> la neurogénèse est maximale chez l’embryon entre la </w:t>
-      </w:r>
-      <w:r>
-        <w:t>10</w:t>
+        <w:t xml:space="preserve"> la neurogénèse est maximale chez l’embryon entre la 10</w:t>
       </w:r>
       <w:r>
         <w:rPr>
@@ -104,11 +902,7 @@
         <w:t>ème</w:t>
       </w:r>
       <w:r>
-        <w:t xml:space="preserve"> et </w:t>
-      </w:r>
-      <w:proofErr w:type="gramStart"/>
-      <w:r>
-        <w:t>20</w:t>
+        <w:t xml:space="preserve"> et 20</w:t>
       </w:r>
       <w:r>
         <w:rPr>
@@ -117,11 +911,7 @@
         <w:t>ème</w:t>
       </w:r>
       <w:r>
-        <w:t xml:space="preserve"> semaines</w:t>
-      </w:r>
-      <w:proofErr w:type="gramEnd"/>
-      <w:r>
-        <w:t>.</w:t>
+        <w:t xml:space="preserve"> semaines.</w:t>
       </w:r>
     </w:p>
     <w:p>
@@ -208,6 +998,9 @@
         <w:t xml:space="preserve"> modification constante des propriétés du neurone au cours de la vie adulte.</w:t>
       </w:r>
     </w:p>
+    <w:p/>
+    <w:p/>
+    <w:p/>
     <w:sectPr>
       <w:footerReference w:type="default" r:id="rId8"/>
       <w:pgSz w:w="16838" w:h="11906" w:orient="landscape"/>
@@ -329,7 +1122,7 @@
         <v:path o:extrusionok="f" gradientshapeok="t" o:connecttype="rect"/>
         <o:lock v:ext="edit" aspectratio="t"/>
       </v:shapetype>
-      <v:shape id="_x0000_i1746" type="#_x0000_t75" style="width:50pt;height:22pt;visibility:visible;mso-wrap-style:square" o:bullet="t">
+      <v:shape id="_x0000_i1157" type="#_x0000_t75" style="width:49.8pt;height:22.2pt;visibility:visible;mso-wrap-style:square" o:bullet="t">
         <v:imagedata r:id="rId1" o:title=""/>
       </v:shape>
     </w:pict>

--- a/L2/S3_PA_SPEV301_neurobiologie.docx
+++ b/L2/S3_PA_SPEV301_neurobiologie.docx
@@ -23,39 +23,12 @@
         <w:t>Rmq :</w:t>
       </w:r>
       <w:r>
-        <w:t xml:space="preserve"> Il existe certain</w:t>
-      </w:r>
-      <w:r>
-        <w:t xml:space="preserve"> cas, </w:t>
-      </w:r>
-      <w:r>
-        <w:t xml:space="preserve">notamment </w:t>
-      </w:r>
-      <w:r>
-        <w:t xml:space="preserve">présent dans </w:t>
-      </w:r>
-      <w:r>
-        <w:t>certains mécanismes d’autorégulation</w:t>
-      </w:r>
-      <w:r>
-        <w:t>,</w:t>
-      </w:r>
-      <w:r>
-        <w:t xml:space="preserve"> où un neurone est capable de libérer des neurotransmetteur au niveau des dendrites.</w:t>
-      </w:r>
-      <w:r>
-        <w:t xml:space="preserve"> </w:t>
-      </w:r>
-    </w:p>
-    <w:p>
-      <w:r>
-        <w:t>Il existe deux types de</w:t>
-      </w:r>
-      <w:r>
-        <w:t xml:space="preserve"> synapses</w:t>
-      </w:r>
-      <w:r>
-        <w:t> :</w:t>
+        <w:t xml:space="preserve"> Il existe certain cas, notamment présent dans certains mécanismes d’autorégulation, où un neurone est capable de libérer des neurotransmetteur au niveau des dendrites. </w:t>
+      </w:r>
+    </w:p>
+    <w:p>
+      <w:r>
+        <w:t>Il existe deux types de synapses :</w:t>
       </w:r>
     </w:p>
     <w:tbl>
@@ -104,25 +77,7 @@
     </w:p>
     <w:p>
       <w:r>
-        <w:t xml:space="preserve">Les neurones électriques forment des canaux </w:t>
-      </w:r>
-      <w:r>
-        <w:t>qui relient directement</w:t>
-      </w:r>
-      <w:r>
-        <w:t xml:space="preserve"> les deux neurones. La transmission est plus rapide que </w:t>
-      </w:r>
-      <w:r>
-        <w:t xml:space="preserve">celle des synapses </w:t>
-      </w:r>
-      <w:r>
-        <w:t xml:space="preserve">chimiques et peut </w:t>
-      </w:r>
-      <w:r>
-        <w:t xml:space="preserve">se faire de manière </w:t>
-      </w:r>
-      <w:r>
-        <w:t>bi directionnelle.</w:t>
+        <w:t>Les neurones électriques forment des canaux qui relient directement les deux neurones. La transmission est plus rapide que celle des synapses chimiques et peut se faire de manière bi directionnelle.</w:t>
       </w:r>
     </w:p>
     <w:p>
@@ -148,15 +103,7 @@
           </w:tcPr>
           <w:p>
             <w:r>
-              <w:t>Axone (</w:t>
-            </w:r>
-            <w:proofErr w:type="spellStart"/>
-            <w:r>
-              <w:t>Axomatique</w:t>
-            </w:r>
-            <w:proofErr w:type="spellEnd"/>
-            <w:r>
-              <w:t xml:space="preserve"> synapse)</w:t>
+              <w:t>Axone (Axomatique synapse)</w:t>
             </w:r>
           </w:p>
         </w:tc>
@@ -174,13 +121,7 @@
               <w:rPr>
                 <w:bCs/>
               </w:rPr>
-              <w:t>D</w:t>
-            </w:r>
-            <w:r>
-              <w:rPr>
-                <w:bCs/>
-              </w:rPr>
-              <w:t>endrite</w:t>
+              <w:t>Dendrite</w:t>
             </w:r>
           </w:p>
           <w:p>
@@ -211,13 +152,7 @@
               <w:rPr>
                 <w:bCs/>
               </w:rPr>
-              <w:t>S</w:t>
-            </w:r>
-            <w:r>
-              <w:rPr>
-                <w:bCs/>
-              </w:rPr>
-              <w:t>ynapse</w:t>
+              <w:t>Synapse</w:t>
             </w:r>
           </w:p>
           <w:p>
@@ -230,21 +165,7 @@
               <w:rPr>
                 <w:bCs/>
               </w:rPr>
-              <w:t>(</w:t>
-            </w:r>
-            <w:proofErr w:type="spellStart"/>
-            <w:r>
-              <w:rPr>
-                <w:bCs/>
-              </w:rPr>
-              <w:t>Axosynaptique</w:t>
-            </w:r>
-            <w:proofErr w:type="spellEnd"/>
-            <w:r>
-              <w:rPr>
-                <w:bCs/>
-              </w:rPr>
-              <w:t xml:space="preserve"> synapse)</w:t>
+              <w:t>(Axosynaptique synapse)</w:t>
             </w:r>
           </w:p>
         </w:tc>
@@ -262,9 +183,9 @@
         <w:tblLook w:val="04A0" w:firstRow="1" w:lastRow="0" w:firstColumn="1" w:lastColumn="0" w:noHBand="0" w:noVBand="1"/>
       </w:tblPr>
       <w:tblGrid>
-        <w:gridCol w:w="2830"/>
-        <w:gridCol w:w="2694"/>
-        <w:gridCol w:w="1811"/>
+        <w:gridCol w:w="2405"/>
+        <w:gridCol w:w="2552"/>
+        <w:gridCol w:w="2378"/>
       </w:tblGrid>
       <w:tr>
         <w:trPr>
@@ -273,7 +194,7 @@
         <w:tc>
           <w:tcPr>
             <w:cnfStyle w:val="001000000000" w:firstRow="0" w:lastRow="0" w:firstColumn="1" w:lastColumn="0" w:oddVBand="0" w:evenVBand="0" w:oddHBand="0" w:evenHBand="0" w:firstRowFirstColumn="0" w:firstRowLastColumn="0" w:lastRowFirstColumn="0" w:lastRowLastColumn="0"/>
-            <w:tcW w:w="2830" w:type="dxa"/>
+            <w:tcW w:w="2405" w:type="dxa"/>
           </w:tcPr>
           <w:p>
             <w:r>
@@ -283,33 +204,27 @@
         </w:tc>
         <w:tc>
           <w:tcPr>
-            <w:tcW w:w="2694" w:type="dxa"/>
+            <w:tcW w:w="2552" w:type="dxa"/>
           </w:tcPr>
           <w:p>
             <w:pPr>
               <w:cnfStyle w:val="100000000000" w:firstRow="1" w:lastRow="0" w:firstColumn="0" w:lastColumn="0" w:oddVBand="0" w:evenVBand="0" w:oddHBand="0" w:evenHBand="0" w:firstRowFirstColumn="0" w:firstRowLastColumn="0" w:lastRowFirstColumn="0" w:lastRowLastColumn="0"/>
             </w:pPr>
             <w:r>
-              <w:t>Neuromusculaire</w:t>
-            </w:r>
-            <w:r>
-              <w:t xml:space="preserve"> (MNJ)</w:t>
+              <w:t>Neuromusculaire (MNJ)</w:t>
             </w:r>
           </w:p>
         </w:tc>
         <w:tc>
           <w:tcPr>
-            <w:tcW w:w="1811" w:type="dxa"/>
+            <w:tcW w:w="2378" w:type="dxa"/>
           </w:tcPr>
           <w:p>
             <w:pPr>
               <w:cnfStyle w:val="100000000000" w:firstRow="1" w:lastRow="0" w:firstColumn="0" w:lastColumn="0" w:oddVBand="0" w:evenVBand="0" w:oddHBand="0" w:evenHBand="0" w:firstRowFirstColumn="0" w:firstRowLastColumn="0" w:lastRowFirstColumn="0" w:lastRowLastColumn="0"/>
             </w:pPr>
             <w:r>
-              <w:t>Centrale</w:t>
-            </w:r>
-            <w:r>
-              <w:t xml:space="preserve"> (SNC)</w:t>
+              <w:t>Centrale (SNC)</w:t>
             </w:r>
           </w:p>
         </w:tc>
@@ -318,17 +233,17 @@
         <w:tc>
           <w:tcPr>
             <w:cnfStyle w:val="001000000000" w:firstRow="0" w:lastRow="0" w:firstColumn="1" w:lastColumn="0" w:oddVBand="0" w:evenVBand="0" w:oddHBand="0" w:evenHBand="0" w:firstRowFirstColumn="0" w:firstRowLastColumn="0" w:lastRowFirstColumn="0" w:lastRowLastColumn="0"/>
-            <w:tcW w:w="2830" w:type="dxa"/>
+            <w:tcW w:w="2405" w:type="dxa"/>
           </w:tcPr>
           <w:p>
             <w:r>
-              <w:t>Nombre de ramifications afférentes</w:t>
+              <w:t>Nbre de ramifications afférentes</w:t>
             </w:r>
           </w:p>
         </w:tc>
         <w:tc>
           <w:tcPr>
-            <w:tcW w:w="2694" w:type="dxa"/>
+            <w:tcW w:w="2552" w:type="dxa"/>
           </w:tcPr>
           <w:p>
             <w:pPr>
@@ -341,7 +256,7 @@
         </w:tc>
         <w:tc>
           <w:tcPr>
-            <w:tcW w:w="1811" w:type="dxa"/>
+            <w:tcW w:w="2378" w:type="dxa"/>
           </w:tcPr>
           <w:p>
             <w:pPr>
@@ -357,7 +272,7 @@
         <w:tc>
           <w:tcPr>
             <w:cnfStyle w:val="001000000000" w:firstRow="0" w:lastRow="0" w:firstColumn="1" w:lastColumn="0" w:oddVBand="0" w:evenVBand="0" w:oddHBand="0" w:evenHBand="0" w:firstRowFirstColumn="0" w:firstRowLastColumn="0" w:lastRowFirstColumn="0" w:lastRowLastColumn="0"/>
-            <w:tcW w:w="2830" w:type="dxa"/>
+            <w:tcW w:w="2405" w:type="dxa"/>
           </w:tcPr>
           <w:p>
             <w:r>
@@ -367,7 +282,7 @@
         </w:tc>
         <w:tc>
           <w:tcPr>
-            <w:tcW w:w="2694" w:type="dxa"/>
+            <w:tcW w:w="2552" w:type="dxa"/>
           </w:tcPr>
           <w:p>
             <w:pPr>
@@ -380,7 +295,7 @@
         </w:tc>
         <w:tc>
           <w:tcPr>
-            <w:tcW w:w="1811" w:type="dxa"/>
+            <w:tcW w:w="2378" w:type="dxa"/>
           </w:tcPr>
           <w:p>
             <w:pPr>
@@ -396,7 +311,7 @@
         <w:tc>
           <w:tcPr>
             <w:cnfStyle w:val="001000000000" w:firstRow="0" w:lastRow="0" w:firstColumn="1" w:lastColumn="0" w:oddVBand="0" w:evenVBand="0" w:oddHBand="0" w:evenHBand="0" w:firstRowFirstColumn="0" w:firstRowLastColumn="0" w:lastRowFirstColumn="0" w:lastRowLastColumn="0"/>
-            <w:tcW w:w="2830" w:type="dxa"/>
+            <w:tcW w:w="2405" w:type="dxa"/>
           </w:tcPr>
           <w:p>
             <w:r>
@@ -406,7 +321,7 @@
         </w:tc>
         <w:tc>
           <w:tcPr>
-            <w:tcW w:w="2694" w:type="dxa"/>
+            <w:tcW w:w="2552" w:type="dxa"/>
           </w:tcPr>
           <w:p>
             <w:pPr>
@@ -419,7 +334,7 @@
         </w:tc>
         <w:tc>
           <w:tcPr>
-            <w:tcW w:w="1811" w:type="dxa"/>
+            <w:tcW w:w="2378" w:type="dxa"/>
           </w:tcPr>
           <w:p>
             <w:pPr>
@@ -471,19 +386,7 @@
         <w:t>Neuromodulateur</w:t>
       </w:r>
       <w:r>
-        <w:t xml:space="preserve"> neurone qui modula l’activité en facilitant ou i</w:t>
-      </w:r>
-      <w:r>
-        <w:t>n</w:t>
-      </w:r>
-      <w:r>
-        <w:t>hibant le message</w:t>
-      </w:r>
-      <w:r>
-        <w:t xml:space="preserve"> nerveux</w:t>
-      </w:r>
-      <w:r>
-        <w:t>.</w:t>
+        <w:t xml:space="preserve"> neurone qui modula l’activité en facilitant ou inhibant le message nerveux.</w:t>
       </w:r>
     </w:p>
     <w:p>
@@ -546,19 +449,7 @@
               </w:rPr>
             </w:pPr>
             <w:r>
-              <w:t>A</w:t>
-            </w:r>
-            <w:r>
-              <w:t xml:space="preserve">A (ex : </w:t>
-            </w:r>
-            <w:r>
-              <w:t>Glutamate excitateur</w:t>
-            </w:r>
-            <w:r>
-              <w:t xml:space="preserve"> ; </w:t>
-            </w:r>
-            <w:r>
-              <w:t>GABA inhibiteur)</w:t>
+              <w:t>AA (ex : Glutamate excitateur ; GABA inhibiteur)</w:t>
             </w:r>
           </w:p>
           <w:p>
@@ -585,7 +476,6 @@
         </w:tc>
       </w:tr>
     </w:tbl>
-    <w:p/>
     <w:p>
       <w:r>
         <w:rPr>
@@ -615,18 +505,12 @@
         <w:pStyle w:val="Titre3"/>
       </w:pPr>
       <w:r>
-        <w:t>Fabrication des n</w:t>
-      </w:r>
-      <w:r>
-        <w:t>europeptide</w:t>
-      </w:r>
-      <w:r>
-        <w:t>s</w:t>
-      </w:r>
-    </w:p>
-    <w:p>
-      <w:r>
-        <w:t>Les neuropeptides sont fabriqués à sous forme de précurseur au niveau du soma. Ils sont transportés par le réseau de microtubule à l’intérieur de vésicule jusqu’à l’axone avec les enzymes qui leur donneront leur forme active. C’est à leur arrivé que les précurseurs sont transformés en neurotransmetteur actif.</w:t>
+        <w:t>Fabrication des neuropeptides</w:t>
+      </w:r>
+    </w:p>
+    <w:p>
+      <w:r>
+        <w:t>Les neuropeptides sont fabriqués à sous forme de précurseur au niveau du soma. Ils sont transportés par le réseau de microtubule à l’intérieur de vésicule jusqu’à l’axone avec les enzymes qui leur donneront leur forme active. C’est à leur arrivé que les précurseurs sont transformés en neurotransmetteurs matures.</w:t>
       </w:r>
     </w:p>
     <w:p>
@@ -640,18 +524,12 @@
         <w:pStyle w:val="Titre3"/>
       </w:pPr>
       <w:r>
-        <w:t xml:space="preserve">Les </w:t>
-      </w:r>
-      <w:r>
-        <w:t>récepteurs à neurotransmetteur</w:t>
-      </w:r>
-    </w:p>
-    <w:p>
-      <w:r>
-        <w:t>Les neurotransmetteurs vont se fixer sur des récepteurs qui provoquent l’ouverture de canaux ioniques. Ils peuvent être soit :</w:t>
-      </w:r>
-      <w:r>
-        <w:t xml:space="preserve"> </w:t>
+        <w:t>Les récepteurs à neurotransmetteur</w:t>
+      </w:r>
+    </w:p>
+    <w:p>
+      <w:r>
+        <w:t xml:space="preserve">Les neurotransmetteurs vont se fixer sur des récepteurs qui provoquent l’ouverture de canaux ioniques. Ils peuvent être soit : </w:t>
       </w:r>
     </w:p>
     <w:tbl>
@@ -712,10 +590,7 @@
           </w:tcPr>
           <w:p>
             <w:r>
-              <w:t xml:space="preserve">Nombre de </w:t>
-            </w:r>
-            <w:r>
-              <w:t>sites de fixation</w:t>
+              <w:t>Nombre de sites de fixation</w:t>
             </w:r>
           </w:p>
         </w:tc>
@@ -826,6 +701,389 @@
       </w:tr>
     </w:tbl>
     <w:p>
+      <w:r>
+        <w:t xml:space="preserve">Agoniste </w:t>
+      </w:r>
+    </w:p>
+    <w:p>
+      <w:r>
+        <w:t>Antagoniste</w:t>
+      </w:r>
+    </w:p>
+    <w:p>
+      <w:r>
+        <w:t>Manque une partie</w:t>
+      </w:r>
+    </w:p>
+    <w:p>
+      <w:pPr>
+        <w:pStyle w:val="Titre1"/>
+      </w:pPr>
+      <w:r>
+        <w:t>Cellules gliales</w:t>
+      </w:r>
+    </w:p>
+    <w:p>
+      <w:r>
+        <w:t xml:space="preserve">Les types de cellules gliales et leur système nerveux associé : </w:t>
+      </w:r>
+    </w:p>
+    <w:tbl>
+      <w:tblPr>
+        <w:tblStyle w:val="Grilledetableauclaire"/>
+        <w:tblW w:w="0" w:type="auto"/>
+        <w:tblLook w:val="0420" w:firstRow="1" w:lastRow="0" w:firstColumn="0" w:lastColumn="0" w:noHBand="0" w:noVBand="1"/>
+      </w:tblPr>
+      <w:tblGrid>
+        <w:gridCol w:w="3667"/>
+        <w:gridCol w:w="3668"/>
+      </w:tblGrid>
+      <w:tr>
+        <w:trPr>
+          <w:cnfStyle w:val="100000000000" w:firstRow="1" w:lastRow="0" w:firstColumn="0" w:lastColumn="0" w:oddVBand="0" w:evenVBand="0" w:oddHBand="0" w:evenHBand="0" w:firstRowFirstColumn="0" w:firstRowLastColumn="0" w:lastRowFirstColumn="0" w:lastRowLastColumn="0"/>
+        </w:trPr>
+        <w:tc>
+          <w:tcPr>
+            <w:tcW w:w="3667" w:type="dxa"/>
+          </w:tcPr>
+          <w:p>
+            <w:r>
+              <w:t>SNC</w:t>
+            </w:r>
+          </w:p>
+        </w:tc>
+        <w:tc>
+          <w:tcPr>
+            <w:tcW w:w="3668" w:type="dxa"/>
+          </w:tcPr>
+          <w:p>
+            <w:r>
+              <w:t>SNP</w:t>
+            </w:r>
+          </w:p>
+        </w:tc>
+      </w:tr>
+      <w:tr>
+        <w:trPr>
+          <w:trHeight w:val="410"/>
+        </w:trPr>
+        <w:tc>
+          <w:tcPr>
+            <w:tcW w:w="3667" w:type="dxa"/>
+          </w:tcPr>
+          <w:p>
+            <w:r>
+              <w:t>Endothéliale produit le liquide encéphalorachidien</w:t>
+            </w:r>
+          </w:p>
+        </w:tc>
+        <w:tc>
+          <w:tcPr>
+            <w:tcW w:w="3668" w:type="dxa"/>
+          </w:tcPr>
+          <w:p>
+            <w:r>
+              <w:t>Cellule de Schwan produit la gaine de miéline</w:t>
+            </w:r>
+          </w:p>
+        </w:tc>
+      </w:tr>
+      <w:tr>
+        <w:tc>
+          <w:tcPr>
+            <w:tcW w:w="3667" w:type="dxa"/>
+          </w:tcPr>
+          <w:p>
+            <w:r>
+              <w:t>Astrocyte soutient et nourrit les neurones</w:t>
+            </w:r>
+          </w:p>
+        </w:tc>
+        <w:tc>
+          <w:tcPr>
+            <w:tcW w:w="3668" w:type="dxa"/>
+          </w:tcPr>
+          <w:p>
+            <w:r>
+              <w:t>Cellule statellite nourrit les neurones</w:t>
+            </w:r>
+          </w:p>
+        </w:tc>
+      </w:tr>
+      <w:tr>
+        <w:tc>
+          <w:tcPr>
+            <w:tcW w:w="3667" w:type="dxa"/>
+          </w:tcPr>
+          <w:p>
+            <w:r>
+              <w:t>Oligodendrocyte produit la gaine de miéline</w:t>
+            </w:r>
+          </w:p>
+        </w:tc>
+        <w:tc>
+          <w:tcPr>
+            <w:tcW w:w="3668" w:type="dxa"/>
+          </w:tcPr>
+          <w:p/>
+        </w:tc>
+      </w:tr>
+      <w:tr>
+        <w:tc>
+          <w:tcPr>
+            <w:tcW w:w="3667" w:type="dxa"/>
+          </w:tcPr>
+          <w:p>
+            <w:r>
+              <w:t>Microglie protège les neurones.</w:t>
+            </w:r>
+          </w:p>
+        </w:tc>
+        <w:tc>
+          <w:tcPr>
+            <w:tcW w:w="3668" w:type="dxa"/>
+          </w:tcPr>
+          <w:p/>
+        </w:tc>
+      </w:tr>
+    </w:tbl>
+    <w:p>
+      <w:pPr>
+        <w:pStyle w:val="Titre2"/>
+      </w:pPr>
+      <w:r>
+        <w:t>Astrocyte</w:t>
+      </w:r>
+    </w:p>
+    <w:p>
+      <w:r>
+        <w:t>Les astrocytes sont implqiués dans :</w:t>
+      </w:r>
+    </w:p>
+    <w:p>
+      <w:pPr>
+        <w:pStyle w:val="Paragraphedeliste"/>
+        <w:numPr>
+          <w:ilvl w:val="0"/>
+          <w:numId w:val="30"/>
+        </w:numPr>
+      </w:pPr>
+      <w:r>
+        <w:t>L’homéostasie de l’eau. Ils possèdent des canaux ioniques qui permettent une régulation de l’osmose dans le cerveau.</w:t>
+      </w:r>
+    </w:p>
+    <w:p>
+      <w:pPr>
+        <w:pStyle w:val="Paragraphedeliste"/>
+        <w:numPr>
+          <w:ilvl w:val="0"/>
+          <w:numId w:val="30"/>
+        </w:numPr>
+      </w:pPr>
+      <w:r>
+        <w:t>La régulation des molécules présentes dans le milieu extracellulaire.</w:t>
+      </w:r>
+    </w:p>
+    <w:p>
+      <w:r>
+        <w:t xml:space="preserve">Les astrocytes son dotés de récepteurs qui leur permet de mesurer la quantité de molécules </w:t>
+      </w:r>
+      <w:r>
+        <w:t>présent dans le milieu extracellulaire</w:t>
+      </w:r>
+      <w:r>
+        <w:t xml:space="preserve"> </w:t>
+      </w:r>
+      <w:r>
+        <w:t>pour déclencher une réponse</w:t>
+      </w:r>
+      <w:r>
+        <w:t xml:space="preserve"> cellulaire en modifiant l’activité :</w:t>
+      </w:r>
+    </w:p>
+    <w:tbl>
+      <w:tblPr>
+        <w:tblStyle w:val="Grilledetableauclaire"/>
+        <w:tblW w:w="5000" w:type="pct"/>
+        <w:tblLook w:val="0400" w:firstRow="0" w:lastRow="0" w:firstColumn="0" w:lastColumn="0" w:noHBand="0" w:noVBand="1"/>
+      </w:tblPr>
+      <w:tblGrid>
+        <w:gridCol w:w="3185"/>
+        <w:gridCol w:w="4150"/>
+      </w:tblGrid>
+      <w:tr>
+        <w:tc>
+          <w:tcPr>
+            <w:tcW w:w="2241" w:type="dxa"/>
+          </w:tcPr>
+          <w:p>
+            <w:r>
+              <w:t xml:space="preserve">De protéines de type : </w:t>
+            </w:r>
+          </w:p>
+          <w:p>
+            <w:pPr>
+              <w:pStyle w:val="Paragraphedeliste"/>
+              <w:numPr>
+                <w:ilvl w:val="0"/>
+                <w:numId w:val="31"/>
+              </w:numPr>
+            </w:pPr>
+            <w:r>
+              <w:t>Transporteur</w:t>
+            </w:r>
+          </w:p>
+          <w:p>
+            <w:pPr>
+              <w:pStyle w:val="Paragraphedeliste"/>
+              <w:numPr>
+                <w:ilvl w:val="0"/>
+                <w:numId w:val="31"/>
+              </w:numPr>
+            </w:pPr>
+            <w:r>
+              <w:t>De diffusion</w:t>
+            </w:r>
+          </w:p>
+        </w:tc>
+        <w:tc>
+          <w:tcPr>
+            <w:tcW w:w="2920" w:type="dxa"/>
+          </w:tcPr>
+          <w:p>
+            <w:r>
+              <w:t>Du relargage de molécules par d’exocytose</w:t>
+            </w:r>
+          </w:p>
+        </w:tc>
+      </w:tr>
+    </w:tbl>
+    <w:p>
+      <w:r>
+        <w:t xml:space="preserve">La barrière encéphalalique </w:t>
+      </w:r>
+    </w:p>
+    <w:p>
+      <w:r>
+        <w:t>Les astrocytes peuvent être liées aux :</w:t>
+      </w:r>
+    </w:p>
+    <w:tbl>
+      <w:tblPr>
+        <w:tblStyle w:val="Grilledetableauclaire"/>
+        <w:tblW w:w="0" w:type="auto"/>
+        <w:tblLook w:val="0400" w:firstRow="0" w:lastRow="0" w:firstColumn="0" w:lastColumn="0" w:noHBand="0" w:noVBand="1"/>
+      </w:tblPr>
+      <w:tblGrid>
+        <w:gridCol w:w="3964"/>
+        <w:gridCol w:w="3371"/>
+      </w:tblGrid>
+      <w:tr>
+        <w:tc>
+          <w:tcPr>
+            <w:tcW w:w="3964" w:type="dxa"/>
+          </w:tcPr>
+          <w:p>
+            <w:r>
+              <w:t>Neurones via des pieds astrocytaires</w:t>
+            </w:r>
+          </w:p>
+        </w:tc>
+        <w:tc>
+          <w:tcPr>
+            <w:tcW w:w="3371" w:type="dxa"/>
+          </w:tcPr>
+          <w:p>
+            <w:r>
+              <w:t>Les vaisceaux sanguins.</w:t>
+            </w:r>
+          </w:p>
+        </w:tc>
+      </w:tr>
+    </w:tbl>
+    <w:p>
+      <w:r>
+        <w:t>Les astrocytes forment la barrière encéphalo-rachidienne qui régule le passage des molécules vers les neurones. Les pieds astrocytaires entourent le capilaire sanguin.</w:t>
+      </w:r>
+    </w:p>
+    <w:p>
+      <w:r>
+        <w:t>Rmq : les interactions sont bi directionnelles entre les neurones et les astrocytes.</w:t>
+      </w:r>
+    </w:p>
+    <w:p>
+      <w:r>
+        <w:t>A la fois les neurones et les astrocytes peuvent modifier la perméabilité et la contriction des vaisseaux sanguins.</w:t>
+      </w:r>
+    </w:p>
+    <w:p>
+      <w:r>
+        <w:t>Les connexions entre les neurones sont souvent entouré par les astrocytes. La taille de l’astrocyte de dépendra de ‘utilisation de la connexion.</w:t>
+      </w:r>
+    </w:p>
+    <w:p>
+      <w:r>
+        <w:t xml:space="preserve">Plus il sera présent plus la connexion le sera également. </w:t>
+      </w:r>
+    </w:p>
+    <w:p/>
+    <w:p>
+      <w:r>
+        <w:t xml:space="preserve">Astrocyte connecté entre eux. Il forme un syncitum. </w:t>
+      </w:r>
+    </w:p>
+    <w:p>
+      <w:r>
+        <w:t>Jonction inter astrocyte.</w:t>
+      </w:r>
+    </w:p>
+    <w:p>
+      <w:r>
+        <w:lastRenderedPageBreak/>
+        <w:t xml:space="preserve">Sous la forme d’un canal forme une lien directe grâce à des protiènes transmembranaires appelées connectines </w:t>
+      </w:r>
+    </w:p>
+    <w:p>
+      <w:r>
+        <w:t>Six connectines forment un connexon. La jonction se matérialise par l’assemblage de deux connexons des deux astrocytes.</w:t>
+      </w:r>
+    </w:p>
+    <w:p>
+      <w:r>
+        <w:t>Toutes les astrocytes ne possèdent pas de connectines. Et elles sont renouveler rapidement (reste quelques heures).</w:t>
+      </w:r>
+    </w:p>
+    <w:p>
+      <w:r>
+        <w:t xml:space="preserve">Deux types du type des deux protéines </w:t>
+      </w:r>
+    </w:p>
+    <w:p>
+      <w:r>
+        <w:t>Homomériques (même protéines)</w:t>
+      </w:r>
+    </w:p>
+    <w:p>
+      <w:r>
+        <w:t>Hétéromériques (protéines différentes)</w:t>
+      </w:r>
+    </w:p>
+    <w:p>
+      <w:r>
+        <w:t>Jonction deux complexes d’appareillage.</w:t>
+      </w:r>
+    </w:p>
+    <w:p>
+      <w:r>
+        <w:t xml:space="preserve">Les connecties </w:t>
+      </w:r>
+    </w:p>
+    <w:p>
+      <w:r>
+        <w:t xml:space="preserve">Un connexon non appareilleé peut également avoir le même rôle que des canaux protéiques. </w:t>
+      </w:r>
+    </w:p>
+    <w:p>
       <w:pPr>
         <w:pStyle w:val="Titre1"/>
       </w:pPr>
@@ -940,15 +1198,7 @@
         </w:numPr>
       </w:pPr>
       <w:r>
-        <w:t>La migration du corps cellulaire vers la zone d'accueil prédéterminée (</w:t>
-      </w:r>
-      <w:proofErr w:type="gramStart"/>
-      <w:r>
-        <w:t>ex:</w:t>
-      </w:r>
-      <w:proofErr w:type="gramEnd"/>
-      <w:r>
-        <w:t xml:space="preserve"> couche cellulaire du cortex) ;</w:t>
+        <w:t>La migration du corps cellulaire vers la zone d'accueil prédéterminée (ex: couche cellulaire du cortex) ;</w:t>
       </w:r>
     </w:p>
     <w:p>
@@ -998,7 +1248,6 @@
         <w:t xml:space="preserve"> modification constante des propriétés du neurone au cours de la vie adulte.</w:t>
       </w:r>
     </w:p>
-    <w:p/>
     <w:p/>
     <w:p/>
     <w:sectPr>
@@ -1122,7 +1371,7 @@
         <v:path o:extrusionok="f" gradientshapeok="t" o:connecttype="rect"/>
         <o:lock v:ext="edit" aspectratio="t"/>
       </v:shapetype>
-      <v:shape id="_x0000_i1157" type="#_x0000_t75" style="width:49.8pt;height:22.2pt;visibility:visible;mso-wrap-style:square" o:bullet="t">
+      <v:shape id="_x0000_i1100" type="#_x0000_t75" style="width:50.05pt;height:21.95pt;visibility:visible;mso-wrap-style:square" o:bullet="t">
         <v:imagedata r:id="rId1" o:title=""/>
       </v:shape>
     </w:pict>
@@ -3197,6 +3446,119 @@
     </w:lvl>
   </w:abstractNum>
   <w:abstractNum w:abstractNumId="19" w15:restartNumberingAfterBreak="0">
+    <w:nsid w:val="4FF77E18"/>
+    <w:multiLevelType w:val="hybridMultilevel"/>
+    <w:tmpl w:val="54B065B8"/>
+    <w:lvl w:ilvl="0" w:tplc="040C0001">
+      <w:start w:val="1"/>
+      <w:numFmt w:val="bullet"/>
+      <w:lvlText w:val=""/>
+      <w:lvlJc w:val="left"/>
+      <w:pPr>
+        <w:ind w:left="720" w:hanging="360"/>
+      </w:pPr>
+      <w:rPr>
+        <w:rFonts w:ascii="Symbol" w:hAnsi="Symbol" w:hint="default"/>
+      </w:rPr>
+    </w:lvl>
+    <w:lvl w:ilvl="1" w:tplc="040C0003" w:tentative="1">
+      <w:start w:val="1"/>
+      <w:numFmt w:val="bullet"/>
+      <w:lvlText w:val="o"/>
+      <w:lvlJc w:val="left"/>
+      <w:pPr>
+        <w:ind w:left="1440" w:hanging="360"/>
+      </w:pPr>
+      <w:rPr>
+        <w:rFonts w:ascii="Courier New" w:hAnsi="Courier New" w:cs="Courier New" w:hint="default"/>
+      </w:rPr>
+    </w:lvl>
+    <w:lvl w:ilvl="2" w:tplc="040C0005" w:tentative="1">
+      <w:start w:val="1"/>
+      <w:numFmt w:val="bullet"/>
+      <w:lvlText w:val=""/>
+      <w:lvlJc w:val="left"/>
+      <w:pPr>
+        <w:ind w:left="2160" w:hanging="360"/>
+      </w:pPr>
+      <w:rPr>
+        <w:rFonts w:ascii="Wingdings" w:hAnsi="Wingdings" w:hint="default"/>
+      </w:rPr>
+    </w:lvl>
+    <w:lvl w:ilvl="3" w:tplc="040C0001" w:tentative="1">
+      <w:start w:val="1"/>
+      <w:numFmt w:val="bullet"/>
+      <w:lvlText w:val=""/>
+      <w:lvlJc w:val="left"/>
+      <w:pPr>
+        <w:ind w:left="2880" w:hanging="360"/>
+      </w:pPr>
+      <w:rPr>
+        <w:rFonts w:ascii="Symbol" w:hAnsi="Symbol" w:hint="default"/>
+      </w:rPr>
+    </w:lvl>
+    <w:lvl w:ilvl="4" w:tplc="040C0003" w:tentative="1">
+      <w:start w:val="1"/>
+      <w:numFmt w:val="bullet"/>
+      <w:lvlText w:val="o"/>
+      <w:lvlJc w:val="left"/>
+      <w:pPr>
+        <w:ind w:left="3600" w:hanging="360"/>
+      </w:pPr>
+      <w:rPr>
+        <w:rFonts w:ascii="Courier New" w:hAnsi="Courier New" w:cs="Courier New" w:hint="default"/>
+      </w:rPr>
+    </w:lvl>
+    <w:lvl w:ilvl="5" w:tplc="040C0005" w:tentative="1">
+      <w:start w:val="1"/>
+      <w:numFmt w:val="bullet"/>
+      <w:lvlText w:val=""/>
+      <w:lvlJc w:val="left"/>
+      <w:pPr>
+        <w:ind w:left="4320" w:hanging="360"/>
+      </w:pPr>
+      <w:rPr>
+        <w:rFonts w:ascii="Wingdings" w:hAnsi="Wingdings" w:hint="default"/>
+      </w:rPr>
+    </w:lvl>
+    <w:lvl w:ilvl="6" w:tplc="040C0001" w:tentative="1">
+      <w:start w:val="1"/>
+      <w:numFmt w:val="bullet"/>
+      <w:lvlText w:val=""/>
+      <w:lvlJc w:val="left"/>
+      <w:pPr>
+        <w:ind w:left="5040" w:hanging="360"/>
+      </w:pPr>
+      <w:rPr>
+        <w:rFonts w:ascii="Symbol" w:hAnsi="Symbol" w:hint="default"/>
+      </w:rPr>
+    </w:lvl>
+    <w:lvl w:ilvl="7" w:tplc="040C0003" w:tentative="1">
+      <w:start w:val="1"/>
+      <w:numFmt w:val="bullet"/>
+      <w:lvlText w:val="o"/>
+      <w:lvlJc w:val="left"/>
+      <w:pPr>
+        <w:ind w:left="5760" w:hanging="360"/>
+      </w:pPr>
+      <w:rPr>
+        <w:rFonts w:ascii="Courier New" w:hAnsi="Courier New" w:cs="Courier New" w:hint="default"/>
+      </w:rPr>
+    </w:lvl>
+    <w:lvl w:ilvl="8" w:tplc="040C0005" w:tentative="1">
+      <w:start w:val="1"/>
+      <w:numFmt w:val="bullet"/>
+      <w:lvlText w:val=""/>
+      <w:lvlJc w:val="left"/>
+      <w:pPr>
+        <w:ind w:left="6480" w:hanging="360"/>
+      </w:pPr>
+      <w:rPr>
+        <w:rFonts w:ascii="Wingdings" w:hAnsi="Wingdings" w:hint="default"/>
+      </w:rPr>
+    </w:lvl>
+  </w:abstractNum>
+  <w:abstractNum w:abstractNumId="20" w15:restartNumberingAfterBreak="0">
     <w:nsid w:val="51946AEA"/>
     <w:multiLevelType w:val="hybridMultilevel"/>
     <w:tmpl w:val="A7E8E4F0"/>
@@ -3309,7 +3671,7 @@
       </w:rPr>
     </w:lvl>
   </w:abstractNum>
-  <w:abstractNum w:abstractNumId="20" w15:restartNumberingAfterBreak="0">
+  <w:abstractNum w:abstractNumId="21" w15:restartNumberingAfterBreak="0">
     <w:nsid w:val="59625960"/>
     <w:multiLevelType w:val="hybridMultilevel"/>
     <w:tmpl w:val="24042610"/>
@@ -3422,7 +3784,7 @@
       </w:rPr>
     </w:lvl>
   </w:abstractNum>
-  <w:abstractNum w:abstractNumId="21" w15:restartNumberingAfterBreak="0">
+  <w:abstractNum w:abstractNumId="22" w15:restartNumberingAfterBreak="0">
     <w:nsid w:val="5BFE698E"/>
     <w:multiLevelType w:val="hybridMultilevel"/>
     <w:tmpl w:val="FAF2E06C"/>
@@ -3511,7 +3873,7 @@
       </w:pPr>
     </w:lvl>
   </w:abstractNum>
-  <w:abstractNum w:abstractNumId="22" w15:restartNumberingAfterBreak="0">
+  <w:abstractNum w:abstractNumId="23" w15:restartNumberingAfterBreak="0">
     <w:nsid w:val="60A27CCA"/>
     <w:multiLevelType w:val="hybridMultilevel"/>
     <w:tmpl w:val="293EB632"/>
@@ -3624,7 +3986,120 @@
       </w:rPr>
     </w:lvl>
   </w:abstractNum>
-  <w:abstractNum w:abstractNumId="23" w15:restartNumberingAfterBreak="0">
+  <w:abstractNum w:abstractNumId="24" w15:restartNumberingAfterBreak="0">
+    <w:nsid w:val="649E471F"/>
+    <w:multiLevelType w:val="hybridMultilevel"/>
+    <w:tmpl w:val="7208FBF2"/>
+    <w:lvl w:ilvl="0" w:tplc="040C0001">
+      <w:start w:val="1"/>
+      <w:numFmt w:val="bullet"/>
+      <w:lvlText w:val=""/>
+      <w:lvlJc w:val="left"/>
+      <w:pPr>
+        <w:ind w:left="720" w:hanging="360"/>
+      </w:pPr>
+      <w:rPr>
+        <w:rFonts w:ascii="Symbol" w:hAnsi="Symbol" w:hint="default"/>
+      </w:rPr>
+    </w:lvl>
+    <w:lvl w:ilvl="1" w:tplc="040C0003" w:tentative="1">
+      <w:start w:val="1"/>
+      <w:numFmt w:val="bullet"/>
+      <w:lvlText w:val="o"/>
+      <w:lvlJc w:val="left"/>
+      <w:pPr>
+        <w:ind w:left="1440" w:hanging="360"/>
+      </w:pPr>
+      <w:rPr>
+        <w:rFonts w:ascii="Courier New" w:hAnsi="Courier New" w:cs="Courier New" w:hint="default"/>
+      </w:rPr>
+    </w:lvl>
+    <w:lvl w:ilvl="2" w:tplc="040C0005" w:tentative="1">
+      <w:start w:val="1"/>
+      <w:numFmt w:val="bullet"/>
+      <w:lvlText w:val=""/>
+      <w:lvlJc w:val="left"/>
+      <w:pPr>
+        <w:ind w:left="2160" w:hanging="360"/>
+      </w:pPr>
+      <w:rPr>
+        <w:rFonts w:ascii="Wingdings" w:hAnsi="Wingdings" w:hint="default"/>
+      </w:rPr>
+    </w:lvl>
+    <w:lvl w:ilvl="3" w:tplc="040C0001" w:tentative="1">
+      <w:start w:val="1"/>
+      <w:numFmt w:val="bullet"/>
+      <w:lvlText w:val=""/>
+      <w:lvlJc w:val="left"/>
+      <w:pPr>
+        <w:ind w:left="2880" w:hanging="360"/>
+      </w:pPr>
+      <w:rPr>
+        <w:rFonts w:ascii="Symbol" w:hAnsi="Symbol" w:hint="default"/>
+      </w:rPr>
+    </w:lvl>
+    <w:lvl w:ilvl="4" w:tplc="040C0003" w:tentative="1">
+      <w:start w:val="1"/>
+      <w:numFmt w:val="bullet"/>
+      <w:lvlText w:val="o"/>
+      <w:lvlJc w:val="left"/>
+      <w:pPr>
+        <w:ind w:left="3600" w:hanging="360"/>
+      </w:pPr>
+      <w:rPr>
+        <w:rFonts w:ascii="Courier New" w:hAnsi="Courier New" w:cs="Courier New" w:hint="default"/>
+      </w:rPr>
+    </w:lvl>
+    <w:lvl w:ilvl="5" w:tplc="040C0005" w:tentative="1">
+      <w:start w:val="1"/>
+      <w:numFmt w:val="bullet"/>
+      <w:lvlText w:val=""/>
+      <w:lvlJc w:val="left"/>
+      <w:pPr>
+        <w:ind w:left="4320" w:hanging="360"/>
+      </w:pPr>
+      <w:rPr>
+        <w:rFonts w:ascii="Wingdings" w:hAnsi="Wingdings" w:hint="default"/>
+      </w:rPr>
+    </w:lvl>
+    <w:lvl w:ilvl="6" w:tplc="040C0001" w:tentative="1">
+      <w:start w:val="1"/>
+      <w:numFmt w:val="bullet"/>
+      <w:lvlText w:val=""/>
+      <w:lvlJc w:val="left"/>
+      <w:pPr>
+        <w:ind w:left="5040" w:hanging="360"/>
+      </w:pPr>
+      <w:rPr>
+        <w:rFonts w:ascii="Symbol" w:hAnsi="Symbol" w:hint="default"/>
+      </w:rPr>
+    </w:lvl>
+    <w:lvl w:ilvl="7" w:tplc="040C0003" w:tentative="1">
+      <w:start w:val="1"/>
+      <w:numFmt w:val="bullet"/>
+      <w:lvlText w:val="o"/>
+      <w:lvlJc w:val="left"/>
+      <w:pPr>
+        <w:ind w:left="5760" w:hanging="360"/>
+      </w:pPr>
+      <w:rPr>
+        <w:rFonts w:ascii="Courier New" w:hAnsi="Courier New" w:cs="Courier New" w:hint="default"/>
+      </w:rPr>
+    </w:lvl>
+    <w:lvl w:ilvl="8" w:tplc="040C0005" w:tentative="1">
+      <w:start w:val="1"/>
+      <w:numFmt w:val="bullet"/>
+      <w:lvlText w:val=""/>
+      <w:lvlJc w:val="left"/>
+      <w:pPr>
+        <w:ind w:left="6480" w:hanging="360"/>
+      </w:pPr>
+      <w:rPr>
+        <w:rFonts w:ascii="Wingdings" w:hAnsi="Wingdings" w:hint="default"/>
+      </w:rPr>
+    </w:lvl>
+  </w:abstractNum>
+  <w:abstractNum w:abstractNumId="25" w15:restartNumberingAfterBreak="0">
     <w:nsid w:val="670E4A9B"/>
     <w:multiLevelType w:val="hybridMultilevel"/>
     <w:tmpl w:val="DE18E678"/>
@@ -3710,7 +4185,7 @@
       </w:pPr>
     </w:lvl>
   </w:abstractNum>
-  <w:abstractNum w:abstractNumId="24" w15:restartNumberingAfterBreak="0">
+  <w:abstractNum w:abstractNumId="26" w15:restartNumberingAfterBreak="0">
     <w:nsid w:val="68277888"/>
     <w:multiLevelType w:val="hybridMultilevel"/>
     <w:tmpl w:val="ADD2EBC2"/>
@@ -3823,7 +4298,7 @@
       </w:rPr>
     </w:lvl>
   </w:abstractNum>
-  <w:abstractNum w:abstractNumId="25" w15:restartNumberingAfterBreak="0">
+  <w:abstractNum w:abstractNumId="27" w15:restartNumberingAfterBreak="0">
     <w:nsid w:val="73BA79B7"/>
     <w:multiLevelType w:val="hybridMultilevel"/>
     <w:tmpl w:val="D266448A"/>
@@ -3936,7 +4411,7 @@
       </w:rPr>
     </w:lvl>
   </w:abstractNum>
-  <w:abstractNum w:abstractNumId="26" w15:restartNumberingAfterBreak="0">
+  <w:abstractNum w:abstractNumId="28" w15:restartNumberingAfterBreak="0">
     <w:nsid w:val="73CB0A8A"/>
     <w:multiLevelType w:val="hybridMultilevel"/>
     <w:tmpl w:val="12C8C46E"/>
@@ -4049,7 +4524,7 @@
       </w:rPr>
     </w:lvl>
   </w:abstractNum>
-  <w:abstractNum w:abstractNumId="27" w15:restartNumberingAfterBreak="0">
+  <w:abstractNum w:abstractNumId="29" w15:restartNumberingAfterBreak="0">
     <w:nsid w:val="77694447"/>
     <w:multiLevelType w:val="hybridMultilevel"/>
     <w:tmpl w:val="2D38418A"/>
@@ -4162,7 +4637,7 @@
       </w:rPr>
     </w:lvl>
   </w:abstractNum>
-  <w:abstractNum w:abstractNumId="28" w15:restartNumberingAfterBreak="0">
+  <w:abstractNum w:abstractNumId="30" w15:restartNumberingAfterBreak="0">
     <w:nsid w:val="77EB396A"/>
     <w:multiLevelType w:val="hybridMultilevel"/>
     <w:tmpl w:val="BA7A8612"/>
@@ -4276,10 +4751,10 @@
     </w:lvl>
   </w:abstractNum>
   <w:num w:numId="1">
-    <w:abstractNumId w:val="21"/>
+    <w:abstractNumId w:val="22"/>
   </w:num>
   <w:num w:numId="2">
-    <w:abstractNumId w:val="20"/>
+    <w:abstractNumId w:val="21"/>
   </w:num>
   <w:num w:numId="3">
     <w:abstractNumId w:val="9"/>
@@ -4300,7 +4775,7 @@
     <w:abstractNumId w:val="16"/>
   </w:num>
   <w:num w:numId="9">
-    <w:abstractNumId w:val="22"/>
+    <w:abstractNumId w:val="23"/>
   </w:num>
   <w:num w:numId="10">
     <w:abstractNumId w:val="12"/>
@@ -4312,7 +4787,7 @@
     <w:abstractNumId w:val="2"/>
   </w:num>
   <w:num w:numId="13">
-    <w:abstractNumId w:val="24"/>
+    <w:abstractNumId w:val="26"/>
   </w:num>
   <w:num w:numId="14">
     <w:abstractNumId w:val="15"/>
@@ -4321,7 +4796,7 @@
     <w:abstractNumId w:val="18"/>
   </w:num>
   <w:num w:numId="16">
-    <w:abstractNumId w:val="26"/>
+    <w:abstractNumId w:val="28"/>
   </w:num>
   <w:num w:numId="17">
     <w:abstractNumId w:val="3"/>
@@ -4333,22 +4808,22 @@
     <w:abstractNumId w:val="17"/>
   </w:num>
   <w:num w:numId="20">
-    <w:abstractNumId w:val="23"/>
+    <w:abstractNumId w:val="25"/>
   </w:num>
   <w:num w:numId="21">
     <w:abstractNumId w:val="14"/>
   </w:num>
   <w:num w:numId="22">
-    <w:abstractNumId w:val="19"/>
+    <w:abstractNumId w:val="20"/>
   </w:num>
   <w:num w:numId="23">
-    <w:abstractNumId w:val="28"/>
+    <w:abstractNumId w:val="30"/>
   </w:num>
   <w:num w:numId="24">
-    <w:abstractNumId w:val="25"/>
+    <w:abstractNumId w:val="27"/>
   </w:num>
   <w:num w:numId="25">
-    <w:abstractNumId w:val="27"/>
+    <w:abstractNumId w:val="29"/>
   </w:num>
   <w:num w:numId="26">
     <w:abstractNumId w:val="4"/>
@@ -4361,6 +4836,12 @@
   </w:num>
   <w:num w:numId="29">
     <w:abstractNumId w:val="11"/>
+  </w:num>
+  <w:num w:numId="30">
+    <w:abstractNumId w:val="19"/>
+  </w:num>
+  <w:num w:numId="31">
+    <w:abstractNumId w:val="24"/>
   </w:num>
 </w:numbering>
 </file>

--- a/L2/S3_PA_SPEV301_neurobiologie.docx
+++ b/L2/S3_PA_SPEV301_neurobiologie.docx
@@ -3,32 +3,48 @@
 <w:document xmlns:wpc="http://schemas.microsoft.com/office/word/2010/wordprocessingCanvas" xmlns:cx="http://schemas.microsoft.com/office/drawing/2014/chartex" xmlns:cx1="http://schemas.microsoft.com/office/drawing/2015/9/8/chartex" xmlns:cx2="http://schemas.microsoft.com/office/drawing/2015/10/21/chartex" xmlns:cx3="http://schemas.microsoft.com/office/drawing/2016/5/9/chartex" xmlns:cx4="http://schemas.microsoft.com/office/drawing/2016/5/10/chartex" xmlns:cx5="http://schemas.microsoft.com/office/drawing/2016/5/11/chartex" xmlns:cx6="http://schemas.microsoft.com/office/drawing/2016/5/12/chartex" xmlns:cx7="http://schemas.microsoft.com/office/drawing/2016/5/13/chartex" xmlns:cx8="http://schemas.microsoft.com/office/drawing/2016/5/14/chartex" xmlns:mc="http://schemas.openxmlformats.org/markup-compatibility/2006" xmlns:aink="http://schemas.microsoft.com/office/drawing/2016/ink" xmlns:am3d="http://schemas.microsoft.com/office/drawing/2017/model3d" xmlns:o="urn:schemas-microsoft-com:office:office" xmlns:r="http://schemas.openxmlformats.org/officeDocument/2006/relationships" xmlns:m="http://schemas.openxmlformats.org/officeDocument/2006/math" xmlns:v="urn:schemas-microsoft-com:vml" xmlns:wp14="http://schemas.microsoft.com/office/word/2010/wordprocessingDrawing" xmlns:wp="http://schemas.openxmlformats.org/drawingml/2006/wordprocessingDrawing" xmlns:w10="urn:schemas-microsoft-com:office:word" xmlns:w="http://schemas.openxmlformats.org/wordprocessingml/2006/main" xmlns:w14="http://schemas.microsoft.com/office/word/2010/wordml" xmlns:w15="http://schemas.microsoft.com/office/word/2012/wordml" xmlns:w16cex="http://schemas.microsoft.com/office/word/2018/wordml/cex" xmlns:w16cid="http://schemas.microsoft.com/office/word/2016/wordml/cid" xmlns:w16="http://schemas.microsoft.com/office/word/2018/wordml" xmlns:w16sdtdh="http://schemas.microsoft.com/office/word/2020/wordml/sdtdatahash" xmlns:w16se="http://schemas.microsoft.com/office/word/2015/wordml/symex" xmlns:wpg="http://schemas.microsoft.com/office/word/2010/wordprocessingGroup" xmlns:wpi="http://schemas.microsoft.com/office/word/2010/wordprocessingInk" xmlns:wne="http://schemas.microsoft.com/office/word/2006/wordml" xmlns:wps="http://schemas.microsoft.com/office/word/2010/wordprocessingShape" mc:Ignorable="w14 w15 w16se w16cid w16 w16cex w16sdtdh wp14">
   <w:body>
     <w:p>
-      <w:pPr>
-        <w:pStyle w:val="Titre1"/>
-      </w:pPr>
-      <w:r>
-        <w:t>Les neurotransmetteurs</w:t>
-      </w:r>
-    </w:p>
-    <w:p>
-      <w:r>
-        <w:t>La transmission du message nerveux se fait généralement du synapse d’un neurone afférent vers le dendrite du neurone efférent.</w:t>
-      </w:r>
-    </w:p>
-    <w:p>
-      <w:r>
-        <w:rPr>
-          <w:u w:val="single"/>
-        </w:rPr>
-        <w:t>Rmq :</w:t>
-      </w:r>
-      <w:r>
-        <w:t xml:space="preserve"> Il existe certain cas, notamment présent dans certains mécanismes d’autorégulation, où un neurone est capable de libérer des neurotransmetteur au niveau des dendrites. </w:t>
-      </w:r>
-    </w:p>
-    <w:p>
-      <w:r>
-        <w:t>Il existe deux types de synapses :</w:t>
+      <w:r>
+        <w:t>Le système nerveux est constitué d’un réseau de cellules spécialisé</w:t>
+      </w:r>
+      <w:r>
+        <w:t>es</w:t>
+      </w:r>
+      <w:r>
+        <w:t xml:space="preserve"> appelé</w:t>
+      </w:r>
+      <w:r>
+        <w:t>es</w:t>
+      </w:r>
+      <w:r>
+        <w:t xml:space="preserve"> neurones soutenu</w:t>
+      </w:r>
+      <w:r>
+        <w:t>,</w:t>
+      </w:r>
+      <w:r>
+        <w:t xml:space="preserve"> protégé, et nourrit par des cellules gliales. </w:t>
+      </w:r>
+    </w:p>
+    <w:p>
+      <w:r>
+        <w:t>Il permet le recueil de données du milieu intérieur et extérieur et leurs traitements conscient ou inconscient pour adapter le soi à l’environnement.</w:t>
+      </w:r>
+    </w:p>
+    <w:p>
+      <w:r>
+        <w:t>Chez certaines branches du vivant, la complexification du réseau à donner lieu à l’apparition de structures dédié</w:t>
+      </w:r>
+      <w:r>
+        <w:t>e</w:t>
+      </w:r>
+      <w:r>
+        <w:t>s au traitement de l’information class</w:t>
+      </w:r>
+      <w:r>
+        <w:t>ées</w:t>
+      </w:r>
+      <w:r>
+        <w:t xml:space="preserve"> en fonction de leur complexité :</w:t>
       </w:r>
     </w:p>
     <w:tbl>
@@ -48,7 +64,7 @@
           </w:tcPr>
           <w:p>
             <w:r>
-              <w:t>Électrique</w:t>
+              <w:t>Ganglion (simple)</w:t>
             </w:r>
           </w:p>
         </w:tc>
@@ -58,31 +74,23 @@
           </w:tcPr>
           <w:p>
             <w:r>
-              <w:t>Chimique</w:t>
+              <w:t>Encéphale (complexe)</w:t>
             </w:r>
           </w:p>
         </w:tc>
       </w:tr>
     </w:tbl>
     <w:p>
-      <w:r>
-        <w:rPr>
-          <w:u w:val="single"/>
-        </w:rPr>
-        <w:t>Rmq :</w:t>
-      </w:r>
-      <w:r>
-        <w:t xml:space="preserve"> les neurones électriques sont présents que chez certaines espèces et chez l’Homme que durant le développement du cerveau.</w:t>
-      </w:r>
-    </w:p>
-    <w:p>
-      <w:r>
-        <w:t>Les neurones électriques forment des canaux qui relient directement les deux neurones. La transmission est plus rapide que celle des synapses chimiques et peut se faire de manière bi directionnelle.</w:t>
-      </w:r>
-    </w:p>
-    <w:p>
-      <w:r>
-        <w:t>Les synapses peuvent se connecter au neurone voisin au niveau de :</w:t>
+      <w:pPr>
+        <w:pStyle w:val="Titre1"/>
+      </w:pPr>
+      <w:r>
+        <w:t>Structure d’un neurone</w:t>
+      </w:r>
+    </w:p>
+    <w:p>
+      <w:r>
+        <w:t>Un neurone est composé principalement :</w:t>
       </w:r>
     </w:p>
     <w:tbl>
@@ -103,7 +111,7 @@
           </w:tcPr>
           <w:p>
             <w:r>
-              <w:t>Axone (Axomatique synapse)</w:t>
+              <w:t>De dendrites</w:t>
             </w:r>
           </w:p>
         </w:tc>
@@ -112,29 +120,8 @@
             <w:tcW w:w="2445" w:type="dxa"/>
           </w:tcPr>
           <w:p>
-            <w:pPr>
-              <w:rPr>
-                <w:bCs/>
-              </w:rPr>
-            </w:pPr>
             <w:r>
-              <w:rPr>
-                <w:bCs/>
-              </w:rPr>
-              <w:t>Dendrite</w:t>
-            </w:r>
-          </w:p>
-          <w:p>
-            <w:pPr>
-              <w:rPr>
-                <w:bCs/>
-              </w:rPr>
-            </w:pPr>
-            <w:r>
-              <w:rPr>
-                <w:bCs/>
-              </w:rPr>
-              <w:t>(Axodendritique synapse)</w:t>
+              <w:t>D’un soma</w:t>
             </w:r>
           </w:p>
         </w:tc>
@@ -143,29 +130,8 @@
             <w:tcW w:w="2445" w:type="dxa"/>
           </w:tcPr>
           <w:p>
-            <w:pPr>
-              <w:rPr>
-                <w:bCs/>
-              </w:rPr>
-            </w:pPr>
             <w:r>
-              <w:rPr>
-                <w:bCs/>
-              </w:rPr>
-              <w:t>Synapse</w:t>
-            </w:r>
-          </w:p>
-          <w:p>
-            <w:pPr>
-              <w:rPr>
-                <w:bCs/>
-              </w:rPr>
-            </w:pPr>
-            <w:r>
-              <w:rPr>
-                <w:bCs/>
-              </w:rPr>
-              <w:t>(Axosynaptique synapse)</w:t>
+              <w:t>D’un axone</w:t>
             </w:r>
           </w:p>
         </w:tc>
@@ -173,7 +139,23 @@
     </w:tbl>
     <w:p>
       <w:r>
-        <w:t xml:space="preserve">La structure des synapses varie en fonction du type de neurone. Par exemple, </w:t>
+        <w:t>On trouve des mitochondries dans toutes les parties du neurone.</w:t>
+      </w:r>
+    </w:p>
+    <w:p>
+      <w:r>
+        <w:rPr>
+          <w:rStyle w:val="Accentuation"/>
+        </w:rPr>
+        <w:t>Soma (péricaryon ou corps cellulaire)</w:t>
+      </w:r>
+      <w:r>
+        <w:t xml:space="preserve"> partie centrale d'un neurone.</w:t>
+      </w:r>
+    </w:p>
+    <w:p>
+      <w:r>
+        <w:t>Il existe différents types de neurones avec de caractèristiques propres :</w:t>
       </w:r>
     </w:p>
     <w:tbl>
@@ -302,7 +284,7 @@
               <w:cnfStyle w:val="000000000000" w:firstRow="0" w:lastRow="0" w:firstColumn="0" w:lastColumn="0" w:oddVBand="0" w:evenVBand="0" w:oddHBand="0" w:evenHBand="0" w:firstRowFirstColumn="0" w:firstRowLastColumn="0" w:lastRowFirstColumn="0" w:lastRowLastColumn="0"/>
             </w:pPr>
             <w:r>
-              <w:t>petit</w:t>
+              <w:t>Petit</w:t>
             </w:r>
           </w:p>
         </w:tc>
@@ -352,10 +334,1899 @@
         <w:rPr>
           <w:rStyle w:val="Accentuation"/>
         </w:rPr>
+        <w:t>Neuromodulateur</w:t>
+      </w:r>
+      <w:r>
+        <w:t xml:space="preserve"> neurone qui modul</w:t>
+      </w:r>
+      <w:r>
+        <w:t>e</w:t>
+      </w:r>
+      <w:r>
+        <w:t xml:space="preserve"> l’activité en facilitant ou inhibant passage du message nerveux.</w:t>
+      </w:r>
+    </w:p>
+    <w:p>
+      <w:pPr>
+        <w:pStyle w:val="Titre2"/>
+      </w:pPr>
+      <w:r>
+        <w:t>L’axone</w:t>
+      </w:r>
+    </w:p>
+    <w:p>
+      <w:r>
+        <w:t xml:space="preserve">L’axone est un prolongement cellulaire ramifié à l’extrémité. Il est maintenu par une structure filamenteuse constituée de microfilaments et </w:t>
+      </w:r>
+      <w:r>
+        <w:t>de microtubules qui permet à l’axone de se déployer dans l’espace et qui sert au transport cellulaire.</w:t>
+      </w:r>
+    </w:p>
+    <w:p>
+      <w:r>
+        <w:t>À l’extrémité des ramifications se trouve des vésicules de sécrétions contenant des neuromédiateurs qui peuvent être libérées dans l’espace extracellulaire.</w:t>
+      </w:r>
+    </w:p>
+    <w:p>
+      <w:pPr>
+        <w:pStyle w:val="Titre2"/>
+      </w:pPr>
+      <w:r>
+        <w:t>Les dendrites</w:t>
+      </w:r>
+    </w:p>
+    <w:p>
+      <w:r>
+        <w:t>Les dendrites forment un ensemble de ramifications (jusqu’à 100 000). Ils sont dotés de récepteurs.</w:t>
+      </w:r>
+    </w:p>
+    <w:p>
+      <w:r>
+        <w:t xml:space="preserve">Rmq : </w:t>
+      </w:r>
+      <w:r>
+        <w:rPr>
+          <w:rFonts w:eastAsia="Times New Roman"/>
+        </w:rPr>
+        <w:t>Dans certain cas, notamment présent dans certains mécanismes d’autorégulation, où un neurone est capable de libérer des neurotransmetteurs au niveau des dendrites.</w:t>
+      </w:r>
+    </w:p>
+    <w:p>
+      <w:pPr>
+        <w:pStyle w:val="Titre2"/>
+      </w:pPr>
+      <w:r>
+        <w:t>Les synapses</w:t>
+      </w:r>
+    </w:p>
+    <w:p>
+      <w:r>
+        <w:t>La zone de liaison entre deux neurones s’appelle la synapse. C’est à cette endroit que se fait le passage du message nerveux par la libération de neurotransmetteur situé dans à l’extrémité des axones vers les récepteurs situés sur les dendrites.</w:t>
+      </w:r>
+    </w:p>
+    <w:p>
+      <w:r>
+        <w:t>Il existe deux types de synapses en fonction du type du message :</w:t>
+      </w:r>
+    </w:p>
+    <w:tbl>
+      <w:tblPr>
+        <w:tblStyle w:val="Grilledetableauclaire"/>
+        <w:tblW w:w="0" w:type="auto"/>
+        <w:tblLook w:val="0400" w:firstRow="0" w:lastRow="0" w:firstColumn="0" w:lastColumn="0" w:noHBand="0" w:noVBand="1"/>
+      </w:tblPr>
+      <w:tblGrid>
+        <w:gridCol w:w="3667"/>
+        <w:gridCol w:w="3668"/>
+      </w:tblGrid>
+      <w:tr>
+        <w:tc>
+          <w:tcPr>
+            <w:tcW w:w="3667" w:type="dxa"/>
+          </w:tcPr>
+          <w:p>
+            <w:r>
+              <w:t>Électrique</w:t>
+            </w:r>
+          </w:p>
+        </w:tc>
+        <w:tc>
+          <w:tcPr>
+            <w:tcW w:w="3668" w:type="dxa"/>
+          </w:tcPr>
+          <w:p>
+            <w:r>
+              <w:t>Chimique</w:t>
+            </w:r>
+          </w:p>
+        </w:tc>
+      </w:tr>
+    </w:tbl>
+    <w:p>
+      <w:r>
+        <w:rPr>
+          <w:u w:val="single"/>
+        </w:rPr>
+        <w:t>Rmq :</w:t>
+      </w:r>
+      <w:r>
+        <w:t xml:space="preserve"> les neurones électriques sont présents que chez certaines espèces et chez l’Homme que durant le développement du cerveau.</w:t>
+      </w:r>
+    </w:p>
+    <w:p>
+      <w:r>
+        <w:t>Les synapses peuvent connecter deux neurones au niveau de :</w:t>
+      </w:r>
+    </w:p>
+    <w:p>
+      <w:pPr>
+        <w:pStyle w:val="Paragraphedeliste"/>
+        <w:numPr>
+          <w:ilvl w:val="0"/>
+          <w:numId w:val="35"/>
+        </w:numPr>
+      </w:pPr>
+      <w:r>
+        <w:t>Dendrodentrique</w:t>
+      </w:r>
+    </w:p>
+    <w:p>
+      <w:pPr>
+        <w:pStyle w:val="Paragraphedeliste"/>
+        <w:numPr>
+          <w:ilvl w:val="0"/>
+          <w:numId w:val="35"/>
+        </w:numPr>
+      </w:pPr>
+      <w:r>
+        <w:t>Axodendentritique</w:t>
+      </w:r>
+    </w:p>
+    <w:p>
+      <w:pPr>
+        <w:pStyle w:val="Paragraphedeliste"/>
+        <w:numPr>
+          <w:ilvl w:val="0"/>
+          <w:numId w:val="35"/>
+        </w:numPr>
+      </w:pPr>
+      <w:r>
+        <w:t>Axoextracellulaire</w:t>
+      </w:r>
+    </w:p>
+    <w:p>
+      <w:pPr>
+        <w:pStyle w:val="Paragraphedeliste"/>
+        <w:numPr>
+          <w:ilvl w:val="0"/>
+          <w:numId w:val="35"/>
+        </w:numPr>
+      </w:pPr>
+      <w:r>
+        <w:t>Axosynaptique</w:t>
+      </w:r>
+    </w:p>
+    <w:p>
+      <w:pPr>
+        <w:pStyle w:val="Paragraphedeliste"/>
+        <w:numPr>
+          <w:ilvl w:val="0"/>
+          <w:numId w:val="35"/>
+        </w:numPr>
+      </w:pPr>
+      <w:r>
+        <w:t>Axoaxonique</w:t>
+      </w:r>
+    </w:p>
+    <w:p>
+      <w:pPr>
+        <w:pStyle w:val="Paragraphedeliste"/>
+        <w:numPr>
+          <w:ilvl w:val="0"/>
+          <w:numId w:val="35"/>
+        </w:numPr>
+      </w:pPr>
+      <w:r>
+        <w:t xml:space="preserve">Axosécrétice </w:t>
+      </w:r>
+    </w:p>
+    <w:tbl>
+      <w:tblPr>
+        <w:tblStyle w:val="Grilledetableauclaire"/>
+        <w:tblW w:w="0" w:type="auto"/>
+        <w:tblLook w:val="0400" w:firstRow="0" w:lastRow="0" w:firstColumn="0" w:lastColumn="0" w:noHBand="0" w:noVBand="1"/>
+      </w:tblPr>
+      <w:tblGrid>
+        <w:gridCol w:w="2445"/>
+        <w:gridCol w:w="2445"/>
+        <w:gridCol w:w="2445"/>
+      </w:tblGrid>
+      <w:tr>
+        <w:tc>
+          <w:tcPr>
+            <w:tcW w:w="2445" w:type="dxa"/>
+          </w:tcPr>
+          <w:p>
+            <w:r>
+              <w:lastRenderedPageBreak/>
+              <w:t>Axone (Axomatique synapse)</w:t>
+            </w:r>
+          </w:p>
+        </w:tc>
+        <w:tc>
+          <w:tcPr>
+            <w:tcW w:w="2445" w:type="dxa"/>
+          </w:tcPr>
+          <w:p>
+            <w:pPr>
+              <w:rPr>
+                <w:bCs/>
+              </w:rPr>
+            </w:pPr>
+            <w:r>
+              <w:rPr>
+                <w:bCs/>
+              </w:rPr>
+              <w:t>Dendrite</w:t>
+            </w:r>
+          </w:p>
+          <w:p>
+            <w:pPr>
+              <w:rPr>
+                <w:bCs/>
+              </w:rPr>
+            </w:pPr>
+            <w:r>
+              <w:rPr>
+                <w:bCs/>
+              </w:rPr>
+              <w:t>(Axodendritique synapse)</w:t>
+            </w:r>
+          </w:p>
+        </w:tc>
+        <w:tc>
+          <w:tcPr>
+            <w:tcW w:w="2445" w:type="dxa"/>
+          </w:tcPr>
+          <w:p>
+            <w:pPr>
+              <w:rPr>
+                <w:bCs/>
+              </w:rPr>
+            </w:pPr>
+            <w:r>
+              <w:rPr>
+                <w:bCs/>
+              </w:rPr>
+              <w:t>Synapse</w:t>
+            </w:r>
+          </w:p>
+          <w:p>
+            <w:pPr>
+              <w:rPr>
+                <w:bCs/>
+              </w:rPr>
+            </w:pPr>
+            <w:r>
+              <w:rPr>
+                <w:bCs/>
+              </w:rPr>
+              <w:t>(Axosynaptique synapse)</w:t>
+            </w:r>
+          </w:p>
+        </w:tc>
+      </w:tr>
+    </w:tbl>
+    <w:p>
+      <w:r>
+        <w:t>On distingue les synapses :</w:t>
+      </w:r>
+    </w:p>
+    <w:tbl>
+      <w:tblPr>
+        <w:tblStyle w:val="Grilledetableauclaire"/>
+        <w:tblW w:w="0" w:type="auto"/>
+        <w:tblLook w:val="04A0" w:firstRow="1" w:lastRow="0" w:firstColumn="1" w:lastColumn="0" w:noHBand="0" w:noVBand="1"/>
+      </w:tblPr>
+      <w:tblGrid>
+        <w:gridCol w:w="3667"/>
+        <w:gridCol w:w="3668"/>
+      </w:tblGrid>
+      <w:tr>
+        <w:trPr>
+          <w:cnfStyle w:val="100000000000" w:firstRow="1" w:lastRow="0" w:firstColumn="0" w:lastColumn="0" w:oddVBand="0" w:evenVBand="0" w:oddHBand="0" w:evenHBand="0" w:firstRowFirstColumn="0" w:firstRowLastColumn="0" w:lastRowFirstColumn="0" w:lastRowLastColumn="0"/>
+        </w:trPr>
+        <w:tc>
+          <w:tcPr>
+            <w:cnfStyle w:val="001000000000" w:firstRow="0" w:lastRow="0" w:firstColumn="1" w:lastColumn="0" w:oddVBand="0" w:evenVBand="0" w:oddHBand="0" w:evenHBand="0" w:firstRowFirstColumn="0" w:firstRowLastColumn="0" w:lastRowFirstColumn="0" w:lastRowLastColumn="0"/>
+            <w:tcW w:w="3667" w:type="dxa"/>
+          </w:tcPr>
+          <w:p>
+            <w:r>
+              <w:t xml:space="preserve">Excitateur </w:t>
+            </w:r>
+          </w:p>
+        </w:tc>
+        <w:tc>
+          <w:tcPr>
+            <w:tcW w:w="3668" w:type="dxa"/>
+          </w:tcPr>
+          <w:p>
+            <w:pPr>
+              <w:cnfStyle w:val="100000000000" w:firstRow="1" w:lastRow="0" w:firstColumn="0" w:lastColumn="0" w:oddVBand="0" w:evenVBand="0" w:oddHBand="0" w:evenHBand="0" w:firstRowFirstColumn="0" w:firstRowLastColumn="0" w:lastRowFirstColumn="0" w:lastRowLastColumn="0"/>
+            </w:pPr>
+            <w:r>
+              <w:t>inhibeteur</w:t>
+            </w:r>
+          </w:p>
+        </w:tc>
+      </w:tr>
+    </w:tbl>
+    <w:p>
+      <w:pPr>
+        <w:pStyle w:val="Titre3"/>
+      </w:pPr>
+      <w:r>
+        <w:t>Les synapses électriques</w:t>
+      </w:r>
+    </w:p>
+    <w:p>
+      <w:r>
+        <w:t>Les synapses électriques sont des canaux qui relient directement deux neurones. La transmission est plus rapide que celle des synapses chimiques et peut se faire de manière bi directionnelle. Par contre, elle ne permet pas une grande diversité dans les réponses.</w:t>
+      </w:r>
+    </w:p>
+    <w:p>
+      <w:pPr>
+        <w:pStyle w:val="Titre3"/>
+      </w:pPr>
+      <w:r>
+        <w:t>Les synapses chimiques</w:t>
+      </w:r>
+    </w:p>
+    <w:p>
+      <w:r>
+        <w:t>Une synapse est composée d’un bouton pré synaptique et d’un autre post synaptique séparés par une fente.</w:t>
+      </w:r>
+    </w:p>
+    <w:p>
+      <w:r>
+        <w:rPr>
+          <w:rStyle w:val="Accentuation"/>
+        </w:rPr>
         <w:t>Épine dendritique</w:t>
       </w:r>
       <w:r>
         <w:t xml:space="preserve"> excroissance de la membrane des dendrites des neurones. Permet de réguler la transmission.</w:t>
+      </w:r>
+    </w:p>
+    <w:p>
+      <w:r>
+        <w:t xml:space="preserve">Par sa structure des synapses offre une plasticité aux neurones. </w:t>
+      </w:r>
+    </w:p>
+    <w:p>
+      <w:pPr>
+        <w:pStyle w:val="Titre1"/>
+      </w:pPr>
+      <w:r>
+        <w:t>La transmission du message nerveux</w:t>
+      </w:r>
+    </w:p>
+    <w:p>
+      <w:r>
+        <w:t>Les neurones forment un réseau destiner au recueil et aux traitements de l’information. L’information circule sous forme de signaux</w:t>
+      </w:r>
+      <w:r>
+        <w:t> :</w:t>
+      </w:r>
+      <w:r>
+        <w:t xml:space="preserve"> </w:t>
+      </w:r>
+    </w:p>
+    <w:tbl>
+      <w:tblPr>
+        <w:tblStyle w:val="Grilledetableauclaire"/>
+        <w:tblW w:w="0" w:type="auto"/>
+        <w:tblLook w:val="0400" w:firstRow="0" w:lastRow="0" w:firstColumn="0" w:lastColumn="0" w:noHBand="0" w:noVBand="1"/>
+      </w:tblPr>
+      <w:tblGrid>
+        <w:gridCol w:w="3667"/>
+        <w:gridCol w:w="3668"/>
+      </w:tblGrid>
+      <w:tr>
+        <w:tc>
+          <w:tcPr>
+            <w:tcW w:w="3667" w:type="dxa"/>
+          </w:tcPr>
+          <w:p>
+            <w:r>
+              <w:t>électriques au sein des neurones</w:t>
+            </w:r>
+          </w:p>
+        </w:tc>
+        <w:tc>
+          <w:tcPr>
+            <w:tcW w:w="3668" w:type="dxa"/>
+          </w:tcPr>
+          <w:p>
+            <w:r>
+              <w:t>chimiques entre les neurones.</w:t>
+            </w:r>
+          </w:p>
+        </w:tc>
+      </w:tr>
+    </w:tbl>
+    <w:p>
+      <w:r>
+        <w:rPr>
+          <w:u w:val="single"/>
+        </w:rPr>
+        <w:t>Rmq :</w:t>
+      </w:r>
+      <w:r>
+        <w:t xml:space="preserve"> Un signal parcourt majoritairement </w:t>
+      </w:r>
+      <w:r>
+        <w:t xml:space="preserve">la </w:t>
+      </w:r>
+      <w:r>
+        <w:t xml:space="preserve">distance </w:t>
+      </w:r>
+      <w:r>
+        <w:t xml:space="preserve">sous forme </w:t>
+      </w:r>
+      <w:r>
+        <w:t>électrique.</w:t>
+      </w:r>
+    </w:p>
+    <w:p>
+      <w:pPr>
+        <w:pStyle w:val="Titre3"/>
+      </w:pPr>
+      <w:r>
+        <w:t>Principe</w:t>
+      </w:r>
+    </w:p>
+    <w:p>
+      <w:r>
+        <w:t>Lorsque les récepteurs synaptiques sont activés</w:t>
+      </w:r>
+    </w:p>
+    <w:p>
+      <w:r>
+        <w:t>Il y a un changement d’état :</w:t>
+      </w:r>
+    </w:p>
+    <w:p>
+      <w:r>
+        <w:t>Potentiel de repos</w:t>
+      </w:r>
+    </w:p>
+    <w:p>
+      <w:r>
+        <w:t>Potientiel d’activation</w:t>
+      </w:r>
+    </w:p>
+    <w:p>
+      <w:pPr>
+        <w:pStyle w:val="Titre3"/>
+      </w:pPr>
+      <w:r>
+        <w:t>Intensité du stimulus</w:t>
+      </w:r>
+    </w:p>
+    <w:p>
+      <w:r>
+        <w:t>L’intensité d’un stimulus est traduite en fréquence. Plus le signal sera fort plus la fréquence sera élevée.</w:t>
+      </w:r>
+    </w:p>
+    <w:p>
+      <w:r>
+        <w:rPr>
+          <w:rStyle w:val="Accentuation"/>
+        </w:rPr>
+        <w:t>Période réfractaire</w:t>
+      </w:r>
+      <w:r>
+        <w:t xml:space="preserve"> période minimale entre deux potentiels d’action. C’est la fréquence maximale possible. Elle est de l’ordre de 1 à 2 millisecondes.</w:t>
+      </w:r>
+    </w:p>
+    <w:p>
+      <w:pPr>
+        <w:pStyle w:val="Titre2"/>
+      </w:pPr>
+      <w:r>
+        <w:t>Le potentiel électrique du neurone</w:t>
+      </w:r>
+    </w:p>
+    <w:p>
+      <w:r>
+        <w:t>Le potentiel électrique du neurone est lié à la différence de charges entre le cytosol et le milieu extracellulaire</w:t>
+      </w:r>
+      <w:r>
+        <w:t xml:space="preserve"> car les concentrations en ions sont différentes.</w:t>
+      </w:r>
+    </w:p>
+    <w:p>
+      <w:pPr>
+        <w:pStyle w:val="Titre3"/>
+      </w:pPr>
+      <w:r>
+        <w:t>Potentiel de repos</w:t>
+      </w:r>
+    </w:p>
+    <w:p>
+      <w:r>
+        <w:t xml:space="preserve">Au repos, </w:t>
+      </w:r>
+      <w:r>
+        <w:t>un neurone</w:t>
+      </w:r>
+      <w:r>
+        <w:t xml:space="preserve"> </w:t>
+      </w:r>
+      <w:r>
+        <w:t xml:space="preserve">a une différence de </w:t>
+      </w:r>
+      <w:r>
+        <w:t xml:space="preserve">-70 mV </w:t>
+      </w:r>
+      <w:r>
+        <w:t xml:space="preserve">avec le milieu extracellulaire c’est-à-dire que l’’intérieur de la cellule est chargé </w:t>
+      </w:r>
+      <w:r>
+        <w:t>négativement par rapport au milieu extracellulaire.</w:t>
+      </w:r>
+      <w:r>
+        <w:t xml:space="preserve"> Cette charge est dû à une différence de concentration des ions entre les deux milieux. </w:t>
+      </w:r>
+      <w:r>
+        <w:t xml:space="preserve"> </w:t>
+      </w:r>
+    </w:p>
+    <w:tbl>
+      <w:tblPr>
+        <w:tblStyle w:val="Grilledetableauclaire"/>
+        <w:tblW w:w="0" w:type="auto"/>
+        <w:tblLook w:val="04A0" w:firstRow="1" w:lastRow="0" w:firstColumn="1" w:lastColumn="0" w:noHBand="0" w:noVBand="1"/>
+      </w:tblPr>
+      <w:tblGrid>
+        <w:gridCol w:w="4248"/>
+        <w:gridCol w:w="1559"/>
+        <w:gridCol w:w="1528"/>
+      </w:tblGrid>
+      <w:tr>
+        <w:trPr>
+          <w:cnfStyle w:val="100000000000" w:firstRow="1" w:lastRow="0" w:firstColumn="0" w:lastColumn="0" w:oddVBand="0" w:evenVBand="0" w:oddHBand="0" w:evenHBand="0" w:firstRowFirstColumn="0" w:firstRowLastColumn="0" w:lastRowFirstColumn="0" w:lastRowLastColumn="0"/>
+        </w:trPr>
+        <w:tc>
+          <w:tcPr>
+            <w:cnfStyle w:val="001000000000" w:firstRow="0" w:lastRow="0" w:firstColumn="1" w:lastColumn="0" w:oddVBand="0" w:evenVBand="0" w:oddHBand="0" w:evenHBand="0" w:firstRowFirstColumn="0" w:firstRowLastColumn="0" w:lastRowFirstColumn="0" w:lastRowLastColumn="0"/>
+            <w:tcW w:w="4248" w:type="dxa"/>
+          </w:tcPr>
+          <w:p/>
+        </w:tc>
+        <w:tc>
+          <w:tcPr>
+            <w:tcW w:w="1559" w:type="dxa"/>
+          </w:tcPr>
+          <w:p>
+            <w:pPr>
+              <w:cnfStyle w:val="100000000000" w:firstRow="1" w:lastRow="0" w:firstColumn="0" w:lastColumn="0" w:oddVBand="0" w:evenVBand="0" w:oddHBand="0" w:evenHBand="0" w:firstRowFirstColumn="0" w:firstRowLastColumn="0" w:lastRowFirstColumn="0" w:lastRowLastColumn="0"/>
+            </w:pPr>
+            <w:r>
+              <w:t>K+</w:t>
+            </w:r>
+          </w:p>
+        </w:tc>
+        <w:tc>
+          <w:tcPr>
+            <w:tcW w:w="1528" w:type="dxa"/>
+          </w:tcPr>
+          <w:p>
+            <w:pPr>
+              <w:cnfStyle w:val="100000000000" w:firstRow="1" w:lastRow="0" w:firstColumn="0" w:lastColumn="0" w:oddVBand="0" w:evenVBand="0" w:oddHBand="0" w:evenHBand="0" w:firstRowFirstColumn="0" w:firstRowLastColumn="0" w:lastRowFirstColumn="0" w:lastRowLastColumn="0"/>
+            </w:pPr>
+            <w:r>
+              <w:t>Na+</w:t>
+            </w:r>
+          </w:p>
+        </w:tc>
+      </w:tr>
+      <w:tr>
+        <w:tc>
+          <w:tcPr>
+            <w:cnfStyle w:val="001000000000" w:firstRow="0" w:lastRow="0" w:firstColumn="1" w:lastColumn="0" w:oddVBand="0" w:evenVBand="0" w:oddHBand="0" w:evenHBand="0" w:firstRowFirstColumn="0" w:firstRowLastColumn="0" w:lastRowFirstColumn="0" w:lastRowLastColumn="0"/>
+            <w:tcW w:w="4248" w:type="dxa"/>
+          </w:tcPr>
+          <w:p>
+            <w:r>
+              <w:t>Compartiment avec la C la plus élevé</w:t>
+            </w:r>
+          </w:p>
+        </w:tc>
+        <w:tc>
+          <w:tcPr>
+            <w:tcW w:w="1559" w:type="dxa"/>
+          </w:tcPr>
+          <w:p>
+            <w:pPr>
+              <w:cnfStyle w:val="000000000000" w:firstRow="0" w:lastRow="0" w:firstColumn="0" w:lastColumn="0" w:oddVBand="0" w:evenVBand="0" w:oddHBand="0" w:evenHBand="0" w:firstRowFirstColumn="0" w:firstRowLastColumn="0" w:lastRowFirstColumn="0" w:lastRowLastColumn="0"/>
+            </w:pPr>
+            <w:r>
+              <w:t>Intra</w:t>
+            </w:r>
+          </w:p>
+        </w:tc>
+        <w:tc>
+          <w:tcPr>
+            <w:tcW w:w="1528" w:type="dxa"/>
+          </w:tcPr>
+          <w:p>
+            <w:pPr>
+              <w:cnfStyle w:val="000000000000" w:firstRow="0" w:lastRow="0" w:firstColumn="0" w:lastColumn="0" w:oddVBand="0" w:evenVBand="0" w:oddHBand="0" w:evenHBand="0" w:firstRowFirstColumn="0" w:firstRowLastColumn="0" w:lastRowFirstColumn="0" w:lastRowLastColumn="0"/>
+            </w:pPr>
+            <w:r>
+              <w:t>Extra</w:t>
+            </w:r>
+          </w:p>
+        </w:tc>
+      </w:tr>
+      <w:tr>
+        <w:tc>
+          <w:tcPr>
+            <w:cnfStyle w:val="001000000000" w:firstRow="0" w:lastRow="0" w:firstColumn="1" w:lastColumn="0" w:oddVBand="0" w:evenVBand="0" w:oddHBand="0" w:evenHBand="0" w:firstRowFirstColumn="0" w:firstRowLastColumn="0" w:lastRowFirstColumn="0" w:lastRowLastColumn="0"/>
+            <w:tcW w:w="4248" w:type="dxa"/>
+          </w:tcPr>
+          <w:p>
+            <w:r>
+              <w:t>Perméabilité</w:t>
+            </w:r>
+          </w:p>
+        </w:tc>
+        <w:tc>
+          <w:tcPr>
+            <w:tcW w:w="1559" w:type="dxa"/>
+          </w:tcPr>
+          <w:p>
+            <w:pPr>
+              <w:cnfStyle w:val="000000000000" w:firstRow="0" w:lastRow="0" w:firstColumn="0" w:lastColumn="0" w:oddVBand="0" w:evenVBand="0" w:oddHBand="0" w:evenHBand="0" w:firstRowFirstColumn="0" w:firstRowLastColumn="0" w:lastRowFirstColumn="0" w:lastRowLastColumn="0"/>
+            </w:pPr>
+            <w:r>
+              <w:t>Élevé</w:t>
+            </w:r>
+          </w:p>
+        </w:tc>
+        <w:tc>
+          <w:tcPr>
+            <w:tcW w:w="1528" w:type="dxa"/>
+          </w:tcPr>
+          <w:p>
+            <w:pPr>
+              <w:cnfStyle w:val="000000000000" w:firstRow="0" w:lastRow="0" w:firstColumn="0" w:lastColumn="0" w:oddVBand="0" w:evenVBand="0" w:oddHBand="0" w:evenHBand="0" w:firstRowFirstColumn="0" w:firstRowLastColumn="0" w:lastRowFirstColumn="0" w:lastRowLastColumn="0"/>
+            </w:pPr>
+            <w:r>
+              <w:t>Faible</w:t>
+            </w:r>
+          </w:p>
+        </w:tc>
+      </w:tr>
+    </w:tbl>
+    <w:p>
+      <w:pPr>
+        <w:rPr>
+          <w:u w:val="single"/>
+        </w:rPr>
+      </w:pPr>
+      <w:r>
+        <w:t>Chaque espèce chimique aura tendance à se répartir de manière homogène entre les deux compartiments c’est-à-dire à avoir la même concentration. Ors la membrane plasmique n’est pas perméable de la même manière à tous les types d’ions :</w:t>
+      </w:r>
+    </w:p>
+    <w:p>
+      <w:r>
+        <w:rPr>
+          <w:u w:val="single"/>
+        </w:rPr>
+        <w:t>Rmq :</w:t>
+      </w:r>
+      <w:r>
+        <w:t xml:space="preserve"> On parle de perméabilité sélective.</w:t>
+      </w:r>
+    </w:p>
+    <w:p>
+      <w:r>
+        <w:t>Comme la membrane est perméable aux ions K</w:t>
+      </w:r>
+      <w:r>
+        <w:rPr>
+          <w:vertAlign w:val="superscript"/>
+        </w:rPr>
+        <w:t>+</w:t>
+      </w:r>
+      <w:r>
+        <w:t xml:space="preserve"> et que la concentration du milieu intracellulaire est supérieure à celle du milieu extracellulaire, les ions K</w:t>
+      </w:r>
+      <w:r>
+        <w:rPr>
+          <w:vertAlign w:val="superscript"/>
+        </w:rPr>
+        <w:t>+</w:t>
+      </w:r>
+      <w:r>
+        <w:t xml:space="preserve"> vont sortir de la cellule sous l’action de la diffusion. Cela va générer une charge négative dans le cytosol qui va alors s’opposer à leur sortie.</w:t>
+      </w:r>
+    </w:p>
+    <w:p>
+      <w:r>
+        <w:lastRenderedPageBreak/>
+        <w:t>L’équilibre est atteint lorsque les deux forces s’annulent.</w:t>
+      </w:r>
+    </w:p>
+    <w:tbl>
+      <w:tblPr>
+        <w:tblStyle w:val="Grilledetableauclaire"/>
+        <w:tblW w:w="0" w:type="auto"/>
+        <w:tblLook w:val="0400" w:firstRow="0" w:lastRow="0" w:firstColumn="0" w:lastColumn="0" w:noHBand="0" w:noVBand="1"/>
+      </w:tblPr>
+      <w:tblGrid>
+        <w:gridCol w:w="7335"/>
+      </w:tblGrid>
+      <w:tr>
+        <w:trPr>
+          <w:trHeight w:val="1173"/>
+        </w:trPr>
+        <w:tc>
+          <w:tcPr>
+            <w:tcW w:w="7335" w:type="dxa"/>
+          </w:tcPr>
+          <w:p>
+            <w:r>
+              <w:t>L’équation de Nerst donne la tension d’équilibre pour un ion c’est-à-dire la tension générée par la différence de concentration entre les deux compartiments (appelé potentiel électrochimique) :</w:t>
+            </w:r>
+            <m:oMath>
+              <m:r>
+                <m:rPr>
+                  <m:sty m:val="p"/>
+                </m:rPr>
+                <w:rPr>
+                  <w:rFonts w:ascii="Cambria Math" w:hAnsi="Cambria Math"/>
+                </w:rPr>
+                <w:br/>
+              </m:r>
+            </m:oMath>
+            <m:oMathPara>
+              <m:oMath>
+                <m:sSub>
+                  <m:sSubPr>
+                    <m:ctrlPr>
+                      <w:rPr>
+                        <w:rFonts w:ascii="Cambria Math" w:hAnsi="Cambria Math"/>
+                        <w:i/>
+                      </w:rPr>
+                    </m:ctrlPr>
+                  </m:sSubPr>
+                  <m:e>
+                    <m:r>
+                      <w:rPr>
+                        <w:rFonts w:ascii="Cambria Math" w:hAnsi="Cambria Math"/>
+                      </w:rPr>
+                      <m:t>E</m:t>
+                    </m:r>
+                  </m:e>
+                  <m:sub>
+                    <m:r>
+                      <w:rPr>
+                        <w:rFonts w:ascii="Cambria Math" w:hAnsi="Cambria Math"/>
+                      </w:rPr>
+                      <m:t>ion</m:t>
+                    </m:r>
+                  </m:sub>
+                </m:sSub>
+                <m:r>
+                  <w:rPr>
+                    <w:rFonts w:ascii="Cambria Math" w:hAnsi="Cambria Math"/>
+                  </w:rPr>
+                  <m:t>=62×log</m:t>
+                </m:r>
+                <m:f>
+                  <m:fPr>
+                    <m:ctrlPr>
+                      <w:rPr>
+                        <w:rFonts w:ascii="Cambria Math" w:hAnsi="Cambria Math"/>
+                        <w:i/>
+                      </w:rPr>
+                    </m:ctrlPr>
+                  </m:fPr>
+                  <m:num>
+                    <m:sSub>
+                      <m:sSubPr>
+                        <m:ctrlPr>
+                          <w:rPr>
+                            <w:rFonts w:ascii="Cambria Math" w:hAnsi="Cambria Math"/>
+                            <w:i/>
+                          </w:rPr>
+                        </m:ctrlPr>
+                      </m:sSubPr>
+                      <m:e>
+                        <m:r>
+                          <w:rPr>
+                            <w:rFonts w:ascii="Cambria Math" w:hAnsi="Cambria Math"/>
+                          </w:rPr>
+                          <m:t>[ion]</m:t>
+                        </m:r>
+                      </m:e>
+                      <m:sub>
+                        <m:r>
+                          <w:rPr>
+                            <w:rFonts w:ascii="Cambria Math" w:hAnsi="Cambria Math"/>
+                          </w:rPr>
+                          <m:t>ext</m:t>
+                        </m:r>
+                      </m:sub>
+                    </m:sSub>
+                  </m:num>
+                  <m:den>
+                    <m:sSub>
+                      <m:sSubPr>
+                        <m:ctrlPr>
+                          <w:rPr>
+                            <w:rFonts w:ascii="Cambria Math" w:hAnsi="Cambria Math"/>
+                            <w:i/>
+                          </w:rPr>
+                        </m:ctrlPr>
+                      </m:sSubPr>
+                      <m:e>
+                        <m:d>
+                          <m:dPr>
+                            <m:begChr m:val="["/>
+                            <m:endChr m:val="]"/>
+                            <m:ctrlPr>
+                              <w:rPr>
+                                <w:rFonts w:ascii="Cambria Math" w:hAnsi="Cambria Math"/>
+                                <w:i/>
+                              </w:rPr>
+                            </m:ctrlPr>
+                          </m:dPr>
+                          <m:e>
+                            <m:r>
+                              <w:rPr>
+                                <w:rFonts w:ascii="Cambria Math" w:hAnsi="Cambria Math"/>
+                              </w:rPr>
+                              <m:t>ion</m:t>
+                            </m:r>
+                          </m:e>
+                        </m:d>
+                      </m:e>
+                      <m:sub>
+                        <m:r>
+                          <w:rPr>
+                            <w:rFonts w:ascii="Cambria Math" w:hAnsi="Cambria Math"/>
+                          </w:rPr>
+                          <m:t>int</m:t>
+                        </m:r>
+                      </m:sub>
+                    </m:sSub>
+                  </m:den>
+                </m:f>
+              </m:oMath>
+            </m:oMathPara>
+          </w:p>
+          <w:p>
+            <w:r>
+              <w:t>Exemple : pour les cellules, il est de l’ordre de -70mV.</w:t>
+            </w:r>
+          </w:p>
+        </w:tc>
+      </w:tr>
+    </w:tbl>
+    <w:p>
+      <w:r>
+        <w:t>En réalité, la membrane des neurones n’est pas totalement imperméable aux ions Na</w:t>
+      </w:r>
+      <w:r>
+        <w:rPr>
+          <w:vertAlign w:val="superscript"/>
+        </w:rPr>
+        <w:t>+</w:t>
+      </w:r>
+      <w:r>
+        <w:t>. Le potentiel de repos est maintenu par des pompes à sodium et potassium qui échangent 3 Na</w:t>
+      </w:r>
+      <w:r>
+        <w:rPr>
+          <w:vertAlign w:val="superscript"/>
+        </w:rPr>
+        <w:t>+</w:t>
+      </w:r>
+      <w:r>
+        <w:t xml:space="preserve"> du milieu intracellulaire par 2 K</w:t>
+      </w:r>
+      <w:r>
+        <w:rPr>
+          <w:vertAlign w:val="superscript"/>
+        </w:rPr>
+        <w:t>+</w:t>
+      </w:r>
+      <w:r>
+        <w:t xml:space="preserve"> du milieu extracellulaire.</w:t>
+      </w:r>
+    </w:p>
+    <w:p>
+      <w:r>
+        <w:rPr>
+          <w:u w:val="single"/>
+        </w:rPr>
+        <w:t>Rmq :</w:t>
+      </w:r>
+      <w:r>
+        <w:t xml:space="preserve"> les pompes à sodium et potassium consomment 40% de l’ATP produit par la cellule.</w:t>
+      </w:r>
+    </w:p>
+    <w:p>
+      <w:pPr>
+        <w:pStyle w:val="Titre3"/>
+      </w:pPr>
+      <w:r>
+        <w:t>Propagation du signal électrique</w:t>
+      </w:r>
+    </w:p>
+    <w:p>
+      <w:r>
+        <w:t>Dans le neurone, l’ouverture des canaux Na</w:t>
+      </w:r>
+      <w:r>
+        <w:rPr>
+          <w:vertAlign w:val="superscript"/>
+        </w:rPr>
+        <w:t>+</w:t>
+      </w:r>
+      <w:r>
+        <w:t xml:space="preserve"> provoque l’entrée massive d’ions Na</w:t>
+      </w:r>
+      <w:r>
+        <w:rPr>
+          <w:vertAlign w:val="superscript"/>
+        </w:rPr>
+        <w:t>+</w:t>
+      </w:r>
+      <w:r>
+        <w:t xml:space="preserve"> sous l’effet du gradient de concentration. Le potentiel électrique passe alors rapidement de -70mV à 62mV.</w:t>
+      </w:r>
+    </w:p>
+    <w:p>
+      <w:r>
+        <w:rPr>
+          <w:rStyle w:val="Accentuation"/>
+        </w:rPr>
+        <w:t>Dépolarisation</w:t>
+      </w:r>
+      <w:r>
+        <w:t xml:space="preserve"> passage du potentiel électrique de -70mV à 62mV.</w:t>
+      </w:r>
+    </w:p>
+    <w:p>
+      <w:r>
+        <w:t>Elle est suivie d’une hyperpolarisation dû à l’augmentation de la perméabilité à K</w:t>
+      </w:r>
+      <w:r>
+        <w:rPr>
+          <w:vertAlign w:val="superscript"/>
+        </w:rPr>
+        <w:t>+</w:t>
+      </w:r>
+      <w:r>
+        <w:t xml:space="preserve"> qui va alors quitter le cytosol.</w:t>
+      </w:r>
+    </w:p>
+    <w:p>
+      <w:pPr>
+        <w:pStyle w:val="Titre3"/>
+      </w:pPr>
+      <w:r>
+        <w:t>Seuil d’excitation</w:t>
+      </w:r>
+    </w:p>
+    <w:p>
+      <w:r>
+        <w:t xml:space="preserve">La propagation débute par la fixation de neurotransmetteurs aux récepteurs dendritiques ce qui provoque une inversion du potentiel électrique de la membrane. </w:t>
+      </w:r>
+    </w:p>
+    <w:p>
+      <w:r>
+        <w:t>L’amplitude de la variation du potentiel dépend la quantité de neurotransmetteur reçu. Plus elle augmente, plus la variation sera importante.</w:t>
+      </w:r>
+    </w:p>
+    <w:p>
+      <w:r>
+        <w:rPr>
+          <w:rStyle w:val="Accentuation"/>
+        </w:rPr>
+        <w:t>Potentiel gradué</w:t>
+      </w:r>
+      <w:r>
+        <w:t xml:space="preserve"> amplitude de la variation.</w:t>
+      </w:r>
+    </w:p>
+    <w:p>
+      <w:r>
+        <w:t>La propagation du signal ne se fera que si la dépolarisation atteint une certaine valeur appelé seuil d’excitation. Sinon le nombre de canaux tension dépendants activé ne sera pas suffisant pour activer ce de la région voisine et le signal sera inhibé.</w:t>
+      </w:r>
+    </w:p>
+    <w:p>
+      <w:r>
+        <w:rPr>
+          <w:rStyle w:val="Accentuation"/>
+        </w:rPr>
+        <w:t>Seuil d’excitation</w:t>
+      </w:r>
+      <w:r>
+        <w:t xml:space="preserve"> (-55mv) dépolarisation minimale pour déclencher la propagation du potentiel électrique.</w:t>
+      </w:r>
+    </w:p>
+    <w:p>
+      <w:r>
+        <w:t>L’activation du potentiel d’action se fait par un phénomène de tout ou rien arriver à la valeur seuil d’émission du potentiel d’action</w:t>
+      </w:r>
+      <w:r>
+        <w:t xml:space="preserve"> : </w:t>
+      </w:r>
+    </w:p>
+    <w:p>
+      <w:pPr>
+        <w:pStyle w:val="Titre2"/>
+      </w:pPr>
+      <w:r>
+        <w:t>Vitesse de propagation du potentiel</w:t>
+      </w:r>
+    </w:p>
+    <w:p>
+      <w:r>
+        <w:t>Le diamètre de l’axone influe sur la vitesse de propagation du potentiel d’action. Plus il est large, plus vite il se propage, comme pour un tuyau, plus celui-ci est large et moins il y aura de frottements qui ralentiront le fluide qu’il conduit.</w:t>
+      </w:r>
+    </w:p>
+    <w:p>
+      <w:r>
+        <w:t>Chez les Mollusques, le diamètre des axones peut atteindre 1mm mais le signal ne se propage pas plus vite que chez les Vertébrés chez qui il mesure 20um.</w:t>
+      </w:r>
+    </w:p>
+    <w:p>
+      <w:pPr>
+        <w:pStyle w:val="Titre3"/>
+      </w:pPr>
+      <w:r>
+        <w:t>L’isolation par la gaine de miéline</w:t>
+      </w:r>
+    </w:p>
+    <w:p>
+      <w:r>
+        <w:t>En fait, l’évolution a fait émerger une solution</w:t>
+      </w:r>
+      <w:r>
+        <w:t xml:space="preserve"> </w:t>
+      </w:r>
+      <w:r>
+        <w:t xml:space="preserve">différente </w:t>
+      </w:r>
+      <w:r>
+        <w:t xml:space="preserve">pour augmenter la vitesse de propagation du potentiel électrique </w:t>
+      </w:r>
+      <w:r>
+        <w:t>qui a consisté à isoler les axones avec un matériau qui possède une faible conductance appelé gaine de myéline. Les cellules qui produisent la gaine de myéline mesure entre 1 à 2mm et sont enroulées autour de l’axone.</w:t>
+      </w:r>
+    </w:p>
+    <w:p>
+      <w:r>
+        <w:rPr>
+          <w:rStyle w:val="Accentuation"/>
+        </w:rPr>
+        <w:t>Gaine de myéline</w:t>
+      </w:r>
+      <w:r>
+        <w:t xml:space="preserve"> couche de membranes cellulaires enroulés composées essentiellement de lipides qui constituent un matériau avec une faible conductance.</w:t>
+      </w:r>
+      <w:r>
+        <w:t xml:space="preserve"> </w:t>
+      </w:r>
+      <w:r>
+        <w:t xml:space="preserve">L’axone est enroulé par une succession de gaines de myélines séparée des nœuds de Ranvier où l’on trouve les canaux ioniques </w:t>
+      </w:r>
+    </w:p>
+    <w:p>
+      <w:r>
+        <w:rPr>
+          <w:rStyle w:val="Accentuation"/>
+        </w:rPr>
+        <w:lastRenderedPageBreak/>
+        <w:t>Conduction saltatoire</w:t>
+      </w:r>
+      <w:r>
+        <w:t xml:space="preserve"> l’axone myellisé permet au potentiel de se propage par saut entre les nœuds de Ranvier. La propagation est alors accélérée.</w:t>
+      </w:r>
+    </w:p>
+    <w:p>
+      <w:r>
+        <w:rPr>
+          <w:u w:val="single"/>
+        </w:rPr>
+        <w:t>Rmq :</w:t>
+      </w:r>
+      <w:r>
+        <w:t xml:space="preserve"> les parties protégées par la gaine de myélines ne contiennent pas de canaux ioniques. </w:t>
+      </w:r>
+    </w:p>
+    <w:p>
+      <w:pPr>
+        <w:pStyle w:val="Titre2"/>
+      </w:pPr>
+      <w:r>
+        <w:t>Transmission synaptique</w:t>
+      </w:r>
+    </w:p>
+    <w:p>
+      <w:r>
+        <w:t>Le passage du signal d’un neurone à un autre se faire dans les zones de contact appelé synapse par la libération d’agents chimiques, neuromédiateurs (ou neurotransmetteur) contenue dans l’axone qui vont aller se fixer sur les récepteurs de la dendrite du neurone voisin. La libération des neurotransmetteurs ne se fait que si l</w:t>
+      </w:r>
+      <w:r>
+        <w:tab/>
+      </w:r>
+    </w:p>
+    <w:p>
+      <w:pPr>
+        <w:pStyle w:val="Titre3"/>
+      </w:pPr>
+      <w:r>
+        <w:t>Libération des neurotransmetteurs</w:t>
+      </w:r>
+    </w:p>
+    <w:p>
+      <w:r>
+        <w:t>L’a</w:t>
+      </w:r>
+      <w:r>
+        <w:t xml:space="preserve">rrivé </w:t>
+      </w:r>
+      <w:r>
+        <w:t>du potentiel électrique au niveau du pré synapse</w:t>
+      </w:r>
+      <w:r>
+        <w:t xml:space="preserve"> active l’ouverture des canaux Ca+ tension-dépendant</w:t>
+      </w:r>
+      <w:r>
+        <w:t xml:space="preserve"> ce qui provoque l</w:t>
+      </w:r>
+      <w:r>
+        <w:t xml:space="preserve">’entrée </w:t>
+      </w:r>
+      <w:r>
+        <w:t>du calcium dans le pré neurone. L</w:t>
+      </w:r>
+      <w:r>
+        <w:t>la fusion des vésicules contenant les neurotransmetteurs avec la membrane plasmique et ainsi, leur libération dans la fente.</w:t>
+      </w:r>
+    </w:p>
+    <w:p>
+      <w:r>
+        <w:t>Les</w:t>
+      </w:r>
+      <w:r>
+        <w:t xml:space="preserve"> neurotransmetteurs se fixent sur les récepteurs du neurone postsynaptique provoquant </w:t>
+      </w:r>
+      <w:r>
+        <w:t xml:space="preserve">soit </w:t>
+      </w:r>
+      <w:r>
+        <w:t xml:space="preserve">l’ouverture ou </w:t>
+      </w:r>
+      <w:r>
+        <w:t xml:space="preserve">soit </w:t>
+      </w:r>
+      <w:r>
+        <w:t>la fermeture de canaux ioniques.</w:t>
+      </w:r>
+    </w:p>
+    <w:p>
+      <w:pPr>
+        <w:pStyle w:val="Titre3"/>
+      </w:pPr>
+      <w:r>
+        <w:t>Potentiel postsynaptique après ouverture des canaux ioniques</w:t>
+      </w:r>
+    </w:p>
+    <w:p>
+      <w:r>
+        <w:t>L’ouverture des canaux ioniques créer un potentiel postsynaptique (PPS) qui modifie la probabilité que le neurone produise un potentiel d’action. Un PPS sont dits :</w:t>
+      </w:r>
+    </w:p>
+    <w:p>
+      <w:pPr>
+        <w:pStyle w:val="Paragraphedeliste"/>
+        <w:numPr>
+          <w:ilvl w:val="0"/>
+          <w:numId w:val="40"/>
+        </w:numPr>
+      </w:pPr>
+      <w:r>
+        <w:t>Excitateur lorsqu’ils l’augmentent par exemple par Na+.</w:t>
+      </w:r>
+    </w:p>
+    <w:p>
+      <w:pPr>
+        <w:pStyle w:val="Paragraphedeliste"/>
+        <w:numPr>
+          <w:ilvl w:val="0"/>
+          <w:numId w:val="40"/>
+        </w:numPr>
+      </w:pPr>
+      <w:r>
+        <w:t>Inhibiteur lorsqu’ils la réduisent par la sortie de Cl-</w:t>
+      </w:r>
+    </w:p>
+    <w:p>
+      <w:r>
+        <w:rPr>
+          <w:rStyle w:val="Accentuation"/>
+        </w:rPr>
+        <w:t>Potentiel de plaque motrice</w:t>
+      </w:r>
+      <w:r>
+        <w:t xml:space="preserve"> somme des courants générés par l’ouverture des canaux ioniques au niveau d’un synapse.</w:t>
+      </w:r>
+    </w:p>
+    <w:p>
+      <w:r>
+        <w:t>Attention : un potentiel postsynaptique excitateur n’est pas toujours associé à une synapse exitatrice :s</w:t>
+      </w:r>
+      <w:r>
+        <w:t>i le PPE n’atteint pas le seuil d’émission du potentiel d’action alors il est inhibiteur.</w:t>
+      </w:r>
+      <w:r>
+        <w:t xml:space="preserve"> </w:t>
+      </w:r>
+    </w:p>
+    <w:p>
+      <w:r>
+        <w:t xml:space="preserve">Exemple : </w:t>
+      </w:r>
+      <w:r>
+        <w:t>Attention, une synapse inhibitrice ne produit pas toujours un PPSI. Si son potentiel d’inversion (par exemple, Einv=-50mv) se situe entre Vm et la valeur seuil (par exemple à -40mv) et qu’un pré synapse produit une dépolarisation supérieure au potentiel d’inversion (ex : -45mv), le flux ionique s’inversera.</w:t>
+      </w:r>
+    </w:p>
+    <w:tbl>
+      <w:tblPr>
+        <w:tblStyle w:val="Grilledetableauclaire"/>
+        <w:tblW w:w="0" w:type="auto"/>
+        <w:tblLook w:val="0400" w:firstRow="0" w:lastRow="0" w:firstColumn="0" w:lastColumn="0" w:noHBand="0" w:noVBand="1"/>
+      </w:tblPr>
+      <w:tblGrid>
+        <w:gridCol w:w="7335"/>
+      </w:tblGrid>
+      <w:tr>
+        <w:tc>
+          <w:tcPr>
+            <w:tcW w:w="7335" w:type="dxa"/>
+          </w:tcPr>
+          <w:p>
+            <w:pPr>
+              <w:rPr>
+                <w:rFonts w:eastAsiaTheme="minorEastAsia"/>
+              </w:rPr>
+            </w:pPr>
+            <w:r>
+              <w:t xml:space="preserve">Potentiel électrique du chlore : </w:t>
+            </w:r>
+            <m:oMath>
+              <m:sSub>
+                <m:sSubPr>
+                  <m:ctrlPr>
+                    <w:rPr>
+                      <w:rFonts w:ascii="Cambria Math" w:hAnsi="Cambria Math"/>
+                      <w:i/>
+                    </w:rPr>
+                  </m:ctrlPr>
+                </m:sSubPr>
+                <m:e>
+                  <m:r>
+                    <w:rPr>
+                      <w:rFonts w:ascii="Cambria Math" w:hAnsi="Cambria Math"/>
+                    </w:rPr>
+                    <m:t>E</m:t>
+                  </m:r>
+                </m:e>
+                <m:sub>
+                  <m:r>
+                    <w:rPr>
+                      <w:rFonts w:ascii="Cambria Math" w:hAnsi="Cambria Math"/>
+                    </w:rPr>
+                    <m:t>Cl</m:t>
+                  </m:r>
+                </m:sub>
+              </m:sSub>
+              <m:r>
+                <w:rPr>
+                  <w:rFonts w:ascii="Cambria Math" w:eastAsiaTheme="minorEastAsia" w:hAnsi="Cambria Math"/>
+                </w:rPr>
+                <m:t>=-50mV</m:t>
+              </m:r>
+            </m:oMath>
+          </w:p>
+          <w:p>
+            <w:r>
+              <w:t xml:space="preserve">Potentiel membranaire : </w:t>
+            </w:r>
+            <m:oMath>
+              <m:sSub>
+                <m:sSubPr>
+                  <m:ctrlPr>
+                    <w:rPr>
+                      <w:rFonts w:ascii="Cambria Math" w:hAnsi="Cambria Math"/>
+                      <w:i/>
+                    </w:rPr>
+                  </m:ctrlPr>
+                </m:sSubPr>
+                <m:e>
+                  <m:r>
+                    <w:rPr>
+                      <w:rFonts w:ascii="Cambria Math" w:hAnsi="Cambria Math"/>
+                    </w:rPr>
+                    <m:t>v</m:t>
+                  </m:r>
+                </m:e>
+                <m:sub>
+                  <m:r>
+                    <w:rPr>
+                      <w:rFonts w:ascii="Cambria Math" w:hAnsi="Cambria Math"/>
+                    </w:rPr>
+                    <m:t>m</m:t>
+                  </m:r>
+                </m:sub>
+              </m:sSub>
+              <m:r>
+                <w:rPr>
+                  <w:rFonts w:ascii="Cambria Math" w:hAnsi="Cambria Math"/>
+                </w:rPr>
+                <m:t>=-60 mV</m:t>
+              </m:r>
+            </m:oMath>
+          </w:p>
+          <w:p>
+            <w:r>
+              <w:t xml:space="preserve">Le gradient vaut : </w:t>
+            </w:r>
+            <m:oMath>
+              <m:r>
+                <w:rPr>
+                  <w:rFonts w:ascii="Cambria Math" w:hAnsi="Cambria Math"/>
+                </w:rPr>
+                <m:t>∆E=</m:t>
+              </m:r>
+              <m:sSub>
+                <m:sSubPr>
+                  <m:ctrlPr>
+                    <w:rPr>
+                      <w:rFonts w:ascii="Cambria Math" w:eastAsiaTheme="minorEastAsia" w:hAnsi="Cambria Math"/>
+                      <w:i/>
+                    </w:rPr>
+                  </m:ctrlPr>
+                </m:sSubPr>
+                <m:e>
+                  <m:r>
+                    <w:rPr>
+                      <w:rFonts w:ascii="Cambria Math" w:eastAsiaTheme="minorEastAsia" w:hAnsi="Cambria Math"/>
+                    </w:rPr>
+                    <m:t>v</m:t>
+                  </m:r>
+                </m:e>
+                <m:sub>
+                  <m:r>
+                    <w:rPr>
+                      <w:rFonts w:ascii="Cambria Math" w:eastAsiaTheme="minorEastAsia" w:hAnsi="Cambria Math"/>
+                    </w:rPr>
+                    <m:t>m</m:t>
+                  </m:r>
+                </m:sub>
+              </m:sSub>
+              <m:r>
+                <w:rPr>
+                  <w:rFonts w:ascii="Cambria Math" w:eastAsiaTheme="minorEastAsia" w:hAnsi="Cambria Math"/>
+                </w:rPr>
+                <m:t>-</m:t>
+              </m:r>
+              <m:sSub>
+                <m:sSubPr>
+                  <m:ctrlPr>
+                    <w:rPr>
+                      <w:rFonts w:ascii="Cambria Math" w:eastAsiaTheme="minorEastAsia" w:hAnsi="Cambria Math"/>
+                      <w:i/>
+                    </w:rPr>
+                  </m:ctrlPr>
+                </m:sSubPr>
+                <m:e>
+                  <m:r>
+                    <w:rPr>
+                      <w:rFonts w:ascii="Cambria Math" w:eastAsiaTheme="minorEastAsia" w:hAnsi="Cambria Math"/>
+                    </w:rPr>
+                    <m:t>E</m:t>
+                  </m:r>
+                </m:e>
+                <m:sub>
+                  <m:r>
+                    <w:rPr>
+                      <w:rFonts w:ascii="Cambria Math" w:eastAsiaTheme="minorEastAsia" w:hAnsi="Cambria Math"/>
+                    </w:rPr>
+                    <m:t>cl</m:t>
+                  </m:r>
+                </m:sub>
+              </m:sSub>
+              <m:r>
+                <w:rPr>
+                  <w:rFonts w:ascii="Cambria Math" w:eastAsiaTheme="minorEastAsia" w:hAnsi="Cambria Math"/>
+                </w:rPr>
+                <m:t>=-10</m:t>
+              </m:r>
+              <m:r>
+                <w:rPr>
+                  <w:rFonts w:ascii="Cambria Math" w:eastAsiaTheme="minorEastAsia" w:hAnsi="Cambria Math"/>
+                </w:rPr>
+                <m:t xml:space="preserve"> </m:t>
+              </m:r>
+            </m:oMath>
+            <w:r>
+              <w:rPr>
+                <w:rFonts w:eastAsiaTheme="minorEastAsia"/>
+              </w:rPr>
+              <w:t xml:space="preserve"> </w:t>
+            </w:r>
+            <w:r>
+              <w:t>Ors Cl</w:t>
+            </w:r>
+            <w:r>
+              <w:rPr>
+                <w:vertAlign w:val="superscript"/>
+              </w:rPr>
+              <w:t>-</w:t>
+            </w:r>
+            <w:r>
+              <w:t xml:space="preserve"> est chargé négativement donc 10&gt;0</w:t>
+            </w:r>
+            <w:r>
+              <w:t>,</w:t>
+            </w:r>
+            <w:r>
+              <w:t xml:space="preserve"> Cl va sortir de la cellule pour dissiper le gradient.</w:t>
+            </w:r>
+          </w:p>
+          <w:p>
+            <w:r>
+              <w:rPr>
+                <w:u w:val="single"/>
+              </w:rPr>
+              <w:t>Rappel :</w:t>
+            </w:r>
+            <w:r>
+              <w:t xml:space="preserve"> le gradient est la différence de potentiel.</w:t>
+            </w:r>
+          </w:p>
+        </w:tc>
+      </w:tr>
+    </w:tbl>
+    <w:p>
+      <w:pPr>
+        <w:pStyle w:val="Titre3"/>
+      </w:pPr>
+      <w:r>
+        <w:t xml:space="preserve"> Poids synaptique</w:t>
+      </w:r>
+    </w:p>
+    <w:p>
+      <w:r>
+        <w:t>La quantité de ions d’entré ou de sortie de ions qu’un neurone pré synaptique est capable de libérer.</w:t>
+      </w:r>
+    </w:p>
+    <w:p>
+      <w:r>
+        <w:t xml:space="preserve">La valeur des poids synaptiques augmente en fonction de l’utilisation du réseau. </w:t>
+      </w:r>
+    </w:p>
+    <w:p>
+      <w:pPr>
+        <w:pStyle w:val="Paragraphedeliste"/>
+        <w:numPr>
+          <w:ilvl w:val="0"/>
+          <w:numId w:val="47"/>
+        </w:numPr>
+      </w:pPr>
+      <w:r>
+        <w:t>Le poids synaptique dépend de position sur l’arbre dendritique.</w:t>
+      </w:r>
+    </w:p>
+    <w:p>
+      <w:pPr>
+        <w:pStyle w:val="Paragraphedeliste"/>
+        <w:numPr>
+          <w:ilvl w:val="0"/>
+          <w:numId w:val="47"/>
+        </w:numPr>
+      </w:pPr>
+      <w:r>
+        <w:t>L’activation simultanée de plusieurs neurones pré synaptique</w:t>
+      </w:r>
+    </w:p>
+    <w:p>
+      <w:pPr>
+        <w:pStyle w:val="Paragraphedeliste"/>
+        <w:numPr>
+          <w:ilvl w:val="0"/>
+          <w:numId w:val="47"/>
+        </w:numPr>
+      </w:pPr>
+      <w:r>
+        <w:t>Quantité de neurotransmetteurs libérée</w:t>
+      </w:r>
+    </w:p>
+    <w:p>
+      <w:pPr>
+        <w:pStyle w:val="Paragraphedeliste"/>
+        <w:numPr>
+          <w:ilvl w:val="0"/>
+          <w:numId w:val="47"/>
+        </w:numPr>
+      </w:pPr>
+      <w:r>
+        <w:t>nombre de récepteurs</w:t>
+      </w:r>
+      <w:r>
+        <w:t xml:space="preserve"> </w:t>
+      </w:r>
+    </w:p>
+    <w:p>
+      <w:r>
+        <w:rPr>
+          <w:rStyle w:val="Accentuation"/>
+        </w:rPr>
+        <w:t>Capacitance</w:t>
+      </w:r>
+      <w:r>
+        <w:t xml:space="preserve"> capacité d’un milieu a accumuler des éléments chargés.</w:t>
+      </w:r>
+    </w:p>
+    <w:p>
+      <w:r>
+        <w:t xml:space="preserve">Résistance empêche le mouvement </w:t>
+      </w:r>
+    </w:p>
+    <w:p>
+      <w:pPr>
+        <w:pStyle w:val="Paragraphedeliste"/>
+        <w:numPr>
+          <w:ilvl w:val="0"/>
+          <w:numId w:val="39"/>
+        </w:numPr>
+      </w:pPr>
+      <w:r>
+        <w:t>Membranaire qui limite le passage des ions</w:t>
+      </w:r>
+    </w:p>
+    <w:p>
+      <w:pPr>
+        <w:pStyle w:val="Paragraphedeliste"/>
+        <w:numPr>
+          <w:ilvl w:val="0"/>
+          <w:numId w:val="39"/>
+        </w:numPr>
+      </w:pPr>
+      <w:r>
+        <w:t xml:space="preserve">Intracellulaire </w:t>
+      </w:r>
+    </w:p>
+    <w:p>
+      <w:pPr>
+        <w:pStyle w:val="Titre2"/>
+      </w:pPr>
+      <w:r>
+        <w:lastRenderedPageBreak/>
+        <w:t>Propagation ou inhibition du potentiel d’action</w:t>
+      </w:r>
+    </w:p>
+    <w:p>
+      <w:r>
+        <w:t xml:space="preserve">Le PPS se , s’il n’est pas suffisament dépolarisant </w:t>
+      </w:r>
+    </w:p>
+    <w:p>
+      <w:r>
+        <w:t>Si le courant n’atteint pas le seuil d’excitation, il décroit de façon exponentielle avec la distance qu’il parcourt. Le neurone peut alors être considérer comme ayant une conductance très faible. Ainsi la conduction passive du neurone est très faible car le potentiel électrique perd de sa force à cause de  :</w:t>
+      </w:r>
+    </w:p>
+    <w:p>
+      <w:pPr>
+        <w:pStyle w:val="Paragraphedeliste"/>
+        <w:numPr>
+          <w:ilvl w:val="0"/>
+          <w:numId w:val="37"/>
+        </w:numPr>
+      </w:pPr>
+      <w:r>
+        <w:t>La membrane n’est parfaitement imperméable. Il y a une fuite des ions.</w:t>
+      </w:r>
+    </w:p>
+    <w:p>
+      <w:pPr>
+        <w:pStyle w:val="Paragraphedeliste"/>
+        <w:numPr>
+          <w:ilvl w:val="0"/>
+          <w:numId w:val="37"/>
+        </w:numPr>
+      </w:pPr>
+      <w:r>
+        <w:t>La r</w:t>
+      </w:r>
+      <w:r>
+        <w:t>épartition</w:t>
+      </w:r>
+      <w:r>
+        <w:t xml:space="preserve"> des canaux ioniques.</w:t>
+      </w:r>
+    </w:p>
+    <w:p>
+      <w:r>
+        <w:t>Lorsque le seuil du potentiel d’action est atteint les canaux ioniques s’ouvrent et dépolarise la membrane. Le neurone devient un très bon conducteur car</w:t>
+      </w:r>
+      <w:r>
+        <w:t xml:space="preserve"> le potentiel d’action se maintient sa charge grâce à l’ouveture des canaux tension dépendants</w:t>
+      </w:r>
+      <w:r>
+        <w:t>. Ainsi la conduction active est très forte.</w:t>
+      </w:r>
+    </w:p>
+    <w:p>
+      <w:pPr>
+        <w:pStyle w:val="Titre3"/>
+      </w:pPr>
+      <w:r>
+        <w:t>Théorie des assemblées de neurones</w:t>
+      </w:r>
+    </w:p>
+    <w:p>
+      <w:r>
+        <w:t>Des neurones excités ensembles renforceront le lien qui les unissent c’est-à-dire que le poids synaptique des neurones augmentera. Ainsi, les réseaux les plus sollicités se renforceront au cours du temps.</w:t>
+      </w:r>
+    </w:p>
+    <w:p>
+      <w:r>
+        <w:t xml:space="preserve">Par contre, si le poids synaptique descend en dessous d’un certain seuil, la connexion disparait </w:t>
+      </w:r>
+      <w:r>
+        <w:t xml:space="preserve">lors </w:t>
+      </w:r>
+      <w:r>
+        <w:t>d’un processus appelé élagage.</w:t>
+      </w:r>
+    </w:p>
+    <w:p>
+      <w:r>
+        <w:rPr>
+          <w:u w:val="single"/>
+        </w:rPr>
+        <w:t>Rmq :</w:t>
+      </w:r>
+      <w:r>
+        <w:t xml:space="preserve"> ce principe constitue la base de l’apprentissage associatif.</w:t>
+      </w:r>
+    </w:p>
+    <w:p>
+      <w:pPr>
+        <w:pStyle w:val="Titre3"/>
+      </w:pPr>
+      <w:r>
+        <w:t>Sommation des potentiels</w:t>
+      </w:r>
+    </w:p>
+    <w:p>
+      <w:r>
+        <w:t>Pour atteindre le potentiel d’activation, un neurone peut se faire par sommation des PPS à condition qu’il ne soit pas :</w:t>
+      </w:r>
+    </w:p>
+    <w:p>
+      <w:pPr>
+        <w:pStyle w:val="Paragraphedeliste"/>
+        <w:numPr>
+          <w:ilvl w:val="0"/>
+          <w:numId w:val="38"/>
+        </w:numPr>
+      </w:pPr>
+      <w:r>
+        <w:t>De l’activation de plusieurs neurones présynaptique quasi simultanément.</w:t>
+      </w:r>
+    </w:p>
+    <w:p>
+      <w:pPr>
+        <w:pStyle w:val="Paragraphedeliste"/>
+        <w:numPr>
+          <w:ilvl w:val="0"/>
+          <w:numId w:val="38"/>
+        </w:numPr>
+      </w:pPr>
+      <w:r>
+        <w:t>La somme de potentiel produit par un seul neurone.</w:t>
+      </w:r>
+    </w:p>
+    <w:p/>
+    <w:tbl>
+      <w:tblPr>
+        <w:tblStyle w:val="Grilledetableauclaire"/>
+        <w:tblW w:w="0" w:type="auto"/>
+        <w:tblLook w:val="04A0" w:firstRow="1" w:lastRow="0" w:firstColumn="1" w:lastColumn="0" w:noHBand="0" w:noVBand="1"/>
+      </w:tblPr>
+      <w:tblGrid>
+        <w:gridCol w:w="7335"/>
+      </w:tblGrid>
+      <w:tr>
+        <w:trPr>
+          <w:cnfStyle w:val="100000000000" w:firstRow="1" w:lastRow="0" w:firstColumn="0" w:lastColumn="0" w:oddVBand="0" w:evenVBand="0" w:oddHBand="0" w:evenHBand="0" w:firstRowFirstColumn="0" w:firstRowLastColumn="0" w:lastRowFirstColumn="0" w:lastRowLastColumn="0"/>
+        </w:trPr>
+        <w:tc>
+          <w:tcPr>
+            <w:cnfStyle w:val="001000000000" w:firstRow="0" w:lastRow="0" w:firstColumn="1" w:lastColumn="0" w:oddVBand="0" w:evenVBand="0" w:oddHBand="0" w:evenHBand="0" w:firstRowFirstColumn="0" w:firstRowLastColumn="0" w:lastRowFirstColumn="0" w:lastRowLastColumn="0"/>
+            <w:tcW w:w="7335" w:type="dxa"/>
+          </w:tcPr>
+          <w:p>
+            <w:r>
+              <w:t>Reste</w:t>
+            </w:r>
+          </w:p>
+          <w:p>
+            <w:r>
+              <w:t>Trois mécanismes :</w:t>
+            </w:r>
+          </w:p>
+          <w:tbl>
+            <w:tblPr>
+              <w:tblStyle w:val="Grilledetableauclaire"/>
+              <w:tblW w:w="0" w:type="auto"/>
+              <w:tblLook w:val="0400" w:firstRow="0" w:lastRow="0" w:firstColumn="0" w:lastColumn="0" w:noHBand="0" w:noVBand="1"/>
+            </w:tblPr>
+            <w:tblGrid>
+              <w:gridCol w:w="2368"/>
+              <w:gridCol w:w="2370"/>
+              <w:gridCol w:w="2371"/>
+            </w:tblGrid>
+            <w:tr>
+              <w:tc>
+                <w:tcPr>
+                  <w:tcW w:w="2445" w:type="dxa"/>
+                </w:tcPr>
+                <w:p>
+                  <w:r>
+                    <w:t>Inhibition</w:t>
+                  </w:r>
+                </w:p>
+              </w:tc>
+              <w:tc>
+                <w:tcPr>
+                  <w:tcW w:w="2445" w:type="dxa"/>
+                </w:tcPr>
+                <w:p>
+                  <w:r>
+                    <w:t>Non activation</w:t>
+                  </w:r>
+                </w:p>
+              </w:tc>
+              <w:tc>
+                <w:tcPr>
+                  <w:tcW w:w="2445" w:type="dxa"/>
+                </w:tcPr>
+                <w:p>
+                  <w:r>
+                    <w:t>Activation</w:t>
+                  </w:r>
+                </w:p>
+              </w:tc>
+            </w:tr>
+          </w:tbl>
+          <w:p>
+            <w:r>
+              <w:t xml:space="preserve">L’activation du neurone peut se faire par la levée de l’inhibition du neurone suivant. </w:t>
+            </w:r>
+          </w:p>
+          <w:p>
+            <w:pPr>
+              <w:rPr>
+                <w:b w:val="0"/>
+              </w:rPr>
+            </w:pPr>
+            <w:r>
+              <w:t>Plasticité synaptique</w:t>
+            </w:r>
+          </w:p>
+          <w:p>
+            <w:pPr>
+              <w:pStyle w:val="Paragraphedeliste"/>
+              <w:numPr>
+                <w:ilvl w:val="0"/>
+                <w:numId w:val="39"/>
+              </w:numPr>
+            </w:pPr>
+          </w:p>
+          <w:p>
+            <w:r>
+              <w:t>Intégration dendritique</w:t>
+            </w:r>
+          </w:p>
+        </w:tc>
+      </w:tr>
+    </w:tbl>
+    <w:p>
+      <w:pPr>
+        <w:pStyle w:val="Titre3"/>
+      </w:pPr>
+      <w:r>
+        <w:t>Conduction du neurone</w:t>
+      </w:r>
+    </w:p>
+    <w:p>
+      <w:r>
+        <w:t>Si le courant n’atteint pas le seuil d’excitation, il décroit de façon exponentielle avec la distance qu’il parcourt. Le neurone peut alors être considérer comme ayant une conductance très faible. Ainsi la conduction passive du neurone est très faible. Au cours de sa propagation dans le neurone, le potentiel électrique perd de sa force :</w:t>
+      </w:r>
+    </w:p>
+    <w:p>
+      <w:pPr>
+        <w:pStyle w:val="Paragraphedeliste"/>
+        <w:numPr>
+          <w:ilvl w:val="0"/>
+          <w:numId w:val="44"/>
+        </w:numPr>
+      </w:pPr>
+      <w:r>
+        <w:t>La membrane n’est parfaitement imperméable. Il y a une fuite des ions.</w:t>
+      </w:r>
+    </w:p>
+    <w:p>
+      <w:pPr>
+        <w:pStyle w:val="Paragraphedeliste"/>
+        <w:numPr>
+          <w:ilvl w:val="0"/>
+          <w:numId w:val="44"/>
+        </w:numPr>
+      </w:pPr>
+      <w:r>
+        <w:t>Répartition</w:t>
+      </w:r>
+    </w:p>
+    <w:p>
+      <w:r>
+        <w:t>Lorsque le seuil du potentiel d’action est atteint les canaux ioniques s’ouvrent et dépolarise la membrane. Le neurone devient un très bon conducteur car la conduction active.</w:t>
+      </w:r>
+    </w:p>
+    <w:p>
+      <w:pPr>
+        <w:rPr>
+          <w:rFonts w:ascii="Open Sans" w:eastAsiaTheme="majorEastAsia" w:hAnsi="Open Sans" w:cstheme="majorBidi"/>
+          <w:b/>
+          <w:sz w:val="24"/>
+          <w:szCs w:val="32"/>
+        </w:rPr>
+      </w:pPr>
+      <w:r>
+        <w:br w:type="page"/>
+      </w:r>
+    </w:p>
+    <w:p>
+      <w:pPr>
+        <w:pStyle w:val="Titre1"/>
+      </w:pPr>
+      <w:r>
+        <w:lastRenderedPageBreak/>
+        <w:t>Les neurotransmetteurs</w:t>
+      </w:r>
+    </w:p>
+    <w:p>
+      <w:r>
+        <w:t xml:space="preserve">Dans les synapses chimiques, la transmission du message nerveux d’un neurone afférent vers un efférent a lieu par l’intermédiaire de molécules appelées neurotransmetteurs (ou neuromédiateurs). Ils sont </w:t>
+      </w:r>
+    </w:p>
+    <w:p>
+      <w:r>
+        <w:t xml:space="preserve">Leur libération se fait en réponse à un potentiel d’action. </w:t>
       </w:r>
     </w:p>
     <w:p>
@@ -375,18 +2246,24 @@
         <w:t>(ou neuromédiateur)</w:t>
       </w:r>
       <w:r>
-        <w:t xml:space="preserve"> molécule chimique synthétisé et stocké par les neurones qui sert à transmettre le message nerveux aux autres neurone. La libération du neurotransmetteur se fait en réponse à un potentiel d’action. Une fois que le neurotransmetteur a transmis le signal il est soit dégradé soit capturer.</w:t>
-      </w:r>
-    </w:p>
-    <w:p>
-      <w:r>
-        <w:rPr>
-          <w:rStyle w:val="Accentuation"/>
-        </w:rPr>
-        <w:t>Neuromodulateur</w:t>
-      </w:r>
-      <w:r>
-        <w:t xml:space="preserve"> neurone qui modula l’activité en facilitant ou inhibant le message nerveux.</w:t>
+        <w:t xml:space="preserve"> molécule chimique synthétisé et stocké par les neurones qui sert à transmettre le message nerveux aux autres neurones. </w:t>
+      </w:r>
+    </w:p>
+    <w:p>
+      <w:r>
+        <w:t>Pour qu’une molécule soit considérée comme un neurotransmetteur, il faut :</w:t>
+      </w:r>
+    </w:p>
+    <w:p>
+      <w:pPr>
+        <w:pStyle w:val="Paragraphedeliste"/>
+        <w:numPr>
+          <w:ilvl w:val="0"/>
+          <w:numId w:val="34"/>
+        </w:numPr>
+      </w:pPr>
+      <w:r>
+        <w:t>Une fois le neurotransmetteur a transmis le signal il est soit dégradé soit capturer.</w:t>
       </w:r>
     </w:p>
     <w:p>
@@ -394,12 +2271,15 @@
         <w:pStyle w:val="Titre2"/>
       </w:pPr>
       <w:r>
-        <w:t>Les neurotransmetteurs</w:t>
-      </w:r>
-    </w:p>
-    <w:p>
-      <w:r>
-        <w:t>Les neurotransmetteur sont classés en fonction de la catégorie de molécule auxquelles ils appartiennent :</w:t>
+        <w:t>Les types de neurotransmetteurs</w:t>
+      </w:r>
+      <w:r>
+        <w:tab/>
+      </w:r>
+    </w:p>
+    <w:p>
+      <w:r>
+        <w:t>Les neurotransmetteurs sont classés en fonction de la catégorie de molécule auxquelles ils appartiennent :</w:t>
       </w:r>
     </w:p>
     <w:tbl>
@@ -489,6 +2369,14 @@
     </w:p>
     <w:p>
       <w:pPr>
+        <w:pStyle w:val="Titre2"/>
+      </w:pPr>
+      <w:r>
+        <w:t>Synthèse des neurotransmetteurs</w:t>
+      </w:r>
+    </w:p>
+    <w:p>
+      <w:pPr>
         <w:pStyle w:val="Titre3"/>
       </w:pPr>
       <w:r>
@@ -497,7 +2385,7 @@
     </w:p>
     <w:p>
       <w:r>
-        <w:t>Les neurotransmetteurs à petites molécules sont fabriqués à partir de précurseur formé après que le neurotransmetteur a été utilisé. Les neurotransmetteur peuvent être régénérer grâce à des enzymes produites au niveau du soma et acheminé par un transport axonal.</w:t>
+        <w:t>Les neurotransmetteurs à petites molécules sont fabriqués à partir de précurseurs formés après que le neurotransmetteur a été utilisé. Les neurotransmetteurs peuvent être régénérer grâce à des enzymes produites au niveau du soma et acheminé par un transport axonal.</w:t>
       </w:r>
     </w:p>
     <w:p>
@@ -510,18 +2398,17 @@
     </w:p>
     <w:p>
       <w:r>
-        <w:t>Les neuropeptides sont fabriqués à sous forme de précurseur au niveau du soma. Ils sont transportés par le réseau de microtubule à l’intérieur de vésicule jusqu’à l’axone avec les enzymes qui leur donneront leur forme active. C’est à leur arrivé que les précurseurs sont transformés en neurotransmetteurs matures.</w:t>
-      </w:r>
-    </w:p>
-    <w:p>
-      <w:r>
-        <w:lastRenderedPageBreak/>
+        <w:t>Les neuropeptides sont fabriqués sous forme de précurseur au niveau du soma. Ils sont transportés par le réseau de microtubule à l’intérieur de vésicule jusqu’à l’axone avec les enzymes qui leur donneront leur forme active. C’est à leur arrivé que les précurseurs sont transformés en neurotransmetteurs matures.</w:t>
+      </w:r>
+    </w:p>
+    <w:p>
+      <w:r>
         <w:t>Une fois utilisée, les neuropeptides sont dégradés dans le milieu extracellulaire.</w:t>
       </w:r>
     </w:p>
     <w:p>
       <w:pPr>
-        <w:pStyle w:val="Titre3"/>
+        <w:pStyle w:val="Titre2"/>
       </w:pPr>
       <w:r>
         <w:t>Les récepteurs à neurotransmetteur</w:t>
@@ -530,6 +2417,30 @@
     <w:p>
       <w:r>
         <w:t xml:space="preserve">Les neurotransmetteurs vont se fixer sur des récepteurs qui provoquent l’ouverture de canaux ioniques. Ils peuvent être soit : </w:t>
+      </w:r>
+    </w:p>
+    <w:p>
+      <w:pPr>
+        <w:pStyle w:val="Paragraphedeliste"/>
+        <w:numPr>
+          <w:ilvl w:val="0"/>
+          <w:numId w:val="34"/>
+        </w:numPr>
+      </w:pPr>
+      <w:r>
+        <w:t>Ionotropiques : le neuromédiateur se lie directement au canal ionique.</w:t>
+      </w:r>
+    </w:p>
+    <w:p>
+      <w:pPr>
+        <w:pStyle w:val="Paragraphedeliste"/>
+        <w:numPr>
+          <w:ilvl w:val="0"/>
+          <w:numId w:val="34"/>
+        </w:numPr>
+      </w:pPr>
+      <w:r>
+        <w:t xml:space="preserve">Métabotropique le neurotransmetteur se lie à un récepteur couplé à une protéine G. Son activation déclenche une voie métabolique </w:t>
       </w:r>
     </w:p>
     <w:tbl>
@@ -702,17 +2613,17 @@
     </w:tbl>
     <w:p>
       <w:r>
-        <w:t xml:space="preserve">Agoniste </w:t>
+        <w:t>La voie métabolique permet à la cellule de moduler avec précision la réponse cellulaire.</w:t>
+      </w:r>
+    </w:p>
+    <w:p>
+      <w:r>
+        <w:t>Agoniste</w:t>
       </w:r>
     </w:p>
     <w:p>
       <w:r>
         <w:t>Antagoniste</w:t>
-      </w:r>
-    </w:p>
-    <w:p>
-      <w:r>
-        <w:t>Manque une partie</w:t>
       </w:r>
     </w:p>
     <w:p>
@@ -748,6 +2659,7 @@
           </w:tcPr>
           <w:p>
             <w:r>
+              <w:lastRenderedPageBreak/>
               <w:t>SNC</w:t>
             </w:r>
           </w:p>
@@ -783,7 +2695,7 @@
           </w:tcPr>
           <w:p>
             <w:r>
-              <w:t>Cellule de Schwan produit la gaine de miéline</w:t>
+              <w:t>Cellule de Schwan produit la gaine de myelline</w:t>
             </w:r>
           </w:p>
         </w:tc>
@@ -805,7 +2717,7 @@
           </w:tcPr>
           <w:p>
             <w:r>
-              <w:t>Cellule statellite nourrit les neurones</w:t>
+              <w:t>Cellule satellite qui nourrit les neurones</w:t>
             </w:r>
           </w:p>
         </w:tc>
@@ -857,7 +2769,7 @@
     </w:p>
     <w:p>
       <w:r>
-        <w:t>Les astrocytes sont implqiués dans :</w:t>
+        <w:t>Les astrocytes sont impliqués dans :</w:t>
       </w:r>
     </w:p>
     <w:p>
@@ -886,19 +2798,7 @@
     </w:p>
     <w:p>
       <w:r>
-        <w:t xml:space="preserve">Les astrocytes son dotés de récepteurs qui leur permet de mesurer la quantité de molécules </w:t>
-      </w:r>
-      <w:r>
-        <w:t>présent dans le milieu extracellulaire</w:t>
-      </w:r>
-      <w:r>
-        <w:t xml:space="preserve"> </w:t>
-      </w:r>
-      <w:r>
-        <w:t>pour déclencher une réponse</w:t>
-      </w:r>
-      <w:r>
-        <w:t xml:space="preserve"> cellulaire en modifiant l’activité :</w:t>
+        <w:t>Les astrocytes son dotés de récepteurs qui leur permet de mesurer la quantité de molécules présent dans le milieu extracellulaire pour déclencher une réponse cellulaire en modifiant l’activité :</w:t>
       </w:r>
     </w:p>
     <w:tbl>
@@ -960,7 +2860,7 @@
     </w:tbl>
     <w:p>
       <w:r>
-        <w:t xml:space="preserve">La barrière encéphalalique </w:t>
+        <w:t xml:space="preserve">La barrière encéphalique </w:t>
       </w:r>
     </w:p>
     <w:p>
@@ -995,7 +2895,7 @@
           </w:tcPr>
           <w:p>
             <w:r>
-              <w:t>Les vaisceaux sanguins.</w:t>
+              <w:t>Les vaisseaux sanguins.</w:t>
             </w:r>
           </w:p>
         </w:tc>
@@ -1003,22 +2903,22 @@
     </w:tbl>
     <w:p>
       <w:r>
-        <w:t>Les astrocytes forment la barrière encéphalo-rachidienne qui régule le passage des molécules vers les neurones. Les pieds astrocytaires entourent le capilaire sanguin.</w:t>
-      </w:r>
-    </w:p>
-    <w:p>
-      <w:r>
-        <w:t>Rmq : les interactions sont bi directionnelles entre les neurones et les astrocytes.</w:t>
-      </w:r>
-    </w:p>
-    <w:p>
-      <w:r>
-        <w:t>A la fois les neurones et les astrocytes peuvent modifier la perméabilité et la contriction des vaisseaux sanguins.</w:t>
-      </w:r>
-    </w:p>
-    <w:p>
-      <w:r>
-        <w:t>Les connexions entre les neurones sont souvent entouré par les astrocytes. La taille de l’astrocyte de dépendra de ‘utilisation de la connexion.</w:t>
+        <w:t>Les astrocytes forment la barrière encéphalo-rachidienne qui régule le passage des molécules vers les neurones. Les pieds astrocytaires entourent le capillaire sanguin.</w:t>
+      </w:r>
+    </w:p>
+    <w:p>
+      <w:r>
+        <w:t>Rmq : les interactions sont bidirectionnelles entre les neurones et les astrocytes.</w:t>
+      </w:r>
+    </w:p>
+    <w:p>
+      <w:r>
+        <w:t>A la fois les neurones et les astrocytes peuvent modifier la perméabilité et la contrition des vaisseaux sanguins.</w:t>
+      </w:r>
+    </w:p>
+    <w:p>
+      <w:r>
+        <w:t>Les connexions entre les neurones sont souvent entourées par des astrocytes. La taille de l’astrocyte de dépendra de l‘utilisation de la connexion.</w:t>
       </w:r>
     </w:p>
     <w:p>
@@ -1039,8 +2939,7 @@
     </w:p>
     <w:p>
       <w:r>
-        <w:lastRenderedPageBreak/>
-        <w:t xml:space="preserve">Sous la forme d’un canal forme une lien directe grâce à des protiènes transmembranaires appelées connectines </w:t>
+        <w:t xml:space="preserve">Sous la forme d’un canal forme une lien directe grâce à des protéines transmembranaires appelées connectines </w:t>
       </w:r>
     </w:p>
     <w:p>
@@ -1055,15 +2954,29 @@
     </w:p>
     <w:p>
       <w:r>
-        <w:t xml:space="preserve">Deux types du type des deux protéines </w:t>
-      </w:r>
-    </w:p>
-    <w:p>
+        <w:t>Deux types du type des deux protéines :</w:t>
+      </w:r>
+    </w:p>
+    <w:p>
+      <w:pPr>
+        <w:pStyle w:val="Paragraphedeliste"/>
+        <w:numPr>
+          <w:ilvl w:val="0"/>
+          <w:numId w:val="33"/>
+        </w:numPr>
+      </w:pPr>
       <w:r>
         <w:t>Homomériques (même protéines)</w:t>
       </w:r>
     </w:p>
     <w:p>
+      <w:pPr>
+        <w:pStyle w:val="Paragraphedeliste"/>
+        <w:numPr>
+          <w:ilvl w:val="0"/>
+          <w:numId w:val="33"/>
+        </w:numPr>
+      </w:pPr>
       <w:r>
         <w:t>Hétéromériques (protéines différentes)</w:t>
       </w:r>
@@ -1078,9 +2991,33 @@
         <w:t xml:space="preserve">Les connecties </w:t>
       </w:r>
     </w:p>
-    <w:p>
-      <w:r>
-        <w:t xml:space="preserve">Un connexon non appareilleé peut également avoir le même rôle que des canaux protéiques. </w:t>
+    <w:p/>
+    <w:p>
+      <w:r>
+        <w:t xml:space="preserve">Un connexon non appareillé peut également avoir le même rôle que des canaux protéiques. </w:t>
+      </w:r>
+    </w:p>
+    <w:p>
+      <w:r>
+        <w:t>Propagation du message nerveux</w:t>
+      </w:r>
+    </w:p>
+    <w:p/>
+    <w:p>
+      <w:r>
+        <w:t xml:space="preserve"> </w:t>
+      </w:r>
+    </w:p>
+    <w:p>
+      <w:r>
+        <w:tab/>
+        <w:t xml:space="preserve">Spatial arrive en même temps </w:t>
+      </w:r>
+    </w:p>
+    <w:p>
+      <w:r>
+        <w:tab/>
+        <w:t>Temporel accumulé dans un lapse de temps très court qui permet de franchir le potentiel</w:t>
       </w:r>
     </w:p>
     <w:p>
@@ -1248,6 +3185,23 @@
         <w:t xml:space="preserve"> modification constante des propriétés du neurone au cours de la vie adulte.</w:t>
       </w:r>
     </w:p>
+    <w:p>
+      <w:r>
+        <w:t>Structure d’un neurone</w:t>
+      </w:r>
+    </w:p>
+    <w:p>
+      <w:r>
+        <w:t>synapse contact entre les neurones</w:t>
+      </w:r>
+    </w:p>
+    <w:p>
+      <w:r>
+        <w:t>ddp différence de potentiel</w:t>
+      </w:r>
+    </w:p>
+    <w:p/>
+    <w:p/>
     <w:p/>
     <w:p/>
     <w:sectPr>
@@ -1371,12 +3325,125 @@
         <v:path o:extrusionok="f" gradientshapeok="t" o:connecttype="rect"/>
         <o:lock v:ext="edit" aspectratio="t"/>
       </v:shapetype>
-      <v:shape id="_x0000_i1100" type="#_x0000_t75" style="width:50.05pt;height:21.95pt;visibility:visible;mso-wrap-style:square" o:bullet="t">
+      <v:shape id="_x0000_i1513" type="#_x0000_t75" style="width:50.25pt;height:21.75pt;visibility:visible;mso-wrap-style:square" o:bullet="t">
         <v:imagedata r:id="rId1" o:title=""/>
       </v:shape>
     </w:pict>
   </w:numPicBullet>
   <w:abstractNum w:abstractNumId="0" w15:restartNumberingAfterBreak="0">
+    <w:nsid w:val="01F30310"/>
+    <w:multiLevelType w:val="hybridMultilevel"/>
+    <w:tmpl w:val="50E845E4"/>
+    <w:lvl w:ilvl="0" w:tplc="040C0001">
+      <w:start w:val="1"/>
+      <w:numFmt w:val="bullet"/>
+      <w:lvlText w:val=""/>
+      <w:lvlJc w:val="left"/>
+      <w:pPr>
+        <w:ind w:left="720" w:hanging="360"/>
+      </w:pPr>
+      <w:rPr>
+        <w:rFonts w:ascii="Symbol" w:hAnsi="Symbol" w:hint="default"/>
+      </w:rPr>
+    </w:lvl>
+    <w:lvl w:ilvl="1" w:tplc="040C0003" w:tentative="1">
+      <w:start w:val="1"/>
+      <w:numFmt w:val="bullet"/>
+      <w:lvlText w:val="o"/>
+      <w:lvlJc w:val="left"/>
+      <w:pPr>
+        <w:ind w:left="1440" w:hanging="360"/>
+      </w:pPr>
+      <w:rPr>
+        <w:rFonts w:ascii="Courier New" w:hAnsi="Courier New" w:cs="Courier New" w:hint="default"/>
+      </w:rPr>
+    </w:lvl>
+    <w:lvl w:ilvl="2" w:tplc="040C0005" w:tentative="1">
+      <w:start w:val="1"/>
+      <w:numFmt w:val="bullet"/>
+      <w:lvlText w:val=""/>
+      <w:lvlJc w:val="left"/>
+      <w:pPr>
+        <w:ind w:left="2160" w:hanging="360"/>
+      </w:pPr>
+      <w:rPr>
+        <w:rFonts w:ascii="Wingdings" w:hAnsi="Wingdings" w:hint="default"/>
+      </w:rPr>
+    </w:lvl>
+    <w:lvl w:ilvl="3" w:tplc="040C0001" w:tentative="1">
+      <w:start w:val="1"/>
+      <w:numFmt w:val="bullet"/>
+      <w:lvlText w:val=""/>
+      <w:lvlJc w:val="left"/>
+      <w:pPr>
+        <w:ind w:left="2880" w:hanging="360"/>
+      </w:pPr>
+      <w:rPr>
+        <w:rFonts w:ascii="Symbol" w:hAnsi="Symbol" w:hint="default"/>
+      </w:rPr>
+    </w:lvl>
+    <w:lvl w:ilvl="4" w:tplc="040C0003" w:tentative="1">
+      <w:start w:val="1"/>
+      <w:numFmt w:val="bullet"/>
+      <w:lvlText w:val="o"/>
+      <w:lvlJc w:val="left"/>
+      <w:pPr>
+        <w:ind w:left="3600" w:hanging="360"/>
+      </w:pPr>
+      <w:rPr>
+        <w:rFonts w:ascii="Courier New" w:hAnsi="Courier New" w:cs="Courier New" w:hint="default"/>
+      </w:rPr>
+    </w:lvl>
+    <w:lvl w:ilvl="5" w:tplc="040C0005" w:tentative="1">
+      <w:start w:val="1"/>
+      <w:numFmt w:val="bullet"/>
+      <w:lvlText w:val=""/>
+      <w:lvlJc w:val="left"/>
+      <w:pPr>
+        <w:ind w:left="4320" w:hanging="360"/>
+      </w:pPr>
+      <w:rPr>
+        <w:rFonts w:ascii="Wingdings" w:hAnsi="Wingdings" w:hint="default"/>
+      </w:rPr>
+    </w:lvl>
+    <w:lvl w:ilvl="6" w:tplc="040C0001" w:tentative="1">
+      <w:start w:val="1"/>
+      <w:numFmt w:val="bullet"/>
+      <w:lvlText w:val=""/>
+      <w:lvlJc w:val="left"/>
+      <w:pPr>
+        <w:ind w:left="5040" w:hanging="360"/>
+      </w:pPr>
+      <w:rPr>
+        <w:rFonts w:ascii="Symbol" w:hAnsi="Symbol" w:hint="default"/>
+      </w:rPr>
+    </w:lvl>
+    <w:lvl w:ilvl="7" w:tplc="040C0003" w:tentative="1">
+      <w:start w:val="1"/>
+      <w:numFmt w:val="bullet"/>
+      <w:lvlText w:val="o"/>
+      <w:lvlJc w:val="left"/>
+      <w:pPr>
+        <w:ind w:left="5760" w:hanging="360"/>
+      </w:pPr>
+      <w:rPr>
+        <w:rFonts w:ascii="Courier New" w:hAnsi="Courier New" w:cs="Courier New" w:hint="default"/>
+      </w:rPr>
+    </w:lvl>
+    <w:lvl w:ilvl="8" w:tplc="040C0005" w:tentative="1">
+      <w:start w:val="1"/>
+      <w:numFmt w:val="bullet"/>
+      <w:lvlText w:val=""/>
+      <w:lvlJc w:val="left"/>
+      <w:pPr>
+        <w:ind w:left="6480" w:hanging="360"/>
+      </w:pPr>
+      <w:rPr>
+        <w:rFonts w:ascii="Wingdings" w:hAnsi="Wingdings" w:hint="default"/>
+      </w:rPr>
+    </w:lvl>
+  </w:abstractNum>
+  <w:abstractNum w:abstractNumId="1" w15:restartNumberingAfterBreak="0">
     <w:nsid w:val="051E0304"/>
     <w:multiLevelType w:val="hybridMultilevel"/>
     <w:tmpl w:val="D32E2D60"/>
@@ -1489,7 +3556,7 @@
       </w:rPr>
     </w:lvl>
   </w:abstractNum>
-  <w:abstractNum w:abstractNumId="1" w15:restartNumberingAfterBreak="0">
+  <w:abstractNum w:abstractNumId="2" w15:restartNumberingAfterBreak="0">
     <w:nsid w:val="077F5054"/>
     <w:multiLevelType w:val="hybridMultilevel"/>
     <w:tmpl w:val="FACE7E30"/>
@@ -1602,7 +3669,120 @@
       </w:rPr>
     </w:lvl>
   </w:abstractNum>
-  <w:abstractNum w:abstractNumId="2" w15:restartNumberingAfterBreak="0">
+  <w:abstractNum w:abstractNumId="3" w15:restartNumberingAfterBreak="0">
+    <w:nsid w:val="09BD3E8E"/>
+    <w:multiLevelType w:val="hybridMultilevel"/>
+    <w:tmpl w:val="FF4E1816"/>
+    <w:lvl w:ilvl="0" w:tplc="040C0001">
+      <w:start w:val="1"/>
+      <w:numFmt w:val="bullet"/>
+      <w:lvlText w:val=""/>
+      <w:lvlJc w:val="left"/>
+      <w:pPr>
+        <w:ind w:left="720" w:hanging="360"/>
+      </w:pPr>
+      <w:rPr>
+        <w:rFonts w:ascii="Symbol" w:hAnsi="Symbol" w:hint="default"/>
+      </w:rPr>
+    </w:lvl>
+    <w:lvl w:ilvl="1" w:tplc="040C0003" w:tentative="1">
+      <w:start w:val="1"/>
+      <w:numFmt w:val="bullet"/>
+      <w:lvlText w:val="o"/>
+      <w:lvlJc w:val="left"/>
+      <w:pPr>
+        <w:ind w:left="1440" w:hanging="360"/>
+      </w:pPr>
+      <w:rPr>
+        <w:rFonts w:ascii="Courier New" w:hAnsi="Courier New" w:cs="Courier New" w:hint="default"/>
+      </w:rPr>
+    </w:lvl>
+    <w:lvl w:ilvl="2" w:tplc="040C0005" w:tentative="1">
+      <w:start w:val="1"/>
+      <w:numFmt w:val="bullet"/>
+      <w:lvlText w:val=""/>
+      <w:lvlJc w:val="left"/>
+      <w:pPr>
+        <w:ind w:left="2160" w:hanging="360"/>
+      </w:pPr>
+      <w:rPr>
+        <w:rFonts w:ascii="Wingdings" w:hAnsi="Wingdings" w:hint="default"/>
+      </w:rPr>
+    </w:lvl>
+    <w:lvl w:ilvl="3" w:tplc="040C0001" w:tentative="1">
+      <w:start w:val="1"/>
+      <w:numFmt w:val="bullet"/>
+      <w:lvlText w:val=""/>
+      <w:lvlJc w:val="left"/>
+      <w:pPr>
+        <w:ind w:left="2880" w:hanging="360"/>
+      </w:pPr>
+      <w:rPr>
+        <w:rFonts w:ascii="Symbol" w:hAnsi="Symbol" w:hint="default"/>
+      </w:rPr>
+    </w:lvl>
+    <w:lvl w:ilvl="4" w:tplc="040C0003" w:tentative="1">
+      <w:start w:val="1"/>
+      <w:numFmt w:val="bullet"/>
+      <w:lvlText w:val="o"/>
+      <w:lvlJc w:val="left"/>
+      <w:pPr>
+        <w:ind w:left="3600" w:hanging="360"/>
+      </w:pPr>
+      <w:rPr>
+        <w:rFonts w:ascii="Courier New" w:hAnsi="Courier New" w:cs="Courier New" w:hint="default"/>
+      </w:rPr>
+    </w:lvl>
+    <w:lvl w:ilvl="5" w:tplc="040C0005" w:tentative="1">
+      <w:start w:val="1"/>
+      <w:numFmt w:val="bullet"/>
+      <w:lvlText w:val=""/>
+      <w:lvlJc w:val="left"/>
+      <w:pPr>
+        <w:ind w:left="4320" w:hanging="360"/>
+      </w:pPr>
+      <w:rPr>
+        <w:rFonts w:ascii="Wingdings" w:hAnsi="Wingdings" w:hint="default"/>
+      </w:rPr>
+    </w:lvl>
+    <w:lvl w:ilvl="6" w:tplc="040C0001" w:tentative="1">
+      <w:start w:val="1"/>
+      <w:numFmt w:val="bullet"/>
+      <w:lvlText w:val=""/>
+      <w:lvlJc w:val="left"/>
+      <w:pPr>
+        <w:ind w:left="5040" w:hanging="360"/>
+      </w:pPr>
+      <w:rPr>
+        <w:rFonts w:ascii="Symbol" w:hAnsi="Symbol" w:hint="default"/>
+      </w:rPr>
+    </w:lvl>
+    <w:lvl w:ilvl="7" w:tplc="040C0003" w:tentative="1">
+      <w:start w:val="1"/>
+      <w:numFmt w:val="bullet"/>
+      <w:lvlText w:val="o"/>
+      <w:lvlJc w:val="left"/>
+      <w:pPr>
+        <w:ind w:left="5760" w:hanging="360"/>
+      </w:pPr>
+      <w:rPr>
+        <w:rFonts w:ascii="Courier New" w:hAnsi="Courier New" w:cs="Courier New" w:hint="default"/>
+      </w:rPr>
+    </w:lvl>
+    <w:lvl w:ilvl="8" w:tplc="040C0005" w:tentative="1">
+      <w:start w:val="1"/>
+      <w:numFmt w:val="bullet"/>
+      <w:lvlText w:val=""/>
+      <w:lvlJc w:val="left"/>
+      <w:pPr>
+        <w:ind w:left="6480" w:hanging="360"/>
+      </w:pPr>
+      <w:rPr>
+        <w:rFonts w:ascii="Wingdings" w:hAnsi="Wingdings" w:hint="default"/>
+      </w:rPr>
+    </w:lvl>
+  </w:abstractNum>
+  <w:abstractNum w:abstractNumId="4" w15:restartNumberingAfterBreak="0">
     <w:nsid w:val="0AB45A78"/>
     <w:multiLevelType w:val="hybridMultilevel"/>
     <w:tmpl w:val="F4D8AD0E"/>
@@ -1715,7 +3895,7 @@
       </w:rPr>
     </w:lvl>
   </w:abstractNum>
-  <w:abstractNum w:abstractNumId="3" w15:restartNumberingAfterBreak="0">
+  <w:abstractNum w:abstractNumId="5" w15:restartNumberingAfterBreak="0">
     <w:nsid w:val="0B9D499B"/>
     <w:multiLevelType w:val="hybridMultilevel"/>
     <w:tmpl w:val="0B7E5334"/>
@@ -1828,7 +4008,7 @@
       </w:rPr>
     </w:lvl>
   </w:abstractNum>
-  <w:abstractNum w:abstractNumId="4" w15:restartNumberingAfterBreak="0">
+  <w:abstractNum w:abstractNumId="6" w15:restartNumberingAfterBreak="0">
     <w:nsid w:val="0CA65C53"/>
     <w:multiLevelType w:val="hybridMultilevel"/>
     <w:tmpl w:val="6338E934"/>
@@ -1941,7 +4121,7 @@
       </w:rPr>
     </w:lvl>
   </w:abstractNum>
-  <w:abstractNum w:abstractNumId="5" w15:restartNumberingAfterBreak="0">
+  <w:abstractNum w:abstractNumId="7" w15:restartNumberingAfterBreak="0">
     <w:nsid w:val="0E7D7620"/>
     <w:multiLevelType w:val="hybridMultilevel"/>
     <w:tmpl w:val="1932DD8E"/>
@@ -2027,7 +4207,7 @@
       </w:pPr>
     </w:lvl>
   </w:abstractNum>
-  <w:abstractNum w:abstractNumId="6" w15:restartNumberingAfterBreak="0">
+  <w:abstractNum w:abstractNumId="8" w15:restartNumberingAfterBreak="0">
     <w:nsid w:val="0FD05C4D"/>
     <w:multiLevelType w:val="hybridMultilevel"/>
     <w:tmpl w:val="F4F887BA"/>
@@ -2116,7 +4296,7 @@
       </w:pPr>
     </w:lvl>
   </w:abstractNum>
-  <w:abstractNum w:abstractNumId="7" w15:restartNumberingAfterBreak="0">
+  <w:abstractNum w:abstractNumId="9" w15:restartNumberingAfterBreak="0">
     <w:nsid w:val="13462056"/>
     <w:multiLevelType w:val="hybridMultilevel"/>
     <w:tmpl w:val="90801E5A"/>
@@ -2229,7 +4409,7 @@
       </w:rPr>
     </w:lvl>
   </w:abstractNum>
-  <w:abstractNum w:abstractNumId="8" w15:restartNumberingAfterBreak="0">
+  <w:abstractNum w:abstractNumId="10" w15:restartNumberingAfterBreak="0">
     <w:nsid w:val="15D36B81"/>
     <w:multiLevelType w:val="hybridMultilevel"/>
     <w:tmpl w:val="22547D04"/>
@@ -2342,7 +4522,7 @@
       </w:rPr>
     </w:lvl>
   </w:abstractNum>
-  <w:abstractNum w:abstractNumId="9" w15:restartNumberingAfterBreak="0">
+  <w:abstractNum w:abstractNumId="11" w15:restartNumberingAfterBreak="0">
     <w:nsid w:val="1FED762C"/>
     <w:multiLevelType w:val="hybridMultilevel"/>
     <w:tmpl w:val="79B22DC0"/>
@@ -2455,7 +4635,120 @@
       </w:rPr>
     </w:lvl>
   </w:abstractNum>
-  <w:abstractNum w:abstractNumId="10" w15:restartNumberingAfterBreak="0">
+  <w:abstractNum w:abstractNumId="12" w15:restartNumberingAfterBreak="0">
+    <w:nsid w:val="224030EB"/>
+    <w:multiLevelType w:val="hybridMultilevel"/>
+    <w:tmpl w:val="DB9C76C6"/>
+    <w:lvl w:ilvl="0" w:tplc="040C0001">
+      <w:start w:val="1"/>
+      <w:numFmt w:val="bullet"/>
+      <w:lvlText w:val=""/>
+      <w:lvlJc w:val="left"/>
+      <w:pPr>
+        <w:ind w:left="720" w:hanging="360"/>
+      </w:pPr>
+      <w:rPr>
+        <w:rFonts w:ascii="Symbol" w:hAnsi="Symbol" w:hint="default"/>
+      </w:rPr>
+    </w:lvl>
+    <w:lvl w:ilvl="1" w:tplc="040C0003" w:tentative="1">
+      <w:start w:val="1"/>
+      <w:numFmt w:val="bullet"/>
+      <w:lvlText w:val="o"/>
+      <w:lvlJc w:val="left"/>
+      <w:pPr>
+        <w:ind w:left="1440" w:hanging="360"/>
+      </w:pPr>
+      <w:rPr>
+        <w:rFonts w:ascii="Courier New" w:hAnsi="Courier New" w:cs="Courier New" w:hint="default"/>
+      </w:rPr>
+    </w:lvl>
+    <w:lvl w:ilvl="2" w:tplc="040C0005" w:tentative="1">
+      <w:start w:val="1"/>
+      <w:numFmt w:val="bullet"/>
+      <w:lvlText w:val=""/>
+      <w:lvlJc w:val="left"/>
+      <w:pPr>
+        <w:ind w:left="2160" w:hanging="360"/>
+      </w:pPr>
+      <w:rPr>
+        <w:rFonts w:ascii="Wingdings" w:hAnsi="Wingdings" w:hint="default"/>
+      </w:rPr>
+    </w:lvl>
+    <w:lvl w:ilvl="3" w:tplc="040C0001" w:tentative="1">
+      <w:start w:val="1"/>
+      <w:numFmt w:val="bullet"/>
+      <w:lvlText w:val=""/>
+      <w:lvlJc w:val="left"/>
+      <w:pPr>
+        <w:ind w:left="2880" w:hanging="360"/>
+      </w:pPr>
+      <w:rPr>
+        <w:rFonts w:ascii="Symbol" w:hAnsi="Symbol" w:hint="default"/>
+      </w:rPr>
+    </w:lvl>
+    <w:lvl w:ilvl="4" w:tplc="040C0003" w:tentative="1">
+      <w:start w:val="1"/>
+      <w:numFmt w:val="bullet"/>
+      <w:lvlText w:val="o"/>
+      <w:lvlJc w:val="left"/>
+      <w:pPr>
+        <w:ind w:left="3600" w:hanging="360"/>
+      </w:pPr>
+      <w:rPr>
+        <w:rFonts w:ascii="Courier New" w:hAnsi="Courier New" w:cs="Courier New" w:hint="default"/>
+      </w:rPr>
+    </w:lvl>
+    <w:lvl w:ilvl="5" w:tplc="040C0005" w:tentative="1">
+      <w:start w:val="1"/>
+      <w:numFmt w:val="bullet"/>
+      <w:lvlText w:val=""/>
+      <w:lvlJc w:val="left"/>
+      <w:pPr>
+        <w:ind w:left="4320" w:hanging="360"/>
+      </w:pPr>
+      <w:rPr>
+        <w:rFonts w:ascii="Wingdings" w:hAnsi="Wingdings" w:hint="default"/>
+      </w:rPr>
+    </w:lvl>
+    <w:lvl w:ilvl="6" w:tplc="040C0001" w:tentative="1">
+      <w:start w:val="1"/>
+      <w:numFmt w:val="bullet"/>
+      <w:lvlText w:val=""/>
+      <w:lvlJc w:val="left"/>
+      <w:pPr>
+        <w:ind w:left="5040" w:hanging="360"/>
+      </w:pPr>
+      <w:rPr>
+        <w:rFonts w:ascii="Symbol" w:hAnsi="Symbol" w:hint="default"/>
+      </w:rPr>
+    </w:lvl>
+    <w:lvl w:ilvl="7" w:tplc="040C0003" w:tentative="1">
+      <w:start w:val="1"/>
+      <w:numFmt w:val="bullet"/>
+      <w:lvlText w:val="o"/>
+      <w:lvlJc w:val="left"/>
+      <w:pPr>
+        <w:ind w:left="5760" w:hanging="360"/>
+      </w:pPr>
+      <w:rPr>
+        <w:rFonts w:ascii="Courier New" w:hAnsi="Courier New" w:cs="Courier New" w:hint="default"/>
+      </w:rPr>
+    </w:lvl>
+    <w:lvl w:ilvl="8" w:tplc="040C0005" w:tentative="1">
+      <w:start w:val="1"/>
+      <w:numFmt w:val="bullet"/>
+      <w:lvlText w:val=""/>
+      <w:lvlJc w:val="left"/>
+      <w:pPr>
+        <w:ind w:left="6480" w:hanging="360"/>
+      </w:pPr>
+      <w:rPr>
+        <w:rFonts w:ascii="Wingdings" w:hAnsi="Wingdings" w:hint="default"/>
+      </w:rPr>
+    </w:lvl>
+  </w:abstractNum>
+  <w:abstractNum w:abstractNumId="13" w15:restartNumberingAfterBreak="0">
     <w:nsid w:val="26537D2C"/>
     <w:multiLevelType w:val="hybridMultilevel"/>
     <w:tmpl w:val="98184252"/>
@@ -2568,7 +4861,7 @@
       </w:rPr>
     </w:lvl>
   </w:abstractNum>
-  <w:abstractNum w:abstractNumId="11" w15:restartNumberingAfterBreak="0">
+  <w:abstractNum w:abstractNumId="14" w15:restartNumberingAfterBreak="0">
     <w:nsid w:val="26B52297"/>
     <w:multiLevelType w:val="hybridMultilevel"/>
     <w:tmpl w:val="6858776A"/>
@@ -2681,7 +4974,120 @@
       </w:rPr>
     </w:lvl>
   </w:abstractNum>
-  <w:abstractNum w:abstractNumId="12" w15:restartNumberingAfterBreak="0">
+  <w:abstractNum w:abstractNumId="15" w15:restartNumberingAfterBreak="0">
+    <w:nsid w:val="27063F44"/>
+    <w:multiLevelType w:val="hybridMultilevel"/>
+    <w:tmpl w:val="9D763C86"/>
+    <w:lvl w:ilvl="0" w:tplc="040C0001">
+      <w:start w:val="1"/>
+      <w:numFmt w:val="bullet"/>
+      <w:lvlText w:val=""/>
+      <w:lvlJc w:val="left"/>
+      <w:pPr>
+        <w:ind w:left="720" w:hanging="360"/>
+      </w:pPr>
+      <w:rPr>
+        <w:rFonts w:ascii="Symbol" w:hAnsi="Symbol" w:hint="default"/>
+      </w:rPr>
+    </w:lvl>
+    <w:lvl w:ilvl="1" w:tplc="040C0003" w:tentative="1">
+      <w:start w:val="1"/>
+      <w:numFmt w:val="bullet"/>
+      <w:lvlText w:val="o"/>
+      <w:lvlJc w:val="left"/>
+      <w:pPr>
+        <w:ind w:left="1440" w:hanging="360"/>
+      </w:pPr>
+      <w:rPr>
+        <w:rFonts w:ascii="Courier New" w:hAnsi="Courier New" w:cs="Courier New" w:hint="default"/>
+      </w:rPr>
+    </w:lvl>
+    <w:lvl w:ilvl="2" w:tplc="040C0005" w:tentative="1">
+      <w:start w:val="1"/>
+      <w:numFmt w:val="bullet"/>
+      <w:lvlText w:val=""/>
+      <w:lvlJc w:val="left"/>
+      <w:pPr>
+        <w:ind w:left="2160" w:hanging="360"/>
+      </w:pPr>
+      <w:rPr>
+        <w:rFonts w:ascii="Wingdings" w:hAnsi="Wingdings" w:hint="default"/>
+      </w:rPr>
+    </w:lvl>
+    <w:lvl w:ilvl="3" w:tplc="040C0001" w:tentative="1">
+      <w:start w:val="1"/>
+      <w:numFmt w:val="bullet"/>
+      <w:lvlText w:val=""/>
+      <w:lvlJc w:val="left"/>
+      <w:pPr>
+        <w:ind w:left="2880" w:hanging="360"/>
+      </w:pPr>
+      <w:rPr>
+        <w:rFonts w:ascii="Symbol" w:hAnsi="Symbol" w:hint="default"/>
+      </w:rPr>
+    </w:lvl>
+    <w:lvl w:ilvl="4" w:tplc="040C0003" w:tentative="1">
+      <w:start w:val="1"/>
+      <w:numFmt w:val="bullet"/>
+      <w:lvlText w:val="o"/>
+      <w:lvlJc w:val="left"/>
+      <w:pPr>
+        <w:ind w:left="3600" w:hanging="360"/>
+      </w:pPr>
+      <w:rPr>
+        <w:rFonts w:ascii="Courier New" w:hAnsi="Courier New" w:cs="Courier New" w:hint="default"/>
+      </w:rPr>
+    </w:lvl>
+    <w:lvl w:ilvl="5" w:tplc="040C0005" w:tentative="1">
+      <w:start w:val="1"/>
+      <w:numFmt w:val="bullet"/>
+      <w:lvlText w:val=""/>
+      <w:lvlJc w:val="left"/>
+      <w:pPr>
+        <w:ind w:left="4320" w:hanging="360"/>
+      </w:pPr>
+      <w:rPr>
+        <w:rFonts w:ascii="Wingdings" w:hAnsi="Wingdings" w:hint="default"/>
+      </w:rPr>
+    </w:lvl>
+    <w:lvl w:ilvl="6" w:tplc="040C0001" w:tentative="1">
+      <w:start w:val="1"/>
+      <w:numFmt w:val="bullet"/>
+      <w:lvlText w:val=""/>
+      <w:lvlJc w:val="left"/>
+      <w:pPr>
+        <w:ind w:left="5040" w:hanging="360"/>
+      </w:pPr>
+      <w:rPr>
+        <w:rFonts w:ascii="Symbol" w:hAnsi="Symbol" w:hint="default"/>
+      </w:rPr>
+    </w:lvl>
+    <w:lvl w:ilvl="7" w:tplc="040C0003" w:tentative="1">
+      <w:start w:val="1"/>
+      <w:numFmt w:val="bullet"/>
+      <w:lvlText w:val="o"/>
+      <w:lvlJc w:val="left"/>
+      <w:pPr>
+        <w:ind w:left="5760" w:hanging="360"/>
+      </w:pPr>
+      <w:rPr>
+        <w:rFonts w:ascii="Courier New" w:hAnsi="Courier New" w:cs="Courier New" w:hint="default"/>
+      </w:rPr>
+    </w:lvl>
+    <w:lvl w:ilvl="8" w:tplc="040C0005" w:tentative="1">
+      <w:start w:val="1"/>
+      <w:numFmt w:val="bullet"/>
+      <w:lvlText w:val=""/>
+      <w:lvlJc w:val="left"/>
+      <w:pPr>
+        <w:ind w:left="6480" w:hanging="360"/>
+      </w:pPr>
+      <w:rPr>
+        <w:rFonts w:ascii="Wingdings" w:hAnsi="Wingdings" w:hint="default"/>
+      </w:rPr>
+    </w:lvl>
+  </w:abstractNum>
+  <w:abstractNum w:abstractNumId="16" w15:restartNumberingAfterBreak="0">
     <w:nsid w:val="288003A1"/>
     <w:multiLevelType w:val="hybridMultilevel"/>
     <w:tmpl w:val="D34A58BC"/>
@@ -2794,7 +5200,119 @@
       </w:rPr>
     </w:lvl>
   </w:abstractNum>
-  <w:abstractNum w:abstractNumId="13" w15:restartNumberingAfterBreak="0">
+  <w:abstractNum w:abstractNumId="17" w15:restartNumberingAfterBreak="0">
+    <w:nsid w:val="2CE05094"/>
+    <w:multiLevelType w:val="hybridMultilevel"/>
+    <w:tmpl w:val="EE7463AE"/>
+    <w:lvl w:ilvl="0" w:tplc="E6609CD2">
+      <w:numFmt w:val="bullet"/>
+      <w:lvlText w:val="•"/>
+      <w:lvlJc w:val="left"/>
+      <w:pPr>
+        <w:ind w:left="1413" w:hanging="705"/>
+      </w:pPr>
+      <w:rPr>
+        <w:rFonts w:ascii="Open Sans Light" w:eastAsiaTheme="minorHAnsi" w:hAnsi="Open Sans Light" w:cs="Open Sans Light" w:hint="default"/>
+      </w:rPr>
+    </w:lvl>
+    <w:lvl w:ilvl="1" w:tplc="040C0003" w:tentative="1">
+      <w:start w:val="1"/>
+      <w:numFmt w:val="bullet"/>
+      <w:lvlText w:val="o"/>
+      <w:lvlJc w:val="left"/>
+      <w:pPr>
+        <w:ind w:left="1440" w:hanging="360"/>
+      </w:pPr>
+      <w:rPr>
+        <w:rFonts w:ascii="Courier New" w:hAnsi="Courier New" w:cs="Courier New" w:hint="default"/>
+      </w:rPr>
+    </w:lvl>
+    <w:lvl w:ilvl="2" w:tplc="040C0005" w:tentative="1">
+      <w:start w:val="1"/>
+      <w:numFmt w:val="bullet"/>
+      <w:lvlText w:val=""/>
+      <w:lvlJc w:val="left"/>
+      <w:pPr>
+        <w:ind w:left="2160" w:hanging="360"/>
+      </w:pPr>
+      <w:rPr>
+        <w:rFonts w:ascii="Wingdings" w:hAnsi="Wingdings" w:hint="default"/>
+      </w:rPr>
+    </w:lvl>
+    <w:lvl w:ilvl="3" w:tplc="040C0001" w:tentative="1">
+      <w:start w:val="1"/>
+      <w:numFmt w:val="bullet"/>
+      <w:lvlText w:val=""/>
+      <w:lvlJc w:val="left"/>
+      <w:pPr>
+        <w:ind w:left="2880" w:hanging="360"/>
+      </w:pPr>
+      <w:rPr>
+        <w:rFonts w:ascii="Symbol" w:hAnsi="Symbol" w:hint="default"/>
+      </w:rPr>
+    </w:lvl>
+    <w:lvl w:ilvl="4" w:tplc="040C0003" w:tentative="1">
+      <w:start w:val="1"/>
+      <w:numFmt w:val="bullet"/>
+      <w:lvlText w:val="o"/>
+      <w:lvlJc w:val="left"/>
+      <w:pPr>
+        <w:ind w:left="3600" w:hanging="360"/>
+      </w:pPr>
+      <w:rPr>
+        <w:rFonts w:ascii="Courier New" w:hAnsi="Courier New" w:cs="Courier New" w:hint="default"/>
+      </w:rPr>
+    </w:lvl>
+    <w:lvl w:ilvl="5" w:tplc="040C0005" w:tentative="1">
+      <w:start w:val="1"/>
+      <w:numFmt w:val="bullet"/>
+      <w:lvlText w:val=""/>
+      <w:lvlJc w:val="left"/>
+      <w:pPr>
+        <w:ind w:left="4320" w:hanging="360"/>
+      </w:pPr>
+      <w:rPr>
+        <w:rFonts w:ascii="Wingdings" w:hAnsi="Wingdings" w:hint="default"/>
+      </w:rPr>
+    </w:lvl>
+    <w:lvl w:ilvl="6" w:tplc="040C0001" w:tentative="1">
+      <w:start w:val="1"/>
+      <w:numFmt w:val="bullet"/>
+      <w:lvlText w:val=""/>
+      <w:lvlJc w:val="left"/>
+      <w:pPr>
+        <w:ind w:left="5040" w:hanging="360"/>
+      </w:pPr>
+      <w:rPr>
+        <w:rFonts w:ascii="Symbol" w:hAnsi="Symbol" w:hint="default"/>
+      </w:rPr>
+    </w:lvl>
+    <w:lvl w:ilvl="7" w:tplc="040C0003" w:tentative="1">
+      <w:start w:val="1"/>
+      <w:numFmt w:val="bullet"/>
+      <w:lvlText w:val="o"/>
+      <w:lvlJc w:val="left"/>
+      <w:pPr>
+        <w:ind w:left="5760" w:hanging="360"/>
+      </w:pPr>
+      <w:rPr>
+        <w:rFonts w:ascii="Courier New" w:hAnsi="Courier New" w:cs="Courier New" w:hint="default"/>
+      </w:rPr>
+    </w:lvl>
+    <w:lvl w:ilvl="8" w:tplc="040C0005" w:tentative="1">
+      <w:start w:val="1"/>
+      <w:numFmt w:val="bullet"/>
+      <w:lvlText w:val=""/>
+      <w:lvlJc w:val="left"/>
+      <w:pPr>
+        <w:ind w:left="6480" w:hanging="360"/>
+      </w:pPr>
+      <w:rPr>
+        <w:rFonts w:ascii="Wingdings" w:hAnsi="Wingdings" w:hint="default"/>
+      </w:rPr>
+    </w:lvl>
+  </w:abstractNum>
+  <w:abstractNum w:abstractNumId="18" w15:restartNumberingAfterBreak="0">
     <w:nsid w:val="2D426F61"/>
     <w:multiLevelType w:val="hybridMultilevel"/>
     <w:tmpl w:val="999EC5F2"/>
@@ -2907,7 +5425,7 @@
       </w:rPr>
     </w:lvl>
   </w:abstractNum>
-  <w:abstractNum w:abstractNumId="14" w15:restartNumberingAfterBreak="0">
+  <w:abstractNum w:abstractNumId="19" w15:restartNumberingAfterBreak="0">
     <w:nsid w:val="34F56B24"/>
     <w:multiLevelType w:val="hybridMultilevel"/>
     <w:tmpl w:val="4156CA80"/>
@@ -3020,7 +5538,231 @@
       </w:rPr>
     </w:lvl>
   </w:abstractNum>
-  <w:abstractNum w:abstractNumId="15" w15:restartNumberingAfterBreak="0">
+  <w:abstractNum w:abstractNumId="20" w15:restartNumberingAfterBreak="0">
+    <w:nsid w:val="3714460B"/>
+    <w:multiLevelType w:val="hybridMultilevel"/>
+    <w:tmpl w:val="BDE22806"/>
+    <w:lvl w:ilvl="0" w:tplc="E6609CD2">
+      <w:numFmt w:val="bullet"/>
+      <w:lvlText w:val="•"/>
+      <w:lvlJc w:val="left"/>
+      <w:pPr>
+        <w:ind w:left="1413" w:hanging="705"/>
+      </w:pPr>
+      <w:rPr>
+        <w:rFonts w:ascii="Open Sans Light" w:eastAsiaTheme="minorHAnsi" w:hAnsi="Open Sans Light" w:cs="Open Sans Light" w:hint="default"/>
+      </w:rPr>
+    </w:lvl>
+    <w:lvl w:ilvl="1" w:tplc="040C0003" w:tentative="1">
+      <w:start w:val="1"/>
+      <w:numFmt w:val="bullet"/>
+      <w:lvlText w:val="o"/>
+      <w:lvlJc w:val="left"/>
+      <w:pPr>
+        <w:ind w:left="1440" w:hanging="360"/>
+      </w:pPr>
+      <w:rPr>
+        <w:rFonts w:ascii="Courier New" w:hAnsi="Courier New" w:cs="Courier New" w:hint="default"/>
+      </w:rPr>
+    </w:lvl>
+    <w:lvl w:ilvl="2" w:tplc="040C0005" w:tentative="1">
+      <w:start w:val="1"/>
+      <w:numFmt w:val="bullet"/>
+      <w:lvlText w:val=""/>
+      <w:lvlJc w:val="left"/>
+      <w:pPr>
+        <w:ind w:left="2160" w:hanging="360"/>
+      </w:pPr>
+      <w:rPr>
+        <w:rFonts w:ascii="Wingdings" w:hAnsi="Wingdings" w:hint="default"/>
+      </w:rPr>
+    </w:lvl>
+    <w:lvl w:ilvl="3" w:tplc="040C0001" w:tentative="1">
+      <w:start w:val="1"/>
+      <w:numFmt w:val="bullet"/>
+      <w:lvlText w:val=""/>
+      <w:lvlJc w:val="left"/>
+      <w:pPr>
+        <w:ind w:left="2880" w:hanging="360"/>
+      </w:pPr>
+      <w:rPr>
+        <w:rFonts w:ascii="Symbol" w:hAnsi="Symbol" w:hint="default"/>
+      </w:rPr>
+    </w:lvl>
+    <w:lvl w:ilvl="4" w:tplc="040C0003" w:tentative="1">
+      <w:start w:val="1"/>
+      <w:numFmt w:val="bullet"/>
+      <w:lvlText w:val="o"/>
+      <w:lvlJc w:val="left"/>
+      <w:pPr>
+        <w:ind w:left="3600" w:hanging="360"/>
+      </w:pPr>
+      <w:rPr>
+        <w:rFonts w:ascii="Courier New" w:hAnsi="Courier New" w:cs="Courier New" w:hint="default"/>
+      </w:rPr>
+    </w:lvl>
+    <w:lvl w:ilvl="5" w:tplc="040C0005" w:tentative="1">
+      <w:start w:val="1"/>
+      <w:numFmt w:val="bullet"/>
+      <w:lvlText w:val=""/>
+      <w:lvlJc w:val="left"/>
+      <w:pPr>
+        <w:ind w:left="4320" w:hanging="360"/>
+      </w:pPr>
+      <w:rPr>
+        <w:rFonts w:ascii="Wingdings" w:hAnsi="Wingdings" w:hint="default"/>
+      </w:rPr>
+    </w:lvl>
+    <w:lvl w:ilvl="6" w:tplc="040C0001" w:tentative="1">
+      <w:start w:val="1"/>
+      <w:numFmt w:val="bullet"/>
+      <w:lvlText w:val=""/>
+      <w:lvlJc w:val="left"/>
+      <w:pPr>
+        <w:ind w:left="5040" w:hanging="360"/>
+      </w:pPr>
+      <w:rPr>
+        <w:rFonts w:ascii="Symbol" w:hAnsi="Symbol" w:hint="default"/>
+      </w:rPr>
+    </w:lvl>
+    <w:lvl w:ilvl="7" w:tplc="040C0003" w:tentative="1">
+      <w:start w:val="1"/>
+      <w:numFmt w:val="bullet"/>
+      <w:lvlText w:val="o"/>
+      <w:lvlJc w:val="left"/>
+      <w:pPr>
+        <w:ind w:left="5760" w:hanging="360"/>
+      </w:pPr>
+      <w:rPr>
+        <w:rFonts w:ascii="Courier New" w:hAnsi="Courier New" w:cs="Courier New" w:hint="default"/>
+      </w:rPr>
+    </w:lvl>
+    <w:lvl w:ilvl="8" w:tplc="040C0005" w:tentative="1">
+      <w:start w:val="1"/>
+      <w:numFmt w:val="bullet"/>
+      <w:lvlText w:val=""/>
+      <w:lvlJc w:val="left"/>
+      <w:pPr>
+        <w:ind w:left="6480" w:hanging="360"/>
+      </w:pPr>
+      <w:rPr>
+        <w:rFonts w:ascii="Wingdings" w:hAnsi="Wingdings" w:hint="default"/>
+      </w:rPr>
+    </w:lvl>
+  </w:abstractNum>
+  <w:abstractNum w:abstractNumId="21" w15:restartNumberingAfterBreak="0">
+    <w:nsid w:val="3AE637DE"/>
+    <w:multiLevelType w:val="hybridMultilevel"/>
+    <w:tmpl w:val="A894BDA8"/>
+    <w:lvl w:ilvl="0" w:tplc="E6609CD2">
+      <w:numFmt w:val="bullet"/>
+      <w:lvlText w:val="•"/>
+      <w:lvlJc w:val="left"/>
+      <w:pPr>
+        <w:ind w:left="1413" w:hanging="705"/>
+      </w:pPr>
+      <w:rPr>
+        <w:rFonts w:ascii="Open Sans Light" w:eastAsiaTheme="minorHAnsi" w:hAnsi="Open Sans Light" w:cs="Open Sans Light" w:hint="default"/>
+      </w:rPr>
+    </w:lvl>
+    <w:lvl w:ilvl="1" w:tplc="040C0003" w:tentative="1">
+      <w:start w:val="1"/>
+      <w:numFmt w:val="bullet"/>
+      <w:lvlText w:val="o"/>
+      <w:lvlJc w:val="left"/>
+      <w:pPr>
+        <w:ind w:left="1788" w:hanging="360"/>
+      </w:pPr>
+      <w:rPr>
+        <w:rFonts w:ascii="Courier New" w:hAnsi="Courier New" w:cs="Courier New" w:hint="default"/>
+      </w:rPr>
+    </w:lvl>
+    <w:lvl w:ilvl="2" w:tplc="040C0005" w:tentative="1">
+      <w:start w:val="1"/>
+      <w:numFmt w:val="bullet"/>
+      <w:lvlText w:val=""/>
+      <w:lvlJc w:val="left"/>
+      <w:pPr>
+        <w:ind w:left="2508" w:hanging="360"/>
+      </w:pPr>
+      <w:rPr>
+        <w:rFonts w:ascii="Wingdings" w:hAnsi="Wingdings" w:hint="default"/>
+      </w:rPr>
+    </w:lvl>
+    <w:lvl w:ilvl="3" w:tplc="040C0001" w:tentative="1">
+      <w:start w:val="1"/>
+      <w:numFmt w:val="bullet"/>
+      <w:lvlText w:val=""/>
+      <w:lvlJc w:val="left"/>
+      <w:pPr>
+        <w:ind w:left="3228" w:hanging="360"/>
+      </w:pPr>
+      <w:rPr>
+        <w:rFonts w:ascii="Symbol" w:hAnsi="Symbol" w:hint="default"/>
+      </w:rPr>
+    </w:lvl>
+    <w:lvl w:ilvl="4" w:tplc="040C0003" w:tentative="1">
+      <w:start w:val="1"/>
+      <w:numFmt w:val="bullet"/>
+      <w:lvlText w:val="o"/>
+      <w:lvlJc w:val="left"/>
+      <w:pPr>
+        <w:ind w:left="3948" w:hanging="360"/>
+      </w:pPr>
+      <w:rPr>
+        <w:rFonts w:ascii="Courier New" w:hAnsi="Courier New" w:cs="Courier New" w:hint="default"/>
+      </w:rPr>
+    </w:lvl>
+    <w:lvl w:ilvl="5" w:tplc="040C0005" w:tentative="1">
+      <w:start w:val="1"/>
+      <w:numFmt w:val="bullet"/>
+      <w:lvlText w:val=""/>
+      <w:lvlJc w:val="left"/>
+      <w:pPr>
+        <w:ind w:left="4668" w:hanging="360"/>
+      </w:pPr>
+      <w:rPr>
+        <w:rFonts w:ascii="Wingdings" w:hAnsi="Wingdings" w:hint="default"/>
+      </w:rPr>
+    </w:lvl>
+    <w:lvl w:ilvl="6" w:tplc="040C0001" w:tentative="1">
+      <w:start w:val="1"/>
+      <w:numFmt w:val="bullet"/>
+      <w:lvlText w:val=""/>
+      <w:lvlJc w:val="left"/>
+      <w:pPr>
+        <w:ind w:left="5388" w:hanging="360"/>
+      </w:pPr>
+      <w:rPr>
+        <w:rFonts w:ascii="Symbol" w:hAnsi="Symbol" w:hint="default"/>
+      </w:rPr>
+    </w:lvl>
+    <w:lvl w:ilvl="7" w:tplc="040C0003" w:tentative="1">
+      <w:start w:val="1"/>
+      <w:numFmt w:val="bullet"/>
+      <w:lvlText w:val="o"/>
+      <w:lvlJc w:val="left"/>
+      <w:pPr>
+        <w:ind w:left="6108" w:hanging="360"/>
+      </w:pPr>
+      <w:rPr>
+        <w:rFonts w:ascii="Courier New" w:hAnsi="Courier New" w:cs="Courier New" w:hint="default"/>
+      </w:rPr>
+    </w:lvl>
+    <w:lvl w:ilvl="8" w:tplc="040C0005" w:tentative="1">
+      <w:start w:val="1"/>
+      <w:numFmt w:val="bullet"/>
+      <w:lvlText w:val=""/>
+      <w:lvlJc w:val="left"/>
+      <w:pPr>
+        <w:ind w:left="6828" w:hanging="360"/>
+      </w:pPr>
+      <w:rPr>
+        <w:rFonts w:ascii="Wingdings" w:hAnsi="Wingdings" w:hint="default"/>
+      </w:rPr>
+    </w:lvl>
+  </w:abstractNum>
+  <w:abstractNum w:abstractNumId="22" w15:restartNumberingAfterBreak="0">
     <w:nsid w:val="3CA246CD"/>
     <w:multiLevelType w:val="hybridMultilevel"/>
     <w:tmpl w:val="AEC405A0"/>
@@ -3133,7 +5875,7 @@
       </w:rPr>
     </w:lvl>
   </w:abstractNum>
-  <w:abstractNum w:abstractNumId="16" w15:restartNumberingAfterBreak="0">
+  <w:abstractNum w:abstractNumId="23" w15:restartNumberingAfterBreak="0">
     <w:nsid w:val="41A11077"/>
     <w:multiLevelType w:val="hybridMultilevel"/>
     <w:tmpl w:val="2AC051F8"/>
@@ -3246,7 +5988,7 @@
       </w:rPr>
     </w:lvl>
   </w:abstractNum>
-  <w:abstractNum w:abstractNumId="17" w15:restartNumberingAfterBreak="0">
+  <w:abstractNum w:abstractNumId="24" w15:restartNumberingAfterBreak="0">
     <w:nsid w:val="4460684D"/>
     <w:multiLevelType w:val="hybridMultilevel"/>
     <w:tmpl w:val="456EDD52"/>
@@ -3332,7 +6074,120 @@
       </w:pPr>
     </w:lvl>
   </w:abstractNum>
-  <w:abstractNum w:abstractNumId="18" w15:restartNumberingAfterBreak="0">
+  <w:abstractNum w:abstractNumId="25" w15:restartNumberingAfterBreak="0">
+    <w:nsid w:val="447B7781"/>
+    <w:multiLevelType w:val="hybridMultilevel"/>
+    <w:tmpl w:val="C4CE9EFA"/>
+    <w:lvl w:ilvl="0" w:tplc="040C0001">
+      <w:start w:val="1"/>
+      <w:numFmt w:val="bullet"/>
+      <w:lvlText w:val=""/>
+      <w:lvlJc w:val="left"/>
+      <w:pPr>
+        <w:ind w:left="720" w:hanging="360"/>
+      </w:pPr>
+      <w:rPr>
+        <w:rFonts w:ascii="Symbol" w:hAnsi="Symbol" w:hint="default"/>
+      </w:rPr>
+    </w:lvl>
+    <w:lvl w:ilvl="1" w:tplc="040C0003" w:tentative="1">
+      <w:start w:val="1"/>
+      <w:numFmt w:val="bullet"/>
+      <w:lvlText w:val="o"/>
+      <w:lvlJc w:val="left"/>
+      <w:pPr>
+        <w:ind w:left="1440" w:hanging="360"/>
+      </w:pPr>
+      <w:rPr>
+        <w:rFonts w:ascii="Courier New" w:hAnsi="Courier New" w:cs="Courier New" w:hint="default"/>
+      </w:rPr>
+    </w:lvl>
+    <w:lvl w:ilvl="2" w:tplc="040C0005" w:tentative="1">
+      <w:start w:val="1"/>
+      <w:numFmt w:val="bullet"/>
+      <w:lvlText w:val=""/>
+      <w:lvlJc w:val="left"/>
+      <w:pPr>
+        <w:ind w:left="2160" w:hanging="360"/>
+      </w:pPr>
+      <w:rPr>
+        <w:rFonts w:ascii="Wingdings" w:hAnsi="Wingdings" w:hint="default"/>
+      </w:rPr>
+    </w:lvl>
+    <w:lvl w:ilvl="3" w:tplc="040C0001" w:tentative="1">
+      <w:start w:val="1"/>
+      <w:numFmt w:val="bullet"/>
+      <w:lvlText w:val=""/>
+      <w:lvlJc w:val="left"/>
+      <w:pPr>
+        <w:ind w:left="2880" w:hanging="360"/>
+      </w:pPr>
+      <w:rPr>
+        <w:rFonts w:ascii="Symbol" w:hAnsi="Symbol" w:hint="default"/>
+      </w:rPr>
+    </w:lvl>
+    <w:lvl w:ilvl="4" w:tplc="040C0003" w:tentative="1">
+      <w:start w:val="1"/>
+      <w:numFmt w:val="bullet"/>
+      <w:lvlText w:val="o"/>
+      <w:lvlJc w:val="left"/>
+      <w:pPr>
+        <w:ind w:left="3600" w:hanging="360"/>
+      </w:pPr>
+      <w:rPr>
+        <w:rFonts w:ascii="Courier New" w:hAnsi="Courier New" w:cs="Courier New" w:hint="default"/>
+      </w:rPr>
+    </w:lvl>
+    <w:lvl w:ilvl="5" w:tplc="040C0005" w:tentative="1">
+      <w:start w:val="1"/>
+      <w:numFmt w:val="bullet"/>
+      <w:lvlText w:val=""/>
+      <w:lvlJc w:val="left"/>
+      <w:pPr>
+        <w:ind w:left="4320" w:hanging="360"/>
+      </w:pPr>
+      <w:rPr>
+        <w:rFonts w:ascii="Wingdings" w:hAnsi="Wingdings" w:hint="default"/>
+      </w:rPr>
+    </w:lvl>
+    <w:lvl w:ilvl="6" w:tplc="040C0001" w:tentative="1">
+      <w:start w:val="1"/>
+      <w:numFmt w:val="bullet"/>
+      <w:lvlText w:val=""/>
+      <w:lvlJc w:val="left"/>
+      <w:pPr>
+        <w:ind w:left="5040" w:hanging="360"/>
+      </w:pPr>
+      <w:rPr>
+        <w:rFonts w:ascii="Symbol" w:hAnsi="Symbol" w:hint="default"/>
+      </w:rPr>
+    </w:lvl>
+    <w:lvl w:ilvl="7" w:tplc="040C0003" w:tentative="1">
+      <w:start w:val="1"/>
+      <w:numFmt w:val="bullet"/>
+      <w:lvlText w:val="o"/>
+      <w:lvlJc w:val="left"/>
+      <w:pPr>
+        <w:ind w:left="5760" w:hanging="360"/>
+      </w:pPr>
+      <w:rPr>
+        <w:rFonts w:ascii="Courier New" w:hAnsi="Courier New" w:cs="Courier New" w:hint="default"/>
+      </w:rPr>
+    </w:lvl>
+    <w:lvl w:ilvl="8" w:tplc="040C0005" w:tentative="1">
+      <w:start w:val="1"/>
+      <w:numFmt w:val="bullet"/>
+      <w:lvlText w:val=""/>
+      <w:lvlJc w:val="left"/>
+      <w:pPr>
+        <w:ind w:left="6480" w:hanging="360"/>
+      </w:pPr>
+      <w:rPr>
+        <w:rFonts w:ascii="Wingdings" w:hAnsi="Wingdings" w:hint="default"/>
+      </w:rPr>
+    </w:lvl>
+  </w:abstractNum>
+  <w:abstractNum w:abstractNumId="26" w15:restartNumberingAfterBreak="0">
     <w:nsid w:val="46526C94"/>
     <w:multiLevelType w:val="hybridMultilevel"/>
     <w:tmpl w:val="7160F820"/>
@@ -3445,7 +6300,120 @@
       </w:rPr>
     </w:lvl>
   </w:abstractNum>
-  <w:abstractNum w:abstractNumId="19" w15:restartNumberingAfterBreak="0">
+  <w:abstractNum w:abstractNumId="27" w15:restartNumberingAfterBreak="0">
+    <w:nsid w:val="4CC32A2E"/>
+    <w:multiLevelType w:val="hybridMultilevel"/>
+    <w:tmpl w:val="D6008084"/>
+    <w:lvl w:ilvl="0" w:tplc="040C0001">
+      <w:start w:val="1"/>
+      <w:numFmt w:val="bullet"/>
+      <w:lvlText w:val=""/>
+      <w:lvlJc w:val="left"/>
+      <w:pPr>
+        <w:ind w:left="720" w:hanging="360"/>
+      </w:pPr>
+      <w:rPr>
+        <w:rFonts w:ascii="Symbol" w:hAnsi="Symbol" w:hint="default"/>
+      </w:rPr>
+    </w:lvl>
+    <w:lvl w:ilvl="1" w:tplc="040C0003" w:tentative="1">
+      <w:start w:val="1"/>
+      <w:numFmt w:val="bullet"/>
+      <w:lvlText w:val="o"/>
+      <w:lvlJc w:val="left"/>
+      <w:pPr>
+        <w:ind w:left="1440" w:hanging="360"/>
+      </w:pPr>
+      <w:rPr>
+        <w:rFonts w:ascii="Courier New" w:hAnsi="Courier New" w:cs="Courier New" w:hint="default"/>
+      </w:rPr>
+    </w:lvl>
+    <w:lvl w:ilvl="2" w:tplc="040C0005" w:tentative="1">
+      <w:start w:val="1"/>
+      <w:numFmt w:val="bullet"/>
+      <w:lvlText w:val=""/>
+      <w:lvlJc w:val="left"/>
+      <w:pPr>
+        <w:ind w:left="2160" w:hanging="360"/>
+      </w:pPr>
+      <w:rPr>
+        <w:rFonts w:ascii="Wingdings" w:hAnsi="Wingdings" w:hint="default"/>
+      </w:rPr>
+    </w:lvl>
+    <w:lvl w:ilvl="3" w:tplc="040C0001" w:tentative="1">
+      <w:start w:val="1"/>
+      <w:numFmt w:val="bullet"/>
+      <w:lvlText w:val=""/>
+      <w:lvlJc w:val="left"/>
+      <w:pPr>
+        <w:ind w:left="2880" w:hanging="360"/>
+      </w:pPr>
+      <w:rPr>
+        <w:rFonts w:ascii="Symbol" w:hAnsi="Symbol" w:hint="default"/>
+      </w:rPr>
+    </w:lvl>
+    <w:lvl w:ilvl="4" w:tplc="040C0003" w:tentative="1">
+      <w:start w:val="1"/>
+      <w:numFmt w:val="bullet"/>
+      <w:lvlText w:val="o"/>
+      <w:lvlJc w:val="left"/>
+      <w:pPr>
+        <w:ind w:left="3600" w:hanging="360"/>
+      </w:pPr>
+      <w:rPr>
+        <w:rFonts w:ascii="Courier New" w:hAnsi="Courier New" w:cs="Courier New" w:hint="default"/>
+      </w:rPr>
+    </w:lvl>
+    <w:lvl w:ilvl="5" w:tplc="040C0005" w:tentative="1">
+      <w:start w:val="1"/>
+      <w:numFmt w:val="bullet"/>
+      <w:lvlText w:val=""/>
+      <w:lvlJc w:val="left"/>
+      <w:pPr>
+        <w:ind w:left="4320" w:hanging="360"/>
+      </w:pPr>
+      <w:rPr>
+        <w:rFonts w:ascii="Wingdings" w:hAnsi="Wingdings" w:hint="default"/>
+      </w:rPr>
+    </w:lvl>
+    <w:lvl w:ilvl="6" w:tplc="040C0001" w:tentative="1">
+      <w:start w:val="1"/>
+      <w:numFmt w:val="bullet"/>
+      <w:lvlText w:val=""/>
+      <w:lvlJc w:val="left"/>
+      <w:pPr>
+        <w:ind w:left="5040" w:hanging="360"/>
+      </w:pPr>
+      <w:rPr>
+        <w:rFonts w:ascii="Symbol" w:hAnsi="Symbol" w:hint="default"/>
+      </w:rPr>
+    </w:lvl>
+    <w:lvl w:ilvl="7" w:tplc="040C0003" w:tentative="1">
+      <w:start w:val="1"/>
+      <w:numFmt w:val="bullet"/>
+      <w:lvlText w:val="o"/>
+      <w:lvlJc w:val="left"/>
+      <w:pPr>
+        <w:ind w:left="5760" w:hanging="360"/>
+      </w:pPr>
+      <w:rPr>
+        <w:rFonts w:ascii="Courier New" w:hAnsi="Courier New" w:cs="Courier New" w:hint="default"/>
+      </w:rPr>
+    </w:lvl>
+    <w:lvl w:ilvl="8" w:tplc="040C0005" w:tentative="1">
+      <w:start w:val="1"/>
+      <w:numFmt w:val="bullet"/>
+      <w:lvlText w:val=""/>
+      <w:lvlJc w:val="left"/>
+      <w:pPr>
+        <w:ind w:left="6480" w:hanging="360"/>
+      </w:pPr>
+      <w:rPr>
+        <w:rFonts w:ascii="Wingdings" w:hAnsi="Wingdings" w:hint="default"/>
+      </w:rPr>
+    </w:lvl>
+  </w:abstractNum>
+  <w:abstractNum w:abstractNumId="28" w15:restartNumberingAfterBreak="0">
     <w:nsid w:val="4FF77E18"/>
     <w:multiLevelType w:val="hybridMultilevel"/>
     <w:tmpl w:val="54B065B8"/>
@@ -3558,7 +6526,7 @@
       </w:rPr>
     </w:lvl>
   </w:abstractNum>
-  <w:abstractNum w:abstractNumId="20" w15:restartNumberingAfterBreak="0">
+  <w:abstractNum w:abstractNumId="29" w15:restartNumberingAfterBreak="0">
     <w:nsid w:val="51946AEA"/>
     <w:multiLevelType w:val="hybridMultilevel"/>
     <w:tmpl w:val="A7E8E4F0"/>
@@ -3671,7 +6639,119 @@
       </w:rPr>
     </w:lvl>
   </w:abstractNum>
-  <w:abstractNum w:abstractNumId="21" w15:restartNumberingAfterBreak="0">
+  <w:abstractNum w:abstractNumId="30" w15:restartNumberingAfterBreak="0">
+    <w:nsid w:val="52AF443A"/>
+    <w:multiLevelType w:val="hybridMultilevel"/>
+    <w:tmpl w:val="5A20EFF0"/>
+    <w:lvl w:ilvl="0" w:tplc="E6609CD2">
+      <w:numFmt w:val="bullet"/>
+      <w:lvlText w:val="•"/>
+      <w:lvlJc w:val="left"/>
+      <w:pPr>
+        <w:ind w:left="1413" w:hanging="705"/>
+      </w:pPr>
+      <w:rPr>
+        <w:rFonts w:ascii="Open Sans Light" w:eastAsiaTheme="minorHAnsi" w:hAnsi="Open Sans Light" w:cs="Open Sans Light" w:hint="default"/>
+      </w:rPr>
+    </w:lvl>
+    <w:lvl w:ilvl="1" w:tplc="040C0003" w:tentative="1">
+      <w:start w:val="1"/>
+      <w:numFmt w:val="bullet"/>
+      <w:lvlText w:val="o"/>
+      <w:lvlJc w:val="left"/>
+      <w:pPr>
+        <w:ind w:left="1440" w:hanging="360"/>
+      </w:pPr>
+      <w:rPr>
+        <w:rFonts w:ascii="Courier New" w:hAnsi="Courier New" w:cs="Courier New" w:hint="default"/>
+      </w:rPr>
+    </w:lvl>
+    <w:lvl w:ilvl="2" w:tplc="040C0005" w:tentative="1">
+      <w:start w:val="1"/>
+      <w:numFmt w:val="bullet"/>
+      <w:lvlText w:val=""/>
+      <w:lvlJc w:val="left"/>
+      <w:pPr>
+        <w:ind w:left="2160" w:hanging="360"/>
+      </w:pPr>
+      <w:rPr>
+        <w:rFonts w:ascii="Wingdings" w:hAnsi="Wingdings" w:hint="default"/>
+      </w:rPr>
+    </w:lvl>
+    <w:lvl w:ilvl="3" w:tplc="040C0001" w:tentative="1">
+      <w:start w:val="1"/>
+      <w:numFmt w:val="bullet"/>
+      <w:lvlText w:val=""/>
+      <w:lvlJc w:val="left"/>
+      <w:pPr>
+        <w:ind w:left="2880" w:hanging="360"/>
+      </w:pPr>
+      <w:rPr>
+        <w:rFonts w:ascii="Symbol" w:hAnsi="Symbol" w:hint="default"/>
+      </w:rPr>
+    </w:lvl>
+    <w:lvl w:ilvl="4" w:tplc="040C0003" w:tentative="1">
+      <w:start w:val="1"/>
+      <w:numFmt w:val="bullet"/>
+      <w:lvlText w:val="o"/>
+      <w:lvlJc w:val="left"/>
+      <w:pPr>
+        <w:ind w:left="3600" w:hanging="360"/>
+      </w:pPr>
+      <w:rPr>
+        <w:rFonts w:ascii="Courier New" w:hAnsi="Courier New" w:cs="Courier New" w:hint="default"/>
+      </w:rPr>
+    </w:lvl>
+    <w:lvl w:ilvl="5" w:tplc="040C0005" w:tentative="1">
+      <w:start w:val="1"/>
+      <w:numFmt w:val="bullet"/>
+      <w:lvlText w:val=""/>
+      <w:lvlJc w:val="left"/>
+      <w:pPr>
+        <w:ind w:left="4320" w:hanging="360"/>
+      </w:pPr>
+      <w:rPr>
+        <w:rFonts w:ascii="Wingdings" w:hAnsi="Wingdings" w:hint="default"/>
+      </w:rPr>
+    </w:lvl>
+    <w:lvl w:ilvl="6" w:tplc="040C0001" w:tentative="1">
+      <w:start w:val="1"/>
+      <w:numFmt w:val="bullet"/>
+      <w:lvlText w:val=""/>
+      <w:lvlJc w:val="left"/>
+      <w:pPr>
+        <w:ind w:left="5040" w:hanging="360"/>
+      </w:pPr>
+      <w:rPr>
+        <w:rFonts w:ascii="Symbol" w:hAnsi="Symbol" w:hint="default"/>
+      </w:rPr>
+    </w:lvl>
+    <w:lvl w:ilvl="7" w:tplc="040C0003" w:tentative="1">
+      <w:start w:val="1"/>
+      <w:numFmt w:val="bullet"/>
+      <w:lvlText w:val="o"/>
+      <w:lvlJc w:val="left"/>
+      <w:pPr>
+        <w:ind w:left="5760" w:hanging="360"/>
+      </w:pPr>
+      <w:rPr>
+        <w:rFonts w:ascii="Courier New" w:hAnsi="Courier New" w:cs="Courier New" w:hint="default"/>
+      </w:rPr>
+    </w:lvl>
+    <w:lvl w:ilvl="8" w:tplc="040C0005" w:tentative="1">
+      <w:start w:val="1"/>
+      <w:numFmt w:val="bullet"/>
+      <w:lvlText w:val=""/>
+      <w:lvlJc w:val="left"/>
+      <w:pPr>
+        <w:ind w:left="6480" w:hanging="360"/>
+      </w:pPr>
+      <w:rPr>
+        <w:rFonts w:ascii="Wingdings" w:hAnsi="Wingdings" w:hint="default"/>
+      </w:rPr>
+    </w:lvl>
+  </w:abstractNum>
+  <w:abstractNum w:abstractNumId="31" w15:restartNumberingAfterBreak="0">
     <w:nsid w:val="59625960"/>
     <w:multiLevelType w:val="hybridMultilevel"/>
     <w:tmpl w:val="24042610"/>
@@ -3784,7 +6864,7 @@
       </w:rPr>
     </w:lvl>
   </w:abstractNum>
-  <w:abstractNum w:abstractNumId="22" w15:restartNumberingAfterBreak="0">
+  <w:abstractNum w:abstractNumId="32" w15:restartNumberingAfterBreak="0">
     <w:nsid w:val="5BFE698E"/>
     <w:multiLevelType w:val="hybridMultilevel"/>
     <w:tmpl w:val="FAF2E06C"/>
@@ -3873,7 +6953,7 @@
       </w:pPr>
     </w:lvl>
   </w:abstractNum>
-  <w:abstractNum w:abstractNumId="23" w15:restartNumberingAfterBreak="0">
+  <w:abstractNum w:abstractNumId="33" w15:restartNumberingAfterBreak="0">
     <w:nsid w:val="60A27CCA"/>
     <w:multiLevelType w:val="hybridMultilevel"/>
     <w:tmpl w:val="293EB632"/>
@@ -3986,7 +7066,233 @@
       </w:rPr>
     </w:lvl>
   </w:abstractNum>
-  <w:abstractNum w:abstractNumId="24" w15:restartNumberingAfterBreak="0">
+  <w:abstractNum w:abstractNumId="34" w15:restartNumberingAfterBreak="0">
+    <w:nsid w:val="60F13848"/>
+    <w:multiLevelType w:val="hybridMultilevel"/>
+    <w:tmpl w:val="DB64334C"/>
+    <w:lvl w:ilvl="0" w:tplc="040C0001">
+      <w:start w:val="1"/>
+      <w:numFmt w:val="bullet"/>
+      <w:lvlText w:val=""/>
+      <w:lvlJc w:val="left"/>
+      <w:pPr>
+        <w:ind w:left="1422" w:hanging="360"/>
+      </w:pPr>
+      <w:rPr>
+        <w:rFonts w:ascii="Symbol" w:hAnsi="Symbol" w:hint="default"/>
+      </w:rPr>
+    </w:lvl>
+    <w:lvl w:ilvl="1" w:tplc="040C0003" w:tentative="1">
+      <w:start w:val="1"/>
+      <w:numFmt w:val="bullet"/>
+      <w:lvlText w:val="o"/>
+      <w:lvlJc w:val="left"/>
+      <w:pPr>
+        <w:ind w:left="2142" w:hanging="360"/>
+      </w:pPr>
+      <w:rPr>
+        <w:rFonts w:ascii="Courier New" w:hAnsi="Courier New" w:cs="Courier New" w:hint="default"/>
+      </w:rPr>
+    </w:lvl>
+    <w:lvl w:ilvl="2" w:tplc="040C0005" w:tentative="1">
+      <w:start w:val="1"/>
+      <w:numFmt w:val="bullet"/>
+      <w:lvlText w:val=""/>
+      <w:lvlJc w:val="left"/>
+      <w:pPr>
+        <w:ind w:left="2862" w:hanging="360"/>
+      </w:pPr>
+      <w:rPr>
+        <w:rFonts w:ascii="Wingdings" w:hAnsi="Wingdings" w:hint="default"/>
+      </w:rPr>
+    </w:lvl>
+    <w:lvl w:ilvl="3" w:tplc="040C0001" w:tentative="1">
+      <w:start w:val="1"/>
+      <w:numFmt w:val="bullet"/>
+      <w:lvlText w:val=""/>
+      <w:lvlJc w:val="left"/>
+      <w:pPr>
+        <w:ind w:left="3582" w:hanging="360"/>
+      </w:pPr>
+      <w:rPr>
+        <w:rFonts w:ascii="Symbol" w:hAnsi="Symbol" w:hint="default"/>
+      </w:rPr>
+    </w:lvl>
+    <w:lvl w:ilvl="4" w:tplc="040C0003" w:tentative="1">
+      <w:start w:val="1"/>
+      <w:numFmt w:val="bullet"/>
+      <w:lvlText w:val="o"/>
+      <w:lvlJc w:val="left"/>
+      <w:pPr>
+        <w:ind w:left="4302" w:hanging="360"/>
+      </w:pPr>
+      <w:rPr>
+        <w:rFonts w:ascii="Courier New" w:hAnsi="Courier New" w:cs="Courier New" w:hint="default"/>
+      </w:rPr>
+    </w:lvl>
+    <w:lvl w:ilvl="5" w:tplc="040C0005" w:tentative="1">
+      <w:start w:val="1"/>
+      <w:numFmt w:val="bullet"/>
+      <w:lvlText w:val=""/>
+      <w:lvlJc w:val="left"/>
+      <w:pPr>
+        <w:ind w:left="5022" w:hanging="360"/>
+      </w:pPr>
+      <w:rPr>
+        <w:rFonts w:ascii="Wingdings" w:hAnsi="Wingdings" w:hint="default"/>
+      </w:rPr>
+    </w:lvl>
+    <w:lvl w:ilvl="6" w:tplc="040C0001" w:tentative="1">
+      <w:start w:val="1"/>
+      <w:numFmt w:val="bullet"/>
+      <w:lvlText w:val=""/>
+      <w:lvlJc w:val="left"/>
+      <w:pPr>
+        <w:ind w:left="5742" w:hanging="360"/>
+      </w:pPr>
+      <w:rPr>
+        <w:rFonts w:ascii="Symbol" w:hAnsi="Symbol" w:hint="default"/>
+      </w:rPr>
+    </w:lvl>
+    <w:lvl w:ilvl="7" w:tplc="040C0003" w:tentative="1">
+      <w:start w:val="1"/>
+      <w:numFmt w:val="bullet"/>
+      <w:lvlText w:val="o"/>
+      <w:lvlJc w:val="left"/>
+      <w:pPr>
+        <w:ind w:left="6462" w:hanging="360"/>
+      </w:pPr>
+      <w:rPr>
+        <w:rFonts w:ascii="Courier New" w:hAnsi="Courier New" w:cs="Courier New" w:hint="default"/>
+      </w:rPr>
+    </w:lvl>
+    <w:lvl w:ilvl="8" w:tplc="040C0005" w:tentative="1">
+      <w:start w:val="1"/>
+      <w:numFmt w:val="bullet"/>
+      <w:lvlText w:val=""/>
+      <w:lvlJc w:val="left"/>
+      <w:pPr>
+        <w:ind w:left="7182" w:hanging="360"/>
+      </w:pPr>
+      <w:rPr>
+        <w:rFonts w:ascii="Wingdings" w:hAnsi="Wingdings" w:hint="default"/>
+      </w:rPr>
+    </w:lvl>
+  </w:abstractNum>
+  <w:abstractNum w:abstractNumId="35" w15:restartNumberingAfterBreak="0">
+    <w:nsid w:val="61B93C84"/>
+    <w:multiLevelType w:val="hybridMultilevel"/>
+    <w:tmpl w:val="7A1C18F6"/>
+    <w:lvl w:ilvl="0" w:tplc="040C0001">
+      <w:start w:val="1"/>
+      <w:numFmt w:val="bullet"/>
+      <w:lvlText w:val=""/>
+      <w:lvlJc w:val="left"/>
+      <w:pPr>
+        <w:ind w:left="1272" w:hanging="705"/>
+      </w:pPr>
+      <w:rPr>
+        <w:rFonts w:ascii="Symbol" w:hAnsi="Symbol" w:hint="default"/>
+      </w:rPr>
+    </w:lvl>
+    <w:lvl w:ilvl="1" w:tplc="040C0003" w:tentative="1">
+      <w:start w:val="1"/>
+      <w:numFmt w:val="bullet"/>
+      <w:lvlText w:val="o"/>
+      <w:lvlJc w:val="left"/>
+      <w:pPr>
+        <w:ind w:left="1299" w:hanging="360"/>
+      </w:pPr>
+      <w:rPr>
+        <w:rFonts w:ascii="Courier New" w:hAnsi="Courier New" w:cs="Courier New" w:hint="default"/>
+      </w:rPr>
+    </w:lvl>
+    <w:lvl w:ilvl="2" w:tplc="040C0005" w:tentative="1">
+      <w:start w:val="1"/>
+      <w:numFmt w:val="bullet"/>
+      <w:lvlText w:val=""/>
+      <w:lvlJc w:val="left"/>
+      <w:pPr>
+        <w:ind w:left="2019" w:hanging="360"/>
+      </w:pPr>
+      <w:rPr>
+        <w:rFonts w:ascii="Wingdings" w:hAnsi="Wingdings" w:hint="default"/>
+      </w:rPr>
+    </w:lvl>
+    <w:lvl w:ilvl="3" w:tplc="040C0001" w:tentative="1">
+      <w:start w:val="1"/>
+      <w:numFmt w:val="bullet"/>
+      <w:lvlText w:val=""/>
+      <w:lvlJc w:val="left"/>
+      <w:pPr>
+        <w:ind w:left="2739" w:hanging="360"/>
+      </w:pPr>
+      <w:rPr>
+        <w:rFonts w:ascii="Symbol" w:hAnsi="Symbol" w:hint="default"/>
+      </w:rPr>
+    </w:lvl>
+    <w:lvl w:ilvl="4" w:tplc="040C0003" w:tentative="1">
+      <w:start w:val="1"/>
+      <w:numFmt w:val="bullet"/>
+      <w:lvlText w:val="o"/>
+      <w:lvlJc w:val="left"/>
+      <w:pPr>
+        <w:ind w:left="3459" w:hanging="360"/>
+      </w:pPr>
+      <w:rPr>
+        <w:rFonts w:ascii="Courier New" w:hAnsi="Courier New" w:cs="Courier New" w:hint="default"/>
+      </w:rPr>
+    </w:lvl>
+    <w:lvl w:ilvl="5" w:tplc="040C0005" w:tentative="1">
+      <w:start w:val="1"/>
+      <w:numFmt w:val="bullet"/>
+      <w:lvlText w:val=""/>
+      <w:lvlJc w:val="left"/>
+      <w:pPr>
+        <w:ind w:left="4179" w:hanging="360"/>
+      </w:pPr>
+      <w:rPr>
+        <w:rFonts w:ascii="Wingdings" w:hAnsi="Wingdings" w:hint="default"/>
+      </w:rPr>
+    </w:lvl>
+    <w:lvl w:ilvl="6" w:tplc="040C0001" w:tentative="1">
+      <w:start w:val="1"/>
+      <w:numFmt w:val="bullet"/>
+      <w:lvlText w:val=""/>
+      <w:lvlJc w:val="left"/>
+      <w:pPr>
+        <w:ind w:left="4899" w:hanging="360"/>
+      </w:pPr>
+      <w:rPr>
+        <w:rFonts w:ascii="Symbol" w:hAnsi="Symbol" w:hint="default"/>
+      </w:rPr>
+    </w:lvl>
+    <w:lvl w:ilvl="7" w:tplc="040C0003" w:tentative="1">
+      <w:start w:val="1"/>
+      <w:numFmt w:val="bullet"/>
+      <w:lvlText w:val="o"/>
+      <w:lvlJc w:val="left"/>
+      <w:pPr>
+        <w:ind w:left="5619" w:hanging="360"/>
+      </w:pPr>
+      <w:rPr>
+        <w:rFonts w:ascii="Courier New" w:hAnsi="Courier New" w:cs="Courier New" w:hint="default"/>
+      </w:rPr>
+    </w:lvl>
+    <w:lvl w:ilvl="8" w:tplc="040C0005" w:tentative="1">
+      <w:start w:val="1"/>
+      <w:numFmt w:val="bullet"/>
+      <w:lvlText w:val=""/>
+      <w:lvlJc w:val="left"/>
+      <w:pPr>
+        <w:ind w:left="6339" w:hanging="360"/>
+      </w:pPr>
+      <w:rPr>
+        <w:rFonts w:ascii="Wingdings" w:hAnsi="Wingdings" w:hint="default"/>
+      </w:rPr>
+    </w:lvl>
+  </w:abstractNum>
+  <w:abstractNum w:abstractNumId="36" w15:restartNumberingAfterBreak="0">
     <w:nsid w:val="649E471F"/>
     <w:multiLevelType w:val="hybridMultilevel"/>
     <w:tmpl w:val="7208FBF2"/>
@@ -4099,7 +7405,7 @@
       </w:rPr>
     </w:lvl>
   </w:abstractNum>
-  <w:abstractNum w:abstractNumId="25" w15:restartNumberingAfterBreak="0">
+  <w:abstractNum w:abstractNumId="37" w15:restartNumberingAfterBreak="0">
     <w:nsid w:val="670E4A9B"/>
     <w:multiLevelType w:val="hybridMultilevel"/>
     <w:tmpl w:val="DE18E678"/>
@@ -4185,7 +7491,7 @@
       </w:pPr>
     </w:lvl>
   </w:abstractNum>
-  <w:abstractNum w:abstractNumId="26" w15:restartNumberingAfterBreak="0">
+  <w:abstractNum w:abstractNumId="38" w15:restartNumberingAfterBreak="0">
     <w:nsid w:val="68277888"/>
     <w:multiLevelType w:val="hybridMultilevel"/>
     <w:tmpl w:val="ADD2EBC2"/>
@@ -4298,7 +7604,233 @@
       </w:rPr>
     </w:lvl>
   </w:abstractNum>
-  <w:abstractNum w:abstractNumId="27" w15:restartNumberingAfterBreak="0">
+  <w:abstractNum w:abstractNumId="39" w15:restartNumberingAfterBreak="0">
+    <w:nsid w:val="682D4DC2"/>
+    <w:multiLevelType w:val="hybridMultilevel"/>
+    <w:tmpl w:val="6D9C79D8"/>
+    <w:lvl w:ilvl="0" w:tplc="040C0001">
+      <w:start w:val="1"/>
+      <w:numFmt w:val="bullet"/>
+      <w:lvlText w:val=""/>
+      <w:lvlJc w:val="left"/>
+      <w:pPr>
+        <w:ind w:left="1422" w:hanging="360"/>
+      </w:pPr>
+      <w:rPr>
+        <w:rFonts w:ascii="Symbol" w:hAnsi="Symbol" w:hint="default"/>
+      </w:rPr>
+    </w:lvl>
+    <w:lvl w:ilvl="1" w:tplc="040C0003" w:tentative="1">
+      <w:start w:val="1"/>
+      <w:numFmt w:val="bullet"/>
+      <w:lvlText w:val="o"/>
+      <w:lvlJc w:val="left"/>
+      <w:pPr>
+        <w:ind w:left="2142" w:hanging="360"/>
+      </w:pPr>
+      <w:rPr>
+        <w:rFonts w:ascii="Courier New" w:hAnsi="Courier New" w:cs="Courier New" w:hint="default"/>
+      </w:rPr>
+    </w:lvl>
+    <w:lvl w:ilvl="2" w:tplc="040C0005" w:tentative="1">
+      <w:start w:val="1"/>
+      <w:numFmt w:val="bullet"/>
+      <w:lvlText w:val=""/>
+      <w:lvlJc w:val="left"/>
+      <w:pPr>
+        <w:ind w:left="2862" w:hanging="360"/>
+      </w:pPr>
+      <w:rPr>
+        <w:rFonts w:ascii="Wingdings" w:hAnsi="Wingdings" w:hint="default"/>
+      </w:rPr>
+    </w:lvl>
+    <w:lvl w:ilvl="3" w:tplc="040C0001" w:tentative="1">
+      <w:start w:val="1"/>
+      <w:numFmt w:val="bullet"/>
+      <w:lvlText w:val=""/>
+      <w:lvlJc w:val="left"/>
+      <w:pPr>
+        <w:ind w:left="3582" w:hanging="360"/>
+      </w:pPr>
+      <w:rPr>
+        <w:rFonts w:ascii="Symbol" w:hAnsi="Symbol" w:hint="default"/>
+      </w:rPr>
+    </w:lvl>
+    <w:lvl w:ilvl="4" w:tplc="040C0003" w:tentative="1">
+      <w:start w:val="1"/>
+      <w:numFmt w:val="bullet"/>
+      <w:lvlText w:val="o"/>
+      <w:lvlJc w:val="left"/>
+      <w:pPr>
+        <w:ind w:left="4302" w:hanging="360"/>
+      </w:pPr>
+      <w:rPr>
+        <w:rFonts w:ascii="Courier New" w:hAnsi="Courier New" w:cs="Courier New" w:hint="default"/>
+      </w:rPr>
+    </w:lvl>
+    <w:lvl w:ilvl="5" w:tplc="040C0005" w:tentative="1">
+      <w:start w:val="1"/>
+      <w:numFmt w:val="bullet"/>
+      <w:lvlText w:val=""/>
+      <w:lvlJc w:val="left"/>
+      <w:pPr>
+        <w:ind w:left="5022" w:hanging="360"/>
+      </w:pPr>
+      <w:rPr>
+        <w:rFonts w:ascii="Wingdings" w:hAnsi="Wingdings" w:hint="default"/>
+      </w:rPr>
+    </w:lvl>
+    <w:lvl w:ilvl="6" w:tplc="040C0001" w:tentative="1">
+      <w:start w:val="1"/>
+      <w:numFmt w:val="bullet"/>
+      <w:lvlText w:val=""/>
+      <w:lvlJc w:val="left"/>
+      <w:pPr>
+        <w:ind w:left="5742" w:hanging="360"/>
+      </w:pPr>
+      <w:rPr>
+        <w:rFonts w:ascii="Symbol" w:hAnsi="Symbol" w:hint="default"/>
+      </w:rPr>
+    </w:lvl>
+    <w:lvl w:ilvl="7" w:tplc="040C0003" w:tentative="1">
+      <w:start w:val="1"/>
+      <w:numFmt w:val="bullet"/>
+      <w:lvlText w:val="o"/>
+      <w:lvlJc w:val="left"/>
+      <w:pPr>
+        <w:ind w:left="6462" w:hanging="360"/>
+      </w:pPr>
+      <w:rPr>
+        <w:rFonts w:ascii="Courier New" w:hAnsi="Courier New" w:cs="Courier New" w:hint="default"/>
+      </w:rPr>
+    </w:lvl>
+    <w:lvl w:ilvl="8" w:tplc="040C0005" w:tentative="1">
+      <w:start w:val="1"/>
+      <w:numFmt w:val="bullet"/>
+      <w:lvlText w:val=""/>
+      <w:lvlJc w:val="left"/>
+      <w:pPr>
+        <w:ind w:left="7182" w:hanging="360"/>
+      </w:pPr>
+      <w:rPr>
+        <w:rFonts w:ascii="Wingdings" w:hAnsi="Wingdings" w:hint="default"/>
+      </w:rPr>
+    </w:lvl>
+  </w:abstractNum>
+  <w:abstractNum w:abstractNumId="40" w15:restartNumberingAfterBreak="0">
+    <w:nsid w:val="6B5F6845"/>
+    <w:multiLevelType w:val="hybridMultilevel"/>
+    <w:tmpl w:val="DEE0EDE0"/>
+    <w:lvl w:ilvl="0" w:tplc="040C0001">
+      <w:start w:val="1"/>
+      <w:numFmt w:val="bullet"/>
+      <w:lvlText w:val=""/>
+      <w:lvlJc w:val="left"/>
+      <w:pPr>
+        <w:ind w:left="720" w:hanging="360"/>
+      </w:pPr>
+      <w:rPr>
+        <w:rFonts w:ascii="Symbol" w:hAnsi="Symbol" w:hint="default"/>
+      </w:rPr>
+    </w:lvl>
+    <w:lvl w:ilvl="1" w:tplc="040C0003" w:tentative="1">
+      <w:start w:val="1"/>
+      <w:numFmt w:val="bullet"/>
+      <w:lvlText w:val="o"/>
+      <w:lvlJc w:val="left"/>
+      <w:pPr>
+        <w:ind w:left="1440" w:hanging="360"/>
+      </w:pPr>
+      <w:rPr>
+        <w:rFonts w:ascii="Courier New" w:hAnsi="Courier New" w:cs="Courier New" w:hint="default"/>
+      </w:rPr>
+    </w:lvl>
+    <w:lvl w:ilvl="2" w:tplc="040C0005" w:tentative="1">
+      <w:start w:val="1"/>
+      <w:numFmt w:val="bullet"/>
+      <w:lvlText w:val=""/>
+      <w:lvlJc w:val="left"/>
+      <w:pPr>
+        <w:ind w:left="2160" w:hanging="360"/>
+      </w:pPr>
+      <w:rPr>
+        <w:rFonts w:ascii="Wingdings" w:hAnsi="Wingdings" w:hint="default"/>
+      </w:rPr>
+    </w:lvl>
+    <w:lvl w:ilvl="3" w:tplc="040C0001" w:tentative="1">
+      <w:start w:val="1"/>
+      <w:numFmt w:val="bullet"/>
+      <w:lvlText w:val=""/>
+      <w:lvlJc w:val="left"/>
+      <w:pPr>
+        <w:ind w:left="2880" w:hanging="360"/>
+      </w:pPr>
+      <w:rPr>
+        <w:rFonts w:ascii="Symbol" w:hAnsi="Symbol" w:hint="default"/>
+      </w:rPr>
+    </w:lvl>
+    <w:lvl w:ilvl="4" w:tplc="040C0003" w:tentative="1">
+      <w:start w:val="1"/>
+      <w:numFmt w:val="bullet"/>
+      <w:lvlText w:val="o"/>
+      <w:lvlJc w:val="left"/>
+      <w:pPr>
+        <w:ind w:left="3600" w:hanging="360"/>
+      </w:pPr>
+      <w:rPr>
+        <w:rFonts w:ascii="Courier New" w:hAnsi="Courier New" w:cs="Courier New" w:hint="default"/>
+      </w:rPr>
+    </w:lvl>
+    <w:lvl w:ilvl="5" w:tplc="040C0005" w:tentative="1">
+      <w:start w:val="1"/>
+      <w:numFmt w:val="bullet"/>
+      <w:lvlText w:val=""/>
+      <w:lvlJc w:val="left"/>
+      <w:pPr>
+        <w:ind w:left="4320" w:hanging="360"/>
+      </w:pPr>
+      <w:rPr>
+        <w:rFonts w:ascii="Wingdings" w:hAnsi="Wingdings" w:hint="default"/>
+      </w:rPr>
+    </w:lvl>
+    <w:lvl w:ilvl="6" w:tplc="040C0001" w:tentative="1">
+      <w:start w:val="1"/>
+      <w:numFmt w:val="bullet"/>
+      <w:lvlText w:val=""/>
+      <w:lvlJc w:val="left"/>
+      <w:pPr>
+        <w:ind w:left="5040" w:hanging="360"/>
+      </w:pPr>
+      <w:rPr>
+        <w:rFonts w:ascii="Symbol" w:hAnsi="Symbol" w:hint="default"/>
+      </w:rPr>
+    </w:lvl>
+    <w:lvl w:ilvl="7" w:tplc="040C0003" w:tentative="1">
+      <w:start w:val="1"/>
+      <w:numFmt w:val="bullet"/>
+      <w:lvlText w:val="o"/>
+      <w:lvlJc w:val="left"/>
+      <w:pPr>
+        <w:ind w:left="5760" w:hanging="360"/>
+      </w:pPr>
+      <w:rPr>
+        <w:rFonts w:ascii="Courier New" w:hAnsi="Courier New" w:cs="Courier New" w:hint="default"/>
+      </w:rPr>
+    </w:lvl>
+    <w:lvl w:ilvl="8" w:tplc="040C0005" w:tentative="1">
+      <w:start w:val="1"/>
+      <w:numFmt w:val="bullet"/>
+      <w:lvlText w:val=""/>
+      <w:lvlJc w:val="left"/>
+      <w:pPr>
+        <w:ind w:left="6480" w:hanging="360"/>
+      </w:pPr>
+      <w:rPr>
+        <w:rFonts w:ascii="Wingdings" w:hAnsi="Wingdings" w:hint="default"/>
+      </w:rPr>
+    </w:lvl>
+  </w:abstractNum>
+  <w:abstractNum w:abstractNumId="41" w15:restartNumberingAfterBreak="0">
     <w:nsid w:val="73BA79B7"/>
     <w:multiLevelType w:val="hybridMultilevel"/>
     <w:tmpl w:val="D266448A"/>
@@ -4411,7 +7943,7 @@
       </w:rPr>
     </w:lvl>
   </w:abstractNum>
-  <w:abstractNum w:abstractNumId="28" w15:restartNumberingAfterBreak="0">
+  <w:abstractNum w:abstractNumId="42" w15:restartNumberingAfterBreak="0">
     <w:nsid w:val="73CB0A8A"/>
     <w:multiLevelType w:val="hybridMultilevel"/>
     <w:tmpl w:val="12C8C46E"/>
@@ -4524,7 +8056,120 @@
       </w:rPr>
     </w:lvl>
   </w:abstractNum>
-  <w:abstractNum w:abstractNumId="29" w15:restartNumberingAfterBreak="0">
+  <w:abstractNum w:abstractNumId="43" w15:restartNumberingAfterBreak="0">
+    <w:nsid w:val="771C374B"/>
+    <w:multiLevelType w:val="hybridMultilevel"/>
+    <w:tmpl w:val="DD42B382"/>
+    <w:lvl w:ilvl="0" w:tplc="040C0001">
+      <w:start w:val="1"/>
+      <w:numFmt w:val="bullet"/>
+      <w:lvlText w:val=""/>
+      <w:lvlJc w:val="left"/>
+      <w:pPr>
+        <w:ind w:left="1068" w:hanging="360"/>
+      </w:pPr>
+      <w:rPr>
+        <w:rFonts w:ascii="Symbol" w:hAnsi="Symbol" w:hint="default"/>
+      </w:rPr>
+    </w:lvl>
+    <w:lvl w:ilvl="1" w:tplc="040C0003" w:tentative="1">
+      <w:start w:val="1"/>
+      <w:numFmt w:val="bullet"/>
+      <w:lvlText w:val="o"/>
+      <w:lvlJc w:val="left"/>
+      <w:pPr>
+        <w:ind w:left="1788" w:hanging="360"/>
+      </w:pPr>
+      <w:rPr>
+        <w:rFonts w:ascii="Courier New" w:hAnsi="Courier New" w:cs="Courier New" w:hint="default"/>
+      </w:rPr>
+    </w:lvl>
+    <w:lvl w:ilvl="2" w:tplc="040C0005" w:tentative="1">
+      <w:start w:val="1"/>
+      <w:numFmt w:val="bullet"/>
+      <w:lvlText w:val=""/>
+      <w:lvlJc w:val="left"/>
+      <w:pPr>
+        <w:ind w:left="2508" w:hanging="360"/>
+      </w:pPr>
+      <w:rPr>
+        <w:rFonts w:ascii="Wingdings" w:hAnsi="Wingdings" w:hint="default"/>
+      </w:rPr>
+    </w:lvl>
+    <w:lvl w:ilvl="3" w:tplc="040C0001" w:tentative="1">
+      <w:start w:val="1"/>
+      <w:numFmt w:val="bullet"/>
+      <w:lvlText w:val=""/>
+      <w:lvlJc w:val="left"/>
+      <w:pPr>
+        <w:ind w:left="3228" w:hanging="360"/>
+      </w:pPr>
+      <w:rPr>
+        <w:rFonts w:ascii="Symbol" w:hAnsi="Symbol" w:hint="default"/>
+      </w:rPr>
+    </w:lvl>
+    <w:lvl w:ilvl="4" w:tplc="040C0003" w:tentative="1">
+      <w:start w:val="1"/>
+      <w:numFmt w:val="bullet"/>
+      <w:lvlText w:val="o"/>
+      <w:lvlJc w:val="left"/>
+      <w:pPr>
+        <w:ind w:left="3948" w:hanging="360"/>
+      </w:pPr>
+      <w:rPr>
+        <w:rFonts w:ascii="Courier New" w:hAnsi="Courier New" w:cs="Courier New" w:hint="default"/>
+      </w:rPr>
+    </w:lvl>
+    <w:lvl w:ilvl="5" w:tplc="040C0005" w:tentative="1">
+      <w:start w:val="1"/>
+      <w:numFmt w:val="bullet"/>
+      <w:lvlText w:val=""/>
+      <w:lvlJc w:val="left"/>
+      <w:pPr>
+        <w:ind w:left="4668" w:hanging="360"/>
+      </w:pPr>
+      <w:rPr>
+        <w:rFonts w:ascii="Wingdings" w:hAnsi="Wingdings" w:hint="default"/>
+      </w:rPr>
+    </w:lvl>
+    <w:lvl w:ilvl="6" w:tplc="040C0001" w:tentative="1">
+      <w:start w:val="1"/>
+      <w:numFmt w:val="bullet"/>
+      <w:lvlText w:val=""/>
+      <w:lvlJc w:val="left"/>
+      <w:pPr>
+        <w:ind w:left="5388" w:hanging="360"/>
+      </w:pPr>
+      <w:rPr>
+        <w:rFonts w:ascii="Symbol" w:hAnsi="Symbol" w:hint="default"/>
+      </w:rPr>
+    </w:lvl>
+    <w:lvl w:ilvl="7" w:tplc="040C0003" w:tentative="1">
+      <w:start w:val="1"/>
+      <w:numFmt w:val="bullet"/>
+      <w:lvlText w:val="o"/>
+      <w:lvlJc w:val="left"/>
+      <w:pPr>
+        <w:ind w:left="6108" w:hanging="360"/>
+      </w:pPr>
+      <w:rPr>
+        <w:rFonts w:ascii="Courier New" w:hAnsi="Courier New" w:cs="Courier New" w:hint="default"/>
+      </w:rPr>
+    </w:lvl>
+    <w:lvl w:ilvl="8" w:tplc="040C0005" w:tentative="1">
+      <w:start w:val="1"/>
+      <w:numFmt w:val="bullet"/>
+      <w:lvlText w:val=""/>
+      <w:lvlJc w:val="left"/>
+      <w:pPr>
+        <w:ind w:left="6828" w:hanging="360"/>
+      </w:pPr>
+      <w:rPr>
+        <w:rFonts w:ascii="Wingdings" w:hAnsi="Wingdings" w:hint="default"/>
+      </w:rPr>
+    </w:lvl>
+  </w:abstractNum>
+  <w:abstractNum w:abstractNumId="44" w15:restartNumberingAfterBreak="0">
     <w:nsid w:val="77694447"/>
     <w:multiLevelType w:val="hybridMultilevel"/>
     <w:tmpl w:val="2D38418A"/>
@@ -4637,7 +8282,7 @@
       </w:rPr>
     </w:lvl>
   </w:abstractNum>
-  <w:abstractNum w:abstractNumId="30" w15:restartNumberingAfterBreak="0">
+  <w:abstractNum w:abstractNumId="45" w15:restartNumberingAfterBreak="0">
     <w:nsid w:val="77EB396A"/>
     <w:multiLevelType w:val="hybridMultilevel"/>
     <w:tmpl w:val="BA7A8612"/>
@@ -4750,98 +8395,259 @@
       </w:rPr>
     </w:lvl>
   </w:abstractNum>
+  <w:abstractNum w:abstractNumId="46" w15:restartNumberingAfterBreak="0">
+    <w:nsid w:val="79AB7937"/>
+    <w:multiLevelType w:val="hybridMultilevel"/>
+    <w:tmpl w:val="07C8D10A"/>
+    <w:lvl w:ilvl="0" w:tplc="040C0001">
+      <w:start w:val="1"/>
+      <w:numFmt w:val="bullet"/>
+      <w:lvlText w:val=""/>
+      <w:lvlJc w:val="left"/>
+      <w:pPr>
+        <w:ind w:left="720" w:hanging="360"/>
+      </w:pPr>
+      <w:rPr>
+        <w:rFonts w:ascii="Symbol" w:hAnsi="Symbol" w:hint="default"/>
+      </w:rPr>
+    </w:lvl>
+    <w:lvl w:ilvl="1" w:tplc="040C0003" w:tentative="1">
+      <w:start w:val="1"/>
+      <w:numFmt w:val="bullet"/>
+      <w:lvlText w:val="o"/>
+      <w:lvlJc w:val="left"/>
+      <w:pPr>
+        <w:ind w:left="1440" w:hanging="360"/>
+      </w:pPr>
+      <w:rPr>
+        <w:rFonts w:ascii="Courier New" w:hAnsi="Courier New" w:cs="Courier New" w:hint="default"/>
+      </w:rPr>
+    </w:lvl>
+    <w:lvl w:ilvl="2" w:tplc="040C0005" w:tentative="1">
+      <w:start w:val="1"/>
+      <w:numFmt w:val="bullet"/>
+      <w:lvlText w:val=""/>
+      <w:lvlJc w:val="left"/>
+      <w:pPr>
+        <w:ind w:left="2160" w:hanging="360"/>
+      </w:pPr>
+      <w:rPr>
+        <w:rFonts w:ascii="Wingdings" w:hAnsi="Wingdings" w:hint="default"/>
+      </w:rPr>
+    </w:lvl>
+    <w:lvl w:ilvl="3" w:tplc="040C0001" w:tentative="1">
+      <w:start w:val="1"/>
+      <w:numFmt w:val="bullet"/>
+      <w:lvlText w:val=""/>
+      <w:lvlJc w:val="left"/>
+      <w:pPr>
+        <w:ind w:left="2880" w:hanging="360"/>
+      </w:pPr>
+      <w:rPr>
+        <w:rFonts w:ascii="Symbol" w:hAnsi="Symbol" w:hint="default"/>
+      </w:rPr>
+    </w:lvl>
+    <w:lvl w:ilvl="4" w:tplc="040C0003" w:tentative="1">
+      <w:start w:val="1"/>
+      <w:numFmt w:val="bullet"/>
+      <w:lvlText w:val="o"/>
+      <w:lvlJc w:val="left"/>
+      <w:pPr>
+        <w:ind w:left="3600" w:hanging="360"/>
+      </w:pPr>
+      <w:rPr>
+        <w:rFonts w:ascii="Courier New" w:hAnsi="Courier New" w:cs="Courier New" w:hint="default"/>
+      </w:rPr>
+    </w:lvl>
+    <w:lvl w:ilvl="5" w:tplc="040C0005" w:tentative="1">
+      <w:start w:val="1"/>
+      <w:numFmt w:val="bullet"/>
+      <w:lvlText w:val=""/>
+      <w:lvlJc w:val="left"/>
+      <w:pPr>
+        <w:ind w:left="4320" w:hanging="360"/>
+      </w:pPr>
+      <w:rPr>
+        <w:rFonts w:ascii="Wingdings" w:hAnsi="Wingdings" w:hint="default"/>
+      </w:rPr>
+    </w:lvl>
+    <w:lvl w:ilvl="6" w:tplc="040C0001" w:tentative="1">
+      <w:start w:val="1"/>
+      <w:numFmt w:val="bullet"/>
+      <w:lvlText w:val=""/>
+      <w:lvlJc w:val="left"/>
+      <w:pPr>
+        <w:ind w:left="5040" w:hanging="360"/>
+      </w:pPr>
+      <w:rPr>
+        <w:rFonts w:ascii="Symbol" w:hAnsi="Symbol" w:hint="default"/>
+      </w:rPr>
+    </w:lvl>
+    <w:lvl w:ilvl="7" w:tplc="040C0003" w:tentative="1">
+      <w:start w:val="1"/>
+      <w:numFmt w:val="bullet"/>
+      <w:lvlText w:val="o"/>
+      <w:lvlJc w:val="left"/>
+      <w:pPr>
+        <w:ind w:left="5760" w:hanging="360"/>
+      </w:pPr>
+      <w:rPr>
+        <w:rFonts w:ascii="Courier New" w:hAnsi="Courier New" w:cs="Courier New" w:hint="default"/>
+      </w:rPr>
+    </w:lvl>
+    <w:lvl w:ilvl="8" w:tplc="040C0005" w:tentative="1">
+      <w:start w:val="1"/>
+      <w:numFmt w:val="bullet"/>
+      <w:lvlText w:val=""/>
+      <w:lvlJc w:val="left"/>
+      <w:pPr>
+        <w:ind w:left="6480" w:hanging="360"/>
+      </w:pPr>
+      <w:rPr>
+        <w:rFonts w:ascii="Wingdings" w:hAnsi="Wingdings" w:hint="default"/>
+      </w:rPr>
+    </w:lvl>
+  </w:abstractNum>
   <w:num w:numId="1">
+    <w:abstractNumId w:val="32"/>
+  </w:num>
+  <w:num w:numId="2">
+    <w:abstractNumId w:val="31"/>
+  </w:num>
+  <w:num w:numId="3">
+    <w:abstractNumId w:val="11"/>
+  </w:num>
+  <w:num w:numId="4">
+    <w:abstractNumId w:val="2"/>
+  </w:num>
+  <w:num w:numId="5">
+    <w:abstractNumId w:val="10"/>
+  </w:num>
+  <w:num w:numId="6">
+    <w:abstractNumId w:val="8"/>
+  </w:num>
+  <w:num w:numId="7">
+    <w:abstractNumId w:val="13"/>
+  </w:num>
+  <w:num w:numId="8">
+    <w:abstractNumId w:val="23"/>
+  </w:num>
+  <w:num w:numId="9">
+    <w:abstractNumId w:val="33"/>
+  </w:num>
+  <w:num w:numId="10">
+    <w:abstractNumId w:val="16"/>
+  </w:num>
+  <w:num w:numId="11">
+    <w:abstractNumId w:val="18"/>
+  </w:num>
+  <w:num w:numId="12">
+    <w:abstractNumId w:val="4"/>
+  </w:num>
+  <w:num w:numId="13">
+    <w:abstractNumId w:val="38"/>
+  </w:num>
+  <w:num w:numId="14">
     <w:abstractNumId w:val="22"/>
   </w:num>
-  <w:num w:numId="2">
+  <w:num w:numId="15">
+    <w:abstractNumId w:val="26"/>
+  </w:num>
+  <w:num w:numId="16">
+    <w:abstractNumId w:val="42"/>
+  </w:num>
+  <w:num w:numId="17">
+    <w:abstractNumId w:val="5"/>
+  </w:num>
+  <w:num w:numId="18">
+    <w:abstractNumId w:val="9"/>
+  </w:num>
+  <w:num w:numId="19">
+    <w:abstractNumId w:val="24"/>
+  </w:num>
+  <w:num w:numId="20">
+    <w:abstractNumId w:val="37"/>
+  </w:num>
+  <w:num w:numId="21">
+    <w:abstractNumId w:val="19"/>
+  </w:num>
+  <w:num w:numId="22">
+    <w:abstractNumId w:val="29"/>
+  </w:num>
+  <w:num w:numId="23">
+    <w:abstractNumId w:val="45"/>
+  </w:num>
+  <w:num w:numId="24">
+    <w:abstractNumId w:val="41"/>
+  </w:num>
+  <w:num w:numId="25">
+    <w:abstractNumId w:val="44"/>
+  </w:num>
+  <w:num w:numId="26">
+    <w:abstractNumId w:val="6"/>
+  </w:num>
+  <w:num w:numId="27">
+    <w:abstractNumId w:val="1"/>
+  </w:num>
+  <w:num w:numId="28">
+    <w:abstractNumId w:val="7"/>
+  </w:num>
+  <w:num w:numId="29">
+    <w:abstractNumId w:val="14"/>
+  </w:num>
+  <w:num w:numId="30">
+    <w:abstractNumId w:val="28"/>
+  </w:num>
+  <w:num w:numId="31">
+    <w:abstractNumId w:val="36"/>
+  </w:num>
+  <w:num w:numId="32">
+    <w:abstractNumId w:val="0"/>
+  </w:num>
+  <w:num w:numId="33">
+    <w:abstractNumId w:val="12"/>
+  </w:num>
+  <w:num w:numId="34">
+    <w:abstractNumId w:val="39"/>
+  </w:num>
+  <w:num w:numId="35">
+    <w:abstractNumId w:val="34"/>
+  </w:num>
+  <w:num w:numId="36">
+    <w:abstractNumId w:val="46"/>
+  </w:num>
+  <w:num w:numId="37">
+    <w:abstractNumId w:val="3"/>
+  </w:num>
+  <w:num w:numId="38">
+    <w:abstractNumId w:val="43"/>
+  </w:num>
+  <w:num w:numId="39">
+    <w:abstractNumId w:val="15"/>
+  </w:num>
+  <w:num w:numId="40">
+    <w:abstractNumId w:val="27"/>
+  </w:num>
+  <w:num w:numId="41">
+    <w:abstractNumId w:val="25"/>
+  </w:num>
+  <w:num w:numId="42">
     <w:abstractNumId w:val="21"/>
   </w:num>
-  <w:num w:numId="3">
-    <w:abstractNumId w:val="9"/>
-  </w:num>
-  <w:num w:numId="4">
-    <w:abstractNumId w:val="1"/>
-  </w:num>
-  <w:num w:numId="5">
-    <w:abstractNumId w:val="8"/>
-  </w:num>
-  <w:num w:numId="6">
-    <w:abstractNumId w:val="6"/>
-  </w:num>
-  <w:num w:numId="7">
-    <w:abstractNumId w:val="10"/>
-  </w:num>
-  <w:num w:numId="8">
-    <w:abstractNumId w:val="16"/>
-  </w:num>
-  <w:num w:numId="9">
-    <w:abstractNumId w:val="23"/>
-  </w:num>
-  <w:num w:numId="10">
-    <w:abstractNumId w:val="12"/>
-  </w:num>
-  <w:num w:numId="11">
-    <w:abstractNumId w:val="13"/>
-  </w:num>
-  <w:num w:numId="12">
-    <w:abstractNumId w:val="2"/>
-  </w:num>
-  <w:num w:numId="13">
-    <w:abstractNumId w:val="26"/>
-  </w:num>
-  <w:num w:numId="14">
-    <w:abstractNumId w:val="15"/>
-  </w:num>
-  <w:num w:numId="15">
-    <w:abstractNumId w:val="18"/>
-  </w:num>
-  <w:num w:numId="16">
-    <w:abstractNumId w:val="28"/>
-  </w:num>
-  <w:num w:numId="17">
-    <w:abstractNumId w:val="3"/>
-  </w:num>
-  <w:num w:numId="18">
-    <w:abstractNumId w:val="7"/>
-  </w:num>
-  <w:num w:numId="19">
+  <w:num w:numId="43">
     <w:abstractNumId w:val="17"/>
   </w:num>
-  <w:num w:numId="20">
-    <w:abstractNumId w:val="25"/>
+  <w:num w:numId="44">
+    <w:abstractNumId w:val="30"/>
   </w:num>
-  <w:num w:numId="21">
-    <w:abstractNumId w:val="14"/>
-  </w:num>
-  <w:num w:numId="22">
+  <w:num w:numId="45">
     <w:abstractNumId w:val="20"/>
   </w:num>
-  <w:num w:numId="23">
-    <w:abstractNumId w:val="30"/>
+  <w:num w:numId="46">
+    <w:abstractNumId w:val="35"/>
   </w:num>
-  <w:num w:numId="24">
-    <w:abstractNumId w:val="27"/>
-  </w:num>
-  <w:num w:numId="25">
-    <w:abstractNumId w:val="29"/>
-  </w:num>
-  <w:num w:numId="26">
-    <w:abstractNumId w:val="4"/>
-  </w:num>
-  <w:num w:numId="27">
-    <w:abstractNumId w:val="0"/>
-  </w:num>
-  <w:num w:numId="28">
-    <w:abstractNumId w:val="5"/>
-  </w:num>
-  <w:num w:numId="29">
-    <w:abstractNumId w:val="11"/>
-  </w:num>
-  <w:num w:numId="30">
-    <w:abstractNumId w:val="19"/>
-  </w:num>
-  <w:num w:numId="31">
-    <w:abstractNumId w:val="24"/>
+  <w:num w:numId="47">
+    <w:abstractNumId w:val="40"/>
   </w:num>
 </w:numbering>
 </file>

--- a/L2/S3_PA_SPEV301_neurobiologie.docx
+++ b/L2/S3_PA_SPEV301_neurobiologie.docx
@@ -4,25 +4,7 @@
   <w:body>
     <w:p>
       <w:r>
-        <w:t>Le système nerveux est constitué d’un réseau de cellules spécialisé</w:t>
-      </w:r>
-      <w:r>
-        <w:t>es</w:t>
-      </w:r>
-      <w:r>
-        <w:t xml:space="preserve"> appelé</w:t>
-      </w:r>
-      <w:r>
-        <w:t>es</w:t>
-      </w:r>
-      <w:r>
-        <w:t xml:space="preserve"> neurones soutenu</w:t>
-      </w:r>
-      <w:r>
-        <w:t>,</w:t>
-      </w:r>
-      <w:r>
-        <w:t xml:space="preserve"> protégé, et nourrit par des cellules gliales. </w:t>
+        <w:t xml:space="preserve">Le système nerveux est constitué d’un réseau de cellules spécialisées appelées neurones soutenu, protégé, et nourrit par des cellules gliales. </w:t>
       </w:r>
     </w:p>
     <w:p>
@@ -32,19 +14,7 @@
     </w:p>
     <w:p>
       <w:r>
-        <w:t>Chez certaines branches du vivant, la complexification du réseau à donner lieu à l’apparition de structures dédié</w:t>
-      </w:r>
-      <w:r>
-        <w:t>e</w:t>
-      </w:r>
-      <w:r>
-        <w:t>s au traitement de l’information class</w:t>
-      </w:r>
-      <w:r>
-        <w:t>ées</w:t>
-      </w:r>
-      <w:r>
-        <w:t xml:space="preserve"> en fonction de leur complexité :</w:t>
+        <w:t>Chez certaines branches du vivant, la complexification du réseau à donner lieu à l’apparition de structures dédiées au traitement de l’information classées en fonction de leur complexité :</w:t>
       </w:r>
     </w:p>
     <w:tbl>
@@ -337,13 +307,7 @@
         <w:t>Neuromodulateur</w:t>
       </w:r>
       <w:r>
-        <w:t xml:space="preserve"> neurone qui modul</w:t>
-      </w:r>
-      <w:r>
-        <w:t>e</w:t>
-      </w:r>
-      <w:r>
-        <w:t xml:space="preserve"> l’activité en facilitant ou inhibant passage du message nerveux.</w:t>
+        <w:t xml:space="preserve"> neurone qui module l’activité en facilitant ou inhibant passage du message nerveux.</w:t>
       </w:r>
     </w:p>
     <w:p>
@@ -714,13 +678,7 @@
     </w:p>
     <w:p>
       <w:r>
-        <w:t>Les neurones forment un réseau destiner au recueil et aux traitements de l’information. L’information circule sous forme de signaux</w:t>
-      </w:r>
-      <w:r>
-        <w:t> :</w:t>
-      </w:r>
-      <w:r>
-        <w:t xml:space="preserve"> </w:t>
+        <w:t xml:space="preserve">Les neurones forment un réseau destiner au recueil et aux traitements de l’information. L’information circule sous forme de signaux : </w:t>
       </w:r>
     </w:p>
     <w:tbl>
@@ -764,19 +722,7 @@
         <w:t>Rmq :</w:t>
       </w:r>
       <w:r>
-        <w:t xml:space="preserve"> Un signal parcourt majoritairement </w:t>
-      </w:r>
-      <w:r>
-        <w:t xml:space="preserve">la </w:t>
-      </w:r>
-      <w:r>
-        <w:t xml:space="preserve">distance </w:t>
-      </w:r>
-      <w:r>
-        <w:t xml:space="preserve">sous forme </w:t>
-      </w:r>
-      <w:r>
-        <w:t>électrique.</w:t>
+        <w:t xml:space="preserve"> Un signal parcourt majoritairement la distance sous forme électrique.</w:t>
       </w:r>
     </w:p>
     <w:p>
@@ -841,10 +787,7 @@
     </w:p>
     <w:p>
       <w:r>
-        <w:t>Le potentiel électrique du neurone est lié à la différence de charges entre le cytosol et le milieu extracellulaire</w:t>
-      </w:r>
-      <w:r>
-        <w:t xml:space="preserve"> car les concentrations en ions sont différentes.</w:t>
+        <w:t>Le potentiel électrique du neurone est lié à la différence de charges entre le cytosol et le milieu extracellulaire car les concentrations en ions sont différentes.</w:t>
       </w:r>
     </w:p>
     <w:p>
@@ -857,31 +800,7 @@
     </w:p>
     <w:p>
       <w:r>
-        <w:t xml:space="preserve">Au repos, </w:t>
-      </w:r>
-      <w:r>
-        <w:t>un neurone</w:t>
-      </w:r>
-      <w:r>
-        <w:t xml:space="preserve"> </w:t>
-      </w:r>
-      <w:r>
-        <w:t xml:space="preserve">a une différence de </w:t>
-      </w:r>
-      <w:r>
-        <w:t xml:space="preserve">-70 mV </w:t>
-      </w:r>
-      <w:r>
-        <w:t xml:space="preserve">avec le milieu extracellulaire c’est-à-dire que l’’intérieur de la cellule est chargé </w:t>
-      </w:r>
-      <w:r>
-        <w:t>négativement par rapport au milieu extracellulaire.</w:t>
-      </w:r>
-      <w:r>
-        <w:t xml:space="preserve"> Cette charge est dû à une différence de concentration des ions entre les deux milieux. </w:t>
-      </w:r>
-      <w:r>
-        <w:t xml:space="preserve"> </w:t>
+        <w:t xml:space="preserve">Au repos, un neurone a une différence de -70 mV avec le milieu extracellulaire c’est-à-dire que l’’intérieur de la cellule est chargé négativement par rapport au milieu extracellulaire. Cette charge est dû à une différence de concentration des ions entre les deux milieux.  </w:t>
       </w:r>
     </w:p>
     <w:tbl>
@@ -1365,10 +1284,7 @@
     </w:p>
     <w:p>
       <w:r>
-        <w:t>L’activation du potentiel d’action se fait par un phénomène de tout ou rien arriver à la valeur seuil d’émission du potentiel d’action</w:t>
-      </w:r>
-      <w:r>
-        <w:t xml:space="preserve"> : </w:t>
+        <w:t xml:space="preserve">L’activation du potentiel d’action se fait par un phénomène de tout ou rien arriver à la valeur seuil d’émission du potentiel d’action : </w:t>
       </w:r>
     </w:p>
     <w:p>
@@ -1399,19 +1315,7 @@
     </w:p>
     <w:p>
       <w:r>
-        <w:t>En fait, l’évolution a fait émerger une solution</w:t>
-      </w:r>
-      <w:r>
-        <w:t xml:space="preserve"> </w:t>
-      </w:r>
-      <w:r>
-        <w:t xml:space="preserve">différente </w:t>
-      </w:r>
-      <w:r>
-        <w:t xml:space="preserve">pour augmenter la vitesse de propagation du potentiel électrique </w:t>
-      </w:r>
-      <w:r>
-        <w:t>qui a consisté à isoler les axones avec un matériau qui possède une faible conductance appelé gaine de myéline. Les cellules qui produisent la gaine de myéline mesure entre 1 à 2mm et sont enroulées autour de l’axone.</w:t>
+        <w:t>En fait, l’évolution a fait émerger une solution différente pour augmenter la vitesse de propagation du potentiel électrique qui a consisté à isoler les axones avec un matériau qui possède une faible conductance appelé gaine de myéline. Les cellules qui produisent la gaine de myéline mesure entre 1 à 2mm et sont enroulées autour de l’axone.</w:t>
       </w:r>
     </w:p>
     <w:p>
@@ -1422,13 +1326,7 @@
         <w:t>Gaine de myéline</w:t>
       </w:r>
       <w:r>
-        <w:t xml:space="preserve"> couche de membranes cellulaires enroulés composées essentiellement de lipides qui constituent un matériau avec une faible conductance.</w:t>
-      </w:r>
-      <w:r>
-        <w:t xml:space="preserve"> </w:t>
-      </w:r>
-      <w:r>
-        <w:t xml:space="preserve">L’axone est enroulé par une succession de gaines de myélines séparée des nœuds de Ranvier où l’on trouve les canaux ioniques </w:t>
+        <w:t xml:space="preserve"> couche de membranes cellulaires enroulés composées essentiellement de lipides qui constituent un matériau avec une faible conductance. L’axone est enroulé par une succession de gaines de myélines séparée des nœuds de Ranvier où l’on trouve les canaux ioniques </w:t>
       </w:r>
     </w:p>
     <w:p>
@@ -1480,48 +1378,12 @@
     </w:p>
     <w:p>
       <w:r>
-        <w:t>L’a</w:t>
-      </w:r>
-      <w:r>
-        <w:t xml:space="preserve">rrivé </w:t>
-      </w:r>
-      <w:r>
-        <w:t>du potentiel électrique au niveau du pré synapse</w:t>
-      </w:r>
-      <w:r>
-        <w:t xml:space="preserve"> active l’ouverture des canaux Ca+ tension-dépendant</w:t>
-      </w:r>
-      <w:r>
-        <w:t xml:space="preserve"> ce qui provoque l</w:t>
-      </w:r>
-      <w:r>
-        <w:t xml:space="preserve">’entrée </w:t>
-      </w:r>
-      <w:r>
-        <w:t>du calcium dans le pré neurone. L</w:t>
-      </w:r>
-      <w:r>
-        <w:t>la fusion des vésicules contenant les neurotransmetteurs avec la membrane plasmique et ainsi, leur libération dans la fente.</w:t>
-      </w:r>
-    </w:p>
-    <w:p>
-      <w:r>
-        <w:t>Les</w:t>
-      </w:r>
-      <w:r>
-        <w:t xml:space="preserve"> neurotransmetteurs se fixent sur les récepteurs du neurone postsynaptique provoquant </w:t>
-      </w:r>
-      <w:r>
-        <w:t xml:space="preserve">soit </w:t>
-      </w:r>
-      <w:r>
-        <w:t xml:space="preserve">l’ouverture ou </w:t>
-      </w:r>
-      <w:r>
-        <w:t xml:space="preserve">soit </w:t>
-      </w:r>
-      <w:r>
-        <w:t>la fermeture de canaux ioniques.</w:t>
+        <w:t>L’arrivé du potentiel électrique au niveau du pré synapse active l’ouverture des canaux Ca+ tension-dépendant ce qui provoque l’entrée du calcium dans le pré neurone. Lla fusion des vésicules contenant les neurotransmetteurs avec la membrane plasmique et ainsi, leur libération dans la fente.</w:t>
+      </w:r>
+    </w:p>
+    <w:p>
+      <w:r>
+        <w:t>Les neurotransmetteurs se fixent sur les récepteurs du neurone postsynaptique provoquant soit l’ouverture ou soit la fermeture de canaux ioniques.</w:t>
       </w:r>
     </w:p>
     <w:p>
@@ -1574,21 +1436,12 @@
     </w:p>
     <w:p>
       <w:r>
-        <w:t>Attention : un potentiel postsynaptique excitateur n’est pas toujours associé à une synapse exitatrice :s</w:t>
-      </w:r>
-      <w:r>
-        <w:t>i le PPE n’atteint pas le seuil d’émission du potentiel d’action alors il est inhibiteur.</w:t>
-      </w:r>
-      <w:r>
-        <w:t xml:space="preserve"> </w:t>
-      </w:r>
-    </w:p>
-    <w:p>
-      <w:r>
-        <w:t xml:space="preserve">Exemple : </w:t>
-      </w:r>
-      <w:r>
-        <w:t>Attention, une synapse inhibitrice ne produit pas toujours un PPSI. Si son potentiel d’inversion (par exemple, Einv=-50mv) se situe entre Vm et la valeur seuil (par exemple à -40mv) et qu’un pré synapse produit une dépolarisation supérieure au potentiel d’inversion (ex : -45mv), le flux ionique s’inversera.</w:t>
+        <w:t xml:space="preserve">Attention : un potentiel postsynaptique excitateur n’est pas toujours associé à une synapse exitatrice :si le PPE n’atteint pas le seuil d’émission du potentiel d’action alors il est inhibiteur. </w:t>
+      </w:r>
+    </w:p>
+    <w:p>
+      <w:r>
+        <w:t>Exemple : Attention, une synapse inhibitrice ne produit pas toujours un PPSI. Si son potentiel d’inversion (par exemple, Einv=-50mv) se situe entre Vm et la valeur seuil (par exemple à -40mv) et qu’un pré synapse produit une dépolarisation supérieure au potentiel d’inversion (ex : -45mv), le flux ionique s’inversera.</w:t>
       </w:r>
     </w:p>
     <w:tbl>
@@ -1761,13 +1614,7 @@
                 <w:rPr>
                   <w:rFonts w:ascii="Cambria Math" w:eastAsiaTheme="minorEastAsia" w:hAnsi="Cambria Math"/>
                 </w:rPr>
-                <m:t>=-10</m:t>
-              </m:r>
-              <m:r>
-                <w:rPr>
-                  <w:rFonts w:ascii="Cambria Math" w:eastAsiaTheme="minorEastAsia" w:hAnsi="Cambria Math"/>
-                </w:rPr>
-                <m:t xml:space="preserve"> </m:t>
+                <m:t xml:space="preserve">=-10 </m:t>
               </m:r>
             </m:oMath>
             <w:r>
@@ -1786,13 +1633,7 @@
               <w:t>-</w:t>
             </w:r>
             <w:r>
-              <w:t xml:space="preserve"> est chargé négativement donc 10&gt;0</w:t>
-            </w:r>
-            <w:r>
-              <w:t>,</w:t>
-            </w:r>
-            <w:r>
-              <w:t xml:space="preserve"> Cl va sortir de la cellule pour dissiper le gradient.</w:t>
+              <w:t xml:space="preserve"> est chargé négativement donc 10&gt;0, Cl va sortir de la cellule pour dissiper le gradient.</w:t>
             </w:r>
           </w:p>
           <w:p>
@@ -1872,10 +1713,7 @@
         </w:numPr>
       </w:pPr>
       <w:r>
-        <w:t>nombre de récepteurs</w:t>
-      </w:r>
-      <w:r>
-        <w:t xml:space="preserve"> </w:t>
+        <w:t xml:space="preserve">nombre de récepteurs </w:t>
       </w:r>
     </w:p>
     <w:p>
@@ -1958,24 +1796,12 @@
         </w:numPr>
       </w:pPr>
       <w:r>
-        <w:t>La r</w:t>
-      </w:r>
-      <w:r>
-        <w:t>épartition</w:t>
-      </w:r>
-      <w:r>
-        <w:t xml:space="preserve"> des canaux ioniques.</w:t>
-      </w:r>
-    </w:p>
-    <w:p>
-      <w:r>
-        <w:t>Lorsque le seuil du potentiel d’action est atteint les canaux ioniques s’ouvrent et dépolarise la membrane. Le neurone devient un très bon conducteur car</w:t>
-      </w:r>
-      <w:r>
-        <w:t xml:space="preserve"> le potentiel d’action se maintient sa charge grâce à l’ouveture des canaux tension dépendants</w:t>
-      </w:r>
-      <w:r>
-        <w:t>. Ainsi la conduction active est très forte.</w:t>
+        <w:t>La répartition des canaux ioniques.</w:t>
+      </w:r>
+    </w:p>
+    <w:p>
+      <w:r>
+        <w:t>Lorsque le seuil du potentiel d’action est atteint les canaux ioniques s’ouvrent et dépolarise la membrane. Le neurone devient un très bon conducteur car le potentiel d’action se maintient sa charge grâce à l’ouveture des canaux tension dépendants. Ainsi la conduction active est très forte.</w:t>
       </w:r>
     </w:p>
     <w:p>
@@ -1993,13 +1819,7 @@
     </w:p>
     <w:p>
       <w:r>
-        <w:t xml:space="preserve">Par contre, si le poids synaptique descend en dessous d’un certain seuil, la connexion disparait </w:t>
-      </w:r>
-      <w:r>
-        <w:t xml:space="preserve">lors </w:t>
-      </w:r>
-      <w:r>
-        <w:t>d’un processus appelé élagage.</w:t>
+        <w:t>Par contre, si le poids synaptique descend en dessous d’un certain seuil, la connexion disparait lors d’un processus appelé élagage.</w:t>
       </w:r>
     </w:p>
     <w:p>
@@ -3200,7 +3020,113 @@
         <w:t>ddp différence de potentiel</w:t>
       </w:r>
     </w:p>
+    <w:p>
+      <w:r>
+        <w:t>Le cône axonique est le lieu de la traduction du signal en PA. </w:t>
+      </w:r>
+    </w:p>
+    <w:p>
+      <w:r>
+        <w:t>Potentiel électrotonique diminue rapidement avec la distance. </w:t>
+      </w:r>
+    </w:p>
+    <w:p>
+      <w:r>
+        <w:t>Volt différence de potentiel. </w:t>
+      </w:r>
+    </w:p>
+    <w:p>
+      <w:r>
+        <w:t>Colomb charge électrique </w:t>
+      </w:r>
+    </w:p>
+    <w:p>
+      <w:r>
+        <w:t>Période réfractaire durée maximale entre deux potentiels d’action. </w:t>
+      </w:r>
+    </w:p>
+    <w:p>
+      <w:r>
+        <w:t>Absolue :  </w:t>
+      </w:r>
+    </w:p>
+    <w:p>
+      <w:r>
+        <w:t>Relative </w:t>
+      </w:r>
+    </w:p>
+    <w:p>
+      <w:r>
+        <w:t>Période réfractaire amplitude intensité de simulation </w:t>
+      </w:r>
+    </w:p>
+    <w:p>
+      <w:r>
+        <w:t>Charge intensité multipliés par le temps </w:t>
+      </w:r>
+    </w:p>
+    <w:p>
+      <w:r>
+        <w:t>Charge qui génère un potentiel d’action. </w:t>
+      </w:r>
+    </w:p>
+    <w:p>
+      <w:r>
+        <w:t>Zone infraliminaire </w:t>
+      </w:r>
+    </w:p>
+    <w:p>
+      <w:r>
+        <w:t> </w:t>
+      </w:r>
+    </w:p>
+    <w:p>
+      <w:r>
+        <w:t>Caractériser l’excitabilité d’un neurone </w:t>
+      </w:r>
+    </w:p>
+    <w:p>
+      <w:r>
+        <w:t>Rhéobase intensité minimale pour un PA. </w:t>
+      </w:r>
+    </w:p>
+    <w:p>
+      <w:r>
+        <w:t>Chronaxie durée défini en fonction de l’aérobase </w:t>
+      </w:r>
+    </w:p>
+    <w:p>
+      <w:r>
+        <w:t> </w:t>
+      </w:r>
+    </w:p>
+    <w:p>
+      <w:r>
+        <w:lastRenderedPageBreak/>
+        <w:t>Électrotonique dans la gaine de myéline </w:t>
+      </w:r>
+    </w:p>
+    <w:p>
+      <w:r>
+        <w:t>1mm distance limite. Le potentiel d’action diminue en se propageant mais ne passe pas régénérer au niveau des nœuds de Ranvier. La atténuation de l’amplitude sans jamais sous le potentiel d’activation. </w:t>
+      </w:r>
+    </w:p>
     <w:p/>
+    <w:p>
+      <w:r>
+        <w:t>Cellules souches pro génitrices puis différenciation cellulaire. </w:t>
+      </w:r>
+    </w:p>
+    <w:p>
+      <w:r>
+        <w:t> </w:t>
+      </w:r>
+    </w:p>
+    <w:p>
+      <w:r>
+        <w:t>Chronaxie durée minimal de l’application d’un courant pour provoquer la  </w:t>
+      </w:r>
+    </w:p>
     <w:p/>
     <w:p/>
     <w:p/>
@@ -3325,7 +3251,7 @@
         <v:path o:extrusionok="f" gradientshapeok="t" o:connecttype="rect"/>
         <o:lock v:ext="edit" aspectratio="t"/>
       </v:shapetype>
-      <v:shape id="_x0000_i1513" type="#_x0000_t75" style="width:50.25pt;height:21.75pt;visibility:visible;mso-wrap-style:square" o:bullet="t">
+      <v:shape id="_x0000_i1181" type="#_x0000_t75" style="width:50.25pt;height:21.75pt;visibility:visible;mso-wrap-style:square" o:bullet="t">
         <v:imagedata r:id="rId1" o:title=""/>
       </v:shape>
     </w:pict>
@@ -9822,6 +9748,27 @@
       <w:color w:val="2F5496" w:themeColor="accent1" w:themeShade="BF"/>
     </w:rPr>
   </w:style>
+  <w:style w:type="paragraph" w:customStyle="1" w:styleId="paragraph">
+    <w:name w:val="paragraph"/>
+    <w:basedOn w:val="Normal"/>
+    <w:pPr>
+      <w:spacing w:before="100" w:beforeAutospacing="1" w:after="100" w:afterAutospacing="1" w:line="240" w:lineRule="auto"/>
+    </w:pPr>
+    <w:rPr>
+      <w:rFonts w:ascii="Times New Roman" w:eastAsia="Times New Roman" w:hAnsi="Times New Roman" w:cs="Times New Roman"/>
+      <w:sz w:val="24"/>
+      <w:szCs w:val="24"/>
+      <w:lang w:eastAsia="fr-FR"/>
+    </w:rPr>
+  </w:style>
+  <w:style w:type="character" w:customStyle="1" w:styleId="normaltextrun">
+    <w:name w:val="normaltextrun"/>
+    <w:basedOn w:val="Policepardfaut"/>
+  </w:style>
+  <w:style w:type="character" w:customStyle="1" w:styleId="eop">
+    <w:name w:val="eop"/>
+    <w:basedOn w:val="Policepardfaut"/>
+  </w:style>
 </w:styles>
 </file>
 

--- a/L2/S3_PA_SPEV301_neurobiologie.docx
+++ b/L2/S3_PA_SPEV301_neurobiologie.docx
@@ -9,7 +9,10 @@
     </w:p>
     <w:p>
       <w:r>
-        <w:t>Il permet le recueil de données du milieu intérieur et extérieur et leurs traitements conscient ou inconscient pour adapter le soi à l’environnement.</w:t>
+        <w:t>Il permet le recueil de données du milieu intérieur et extérieur et leurs traitements conscient ou inconscient p</w:t>
+      </w:r>
+      <w:r>
+        <w:t>our adapter le soi à l’environnement.</w:t>
       </w:r>
     </w:p>
     <w:p>
@@ -44,7 +47,10 @@
           </w:tcPr>
           <w:p>
             <w:r>
-              <w:t>Encéphale (complexe)</w:t>
+              <w:t>Encéphale (</w:t>
+            </w:r>
+            <w:r>
+              <w:t>complexe)</w:t>
             </w:r>
           </w:p>
         </w:tc>
@@ -117,7 +123,21 @@
         <w:rPr>
           <w:rStyle w:val="Accentuation"/>
         </w:rPr>
-        <w:t>Soma (péricaryon ou corps cellulaire)</w:t>
+        <w:t>Soma (</w:t>
+      </w:r>
+      <w:proofErr w:type="spellStart"/>
+      <w:r>
+        <w:rPr>
+          <w:rStyle w:val="Accentuation"/>
+        </w:rPr>
+        <w:t>péricaryon</w:t>
+      </w:r>
+      <w:proofErr w:type="spellEnd"/>
+      <w:r>
+        <w:rPr>
+          <w:rStyle w:val="Accentuation"/>
+        </w:rPr>
+        <w:t xml:space="preserve"> ou corps cellulaire)</w:t>
       </w:r>
       <w:r>
         <w:t xml:space="preserve"> partie centrale d'un neurone.</w:t>
@@ -125,7 +145,15 @@
     </w:p>
     <w:p>
       <w:r>
-        <w:t>Il existe différents types de neurones avec de caractèristiques propres :</w:t>
+        <w:t xml:space="preserve">Il existe différents types de neurones avec de </w:t>
+      </w:r>
+      <w:proofErr w:type="spellStart"/>
+      <w:r>
+        <w:t>caractèristiques</w:t>
+      </w:r>
+      <w:proofErr w:type="spellEnd"/>
+      <w:r>
+        <w:t xml:space="preserve"> propres :</w:t>
       </w:r>
     </w:p>
     <w:tbl>
@@ -188,8 +216,13 @@
             <w:tcW w:w="2405" w:type="dxa"/>
           </w:tcPr>
           <w:p>
+            <w:proofErr w:type="spellStart"/>
             <w:r>
-              <w:t>Nbre de ramifications afférentes</w:t>
+              <w:t>Nbre</w:t>
+            </w:r>
+            <w:proofErr w:type="spellEnd"/>
+            <w:r>
+              <w:t xml:space="preserve"> de ramifications afférentes</w:t>
             </w:r>
           </w:p>
         </w:tc>
@@ -300,12 +333,14 @@
       </w:tr>
     </w:tbl>
     <w:p>
+      <w:proofErr w:type="spellStart"/>
       <w:r>
         <w:rPr>
           <w:rStyle w:val="Accentuation"/>
         </w:rPr>
         <w:t>Neuromodulateur</w:t>
       </w:r>
+      <w:proofErr w:type="spellEnd"/>
       <w:r>
         <w:t xml:space="preserve"> neurone qui module l’activité en facilitant ou inhibant passage du message nerveux.</w:t>
       </w:r>
@@ -320,7 +355,10 @@
     </w:p>
     <w:p>
       <w:r>
-        <w:t xml:space="preserve">L’axone est un prolongement cellulaire ramifié à l’extrémité. Il est maintenu par une structure filamenteuse constituée de microfilaments et </w:t>
+        <w:t>L’axone est un prolongement cellulaire ramifié à l’extrémité. Il est maintenu par une structure</w:t>
+      </w:r>
+      <w:r>
+        <w:t xml:space="preserve"> filamenteuse constituée de microfilaments et </w:t>
       </w:r>
       <w:r>
         <w:t>de microtubules qui permet à l’axone de se déployer dans l’espace et qui sert au transport cellulaire.</w:t>
@@ -328,7 +366,10 @@
     </w:p>
     <w:p>
       <w:r>
-        <w:t>À l’extrémité des ramifications se trouve des vésicules de sécrétions contenant des neuromédiateurs qui peuvent être libérées dans l’espace extracellulaire.</w:t>
+        <w:t>À l’extrémité des ramifications se trouve des vésicules de sécrétions contenant des neuromédiateurs qui peu</w:t>
+      </w:r>
+      <w:r>
+        <w:t>vent être libérées dans l’espace extracellulaire.</w:t>
       </w:r>
     </w:p>
     <w:p>
@@ -352,7 +393,13 @@
         <w:rPr>
           <w:rFonts w:eastAsia="Times New Roman"/>
         </w:rPr>
-        <w:t>Dans certain cas, notamment présent dans certains mécanismes d’autorégulation, où un neurone est capable de libérer des neurotransmetteurs au niveau des dendrites.</w:t>
+        <w:t>Dans certain cas, notamment présent dans certains mécanismes d’autorégulation, où un n</w:t>
+      </w:r>
+      <w:r>
+        <w:rPr>
+          <w:rFonts w:eastAsia="Times New Roman"/>
+        </w:rPr>
+        <w:t>eurone est capable de libérer des neurotransmetteurs au niveau des dendrites.</w:t>
       </w:r>
     </w:p>
     <w:p>
@@ -365,7 +412,10 @@
     </w:p>
     <w:p>
       <w:r>
-        <w:t>La zone de liaison entre deux neurones s’appelle la synapse. C’est à cette endroit que se fait le passage du message nerveux par la libération de neurotransmetteur situé dans à l’extrémité des axones vers les récepteurs situés sur les dendrites.</w:t>
+        <w:t>La zone de liaison entre deux neurones s’appelle la synapse. C’est à cette endroit que se fait le passage du message nerveux par la libération de neurotransmetteur s</w:t>
+      </w:r>
+      <w:r>
+        <w:t>itué dans à l’extrémité des axones vers les récepteurs situés sur les dendrites.</w:t>
       </w:r>
     </w:p>
     <w:p>
@@ -430,9 +480,11 @@
           <w:numId w:val="35"/>
         </w:numPr>
       </w:pPr>
+      <w:proofErr w:type="spellStart"/>
       <w:r>
         <w:t>Dendrodentrique</w:t>
       </w:r>
+      <w:proofErr w:type="spellEnd"/>
     </w:p>
     <w:p>
       <w:pPr>
@@ -442,9 +494,11 @@
           <w:numId w:val="35"/>
         </w:numPr>
       </w:pPr>
+      <w:proofErr w:type="spellStart"/>
       <w:r>
         <w:t>Axodendentritique</w:t>
       </w:r>
+      <w:proofErr w:type="spellEnd"/>
     </w:p>
     <w:p>
       <w:pPr>
@@ -454,9 +508,11 @@
           <w:numId w:val="35"/>
         </w:numPr>
       </w:pPr>
+      <w:proofErr w:type="spellStart"/>
       <w:r>
         <w:t>Axoextracellulaire</w:t>
       </w:r>
+      <w:proofErr w:type="spellEnd"/>
     </w:p>
     <w:p>
       <w:pPr>
@@ -466,9 +522,11 @@
           <w:numId w:val="35"/>
         </w:numPr>
       </w:pPr>
+      <w:proofErr w:type="spellStart"/>
       <w:r>
         <w:t>Axosynaptique</w:t>
       </w:r>
+      <w:proofErr w:type="spellEnd"/>
     </w:p>
     <w:p>
       <w:pPr>
@@ -478,9 +536,14 @@
           <w:numId w:val="35"/>
         </w:numPr>
       </w:pPr>
-      <w:r>
-        <w:t>Axoaxonique</w:t>
-      </w:r>
+      <w:proofErr w:type="spellStart"/>
+      <w:r>
+        <w:t>Axoaxo</w:t>
+      </w:r>
+      <w:r>
+        <w:t>nique</w:t>
+      </w:r>
+      <w:proofErr w:type="spellEnd"/>
     </w:p>
     <w:p>
       <w:pPr>
@@ -490,8 +553,13 @@
           <w:numId w:val="35"/>
         </w:numPr>
       </w:pPr>
-      <w:r>
-        <w:t xml:space="preserve">Axosécrétice </w:t>
+      <w:proofErr w:type="spellStart"/>
+      <w:r>
+        <w:t>Axosécrétice</w:t>
+      </w:r>
+      <w:proofErr w:type="spellEnd"/>
+      <w:r>
+        <w:t xml:space="preserve"> </w:t>
       </w:r>
     </w:p>
     <w:tbl>
@@ -513,7 +581,15 @@
           <w:p>
             <w:r>
               <w:lastRenderedPageBreak/>
-              <w:t>Axone (Axomatique synapse)</w:t>
+              <w:t>Axone (</w:t>
+            </w:r>
+            <w:proofErr w:type="spellStart"/>
+            <w:r>
+              <w:t>Axomatique</w:t>
+            </w:r>
+            <w:proofErr w:type="spellEnd"/>
+            <w:r>
+              <w:t xml:space="preserve"> synapse)</w:t>
             </w:r>
           </w:p>
         </w:tc>
@@ -575,7 +651,21 @@
               <w:rPr>
                 <w:bCs/>
               </w:rPr>
-              <w:t>(Axosynaptique synapse)</w:t>
+              <w:t>(</w:t>
+            </w:r>
+            <w:proofErr w:type="spellStart"/>
+            <w:r>
+              <w:rPr>
+                <w:bCs/>
+              </w:rPr>
+              <w:t>Axosynaptique</w:t>
+            </w:r>
+            <w:proofErr w:type="spellEnd"/>
+            <w:r>
+              <w:rPr>
+                <w:bCs/>
+              </w:rPr>
+              <w:t xml:space="preserve"> synapse)</w:t>
             </w:r>
           </w:p>
         </w:tc>
@@ -619,9 +709,13 @@
             <w:pPr>
               <w:cnfStyle w:val="100000000000" w:firstRow="1" w:lastRow="0" w:firstColumn="0" w:lastColumn="0" w:oddVBand="0" w:evenVBand="0" w:oddHBand="0" w:evenHBand="0" w:firstRowFirstColumn="0" w:firstRowLastColumn="0" w:lastRowFirstColumn="0" w:lastRowLastColumn="0"/>
             </w:pPr>
+            <w:proofErr w:type="spellStart"/>
+            <w:proofErr w:type="gramStart"/>
             <w:r>
               <w:t>inhibeteur</w:t>
             </w:r>
+            <w:proofErr w:type="spellEnd"/>
+            <w:proofErr w:type="gramEnd"/>
           </w:p>
         </w:tc>
       </w:tr>
@@ -636,7 +730,10 @@
     </w:p>
     <w:p>
       <w:r>
-        <w:t>Les synapses électriques sont des canaux qui relient directement deux neurones. La transmission est plus rapide que celle des synapses chimiques et peut se faire de manière bi directionnelle. Par contre, elle ne permet pas une grande diversité dans les réponses.</w:t>
+        <w:t xml:space="preserve">Les synapses électriques sont des canaux qui relient </w:t>
+      </w:r>
+      <w:r>
+        <w:t>directement deux neurones. La transmission est plus rapide que celle des synapses chimiques et peut se faire de manière bi directionnelle. Par contre, elle ne permet pas une grande diversité dans les réponses.</w:t>
       </w:r>
     </w:p>
     <w:p>
@@ -649,7 +746,10 @@
     </w:p>
     <w:p>
       <w:r>
-        <w:t>Une synapse est composée d’un bouton pré synaptique et d’un autre post synaptique séparés par une fente.</w:t>
+        <w:t>Une synapse est composé</w:t>
+      </w:r>
+      <w:r>
+        <w:t>e d’un bouton pré synaptique et d’un autre post synaptique séparés par une fente.</w:t>
       </w:r>
     </w:p>
     <w:p>
@@ -697,8 +797,13 @@
             <w:tcW w:w="3667" w:type="dxa"/>
           </w:tcPr>
           <w:p>
+            <w:proofErr w:type="gramStart"/>
             <w:r>
-              <w:t>électriques au sein des neurones</w:t>
+              <w:t>électriques</w:t>
+            </w:r>
+            <w:proofErr w:type="gramEnd"/>
+            <w:r>
+              <w:t xml:space="preserve"> au sein des neurones</w:t>
             </w:r>
           </w:p>
         </w:tc>
@@ -707,8 +812,13 @@
             <w:tcW w:w="3668" w:type="dxa"/>
           </w:tcPr>
           <w:p>
+            <w:proofErr w:type="gramStart"/>
             <w:r>
-              <w:t>chimiques entre les neurones.</w:t>
+              <w:t>chimiques</w:t>
+            </w:r>
+            <w:proofErr w:type="gramEnd"/>
+            <w:r>
+              <w:t xml:space="preserve"> entre les neurones.</w:t>
             </w:r>
           </w:p>
         </w:tc>
@@ -722,7 +832,10 @@
         <w:t>Rmq :</w:t>
       </w:r>
       <w:r>
-        <w:t xml:space="preserve"> Un signal parcourt majoritairement la distance sous forme électrique.</w:t>
+        <w:t xml:space="preserve"> Un signal parco</w:t>
+      </w:r>
+      <w:r>
+        <w:t>urt majoritairement la distance sous forme électrique.</w:t>
       </w:r>
     </w:p>
     <w:p>
@@ -749,8 +862,13 @@
       </w:r>
     </w:p>
     <w:p>
-      <w:r>
-        <w:t>Potientiel d’activation</w:t>
+      <w:proofErr w:type="spellStart"/>
+      <w:r>
+        <w:t>Potientiel</w:t>
+      </w:r>
+      <w:proofErr w:type="spellEnd"/>
+      <w:r>
+        <w:t xml:space="preserve"> d’activation</w:t>
       </w:r>
     </w:p>
     <w:p>
@@ -763,7 +881,10 @@
     </w:p>
     <w:p>
       <w:r>
-        <w:t>L’intensité d’un stimulus est traduite en fréquence. Plus le signal sera fort plus la fréquence sera élevée.</w:t>
+        <w:t xml:space="preserve">L’intensité d’un stimulus est traduite en </w:t>
+      </w:r>
+      <w:r>
+        <w:t>fréquence. Plus le signal sera fort plus la fréquence sera élevée.</w:t>
       </w:r>
     </w:p>
     <w:p>
@@ -787,7 +908,10 @@
     </w:p>
     <w:p>
       <w:r>
-        <w:t>Le potentiel électrique du neurone est lié à la différence de charges entre le cytosol et le milieu extracellulaire car les concentrations en ions sont différentes.</w:t>
+        <w:t xml:space="preserve">Le </w:t>
+      </w:r>
+      <w:r>
+        <w:t>potentiel électrique du neurone est lié à la différence de charges entre le cytosol et le milieu extracellulaire car les concentrations en ions sont différentes.</w:t>
       </w:r>
     </w:p>
     <w:p>
@@ -800,7 +924,10 @@
     </w:p>
     <w:p>
       <w:r>
-        <w:t xml:space="preserve">Au repos, un neurone a une différence de -70 mV avec le milieu extracellulaire c’est-à-dire que l’’intérieur de la cellule est chargé négativement par rapport au milieu extracellulaire. Cette charge est dû à une différence de concentration des ions entre les deux milieux.  </w:t>
+        <w:t>Au repos, un neurone a une différence de -70 mV avec le milieu extracellula</w:t>
+      </w:r>
+      <w:r>
+        <w:t xml:space="preserve">ire c’est-à-dire que l’’intérieur de la cellule est chargé négativement par rapport au milieu extracellulaire. Cette charge est dû à une différence de concentration des ions entre les deux milieux.  </w:t>
       </w:r>
     </w:p>
     <w:tbl>
@@ -886,7 +1013,10 @@
               <w:cnfStyle w:val="000000000000" w:firstRow="0" w:lastRow="0" w:firstColumn="0" w:lastColumn="0" w:oddVBand="0" w:evenVBand="0" w:oddHBand="0" w:evenHBand="0" w:firstRowFirstColumn="0" w:firstRowLastColumn="0" w:lastRowFirstColumn="0" w:lastRowLastColumn="0"/>
             </w:pPr>
             <w:r>
-              <w:t>Extra</w:t>
+              <w:t>Extr</w:t>
+            </w:r>
+            <w:r>
+              <w:t>a</w:t>
             </w:r>
           </w:p>
         </w:tc>
@@ -938,7 +1068,10 @@
         </w:rPr>
       </w:pPr>
       <w:r>
-        <w:t>Chaque espèce chimique aura tendance à se répartir de manière homogène entre les deux compartiments c’est-à-dire à avoir la même concentration. Ors la membrane plasmique n’est pas perméable de la même manière à tous les types d’ions :</w:t>
+        <w:t xml:space="preserve">Chaque espèce chimique aura tendance à se répartir de manière homogène entre les deux compartiments c’est-à-dire à avoir la même concentration. Ors la membrane plasmique n’est pas perméable de la même manière à tous les </w:t>
+      </w:r>
+      <w:r>
+        <w:t>types d’ions :</w:t>
       </w:r>
     </w:p>
     <w:p>
@@ -972,7 +1105,10 @@
         <w:t>+</w:t>
       </w:r>
       <w:r>
-        <w:t xml:space="preserve"> vont sortir de la cellule sous l’action de la diffusion. Cela va générer une charge négative dans le cytosol qui va alors s’opposer à leur sortie.</w:t>
+        <w:t xml:space="preserve"> vont sortir de la cellule sous l’action de </w:t>
+      </w:r>
+      <w:r>
+        <w:t>la diffusion. Cela va générer une charge négative dans le cytosol qui va alors s’opposer à leur sortie.</w:t>
       </w:r>
     </w:p>
     <w:p>
@@ -1000,7 +1136,18 @@
           </w:tcPr>
           <w:p>
             <w:r>
-              <w:t>L’équation de Nerst donne la tension d’équilibre pour un ion c’est-à-dire la tension générée par la différence de concentration entre les deux compartiments (appelé potentiel électrochimique) :</w:t>
+              <w:t xml:space="preserve">L’équation de </w:t>
+            </w:r>
+            <w:proofErr w:type="spellStart"/>
+            <w:r>
+              <w:t>Nerst</w:t>
+            </w:r>
+            <w:proofErr w:type="spellEnd"/>
+            <w:r>
+              <w:t xml:space="preserve"> donne la tension d’équilibre pour un ion c’est-à-dire la tension générée</w:t>
+            </w:r>
+            <w:r>
+              <w:t xml:space="preserve"> par la différence de concentration entre les deux compartiments (appelé potentiel électrochimique) :</w:t>
             </w:r>
             <m:oMath>
               <m:r>
@@ -1045,7 +1192,13 @@
                   <w:rPr>
                     <w:rFonts w:ascii="Cambria Math" w:hAnsi="Cambria Math"/>
                   </w:rPr>
-                  <m:t>=62×log</m:t>
+                  <m:t>=62×</m:t>
+                </m:r>
+                <m:r>
+                  <w:rPr>
+                    <w:rFonts w:ascii="Cambria Math" w:hAnsi="Cambria Math"/>
+                  </w:rPr>
+                  <m:t>log</m:t>
                 </m:r>
                 <m:f>
                   <m:fPr>
@@ -1071,7 +1224,19 @@
                           <w:rPr>
                             <w:rFonts w:ascii="Cambria Math" w:hAnsi="Cambria Math"/>
                           </w:rPr>
-                          <m:t>[ion]</m:t>
+                          <m:t>[</m:t>
+                        </m:r>
+                        <m:r>
+                          <w:rPr>
+                            <w:rFonts w:ascii="Cambria Math" w:hAnsi="Cambria Math"/>
+                          </w:rPr>
+                          <m:t>ion</m:t>
+                        </m:r>
+                        <m:r>
+                          <w:rPr>
+                            <w:rFonts w:ascii="Cambria Math" w:hAnsi="Cambria Math"/>
+                          </w:rPr>
+                          <m:t>]</m:t>
                         </m:r>
                       </m:e>
                       <m:sub>
@@ -1140,7 +1305,10 @@
     </w:tbl>
     <w:p>
       <w:r>
-        <w:t>En réalité, la membrane des neurones n’est pas totalement imperméable aux ions Na</w:t>
+        <w:t>En réalité, la membrane des neurones n’est pas tota</w:t>
+      </w:r>
+      <w:r>
+        <w:t>lement imperméable aux ions Na</w:t>
       </w:r>
       <w:r>
         <w:rPr>
@@ -1178,7 +1346,10 @@
         <w:t>Rmq :</w:t>
       </w:r>
       <w:r>
-        <w:t xml:space="preserve"> les pompes à sodium et potassium consomment 40% de l’ATP produit par la cellule.</w:t>
+        <w:t xml:space="preserve"> les pompes à sodium et potassium consomment 40% de l’ATP produi</w:t>
+      </w:r>
+      <w:r>
+        <w:t>t par la cellule.</w:t>
       </w:r>
     </w:p>
     <w:p>
@@ -1220,7 +1391,10 @@
         <w:t>Dépolarisation</w:t>
       </w:r>
       <w:r>
-        <w:t xml:space="preserve"> passage du potentiel électrique de -70mV à 62mV.</w:t>
+        <w:t xml:space="preserve"> pa</w:t>
+      </w:r>
+      <w:r>
+        <w:t>ssage du potentiel électrique de -70mV à 62mV.</w:t>
       </w:r>
     </w:p>
     <w:p>
@@ -1247,7 +1421,10 @@
     </w:p>
     <w:p>
       <w:r>
-        <w:t xml:space="preserve">La propagation débute par la fixation de neurotransmetteurs aux récepteurs dendritiques ce qui provoque une inversion du potentiel électrique de la membrane. </w:t>
+        <w:t>La propagation débute par la fixation de neurotransmetteurs aux récepteur</w:t>
+      </w:r>
+      <w:r>
+        <w:t xml:space="preserve">s dendritiques ce qui provoque une inversion du potentiel électrique de la membrane. </w:t>
       </w:r>
     </w:p>
     <w:p>
@@ -1268,7 +1445,10 @@
     </w:p>
     <w:p>
       <w:r>
-        <w:t>La propagation du signal ne se fera que si la dépolarisation atteint une certaine valeur appelé seuil d’excitation. Sinon le nombre de canaux tension dépendants activé ne sera pas suffisant pour activer ce de la région voisine et le signal sera inhibé.</w:t>
+        <w:t>La propagation du signal ne se fera que si la dépolarisation atteint une certaine valeur appelé seuil d’excitation. Sinon le nombre de canaux tension dépendants activé ne sera pas suffisant pour activer ce de la région voisine e</w:t>
+      </w:r>
+      <w:r>
+        <w:t>t le signal sera inhibé.</w:t>
       </w:r>
     </w:p>
     <w:p>
@@ -1284,7 +1464,10 @@
     </w:p>
     <w:p>
       <w:r>
-        <w:t xml:space="preserve">L’activation du potentiel d’action se fait par un phénomène de tout ou rien arriver à la valeur seuil d’émission du potentiel d’action : </w:t>
+        <w:t>L’activation du potentiel d’action se fait par un phénomène de tout ou rien arriver à la valeur seuil d’émission du potentie</w:t>
+      </w:r>
+      <w:r>
+        <w:t xml:space="preserve">l d’action : </w:t>
       </w:r>
     </w:p>
     <w:p>
@@ -1297,7 +1480,10 @@
     </w:p>
     <w:p>
       <w:r>
-        <w:t>Le diamètre de l’axone influe sur la vitesse de propagation du potentiel d’action. Plus il est large, plus vite il se propage, comme pour un tuyau, plus celui-ci est large et moins il y aura de frottements qui ralentiront le fluide qu’il conduit.</w:t>
+        <w:t xml:space="preserve">Le diamètre de l’axone influe sur la vitesse de propagation du potentiel d’action. Plus il est large, plus vite il se propage, comme pour un tuyau, plus celui-ci est large et moins il y aura de frottements </w:t>
+      </w:r>
+      <w:r>
+        <w:t>qui ralentiront le fluide qu’il conduit.</w:t>
       </w:r>
     </w:p>
     <w:p>
@@ -1310,12 +1496,23 @@
         <w:pStyle w:val="Titre3"/>
       </w:pPr>
       <w:r>
-        <w:t>L’isolation par la gaine de miéline</w:t>
-      </w:r>
-    </w:p>
-    <w:p>
-      <w:r>
-        <w:t>En fait, l’évolution a fait émerger une solution différente pour augmenter la vitesse de propagation du potentiel électrique qui a consisté à isoler les axones avec un matériau qui possède une faible conductance appelé gaine de myéline. Les cellules qui produisent la gaine de myéline mesure entre 1 à 2mm et sont enroulées autour de l’axone.</w:t>
+        <w:t xml:space="preserve">L’isolation par la gaine de </w:t>
+      </w:r>
+      <w:proofErr w:type="spellStart"/>
+      <w:r>
+        <w:t>miéline</w:t>
+      </w:r>
+      <w:proofErr w:type="spellEnd"/>
+    </w:p>
+    <w:p>
+      <w:r>
+        <w:t>En fait, l’évolution a fa</w:t>
+      </w:r>
+      <w:r>
+        <w:t>it émerger une solution différente pour augmenter la vitesse de propagation du potentiel électrique qui a consisté à isoler les axones avec un matériau qui possède une faible conductance appelé gaine de myéline. Les cellules qui produisent la gaine de myél</w:t>
+      </w:r>
+      <w:r>
+        <w:t>ine mesure entre 1 à 2mm et sont enroulées autour de l’axone.</w:t>
       </w:r>
     </w:p>
     <w:p>
@@ -1326,7 +1523,10 @@
         <w:t>Gaine de myéline</w:t>
       </w:r>
       <w:r>
-        <w:t xml:space="preserve"> couche de membranes cellulaires enroulés composées essentiellement de lipides qui constituent un matériau avec une faible conductance. L’axone est enroulé par une succession de gaines de myélines séparée des nœuds de Ranvier où l’on trouve les canaux ioniques </w:t>
+        <w:t xml:space="preserve"> couche de membranes cellulaires enroulés composées essentiellement de lipides qui constituent un matériau avec une faible conductance. L’axone est enroulé par une succession de </w:t>
+      </w:r>
+      <w:r>
+        <w:t xml:space="preserve">gaines de myélines séparée des nœuds de Ranvier où l’on trouve les canaux ioniques </w:t>
       </w:r>
     </w:p>
     <w:p>
@@ -1338,7 +1538,15 @@
         <w:t>Conduction saltatoire</w:t>
       </w:r>
       <w:r>
-        <w:t xml:space="preserve"> l’axone myellisé permet au potentiel de se propage par saut entre les nœuds de Ranvier. La propagation est alors accélérée.</w:t>
+        <w:t xml:space="preserve"> l’axone </w:t>
+      </w:r>
+      <w:proofErr w:type="spellStart"/>
+      <w:r>
+        <w:t>myellisé</w:t>
+      </w:r>
+      <w:proofErr w:type="spellEnd"/>
+      <w:r>
+        <w:t xml:space="preserve"> permet au potentiel de se propage par saut entre les nœuds de Ranvier. La propagation est alors accélérée.</w:t>
       </w:r>
     </w:p>
     <w:p>
@@ -1349,7 +1557,10 @@
         <w:t>Rmq :</w:t>
       </w:r>
       <w:r>
-        <w:t xml:space="preserve"> les parties protégées par la gaine de myélines ne contiennent pas de canaux ioniques. </w:t>
+        <w:t xml:space="preserve"> les parties protégée</w:t>
+      </w:r>
+      <w:r>
+        <w:t xml:space="preserve">s par la gaine de myélines ne contiennent pas de canaux ioniques. </w:t>
       </w:r>
     </w:p>
     <w:p>
@@ -1362,7 +1573,10 @@
     </w:p>
     <w:p>
       <w:r>
-        <w:t>Le passage du signal d’un neurone à un autre se faire dans les zones de contact appelé synapse par la libération d’agents chimiques, neuromédiateurs (ou neurotransmetteur) contenue dans l’axone qui vont aller se fixer sur les récepteurs de la dendrite du neurone voisin. La libération des neurotransmetteurs ne se fait que si l</w:t>
+        <w:t>Le passage du signal d’un neurone à un autre se faire dans les zones de contact appelé synapse par la libération d’agents chimiques, neuromédiateurs (ou neurotransme</w:t>
+      </w:r>
+      <w:r>
+        <w:t>tteur) contenue dans l’axone qui vont aller se fixer sur les récepteurs de la dendrite du neurone voisin. La libération des neurotransmetteurs ne se fait que si l</w:t>
       </w:r>
       <w:r>
         <w:tab/>
@@ -1378,12 +1592,34 @@
     </w:p>
     <w:p>
       <w:r>
-        <w:t>L’arrivé du potentiel électrique au niveau du pré synapse active l’ouverture des canaux Ca+ tension-dépendant ce qui provoque l’entrée du calcium dans le pré neurone. Lla fusion des vésicules contenant les neurotransmetteurs avec la membrane plasmique et ainsi, leur libération dans la fente.</w:t>
-      </w:r>
-    </w:p>
-    <w:p>
-      <w:r>
-        <w:t>Les neurotransmetteurs se fixent sur les récepteurs du neurone postsynaptique provoquant soit l’ouverture ou soit la fermeture de canaux ioniques.</w:t>
+        <w:t xml:space="preserve">L’arrivé du potentiel électrique au niveau du pré </w:t>
+      </w:r>
+      <w:r>
+        <w:t xml:space="preserve">synapse active l’ouverture des canaux </w:t>
+      </w:r>
+      <w:proofErr w:type="gramStart"/>
+      <w:r>
+        <w:t>Ca</w:t>
+      </w:r>
+      <w:proofErr w:type="gramEnd"/>
+      <w:r>
+        <w:t xml:space="preserve">+ tension-dépendant ce qui provoque l’entrée du calcium dans le pré neurone. </w:t>
+      </w:r>
+      <w:proofErr w:type="spellStart"/>
+      <w:r>
+        <w:t>Lla</w:t>
+      </w:r>
+      <w:proofErr w:type="spellEnd"/>
+      <w:r>
+        <w:t xml:space="preserve"> fusion des vésicules contenant les neurotransmetteurs avec la membrane plasmique et ainsi, leur libération dans la fente.</w:t>
+      </w:r>
+    </w:p>
+    <w:p>
+      <w:r>
+        <w:t>Les neurotran</w:t>
+      </w:r>
+      <w:r>
+        <w:t>smetteurs se fixent sur les récepteurs du neurone postsynaptique provoquant soit l’ouverture ou soit la fermeture de canaux ioniques.</w:t>
       </w:r>
     </w:p>
     <w:p>
@@ -1396,7 +1632,10 @@
     </w:p>
     <w:p>
       <w:r>
-        <w:t>L’ouverture des canaux ioniques créer un potentiel postsynaptique (PPS) qui modifie la probabilité que le neurone produise un potentiel d’action. Un PPS sont dits :</w:t>
+        <w:t>L’ouverture des canaux ioniques créer un potentiel postsynapt</w:t>
+      </w:r>
+      <w:r>
+        <w:t>ique (PPS) qui modifie la probabilité que le neurone produise un potentiel d’action. Un PPS sont dits :</w:t>
       </w:r>
     </w:p>
     <w:p>
@@ -1431,17 +1670,50 @@
         <w:t>Potentiel de plaque motrice</w:t>
       </w:r>
       <w:r>
-        <w:t xml:space="preserve"> somme des courants générés par l’ouverture des canaux ioniques au niveau d’un synapse.</w:t>
-      </w:r>
-    </w:p>
-    <w:p>
-      <w:r>
-        <w:t xml:space="preserve">Attention : un potentiel postsynaptique excitateur n’est pas toujours associé à une synapse exitatrice :si le PPE n’atteint pas le seuil d’émission du potentiel d’action alors il est inhibiteur. </w:t>
-      </w:r>
-    </w:p>
-    <w:p>
-      <w:r>
-        <w:t>Exemple : Attention, une synapse inhibitrice ne produit pas toujours un PPSI. Si son potentiel d’inversion (par exemple, Einv=-50mv) se situe entre Vm et la valeur seuil (par exemple à -40mv) et qu’un pré synapse produit une dépolarisation supérieure au potentiel d’inversion (ex : -45mv), le flux ionique s’inversera.</w:t>
+        <w:t xml:space="preserve"> somme des co</w:t>
+      </w:r>
+      <w:r>
+        <w:t>urants générés par l’ouverture des canaux ioniques au niveau d’un synapse.</w:t>
+      </w:r>
+    </w:p>
+    <w:p>
+      <w:r>
+        <w:t xml:space="preserve">Attention : un potentiel postsynaptique excitateur n’est pas toujours associé à une synapse </w:t>
+      </w:r>
+      <w:proofErr w:type="spellStart"/>
+      <w:r>
+        <w:t>exitatrice</w:t>
+      </w:r>
+      <w:proofErr w:type="spellEnd"/>
+      <w:r>
+        <w:t> :si le PPE n’atteint pas le seuil d’émission du potentiel d’action alors il es</w:t>
+      </w:r>
+      <w:r>
+        <w:t xml:space="preserve">t inhibiteur. </w:t>
+      </w:r>
+    </w:p>
+    <w:p>
+      <w:r>
+        <w:t xml:space="preserve">Exemple : Attention, une synapse inhibitrice ne produit pas toujours un PPSI. Si son potentiel d’inversion (par exemple, </w:t>
+      </w:r>
+      <w:proofErr w:type="spellStart"/>
+      <w:r>
+        <w:t>Einv</w:t>
+      </w:r>
+      <w:proofErr w:type="spellEnd"/>
+      <w:r>
+        <w:t xml:space="preserve">=-50mv) se situe entre </w:t>
+      </w:r>
+      <w:proofErr w:type="spellStart"/>
+      <w:r>
+        <w:t>Vm</w:t>
+      </w:r>
+      <w:proofErr w:type="spellEnd"/>
+      <w:r>
+        <w:t xml:space="preserve"> et la valeur seuil (par exemple à -40mv) et qu’un pré synapse produit une dépolarisation s</w:t>
+      </w:r>
+      <w:r>
+        <w:t>upérieure au potentiel d’inversion (ex : -45mv), le flux ionique s’inversera.</w:t>
       </w:r>
     </w:p>
     <w:tbl>
@@ -1498,7 +1770,13 @@
                 <w:rPr>
                   <w:rFonts w:ascii="Cambria Math" w:eastAsiaTheme="minorEastAsia" w:hAnsi="Cambria Math"/>
                 </w:rPr>
-                <m:t>=-50mV</m:t>
+                <m:t>=-50</m:t>
+              </m:r>
+              <m:r>
+                <w:rPr>
+                  <w:rFonts w:ascii="Cambria Math" w:eastAsiaTheme="minorEastAsia" w:hAnsi="Cambria Math"/>
+                </w:rPr>
+                <m:t>mV</m:t>
               </m:r>
             </m:oMath>
           </w:p>
@@ -1537,7 +1815,13 @@
                 <w:rPr>
                   <w:rFonts w:ascii="Cambria Math" w:hAnsi="Cambria Math"/>
                 </w:rPr>
-                <m:t>=-60 mV</m:t>
+                <m:t xml:space="preserve">=-60 </m:t>
+              </m:r>
+              <m:r>
+                <w:rPr>
+                  <w:rFonts w:ascii="Cambria Math" w:hAnsi="Cambria Math"/>
+                </w:rPr>
+                <m:t>mV</m:t>
               </m:r>
             </m:oMath>
           </w:p>
@@ -1550,7 +1834,19 @@
                 <w:rPr>
                   <w:rFonts w:ascii="Cambria Math" w:hAnsi="Cambria Math"/>
                 </w:rPr>
-                <m:t>∆E=</m:t>
+                <m:t>∆</m:t>
+              </m:r>
+              <m:r>
+                <w:rPr>
+                  <w:rFonts w:ascii="Cambria Math" w:hAnsi="Cambria Math"/>
+                </w:rPr>
+                <m:t>E</m:t>
+              </m:r>
+              <m:r>
+                <w:rPr>
+                  <w:rFonts w:ascii="Cambria Math" w:hAnsi="Cambria Math"/>
+                </w:rPr>
+                <m:t>=</m:t>
               </m:r>
               <m:sSub>
                 <m:sSubPr>
@@ -1660,7 +1956,10 @@
     </w:p>
     <w:p>
       <w:r>
-        <w:t>La quantité de ions d’entré ou de sortie de ions qu’un neurone pré synaptique est capable de libérer.</w:t>
+        <w:t>La quantité de ions d’entré ou de sortie de ions qu’un neurone pré synaptique est capable de l</w:t>
+      </w:r>
+      <w:r>
+        <w:t>ibérer.</w:t>
       </w:r>
     </w:p>
     <w:p>
@@ -1712,8 +2011,16 @@
           <w:numId w:val="47"/>
         </w:numPr>
       </w:pPr>
-      <w:r>
-        <w:t xml:space="preserve">nombre de récepteurs </w:t>
+      <w:proofErr w:type="gramStart"/>
+      <w:r>
+        <w:t>no</w:t>
+      </w:r>
+      <w:r>
+        <w:t>mbre</w:t>
+      </w:r>
+      <w:proofErr w:type="gramEnd"/>
+      <w:r>
+        <w:t xml:space="preserve"> de récepteurs </w:t>
       </w:r>
     </w:p>
     <w:p>
@@ -1767,13 +2074,40 @@
     </w:p>
     <w:p>
       <w:r>
-        <w:t xml:space="preserve">Le PPS se , s’il n’est pas suffisament dépolarisant </w:t>
-      </w:r>
-    </w:p>
-    <w:p>
-      <w:r>
-        <w:t>Si le courant n’atteint pas le seuil d’excitation, il décroit de façon exponentielle avec la distance qu’il parcourt. Le neurone peut alors être considérer comme ayant une conductance très faible. Ainsi la conduction passive du neurone est très faible car le potentiel électrique perd de sa force à cause de  :</w:t>
-      </w:r>
+        <w:t xml:space="preserve">Le PPS </w:t>
+      </w:r>
+      <w:proofErr w:type="gramStart"/>
+      <w:r>
+        <w:t>se ,</w:t>
+      </w:r>
+      <w:proofErr w:type="gramEnd"/>
+      <w:r>
+        <w:t xml:space="preserve"> s’il n’est pas </w:t>
+      </w:r>
+      <w:proofErr w:type="spellStart"/>
+      <w:r>
+        <w:t>s</w:t>
+      </w:r>
+      <w:r>
+        <w:t>uffisament</w:t>
+      </w:r>
+      <w:proofErr w:type="spellEnd"/>
+      <w:r>
+        <w:t xml:space="preserve"> dépolarisant </w:t>
+      </w:r>
+    </w:p>
+    <w:p>
+      <w:r>
+        <w:t>Si le courant n’atteint pas le seuil d’excitation, il décroit de façon exponentielle avec la distance qu’il parcourt. Le neurone peut alors être considérer comme ayant une conductance très faible. Ainsi la conduction passive du neu</w:t>
+      </w:r>
+      <w:r>
+        <w:t xml:space="preserve">rone est très faible car le potentiel électrique perd de sa force à cause </w:t>
+      </w:r>
+      <w:proofErr w:type="gramStart"/>
+      <w:r>
+        <w:t>de  :</w:t>
+      </w:r>
+      <w:proofErr w:type="gramEnd"/>
     </w:p>
     <w:p>
       <w:pPr>
@@ -1801,7 +2135,18 @@
     </w:p>
     <w:p>
       <w:r>
-        <w:t>Lorsque le seuil du potentiel d’action est atteint les canaux ioniques s’ouvrent et dépolarise la membrane. Le neurone devient un très bon conducteur car le potentiel d’action se maintient sa charge grâce à l’ouveture des canaux tension dépendants. Ainsi la conduction active est très forte.</w:t>
+        <w:t>Lorsque le seuil du potentiel d’action est atteint les canaux ionique</w:t>
+      </w:r>
+      <w:r>
+        <w:t>s s’ouvrent et dépolarise la membrane. Le neurone devient un très bon conducteur car le potentiel d’action se maintient sa charge grâce à l’</w:t>
+      </w:r>
+      <w:proofErr w:type="spellStart"/>
+      <w:r>
+        <w:t>ouveture</w:t>
+      </w:r>
+      <w:proofErr w:type="spellEnd"/>
+      <w:r>
+        <w:t xml:space="preserve"> des canaux tension dépendants. Ainsi la conduction active est très forte.</w:t>
       </w:r>
     </w:p>
     <w:p>
@@ -1809,7 +2154,10 @@
         <w:pStyle w:val="Titre3"/>
       </w:pPr>
       <w:r>
-        <w:t>Théorie des assemblées de neurones</w:t>
+        <w:t>Théorie des assemblées de neurone</w:t>
+      </w:r>
+      <w:r>
+        <w:t>s</w:t>
       </w:r>
     </w:p>
     <w:p>
@@ -1819,7 +2167,10 @@
     </w:p>
     <w:p>
       <w:r>
-        <w:t>Par contre, si le poids synaptique descend en dessous d’un certain seuil, la connexion disparait lors d’un processus appelé élagage.</w:t>
+        <w:t xml:space="preserve">Par contre, si le poids synaptique descend en </w:t>
+      </w:r>
+      <w:r>
+        <w:t>dessous d’un certain seuil, la connexion disparait lors d’un processus appelé élagage.</w:t>
       </w:r>
     </w:p>
     <w:p>
@@ -1843,7 +2194,10 @@
     </w:p>
     <w:p>
       <w:r>
-        <w:t>Pour atteindre le potentiel d’activation, un neurone peut se faire par sommation des PPS à condition qu’il ne soit pas :</w:t>
+        <w:t>Pour atteindre le potentiel d’activation, un neurone peut se faire par sommat</w:t>
+      </w:r>
+      <w:r>
+        <w:t>ion des PPS à condition qu’il ne soit pas :</w:t>
       </w:r>
     </w:p>
     <w:p>
@@ -1985,7 +2339,10 @@
     </w:p>
     <w:p>
       <w:r>
-        <w:t>Si le courant n’atteint pas le seuil d’excitation, il décroit de façon exponentielle avec la distance qu’il parcourt. Le neurone peut alors être considérer comme ayant une conductance très faible. Ainsi la conduction passive du neurone est très faible. Au cours de sa propagation dans le neurone, le potentiel électrique perd de sa force :</w:t>
+        <w:t xml:space="preserve">Si le courant n’atteint pas le seuil d’excitation, il décroit de façon exponentielle avec la </w:t>
+      </w:r>
+      <w:r>
+        <w:t>distance qu’il parcourt. Le neurone peut alors être considérer comme ayant une conductance très faible. Ainsi la conduction passive du neurone est très faible. Au cours de sa propagation dans le neurone, le potentiel électrique perd de sa force :</w:t>
       </w:r>
     </w:p>
     <w:p>
@@ -1997,7 +2354,10 @@
         </w:numPr>
       </w:pPr>
       <w:r>
-        <w:t>La membrane n’est parfaitement imperméable. Il y a une fuite des ions.</w:t>
+        <w:t>La membra</w:t>
+      </w:r>
+      <w:r>
+        <w:t>ne n’est parfaitement imperméable. Il y a une fuite des ions.</w:t>
       </w:r>
     </w:p>
     <w:p>
@@ -2036,7 +2396,10 @@
       </w:pPr>
       <w:r>
         <w:lastRenderedPageBreak/>
-        <w:t>Les neurotransmetteurs</w:t>
+        <w:t xml:space="preserve">Les </w:t>
+      </w:r>
+      <w:r>
+        <w:t>neurotransmetteurs</w:t>
       </w:r>
     </w:p>
     <w:p>
@@ -2046,7 +2409,10 @@
     </w:p>
     <w:p>
       <w:r>
-        <w:t xml:space="preserve">Leur libération se fait en réponse à un potentiel d’action. </w:t>
+        <w:t>Leur libération se fait en réponse</w:t>
+      </w:r>
+      <w:r>
+        <w:t xml:space="preserve"> à un potentiel d’action. </w:t>
       </w:r>
     </w:p>
     <w:p>
@@ -2071,7 +2437,10 @@
     </w:p>
     <w:p>
       <w:r>
-        <w:t>Pour qu’une molécule soit considérée comme un neurotransmetteur, il faut :</w:t>
+        <w:t>Pour qu’une molécule soit considérée comme un neurotransmetteur, il fau</w:t>
+      </w:r>
+      <w:r>
+        <w:t>t :</w:t>
       </w:r>
     </w:p>
     <w:p>
@@ -2122,7 +2491,10 @@
           </w:tcPr>
           <w:p>
             <w:r>
-              <w:t>Neurotransmetteur à petites molécules</w:t>
+              <w:t>Neurotransmetteur à petite</w:t>
+            </w:r>
+            <w:r>
+              <w:t>s molécules</w:t>
             </w:r>
           </w:p>
         </w:tc>
@@ -2205,7 +2577,10 @@
     </w:p>
     <w:p>
       <w:r>
-        <w:t>Les neurotransmetteurs à petites molécules sont fabriqués à partir de précurseurs formés après que le neurotransmetteur a été utilisé. Les neurotransmetteurs peuvent être régénérer grâce à des enzymes produites au niveau du soma et acheminé par un transport axonal.</w:t>
+        <w:t>Les neurotransmetteurs à petites molécules sont fabriqués à partir de pr</w:t>
+      </w:r>
+      <w:r>
+        <w:t>écurseurs formés après que le neurotransmetteur a été utilisé. Les neurotransmetteurs peuvent être régénérer grâce à des enzymes produites au niveau du soma et acheminé par un transport axonal.</w:t>
       </w:r>
     </w:p>
     <w:p>
@@ -2218,7 +2593,13 @@
     </w:p>
     <w:p>
       <w:r>
-        <w:t>Les neuropeptides sont fabriqués sous forme de précurseur au niveau du soma. Ils sont transportés par le réseau de microtubule à l’intérieur de vésicule jusqu’à l’axone avec les enzymes qui leur donneront leur forme active. C’est à leur arrivé que les précurseurs sont transformés en neurotransmetteurs matures.</w:t>
+        <w:t>Les neuropeptides sont fabriqués</w:t>
+      </w:r>
+      <w:r>
+        <w:t xml:space="preserve"> sous forme de précurseur au niveau du soma. Ils sont transportés par le réseau de microtubule à l’intérieur de vésicule jusqu’à l’axone avec les enzymes qui leur donneront leur forme active. C’est à leur arrivé que les précurseurs sont transformés en neur</w:t>
+      </w:r>
+      <w:r>
+        <w:t>otransmetteurs matures.</w:t>
       </w:r>
     </w:p>
     <w:p>
@@ -2236,7 +2617,10 @@
     </w:p>
     <w:p>
       <w:r>
-        <w:t xml:space="preserve">Les neurotransmetteurs vont se fixer sur des récepteurs qui provoquent l’ouverture de canaux ioniques. Ils peuvent être soit : </w:t>
+        <w:t>Les neurotransmetteurs vont se fixer sur des récepteurs qui provoquent l’ouverture de canaux ioniques. Ils peuvent</w:t>
+      </w:r>
+      <w:r>
+        <w:t xml:space="preserve"> être soit : </w:t>
       </w:r>
     </w:p>
     <w:p>
@@ -2247,8 +2631,13 @@
           <w:numId w:val="34"/>
         </w:numPr>
       </w:pPr>
-      <w:r>
-        <w:t>Ionotropiques : le neuromédiateur se lie directement au canal ionique.</w:t>
+      <w:proofErr w:type="spellStart"/>
+      <w:r>
+        <w:t>Ionotropiques</w:t>
+      </w:r>
+      <w:proofErr w:type="spellEnd"/>
+      <w:r>
+        <w:t> : le neuromédiateur se lie directement au canal ionique.</w:t>
       </w:r>
     </w:p>
     <w:p>
@@ -2259,8 +2648,13 @@
           <w:numId w:val="34"/>
         </w:numPr>
       </w:pPr>
-      <w:r>
-        <w:t xml:space="preserve">Métabotropique le neurotransmetteur se lie à un récepteur couplé à une protéine G. Son activation déclenche une voie métabolique </w:t>
+      <w:proofErr w:type="spellStart"/>
+      <w:r>
+        <w:t>Métabotropique</w:t>
+      </w:r>
+      <w:proofErr w:type="spellEnd"/>
+      <w:r>
+        <w:t xml:space="preserve"> le neurotransmetteur se lie à un récepteur couplé à une protéine G. Son activation déclenche une voie métabolique </w:t>
       </w:r>
     </w:p>
     <w:tbl>
@@ -2294,9 +2688,11 @@
             <w:pPr>
               <w:cnfStyle w:val="000000000000" w:firstRow="0" w:lastRow="0" w:firstColumn="0" w:lastColumn="0" w:oddVBand="0" w:evenVBand="0" w:oddHBand="0" w:evenHBand="0" w:firstRowFirstColumn="0" w:firstRowLastColumn="0" w:lastRowFirstColumn="0" w:lastRowLastColumn="0"/>
             </w:pPr>
+            <w:proofErr w:type="spellStart"/>
             <w:r>
               <w:t>Ionotropique</w:t>
             </w:r>
+            <w:proofErr w:type="spellEnd"/>
           </w:p>
         </w:tc>
         <w:tc>
@@ -2307,9 +2703,11 @@
             <w:pPr>
               <w:cnfStyle w:val="000000000000" w:firstRow="0" w:lastRow="0" w:firstColumn="0" w:lastColumn="0" w:oddVBand="0" w:evenVBand="0" w:oddHBand="0" w:evenHBand="0" w:firstRowFirstColumn="0" w:firstRowLastColumn="0" w:lastRowFirstColumn="0" w:lastRowLastColumn="0"/>
             </w:pPr>
+            <w:proofErr w:type="spellStart"/>
             <w:r>
               <w:t>Métabotropique</w:t>
             </w:r>
+            <w:proofErr w:type="spellEnd"/>
           </w:p>
         </w:tc>
       </w:tr>
@@ -2433,7 +2831,10 @@
     </w:tbl>
     <w:p>
       <w:r>
-        <w:t>La voie métabolique permet à la cellule de moduler avec précision la réponse cellulaire.</w:t>
+        <w:t xml:space="preserve">La voie métabolique permet à la cellule de moduler avec précision la réponse </w:t>
+      </w:r>
+      <w:r>
+        <w:t>cellulaire.</w:t>
       </w:r>
     </w:p>
     <w:p>
@@ -2505,8 +2906,13 @@
           </w:tcPr>
           <w:p>
             <w:r>
-              <w:t>Endothéliale produit le liquide encéphalorachidien</w:t>
+              <w:t xml:space="preserve">Endothéliale produit le liquide </w:t>
             </w:r>
+            <w:proofErr w:type="spellStart"/>
+            <w:r>
+              <w:t>encéphalorachidien</w:t>
+            </w:r>
+            <w:proofErr w:type="spellEnd"/>
           </w:p>
         </w:tc>
         <w:tc>
@@ -2515,8 +2921,21 @@
           </w:tcPr>
           <w:p>
             <w:r>
-              <w:t>Cellule de Schwan produit la gaine de myelline</w:t>
+              <w:t xml:space="preserve">Cellule de </w:t>
             </w:r>
+            <w:proofErr w:type="spellStart"/>
+            <w:r>
+              <w:t>Schwan</w:t>
+            </w:r>
+            <w:proofErr w:type="spellEnd"/>
+            <w:r>
+              <w:t xml:space="preserve"> produit la gaine de </w:t>
+            </w:r>
+            <w:proofErr w:type="spellStart"/>
+            <w:r>
+              <w:t>myelline</w:t>
+            </w:r>
+            <w:proofErr w:type="spellEnd"/>
           </w:p>
         </w:tc>
       </w:tr>
@@ -2527,7 +2946,10 @@
           </w:tcPr>
           <w:p>
             <w:r>
-              <w:t>Astrocyte soutient et nourrit les neurones</w:t>
+              <w:t xml:space="preserve">Astrocyte soutient et </w:t>
+            </w:r>
+            <w:r>
+              <w:t>nourrit les neurones</w:t>
             </w:r>
           </w:p>
         </w:tc>
@@ -2549,8 +2971,13 @@
           </w:tcPr>
           <w:p>
             <w:r>
-              <w:t>Oligodendrocyte produit la gaine de miéline</w:t>
+              <w:t xml:space="preserve">Oligodendrocyte produit la gaine de </w:t>
             </w:r>
+            <w:proofErr w:type="spellStart"/>
+            <w:r>
+              <w:t>miéline</w:t>
+            </w:r>
+            <w:proofErr w:type="spellEnd"/>
           </w:p>
         </w:tc>
         <w:tc>
@@ -2601,7 +3028,10 @@
         </w:numPr>
       </w:pPr>
       <w:r>
-        <w:t>L’homéostasie de l’eau. Ils possèdent des canaux ioniques qui permettent une régulation de l’osmose dans le cerveau.</w:t>
+        <w:t>L’homéostasie de l’eau. Ils possèdent des canaux ioniques qui pe</w:t>
+      </w:r>
+      <w:r>
+        <w:t>rmettent une régulation de l’osmose dans le cerveau.</w:t>
       </w:r>
     </w:p>
     <w:p>
@@ -2618,7 +3048,10 @@
     </w:p>
     <w:p>
       <w:r>
-        <w:t>Les astrocytes son dotés de récepteurs qui leur permet de mesurer la quantité de molécules présent dans le milieu extracellulaire pour déclencher une réponse cellulaire en modifiant l’activité :</w:t>
+        <w:t>Les astrocytes son dotés de récepteurs qui leur permet de mesurer la quantité de molécules présent dans le milieu extracellulaire pou</w:t>
+      </w:r>
+      <w:r>
+        <w:t>r déclencher une réponse cellulaire en modifiant l’activité :</w:t>
       </w:r>
     </w:p>
     <w:tbl>
@@ -2705,8 +3138,13 @@
           </w:tcPr>
           <w:p>
             <w:r>
-              <w:t>Neurones via des pieds astrocytaires</w:t>
+              <w:t xml:space="preserve">Neurones via des pieds </w:t>
             </w:r>
+            <w:proofErr w:type="spellStart"/>
+            <w:r>
+              <w:t>astrocytaires</w:t>
+            </w:r>
+            <w:proofErr w:type="spellEnd"/>
           </w:p>
         </w:tc>
         <w:tc>
@@ -2723,12 +3161,31 @@
     </w:tbl>
     <w:p>
       <w:r>
-        <w:t>Les astrocytes forment la barrière encéphalo-rachidienne qui régule le passage des molécules vers les neurones. Les pieds astrocytaires entourent le capillaire sanguin.</w:t>
-      </w:r>
-    </w:p>
-    <w:p>
-      <w:r>
-        <w:t>Rmq : les interactions sont bidirectionnelles entre les neurones et les astrocytes.</w:t>
+        <w:t xml:space="preserve">Les astrocytes forment la barrière </w:t>
+      </w:r>
+      <w:proofErr w:type="spellStart"/>
+      <w:r>
+        <w:t>encéphalo-rachidienne</w:t>
+      </w:r>
+      <w:proofErr w:type="spellEnd"/>
+      <w:r>
+        <w:t xml:space="preserve"> qui régule le passage des molécules vers les neurones. Les pieds </w:t>
+      </w:r>
+      <w:proofErr w:type="spellStart"/>
+      <w:r>
+        <w:t>astrocytaires</w:t>
+      </w:r>
+      <w:proofErr w:type="spellEnd"/>
+      <w:r>
+        <w:t xml:space="preserve"> entourent le capillaire sanguin.</w:t>
+      </w:r>
+    </w:p>
+    <w:p>
+      <w:r>
+        <w:t>Rmq : les interactions sont bidirectionnelles en</w:t>
+      </w:r>
+      <w:r>
+        <w:t>tre les neurones et les astrocytes.</w:t>
       </w:r>
     </w:p>
     <w:p>
@@ -2738,7 +3195,10 @@
     </w:p>
     <w:p>
       <w:r>
-        <w:t>Les connexions entre les neurones sont souvent entourées par des astrocytes. La taille de l’astrocyte de dépendra de l‘utilisation de la connexion.</w:t>
+        <w:t xml:space="preserve">Les connexions entre les neurones sont souvent entourées par des astrocytes. La taille de l’astrocyte de </w:t>
+      </w:r>
+      <w:r>
+        <w:t>dépendra de l‘utilisation de la connexion.</w:t>
       </w:r>
     </w:p>
     <w:p>
@@ -2749,7 +3209,15 @@
     <w:p/>
     <w:p>
       <w:r>
-        <w:t xml:space="preserve">Astrocyte connecté entre eux. Il forme un syncitum. </w:t>
+        <w:t xml:space="preserve">Astrocyte connecté entre eux. Il forme un </w:t>
+      </w:r>
+      <w:proofErr w:type="spellStart"/>
+      <w:r>
+        <w:t>syncitum</w:t>
+      </w:r>
+      <w:proofErr w:type="spellEnd"/>
+      <w:r>
+        <w:t xml:space="preserve">. </w:t>
       </w:r>
     </w:p>
     <w:p>
@@ -2759,17 +3227,60 @@
     </w:p>
     <w:p>
       <w:r>
-        <w:t xml:space="preserve">Sous la forme d’un canal forme une lien directe grâce à des protéines transmembranaires appelées connectines </w:t>
-      </w:r>
-    </w:p>
-    <w:p>
-      <w:r>
-        <w:t>Six connectines forment un connexon. La jonction se matérialise par l’assemblage de deux connexons des deux astrocytes.</w:t>
-      </w:r>
-    </w:p>
-    <w:p>
-      <w:r>
-        <w:t>Toutes les astrocytes ne possèdent pas de connectines. Et elles sont renouveler rapidement (reste quelques heures).</w:t>
+        <w:t xml:space="preserve">Sous la forme d’un canal forme une lien directe grâce à des protéines transmembranaires appelées </w:t>
+      </w:r>
+      <w:proofErr w:type="spellStart"/>
+      <w:r>
+        <w:t>connectines</w:t>
+      </w:r>
+      <w:proofErr w:type="spellEnd"/>
+      <w:r>
+        <w:t xml:space="preserve"> </w:t>
+      </w:r>
+    </w:p>
+    <w:p>
+      <w:r>
+        <w:t xml:space="preserve">Six </w:t>
+      </w:r>
+      <w:proofErr w:type="spellStart"/>
+      <w:r>
+        <w:t>connectines</w:t>
+      </w:r>
+      <w:proofErr w:type="spellEnd"/>
+      <w:r>
+        <w:t xml:space="preserve"> forment un </w:t>
+      </w:r>
+      <w:proofErr w:type="spellStart"/>
+      <w:r>
+        <w:t>connexon</w:t>
+      </w:r>
+      <w:proofErr w:type="spellEnd"/>
+      <w:r>
+        <w:t xml:space="preserve">. La jonction se matérialise par l’assemblage de deux </w:t>
+      </w:r>
+      <w:proofErr w:type="spellStart"/>
+      <w:r>
+        <w:t>connexons</w:t>
+      </w:r>
+      <w:proofErr w:type="spellEnd"/>
+      <w:r>
+        <w:t xml:space="preserve"> des deux astrocytes.</w:t>
+      </w:r>
+    </w:p>
+    <w:p>
+      <w:r>
+        <w:t>Toutes les astrocytes ne p</w:t>
+      </w:r>
+      <w:r>
+        <w:t xml:space="preserve">ossèdent pas de </w:t>
+      </w:r>
+      <w:proofErr w:type="spellStart"/>
+      <w:r>
+        <w:t>connectines</w:t>
+      </w:r>
+      <w:proofErr w:type="spellEnd"/>
+      <w:r>
+        <w:t>. Et elles sont renouveler rapidement (reste quelques heures).</w:t>
       </w:r>
     </w:p>
     <w:p>
@@ -2785,8 +3296,13 @@
           <w:numId w:val="33"/>
         </w:numPr>
       </w:pPr>
-      <w:r>
-        <w:t>Homomériques (même protéines)</w:t>
+      <w:proofErr w:type="spellStart"/>
+      <w:r>
+        <w:t>Homomériques</w:t>
+      </w:r>
+      <w:proofErr w:type="spellEnd"/>
+      <w:r>
+        <w:t xml:space="preserve"> (même protéines)</w:t>
       </w:r>
     </w:p>
     <w:p>
@@ -2797,8 +3313,13 @@
           <w:numId w:val="33"/>
         </w:numPr>
       </w:pPr>
-      <w:r>
-        <w:t>Hétéromériques (protéines différentes)</w:t>
+      <w:proofErr w:type="spellStart"/>
+      <w:r>
+        <w:t>Hétéromériques</w:t>
+      </w:r>
+      <w:proofErr w:type="spellEnd"/>
+      <w:r>
+        <w:t xml:space="preserve"> (protéines différentes)</w:t>
       </w:r>
     </w:p>
     <w:p>
@@ -2808,13 +3329,29 @@
     </w:p>
     <w:p>
       <w:r>
-        <w:t xml:space="preserve">Les connecties </w:t>
+        <w:t xml:space="preserve">Les </w:t>
+      </w:r>
+      <w:proofErr w:type="spellStart"/>
+      <w:r>
+        <w:t>connecties</w:t>
+      </w:r>
+      <w:proofErr w:type="spellEnd"/>
+      <w:r>
+        <w:t xml:space="preserve"> </w:t>
       </w:r>
     </w:p>
     <w:p/>
     <w:p>
       <w:r>
-        <w:t xml:space="preserve">Un connexon non appareillé peut également avoir le même rôle que des canaux protéiques. </w:t>
+        <w:t xml:space="preserve">Un </w:t>
+      </w:r>
+      <w:proofErr w:type="spellStart"/>
+      <w:r>
+        <w:t>connexon</w:t>
+      </w:r>
+      <w:proofErr w:type="spellEnd"/>
+      <w:r>
+        <w:t xml:space="preserve"> non appareillé peut également avoir le même rôle que des canaux protéiques. </w:t>
       </w:r>
     </w:p>
     <w:p>
@@ -2844,17 +3381,21 @@
       <w:pPr>
         <w:pStyle w:val="Titre1"/>
       </w:pPr>
+      <w:proofErr w:type="spellStart"/>
       <w:r>
         <w:t>Neurogénèse</w:t>
       </w:r>
-    </w:p>
-    <w:p>
+      <w:proofErr w:type="spellEnd"/>
+    </w:p>
+    <w:p>
+      <w:proofErr w:type="spellStart"/>
       <w:r>
         <w:rPr>
           <w:rStyle w:val="Accentuation"/>
         </w:rPr>
         <w:t>Neurogenèse</w:t>
       </w:r>
+      <w:proofErr w:type="spellEnd"/>
       <w:r>
         <w:t xml:space="preserve"> formation d’un neurone à partir d’une cellule souche neurale.</w:t>
       </w:r>
@@ -2897,7 +3438,10 @@
         </w:numPr>
       </w:pPr>
       <w:r>
-        <w:t>Réparatrice lieu suite un traumatisme important. Il existe des mécanismes de régénération neuronale mais qui sont souvent incomplet.</w:t>
+        <w:t>Réparatrice lieu suite un traumatisme important. Il existe des mécanismes de régé</w:t>
+      </w:r>
+      <w:r>
+        <w:t>nération neuronale mais qui sont souvent incomplet.</w:t>
       </w:r>
     </w:p>
     <w:p>
@@ -2908,7 +3452,15 @@
         <w:t>Rmq :</w:t>
       </w:r>
       <w:r>
-        <w:t xml:space="preserve"> la neurogénèse est maximale chez l’embryon entre la 10</w:t>
+        <w:t xml:space="preserve"> la </w:t>
+      </w:r>
+      <w:proofErr w:type="spellStart"/>
+      <w:r>
+        <w:t>neurogénèse</w:t>
+      </w:r>
+      <w:proofErr w:type="spellEnd"/>
+      <w:r>
+        <w:t xml:space="preserve"> est maximale chez l’embryon entre la 10</w:t>
       </w:r>
       <w:r>
         <w:rPr>
@@ -2917,7 +3469,11 @@
         <w:t>ème</w:t>
       </w:r>
       <w:r>
-        <w:t xml:space="preserve"> et 20</w:t>
+        <w:t xml:space="preserve"> et </w:t>
+      </w:r>
+      <w:proofErr w:type="gramStart"/>
+      <w:r>
+        <w:t>20</w:t>
       </w:r>
       <w:r>
         <w:rPr>
@@ -2926,7 +3482,11 @@
         <w:t>ème</w:t>
       </w:r>
       <w:r>
-        <w:t xml:space="preserve"> semaines.</w:t>
+        <w:t xml:space="preserve"> semaines</w:t>
+      </w:r>
+      <w:proofErr w:type="gramEnd"/>
+      <w:r>
+        <w:t>.</w:t>
       </w:r>
     </w:p>
     <w:p>
@@ -2943,7 +3503,18 @@
         </w:numPr>
       </w:pPr>
       <w:r>
-        <w:t>La différenciation d'une cellule souche ou pluripotente en neuroblaste (cellule progénitrice des neurones) ;</w:t>
+        <w:t xml:space="preserve">La différenciation d'une cellule souche ou pluripotente en neuroblaste (cellule </w:t>
+      </w:r>
+      <w:proofErr w:type="spellStart"/>
+      <w:r>
+        <w:t>progénitrice</w:t>
+      </w:r>
+      <w:proofErr w:type="spellEnd"/>
+      <w:r>
+        <w:t xml:space="preserve"> d</w:t>
+      </w:r>
+      <w:r>
+        <w:t>es neurones) ;</w:t>
       </w:r>
     </w:p>
     <w:p>
@@ -2955,7 +3526,15 @@
         </w:numPr>
       </w:pPr>
       <w:r>
-        <w:t>La migration du corps cellulaire vers la zone d'accueil prédéterminée (ex: couche cellulaire du cortex) ;</w:t>
+        <w:t>La migration du corps cellulaire vers la zone d'accueil prédéterminée (</w:t>
+      </w:r>
+      <w:proofErr w:type="gramStart"/>
+      <w:r>
+        <w:t>ex:</w:t>
+      </w:r>
+      <w:proofErr w:type="gramEnd"/>
+      <w:r>
+        <w:t xml:space="preserve"> couche cellulaire du cortex) ;</w:t>
       </w:r>
     </w:p>
     <w:p>
@@ -2979,7 +3558,15 @@
         </w:numPr>
       </w:pPr>
       <w:r>
-        <w:t>La formation des dendrites et synaptogenèse ;</w:t>
+        <w:t xml:space="preserve">La formation des dendrites et </w:t>
+      </w:r>
+      <w:proofErr w:type="spellStart"/>
+      <w:r>
+        <w:t>synaptogenèse</w:t>
+      </w:r>
+      <w:proofErr w:type="spellEnd"/>
+      <w:r>
+        <w:t xml:space="preserve"> ;</w:t>
       </w:r>
     </w:p>
     <w:p>
@@ -2991,7 +3578,10 @@
         </w:numPr>
       </w:pPr>
       <w:r>
-        <w:t>Maturation par renforcement des synapses « utiles » et élimination des neurones non utilisés (élagage) ;</w:t>
+        <w:t xml:space="preserve">Maturation par </w:t>
+      </w:r>
+      <w:r>
+        <w:t>renforcement des synapses « utiles » et élimination des neurones non utilisés (élagage) ;</w:t>
       </w:r>
     </w:p>
     <w:p>
@@ -3011,18 +3601,41 @@
       </w:r>
     </w:p>
     <w:p>
-      <w:r>
-        <w:t>synapse contact entre les neurones</w:t>
-      </w:r>
-    </w:p>
-    <w:p>
-      <w:r>
-        <w:t>ddp différence de potentiel</w:t>
-      </w:r>
-    </w:p>
-    <w:p>
-      <w:r>
-        <w:t>Le cône axonique est le lieu de la traduction du signal en PA. </w:t>
+      <w:proofErr w:type="gramStart"/>
+      <w:r>
+        <w:t>synapse</w:t>
+      </w:r>
+      <w:proofErr w:type="gramEnd"/>
+      <w:r>
+        <w:t xml:space="preserve"> contact entre les neurones</w:t>
+      </w:r>
+    </w:p>
+    <w:p>
+      <w:proofErr w:type="spellStart"/>
+      <w:proofErr w:type="gramStart"/>
+      <w:r>
+        <w:t>ddp</w:t>
+      </w:r>
+      <w:proofErr w:type="spellEnd"/>
+      <w:proofErr w:type="gramEnd"/>
+      <w:r>
+        <w:t xml:space="preserve"> différence de pot</w:t>
+      </w:r>
+      <w:r>
+        <w:t>entiel</w:t>
+      </w:r>
+    </w:p>
+    <w:p>
+      <w:r>
+        <w:t xml:space="preserve">Le cône </w:t>
+      </w:r>
+      <w:proofErr w:type="spellStart"/>
+      <w:r>
+        <w:t>axonique</w:t>
+      </w:r>
+      <w:proofErr w:type="spellEnd"/>
+      <w:r>
+        <w:t xml:space="preserve"> est le lieu de la traduction du signal en PA. </w:t>
       </w:r>
     </w:p>
     <w:p>
@@ -3042,7 +3655,10 @@
     </w:p>
     <w:p>
       <w:r>
-        <w:t>Période réfractaire durée maximale entre deux potentiels d’action. </w:t>
+        <w:t>Période réfractaire durée maximale entre deux potentiels d’action</w:t>
+      </w:r>
+      <w:r>
+        <w:t>. </w:t>
       </w:r>
     </w:p>
     <w:p>
@@ -3087,12 +3703,23 @@
     </w:p>
     <w:p>
       <w:r>
-        <w:t>Rhéobase intensité minimale pour un PA. </w:t>
-      </w:r>
-    </w:p>
-    <w:p>
-      <w:r>
-        <w:t>Chronaxie durée défini en fonction de l’aérobase </w:t>
+        <w:t>Rhéobase intensité minimale</w:t>
+      </w:r>
+      <w:r>
+        <w:t xml:space="preserve"> pour un PA. </w:t>
+      </w:r>
+    </w:p>
+    <w:p>
+      <w:r>
+        <w:t>Chronaxie durée défini en fonction de l’</w:t>
+      </w:r>
+      <w:proofErr w:type="spellStart"/>
+      <w:r>
+        <w:t>aérobase</w:t>
+      </w:r>
+      <w:proofErr w:type="spellEnd"/>
+      <w:r>
+        <w:t> </w:t>
       </w:r>
     </w:p>
     <w:p>
@@ -3108,7 +3735,18 @@
     </w:p>
     <w:p>
       <w:r>
-        <w:t>1mm distance limite. Le potentiel d’action diminue en se propageant mais ne passe pas régénérer au niveau des nœuds de Ranvier. La atténuation de l’amplitude sans jamais sous le potentiel d’activation. </w:t>
+        <w:t>1mm distance limite. Le potentiel d’action diminue en se propageant mais ne passe pas régénérer au niveau des nœuds de Ranvier. </w:t>
+      </w:r>
+      <w:proofErr w:type="gramStart"/>
+      <w:r>
+        <w:t>La atténuation</w:t>
+      </w:r>
+      <w:proofErr w:type="gramEnd"/>
+      <w:r>
+        <w:t> de l’a</w:t>
+      </w:r>
+      <w:r>
+        <w:t>mplitude sans jamais sous le potentiel d’activation. </w:t>
       </w:r>
     </w:p>
     <w:p/>
@@ -3127,6 +3765,361 @@
         <w:t>Chronaxie durée minimal de l’application d’un courant pour provoquer la  </w:t>
       </w:r>
     </w:p>
+    <w:p>
+      <w:proofErr w:type="spellStart"/>
+      <w:r>
+        <w:t>Annèlide</w:t>
+      </w:r>
+      <w:proofErr w:type="spellEnd"/>
+      <w:r>
+        <w:t xml:space="preserve"> une chaine ganglionnaire</w:t>
+      </w:r>
+    </w:p>
+    <w:p>
+      <w:proofErr w:type="spellStart"/>
+      <w:r>
+        <w:t>Onctologie</w:t>
+      </w:r>
+      <w:proofErr w:type="spellEnd"/>
+      <w:r>
+        <w:t xml:space="preserve"> et phylogénie du système nerveux</w:t>
+      </w:r>
+    </w:p>
+    <w:p>
+      <w:proofErr w:type="spellStart"/>
+      <w:r>
+        <w:t>Céphalisation</w:t>
+      </w:r>
+      <w:proofErr w:type="spellEnd"/>
+      <w:r>
+        <w:t xml:space="preserve"> regroupement des </w:t>
+      </w:r>
+      <w:proofErr w:type="spellStart"/>
+      <w:r>
+        <w:t>glanglions</w:t>
+      </w:r>
+      <w:proofErr w:type="spellEnd"/>
+      <w:r>
+        <w:t xml:space="preserve"> </w:t>
+      </w:r>
+      <w:r>
+        <w:t>au niveau de l’encéphale.</w:t>
+      </w:r>
+    </w:p>
+    <w:p>
+      <w:r>
+        <w:t xml:space="preserve">Mollusque gastéropode 3 paires de </w:t>
+      </w:r>
+      <w:proofErr w:type="spellStart"/>
+      <w:r>
+        <w:t>glanglions</w:t>
+      </w:r>
+      <w:proofErr w:type="spellEnd"/>
+    </w:p>
+    <w:p>
+      <w:r>
+        <w:t xml:space="preserve">Céphalopode </w:t>
+      </w:r>
+    </w:p>
+    <w:p>
+      <w:r>
+        <w:t xml:space="preserve">Cérébralisation </w:t>
+      </w:r>
+      <w:r>
+        <w:t>ganglions regroupés et fusionné.</w:t>
+      </w:r>
+    </w:p>
+    <w:p>
+      <w:r>
+        <w:t xml:space="preserve">Cerveau protégé dans une </w:t>
+      </w:r>
+      <w:r>
+        <w:t xml:space="preserve">boite </w:t>
+      </w:r>
+      <w:proofErr w:type="spellStart"/>
+      <w:r>
+        <w:t>cartilageuse</w:t>
+      </w:r>
+      <w:proofErr w:type="spellEnd"/>
+      <w:r>
+        <w:t>.</w:t>
+      </w:r>
+    </w:p>
+    <w:p>
+      <w:r>
+        <w:t>Arthropode</w:t>
+      </w:r>
+    </w:p>
+    <w:p>
+      <w:r>
+        <w:tab/>
+        <w:t>Véritable cerveau</w:t>
+      </w:r>
+    </w:p>
+    <w:p>
+      <w:r>
+        <w:tab/>
+        <w:t>3</w:t>
+      </w:r>
+    </w:p>
+    <w:p>
+      <w:proofErr w:type="spellStart"/>
+      <w:r>
+        <w:t>Protocérébron</w:t>
+      </w:r>
+      <w:proofErr w:type="spellEnd"/>
+      <w:r>
+        <w:t xml:space="preserve"> information visuel, voies motrices et comportement</w:t>
+      </w:r>
+    </w:p>
+    <w:p>
+      <w:proofErr w:type="spellStart"/>
+      <w:r>
+        <w:t>Deutérocérébron</w:t>
+      </w:r>
+      <w:proofErr w:type="spellEnd"/>
+      <w:r>
+        <w:t xml:space="preserve"> </w:t>
+      </w:r>
+      <w:proofErr w:type="spellStart"/>
+      <w:r>
+        <w:t>olfatic</w:t>
+      </w:r>
+      <w:proofErr w:type="spellEnd"/>
+      <w:r>
+        <w:t xml:space="preserve"> et antennules</w:t>
+      </w:r>
+    </w:p>
+    <w:p>
+      <w:proofErr w:type="spellStart"/>
+      <w:r>
+        <w:t>Tritocérébron</w:t>
+      </w:r>
+      <w:proofErr w:type="spellEnd"/>
+      <w:r>
+        <w:t xml:space="preserve"> association deuxièmes paires d’antennes et chélicère.</w:t>
+      </w:r>
+    </w:p>
+    <w:p>
+      <w:r>
+        <w:t>3 paires de ganglions</w:t>
+      </w:r>
+    </w:p>
+    <w:p>
+      <w:r>
+        <w:t>Deux chaines</w:t>
+      </w:r>
+      <w:r>
+        <w:t xml:space="preserve"> </w:t>
+      </w:r>
+    </w:p>
+    <w:p>
+      <w:r>
+        <w:t>Deutérostomien</w:t>
+      </w:r>
+    </w:p>
+    <w:p>
+      <w:proofErr w:type="spellStart"/>
+      <w:r>
+        <w:t>Epithélioniens</w:t>
+      </w:r>
+      <w:proofErr w:type="spellEnd"/>
+      <w:r>
+        <w:t xml:space="preserve"> (échinoderme)</w:t>
+      </w:r>
+      <w:r>
+        <w:t xml:space="preserve"> anneau nerveu</w:t>
+      </w:r>
+      <w:r>
+        <w:t>x autour de la bouche.</w:t>
+      </w:r>
+    </w:p>
+    <w:p>
+      <w:r>
+        <w:t>Epineuriens ou cordée</w:t>
+      </w:r>
+    </w:p>
+    <w:p>
+      <w:r>
+        <w:tab/>
+      </w:r>
+      <w:r>
+        <w:t>Métamérisation</w:t>
+      </w:r>
+    </w:p>
+    <w:p>
+      <w:proofErr w:type="spellStart"/>
+      <w:r>
+        <w:t>C</w:t>
+      </w:r>
+      <w:r>
+        <w:t>oe</w:t>
+      </w:r>
+      <w:r>
+        <w:t>lome</w:t>
+      </w:r>
+      <w:proofErr w:type="spellEnd"/>
+      <w:r>
+        <w:t xml:space="preserve"> devient </w:t>
+      </w:r>
+      <w:proofErr w:type="spellStart"/>
+      <w:r>
+        <w:t>coelome</w:t>
+      </w:r>
+      <w:proofErr w:type="spellEnd"/>
+      <w:r>
+        <w:t xml:space="preserve"> vertébrale chez les </w:t>
+      </w:r>
+      <w:proofErr w:type="spellStart"/>
+      <w:r>
+        <w:t>vertbrés</w:t>
+      </w:r>
+      <w:proofErr w:type="spellEnd"/>
+    </w:p>
+    <w:p>
+      <w:proofErr w:type="spellStart"/>
+      <w:r>
+        <w:t>Cohélocordée</w:t>
+      </w:r>
+      <w:proofErr w:type="spellEnd"/>
+      <w:r>
+        <w:t xml:space="preserve"> persiste</w:t>
+      </w:r>
+    </w:p>
+    <w:p>
+      <w:proofErr w:type="spellStart"/>
+      <w:r>
+        <w:t>Urochordées</w:t>
+      </w:r>
+      <w:proofErr w:type="spellEnd"/>
+      <w:r>
+        <w:t xml:space="preserve"> disparait</w:t>
+      </w:r>
+    </w:p>
+    <w:p>
+      <w:proofErr w:type="spellStart"/>
+      <w:r>
+        <w:t>E</w:t>
+      </w:r>
+      <w:r>
+        <w:t>ncéphalisation</w:t>
+      </w:r>
+      <w:proofErr w:type="spellEnd"/>
+    </w:p>
+    <w:p>
+      <w:r>
+        <w:t xml:space="preserve">Vertébré présence de myéline </w:t>
+      </w:r>
+    </w:p>
+    <w:p>
+      <w:r>
+        <w:t>Tronc cérébral reptilien</w:t>
+      </w:r>
+      <w:r>
+        <w:t xml:space="preserve"> (poissons et amphibiens)</w:t>
+      </w:r>
+    </w:p>
+    <w:p>
+      <w:r>
+        <w:t xml:space="preserve">Système limbique cerveau </w:t>
+      </w:r>
+      <w:proofErr w:type="spellStart"/>
+      <w:r>
+        <w:t>palimammalien</w:t>
+      </w:r>
+      <w:proofErr w:type="spellEnd"/>
+      <w:r>
+        <w:t xml:space="preserve"> (certain reptile et oiseaux)</w:t>
+      </w:r>
+    </w:p>
+    <w:p>
+      <w:r>
+        <w:t>Néocortex mammifère</w:t>
+      </w:r>
+      <w:r>
+        <w:t xml:space="preserve"> zone spécialisé dans un seul sens.</w:t>
+      </w:r>
+    </w:p>
+    <w:p>
+      <w:proofErr w:type="spellStart"/>
+      <w:r>
+        <w:t>Aganthe</w:t>
+      </w:r>
+      <w:proofErr w:type="spellEnd"/>
+      <w:r>
+        <w:t xml:space="preserve"> développement en 5 étages</w:t>
+      </w:r>
+    </w:p>
+    <w:p>
+      <w:r>
+        <w:t>Pas de gaines de myéline.</w:t>
+      </w:r>
+    </w:p>
+    <w:p>
+      <w:proofErr w:type="spellStart"/>
+      <w:r>
+        <w:t>Tectum</w:t>
+      </w:r>
+      <w:proofErr w:type="spellEnd"/>
+      <w:r>
+        <w:t xml:space="preserve"> mésencéphale visuel migré vers le cortex </w:t>
+      </w:r>
+    </w:p>
+    <w:p>
+      <w:r>
+        <w:t xml:space="preserve">Thalamus centre d’intégration </w:t>
+      </w:r>
+      <w:r>
+        <w:t>migre vers le télencéphale</w:t>
+      </w:r>
+    </w:p>
+    <w:p>
+      <w:r>
+        <w:t xml:space="preserve">Striatum ensemble </w:t>
+      </w:r>
+      <w:r>
+        <w:t xml:space="preserve">noyer </w:t>
+      </w:r>
+      <w:proofErr w:type="spellStart"/>
+      <w:r>
+        <w:t>lenticulié</w:t>
+      </w:r>
+      <w:proofErr w:type="spellEnd"/>
+      <w:r>
+        <w:t xml:space="preserve"> (</w:t>
+      </w:r>
+      <w:r>
+        <w:t>pallidum +</w:t>
+      </w:r>
+      <w:r>
+        <w:t xml:space="preserve"> </w:t>
+      </w:r>
+      <w:proofErr w:type="spellStart"/>
+      <w:r>
+        <w:t>putamen</w:t>
+      </w:r>
+      <w:proofErr w:type="spellEnd"/>
+      <w:r>
+        <w:t>) + noyau caudé</w:t>
+      </w:r>
+    </w:p>
+    <w:p>
+      <w:r>
+        <w:t>Augmentation des commissures</w:t>
+      </w:r>
+      <w:r>
+        <w:t xml:space="preserve"> H corps calleux</w:t>
+      </w:r>
+    </w:p>
+    <w:p>
+      <w:r>
+        <w:t>++ de substances blanches + de substance grises.</w:t>
+      </w:r>
+      <w:r>
+        <w:t xml:space="preserve"> </w:t>
+      </w:r>
+    </w:p>
+    <w:p/>
     <w:p/>
     <w:p/>
     <w:p/>
@@ -3251,7 +4244,7 @@
         <v:path o:extrusionok="f" gradientshapeok="t" o:connecttype="rect"/>
         <o:lock v:ext="edit" aspectratio="t"/>
       </v:shapetype>
-      <v:shape id="_x0000_i1181" type="#_x0000_t75" style="width:50.25pt;height:21.75pt;visibility:visible;mso-wrap-style:square" o:bullet="t">
+      <v:shape id="_x0000_i1067" type="#_x0000_t75" style="width:50.15pt;height:21.85pt;visibility:visible;mso-wrap-style:square" o:bullet="t">
         <v:imagedata r:id="rId1" o:title=""/>
       </v:shape>
     </w:pict>
@@ -10075,6 +11068,7 @@
 <ds:datastoreItem xmlns:ds="http://schemas.openxmlformats.org/officeDocument/2006/customXml" ds:itemID="{CF58E30B-9D4E-4740-B421-EC1400C23537}">
   <ds:schemaRefs>
     <ds:schemaRef ds:uri="http://schemas.openxmlformats.org/officeDocument/2006/bibliography"/>
+    <ds:schemaRef ds:uri="http://www.w3.org/2000/xmlns/"/>
   </ds:schemaRefs>
 </ds:datastoreItem>
 </file>
--- a/L2/S3_PA_SPEV301_neurobiologie.docx
+++ b/L2/S3_PA_SPEV301_neurobiologie.docx
@@ -9,15 +9,12 @@
     </w:p>
     <w:p>
       <w:r>
-        <w:t>Il permet le recueil de données du milieu intérieur et extérieur et leurs traitements conscient ou inconscient p</w:t>
-      </w:r>
-      <w:r>
-        <w:t>our adapter le soi à l’environnement.</w:t>
-      </w:r>
-    </w:p>
-    <w:p>
-      <w:r>
-        <w:t>Chez certaines branches du vivant, la complexification du réseau à donner lieu à l’apparition de structures dédiées au traitement de l’information classées en fonction de leur complexité :</w:t>
+        <w:t>Il permet le recueil de données du milieu intérieur et extérieur et leur traitement conscient ou inconscient pour adapter le soi à l’environnement.</w:t>
+      </w:r>
+    </w:p>
+    <w:p>
+      <w:r>
+        <w:t>Chez certaines branches du vivant, la complexification du réseau à donné lieu à l’apparition de structures dédiées au traitement de l’information. On les distingue en fonction de leur complexité en :</w:t>
       </w:r>
     </w:p>
     <w:tbl>
@@ -47,15 +44,91 @@
           </w:tcPr>
           <w:p>
             <w:r>
-              <w:t>Encéphale (</w:t>
-            </w:r>
-            <w:r>
-              <w:t>complexe)</w:t>
+              <w:t>Encéphale (complexe)</w:t>
             </w:r>
           </w:p>
         </w:tc>
       </w:tr>
     </w:tbl>
+    <w:p>
+      <w:r>
+        <w:t>Le cerveau fait partie de la catégories des s</w:t>
+      </w:r>
+      <w:r>
+        <w:t>ystème</w:t>
+      </w:r>
+      <w:r>
+        <w:t xml:space="preserve">s </w:t>
+      </w:r>
+      <w:r>
+        <w:t xml:space="preserve">complexe </w:t>
+      </w:r>
+      <w:r>
+        <w:t>c’est-à-dire</w:t>
+      </w:r>
+      <w:r>
+        <w:t xml:space="preserve"> </w:t>
+      </w:r>
+      <w:r>
+        <w:t>d</w:t>
+      </w:r>
+      <w:r>
+        <w:t>e</w:t>
+      </w:r>
+      <w:r>
+        <w:t>s</w:t>
+      </w:r>
+      <w:r>
+        <w:t xml:space="preserve"> système</w:t>
+      </w:r>
+      <w:r>
+        <w:t>s</w:t>
+      </w:r>
+      <w:r>
+        <w:t xml:space="preserve"> </w:t>
+      </w:r>
+      <w:r>
+        <w:t xml:space="preserve">qui </w:t>
+      </w:r>
+      <w:r>
+        <w:t>se modifie</w:t>
+      </w:r>
+      <w:r>
+        <w:t>nt</w:t>
+      </w:r>
+      <w:r>
+        <w:t xml:space="preserve"> </w:t>
+      </w:r>
+      <w:r>
+        <w:t xml:space="preserve">en réponse aux </w:t>
+      </w:r>
+      <w:r>
+        <w:t>interactions</w:t>
+      </w:r>
+      <w:r>
+        <w:t xml:space="preserve"> passées. Autrement dit l’environnement fait partie intégrante de sa strucutre qu’il adopte</w:t>
+      </w:r>
+    </w:p>
+    <w:p>
+      <w:r>
+        <w:rPr>
+          <w:highlight w:val="yellow"/>
+        </w:rPr>
+        <w:t xml:space="preserve">Les systèmes complexes s’opposent à ceux dit </w:t>
+      </w:r>
+      <w:r>
+        <w:rPr>
+          <w:highlight w:val="yellow"/>
+        </w:rPr>
+        <w:t>compliqué</w:t>
+      </w:r>
+      <w:r>
+        <w:rPr>
+          <w:highlight w:val="yellow"/>
+        </w:rPr>
+        <w:t>s (et simples) auquelle l’étude des parties.</w:t>
+      </w:r>
+    </w:p>
     <w:p>
       <w:pPr>
         <w:pStyle w:val="Titre1"/>
@@ -123,21 +196,7 @@
         <w:rPr>
           <w:rStyle w:val="Accentuation"/>
         </w:rPr>
-        <w:t>Soma (</w:t>
-      </w:r>
-      <w:proofErr w:type="spellStart"/>
-      <w:r>
-        <w:rPr>
-          <w:rStyle w:val="Accentuation"/>
-        </w:rPr>
-        <w:t>péricaryon</w:t>
-      </w:r>
-      <w:proofErr w:type="spellEnd"/>
-      <w:r>
-        <w:rPr>
-          <w:rStyle w:val="Accentuation"/>
-        </w:rPr>
-        <w:t xml:space="preserve"> ou corps cellulaire)</w:t>
+        <w:t>Soma (péricaryon ou corps cellulaire)</w:t>
       </w:r>
       <w:r>
         <w:t xml:space="preserve"> partie centrale d'un neurone.</w:t>
@@ -145,15 +204,7 @@
     </w:p>
     <w:p>
       <w:r>
-        <w:t xml:space="preserve">Il existe différents types de neurones avec de </w:t>
-      </w:r>
-      <w:proofErr w:type="spellStart"/>
-      <w:r>
-        <w:t>caractèristiques</w:t>
-      </w:r>
-      <w:proofErr w:type="spellEnd"/>
-      <w:r>
-        <w:t xml:space="preserve"> propres :</w:t>
+        <w:t>Il existe différents types de neurones avec de caractèristiques propres :</w:t>
       </w:r>
     </w:p>
     <w:tbl>
@@ -216,13 +267,8 @@
             <w:tcW w:w="2405" w:type="dxa"/>
           </w:tcPr>
           <w:p>
-            <w:proofErr w:type="spellStart"/>
             <w:r>
-              <w:t>Nbre</w:t>
-            </w:r>
-            <w:proofErr w:type="spellEnd"/>
-            <w:r>
-              <w:t xml:space="preserve"> de ramifications afférentes</w:t>
+              <w:t>Nbre de ramifications afférentes</w:t>
             </w:r>
           </w:p>
         </w:tc>
@@ -333,16 +379,14 @@
       </w:tr>
     </w:tbl>
     <w:p>
-      <w:proofErr w:type="spellStart"/>
       <w:r>
         <w:rPr>
           <w:rStyle w:val="Accentuation"/>
         </w:rPr>
         <w:t>Neuromodulateur</w:t>
       </w:r>
-      <w:proofErr w:type="spellEnd"/>
-      <w:r>
-        <w:t xml:space="preserve"> neurone qui module l’activité en facilitant ou inhibant passage du message nerveux.</w:t>
+      <w:r>
+        <w:t xml:space="preserve"> neurone qui module l’activité en facilitant ou inhibant le passage du message nerveux.</w:t>
       </w:r>
     </w:p>
     <w:p>
@@ -355,21 +399,12 @@
     </w:p>
     <w:p>
       <w:r>
-        <w:t>L’axone est un prolongement cellulaire ramifié à l’extrémité. Il est maintenu par une structure</w:t>
-      </w:r>
-      <w:r>
-        <w:t xml:space="preserve"> filamenteuse constituée de microfilaments et </w:t>
-      </w:r>
-      <w:r>
-        <w:t>de microtubules qui permet à l’axone de se déployer dans l’espace et qui sert au transport cellulaire.</w:t>
-      </w:r>
-    </w:p>
-    <w:p>
-      <w:r>
-        <w:t>À l’extrémité des ramifications se trouve des vésicules de sécrétions contenant des neuromédiateurs qui peu</w:t>
-      </w:r>
-      <w:r>
-        <w:t>vent être libérées dans l’espace extracellulaire.</w:t>
+        <w:t>L’axone est un prolongement cellulaire ramifié à l’extrémité. Il est maintenu par une structure filamenteuse constituée de microfilaments et de microtubules qui permet à l’axone de se déployer dans l’espace et qui sert au transport cellulaire.</w:t>
+      </w:r>
+    </w:p>
+    <w:p>
+      <w:r>
+        <w:t>À l’extrémité des ramifications se trouve des vésicules de sécrétions contenant des neuromédiateurs qui peuvent être libérées dans l’espace extracellulaire.</w:t>
       </w:r>
     </w:p>
     <w:p>
@@ -382,24 +417,25 @@
     </w:p>
     <w:p>
       <w:r>
-        <w:t>Les dendrites forment un ensemble de ramifications (jusqu’à 100 000). Ils sont dotés de récepteurs.</w:t>
-      </w:r>
-    </w:p>
-    <w:p>
-      <w:r>
-        <w:t xml:space="preserve">Rmq : </w:t>
+        <w:t>Les dendrites forment un ensemble de ramifications (jusqu’à 100 000) dotés de récepteurs.</w:t>
+      </w:r>
+    </w:p>
+    <w:p>
+      <w:r>
+        <w:rPr>
+          <w:u w:val="single"/>
+        </w:rPr>
+        <w:t>Rmq :</w:t>
+      </w:r>
+      <w:r>
+        <w:t xml:space="preserve"> </w:t>
       </w:r>
       <w:r>
         <w:rPr>
           <w:rFonts w:eastAsia="Times New Roman"/>
+          <w:highlight w:val="yellow"/>
         </w:rPr>
-        <w:t>Dans certain cas, notamment présent dans certains mécanismes d’autorégulation, où un n</w:t>
-      </w:r>
-      <w:r>
-        <w:rPr>
-          <w:rFonts w:eastAsia="Times New Roman"/>
-        </w:rPr>
-        <w:t>eurone est capable de libérer des neurotransmetteurs au niveau des dendrites.</w:t>
+        <w:t>Dans certain cas, un neurone est notamment présent dans certains mécanismes d’autorégulation, où un neurone est capable de libérer des neurotransmetteurs au niveau des dendrites.</w:t>
       </w:r>
     </w:p>
     <w:p>
@@ -412,10 +448,7 @@
     </w:p>
     <w:p>
       <w:r>
-        <w:t>La zone de liaison entre deux neurones s’appelle la synapse. C’est à cette endroit que se fait le passage du message nerveux par la libération de neurotransmetteur s</w:t>
-      </w:r>
-      <w:r>
-        <w:t>itué dans à l’extrémité des axones vers les récepteurs situés sur les dendrites.</w:t>
+        <w:t>La zone de contact entre deux neurones s’appelle la synapse. C’est le lieu du passage du message nerveux par la libération de neurotransmetteur à l’extrémité des axones vers les récepteurs situés sur les dendrites.</w:t>
       </w:r>
     </w:p>
     <w:p>
@@ -480,11 +513,9 @@
           <w:numId w:val="35"/>
         </w:numPr>
       </w:pPr>
-      <w:proofErr w:type="spellStart"/>
       <w:r>
         <w:t>Dendrodentrique</w:t>
       </w:r>
-      <w:proofErr w:type="spellEnd"/>
     </w:p>
     <w:p>
       <w:pPr>
@@ -494,11 +525,10 @@
           <w:numId w:val="35"/>
         </w:numPr>
       </w:pPr>
-      <w:proofErr w:type="spellStart"/>
-      <w:r>
+      <w:r>
+        <w:lastRenderedPageBreak/>
         <w:t>Axodendentritique</w:t>
       </w:r>
-      <w:proofErr w:type="spellEnd"/>
     </w:p>
     <w:p>
       <w:pPr>
@@ -508,11 +538,9 @@
           <w:numId w:val="35"/>
         </w:numPr>
       </w:pPr>
-      <w:proofErr w:type="spellStart"/>
       <w:r>
         <w:t>Axoextracellulaire</w:t>
       </w:r>
-      <w:proofErr w:type="spellEnd"/>
     </w:p>
     <w:p>
       <w:pPr>
@@ -522,11 +550,9 @@
           <w:numId w:val="35"/>
         </w:numPr>
       </w:pPr>
-      <w:proofErr w:type="spellStart"/>
       <w:r>
         <w:t>Axosynaptique</w:t>
       </w:r>
-      <w:proofErr w:type="spellEnd"/>
     </w:p>
     <w:p>
       <w:pPr>
@@ -536,14 +562,9 @@
           <w:numId w:val="35"/>
         </w:numPr>
       </w:pPr>
-      <w:proofErr w:type="spellStart"/>
-      <w:r>
-        <w:t>Axoaxo</w:t>
-      </w:r>
-      <w:r>
-        <w:t>nique</w:t>
-      </w:r>
-      <w:proofErr w:type="spellEnd"/>
+      <w:r>
+        <w:t>Axoaxonique</w:t>
+      </w:r>
     </w:p>
     <w:p>
       <w:pPr>
@@ -553,13 +574,8 @@
           <w:numId w:val="35"/>
         </w:numPr>
       </w:pPr>
-      <w:proofErr w:type="spellStart"/>
-      <w:r>
-        <w:t>Axosécrétice</w:t>
-      </w:r>
-      <w:proofErr w:type="spellEnd"/>
-      <w:r>
-        <w:t xml:space="preserve"> </w:t>
+      <w:r>
+        <w:t xml:space="preserve">Axosécrétice </w:t>
       </w:r>
     </w:p>
     <w:tbl>
@@ -580,16 +596,7 @@
           </w:tcPr>
           <w:p>
             <w:r>
-              <w:lastRenderedPageBreak/>
-              <w:t>Axone (</w:t>
-            </w:r>
-            <w:proofErr w:type="spellStart"/>
-            <w:r>
-              <w:t>Axomatique</w:t>
-            </w:r>
-            <w:proofErr w:type="spellEnd"/>
-            <w:r>
-              <w:t xml:space="preserve"> synapse)</w:t>
+              <w:t>Axone (Axomatique synapse)</w:t>
             </w:r>
           </w:p>
         </w:tc>
@@ -651,21 +658,7 @@
               <w:rPr>
                 <w:bCs/>
               </w:rPr>
-              <w:t>(</w:t>
-            </w:r>
-            <w:proofErr w:type="spellStart"/>
-            <w:r>
-              <w:rPr>
-                <w:bCs/>
-              </w:rPr>
-              <w:t>Axosynaptique</w:t>
-            </w:r>
-            <w:proofErr w:type="spellEnd"/>
-            <w:r>
-              <w:rPr>
-                <w:bCs/>
-              </w:rPr>
-              <w:t xml:space="preserve"> synapse)</w:t>
+              <w:t>(Axosynaptique synapse)</w:t>
             </w:r>
           </w:p>
         </w:tc>
@@ -709,13 +702,9 @@
             <w:pPr>
               <w:cnfStyle w:val="100000000000" w:firstRow="1" w:lastRow="0" w:firstColumn="0" w:lastColumn="0" w:oddVBand="0" w:evenVBand="0" w:oddHBand="0" w:evenHBand="0" w:firstRowFirstColumn="0" w:firstRowLastColumn="0" w:lastRowFirstColumn="0" w:lastRowLastColumn="0"/>
             </w:pPr>
-            <w:proofErr w:type="spellStart"/>
-            <w:proofErr w:type="gramStart"/>
             <w:r>
               <w:t>inhibeteur</w:t>
             </w:r>
-            <w:proofErr w:type="spellEnd"/>
-            <w:proofErr w:type="gramEnd"/>
           </w:p>
         </w:tc>
       </w:tr>
@@ -730,10 +719,7 @@
     </w:p>
     <w:p>
       <w:r>
-        <w:t xml:space="preserve">Les synapses électriques sont des canaux qui relient </w:t>
-      </w:r>
-      <w:r>
-        <w:t>directement deux neurones. La transmission est plus rapide que celle des synapses chimiques et peut se faire de manière bi directionnelle. Par contre, elle ne permet pas une grande diversité dans les réponses.</w:t>
+        <w:t>Les synapses électriques sont des canaux qui relient directement deux neurones. La transmission est plus rapide que celle des synapses chimiques et peut se faire de manière bi directionnelle. Par contre, elle ne permet pas une grande diversité dans les réponses.</w:t>
       </w:r>
     </w:p>
     <w:p>
@@ -746,10 +732,7 @@
     </w:p>
     <w:p>
       <w:r>
-        <w:t>Une synapse est composé</w:t>
-      </w:r>
-      <w:r>
-        <w:t>e d’un bouton pré synaptique et d’un autre post synaptique séparés par une fente.</w:t>
+        <w:t>Une synapse est composée d’un bouton pré synaptique et d’un autre post synaptique séparés par une fente.</w:t>
       </w:r>
     </w:p>
     <w:p>
@@ -778,7 +761,7 @@
     </w:p>
     <w:p>
       <w:r>
-        <w:t xml:space="preserve">Les neurones forment un réseau destiner au recueil et aux traitements de l’information. L’information circule sous forme de signaux : </w:t>
+        <w:t xml:space="preserve">Les neurones forment un réseau destiné au recueil et aux traitements de l’information. L’information circule sous forme de signaux : </w:t>
       </w:r>
     </w:p>
     <w:tbl>
@@ -797,13 +780,8 @@
             <w:tcW w:w="3667" w:type="dxa"/>
           </w:tcPr>
           <w:p>
-            <w:proofErr w:type="gramStart"/>
             <w:r>
-              <w:t>électriques</w:t>
-            </w:r>
-            <w:proofErr w:type="gramEnd"/>
-            <w:r>
-              <w:t xml:space="preserve"> au sein des neurones</w:t>
+              <w:t>électriques au sein des neurones</w:t>
             </w:r>
           </w:p>
         </w:tc>
@@ -812,13 +790,8 @@
             <w:tcW w:w="3668" w:type="dxa"/>
           </w:tcPr>
           <w:p>
-            <w:proofErr w:type="gramStart"/>
             <w:r>
-              <w:t>chimiques</w:t>
-            </w:r>
-            <w:proofErr w:type="gramEnd"/>
-            <w:r>
-              <w:t xml:space="preserve"> entre les neurones.</w:t>
+              <w:t>chimiques entre les neurones.</w:t>
             </w:r>
           </w:p>
         </w:tc>
@@ -832,10 +805,7 @@
         <w:t>Rmq :</w:t>
       </w:r>
       <w:r>
-        <w:t xml:space="preserve"> Un signal parco</w:t>
-      </w:r>
-      <w:r>
-        <w:t>urt majoritairement la distance sous forme électrique.</w:t>
+        <w:t xml:space="preserve"> Un signal parcourt majoritairement la distance sous forme électrique.</w:t>
       </w:r>
     </w:p>
     <w:p>
@@ -862,13 +832,8 @@
       </w:r>
     </w:p>
     <w:p>
-      <w:proofErr w:type="spellStart"/>
-      <w:r>
-        <w:t>Potientiel</w:t>
-      </w:r>
-      <w:proofErr w:type="spellEnd"/>
-      <w:r>
-        <w:t xml:space="preserve"> d’activation</w:t>
+      <w:r>
+        <w:t>Potientiel d’activation</w:t>
       </w:r>
     </w:p>
     <w:p>
@@ -881,10 +846,7 @@
     </w:p>
     <w:p>
       <w:r>
-        <w:t xml:space="preserve">L’intensité d’un stimulus est traduite en </w:t>
-      </w:r>
-      <w:r>
-        <w:t>fréquence. Plus le signal sera fort plus la fréquence sera élevée.</w:t>
+        <w:t>L’intensité d’un stimulus est traduite en fréquence. Plus le signal sera fort plus la fréquence sera élevée.</w:t>
       </w:r>
     </w:p>
     <w:p>
@@ -908,10 +870,7 @@
     </w:p>
     <w:p>
       <w:r>
-        <w:t xml:space="preserve">Le </w:t>
-      </w:r>
-      <w:r>
-        <w:t>potentiel électrique du neurone est lié à la différence de charges entre le cytosol et le milieu extracellulaire car les concentrations en ions sont différentes.</w:t>
+        <w:t>Le potentiel électrique du neurone est lié à la différence de charges entre le cytosol et le milieu extracellulaire car les concentrations en ions sont différentes.</w:t>
       </w:r>
     </w:p>
     <w:p>
@@ -924,10 +883,7 @@
     </w:p>
     <w:p>
       <w:r>
-        <w:t>Au repos, un neurone a une différence de -70 mV avec le milieu extracellula</w:t>
-      </w:r>
-      <w:r>
-        <w:t xml:space="preserve">ire c’est-à-dire que l’’intérieur de la cellule est chargé négativement par rapport au milieu extracellulaire. Cette charge est dû à une différence de concentration des ions entre les deux milieux.  </w:t>
+        <w:t xml:space="preserve">Au repos, un neurone a une différence de -70 mV avec le milieu extracellulaire c’est-à-dire que l’intérieur de la cellule est chargé négativement par rapport au milieu extracellulaire. Cette charge est dû à une différence de concentration des ions entre les deux milieux.  </w:t>
       </w:r>
     </w:p>
     <w:tbl>
@@ -1013,10 +969,7 @@
               <w:cnfStyle w:val="000000000000" w:firstRow="0" w:lastRow="0" w:firstColumn="0" w:lastColumn="0" w:oddVBand="0" w:evenVBand="0" w:oddHBand="0" w:evenHBand="0" w:firstRowFirstColumn="0" w:firstRowLastColumn="0" w:lastRowFirstColumn="0" w:lastRowLastColumn="0"/>
             </w:pPr>
             <w:r>
-              <w:t>Extr</w:t>
-            </w:r>
-            <w:r>
-              <w:t>a</w:t>
+              <w:t>Extra</w:t>
             </w:r>
           </w:p>
         </w:tc>
@@ -1068,10 +1021,7 @@
         </w:rPr>
       </w:pPr>
       <w:r>
-        <w:t xml:space="preserve">Chaque espèce chimique aura tendance à se répartir de manière homogène entre les deux compartiments c’est-à-dire à avoir la même concentration. Ors la membrane plasmique n’est pas perméable de la même manière à tous les </w:t>
-      </w:r>
-      <w:r>
-        <w:t>types d’ions :</w:t>
+        <w:t>Chaque espèce chimique aura tendance à se répartir de manière homogène entre les deux compartiments c’est-à-dire à avoir la même concentration. Ors la membrane plasmique n’est pas perméable de la même manière à tous les types d’ions :</w:t>
       </w:r>
     </w:p>
     <w:p>
@@ -1087,6 +1037,7 @@
     </w:p>
     <w:p>
       <w:r>
+        <w:lastRenderedPageBreak/>
         <w:t>Comme la membrane est perméable aux ions K</w:t>
       </w:r>
       <w:r>
@@ -1105,15 +1056,11 @@
         <w:t>+</w:t>
       </w:r>
       <w:r>
-        <w:t xml:space="preserve"> vont sortir de la cellule sous l’action de </w:t>
-      </w:r>
-      <w:r>
-        <w:t>la diffusion. Cela va générer une charge négative dans le cytosol qui va alors s’opposer à leur sortie.</w:t>
-      </w:r>
-    </w:p>
-    <w:p>
-      <w:r>
-        <w:lastRenderedPageBreak/>
+        <w:t xml:space="preserve"> vont sortir de la cellule sous l’action de la diffusion. Cela va générer une charge négative dans le cytosol qui va alors s’opposer à leur sortie.</w:t>
+      </w:r>
+    </w:p>
+    <w:p>
+      <w:r>
         <w:t>L’équilibre est atteint lorsque les deux forces s’annulent.</w:t>
       </w:r>
     </w:p>
@@ -1136,18 +1083,7 @@
           </w:tcPr>
           <w:p>
             <w:r>
-              <w:t xml:space="preserve">L’équation de </w:t>
-            </w:r>
-            <w:proofErr w:type="spellStart"/>
-            <w:r>
-              <w:t>Nerst</w:t>
-            </w:r>
-            <w:proofErr w:type="spellEnd"/>
-            <w:r>
-              <w:t xml:space="preserve"> donne la tension d’équilibre pour un ion c’est-à-dire la tension générée</w:t>
-            </w:r>
-            <w:r>
-              <w:t xml:space="preserve"> par la différence de concentration entre les deux compartiments (appelé potentiel électrochimique) :</w:t>
+              <w:t>L’équation de Nerst donne la tension d’équilibre pour un ion c’est-à-dire la tension générée par la différence de concentration entre les deux compartiments (appelé potentiel électrochimique) :</w:t>
             </w:r>
             <m:oMath>
               <m:r>
@@ -1192,13 +1128,7 @@
                   <w:rPr>
                     <w:rFonts w:ascii="Cambria Math" w:hAnsi="Cambria Math"/>
                   </w:rPr>
-                  <m:t>=62×</m:t>
-                </m:r>
-                <m:r>
-                  <w:rPr>
-                    <w:rFonts w:ascii="Cambria Math" w:hAnsi="Cambria Math"/>
-                  </w:rPr>
-                  <m:t>log</m:t>
+                  <m:t>=62×log</m:t>
                 </m:r>
                 <m:f>
                   <m:fPr>
@@ -1224,19 +1154,7 @@
                           <w:rPr>
                             <w:rFonts w:ascii="Cambria Math" w:hAnsi="Cambria Math"/>
                           </w:rPr>
-                          <m:t>[</m:t>
-                        </m:r>
-                        <m:r>
-                          <w:rPr>
-                            <w:rFonts w:ascii="Cambria Math" w:hAnsi="Cambria Math"/>
-                          </w:rPr>
-                          <m:t>ion</m:t>
-                        </m:r>
-                        <m:r>
-                          <w:rPr>
-                            <w:rFonts w:ascii="Cambria Math" w:hAnsi="Cambria Math"/>
-                          </w:rPr>
-                          <m:t>]</m:t>
+                          <m:t>[ion]</m:t>
                         </m:r>
                       </m:e>
                       <m:sub>
@@ -1305,10 +1223,7 @@
     </w:tbl>
     <w:p>
       <w:r>
-        <w:t>En réalité, la membrane des neurones n’est pas tota</w:t>
-      </w:r>
-      <w:r>
-        <w:t>lement imperméable aux ions Na</w:t>
+        <w:t>En réalité, la membrane des neurones n’est pas totalement imperméable aux ions Na</w:t>
       </w:r>
       <w:r>
         <w:rPr>
@@ -1346,10 +1261,7 @@
         <w:t>Rmq :</w:t>
       </w:r>
       <w:r>
-        <w:t xml:space="preserve"> les pompes à sodium et potassium consomment 40% de l’ATP produi</w:t>
-      </w:r>
-      <w:r>
-        <w:t>t par la cellule.</w:t>
+        <w:t xml:space="preserve"> les pompes à sodium et potassium consomment 40% de l’ATP produit par la cellule.</w:t>
       </w:r>
     </w:p>
     <w:p>
@@ -1391,10 +1303,7 @@
         <w:t>Dépolarisation</w:t>
       </w:r>
       <w:r>
-        <w:t xml:space="preserve"> pa</w:t>
-      </w:r>
-      <w:r>
-        <w:t>ssage du potentiel électrique de -70mV à 62mV.</w:t>
+        <w:t xml:space="preserve"> passage du potentiel électrique de -70mV à 62mV.</w:t>
       </w:r>
     </w:p>
     <w:p>
@@ -1421,10 +1330,7 @@
     </w:p>
     <w:p>
       <w:r>
-        <w:t>La propagation débute par la fixation de neurotransmetteurs aux récepteur</w:t>
-      </w:r>
-      <w:r>
-        <w:t xml:space="preserve">s dendritiques ce qui provoque une inversion du potentiel électrique de la membrane. </w:t>
+        <w:t xml:space="preserve">La propagation débute par la fixation de neurotransmetteurs aux récepteurs dendritiques ce qui provoque une inversion du potentiel électrique de la membrane. </w:t>
       </w:r>
     </w:p>
     <w:p>
@@ -1445,10 +1351,7 @@
     </w:p>
     <w:p>
       <w:r>
-        <w:t>La propagation du signal ne se fera que si la dépolarisation atteint une certaine valeur appelé seuil d’excitation. Sinon le nombre de canaux tension dépendants activé ne sera pas suffisant pour activer ce de la région voisine e</w:t>
-      </w:r>
-      <w:r>
-        <w:t>t le signal sera inhibé.</w:t>
+        <w:t>La propagation du signal ne se fera que si la dépolarisation atteint une certaine valeur appelé seuil d’excitation. Sinon le nombre de canaux tension dépendants activé ne sera pas suffisant pour activer ce de la région voisine et le signal sera inhibé.</w:t>
       </w:r>
     </w:p>
     <w:p>
@@ -1464,10 +1367,7 @@
     </w:p>
     <w:p>
       <w:r>
-        <w:t>L’activation du potentiel d’action se fait par un phénomène de tout ou rien arriver à la valeur seuil d’émission du potentie</w:t>
-      </w:r>
-      <w:r>
-        <w:t xml:space="preserve">l d’action : </w:t>
+        <w:t xml:space="preserve">L’activation du potentiel d’action se fait par un phénomène de tout ou rien arriver à la valeur seuil d’émission du potentiel d’action : </w:t>
       </w:r>
     </w:p>
     <w:p>
@@ -1480,10 +1380,7 @@
     </w:p>
     <w:p>
       <w:r>
-        <w:t xml:space="preserve">Le diamètre de l’axone influe sur la vitesse de propagation du potentiel d’action. Plus il est large, plus vite il se propage, comme pour un tuyau, plus celui-ci est large et moins il y aura de frottements </w:t>
-      </w:r>
-      <w:r>
-        <w:t>qui ralentiront le fluide qu’il conduit.</w:t>
+        <w:t>Le diamètre de l’axone influe sur la vitesse de propagation du potentiel d’action. Plus il est large, plus vite il se propage, comme pour un tuyau, plus celui-ci est large et moins il y aura de frottements qui ralentiront le fluide qu’il conduit.</w:t>
       </w:r>
     </w:p>
     <w:p>
@@ -1496,37 +1393,12 @@
         <w:pStyle w:val="Titre3"/>
       </w:pPr>
       <w:r>
-        <w:t xml:space="preserve">L’isolation par la gaine de </w:t>
-      </w:r>
-      <w:proofErr w:type="spellStart"/>
-      <w:r>
-        <w:t>miéline</w:t>
-      </w:r>
-      <w:proofErr w:type="spellEnd"/>
-    </w:p>
-    <w:p>
-      <w:r>
-        <w:t>En fait, l’évolution a fa</w:t>
-      </w:r>
-      <w:r>
-        <w:t>it émerger une solution différente pour augmenter la vitesse de propagation du potentiel électrique qui a consisté à isoler les axones avec un matériau qui possède une faible conductance appelé gaine de myéline. Les cellules qui produisent la gaine de myél</w:t>
-      </w:r>
-      <w:r>
-        <w:t>ine mesure entre 1 à 2mm et sont enroulées autour de l’axone.</w:t>
-      </w:r>
-    </w:p>
-    <w:p>
-      <w:r>
-        <w:rPr>
-          <w:rStyle w:val="Accentuation"/>
-        </w:rPr>
-        <w:t>Gaine de myéline</w:t>
-      </w:r>
-      <w:r>
-        <w:t xml:space="preserve"> couche de membranes cellulaires enroulés composées essentiellement de lipides qui constituent un matériau avec une faible conductance. L’axone est enroulé par une succession de </w:t>
-      </w:r>
-      <w:r>
-        <w:t xml:space="preserve">gaines de myélines séparée des nœuds de Ranvier où l’on trouve les canaux ioniques </w:t>
+        <w:t>L’isolation par la gaine de miéline</w:t>
+      </w:r>
+    </w:p>
+    <w:p>
+      <w:r>
+        <w:t>En fait, l’évolution a fait émerger une solution différente pour augmenter la vitesse de propagation du potentiel électrique qui a consisté à isoler les axones avec un matériau qui possède une faible conductance appelé gaine de myéline. Les cellules qui produisent la gaine de myéline mesure entre 1 à 2mm et sont enroulées autour de l’axone.</w:t>
       </w:r>
     </w:p>
     <w:p>
@@ -1535,18 +1407,21 @@
           <w:rStyle w:val="Accentuation"/>
         </w:rPr>
         <w:lastRenderedPageBreak/>
+        <w:t>Gaine de myéline</w:t>
+      </w:r>
+      <w:r>
+        <w:t xml:space="preserve"> couche de membranes cellulaires enroulés composées essentiellement de lipides qui constituent un matériau avec une faible conductance. L’axone est enroulé par une succession de gaines de myélines séparée des nœuds de Ranvier où l’on trouve les canaux ioniques </w:t>
+      </w:r>
+    </w:p>
+    <w:p>
+      <w:r>
+        <w:rPr>
+          <w:rStyle w:val="Accentuation"/>
+        </w:rPr>
         <w:t>Conduction saltatoire</w:t>
       </w:r>
       <w:r>
-        <w:t xml:space="preserve"> l’axone </w:t>
-      </w:r>
-      <w:proofErr w:type="spellStart"/>
-      <w:r>
-        <w:t>myellisé</w:t>
-      </w:r>
-      <w:proofErr w:type="spellEnd"/>
-      <w:r>
-        <w:t xml:space="preserve"> permet au potentiel de se propage par saut entre les nœuds de Ranvier. La propagation est alors accélérée.</w:t>
+        <w:t xml:space="preserve"> l’axone myellisé permet au potentiel de se propage par saut entre les nœuds de Ranvier. La propagation est alors accélérée.</w:t>
       </w:r>
     </w:p>
     <w:p>
@@ -1557,10 +1432,7 @@
         <w:t>Rmq :</w:t>
       </w:r>
       <w:r>
-        <w:t xml:space="preserve"> les parties protégée</w:t>
-      </w:r>
-      <w:r>
-        <w:t xml:space="preserve">s par la gaine de myélines ne contiennent pas de canaux ioniques. </w:t>
+        <w:t xml:space="preserve"> les parties protégées par la gaine de myélines ne contiennent pas de canaux ioniques. </w:t>
       </w:r>
     </w:p>
     <w:p>
@@ -1573,10 +1445,7 @@
     </w:p>
     <w:p>
       <w:r>
-        <w:t>Le passage du signal d’un neurone à un autre se faire dans les zones de contact appelé synapse par la libération d’agents chimiques, neuromédiateurs (ou neurotransme</w:t>
-      </w:r>
-      <w:r>
-        <w:t>tteur) contenue dans l’axone qui vont aller se fixer sur les récepteurs de la dendrite du neurone voisin. La libération des neurotransmetteurs ne se fait que si l</w:t>
+        <w:t>Le passage du signal d’un neurone à un autre se faire dans les zones de contact appelé synapse par la libération d’agents chimiques, neuromédiateurs (ou neurotransmetteur) contenue dans l’axone qui vont aller se fixer sur les récepteurs de la dendrite du neurone voisin. La libération des neurotransmetteurs ne se fait que si l</w:t>
       </w:r>
       <w:r>
         <w:tab/>
@@ -1592,34 +1461,12 @@
     </w:p>
     <w:p>
       <w:r>
-        <w:t xml:space="preserve">L’arrivé du potentiel électrique au niveau du pré </w:t>
-      </w:r>
-      <w:r>
-        <w:t xml:space="preserve">synapse active l’ouverture des canaux </w:t>
-      </w:r>
-      <w:proofErr w:type="gramStart"/>
-      <w:r>
-        <w:t>Ca</w:t>
-      </w:r>
-      <w:proofErr w:type="gramEnd"/>
-      <w:r>
-        <w:t xml:space="preserve">+ tension-dépendant ce qui provoque l’entrée du calcium dans le pré neurone. </w:t>
-      </w:r>
-      <w:proofErr w:type="spellStart"/>
-      <w:r>
-        <w:t>Lla</w:t>
-      </w:r>
-      <w:proofErr w:type="spellEnd"/>
-      <w:r>
-        <w:t xml:space="preserve"> fusion des vésicules contenant les neurotransmetteurs avec la membrane plasmique et ainsi, leur libération dans la fente.</w:t>
-      </w:r>
-    </w:p>
-    <w:p>
-      <w:r>
-        <w:t>Les neurotran</w:t>
-      </w:r>
-      <w:r>
-        <w:t>smetteurs se fixent sur les récepteurs du neurone postsynaptique provoquant soit l’ouverture ou soit la fermeture de canaux ioniques.</w:t>
+        <w:t>L’arrivé du potentiel électrique au niveau du pré synapse active l’ouverture des canaux Ca+ tension-dépendant ce qui provoque l’entrée du calcium dans le pré neurone. Lla fusion des vésicules contenant les neurotransmetteurs avec la membrane plasmique et ainsi, leur libération dans la fente.</w:t>
+      </w:r>
+    </w:p>
+    <w:p>
+      <w:r>
+        <w:t>Les neurotransmetteurs se fixent sur les récepteurs du neurone postsynaptique provoquant soit l’ouverture ou soit la fermeture de canaux ioniques.</w:t>
       </w:r>
     </w:p>
     <w:p>
@@ -1632,10 +1479,7 @@
     </w:p>
     <w:p>
       <w:r>
-        <w:t>L’ouverture des canaux ioniques créer un potentiel postsynapt</w:t>
-      </w:r>
-      <w:r>
-        <w:t>ique (PPS) qui modifie la probabilité que le neurone produise un potentiel d’action. Un PPS sont dits :</w:t>
+        <w:t>L’ouverture des canaux ioniques créer un potentiel postsynaptique (PPS) qui modifie la probabilité que le neurone produise un potentiel d’action. Un PPS sont dits :</w:t>
       </w:r>
     </w:p>
     <w:p>
@@ -1670,50 +1514,17 @@
         <w:t>Potentiel de plaque motrice</w:t>
       </w:r>
       <w:r>
-        <w:t xml:space="preserve"> somme des co</w:t>
-      </w:r>
-      <w:r>
-        <w:t>urants générés par l’ouverture des canaux ioniques au niveau d’un synapse.</w:t>
-      </w:r>
-    </w:p>
-    <w:p>
-      <w:r>
-        <w:t xml:space="preserve">Attention : un potentiel postsynaptique excitateur n’est pas toujours associé à une synapse </w:t>
-      </w:r>
-      <w:proofErr w:type="spellStart"/>
-      <w:r>
-        <w:t>exitatrice</w:t>
-      </w:r>
-      <w:proofErr w:type="spellEnd"/>
-      <w:r>
-        <w:t> :si le PPE n’atteint pas le seuil d’émission du potentiel d’action alors il es</w:t>
-      </w:r>
-      <w:r>
-        <w:t xml:space="preserve">t inhibiteur. </w:t>
-      </w:r>
-    </w:p>
-    <w:p>
-      <w:r>
-        <w:t xml:space="preserve">Exemple : Attention, une synapse inhibitrice ne produit pas toujours un PPSI. Si son potentiel d’inversion (par exemple, </w:t>
-      </w:r>
-      <w:proofErr w:type="spellStart"/>
-      <w:r>
-        <w:t>Einv</w:t>
-      </w:r>
-      <w:proofErr w:type="spellEnd"/>
-      <w:r>
-        <w:t xml:space="preserve">=-50mv) se situe entre </w:t>
-      </w:r>
-      <w:proofErr w:type="spellStart"/>
-      <w:r>
-        <w:t>Vm</w:t>
-      </w:r>
-      <w:proofErr w:type="spellEnd"/>
-      <w:r>
-        <w:t xml:space="preserve"> et la valeur seuil (par exemple à -40mv) et qu’un pré synapse produit une dépolarisation s</w:t>
-      </w:r>
-      <w:r>
-        <w:t>upérieure au potentiel d’inversion (ex : -45mv), le flux ionique s’inversera.</w:t>
+        <w:t xml:space="preserve"> somme des courants générés par l’ouverture des canaux ioniques au niveau d’un synapse.</w:t>
+      </w:r>
+    </w:p>
+    <w:p>
+      <w:r>
+        <w:t xml:space="preserve">Attention : un potentiel postsynaptique excitateur n’est pas toujours associé à une synapse exitatrice :si le PPE n’atteint pas le seuil d’émission du potentiel d’action alors il est inhibiteur. </w:t>
+      </w:r>
+    </w:p>
+    <w:p>
+      <w:r>
+        <w:t>Exemple : Attention, une synapse inhibitrice ne produit pas toujours un PPSI. Si son potentiel d’inversion (par exemple, Einv=-50mv) se situe entre Vm et la valeur seuil (par exemple à -40mv) et qu’un pré synapse produit une dépolarisation supérieure au potentiel d’inversion (ex : -45mv), le flux ionique s’inversera.</w:t>
       </w:r>
     </w:p>
     <w:tbl>
@@ -1770,13 +1581,7 @@
                 <w:rPr>
                   <w:rFonts w:ascii="Cambria Math" w:eastAsiaTheme="minorEastAsia" w:hAnsi="Cambria Math"/>
                 </w:rPr>
-                <m:t>=-50</m:t>
-              </m:r>
-              <m:r>
-                <w:rPr>
-                  <w:rFonts w:ascii="Cambria Math" w:eastAsiaTheme="minorEastAsia" w:hAnsi="Cambria Math"/>
-                </w:rPr>
-                <m:t>mV</m:t>
+                <m:t>=-50mV</m:t>
               </m:r>
             </m:oMath>
           </w:p>
@@ -1815,13 +1620,7 @@
                 <w:rPr>
                   <w:rFonts w:ascii="Cambria Math" w:hAnsi="Cambria Math"/>
                 </w:rPr>
-                <m:t xml:space="preserve">=-60 </m:t>
-              </m:r>
-              <m:r>
-                <w:rPr>
-                  <w:rFonts w:ascii="Cambria Math" w:hAnsi="Cambria Math"/>
-                </w:rPr>
-                <m:t>mV</m:t>
+                <m:t>=-60 mV</m:t>
               </m:r>
             </m:oMath>
           </w:p>
@@ -1834,19 +1633,7 @@
                 <w:rPr>
                   <w:rFonts w:ascii="Cambria Math" w:hAnsi="Cambria Math"/>
                 </w:rPr>
-                <m:t>∆</m:t>
-              </m:r>
-              <m:r>
-                <w:rPr>
-                  <w:rFonts w:ascii="Cambria Math" w:hAnsi="Cambria Math"/>
-                </w:rPr>
-                <m:t>E</m:t>
-              </m:r>
-              <m:r>
-                <w:rPr>
-                  <w:rFonts w:ascii="Cambria Math" w:hAnsi="Cambria Math"/>
-                </w:rPr>
-                <m:t>=</m:t>
+                <m:t>∆E=</m:t>
               </m:r>
               <m:sSub>
                 <m:sSubPr>
@@ -1956,10 +1743,7 @@
     </w:p>
     <w:p>
       <w:r>
-        <w:t>La quantité de ions d’entré ou de sortie de ions qu’un neurone pré synaptique est capable de l</w:t>
-      </w:r>
-      <w:r>
-        <w:t>ibérer.</w:t>
+        <w:t>La quantité de ions d’entré ou de sortie de ions qu’un neurone pré synaptique est capable de libérer.</w:t>
       </w:r>
     </w:p>
     <w:p>
@@ -2011,16 +1795,8 @@
           <w:numId w:val="47"/>
         </w:numPr>
       </w:pPr>
-      <w:proofErr w:type="gramStart"/>
-      <w:r>
-        <w:t>no</w:t>
-      </w:r>
-      <w:r>
-        <w:t>mbre</w:t>
-      </w:r>
-      <w:proofErr w:type="gramEnd"/>
-      <w:r>
-        <w:t xml:space="preserve"> de récepteurs </w:t>
+      <w:r>
+        <w:t xml:space="preserve">nombre de récepteurs </w:t>
       </w:r>
     </w:p>
     <w:p>
@@ -2036,6 +1812,7 @@
     </w:p>
     <w:p>
       <w:r>
+        <w:lastRenderedPageBreak/>
         <w:t xml:space="preserve">Résistance empêche le mouvement </w:t>
       </w:r>
     </w:p>
@@ -2068,46 +1845,18 @@
         <w:pStyle w:val="Titre2"/>
       </w:pPr>
       <w:r>
-        <w:lastRenderedPageBreak/>
         <w:t>Propagation ou inhibition du potentiel d’action</w:t>
       </w:r>
     </w:p>
     <w:p>
       <w:r>
-        <w:t xml:space="preserve">Le PPS </w:t>
-      </w:r>
-      <w:proofErr w:type="gramStart"/>
-      <w:r>
-        <w:t>se ,</w:t>
-      </w:r>
-      <w:proofErr w:type="gramEnd"/>
-      <w:r>
-        <w:t xml:space="preserve"> s’il n’est pas </w:t>
-      </w:r>
-      <w:proofErr w:type="spellStart"/>
-      <w:r>
-        <w:t>s</w:t>
-      </w:r>
-      <w:r>
-        <w:t>uffisament</w:t>
-      </w:r>
-      <w:proofErr w:type="spellEnd"/>
-      <w:r>
-        <w:t xml:space="preserve"> dépolarisant </w:t>
-      </w:r>
-    </w:p>
-    <w:p>
-      <w:r>
-        <w:t>Si le courant n’atteint pas le seuil d’excitation, il décroit de façon exponentielle avec la distance qu’il parcourt. Le neurone peut alors être considérer comme ayant une conductance très faible. Ainsi la conduction passive du neu</w:t>
-      </w:r>
-      <w:r>
-        <w:t xml:space="preserve">rone est très faible car le potentiel électrique perd de sa force à cause </w:t>
-      </w:r>
-      <w:proofErr w:type="gramStart"/>
-      <w:r>
-        <w:t>de  :</w:t>
-      </w:r>
-      <w:proofErr w:type="gramEnd"/>
+        <w:t xml:space="preserve">Le PPS se , s’il n’est pas suffisament dépolarisant </w:t>
+      </w:r>
+    </w:p>
+    <w:p>
+      <w:r>
+        <w:t>Si le courant n’atteint pas le seuil d’excitation, il décroit de façon exponentielle avec la distance qu’il parcourt. Le neurone peut alors être considérer comme ayant une conductance très faible. Ainsi la conduction passive du neurone est très faible car le potentiel électrique perd de sa force à cause de  :</w:t>
+      </w:r>
     </w:p>
     <w:p>
       <w:pPr>
@@ -2135,18 +1884,7 @@
     </w:p>
     <w:p>
       <w:r>
-        <w:t>Lorsque le seuil du potentiel d’action est atteint les canaux ionique</w:t>
-      </w:r>
-      <w:r>
-        <w:t>s s’ouvrent et dépolarise la membrane. Le neurone devient un très bon conducteur car le potentiel d’action se maintient sa charge grâce à l’</w:t>
-      </w:r>
-      <w:proofErr w:type="spellStart"/>
-      <w:r>
-        <w:t>ouveture</w:t>
-      </w:r>
-      <w:proofErr w:type="spellEnd"/>
-      <w:r>
-        <w:t xml:space="preserve"> des canaux tension dépendants. Ainsi la conduction active est très forte.</w:t>
+        <w:t>Lorsque le seuil du potentiel d’action est atteint les canaux ioniques s’ouvrent et dépolarise la membrane. Le neurone devient un très bon conducteur car le potentiel d’action se maintient sa charge grâce à l’ouveture des canaux tension dépendants. Ainsi la conduction active est très forte.</w:t>
       </w:r>
     </w:p>
     <w:p>
@@ -2154,10 +1892,7 @@
         <w:pStyle w:val="Titre3"/>
       </w:pPr>
       <w:r>
-        <w:t>Théorie des assemblées de neurone</w:t>
-      </w:r>
-      <w:r>
-        <w:t>s</w:t>
+        <w:t>Théorie des assemblées de neurones</w:t>
       </w:r>
     </w:p>
     <w:p>
@@ -2167,10 +1902,7 @@
     </w:p>
     <w:p>
       <w:r>
-        <w:t xml:space="preserve">Par contre, si le poids synaptique descend en </w:t>
-      </w:r>
-      <w:r>
-        <w:t>dessous d’un certain seuil, la connexion disparait lors d’un processus appelé élagage.</w:t>
+        <w:t>Par contre, si le poids synaptique descend en dessous d’un certain seuil, la connexion disparait lors d’un processus appelé élagage.</w:t>
       </w:r>
     </w:p>
     <w:p>
@@ -2194,10 +1926,7 @@
     </w:p>
     <w:p>
       <w:r>
-        <w:t>Pour atteindre le potentiel d’activation, un neurone peut se faire par sommat</w:t>
-      </w:r>
-      <w:r>
-        <w:t>ion des PPS à condition qu’il ne soit pas :</w:t>
+        <w:t>Pour atteindre le potentiel d’activation, un neurone peut se faire par sommation des PPS à condition qu’il ne soit pas :</w:t>
       </w:r>
     </w:p>
     <w:p>
@@ -2224,7 +1953,6 @@
         <w:t>La somme de potentiel produit par un seul neurone.</w:t>
       </w:r>
     </w:p>
-    <w:p/>
     <w:tbl>
       <w:tblPr>
         <w:tblStyle w:val="Grilledetableauclaire"/>
@@ -2339,10 +2067,7 @@
     </w:p>
     <w:p>
       <w:r>
-        <w:t xml:space="preserve">Si le courant n’atteint pas le seuil d’excitation, il décroit de façon exponentielle avec la </w:t>
-      </w:r>
-      <w:r>
-        <w:t>distance qu’il parcourt. Le neurone peut alors être considérer comme ayant une conductance très faible. Ainsi la conduction passive du neurone est très faible. Au cours de sa propagation dans le neurone, le potentiel électrique perd de sa force :</w:t>
+        <w:t>Si le courant n’atteint pas le seuil d’excitation, il décroit de façon exponentielle avec la distance qu’il parcourt. Le neurone peut alors être considérer comme ayant une conductance très faible. Ainsi la conduction passive du neurone est très faible. Au cours de sa propagation dans le neurone, le potentiel électrique perd de sa force :</w:t>
       </w:r>
     </w:p>
     <w:p>
@@ -2354,10 +2079,7 @@
         </w:numPr>
       </w:pPr>
       <w:r>
-        <w:t>La membra</w:t>
-      </w:r>
-      <w:r>
-        <w:t>ne n’est parfaitement imperméable. Il y a une fuite des ions.</w:t>
+        <w:t>La membrane n’est parfaitement imperméable. Il y a une fuite des ions.</w:t>
       </w:r>
     </w:p>
     <w:p>
@@ -2379,27 +2101,11 @@
     </w:p>
     <w:p>
       <w:pPr>
-        <w:rPr>
-          <w:rFonts w:ascii="Open Sans" w:eastAsiaTheme="majorEastAsia" w:hAnsi="Open Sans" w:cstheme="majorBidi"/>
-          <w:b/>
-          <w:sz w:val="24"/>
-          <w:szCs w:val="32"/>
-        </w:rPr>
-      </w:pPr>
-      <w:r>
-        <w:br w:type="page"/>
-      </w:r>
-    </w:p>
-    <w:p>
-      <w:pPr>
         <w:pStyle w:val="Titre1"/>
       </w:pPr>
       <w:r>
         <w:lastRenderedPageBreak/>
-        <w:t xml:space="preserve">Les </w:t>
-      </w:r>
-      <w:r>
-        <w:t>neurotransmetteurs</w:t>
+        <w:t>Les neurotransmetteurs</w:t>
       </w:r>
     </w:p>
     <w:p>
@@ -2409,10 +2115,7 @@
     </w:p>
     <w:p>
       <w:r>
-        <w:t>Leur libération se fait en réponse</w:t>
-      </w:r>
-      <w:r>
-        <w:t xml:space="preserve"> à un potentiel d’action. </w:t>
+        <w:t xml:space="preserve">Leur libération se fait en réponse à un potentiel d’action. </w:t>
       </w:r>
     </w:p>
     <w:p>
@@ -2437,10 +2140,7 @@
     </w:p>
     <w:p>
       <w:r>
-        <w:t>Pour qu’une molécule soit considérée comme un neurotransmetteur, il fau</w:t>
-      </w:r>
-      <w:r>
-        <w:t>t :</w:t>
+        <w:t>Pour qu’une molécule soit considérée comme un neurotransmetteur, il faut :</w:t>
       </w:r>
     </w:p>
     <w:p>
@@ -2491,10 +2191,7 @@
           </w:tcPr>
           <w:p>
             <w:r>
-              <w:t>Neurotransmetteur à petite</w:t>
-            </w:r>
-            <w:r>
-              <w:t>s molécules</w:t>
+              <w:t>Neurotransmetteur à petites molécules</w:t>
             </w:r>
           </w:p>
         </w:tc>
@@ -2577,10 +2274,7 @@
     </w:p>
     <w:p>
       <w:r>
-        <w:t>Les neurotransmetteurs à petites molécules sont fabriqués à partir de pr</w:t>
-      </w:r>
-      <w:r>
-        <w:t>écurseurs formés après que le neurotransmetteur a été utilisé. Les neurotransmetteurs peuvent être régénérer grâce à des enzymes produites au niveau du soma et acheminé par un transport axonal.</w:t>
+        <w:t>Les neurotransmetteurs à petites molécules sont fabriqués à partir de précurseurs formés après que le neurotransmetteur a été utilisé. Les neurotransmetteurs peuvent être régénérer grâce à des enzymes produites au niveau du soma et acheminé par un transport axonal.</w:t>
       </w:r>
     </w:p>
     <w:p>
@@ -2593,13 +2287,7 @@
     </w:p>
     <w:p>
       <w:r>
-        <w:t>Les neuropeptides sont fabriqués</w:t>
-      </w:r>
-      <w:r>
-        <w:t xml:space="preserve"> sous forme de précurseur au niveau du soma. Ils sont transportés par le réseau de microtubule à l’intérieur de vésicule jusqu’à l’axone avec les enzymes qui leur donneront leur forme active. C’est à leur arrivé que les précurseurs sont transformés en neur</w:t>
-      </w:r>
-      <w:r>
-        <w:t>otransmetteurs matures.</w:t>
+        <w:t>Les neuropeptides sont fabriqués sous forme de précurseur au niveau du soma. Ils sont transportés par le réseau de microtubule à l’intérieur de vésicule jusqu’à l’axone avec les enzymes qui leur donneront leur forme active. C’est à leur arrivé que les précurseurs sont transformés en neurotransmetteurs matures.</w:t>
       </w:r>
     </w:p>
     <w:p>
@@ -2617,10 +2305,7 @@
     </w:p>
     <w:p>
       <w:r>
-        <w:t>Les neurotransmetteurs vont se fixer sur des récepteurs qui provoquent l’ouverture de canaux ioniques. Ils peuvent</w:t>
-      </w:r>
-      <w:r>
-        <w:t xml:space="preserve"> être soit : </w:t>
+        <w:t xml:space="preserve">Les neurotransmetteurs vont se fixer sur des récepteurs qui provoquent l’ouverture de canaux ioniques. Ils peuvent être soit : </w:t>
       </w:r>
     </w:p>
     <w:p>
@@ -2630,14 +2315,10 @@
           <w:ilvl w:val="0"/>
           <w:numId w:val="34"/>
         </w:numPr>
-      </w:pPr>
-      <w:proofErr w:type="spellStart"/>
-      <w:r>
-        <w:t>Ionotropiques</w:t>
-      </w:r>
-      <w:proofErr w:type="spellEnd"/>
-      <w:r>
-        <w:t> : le neuromédiateur se lie directement au canal ionique.</w:t>
+        <w:spacing w:after="100" w:afterAutospacing="1"/>
+      </w:pPr>
+      <w:r>
+        <w:t>Ionotropiques : le neuromédiateur se lie directement au canal ionique.</w:t>
       </w:r>
     </w:p>
     <w:p>
@@ -2648,13 +2329,8 @@
           <w:numId w:val="34"/>
         </w:numPr>
       </w:pPr>
-      <w:proofErr w:type="spellStart"/>
-      <w:r>
-        <w:t>Métabotropique</w:t>
-      </w:r>
-      <w:proofErr w:type="spellEnd"/>
-      <w:r>
-        <w:t xml:space="preserve"> le neurotransmetteur se lie à un récepteur couplé à une protéine G. Son activation déclenche une voie métabolique </w:t>
+      <w:r>
+        <w:t xml:space="preserve">Métabotropique le neurotransmetteur se lie à un récepteur couplé à une protéine G. Son activation déclenche une voie métabolique </w:t>
       </w:r>
     </w:p>
     <w:tbl>
@@ -2688,11 +2364,9 @@
             <w:pPr>
               <w:cnfStyle w:val="000000000000" w:firstRow="0" w:lastRow="0" w:firstColumn="0" w:lastColumn="0" w:oddVBand="0" w:evenVBand="0" w:oddHBand="0" w:evenHBand="0" w:firstRowFirstColumn="0" w:firstRowLastColumn="0" w:lastRowFirstColumn="0" w:lastRowLastColumn="0"/>
             </w:pPr>
-            <w:proofErr w:type="spellStart"/>
             <w:r>
               <w:t>Ionotropique</w:t>
             </w:r>
-            <w:proofErr w:type="spellEnd"/>
           </w:p>
         </w:tc>
         <w:tc>
@@ -2703,11 +2377,9 @@
             <w:pPr>
               <w:cnfStyle w:val="000000000000" w:firstRow="0" w:lastRow="0" w:firstColumn="0" w:lastColumn="0" w:oddVBand="0" w:evenVBand="0" w:oddHBand="0" w:evenHBand="0" w:firstRowFirstColumn="0" w:firstRowLastColumn="0" w:lastRowFirstColumn="0" w:lastRowLastColumn="0"/>
             </w:pPr>
-            <w:proofErr w:type="spellStart"/>
             <w:r>
               <w:t>Métabotropique</w:t>
             </w:r>
-            <w:proofErr w:type="spellEnd"/>
           </w:p>
         </w:tc>
       </w:tr>
@@ -2831,10 +2503,7 @@
     </w:tbl>
     <w:p>
       <w:r>
-        <w:t xml:space="preserve">La voie métabolique permet à la cellule de moduler avec précision la réponse </w:t>
-      </w:r>
-      <w:r>
-        <w:t>cellulaire.</w:t>
+        <w:t>La voie métabolique permet à la cellule de moduler avec précision la réponse cellulaire.</w:t>
       </w:r>
     </w:p>
     <w:p>
@@ -2906,13 +2575,8 @@
           </w:tcPr>
           <w:p>
             <w:r>
-              <w:t xml:space="preserve">Endothéliale produit le liquide </w:t>
+              <w:t>Endothéliale produit le liquide encéphalorachidien</w:t>
             </w:r>
-            <w:proofErr w:type="spellStart"/>
-            <w:r>
-              <w:t>encéphalorachidien</w:t>
-            </w:r>
-            <w:proofErr w:type="spellEnd"/>
           </w:p>
         </w:tc>
         <w:tc>
@@ -2921,21 +2585,8 @@
           </w:tcPr>
           <w:p>
             <w:r>
-              <w:t xml:space="preserve">Cellule de </w:t>
+              <w:t>Cellule de Schwan produit la gaine de myelline</w:t>
             </w:r>
-            <w:proofErr w:type="spellStart"/>
-            <w:r>
-              <w:t>Schwan</w:t>
-            </w:r>
-            <w:proofErr w:type="spellEnd"/>
-            <w:r>
-              <w:t xml:space="preserve"> produit la gaine de </w:t>
-            </w:r>
-            <w:proofErr w:type="spellStart"/>
-            <w:r>
-              <w:t>myelline</w:t>
-            </w:r>
-            <w:proofErr w:type="spellEnd"/>
           </w:p>
         </w:tc>
       </w:tr>
@@ -2946,10 +2597,7 @@
           </w:tcPr>
           <w:p>
             <w:r>
-              <w:t xml:space="preserve">Astrocyte soutient et </w:t>
-            </w:r>
-            <w:r>
-              <w:t>nourrit les neurones</w:t>
+              <w:t>Astrocyte soutient et nourrit les neurones</w:t>
             </w:r>
           </w:p>
         </w:tc>
@@ -2971,13 +2619,8 @@
           </w:tcPr>
           <w:p>
             <w:r>
-              <w:t xml:space="preserve">Oligodendrocyte produit la gaine de </w:t>
+              <w:t>Oligodendrocyte produit la gaine de miéline</w:t>
             </w:r>
-            <w:proofErr w:type="spellStart"/>
-            <w:r>
-              <w:t>miéline</w:t>
-            </w:r>
-            <w:proofErr w:type="spellEnd"/>
           </w:p>
         </w:tc>
         <w:tc>
@@ -3028,10 +2671,7 @@
         </w:numPr>
       </w:pPr>
       <w:r>
-        <w:t>L’homéostasie de l’eau. Ils possèdent des canaux ioniques qui pe</w:t>
-      </w:r>
-      <w:r>
-        <w:t>rmettent une régulation de l’osmose dans le cerveau.</w:t>
+        <w:t>L’homéostasie de l’eau. Ils possèdent des canaux ioniques qui permettent une régulation de l’osmose dans le cerveau.</w:t>
       </w:r>
     </w:p>
     <w:p>
@@ -3048,10 +2688,7 @@
     </w:p>
     <w:p>
       <w:r>
-        <w:t>Les astrocytes son dotés de récepteurs qui leur permet de mesurer la quantité de molécules présent dans le milieu extracellulaire pou</w:t>
-      </w:r>
-      <w:r>
-        <w:t>r déclencher une réponse cellulaire en modifiant l’activité :</w:t>
+        <w:t>Les astrocytes son dotés de récepteurs qui leur permet de mesurer la quantité de molécules présent dans le milieu extracellulaire pour déclencher une réponse cellulaire en modifiant l’activité :</w:t>
       </w:r>
     </w:p>
     <w:tbl>
@@ -3138,13 +2775,8 @@
           </w:tcPr>
           <w:p>
             <w:r>
-              <w:t xml:space="preserve">Neurones via des pieds </w:t>
+              <w:t>Neurones via des pieds astrocytaires</w:t>
             </w:r>
-            <w:proofErr w:type="spellStart"/>
-            <w:r>
-              <w:t>astrocytaires</w:t>
-            </w:r>
-            <w:proofErr w:type="spellEnd"/>
           </w:p>
         </w:tc>
         <w:tc>
@@ -3161,31 +2793,12 @@
     </w:tbl>
     <w:p>
       <w:r>
-        <w:t xml:space="preserve">Les astrocytes forment la barrière </w:t>
-      </w:r>
-      <w:proofErr w:type="spellStart"/>
-      <w:r>
-        <w:t>encéphalo-rachidienne</w:t>
-      </w:r>
-      <w:proofErr w:type="spellEnd"/>
-      <w:r>
-        <w:t xml:space="preserve"> qui régule le passage des molécules vers les neurones. Les pieds </w:t>
-      </w:r>
-      <w:proofErr w:type="spellStart"/>
-      <w:r>
-        <w:t>astrocytaires</w:t>
-      </w:r>
-      <w:proofErr w:type="spellEnd"/>
-      <w:r>
-        <w:t xml:space="preserve"> entourent le capillaire sanguin.</w:t>
-      </w:r>
-    </w:p>
-    <w:p>
-      <w:r>
-        <w:t>Rmq : les interactions sont bidirectionnelles en</w:t>
-      </w:r>
-      <w:r>
-        <w:t>tre les neurones et les astrocytes.</w:t>
+        <w:t>Les astrocytes forment la barrière encéphalo-rachidienne qui régule le passage des molécules vers les neurones. Les pieds astrocytaires entourent le capillaire sanguin.</w:t>
+      </w:r>
+    </w:p>
+    <w:p>
+      <w:r>
+        <w:t>Rmq : les interactions sont bidirectionnelles entre les neurones et les astrocytes.</w:t>
       </w:r>
     </w:p>
     <w:p>
@@ -3195,10 +2808,7 @@
     </w:p>
     <w:p>
       <w:r>
-        <w:t xml:space="preserve">Les connexions entre les neurones sont souvent entourées par des astrocytes. La taille de l’astrocyte de </w:t>
-      </w:r>
-      <w:r>
-        <w:t>dépendra de l‘utilisation de la connexion.</w:t>
+        <w:t>Les connexions entre les neurones sont souvent entourées par des astrocytes. La taille de l’astrocyte de dépendra de l‘utilisation de la connexion.</w:t>
       </w:r>
     </w:p>
     <w:p>
@@ -3209,15 +2819,7 @@
     <w:p/>
     <w:p>
       <w:r>
-        <w:t xml:space="preserve">Astrocyte connecté entre eux. Il forme un </w:t>
-      </w:r>
-      <w:proofErr w:type="spellStart"/>
-      <w:r>
-        <w:t>syncitum</w:t>
-      </w:r>
-      <w:proofErr w:type="spellEnd"/>
-      <w:r>
-        <w:t xml:space="preserve">. </w:t>
+        <w:t xml:space="preserve">Astrocyte connecté entre eux. Il forme un syncitum. </w:t>
       </w:r>
     </w:p>
     <w:p>
@@ -3227,60 +2829,17 @@
     </w:p>
     <w:p>
       <w:r>
-        <w:t xml:space="preserve">Sous la forme d’un canal forme une lien directe grâce à des protéines transmembranaires appelées </w:t>
-      </w:r>
-      <w:proofErr w:type="spellStart"/>
-      <w:r>
-        <w:t>connectines</w:t>
-      </w:r>
-      <w:proofErr w:type="spellEnd"/>
-      <w:r>
-        <w:t xml:space="preserve"> </w:t>
-      </w:r>
-    </w:p>
-    <w:p>
-      <w:r>
-        <w:t xml:space="preserve">Six </w:t>
-      </w:r>
-      <w:proofErr w:type="spellStart"/>
-      <w:r>
-        <w:t>connectines</w:t>
-      </w:r>
-      <w:proofErr w:type="spellEnd"/>
-      <w:r>
-        <w:t xml:space="preserve"> forment un </w:t>
-      </w:r>
-      <w:proofErr w:type="spellStart"/>
-      <w:r>
-        <w:t>connexon</w:t>
-      </w:r>
-      <w:proofErr w:type="spellEnd"/>
-      <w:r>
-        <w:t xml:space="preserve">. La jonction se matérialise par l’assemblage de deux </w:t>
-      </w:r>
-      <w:proofErr w:type="spellStart"/>
-      <w:r>
-        <w:t>connexons</w:t>
-      </w:r>
-      <w:proofErr w:type="spellEnd"/>
-      <w:r>
-        <w:t xml:space="preserve"> des deux astrocytes.</w:t>
-      </w:r>
-    </w:p>
-    <w:p>
-      <w:r>
-        <w:t>Toutes les astrocytes ne p</w:t>
-      </w:r>
-      <w:r>
-        <w:t xml:space="preserve">ossèdent pas de </w:t>
-      </w:r>
-      <w:proofErr w:type="spellStart"/>
-      <w:r>
-        <w:t>connectines</w:t>
-      </w:r>
-      <w:proofErr w:type="spellEnd"/>
-      <w:r>
-        <w:t>. Et elles sont renouveler rapidement (reste quelques heures).</w:t>
+        <w:t xml:space="preserve">Sous la forme d’un canal forme une lien directe grâce à des protéines transmembranaires appelées connectines </w:t>
+      </w:r>
+    </w:p>
+    <w:p>
+      <w:r>
+        <w:t>Six connectines forment un connexon. La jonction se matérialise par l’assemblage de deux connexons des deux astrocytes.</w:t>
+      </w:r>
+    </w:p>
+    <w:p>
+      <w:r>
+        <w:t>Toutes les astrocytes ne possèdent pas de connectines. Et elles sont renouveler rapidement (reste quelques heures).</w:t>
       </w:r>
     </w:p>
     <w:p>
@@ -3296,13 +2855,8 @@
           <w:numId w:val="33"/>
         </w:numPr>
       </w:pPr>
-      <w:proofErr w:type="spellStart"/>
-      <w:r>
-        <w:t>Homomériques</w:t>
-      </w:r>
-      <w:proofErr w:type="spellEnd"/>
-      <w:r>
-        <w:t xml:space="preserve"> (même protéines)</w:t>
+      <w:r>
+        <w:t>Homomériques (même protéines)</w:t>
       </w:r>
     </w:p>
     <w:p>
@@ -3313,13 +2867,8 @@
           <w:numId w:val="33"/>
         </w:numPr>
       </w:pPr>
-      <w:proofErr w:type="spellStart"/>
-      <w:r>
-        <w:t>Hétéromériques</w:t>
-      </w:r>
-      <w:proofErr w:type="spellEnd"/>
-      <w:r>
-        <w:t xml:space="preserve"> (protéines différentes)</w:t>
+      <w:r>
+        <w:t>Hétéromériques (protéines différentes)</w:t>
       </w:r>
     </w:p>
     <w:p>
@@ -3329,29 +2878,13 @@
     </w:p>
     <w:p>
       <w:r>
-        <w:t xml:space="preserve">Les </w:t>
-      </w:r>
-      <w:proofErr w:type="spellStart"/>
-      <w:r>
-        <w:t>connecties</w:t>
-      </w:r>
-      <w:proofErr w:type="spellEnd"/>
-      <w:r>
-        <w:t xml:space="preserve"> </w:t>
+        <w:t xml:space="preserve">Les connecties </w:t>
       </w:r>
     </w:p>
     <w:p/>
     <w:p>
       <w:r>
-        <w:t xml:space="preserve">Un </w:t>
-      </w:r>
-      <w:proofErr w:type="spellStart"/>
-      <w:r>
-        <w:t>connexon</w:t>
-      </w:r>
-      <w:proofErr w:type="spellEnd"/>
-      <w:r>
-        <w:t xml:space="preserve"> non appareillé peut également avoir le même rôle que des canaux protéiques. </w:t>
+        <w:t xml:space="preserve">Un connexon non appareillé peut également avoir le même rôle que des canaux protéiques. </w:t>
       </w:r>
     </w:p>
     <w:p>
@@ -3381,21 +2914,17 @@
       <w:pPr>
         <w:pStyle w:val="Titre1"/>
       </w:pPr>
-      <w:proofErr w:type="spellStart"/>
       <w:r>
         <w:t>Neurogénèse</w:t>
       </w:r>
-      <w:proofErr w:type="spellEnd"/>
-    </w:p>
-    <w:p>
-      <w:proofErr w:type="spellStart"/>
+    </w:p>
+    <w:p>
       <w:r>
         <w:rPr>
           <w:rStyle w:val="Accentuation"/>
         </w:rPr>
         <w:t>Neurogenèse</w:t>
       </w:r>
-      <w:proofErr w:type="spellEnd"/>
       <w:r>
         <w:t xml:space="preserve"> formation d’un neurone à partir d’une cellule souche neurale.</w:t>
       </w:r>
@@ -3438,10 +2967,7 @@
         </w:numPr>
       </w:pPr>
       <w:r>
-        <w:t>Réparatrice lieu suite un traumatisme important. Il existe des mécanismes de régé</w:t>
-      </w:r>
-      <w:r>
-        <w:t>nération neuronale mais qui sont souvent incomplet.</w:t>
+        <w:t>Réparatrice lieu suite un traumatisme important. Il existe des mécanismes de régénération neuronale mais qui sont souvent incomplet.</w:t>
       </w:r>
     </w:p>
     <w:p>
@@ -3452,15 +2978,7 @@
         <w:t>Rmq :</w:t>
       </w:r>
       <w:r>
-        <w:t xml:space="preserve"> la </w:t>
-      </w:r>
-      <w:proofErr w:type="spellStart"/>
-      <w:r>
-        <w:t>neurogénèse</w:t>
-      </w:r>
-      <w:proofErr w:type="spellEnd"/>
-      <w:r>
-        <w:t xml:space="preserve"> est maximale chez l’embryon entre la 10</w:t>
+        <w:t xml:space="preserve"> la neurogénèse est maximale chez l’embryon entre la 10</w:t>
       </w:r>
       <w:r>
         <w:rPr>
@@ -3469,11 +2987,7 @@
         <w:t>ème</w:t>
       </w:r>
       <w:r>
-        <w:t xml:space="preserve"> et </w:t>
-      </w:r>
-      <w:proofErr w:type="gramStart"/>
-      <w:r>
-        <w:t>20</w:t>
+        <w:t xml:space="preserve"> et 20</w:t>
       </w:r>
       <w:r>
         <w:rPr>
@@ -3482,11 +2996,7 @@
         <w:t>ème</w:t>
       </w:r>
       <w:r>
-        <w:t xml:space="preserve"> semaines</w:t>
-      </w:r>
-      <w:proofErr w:type="gramEnd"/>
-      <w:r>
-        <w:t>.</w:t>
+        <w:t xml:space="preserve"> semaines.</w:t>
       </w:r>
     </w:p>
     <w:p>
@@ -3503,18 +3013,7 @@
         </w:numPr>
       </w:pPr>
       <w:r>
-        <w:t xml:space="preserve">La différenciation d'une cellule souche ou pluripotente en neuroblaste (cellule </w:t>
-      </w:r>
-      <w:proofErr w:type="spellStart"/>
-      <w:r>
-        <w:t>progénitrice</w:t>
-      </w:r>
-      <w:proofErr w:type="spellEnd"/>
-      <w:r>
-        <w:t xml:space="preserve"> d</w:t>
-      </w:r>
-      <w:r>
-        <w:t>es neurones) ;</w:t>
+        <w:t>La différenciation d'une cellule souche ou pluripotente en neuroblaste (cellule progénitrice des neurones) ;</w:t>
       </w:r>
     </w:p>
     <w:p>
@@ -3526,15 +3025,7 @@
         </w:numPr>
       </w:pPr>
       <w:r>
-        <w:t>La migration du corps cellulaire vers la zone d'accueil prédéterminée (</w:t>
-      </w:r>
-      <w:proofErr w:type="gramStart"/>
-      <w:r>
-        <w:t>ex:</w:t>
-      </w:r>
-      <w:proofErr w:type="gramEnd"/>
-      <w:r>
-        <w:t xml:space="preserve"> couche cellulaire du cortex) ;</w:t>
+        <w:t>La migration du corps cellulaire vers la zone d'accueil prédéterminée (ex: couche cellulaire du cortex) ;</w:t>
       </w:r>
     </w:p>
     <w:p>
@@ -3558,15 +3049,7 @@
         </w:numPr>
       </w:pPr>
       <w:r>
-        <w:t xml:space="preserve">La formation des dendrites et </w:t>
-      </w:r>
-      <w:proofErr w:type="spellStart"/>
-      <w:r>
-        <w:t>synaptogenèse</w:t>
-      </w:r>
-      <w:proofErr w:type="spellEnd"/>
-      <w:r>
-        <w:t xml:space="preserve"> ;</w:t>
+        <w:t>La formation des dendrites et synaptogenèse ;</w:t>
       </w:r>
     </w:p>
     <w:p>
@@ -3578,10 +3061,7 @@
         </w:numPr>
       </w:pPr>
       <w:r>
-        <w:t xml:space="preserve">Maturation par </w:t>
-      </w:r>
-      <w:r>
-        <w:t>renforcement des synapses « utiles » et élimination des neurones non utilisés (élagage) ;</w:t>
+        <w:t>Maturation par renforcement des synapses « utiles » et élimination des neurones non utilisés (élagage) ;</w:t>
       </w:r>
     </w:p>
     <w:p>
@@ -3601,41 +3081,24 @@
       </w:r>
     </w:p>
     <w:p>
-      <w:proofErr w:type="gramStart"/>
-      <w:r>
-        <w:t>synapse</w:t>
-      </w:r>
-      <w:proofErr w:type="gramEnd"/>
-      <w:r>
-        <w:t xml:space="preserve"> contact entre les neurones</w:t>
-      </w:r>
-    </w:p>
-    <w:p>
-      <w:proofErr w:type="spellStart"/>
-      <w:proofErr w:type="gramStart"/>
+      <w:r>
+        <w:t>synapse contact entre les neurones</w:t>
+      </w:r>
+    </w:p>
+    <w:p>
+      <w:r>
+        <w:t xml:space="preserve">différence de potentiel (noté </w:t>
+      </w:r>
       <w:r>
         <w:t>ddp</w:t>
       </w:r>
-      <w:proofErr w:type="spellEnd"/>
-      <w:proofErr w:type="gramEnd"/>
-      <w:r>
-        <w:t xml:space="preserve"> différence de pot</w:t>
-      </w:r>
-      <w:r>
-        <w:t>entiel</w:t>
-      </w:r>
-    </w:p>
-    <w:p>
-      <w:r>
-        <w:t xml:space="preserve">Le cône </w:t>
-      </w:r>
-      <w:proofErr w:type="spellStart"/>
-      <w:r>
-        <w:t>axonique</w:t>
-      </w:r>
-      <w:proofErr w:type="spellEnd"/>
-      <w:r>
-        <w:t xml:space="preserve"> est le lieu de la traduction du signal en PA. </w:t>
+      <w:r>
+        <w:t>)</w:t>
+      </w:r>
+    </w:p>
+    <w:p>
+      <w:r>
+        <w:t>Le cône axonique est le lieu de la traduction du signal en PA. </w:t>
       </w:r>
     </w:p>
     <w:p>
@@ -3655,10 +3118,7 @@
     </w:p>
     <w:p>
       <w:r>
-        <w:t>Période réfractaire durée maximale entre deux potentiels d’action</w:t>
-      </w:r>
-      <w:r>
-        <w:t>. </w:t>
+        <w:t>Période réfractaire durée maximale entre deux potentiels d’action. </w:t>
       </w:r>
     </w:p>
     <w:p>
@@ -3703,23 +3163,12 @@
     </w:p>
     <w:p>
       <w:r>
-        <w:t>Rhéobase intensité minimale</w:t>
-      </w:r>
-      <w:r>
-        <w:t xml:space="preserve"> pour un PA. </w:t>
-      </w:r>
-    </w:p>
-    <w:p>
-      <w:r>
-        <w:t>Chronaxie durée défini en fonction de l’</w:t>
-      </w:r>
-      <w:proofErr w:type="spellStart"/>
-      <w:r>
-        <w:t>aérobase</w:t>
-      </w:r>
-      <w:proofErr w:type="spellEnd"/>
-      <w:r>
-        <w:t> </w:t>
+        <w:t>Rhéobase intensité minimale pour un PA. </w:t>
+      </w:r>
+    </w:p>
+    <w:p>
+      <w:r>
+        <w:t>Chronaxie durée défini en fonction de l’aérobase </w:t>
       </w:r>
     </w:p>
     <w:p>
@@ -3735,18 +3184,7 @@
     </w:p>
     <w:p>
       <w:r>
-        <w:t>1mm distance limite. Le potentiel d’action diminue en se propageant mais ne passe pas régénérer au niveau des nœuds de Ranvier. </w:t>
-      </w:r>
-      <w:proofErr w:type="gramStart"/>
-      <w:r>
-        <w:t>La atténuation</w:t>
-      </w:r>
-      <w:proofErr w:type="gramEnd"/>
-      <w:r>
-        <w:t> de l’a</w:t>
-      </w:r>
-      <w:r>
-        <w:t>mplitude sans jamais sous le potentiel d’activation. </w:t>
+        <w:t>1mm distance limite. Le potentiel d’action diminue en se propageant mais ne passe pas régénérer au niveau des nœuds de Ranvier. La atténuation de l’amplitude sans jamais sous le potentiel d’activation. </w:t>
       </w:r>
     </w:p>
     <w:p/>
@@ -3766,55 +3204,24 @@
       </w:r>
     </w:p>
     <w:p>
-      <w:proofErr w:type="spellStart"/>
-      <w:r>
-        <w:t>Annèlide</w:t>
-      </w:r>
-      <w:proofErr w:type="spellEnd"/>
-      <w:r>
-        <w:t xml:space="preserve"> une chaine ganglionnaire</w:t>
-      </w:r>
-    </w:p>
-    <w:p>
-      <w:proofErr w:type="spellStart"/>
-      <w:r>
-        <w:t>Onctologie</w:t>
-      </w:r>
-      <w:proofErr w:type="spellEnd"/>
-      <w:r>
-        <w:t xml:space="preserve"> et phylogénie du système nerveux</w:t>
-      </w:r>
-    </w:p>
-    <w:p>
-      <w:proofErr w:type="spellStart"/>
-      <w:r>
-        <w:t>Céphalisation</w:t>
-      </w:r>
-      <w:proofErr w:type="spellEnd"/>
-      <w:r>
-        <w:t xml:space="preserve"> regroupement des </w:t>
-      </w:r>
-      <w:proofErr w:type="spellStart"/>
-      <w:r>
-        <w:t>glanglions</w:t>
-      </w:r>
-      <w:proofErr w:type="spellEnd"/>
-      <w:r>
-        <w:t xml:space="preserve"> </w:t>
-      </w:r>
-      <w:r>
-        <w:t>au niveau de l’encéphale.</w:t>
-      </w:r>
-    </w:p>
-    <w:p>
-      <w:r>
-        <w:t xml:space="preserve">Mollusque gastéropode 3 paires de </w:t>
-      </w:r>
-      <w:proofErr w:type="spellStart"/>
-      <w:r>
-        <w:t>glanglions</w:t>
-      </w:r>
-      <w:proofErr w:type="spellEnd"/>
+      <w:r>
+        <w:t>Annèlide une chaine ganglionnaire</w:t>
+      </w:r>
+    </w:p>
+    <w:p>
+      <w:r>
+        <w:t>Onctologie et phylogénie du système nerveux</w:t>
+      </w:r>
+    </w:p>
+    <w:p>
+      <w:r>
+        <w:t>Céphalisation regroupement des glanglions au niveau de l’encéphale.</w:t>
+      </w:r>
+    </w:p>
+    <w:p>
+      <w:r>
+        <w:t>Mollusque gastéropode 3 paires de glanglions</w:t>
+      </w:r>
     </w:p>
     <w:p>
       <w:r>
@@ -3823,26 +3230,12 @@
     </w:p>
     <w:p>
       <w:r>
-        <w:t xml:space="preserve">Cérébralisation </w:t>
-      </w:r>
-      <w:r>
-        <w:t>ganglions regroupés et fusionné.</w:t>
-      </w:r>
-    </w:p>
-    <w:p>
-      <w:r>
-        <w:t xml:space="preserve">Cerveau protégé dans une </w:t>
-      </w:r>
-      <w:r>
-        <w:t xml:space="preserve">boite </w:t>
-      </w:r>
-      <w:proofErr w:type="spellStart"/>
-      <w:r>
-        <w:t>cartilageuse</w:t>
-      </w:r>
-      <w:proofErr w:type="spellEnd"/>
-      <w:r>
-        <w:t>.</w:t>
+        <w:t>Cérébralisation ganglions regroupés et fusionné.</w:t>
+      </w:r>
+    </w:p>
+    <w:p>
+      <w:r>
+        <w:t>Cerveau protégé dans une boite cartilageuse.</w:t>
       </w:r>
     </w:p>
     <w:p>
@@ -3863,41 +3256,18 @@
       </w:r>
     </w:p>
     <w:p>
-      <w:proofErr w:type="spellStart"/>
-      <w:r>
-        <w:t>Protocérébron</w:t>
-      </w:r>
-      <w:proofErr w:type="spellEnd"/>
-      <w:r>
-        <w:t xml:space="preserve"> information visuel, voies motrices et comportement</w:t>
-      </w:r>
-    </w:p>
-    <w:p>
-      <w:proofErr w:type="spellStart"/>
-      <w:r>
-        <w:t>Deutérocérébron</w:t>
-      </w:r>
-      <w:proofErr w:type="spellEnd"/>
-      <w:r>
-        <w:t xml:space="preserve"> </w:t>
-      </w:r>
-      <w:proofErr w:type="spellStart"/>
-      <w:r>
-        <w:t>olfatic</w:t>
-      </w:r>
-      <w:proofErr w:type="spellEnd"/>
-      <w:r>
-        <w:t xml:space="preserve"> et antennules</w:t>
-      </w:r>
-    </w:p>
-    <w:p>
-      <w:proofErr w:type="spellStart"/>
-      <w:r>
-        <w:t>Tritocérébron</w:t>
-      </w:r>
-      <w:proofErr w:type="spellEnd"/>
-      <w:r>
-        <w:t xml:space="preserve"> association deuxièmes paires d’antennes et chélicère.</w:t>
+      <w:r>
+        <w:t>Protocérébron information visuel, voies motrices et comportement</w:t>
+      </w:r>
+    </w:p>
+    <w:p>
+      <w:r>
+        <w:t>Deutérocérébron olfatic et antennules</w:t>
+      </w:r>
+    </w:p>
+    <w:p>
+      <w:r>
+        <w:t>Tritocérébron association deuxièmes paires d’antennes et chélicère.</w:t>
       </w:r>
     </w:p>
     <w:p>
@@ -3907,10 +3277,7 @@
     </w:p>
     <w:p>
       <w:r>
-        <w:t>Deux chaines</w:t>
-      </w:r>
-      <w:r>
-        <w:t xml:space="preserve"> </w:t>
+        <w:t xml:space="preserve">Deux chaines </w:t>
       </w:r>
     </w:p>
     <w:p>
@@ -3919,19 +3286,8 @@
       </w:r>
     </w:p>
     <w:p>
-      <w:proofErr w:type="spellStart"/>
-      <w:r>
-        <w:t>Epithélioniens</w:t>
-      </w:r>
-      <w:proofErr w:type="spellEnd"/>
-      <w:r>
-        <w:t xml:space="preserve"> (échinoderme)</w:t>
-      </w:r>
-      <w:r>
-        <w:t xml:space="preserve"> anneau nerveu</w:t>
-      </w:r>
-      <w:r>
-        <w:t>x autour de la bouche.</w:t>
+      <w:r>
+        <w:t>Epithélioniens (échinoderme) anneau nerveux autour de la bouche.</w:t>
       </w:r>
     </w:p>
     <w:p>
@@ -3942,69 +3298,28 @@
     <w:p>
       <w:r>
         <w:tab/>
-      </w:r>
-      <w:r>
         <w:t>Métamérisation</w:t>
       </w:r>
     </w:p>
     <w:p>
-      <w:proofErr w:type="spellStart"/>
-      <w:r>
-        <w:t>C</w:t>
-      </w:r>
-      <w:r>
-        <w:t>oe</w:t>
-      </w:r>
-      <w:r>
-        <w:t>lome</w:t>
-      </w:r>
-      <w:proofErr w:type="spellEnd"/>
-      <w:r>
-        <w:t xml:space="preserve"> devient </w:t>
-      </w:r>
-      <w:proofErr w:type="spellStart"/>
-      <w:r>
-        <w:t>coelome</w:t>
-      </w:r>
-      <w:proofErr w:type="spellEnd"/>
-      <w:r>
-        <w:t xml:space="preserve"> vertébrale chez les </w:t>
-      </w:r>
-      <w:proofErr w:type="spellStart"/>
-      <w:r>
-        <w:t>vertbrés</w:t>
-      </w:r>
-      <w:proofErr w:type="spellEnd"/>
-    </w:p>
-    <w:p>
-      <w:proofErr w:type="spellStart"/>
-      <w:r>
-        <w:t>Cohélocordée</w:t>
-      </w:r>
-      <w:proofErr w:type="spellEnd"/>
-      <w:r>
-        <w:t xml:space="preserve"> persiste</w:t>
-      </w:r>
-    </w:p>
-    <w:p>
-      <w:proofErr w:type="spellStart"/>
-      <w:r>
-        <w:t>Urochordées</w:t>
-      </w:r>
-      <w:proofErr w:type="spellEnd"/>
-      <w:r>
-        <w:t xml:space="preserve"> disparait</w:t>
-      </w:r>
-    </w:p>
-    <w:p>
-      <w:proofErr w:type="spellStart"/>
-      <w:r>
-        <w:t>E</w:t>
-      </w:r>
-      <w:r>
-        <w:t>ncéphalisation</w:t>
-      </w:r>
-      <w:proofErr w:type="spellEnd"/>
+      <w:r>
+        <w:t>Coelome devient coelome vertébrale chez les vertbrés</w:t>
+      </w:r>
+    </w:p>
+    <w:p>
+      <w:r>
+        <w:t>Cohélocordée persiste</w:t>
+      </w:r>
+    </w:p>
+    <w:p>
+      <w:r>
+        <w:t>Urochordées disparait</w:t>
+      </w:r>
+    </w:p>
+    <w:p>
+      <w:r>
+        <w:t>Encéphalisation</w:t>
+      </w:r>
     </w:p>
     <w:p>
       <w:r>
@@ -4013,41 +3328,22 @@
     </w:p>
     <w:p>
       <w:r>
-        <w:t>Tronc cérébral reptilien</w:t>
-      </w:r>
-      <w:r>
-        <w:t xml:space="preserve"> (poissons et amphibiens)</w:t>
-      </w:r>
-    </w:p>
-    <w:p>
-      <w:r>
-        <w:t xml:space="preserve">Système limbique cerveau </w:t>
-      </w:r>
-      <w:proofErr w:type="spellStart"/>
-      <w:r>
-        <w:t>palimammalien</w:t>
-      </w:r>
-      <w:proofErr w:type="spellEnd"/>
-      <w:r>
-        <w:t xml:space="preserve"> (certain reptile et oiseaux)</w:t>
-      </w:r>
-    </w:p>
-    <w:p>
-      <w:r>
-        <w:t>Néocortex mammifère</w:t>
-      </w:r>
-      <w:r>
-        <w:t xml:space="preserve"> zone spécialisé dans un seul sens.</w:t>
-      </w:r>
-    </w:p>
-    <w:p>
-      <w:proofErr w:type="spellStart"/>
-      <w:r>
-        <w:t>Aganthe</w:t>
-      </w:r>
-      <w:proofErr w:type="spellEnd"/>
-      <w:r>
-        <w:t xml:space="preserve"> développement en 5 étages</w:t>
+        <w:t>Tronc cérébral reptilien (poissons et amphibiens)</w:t>
+      </w:r>
+    </w:p>
+    <w:p>
+      <w:r>
+        <w:t>Système limbique cerveau palimammalien (certain reptile et oiseaux)</w:t>
+      </w:r>
+    </w:p>
+    <w:p>
+      <w:r>
+        <w:t>Néocortex mammifère zone spécialisé dans un seul sens.</w:t>
+      </w:r>
+    </w:p>
+    <w:p>
+      <w:r>
+        <w:t>Aganthe développement en 5 étages</w:t>
       </w:r>
     </w:p>
     <w:p>
@@ -4056,72 +3352,30 @@
       </w:r>
     </w:p>
     <w:p>
-      <w:proofErr w:type="spellStart"/>
-      <w:r>
-        <w:t>Tectum</w:t>
-      </w:r>
-      <w:proofErr w:type="spellEnd"/>
-      <w:r>
-        <w:t xml:space="preserve"> mésencéphale visuel migré vers le cortex </w:t>
-      </w:r>
-    </w:p>
-    <w:p>
-      <w:r>
-        <w:t xml:space="preserve">Thalamus centre d’intégration </w:t>
-      </w:r>
-      <w:r>
-        <w:t>migre vers le télencéphale</w:t>
-      </w:r>
-    </w:p>
-    <w:p>
-      <w:r>
-        <w:t xml:space="preserve">Striatum ensemble </w:t>
-      </w:r>
-      <w:r>
-        <w:t xml:space="preserve">noyer </w:t>
-      </w:r>
-      <w:proofErr w:type="spellStart"/>
-      <w:r>
-        <w:t>lenticulié</w:t>
-      </w:r>
-      <w:proofErr w:type="spellEnd"/>
-      <w:r>
-        <w:t xml:space="preserve"> (</w:t>
-      </w:r>
-      <w:r>
-        <w:t>pallidum +</w:t>
-      </w:r>
-      <w:r>
-        <w:t xml:space="preserve"> </w:t>
-      </w:r>
-      <w:proofErr w:type="spellStart"/>
-      <w:r>
-        <w:t>putamen</w:t>
-      </w:r>
-      <w:proofErr w:type="spellEnd"/>
-      <w:r>
-        <w:t>) + noyau caudé</w:t>
-      </w:r>
-    </w:p>
-    <w:p>
-      <w:r>
-        <w:t>Augmentation des commissures</w:t>
-      </w:r>
-      <w:r>
-        <w:t xml:space="preserve"> H corps calleux</w:t>
-      </w:r>
-    </w:p>
-    <w:p>
-      <w:r>
-        <w:t>++ de substances blanches + de substance grises.</w:t>
-      </w:r>
-      <w:r>
-        <w:t xml:space="preserve"> </w:t>
-      </w:r>
-    </w:p>
-    <w:p/>
-    <w:p/>
-    <w:p/>
+      <w:r>
+        <w:t xml:space="preserve">Tectum mésencéphale visuel migré vers le cortex </w:t>
+      </w:r>
+    </w:p>
+    <w:p>
+      <w:r>
+        <w:t>Thalamus centre d’intégration migre vers le télencéphale</w:t>
+      </w:r>
+    </w:p>
+    <w:p>
+      <w:r>
+        <w:t>Striatum ensemble noyer lenticulié (pallidum + putamen) + noyau caudé</w:t>
+      </w:r>
+    </w:p>
+    <w:p>
+      <w:r>
+        <w:t>Augmentation des commissures H corps calleux</w:t>
+      </w:r>
+    </w:p>
+    <w:p>
+      <w:r>
+        <w:t xml:space="preserve">++ de substances blanches + de substance grises. </w:t>
+      </w:r>
+    </w:p>
     <w:p/>
     <w:sectPr>
       <w:footerReference w:type="default" r:id="rId8"/>
@@ -4244,7 +3498,7 @@
         <v:path o:extrusionok="f" gradientshapeok="t" o:connecttype="rect"/>
         <o:lock v:ext="edit" aspectratio="t"/>
       </v:shapetype>
-      <v:shape id="_x0000_i1067" type="#_x0000_t75" style="width:50.15pt;height:21.85pt;visibility:visible;mso-wrap-style:square" o:bullet="t">
+      <v:shape id="_x0000_i1210" type="#_x0000_t75" style="width:50.25pt;height:21.75pt;visibility:visible;mso-wrap-style:square" o:bullet="t">
         <v:imagedata r:id="rId1" o:title=""/>
       </v:shape>
     </w:pict>
@@ -7561,16 +6815,17 @@
   <w:abstractNum w:abstractNumId="30" w15:restartNumberingAfterBreak="0">
     <w:nsid w:val="52AF443A"/>
     <w:multiLevelType w:val="hybridMultilevel"/>
-    <w:tmpl w:val="5A20EFF0"/>
-    <w:lvl w:ilvl="0" w:tplc="E6609CD2">
-      <w:numFmt w:val="bullet"/>
-      <w:lvlText w:val="•"/>
-      <w:lvlJc w:val="left"/>
-      <w:pPr>
-        <w:ind w:left="1413" w:hanging="705"/>
-      </w:pPr>
-      <w:rPr>
-        <w:rFonts w:ascii="Open Sans Light" w:eastAsiaTheme="minorHAnsi" w:hAnsi="Open Sans Light" w:cs="Open Sans Light" w:hint="default"/>
+    <w:tmpl w:val="78188C68"/>
+    <w:lvl w:ilvl="0" w:tplc="040C0001">
+      <w:start w:val="1"/>
+      <w:numFmt w:val="bullet"/>
+      <w:lvlText w:val=""/>
+      <w:lvlJc w:val="left"/>
+      <w:pPr>
+        <w:ind w:left="1410" w:hanging="705"/>
+      </w:pPr>
+      <w:rPr>
+        <w:rFonts w:ascii="Symbol" w:hAnsi="Symbol" w:hint="default"/>
       </w:rPr>
     </w:lvl>
     <w:lvl w:ilvl="1" w:tplc="040C0003" w:tentative="1">
@@ -7579,7 +6834,7 @@
       <w:lvlText w:val="o"/>
       <w:lvlJc w:val="left"/>
       <w:pPr>
-        <w:ind w:left="1440" w:hanging="360"/>
+        <w:ind w:left="1437" w:hanging="360"/>
       </w:pPr>
       <w:rPr>
         <w:rFonts w:ascii="Courier New" w:hAnsi="Courier New" w:cs="Courier New" w:hint="default"/>
@@ -7591,7 +6846,7 @@
       <w:lvlText w:val=""/>
       <w:lvlJc w:val="left"/>
       <w:pPr>
-        <w:ind w:left="2160" w:hanging="360"/>
+        <w:ind w:left="2157" w:hanging="360"/>
       </w:pPr>
       <w:rPr>
         <w:rFonts w:ascii="Wingdings" w:hAnsi="Wingdings" w:hint="default"/>
@@ -7603,7 +6858,7 @@
       <w:lvlText w:val=""/>
       <w:lvlJc w:val="left"/>
       <w:pPr>
-        <w:ind w:left="2880" w:hanging="360"/>
+        <w:ind w:left="2877" w:hanging="360"/>
       </w:pPr>
       <w:rPr>
         <w:rFonts w:ascii="Symbol" w:hAnsi="Symbol" w:hint="default"/>
@@ -7615,7 +6870,7 @@
       <w:lvlText w:val="o"/>
       <w:lvlJc w:val="left"/>
       <w:pPr>
-        <w:ind w:left="3600" w:hanging="360"/>
+        <w:ind w:left="3597" w:hanging="360"/>
       </w:pPr>
       <w:rPr>
         <w:rFonts w:ascii="Courier New" w:hAnsi="Courier New" w:cs="Courier New" w:hint="default"/>
@@ -7627,7 +6882,7 @@
       <w:lvlText w:val=""/>
       <w:lvlJc w:val="left"/>
       <w:pPr>
-        <w:ind w:left="4320" w:hanging="360"/>
+        <w:ind w:left="4317" w:hanging="360"/>
       </w:pPr>
       <w:rPr>
         <w:rFonts w:ascii="Wingdings" w:hAnsi="Wingdings" w:hint="default"/>
@@ -7639,7 +6894,7 @@
       <w:lvlText w:val=""/>
       <w:lvlJc w:val="left"/>
       <w:pPr>
-        <w:ind w:left="5040" w:hanging="360"/>
+        <w:ind w:left="5037" w:hanging="360"/>
       </w:pPr>
       <w:rPr>
         <w:rFonts w:ascii="Symbol" w:hAnsi="Symbol" w:hint="default"/>
@@ -7651,7 +6906,7 @@
       <w:lvlText w:val="o"/>
       <w:lvlJc w:val="left"/>
       <w:pPr>
-        <w:ind w:left="5760" w:hanging="360"/>
+        <w:ind w:left="5757" w:hanging="360"/>
       </w:pPr>
       <w:rPr>
         <w:rFonts w:ascii="Courier New" w:hAnsi="Courier New" w:cs="Courier New" w:hint="default"/>
@@ -7663,7 +6918,7 @@
       <w:lvlText w:val=""/>
       <w:lvlJc w:val="left"/>
       <w:pPr>
-        <w:ind w:left="6480" w:hanging="360"/>
+        <w:ind w:left="6477" w:hanging="360"/>
       </w:pPr>
       <w:rPr>
         <w:rFonts w:ascii="Wingdings" w:hAnsi="Wingdings" w:hint="default"/>
@@ -8533,13 +7788,13 @@
       <w:lvlText w:val=""/>
       <w:lvlJc w:val="left"/>
       <w:pPr>
-        <w:ind w:left="1422" w:hanging="360"/>
-      </w:pPr>
-      <w:rPr>
-        <w:rFonts w:ascii="Symbol" w:hAnsi="Symbol" w:hint="default"/>
-      </w:rPr>
-    </w:lvl>
-    <w:lvl w:ilvl="1" w:tplc="040C0003" w:tentative="1">
+        <w:ind w:left="785" w:hanging="360"/>
+      </w:pPr>
+      <w:rPr>
+        <w:rFonts w:ascii="Symbol" w:hAnsi="Symbol" w:hint="default"/>
+      </w:rPr>
+    </w:lvl>
+    <w:lvl w:ilvl="1" w:tplc="040C0003">
       <w:start w:val="1"/>
       <w:numFmt w:val="bullet"/>
       <w:lvlText w:val="o"/>
@@ -11068,7 +10323,6 @@
 <ds:datastoreItem xmlns:ds="http://schemas.openxmlformats.org/officeDocument/2006/customXml" ds:itemID="{CF58E30B-9D4E-4740-B421-EC1400C23537}">
   <ds:schemaRefs>
     <ds:schemaRef ds:uri="http://schemas.openxmlformats.org/officeDocument/2006/bibliography"/>
-    <ds:schemaRef ds:uri="http://www.w3.org/2000/xmlns/"/>
   </ds:schemaRefs>
 </ds:datastoreItem>
 </file>
--- a/L2/S3_PA_SPEV301_neurobiologie.docx
+++ b/L2/S3_PA_SPEV301_neurobiologie.docx
@@ -52,81 +52,17 @@
     </w:tbl>
     <w:p>
       <w:r>
-        <w:t>Le cerveau fait partie de la catégories des s</w:t>
-      </w:r>
-      <w:r>
-        <w:t>ystème</w:t>
-      </w:r>
-      <w:r>
-        <w:t xml:space="preserve">s </w:t>
-      </w:r>
-      <w:r>
-        <w:t xml:space="preserve">complexe </w:t>
-      </w:r>
-      <w:r>
-        <w:t>c’est-à-dire</w:t>
-      </w:r>
-      <w:r>
-        <w:t xml:space="preserve"> </w:t>
-      </w:r>
-      <w:r>
-        <w:t>d</w:t>
-      </w:r>
-      <w:r>
-        <w:t>e</w:t>
-      </w:r>
-      <w:r>
-        <w:t>s</w:t>
-      </w:r>
-      <w:r>
-        <w:t xml:space="preserve"> système</w:t>
-      </w:r>
-      <w:r>
-        <w:t>s</w:t>
-      </w:r>
-      <w:r>
-        <w:t xml:space="preserve"> </w:t>
-      </w:r>
-      <w:r>
-        <w:t xml:space="preserve">qui </w:t>
-      </w:r>
-      <w:r>
-        <w:t>se modifie</w:t>
-      </w:r>
-      <w:r>
-        <w:t>nt</w:t>
-      </w:r>
-      <w:r>
-        <w:t xml:space="preserve"> </w:t>
-      </w:r>
-      <w:r>
-        <w:t xml:space="preserve">en réponse aux </w:t>
-      </w:r>
-      <w:r>
-        <w:t>interactions</w:t>
-      </w:r>
-      <w:r>
-        <w:t xml:space="preserve"> passées. Autrement dit l’environnement fait partie intégrante de sa strucutre qu’il adopte</w:t>
-      </w:r>
-    </w:p>
-    <w:p>
-      <w:r>
+        <w:t>Le cerveau fait partie de la catégories des systèmes complexe c’est-à-dire des systèmes qui se modifient en réponse aux interactions passées. Autrement dit l’environnement fait partie intégrante de sa strucutre qu’il adopte</w:t>
+      </w:r>
+    </w:p>
+    <w:p>
+      <w:pPr>
         <w:rPr>
           <w:highlight w:val="yellow"/>
         </w:rPr>
-        <w:t xml:space="preserve">Les systèmes complexes s’opposent à ceux dit </w:t>
-      </w:r>
-      <w:r>
-        <w:rPr>
-          <w:highlight w:val="yellow"/>
-        </w:rPr>
-        <w:t>compliqué</w:t>
-      </w:r>
-      <w:r>
-        <w:rPr>
-          <w:highlight w:val="yellow"/>
-        </w:rPr>
-        <w:t>s (et simples) auquelle l’étude des parties.</w:t>
+      </w:pPr>
+      <w:r>
+        <w:t>Le cerveau est un systèmes complexes càd un système qui modifient son fonctionnement au contact de son environnement et de son histoire. Cela s’opposent à la notion de système compliqué ou simple  auquelle cas l’étude des parties indépendamment de l’environnement permet de comprendre comment fonctionne le système.</w:t>
       </w:r>
     </w:p>
     <w:p>
@@ -433,9 +369,8 @@
       <w:r>
         <w:rPr>
           <w:rFonts w:eastAsia="Times New Roman"/>
-          <w:highlight w:val="yellow"/>
         </w:rPr>
-        <w:t>Dans certain cas, un neurone est notamment présent dans certains mécanismes d’autorégulation, où un neurone est capable de libérer des neurotransmetteurs au niveau des dendrites.</w:t>
+        <w:t>Dans le cadre de certains mécanimes d’autorégulation, un neurone est capable de libérer des neurotransmetteurs au niveau des dendrites.</w:t>
       </w:r>
     </w:p>
     <w:p>
@@ -502,6 +437,7 @@
     </w:p>
     <w:p>
       <w:r>
+        <w:lastRenderedPageBreak/>
         <w:t>Les synapses peuvent connecter deux neurones au niveau de :</w:t>
       </w:r>
     </w:p>
@@ -510,7 +446,7 @@
         <w:pStyle w:val="Paragraphedeliste"/>
         <w:numPr>
           <w:ilvl w:val="0"/>
-          <w:numId w:val="35"/>
+          <w:numId w:val="7"/>
         </w:numPr>
       </w:pPr>
       <w:r>
@@ -522,11 +458,10 @@
         <w:pStyle w:val="Paragraphedeliste"/>
         <w:numPr>
           <w:ilvl w:val="0"/>
-          <w:numId w:val="35"/>
+          <w:numId w:val="7"/>
         </w:numPr>
       </w:pPr>
       <w:r>
-        <w:lastRenderedPageBreak/>
         <w:t>Axodendentritique</w:t>
       </w:r>
     </w:p>
@@ -535,7 +470,7 @@
         <w:pStyle w:val="Paragraphedeliste"/>
         <w:numPr>
           <w:ilvl w:val="0"/>
-          <w:numId w:val="35"/>
+          <w:numId w:val="7"/>
         </w:numPr>
       </w:pPr>
       <w:r>
@@ -547,7 +482,7 @@
         <w:pStyle w:val="Paragraphedeliste"/>
         <w:numPr>
           <w:ilvl w:val="0"/>
-          <w:numId w:val="35"/>
+          <w:numId w:val="7"/>
         </w:numPr>
       </w:pPr>
       <w:r>
@@ -559,7 +494,7 @@
         <w:pStyle w:val="Paragraphedeliste"/>
         <w:numPr>
           <w:ilvl w:val="0"/>
-          <w:numId w:val="35"/>
+          <w:numId w:val="7"/>
         </w:numPr>
       </w:pPr>
       <w:r>
@@ -571,7 +506,7 @@
         <w:pStyle w:val="Paragraphedeliste"/>
         <w:numPr>
           <w:ilvl w:val="0"/>
-          <w:numId w:val="35"/>
+          <w:numId w:val="7"/>
         </w:numPr>
       </w:pPr>
       <w:r>
@@ -813,34 +748,6 @@
         <w:pStyle w:val="Titre3"/>
       </w:pPr>
       <w:r>
-        <w:t>Principe</w:t>
-      </w:r>
-    </w:p>
-    <w:p>
-      <w:r>
-        <w:t>Lorsque les récepteurs synaptiques sont activés</w:t>
-      </w:r>
-    </w:p>
-    <w:p>
-      <w:r>
-        <w:t>Il y a un changement d’état :</w:t>
-      </w:r>
-    </w:p>
-    <w:p>
-      <w:r>
-        <w:t>Potentiel de repos</w:t>
-      </w:r>
-    </w:p>
-    <w:p>
-      <w:r>
-        <w:t>Potientiel d’activation</w:t>
-      </w:r>
-    </w:p>
-    <w:p>
-      <w:pPr>
-        <w:pStyle w:val="Titre3"/>
-      </w:pPr>
-      <w:r>
         <w:t>Intensité du stimulus</w:t>
       </w:r>
     </w:p>
@@ -858,6 +765,11 @@
       </w:r>
       <w:r>
         <w:t xml:space="preserve"> période minimale entre deux potentiels d’action. C’est la fréquence maximale possible. Elle est de l’ordre de 1 à 2 millisecondes.</w:t>
+      </w:r>
+    </w:p>
+    <w:p>
+      <w:r>
+        <w:t xml:space="preserve">L’intensité du signal est </w:t>
       </w:r>
     </w:p>
     <w:p>
@@ -1037,7 +949,6 @@
     </w:p>
     <w:p>
       <w:r>
-        <w:lastRenderedPageBreak/>
         <w:t>Comme la membrane est perméable aux ions K</w:t>
       </w:r>
       <w:r>
@@ -1047,7 +958,11 @@
         <w:t>+</w:t>
       </w:r>
       <w:r>
-        <w:t xml:space="preserve"> et que la concentration du milieu intracellulaire est supérieure à celle du milieu extracellulaire, les ions K</w:t>
+        <w:t xml:space="preserve"> et que la concentration du milieu intracellulaire est supérieure à celle du milieu extracellulaire, les </w:t>
+      </w:r>
+      <w:r>
+        <w:lastRenderedPageBreak/>
+        <w:t>ions K</w:t>
       </w:r>
       <w:r>
         <w:rPr>
@@ -1393,21 +1308,29 @@
         <w:pStyle w:val="Titre3"/>
       </w:pPr>
       <w:r>
-        <w:t>L’isolation par la gaine de miéline</w:t>
-      </w:r>
-    </w:p>
-    <w:p>
-      <w:r>
-        <w:t>En fait, l’évolution a fait émerger une solution différente pour augmenter la vitesse de propagation du potentiel électrique qui a consisté à isoler les axones avec un matériau qui possède une faible conductance appelé gaine de myéline. Les cellules qui produisent la gaine de myéline mesure entre 1 à 2mm et sont enroulées autour de l’axone.</w:t>
-      </w:r>
-    </w:p>
-    <w:p>
-      <w:r>
+        <w:t>L’isolation par la gaine de myéline</w:t>
+      </w:r>
+    </w:p>
+    <w:p>
+      <w:pPr>
         <w:rPr>
           <w:rStyle w:val="Accentuation"/>
         </w:rPr>
+      </w:pPr>
+      <w:r>
+        <w:t xml:space="preserve">En fait, l’évolution a fait émerger une solution différente pour augmenter la vitesse de propagation du potentiel électrique qui a consisté à isoler les axones avec un matériau qui possède une faible conductance appelé gaine de myéline. Les cellules qui produisent la gaine de myéline mesure entre 1 à 2mm et sont enroulées autour de l’axone. Leur taille constitue la distance limite pour que lorsque le potentiel d’action se propage et que sa tension diminue, elle ne passe jamais en dessous du seuil d’activation. Et </w:t>
+      </w:r>
+      <w:r>
         <w:lastRenderedPageBreak/>
-        <w:t>Gaine de myéline</w:t>
+        <w:t>ainsi, qu’a chaque nœud de Ranvier, le potentiel d’action puisse être régénéré.</w:t>
+      </w:r>
+    </w:p>
+    <w:p>
+      <w:r>
+        <w:rPr>
+          <w:rStyle w:val="Accentuation"/>
+        </w:rPr>
+        <w:t xml:space="preserve"> myéline</w:t>
       </w:r>
       <w:r>
         <w:t xml:space="preserve"> couche de membranes cellulaires enroulés composées essentiellement de lipides qui constituent un matériau avec une faible conductance. L’axone est enroulé par une succession de gaines de myélines séparée des nœuds de Ranvier où l’on trouve les canaux ioniques </w:t>
@@ -1432,7 +1355,7 @@
         <w:t>Rmq :</w:t>
       </w:r>
       <w:r>
-        <w:t xml:space="preserve"> les parties protégées par la gaine de myélines ne contiennent pas de canaux ioniques. </w:t>
+        <w:t xml:space="preserve"> les parties protégées par la gaine de myélines ne contiennent pas de canaux ioniques.</w:t>
       </w:r>
     </w:p>
     <w:p>
@@ -1487,7 +1410,7 @@
         <w:pStyle w:val="Paragraphedeliste"/>
         <w:numPr>
           <w:ilvl w:val="0"/>
-          <w:numId w:val="40"/>
+          <w:numId w:val="11"/>
         </w:numPr>
       </w:pPr>
       <w:r>
@@ -1499,7 +1422,7 @@
         <w:pStyle w:val="Paragraphedeliste"/>
         <w:numPr>
           <w:ilvl w:val="0"/>
-          <w:numId w:val="40"/>
+          <w:numId w:val="11"/>
         </w:numPr>
       </w:pPr>
       <w:r>
@@ -1524,7 +1447,23 @@
     </w:p>
     <w:p>
       <w:r>
-        <w:t>Exemple : Attention, une synapse inhibitrice ne produit pas toujours un PPSI. Si son potentiel d’inversion (par exemple, Einv=-50mv) se situe entre Vm et la valeur seuil (par exemple à -40mv) et qu’un pré synapse produit une dépolarisation supérieure au potentiel d’inversion (ex : -45mv), le flux ionique s’inversera.</w:t>
+        <w:rPr>
+          <w:rStyle w:val="Accentuation"/>
+        </w:rPr>
+        <w:t>Attention</w:t>
+      </w:r>
+      <w:r>
+        <w:t xml:space="preserve">, une synapse inhibitrice ne produit pas toujours un PPSI. </w:t>
+      </w:r>
+      <w:r>
+        <w:rPr>
+          <w:i/>
+          <w:iCs/>
+        </w:rPr>
+        <w:t>Exemple :</w:t>
+      </w:r>
+      <w:r>
+        <w:t xml:space="preserve"> Si son potentiel d’inversion (par exemple, Einv=-50mv) se situe entre Vm et la valeur seuil (par exemple à -40mv) et qu’un pré synapse produit une dépolarisation supérieure au potentiel d’inversion (ex : -45mv), le flux ionique s’inversera.</w:t>
       </w:r>
     </w:p>
     <w:tbl>
@@ -1734,11 +1673,28 @@
       </w:tr>
     </w:tbl>
     <w:p>
+      <w:r>
+        <w:rPr>
+          <w:rStyle w:val="Accentuation"/>
+        </w:rPr>
+        <w:t>D</w:t>
+      </w:r>
+      <w:r>
+        <w:rPr>
+          <w:rStyle w:val="Accentuation"/>
+        </w:rPr>
+        <w:t>ifférence de potentiel (noté ddp)</w:t>
+      </w:r>
+      <w:r>
+        <w:t xml:space="preserve"> différence de potentiel électrochimique entre le milieu intra et extracellulaire. Elle se mesure en Volt.</w:t>
+      </w:r>
+    </w:p>
+    <w:p>
       <w:pPr>
         <w:pStyle w:val="Titre3"/>
       </w:pPr>
       <w:r>
-        <w:t xml:space="preserve"> Poids synaptique</w:t>
+        <w:t>Poids synaptique</w:t>
       </w:r>
     </w:p>
     <w:p>
@@ -1756,10 +1712,11 @@
         <w:pStyle w:val="Paragraphedeliste"/>
         <w:numPr>
           <w:ilvl w:val="0"/>
-          <w:numId w:val="47"/>
+          <w:numId w:val="12"/>
         </w:numPr>
       </w:pPr>
       <w:r>
+        <w:lastRenderedPageBreak/>
         <w:t>Le poids synaptique dépend de position sur l’arbre dendritique.</w:t>
       </w:r>
     </w:p>
@@ -1768,7 +1725,7 @@
         <w:pStyle w:val="Paragraphedeliste"/>
         <w:numPr>
           <w:ilvl w:val="0"/>
-          <w:numId w:val="47"/>
+          <w:numId w:val="12"/>
         </w:numPr>
       </w:pPr>
       <w:r>
@@ -1780,7 +1737,7 @@
         <w:pStyle w:val="Paragraphedeliste"/>
         <w:numPr>
           <w:ilvl w:val="0"/>
-          <w:numId w:val="47"/>
+          <w:numId w:val="12"/>
         </w:numPr>
       </w:pPr>
       <w:r>
@@ -1792,7 +1749,7 @@
         <w:pStyle w:val="Paragraphedeliste"/>
         <w:numPr>
           <w:ilvl w:val="0"/>
-          <w:numId w:val="47"/>
+          <w:numId w:val="12"/>
         </w:numPr>
       </w:pPr>
       <w:r>
@@ -1812,8 +1769,18 @@
     </w:p>
     <w:p>
       <w:r>
-        <w:lastRenderedPageBreak/>
-        <w:t xml:space="preserve">Résistance empêche le mouvement </w:t>
+        <w:rPr>
+          <w:rStyle w:val="Accentuation"/>
+        </w:rPr>
+        <w:t>Résistance</w:t>
+      </w:r>
+      <w:r>
+        <w:t xml:space="preserve"> ce qui empêche le mouvement.</w:t>
+      </w:r>
+    </w:p>
+    <w:p>
+      <w:r>
+        <w:t>La résistance dans le neurone est  :</w:t>
       </w:r>
     </w:p>
     <w:p>
@@ -1821,7 +1788,7 @@
         <w:pStyle w:val="Paragraphedeliste"/>
         <w:numPr>
           <w:ilvl w:val="0"/>
-          <w:numId w:val="39"/>
+          <w:numId w:val="10"/>
         </w:numPr>
       </w:pPr>
       <w:r>
@@ -1833,7 +1800,7 @@
         <w:pStyle w:val="Paragraphedeliste"/>
         <w:numPr>
           <w:ilvl w:val="0"/>
-          <w:numId w:val="39"/>
+          <w:numId w:val="10"/>
         </w:numPr>
       </w:pPr>
       <w:r>
@@ -1850,12 +1817,13 @@
     </w:p>
     <w:p>
       <w:r>
-        <w:t xml:space="preserve">Le PPS se , s’il n’est pas suffisament dépolarisant </w:t>
-      </w:r>
-    </w:p>
-    <w:p>
-      <w:r>
-        <w:t>Si le courant n’atteint pas le seuil d’excitation, il décroit de façon exponentielle avec la distance qu’il parcourt. Le neurone peut alors être considérer comme ayant une conductance très faible. Ainsi la conduction passive du neurone est très faible car le potentiel électrique perd de sa force à cause de  :</w:t>
+        <w:t xml:space="preserve">Si le courant n’atteint pas le seuil d’excitation (ce qui est équivalent à dire que le </w:t>
+      </w:r>
+      <w:r>
+        <w:t>PPS n’est pas suffisament dépolarisant</w:t>
+      </w:r>
+      <w:r>
+        <w:t>), il décroit de façon exponentielle avec la distance qu’il parcourt. Le neurone peut alors être considérer comme ayant une conductance très faible. Ainsi la conduction passive du neurone est très faible car le potentiel électrique perd de sa force à cause de  :</w:t>
       </w:r>
     </w:p>
     <w:p>
@@ -1863,7 +1831,7 @@
         <w:pStyle w:val="Paragraphedeliste"/>
         <w:numPr>
           <w:ilvl w:val="0"/>
-          <w:numId w:val="37"/>
+          <w:numId w:val="8"/>
         </w:numPr>
       </w:pPr>
       <w:r>
@@ -1875,7 +1843,7 @@
         <w:pStyle w:val="Paragraphedeliste"/>
         <w:numPr>
           <w:ilvl w:val="0"/>
-          <w:numId w:val="37"/>
+          <w:numId w:val="8"/>
         </w:numPr>
       </w:pPr>
       <w:r>
@@ -1884,7 +1852,126 @@
     </w:p>
     <w:p>
       <w:r>
-        <w:t>Lorsque le seuil du potentiel d’action est atteint les canaux ioniques s’ouvrent et dépolarise la membrane. Le neurone devient un très bon conducteur car le potentiel d’action se maintient sa charge grâce à l’ouveture des canaux tension dépendants. Ainsi la conduction active est très forte.</w:t>
+        <w:t>Lorsque le seuil du potentiel d’action est atteint les canaux ioniques s’ouvrent et dépolarisent la membrane. Le neurone devient un très bon conducteur car le potentiel d’action maintient sa charge grâce à l’ouveture des canaux tension dépendants. Ainsi la conduction active est très forte.</w:t>
+      </w:r>
+    </w:p>
+    <w:p>
+      <w:pPr>
+        <w:pStyle w:val="Titre3"/>
+      </w:pPr>
+      <w:r>
+        <w:t>Caractériser l’excitabilité d’un neurone </w:t>
+      </w:r>
+    </w:p>
+    <w:p>
+      <w:r>
+        <w:t>Rhéobase intensité minimale pour un PA. </w:t>
+      </w:r>
+    </w:p>
+    <w:p>
+      <w:r>
+        <w:t>Électrotonique dans la gaine de myéline </w:t>
+      </w:r>
+    </w:p>
+    <w:p>
+      <w:r>
+        <w:rPr>
+          <w:rStyle w:val="Accentuation"/>
+        </w:rPr>
+        <w:t>Chronaxie</w:t>
+      </w:r>
+      <w:r>
+        <w:t xml:space="preserve"> durée minimal de l’application d’un courant pour provoquer la . Elle est définie par la durée en fonction de l’aérobase.  </w:t>
+      </w:r>
+    </w:p>
+    <w:p>
+      <w:pPr>
+        <w:pStyle w:val="Titre3"/>
+      </w:pPr>
+      <w:r>
+        <w:t>Période réfractaire</w:t>
+      </w:r>
+    </w:p>
+    <w:p>
+      <w:r>
+        <w:t>La p</w:t>
+      </w:r>
+      <w:r>
+        <w:t>ériode réfractaire </w:t>
+      </w:r>
+      <w:r>
+        <w:t xml:space="preserve">totale est la </w:t>
+      </w:r>
+      <w:r>
+        <w:t xml:space="preserve">durée </w:t>
+      </w:r>
+      <w:r>
+        <w:t>minimale</w:t>
+      </w:r>
+      <w:r>
+        <w:t xml:space="preserve"> </w:t>
+      </w:r>
+      <w:r>
+        <w:t>pour avoir</w:t>
+      </w:r>
+      <w:r>
+        <w:t xml:space="preserve"> deux potentiels d’action</w:t>
+      </w:r>
+      <w:r>
+        <w:t xml:space="preserve"> produit par la même intensité. Elle est la somme de la période réfractaire :</w:t>
+      </w:r>
+      <w:r>
+        <w:t> </w:t>
+      </w:r>
+    </w:p>
+    <w:p>
+      <w:pPr>
+        <w:pStyle w:val="Paragraphedeliste"/>
+        <w:numPr>
+          <w:ilvl w:val="0"/>
+          <w:numId w:val="16"/>
+        </w:numPr>
+      </w:pPr>
+      <w:r>
+        <w:t>Absolue :  </w:t>
+      </w:r>
+      <w:r>
+        <w:t xml:space="preserve">durée durant laquel toute stimulation quelques soit son intensité ne produit pas dépolarisation. </w:t>
+      </w:r>
+    </w:p>
+    <w:p>
+      <w:pPr>
+        <w:pStyle w:val="Paragraphedeliste"/>
+        <w:numPr>
+          <w:ilvl w:val="0"/>
+          <w:numId w:val="16"/>
+        </w:numPr>
+      </w:pPr>
+      <w:r>
+        <w:t>Relative</w:t>
+      </w:r>
+      <w:r>
+        <w:t> : durée durant laquel l’intensité de la stimulation produira une différence de potentiel inférieur à la valeur habituelle.</w:t>
+      </w:r>
+      <w:r>
+        <w:t> </w:t>
+      </w:r>
+    </w:p>
+    <w:p>
+      <w:r>
+        <w:rPr>
+          <w:rStyle w:val="Accentuation"/>
+        </w:rPr>
+        <w:t>Charge</w:t>
+      </w:r>
+      <w:r>
+        <w:t xml:space="preserve"> intensité multipliés par le temps</w:t>
+      </w:r>
+      <w:r>
+        <w:t>. C’est la c</w:t>
+      </w:r>
+      <w:r>
+        <w:t>harge qui génère un potentiel d’action. </w:t>
       </w:r>
     </w:p>
     <w:p>
@@ -1926,7 +2013,7 @@
     </w:p>
     <w:p>
       <w:r>
-        <w:t>Pour atteindre le potentiel d’activation, un neurone peut se faire par sommation des PPS à condition qu’il ne soit pas :</w:t>
+        <w:t>Pour atteindre le potentiel d’activation, un neurone peut se faire par sommation des PPS à condition que :</w:t>
       </w:r>
     </w:p>
     <w:p>
@@ -1934,11 +2021,11 @@
         <w:pStyle w:val="Paragraphedeliste"/>
         <w:numPr>
           <w:ilvl w:val="0"/>
-          <w:numId w:val="38"/>
+          <w:numId w:val="9"/>
         </w:numPr>
       </w:pPr>
       <w:r>
-        <w:t>De l’activation de plusieurs neurones présynaptique quasi simultanément.</w:t>
+        <w:t>De l’activation de plusieurs neurones présynaptique soit quasi simultané.</w:t>
       </w:r>
     </w:p>
     <w:p>
@@ -1946,114 +2033,28 @@
         <w:pStyle w:val="Paragraphedeliste"/>
         <w:numPr>
           <w:ilvl w:val="0"/>
-          <w:numId w:val="38"/>
+          <w:numId w:val="9"/>
         </w:numPr>
       </w:pPr>
       <w:r>
-        <w:t>La somme de potentiel produit par un seul neurone.</w:t>
+        <w:t>La somme des potentiel produit par un seul neurone.</w:t>
       </w:r>
     </w:p>
     <w:tbl>
       <w:tblPr>
         <w:tblStyle w:val="Grilledetableauclaire"/>
         <w:tblW w:w="0" w:type="auto"/>
-        <w:tblLook w:val="04A0" w:firstRow="1" w:lastRow="0" w:firstColumn="1" w:lastColumn="0" w:noHBand="0" w:noVBand="1"/>
+        <w:tblLook w:val="0400" w:firstRow="0" w:lastRow="0" w:firstColumn="0" w:lastColumn="0" w:noHBand="0" w:noVBand="1"/>
       </w:tblPr>
       <w:tblGrid>
         <w:gridCol w:w="7335"/>
       </w:tblGrid>
       <w:tr>
-        <w:trPr>
-          <w:cnfStyle w:val="100000000000" w:firstRow="1" w:lastRow="0" w:firstColumn="0" w:lastColumn="0" w:oddVBand="0" w:evenVBand="0" w:oddHBand="0" w:evenHBand="0" w:firstRowFirstColumn="0" w:firstRowLastColumn="0" w:lastRowFirstColumn="0" w:lastRowLastColumn="0"/>
-        </w:trPr>
-        <w:tc>
-          <w:tcPr>
-            <w:cnfStyle w:val="001000000000" w:firstRow="0" w:lastRow="0" w:firstColumn="1" w:lastColumn="0" w:oddVBand="0" w:evenVBand="0" w:oddHBand="0" w:evenHBand="0" w:firstRowFirstColumn="0" w:firstRowLastColumn="0" w:lastRowFirstColumn="0" w:lastRowLastColumn="0"/>
+        <w:tc>
+          <w:tcPr>
             <w:tcW w:w="7335" w:type="dxa"/>
           </w:tcPr>
-          <w:p>
-            <w:r>
-              <w:t>Reste</w:t>
-            </w:r>
-          </w:p>
-          <w:p>
-            <w:r>
-              <w:t>Trois mécanismes :</w:t>
-            </w:r>
-          </w:p>
-          <w:tbl>
-            <w:tblPr>
-              <w:tblStyle w:val="Grilledetableauclaire"/>
-              <w:tblW w:w="0" w:type="auto"/>
-              <w:tblLook w:val="0400" w:firstRow="0" w:lastRow="0" w:firstColumn="0" w:lastColumn="0" w:noHBand="0" w:noVBand="1"/>
-            </w:tblPr>
-            <w:tblGrid>
-              <w:gridCol w:w="2368"/>
-              <w:gridCol w:w="2370"/>
-              <w:gridCol w:w="2371"/>
-            </w:tblGrid>
-            <w:tr>
-              <w:tc>
-                <w:tcPr>
-                  <w:tcW w:w="2445" w:type="dxa"/>
-                </w:tcPr>
-                <w:p>
-                  <w:r>
-                    <w:t>Inhibition</w:t>
-                  </w:r>
-                </w:p>
-              </w:tc>
-              <w:tc>
-                <w:tcPr>
-                  <w:tcW w:w="2445" w:type="dxa"/>
-                </w:tcPr>
-                <w:p>
-                  <w:r>
-                    <w:t>Non activation</w:t>
-                  </w:r>
-                </w:p>
-              </w:tc>
-              <w:tc>
-                <w:tcPr>
-                  <w:tcW w:w="2445" w:type="dxa"/>
-                </w:tcPr>
-                <w:p>
-                  <w:r>
-                    <w:t>Activation</w:t>
-                  </w:r>
-                </w:p>
-              </w:tc>
-            </w:tr>
-          </w:tbl>
-          <w:p>
-            <w:r>
-              <w:t xml:space="preserve">L’activation du neurone peut se faire par la levée de l’inhibition du neurone suivant. </w:t>
-            </w:r>
-          </w:p>
-          <w:p>
-            <w:pPr>
-              <w:rPr>
-                <w:b w:val="0"/>
-              </w:rPr>
-            </w:pPr>
-            <w:r>
-              <w:t>Plasticité synaptique</w:t>
-            </w:r>
-          </w:p>
-          <w:p>
-            <w:pPr>
-              <w:pStyle w:val="Paragraphedeliste"/>
-              <w:numPr>
-                <w:ilvl w:val="0"/>
-                <w:numId w:val="39"/>
-              </w:numPr>
-            </w:pPr>
-          </w:p>
-          <w:p>
-            <w:r>
-              <w:t>Intégration dendritique</w:t>
-            </w:r>
-          </w:p>
+          <w:p/>
         </w:tc>
       </w:tr>
     </w:tbl>
@@ -2062,6 +2063,7 @@
         <w:pStyle w:val="Titre3"/>
       </w:pPr>
       <w:r>
+        <w:lastRenderedPageBreak/>
         <w:t>Conduction du neurone</w:t>
       </w:r>
     </w:p>
@@ -2075,7 +2077,7 @@
         <w:pStyle w:val="Paragraphedeliste"/>
         <w:numPr>
           <w:ilvl w:val="0"/>
-          <w:numId w:val="44"/>
+          <w:numId w:val="10"/>
         </w:numPr>
       </w:pPr>
       <w:r>
@@ -2087,7 +2089,7 @@
         <w:pStyle w:val="Paragraphedeliste"/>
         <w:numPr>
           <w:ilvl w:val="0"/>
-          <w:numId w:val="44"/>
+          <w:numId w:val="10"/>
         </w:numPr>
       </w:pPr>
       <w:r>
@@ -2096,6 +2098,20 @@
     </w:p>
     <w:p>
       <w:r>
+        <w:rPr>
+          <w:u w:val="single"/>
+        </w:rPr>
+        <w:t>Rmq :</w:t>
+      </w:r>
+      <w:r>
+        <w:t xml:space="preserve"> cela équivaut à dire que le p</w:t>
+      </w:r>
+      <w:r>
+        <w:t>otentiel électrotonique diminue rapidement avec la distance. </w:t>
+      </w:r>
+    </w:p>
+    <w:p>
+      <w:r>
         <w:t>Lorsque le seuil du potentiel d’action est atteint les canaux ioniques s’ouvrent et dépolarise la membrane. Le neurone devient un très bon conducteur car la conduction active.</w:t>
       </w:r>
     </w:p>
@@ -2104,7 +2120,6 @@
         <w:pStyle w:val="Titre1"/>
       </w:pPr>
       <w:r>
-        <w:lastRenderedPageBreak/>
         <w:t>Les neurotransmetteurs</w:t>
       </w:r>
     </w:p>
@@ -2140,19 +2155,13 @@
     </w:p>
     <w:p>
       <w:r>
-        <w:t>Pour qu’une molécule soit considérée comme un neurotransmetteur, il faut :</w:t>
-      </w:r>
-    </w:p>
-    <w:p>
-      <w:pPr>
-        <w:pStyle w:val="Paragraphedeliste"/>
-        <w:numPr>
-          <w:ilvl w:val="0"/>
-          <w:numId w:val="34"/>
-        </w:numPr>
-      </w:pPr>
-      <w:r>
-        <w:t>Une fois le neurotransmetteur a transmis le signal il est soit dégradé soit capturer.</w:t>
+        <w:rPr>
+          <w:u w:val="single"/>
+        </w:rPr>
+        <w:t>Rmq :</w:t>
+      </w:r>
+      <w:r>
+        <w:t xml:space="preserve"> Pour qu’une molécule soit considérée comme un neurotransmetteur, il faut qu’une fois qu’elle est a transmis le signal, qu’elle soit dégradée ou capturée.</w:t>
       </w:r>
     </w:p>
     <w:p>
@@ -2257,11 +2266,8 @@
       </w:r>
     </w:p>
     <w:p>
-      <w:pPr>
-        <w:pStyle w:val="Titre2"/>
-      </w:pPr>
-      <w:r>
-        <w:t>Synthèse des neurotransmetteurs</w:t>
+      <w:r>
+        <w:t>Une substance est dite agoniste (par opposition à antagoniste) si elle se fixe sur les mêmes récepteurs cellulaires qu'une substance de référence et qui produit, au moins en partie, les mêmes effets.</w:t>
       </w:r>
     </w:p>
     <w:p>
@@ -2269,7 +2275,7 @@
         <w:pStyle w:val="Titre3"/>
       </w:pPr>
       <w:r>
-        <w:t>Fabrication des neurotransmetteurs à petites molécules</w:t>
+        <w:t>Synthèse des neurotransmetteurs à petites molécules</w:t>
       </w:r>
     </w:p>
     <w:p>
@@ -2313,11 +2319,12 @@
         <w:pStyle w:val="Paragraphedeliste"/>
         <w:numPr>
           <w:ilvl w:val="0"/>
-          <w:numId w:val="34"/>
+          <w:numId w:val="6"/>
         </w:numPr>
         <w:spacing w:after="100" w:afterAutospacing="1"/>
       </w:pPr>
       <w:r>
+        <w:lastRenderedPageBreak/>
         <w:t>Ionotropiques : le neuromédiateur se lie directement au canal ionique.</w:t>
       </w:r>
     </w:p>
@@ -2326,7 +2333,7 @@
         <w:pStyle w:val="Paragraphedeliste"/>
         <w:numPr>
           <w:ilvl w:val="0"/>
-          <w:numId w:val="34"/>
+          <w:numId w:val="6"/>
         </w:numPr>
       </w:pPr>
       <w:r>
@@ -2504,16 +2511,6 @@
     <w:p>
       <w:r>
         <w:t>La voie métabolique permet à la cellule de moduler avec précision la réponse cellulaire.</w:t>
-      </w:r>
-    </w:p>
-    <w:p>
-      <w:r>
-        <w:t>Agoniste</w:t>
-      </w:r>
-    </w:p>
-    <w:p>
-      <w:r>
-        <w:t>Antagoniste</w:t>
       </w:r>
     </w:p>
     <w:p>
@@ -2549,7 +2546,6 @@
           </w:tcPr>
           <w:p>
             <w:r>
-              <w:lastRenderedPageBreak/>
               <w:t>SNC</w:t>
             </w:r>
           </w:p>
@@ -2667,7 +2663,7 @@
         <w:pStyle w:val="Paragraphedeliste"/>
         <w:numPr>
           <w:ilvl w:val="0"/>
-          <w:numId w:val="30"/>
+          <w:numId w:val="3"/>
         </w:numPr>
       </w:pPr>
       <w:r>
@@ -2679,7 +2675,7 @@
         <w:pStyle w:val="Paragraphedeliste"/>
         <w:numPr>
           <w:ilvl w:val="0"/>
-          <w:numId w:val="30"/>
+          <w:numId w:val="3"/>
         </w:numPr>
       </w:pPr>
       <w:r>
@@ -2716,7 +2712,7 @@
               <w:pStyle w:val="Paragraphedeliste"/>
               <w:numPr>
                 <w:ilvl w:val="0"/>
-                <w:numId w:val="31"/>
+                <w:numId w:val="4"/>
               </w:numPr>
             </w:pPr>
             <w:r>
@@ -2728,7 +2724,7 @@
               <w:pStyle w:val="Paragraphedeliste"/>
               <w:numPr>
                 <w:ilvl w:val="0"/>
-                <w:numId w:val="31"/>
+                <w:numId w:val="4"/>
               </w:numPr>
             </w:pPr>
             <w:r>
@@ -2748,11 +2744,6 @@
         </w:tc>
       </w:tr>
     </w:tbl>
-    <w:p>
-      <w:r>
-        <w:t xml:space="preserve">La barrière encéphalique </w:t>
-      </w:r>
-    </w:p>
     <w:p>
       <w:r>
         <w:t>Les astrocytes peuvent être liées aux :</w:t>
@@ -2798,7 +2789,13 @@
     </w:p>
     <w:p>
       <w:r>
-        <w:t>Rmq : les interactions sont bidirectionnelles entre les neurones et les astrocytes.</w:t>
+        <w:rPr>
+          <w:u w:val="single"/>
+        </w:rPr>
+        <w:t>Rmq :</w:t>
+      </w:r>
+      <w:r>
+        <w:t xml:space="preserve"> les interactions sont bidirectionnelles entre les neurones et les astrocytes.</w:t>
       </w:r>
     </w:p>
     <w:p>
@@ -2808,43 +2805,51 @@
     </w:p>
     <w:p>
       <w:r>
-        <w:t>Les connexions entre les neurones sont souvent entourées par des astrocytes. La taille de l’astrocyte de dépendra de l‘utilisation de la connexion.</w:t>
-      </w:r>
-    </w:p>
-    <w:p>
-      <w:r>
-        <w:t xml:space="preserve">Plus il sera présent plus la connexion le sera également. </w:t>
-      </w:r>
-    </w:p>
-    <w:p/>
-    <w:p>
-      <w:r>
-        <w:t xml:space="preserve">Astrocyte connecté entre eux. Il forme un syncitum. </w:t>
-      </w:r>
-    </w:p>
-    <w:p>
-      <w:r>
-        <w:t>Jonction inter astrocyte.</w:t>
-      </w:r>
-    </w:p>
-    <w:p>
-      <w:r>
-        <w:t xml:space="preserve">Sous la forme d’un canal forme une lien directe grâce à des protéines transmembranaires appelées connectines </w:t>
-      </w:r>
-    </w:p>
-    <w:p>
-      <w:r>
-        <w:t>Six connectines forment un connexon. La jonction se matérialise par l’assemblage de deux connexons des deux astrocytes.</w:t>
-      </w:r>
-    </w:p>
-    <w:p>
-      <w:r>
-        <w:t>Toutes les astrocytes ne possèdent pas de connectines. Et elles sont renouveler rapidement (reste quelques heures).</w:t>
-      </w:r>
-    </w:p>
-    <w:p>
-      <w:r>
-        <w:t>Deux types du type des deux protéines :</w:t>
+        <w:t xml:space="preserve">Les connexions entre les neurones sont souvent entourées par des astrocytes. La taille de l’astrocyte et de sa connexion avec le neurone dépendra de son utilisation. Plus elle sera solicitée plus ils seront grandes. </w:t>
+      </w:r>
+    </w:p>
+    <w:p>
+      <w:r>
+        <w:t>Les astrocytes sont connectés entre eux par des jonctions</w:t>
+      </w:r>
+      <w:r>
+        <w:t xml:space="preserve"> inter astrocyte</w:t>
+      </w:r>
+      <w:r>
+        <w:t>s et forment un syncitum.</w:t>
+      </w:r>
+    </w:p>
+    <w:p>
+      <w:pPr>
+        <w:pStyle w:val="Titre3"/>
+      </w:pPr>
+      <w:r>
+        <w:t>Les jonctions inter astrocytes</w:t>
+      </w:r>
+    </w:p>
+    <w:p>
+      <w:r>
+        <w:t>Les astrocytes possèdent un complex protéiques transmembranaires appelé connexon. Deux connexons sont capables de s’assembler pour former un canal directe entre deux astrocytes. Le complexe se dissocit souvent. Il ne reste qu’en moyenne que</w:t>
+      </w:r>
+      <w:r>
+        <w:t xml:space="preserve"> quelques heures.</w:t>
+      </w:r>
+    </w:p>
+    <w:p>
+      <w:r>
+        <w:t>Chaque connexon est formé de six protéines, les connectines.</w:t>
+      </w:r>
+    </w:p>
+    <w:p>
+      <w:r>
+        <w:rPr>
+          <w:u w:val="single"/>
+        </w:rPr>
+        <w:lastRenderedPageBreak/>
+        <w:t>Rmq :</w:t>
+      </w:r>
+      <w:r>
+        <w:t xml:space="preserve"> Toutes les astrocytes ne possèdent pas de connectines. Deux types du type des deux protéines :</w:t>
       </w:r>
     </w:p>
     <w:p>
@@ -2852,7 +2857,7 @@
         <w:pStyle w:val="Paragraphedeliste"/>
         <w:numPr>
           <w:ilvl w:val="0"/>
-          <w:numId w:val="33"/>
+          <w:numId w:val="5"/>
         </w:numPr>
       </w:pPr>
       <w:r>
@@ -2864,50 +2869,11 @@
         <w:pStyle w:val="Paragraphedeliste"/>
         <w:numPr>
           <w:ilvl w:val="0"/>
-          <w:numId w:val="33"/>
+          <w:numId w:val="5"/>
         </w:numPr>
       </w:pPr>
       <w:r>
         <w:t>Hétéromériques (protéines différentes)</w:t>
-      </w:r>
-    </w:p>
-    <w:p>
-      <w:r>
-        <w:t>Jonction deux complexes d’appareillage.</w:t>
-      </w:r>
-    </w:p>
-    <w:p>
-      <w:r>
-        <w:t xml:space="preserve">Les connecties </w:t>
-      </w:r>
-    </w:p>
-    <w:p/>
-    <w:p>
-      <w:r>
-        <w:t xml:space="preserve">Un connexon non appareillé peut également avoir le même rôle que des canaux protéiques. </w:t>
-      </w:r>
-    </w:p>
-    <w:p>
-      <w:r>
-        <w:t>Propagation du message nerveux</w:t>
-      </w:r>
-    </w:p>
-    <w:p/>
-    <w:p>
-      <w:r>
-        <w:t xml:space="preserve"> </w:t>
-      </w:r>
-    </w:p>
-    <w:p>
-      <w:r>
-        <w:tab/>
-        <w:t xml:space="preserve">Spatial arrive en même temps </w:t>
-      </w:r>
-    </w:p>
-    <w:p>
-      <w:r>
-        <w:tab/>
-        <w:t>Temporel accumulé dans un lapse de temps très court qui permet de franchir le potentiel</w:t>
       </w:r>
     </w:p>
     <w:p>
@@ -2931,6 +2897,11 @@
     </w:p>
     <w:p>
       <w:r>
+        <w:t>Les neurones sont issues de multiplication de cellules souches pro génitrices puis de leur différenciation cellulaire. </w:t>
+      </w:r>
+    </w:p>
+    <w:p>
+      <w:r>
         <w:t>On parle de neurogène :</w:t>
       </w:r>
     </w:p>
@@ -2939,7 +2910,7 @@
         <w:pStyle w:val="Paragraphedeliste"/>
         <w:numPr>
           <w:ilvl w:val="0"/>
-          <w:numId w:val="29"/>
+          <w:numId w:val="2"/>
         </w:numPr>
       </w:pPr>
       <w:r>
@@ -2951,7 +2922,7 @@
         <w:pStyle w:val="Paragraphedeliste"/>
         <w:numPr>
           <w:ilvl w:val="0"/>
-          <w:numId w:val="29"/>
+          <w:numId w:val="2"/>
         </w:numPr>
       </w:pPr>
       <w:r>
@@ -2963,7 +2934,7 @@
         <w:pStyle w:val="Paragraphedeliste"/>
         <w:numPr>
           <w:ilvl w:val="0"/>
-          <w:numId w:val="29"/>
+          <w:numId w:val="2"/>
         </w:numPr>
       </w:pPr>
       <w:r>
@@ -3009,7 +2980,7 @@
         <w:pStyle w:val="Paragraphedeliste"/>
         <w:numPr>
           <w:ilvl w:val="0"/>
-          <w:numId w:val="28"/>
+          <w:numId w:val="1"/>
         </w:numPr>
       </w:pPr>
       <w:r>
@@ -3021,7 +2992,7 @@
         <w:pStyle w:val="Paragraphedeliste"/>
         <w:numPr>
           <w:ilvl w:val="0"/>
-          <w:numId w:val="28"/>
+          <w:numId w:val="1"/>
         </w:numPr>
       </w:pPr>
       <w:r>
@@ -3033,7 +3004,7 @@
         <w:pStyle w:val="Paragraphedeliste"/>
         <w:numPr>
           <w:ilvl w:val="0"/>
-          <w:numId w:val="28"/>
+          <w:numId w:val="1"/>
         </w:numPr>
       </w:pPr>
       <w:r>
@@ -3045,7 +3016,7 @@
         <w:pStyle w:val="Paragraphedeliste"/>
         <w:numPr>
           <w:ilvl w:val="0"/>
-          <w:numId w:val="28"/>
+          <w:numId w:val="1"/>
         </w:numPr>
       </w:pPr>
       <w:r>
@@ -3057,7 +3028,7 @@
         <w:pStyle w:val="Paragraphedeliste"/>
         <w:numPr>
           <w:ilvl w:val="0"/>
-          <w:numId w:val="28"/>
+          <w:numId w:val="1"/>
         </w:numPr>
       </w:pPr>
       <w:r>
@@ -3077,303 +3048,606 @@
     </w:p>
     <w:p>
       <w:r>
-        <w:t>Structure d’un neurone</w:t>
-      </w:r>
-    </w:p>
-    <w:p>
-      <w:r>
-        <w:t>synapse contact entre les neurones</w:t>
-      </w:r>
-    </w:p>
-    <w:p>
-      <w:r>
-        <w:t xml:space="preserve">différence de potentiel (noté </w:t>
-      </w:r>
-      <w:r>
-        <w:t>ddp</w:t>
-      </w:r>
-      <w:r>
-        <w:t>)</w:t>
-      </w:r>
-    </w:p>
-    <w:p>
-      <w:r>
-        <w:t>Le cône axonique est le lieu de la traduction du signal en PA. </w:t>
-      </w:r>
-    </w:p>
-    <w:p>
-      <w:r>
-        <w:t>Potentiel électrotonique diminue rapidement avec la distance. </w:t>
-      </w:r>
-    </w:p>
-    <w:p>
-      <w:r>
-        <w:t>Volt différence de potentiel. </w:t>
-      </w:r>
-    </w:p>
-    <w:p>
-      <w:r>
-        <w:t>Colomb charge électrique </w:t>
-      </w:r>
-    </w:p>
-    <w:p>
-      <w:r>
-        <w:t>Période réfractaire durée maximale entre deux potentiels d’action. </w:t>
-      </w:r>
-    </w:p>
-    <w:p>
-      <w:r>
-        <w:t>Absolue :  </w:t>
-      </w:r>
-    </w:p>
-    <w:p>
-      <w:r>
-        <w:t>Relative </w:t>
-      </w:r>
-    </w:p>
-    <w:p>
-      <w:r>
-        <w:t>Période réfractaire amplitude intensité de simulation </w:t>
-      </w:r>
-    </w:p>
-    <w:p>
-      <w:r>
-        <w:t>Charge intensité multipliés par le temps </w:t>
-      </w:r>
-    </w:p>
-    <w:p>
-      <w:r>
-        <w:t>Charge qui génère un potentiel d’action. </w:t>
-      </w:r>
-    </w:p>
-    <w:p>
-      <w:r>
-        <w:t>Zone infraliminaire </w:t>
-      </w:r>
-    </w:p>
-    <w:p>
-      <w:r>
         <w:t> </w:t>
       </w:r>
     </w:p>
     <w:p>
-      <w:r>
-        <w:t>Caractériser l’excitabilité d’un neurone </w:t>
-      </w:r>
-    </w:p>
-    <w:p>
-      <w:r>
-        <w:t>Rhéobase intensité minimale pour un PA. </w:t>
-      </w:r>
-    </w:p>
-    <w:p>
-      <w:r>
-        <w:t>Chronaxie durée défini en fonction de l’aérobase </w:t>
-      </w:r>
-    </w:p>
-    <w:p>
-      <w:r>
-        <w:t> </w:t>
-      </w:r>
-    </w:p>
+      <w:pPr>
+        <w:pStyle w:val="Titre2"/>
+      </w:pPr>
+      <w:r>
+        <w:t>Onctologie et phylogénie du système nerveux</w:t>
+      </w:r>
+    </w:p>
+    <w:p>
+      <w:r>
+        <w:t>La strucutre du système nerveux est le reflet de l’origine commune avec les autres êtres vivants.</w:t>
+      </w:r>
+    </w:p>
+    <w:p>
+      <w:r>
+        <w:rPr>
+          <w:rStyle w:val="Accentuation"/>
+        </w:rPr>
+        <w:t>Céphalisation</w:t>
+      </w:r>
+      <w:r>
+        <w:t xml:space="preserve"> regroupement des glanglions au niveau de l’encéphale.</w:t>
+      </w:r>
+    </w:p>
+    <w:p>
+      <w:r>
+        <w:rPr>
+          <w:rStyle w:val="Accentuation"/>
+        </w:rPr>
+        <w:t>Cérébralisation</w:t>
+      </w:r>
+      <w:r>
+        <w:t xml:space="preserve"> ganglions regroupés et fusionné.</w:t>
+      </w:r>
+    </w:p>
+    <w:p>
+      <w:r>
+        <w:t>Les systèmes nerveux dans le régne animal </w:t>
+      </w:r>
+      <w:r>
+        <w:t xml:space="preserve">et leurs complexification </w:t>
+      </w:r>
+      <w:r>
+        <w:t>:</w:t>
+      </w:r>
+    </w:p>
+    <w:tbl>
+      <w:tblPr>
+        <w:tblStyle w:val="Grilledetableauclaire"/>
+        <w:tblW w:w="0" w:type="auto"/>
+        <w:tblLook w:val="0420" w:firstRow="1" w:lastRow="0" w:firstColumn="0" w:lastColumn="0" w:noHBand="0" w:noVBand="1"/>
+      </w:tblPr>
+      <w:tblGrid>
+        <w:gridCol w:w="2372"/>
+        <w:gridCol w:w="4963"/>
+      </w:tblGrid>
+      <w:tr>
+        <w:trPr>
+          <w:cnfStyle w:val="100000000000" w:firstRow="1" w:lastRow="0" w:firstColumn="0" w:lastColumn="0" w:oddVBand="0" w:evenVBand="0" w:oddHBand="0" w:evenHBand="0" w:firstRowFirstColumn="0" w:firstRowLastColumn="0" w:lastRowFirstColumn="0" w:lastRowLastColumn="0"/>
+        </w:trPr>
+        <w:tc>
+          <w:tcPr>
+            <w:tcW w:w="2372" w:type="dxa"/>
+          </w:tcPr>
+          <w:p>
+            <w:r>
+              <w:t>Taxon</w:t>
+            </w:r>
+          </w:p>
+        </w:tc>
+        <w:tc>
+          <w:tcPr>
+            <w:tcW w:w="4963" w:type="dxa"/>
+          </w:tcPr>
+          <w:p>
+            <w:r>
+              <w:t>Strucutre et nouveautés évolutives</w:t>
+            </w:r>
+          </w:p>
+        </w:tc>
+      </w:tr>
+      <w:tr>
+        <w:tc>
+          <w:tcPr>
+            <w:tcW w:w="2372" w:type="dxa"/>
+          </w:tcPr>
+          <w:p>
+            <w:r>
+              <w:t>Annèlide</w:t>
+            </w:r>
+          </w:p>
+        </w:tc>
+        <w:tc>
+          <w:tcPr>
+            <w:tcW w:w="4963" w:type="dxa"/>
+          </w:tcPr>
+          <w:p>
+            <w:r>
+              <w:t>une chaine ganglionnaire</w:t>
+            </w:r>
+          </w:p>
+        </w:tc>
+      </w:tr>
+      <w:tr>
+        <w:tc>
+          <w:tcPr>
+            <w:tcW w:w="2372" w:type="dxa"/>
+          </w:tcPr>
+          <w:p>
+            <w:pPr>
+              <w:rPr>
+                <w:b/>
+              </w:rPr>
+            </w:pPr>
+            <w:r>
+              <w:t>Mollusque</w:t>
+            </w:r>
+          </w:p>
+          <w:p>
+            <w:pPr>
+              <w:pStyle w:val="Paragraphedeliste"/>
+              <w:numPr>
+                <w:ilvl w:val="0"/>
+                <w:numId w:val="13"/>
+              </w:numPr>
+              <w:rPr>
+                <w:b/>
+              </w:rPr>
+            </w:pPr>
+            <w:r>
+              <w:t>G</w:t>
+            </w:r>
+            <w:r>
+              <w:t>astéropode</w:t>
+            </w:r>
+          </w:p>
+          <w:p>
+            <w:pPr>
+              <w:pStyle w:val="Paragraphedeliste"/>
+              <w:numPr>
+                <w:ilvl w:val="0"/>
+                <w:numId w:val="13"/>
+              </w:numPr>
+              <w:rPr>
+                <w:bCs/>
+              </w:rPr>
+            </w:pPr>
+            <w:r>
+              <w:rPr>
+                <w:bCs/>
+              </w:rPr>
+              <w:t xml:space="preserve">Céphalopode </w:t>
+            </w:r>
+          </w:p>
+        </w:tc>
+        <w:tc>
+          <w:tcPr>
+            <w:tcW w:w="4963" w:type="dxa"/>
+          </w:tcPr>
+          <w:p/>
+          <w:p>
+            <w:r>
+              <w:t xml:space="preserve">&gt; </w:t>
+            </w:r>
+            <w:r>
+              <w:t>3 paires de glanglions</w:t>
+            </w:r>
+          </w:p>
+          <w:p>
+            <w:r>
+              <w:t xml:space="preserve">&gt; + </w:t>
+            </w:r>
+            <w:r>
+              <w:t>Cerveau protégé dans une boite cartilageuse.</w:t>
+            </w:r>
+          </w:p>
+        </w:tc>
+      </w:tr>
+      <w:tr>
+        <w:tc>
+          <w:tcPr>
+            <w:tcW w:w="2372" w:type="dxa"/>
+          </w:tcPr>
+          <w:p>
+            <w:r>
+              <w:t>Arthropode</w:t>
+            </w:r>
+          </w:p>
+        </w:tc>
+        <w:tc>
+          <w:tcPr>
+            <w:tcW w:w="4963" w:type="dxa"/>
+          </w:tcPr>
+          <w:p>
+            <w:r>
+              <w:t>Véritable cerveau</w:t>
+            </w:r>
+            <w:r>
+              <w:t xml:space="preserve"> consitué de trois parties :</w:t>
+            </w:r>
+          </w:p>
+          <w:p>
+            <w:pPr>
+              <w:pStyle w:val="Paragraphedeliste"/>
+              <w:numPr>
+                <w:ilvl w:val="0"/>
+                <w:numId w:val="14"/>
+              </w:numPr>
+            </w:pPr>
+            <w:r>
+              <w:rPr>
+                <w:b/>
+                <w:bCs/>
+              </w:rPr>
+              <w:t>Protocérébron</w:t>
+            </w:r>
+            <w:r>
+              <w:t xml:space="preserve"> information visuel, voies motrices et comportement</w:t>
+            </w:r>
+          </w:p>
+          <w:p>
+            <w:pPr>
+              <w:pStyle w:val="Paragraphedeliste"/>
+              <w:numPr>
+                <w:ilvl w:val="0"/>
+                <w:numId w:val="14"/>
+              </w:numPr>
+            </w:pPr>
+            <w:r>
+              <w:rPr>
+                <w:b/>
+                <w:bCs/>
+              </w:rPr>
+              <w:t>Deutérocérébron</w:t>
+            </w:r>
+            <w:r>
+              <w:t xml:space="preserve"> olfati</w:t>
+            </w:r>
+            <w:r>
+              <w:t>f</w:t>
+            </w:r>
+            <w:r>
+              <w:t xml:space="preserve"> et antennules</w:t>
+            </w:r>
+            <w:r>
+              <w:t>.</w:t>
+            </w:r>
+          </w:p>
+          <w:p>
+            <w:pPr>
+              <w:pStyle w:val="Paragraphedeliste"/>
+              <w:numPr>
+                <w:ilvl w:val="0"/>
+                <w:numId w:val="14"/>
+              </w:numPr>
+            </w:pPr>
+            <w:r>
+              <w:rPr>
+                <w:b/>
+                <w:bCs/>
+              </w:rPr>
+              <w:t>Tritocérébron</w:t>
+            </w:r>
+            <w:r>
+              <w:t xml:space="preserve"> association deuxièmes paires d’antennes et chélicère.</w:t>
+            </w:r>
+          </w:p>
+        </w:tc>
+      </w:tr>
+      <w:tr>
+        <w:tc>
+          <w:tcPr>
+            <w:tcW w:w="2372" w:type="dxa"/>
+          </w:tcPr>
+          <w:p>
+            <w:r>
+              <w:t>Deutérostomien</w:t>
+            </w:r>
+          </w:p>
+          <w:p>
+            <w:pPr>
+              <w:pStyle w:val="Paragraphedeliste"/>
+              <w:numPr>
+                <w:ilvl w:val="0"/>
+                <w:numId w:val="15"/>
+              </w:numPr>
+            </w:pPr>
+            <w:r>
+              <w:t>Epithélioniens (échinoderme)</w:t>
+            </w:r>
+          </w:p>
+          <w:p>
+            <w:pPr>
+              <w:pStyle w:val="Paragraphedeliste"/>
+              <w:numPr>
+                <w:ilvl w:val="0"/>
+                <w:numId w:val="15"/>
+              </w:numPr>
+            </w:pPr>
+            <w:r>
+              <w:t>Epineuriens ou cordée</w:t>
+            </w:r>
+          </w:p>
+          <w:p>
+            <w:pPr>
+              <w:pStyle w:val="Paragraphedeliste"/>
+              <w:numPr>
+                <w:ilvl w:val="0"/>
+                <w:numId w:val="15"/>
+              </w:numPr>
+            </w:pPr>
+            <w:r>
+              <w:t>Vertébré</w:t>
+            </w:r>
+          </w:p>
+          <w:p>
+            <w:pPr>
+              <w:pStyle w:val="Paragraphedeliste"/>
+              <w:numPr>
+                <w:ilvl w:val="0"/>
+                <w:numId w:val="15"/>
+              </w:numPr>
+            </w:pPr>
+            <w:r>
+              <w:t>Poissons</w:t>
+            </w:r>
+          </w:p>
+          <w:p>
+            <w:pPr>
+              <w:pStyle w:val="Paragraphedeliste"/>
+              <w:numPr>
+                <w:ilvl w:val="0"/>
+                <w:numId w:val="15"/>
+              </w:numPr>
+            </w:pPr>
+            <w:r>
+              <w:t>A</w:t>
+            </w:r>
+            <w:r>
+              <w:t>mphibiens,</w:t>
+            </w:r>
+          </w:p>
+          <w:p>
+            <w:pPr>
+              <w:pStyle w:val="Paragraphedeliste"/>
+              <w:numPr>
+                <w:ilvl w:val="0"/>
+                <w:numId w:val="15"/>
+              </w:numPr>
+            </w:pPr>
+            <w:r>
+              <w:lastRenderedPageBreak/>
+              <w:t>R</w:t>
+            </w:r>
+            <w:r>
+              <w:t>eptilie</w:t>
+            </w:r>
+            <w:r>
+              <w:t xml:space="preserve"> et oiseaux</w:t>
+            </w:r>
+          </w:p>
+          <w:p>
+            <w:pPr>
+              <w:pStyle w:val="Paragraphedeliste"/>
+              <w:numPr>
+                <w:ilvl w:val="0"/>
+                <w:numId w:val="15"/>
+              </w:numPr>
+            </w:pPr>
+            <w:r>
+              <w:t>Mammifère</w:t>
+            </w:r>
+          </w:p>
+        </w:tc>
+        <w:tc>
+          <w:tcPr>
+            <w:tcW w:w="4963" w:type="dxa"/>
+          </w:tcPr>
+          <w:p/>
+          <w:p>
+            <w:r>
+              <w:t>&gt; A</w:t>
+            </w:r>
+            <w:r>
+              <w:t>nneau nerveux autour de la bouche</w:t>
+            </w:r>
+          </w:p>
+          <w:p/>
+          <w:p>
+            <w:r>
+              <w:t xml:space="preserve">&gt; + </w:t>
+            </w:r>
+            <w:r>
+              <w:t>Métamérisation</w:t>
+            </w:r>
+          </w:p>
+          <w:p>
+            <w:r>
+              <w:t xml:space="preserve">+ </w:t>
+            </w:r>
+            <w:r>
+              <w:t>Encéphalisation</w:t>
+            </w:r>
+          </w:p>
+          <w:p>
+            <w:r>
+              <w:t xml:space="preserve">&gt; + </w:t>
+            </w:r>
+            <w:r>
+              <w:t>Coelome devient coelome vertébrale chez les vertébrés</w:t>
+            </w:r>
+          </w:p>
+          <w:p>
+            <w:r>
+              <w:t>&gt; + A</w:t>
+            </w:r>
+            <w:r>
+              <w:t>pparition du tronc cérébral</w:t>
+            </w:r>
+          </w:p>
+          <w:p>
+            <w:r>
+              <w:lastRenderedPageBreak/>
+              <w:t>&gt; + A</w:t>
+            </w:r>
+            <w:r>
+              <w:t>pparition de la gaine de myéline</w:t>
+            </w:r>
+            <w:r>
+              <w:t xml:space="preserve"> </w:t>
+            </w:r>
+          </w:p>
+          <w:p>
+            <w:r>
+              <w:t>+ Apparition du s</w:t>
+            </w:r>
+            <w:r>
+              <w:t>ystème limbique</w:t>
+            </w:r>
+          </w:p>
+          <w:p>
+            <w:r>
+              <w:t xml:space="preserve">&gt; + </w:t>
+            </w:r>
+            <w:r>
+              <w:t>Apparition du néocortex zone spécialisé dans un seul sens.</w:t>
+            </w:r>
+          </w:p>
+        </w:tc>
+      </w:tr>
+    </w:tbl>
     <w:p>
       <w:r>
         <w:lastRenderedPageBreak/>
-        <w:t>Électrotonique dans la gaine de myéline </w:t>
-      </w:r>
-    </w:p>
-    <w:p>
-      <w:r>
-        <w:t>1mm distance limite. Le potentiel d’action diminue en se propageant mais ne passe pas régénérer au niveau des nœuds de Ranvier. La atténuation de l’amplitude sans jamais sous le potentiel d’activation. </w:t>
+        <w:t>La complexificiation du cerveau chez les mammifères a donné lieu à :</w:t>
+      </w:r>
+    </w:p>
+    <w:p>
+      <w:pPr>
+        <w:pStyle w:val="Paragraphedeliste"/>
+        <w:numPr>
+          <w:ilvl w:val="0"/>
+          <w:numId w:val="15"/>
+        </w:numPr>
+      </w:pPr>
+      <w:r>
+        <w:t xml:space="preserve">Tectum mésencéphale visuel migre vers le cortex. </w:t>
+      </w:r>
+    </w:p>
+    <w:p>
+      <w:pPr>
+        <w:pStyle w:val="Paragraphedeliste"/>
+        <w:numPr>
+          <w:ilvl w:val="0"/>
+          <w:numId w:val="15"/>
+        </w:numPr>
+      </w:pPr>
+      <w:r>
+        <w:t>Thalamus centre d’intégration migre vers le télencéphale.</w:t>
+      </w:r>
+    </w:p>
+    <w:p>
+      <w:pPr>
+        <w:pStyle w:val="Paragraphedeliste"/>
+        <w:numPr>
+          <w:ilvl w:val="0"/>
+          <w:numId w:val="15"/>
+        </w:numPr>
+      </w:pPr>
+      <w:r>
+        <w:t>Augmentation des commissures du corps calleux</w:t>
+      </w:r>
+    </w:p>
+    <w:p>
+      <w:r>
+        <w:rPr>
+          <w:u w:val="single"/>
+        </w:rPr>
+        <w:t>Rmq :</w:t>
+      </w:r>
+      <w:r>
+        <w:t xml:space="preserve"> La quantité de substances blanches augmente plus rapidement que la substance grise. </w:t>
       </w:r>
     </w:p>
     <w:p/>
-    <w:p>
-      <w:r>
-        <w:t>Cellules souches pro génitrices puis différenciation cellulaire. </w:t>
-      </w:r>
-    </w:p>
-    <w:p>
-      <w:r>
-        <w:t> </w:t>
-      </w:r>
-    </w:p>
-    <w:p>
-      <w:r>
-        <w:t>Chronaxie durée minimal de l’application d’un courant pour provoquer la  </w:t>
-      </w:r>
-    </w:p>
-    <w:p>
-      <w:r>
-        <w:t>Annèlide une chaine ganglionnaire</w:t>
-      </w:r>
-    </w:p>
-    <w:p>
-      <w:r>
-        <w:t>Onctologie et phylogénie du système nerveux</w:t>
-      </w:r>
-    </w:p>
-    <w:p>
-      <w:r>
-        <w:t>Céphalisation regroupement des glanglions au niveau de l’encéphale.</w:t>
-      </w:r>
-    </w:p>
-    <w:p>
-      <w:r>
-        <w:t>Mollusque gastéropode 3 paires de glanglions</w:t>
-      </w:r>
-    </w:p>
-    <w:p>
-      <w:r>
-        <w:t xml:space="preserve">Céphalopode </w:t>
-      </w:r>
-    </w:p>
-    <w:p>
-      <w:r>
-        <w:t>Cérébralisation ganglions regroupés et fusionné.</w:t>
-      </w:r>
-    </w:p>
-    <w:p>
-      <w:r>
-        <w:t>Cerveau protégé dans une boite cartilageuse.</w:t>
-      </w:r>
-    </w:p>
-    <w:p>
-      <w:r>
-        <w:t>Arthropode</w:t>
-      </w:r>
-    </w:p>
-    <w:p>
-      <w:r>
-        <w:tab/>
-        <w:t>Véritable cerveau</w:t>
-      </w:r>
-    </w:p>
-    <w:p>
-      <w:r>
-        <w:tab/>
-        <w:t>3</w:t>
-      </w:r>
-    </w:p>
-    <w:p>
-      <w:r>
-        <w:t>Protocérébron information visuel, voies motrices et comportement</w:t>
-      </w:r>
-    </w:p>
-    <w:p>
-      <w:r>
-        <w:t>Deutérocérébron olfatic et antennules</w:t>
-      </w:r>
-    </w:p>
-    <w:p>
-      <w:r>
-        <w:t>Tritocérébron association deuxièmes paires d’antennes et chélicère.</w:t>
-      </w:r>
-    </w:p>
-    <w:p>
-      <w:r>
-        <w:t>3 paires de ganglions</w:t>
-      </w:r>
-    </w:p>
-    <w:p>
-      <w:r>
-        <w:t xml:space="preserve">Deux chaines </w:t>
-      </w:r>
-    </w:p>
-    <w:p>
-      <w:r>
-        <w:t>Deutérostomien</w:t>
-      </w:r>
-    </w:p>
-    <w:p>
-      <w:r>
-        <w:t>Epithélioniens (échinoderme) anneau nerveux autour de la bouche.</w:t>
-      </w:r>
-    </w:p>
-    <w:p>
-      <w:r>
-        <w:t>Epineuriens ou cordée</w:t>
-      </w:r>
-    </w:p>
-    <w:p>
-      <w:r>
-        <w:tab/>
-        <w:t>Métamérisation</w:t>
-      </w:r>
-    </w:p>
-    <w:p>
-      <w:r>
-        <w:t>Coelome devient coelome vertébrale chez les vertbrés</w:t>
-      </w:r>
-    </w:p>
-    <w:p>
-      <w:r>
-        <w:t>Cohélocordée persiste</w:t>
-      </w:r>
-    </w:p>
-    <w:p>
-      <w:r>
-        <w:t>Urochordées disparait</w:t>
-      </w:r>
-    </w:p>
-    <w:p>
-      <w:r>
-        <w:t>Encéphalisation</w:t>
-      </w:r>
-    </w:p>
-    <w:p>
-      <w:r>
-        <w:t xml:space="preserve">Vertébré présence de myéline </w:t>
-      </w:r>
-    </w:p>
-    <w:p>
-      <w:r>
-        <w:t>Tronc cérébral reptilien (poissons et amphibiens)</w:t>
-      </w:r>
-    </w:p>
-    <w:p>
-      <w:r>
-        <w:t>Système limbique cerveau palimammalien (certain reptile et oiseaux)</w:t>
-      </w:r>
-    </w:p>
-    <w:p>
-      <w:r>
-        <w:t>Néocortex mammifère zone spécialisé dans un seul sens.</w:t>
-      </w:r>
-    </w:p>
-    <w:p>
-      <w:r>
-        <w:t>Aganthe développement en 5 étages</w:t>
-      </w:r>
-    </w:p>
-    <w:p>
-      <w:r>
-        <w:t>Pas de gaines de myéline.</w:t>
-      </w:r>
-    </w:p>
-    <w:p>
-      <w:r>
-        <w:t xml:space="preserve">Tectum mésencéphale visuel migré vers le cortex </w:t>
-      </w:r>
-    </w:p>
-    <w:p>
-      <w:r>
-        <w:t>Thalamus centre d’intégration migre vers le télencéphale</w:t>
-      </w:r>
-    </w:p>
-    <w:p>
-      <w:r>
-        <w:t>Striatum ensemble noyer lenticulié (pallidum + putamen) + noyau caudé</w:t>
-      </w:r>
-    </w:p>
-    <w:p>
-      <w:r>
-        <w:t>Augmentation des commissures H corps calleux</w:t>
-      </w:r>
-    </w:p>
-    <w:p>
-      <w:r>
-        <w:t xml:space="preserve">++ de substances blanches + de substance grises. </w:t>
+    <w:p/>
+    <w:p>
+      <w:pPr>
+        <w:pStyle w:val="Titre1"/>
+      </w:pPr>
+      <w:r>
+        <w:t>A l’AIDE</w:t>
+      </w:r>
+    </w:p>
+    <w:p>
+      <w:r>
+        <w:t>Trois mécanismes :</w:t>
+      </w:r>
+    </w:p>
+    <w:tbl>
+      <w:tblPr>
+        <w:tblStyle w:val="Grilledetableauclaire"/>
+        <w:tblW w:w="0" w:type="auto"/>
+        <w:tblLook w:val="0400" w:firstRow="0" w:lastRow="0" w:firstColumn="0" w:lastColumn="0" w:noHBand="0" w:noVBand="1"/>
+      </w:tblPr>
+      <w:tblGrid>
+        <w:gridCol w:w="2445"/>
+        <w:gridCol w:w="2445"/>
+        <w:gridCol w:w="2445"/>
+      </w:tblGrid>
+      <w:tr>
+        <w:tc>
+          <w:tcPr>
+            <w:tcW w:w="2445" w:type="dxa"/>
+          </w:tcPr>
+          <w:p>
+            <w:r>
+              <w:t>Inhibition</w:t>
+            </w:r>
+          </w:p>
+        </w:tc>
+        <w:tc>
+          <w:tcPr>
+            <w:tcW w:w="2445" w:type="dxa"/>
+          </w:tcPr>
+          <w:p>
+            <w:r>
+              <w:t>Non activation</w:t>
+            </w:r>
+          </w:p>
+        </w:tc>
+        <w:tc>
+          <w:tcPr>
+            <w:tcW w:w="2445" w:type="dxa"/>
+          </w:tcPr>
+          <w:p>
+            <w:r>
+              <w:t>Activation</w:t>
+            </w:r>
+          </w:p>
+        </w:tc>
+      </w:tr>
+    </w:tbl>
+    <w:p>
+      <w:pPr>
+        <w:spacing w:after="0" w:line="240" w:lineRule="auto"/>
+      </w:pPr>
+      <w:r>
+        <w:t xml:space="preserve">L’activation du neurone peut se faire par la levée de l’inhibition du neurone suivant. </w:t>
+      </w:r>
+    </w:p>
+    <w:p>
+      <w:pPr>
+        <w:pStyle w:val="Titre3"/>
+      </w:pPr>
+      <w:r>
+        <w:t>Principe</w:t>
+      </w:r>
+    </w:p>
+    <w:p>
+      <w:r>
+        <w:t>Lorsque les récepteurs synaptiques sont activés</w:t>
+      </w:r>
+    </w:p>
+    <w:p>
+      <w:r>
+        <w:t>Il y a un changement d’état :</w:t>
+      </w:r>
+    </w:p>
+    <w:p>
+      <w:r>
+        <w:t>Potentiel de repos</w:t>
+      </w:r>
+    </w:p>
+    <w:p>
+      <w:r>
+        <w:t>Franchir le seuil d’activation</w:t>
       </w:r>
     </w:p>
     <w:p/>
@@ -3477,372 +3751,7 @@
 
 <file path=word/numbering.xml><?xml version="1.0" encoding="utf-8"?>
 <w:numbering xmlns:wpc="http://schemas.microsoft.com/office/word/2010/wordprocessingCanvas" xmlns:cx="http://schemas.microsoft.com/office/drawing/2014/chartex" xmlns:cx1="http://schemas.microsoft.com/office/drawing/2015/9/8/chartex" xmlns:cx2="http://schemas.microsoft.com/office/drawing/2015/10/21/chartex" xmlns:cx3="http://schemas.microsoft.com/office/drawing/2016/5/9/chartex" xmlns:cx4="http://schemas.microsoft.com/office/drawing/2016/5/10/chartex" xmlns:cx5="http://schemas.microsoft.com/office/drawing/2016/5/11/chartex" xmlns:cx6="http://schemas.microsoft.com/office/drawing/2016/5/12/chartex" xmlns:cx7="http://schemas.microsoft.com/office/drawing/2016/5/13/chartex" xmlns:cx8="http://schemas.microsoft.com/office/drawing/2016/5/14/chartex" xmlns:mc="http://schemas.openxmlformats.org/markup-compatibility/2006" xmlns:aink="http://schemas.microsoft.com/office/drawing/2016/ink" xmlns:am3d="http://schemas.microsoft.com/office/drawing/2017/model3d" xmlns:o="urn:schemas-microsoft-com:office:office" xmlns:r="http://schemas.openxmlformats.org/officeDocument/2006/relationships" xmlns:m="http://schemas.openxmlformats.org/officeDocument/2006/math" xmlns:v="urn:schemas-microsoft-com:vml" xmlns:wp14="http://schemas.microsoft.com/office/word/2010/wordprocessingDrawing" xmlns:wp="http://schemas.openxmlformats.org/drawingml/2006/wordprocessingDrawing" xmlns:w10="urn:schemas-microsoft-com:office:word" xmlns:w="http://schemas.openxmlformats.org/wordprocessingml/2006/main" xmlns:w14="http://schemas.microsoft.com/office/word/2010/wordml" xmlns:w15="http://schemas.microsoft.com/office/word/2012/wordml" xmlns:w16cex="http://schemas.microsoft.com/office/word/2018/wordml/cex" xmlns:w16cid="http://schemas.microsoft.com/office/word/2016/wordml/cid" xmlns:w16="http://schemas.microsoft.com/office/word/2018/wordml" xmlns:w16sdtdh="http://schemas.microsoft.com/office/word/2020/wordml/sdtdatahash" xmlns:w16se="http://schemas.microsoft.com/office/word/2015/wordml/symex" xmlns:wpg="http://schemas.microsoft.com/office/word/2010/wordprocessingGroup" xmlns:wpi="http://schemas.microsoft.com/office/word/2010/wordprocessingInk" xmlns:wne="http://schemas.microsoft.com/office/word/2006/wordml" xmlns:wps="http://schemas.microsoft.com/office/word/2010/wordprocessingShape" mc:Ignorable="w14 w15 w16se w16cid w16 w16cex w16sdtdh wp14">
-  <w:numPicBullet w:numPicBulletId="0">
-    <w:pict>
-      <v:shapetype id="_x0000_t75" coordsize="21600,21600" o:spt="75" o:preferrelative="t" path="m@4@5l@4@11@9@11@9@5xe" filled="f" stroked="f">
-        <v:stroke joinstyle="miter"/>
-        <v:formulas>
-          <v:f eqn="if lineDrawn pixelLineWidth 0"/>
-          <v:f eqn="sum @0 1 0"/>
-          <v:f eqn="sum 0 0 @1"/>
-          <v:f eqn="prod @2 1 2"/>
-          <v:f eqn="prod @3 21600 pixelWidth"/>
-          <v:f eqn="prod @3 21600 pixelHeight"/>
-          <v:f eqn="sum @0 0 1"/>
-          <v:f eqn="prod @6 1 2"/>
-          <v:f eqn="prod @7 21600 pixelWidth"/>
-          <v:f eqn="sum @8 21600 0"/>
-          <v:f eqn="prod @7 21600 pixelHeight"/>
-          <v:f eqn="sum @10 21600 0"/>
-        </v:formulas>
-        <v:path o:extrusionok="f" gradientshapeok="t" o:connecttype="rect"/>
-        <o:lock v:ext="edit" aspectratio="t"/>
-      </v:shapetype>
-      <v:shape id="_x0000_i1210" type="#_x0000_t75" style="width:50.25pt;height:21.75pt;visibility:visible;mso-wrap-style:square" o:bullet="t">
-        <v:imagedata r:id="rId1" o:title=""/>
-      </v:shape>
-    </w:pict>
-  </w:numPicBullet>
   <w:abstractNum w:abstractNumId="0" w15:restartNumberingAfterBreak="0">
-    <w:nsid w:val="01F30310"/>
-    <w:multiLevelType w:val="hybridMultilevel"/>
-    <w:tmpl w:val="50E845E4"/>
-    <w:lvl w:ilvl="0" w:tplc="040C0001">
-      <w:start w:val="1"/>
-      <w:numFmt w:val="bullet"/>
-      <w:lvlText w:val=""/>
-      <w:lvlJc w:val="left"/>
-      <w:pPr>
-        <w:ind w:left="720" w:hanging="360"/>
-      </w:pPr>
-      <w:rPr>
-        <w:rFonts w:ascii="Symbol" w:hAnsi="Symbol" w:hint="default"/>
-      </w:rPr>
-    </w:lvl>
-    <w:lvl w:ilvl="1" w:tplc="040C0003" w:tentative="1">
-      <w:start w:val="1"/>
-      <w:numFmt w:val="bullet"/>
-      <w:lvlText w:val="o"/>
-      <w:lvlJc w:val="left"/>
-      <w:pPr>
-        <w:ind w:left="1440" w:hanging="360"/>
-      </w:pPr>
-      <w:rPr>
-        <w:rFonts w:ascii="Courier New" w:hAnsi="Courier New" w:cs="Courier New" w:hint="default"/>
-      </w:rPr>
-    </w:lvl>
-    <w:lvl w:ilvl="2" w:tplc="040C0005" w:tentative="1">
-      <w:start w:val="1"/>
-      <w:numFmt w:val="bullet"/>
-      <w:lvlText w:val=""/>
-      <w:lvlJc w:val="left"/>
-      <w:pPr>
-        <w:ind w:left="2160" w:hanging="360"/>
-      </w:pPr>
-      <w:rPr>
-        <w:rFonts w:ascii="Wingdings" w:hAnsi="Wingdings" w:hint="default"/>
-      </w:rPr>
-    </w:lvl>
-    <w:lvl w:ilvl="3" w:tplc="040C0001" w:tentative="1">
-      <w:start w:val="1"/>
-      <w:numFmt w:val="bullet"/>
-      <w:lvlText w:val=""/>
-      <w:lvlJc w:val="left"/>
-      <w:pPr>
-        <w:ind w:left="2880" w:hanging="360"/>
-      </w:pPr>
-      <w:rPr>
-        <w:rFonts w:ascii="Symbol" w:hAnsi="Symbol" w:hint="default"/>
-      </w:rPr>
-    </w:lvl>
-    <w:lvl w:ilvl="4" w:tplc="040C0003" w:tentative="1">
-      <w:start w:val="1"/>
-      <w:numFmt w:val="bullet"/>
-      <w:lvlText w:val="o"/>
-      <w:lvlJc w:val="left"/>
-      <w:pPr>
-        <w:ind w:left="3600" w:hanging="360"/>
-      </w:pPr>
-      <w:rPr>
-        <w:rFonts w:ascii="Courier New" w:hAnsi="Courier New" w:cs="Courier New" w:hint="default"/>
-      </w:rPr>
-    </w:lvl>
-    <w:lvl w:ilvl="5" w:tplc="040C0005" w:tentative="1">
-      <w:start w:val="1"/>
-      <w:numFmt w:val="bullet"/>
-      <w:lvlText w:val=""/>
-      <w:lvlJc w:val="left"/>
-      <w:pPr>
-        <w:ind w:left="4320" w:hanging="360"/>
-      </w:pPr>
-      <w:rPr>
-        <w:rFonts w:ascii="Wingdings" w:hAnsi="Wingdings" w:hint="default"/>
-      </w:rPr>
-    </w:lvl>
-    <w:lvl w:ilvl="6" w:tplc="040C0001" w:tentative="1">
-      <w:start w:val="1"/>
-      <w:numFmt w:val="bullet"/>
-      <w:lvlText w:val=""/>
-      <w:lvlJc w:val="left"/>
-      <w:pPr>
-        <w:ind w:left="5040" w:hanging="360"/>
-      </w:pPr>
-      <w:rPr>
-        <w:rFonts w:ascii="Symbol" w:hAnsi="Symbol" w:hint="default"/>
-      </w:rPr>
-    </w:lvl>
-    <w:lvl w:ilvl="7" w:tplc="040C0003" w:tentative="1">
-      <w:start w:val="1"/>
-      <w:numFmt w:val="bullet"/>
-      <w:lvlText w:val="o"/>
-      <w:lvlJc w:val="left"/>
-      <w:pPr>
-        <w:ind w:left="5760" w:hanging="360"/>
-      </w:pPr>
-      <w:rPr>
-        <w:rFonts w:ascii="Courier New" w:hAnsi="Courier New" w:cs="Courier New" w:hint="default"/>
-      </w:rPr>
-    </w:lvl>
-    <w:lvl w:ilvl="8" w:tplc="040C0005" w:tentative="1">
-      <w:start w:val="1"/>
-      <w:numFmt w:val="bullet"/>
-      <w:lvlText w:val=""/>
-      <w:lvlJc w:val="left"/>
-      <w:pPr>
-        <w:ind w:left="6480" w:hanging="360"/>
-      </w:pPr>
-      <w:rPr>
-        <w:rFonts w:ascii="Wingdings" w:hAnsi="Wingdings" w:hint="default"/>
-      </w:rPr>
-    </w:lvl>
-  </w:abstractNum>
-  <w:abstractNum w:abstractNumId="1" w15:restartNumberingAfterBreak="0">
-    <w:nsid w:val="051E0304"/>
-    <w:multiLevelType w:val="hybridMultilevel"/>
-    <w:tmpl w:val="D32E2D60"/>
-    <w:lvl w:ilvl="0" w:tplc="040C0001">
-      <w:start w:val="1"/>
-      <w:numFmt w:val="bullet"/>
-      <w:lvlText w:val=""/>
-      <w:lvlJc w:val="left"/>
-      <w:pPr>
-        <w:ind w:left="1080" w:hanging="360"/>
-      </w:pPr>
-      <w:rPr>
-        <w:rFonts w:ascii="Symbol" w:hAnsi="Symbol" w:hint="default"/>
-      </w:rPr>
-    </w:lvl>
-    <w:lvl w:ilvl="1" w:tplc="040C0003" w:tentative="1">
-      <w:start w:val="1"/>
-      <w:numFmt w:val="bullet"/>
-      <w:lvlText w:val="o"/>
-      <w:lvlJc w:val="left"/>
-      <w:pPr>
-        <w:ind w:left="1800" w:hanging="360"/>
-      </w:pPr>
-      <w:rPr>
-        <w:rFonts w:ascii="Courier New" w:hAnsi="Courier New" w:cs="Courier New" w:hint="default"/>
-      </w:rPr>
-    </w:lvl>
-    <w:lvl w:ilvl="2" w:tplc="040C0005" w:tentative="1">
-      <w:start w:val="1"/>
-      <w:numFmt w:val="bullet"/>
-      <w:lvlText w:val=""/>
-      <w:lvlJc w:val="left"/>
-      <w:pPr>
-        <w:ind w:left="2520" w:hanging="360"/>
-      </w:pPr>
-      <w:rPr>
-        <w:rFonts w:ascii="Wingdings" w:hAnsi="Wingdings" w:hint="default"/>
-      </w:rPr>
-    </w:lvl>
-    <w:lvl w:ilvl="3" w:tplc="040C0001" w:tentative="1">
-      <w:start w:val="1"/>
-      <w:numFmt w:val="bullet"/>
-      <w:lvlText w:val=""/>
-      <w:lvlJc w:val="left"/>
-      <w:pPr>
-        <w:ind w:left="3240" w:hanging="360"/>
-      </w:pPr>
-      <w:rPr>
-        <w:rFonts w:ascii="Symbol" w:hAnsi="Symbol" w:hint="default"/>
-      </w:rPr>
-    </w:lvl>
-    <w:lvl w:ilvl="4" w:tplc="040C0003" w:tentative="1">
-      <w:start w:val="1"/>
-      <w:numFmt w:val="bullet"/>
-      <w:lvlText w:val="o"/>
-      <w:lvlJc w:val="left"/>
-      <w:pPr>
-        <w:ind w:left="3960" w:hanging="360"/>
-      </w:pPr>
-      <w:rPr>
-        <w:rFonts w:ascii="Courier New" w:hAnsi="Courier New" w:cs="Courier New" w:hint="default"/>
-      </w:rPr>
-    </w:lvl>
-    <w:lvl w:ilvl="5" w:tplc="040C0005" w:tentative="1">
-      <w:start w:val="1"/>
-      <w:numFmt w:val="bullet"/>
-      <w:lvlText w:val=""/>
-      <w:lvlJc w:val="left"/>
-      <w:pPr>
-        <w:ind w:left="4680" w:hanging="360"/>
-      </w:pPr>
-      <w:rPr>
-        <w:rFonts w:ascii="Wingdings" w:hAnsi="Wingdings" w:hint="default"/>
-      </w:rPr>
-    </w:lvl>
-    <w:lvl w:ilvl="6" w:tplc="040C0001" w:tentative="1">
-      <w:start w:val="1"/>
-      <w:numFmt w:val="bullet"/>
-      <w:lvlText w:val=""/>
-      <w:lvlJc w:val="left"/>
-      <w:pPr>
-        <w:ind w:left="5400" w:hanging="360"/>
-      </w:pPr>
-      <w:rPr>
-        <w:rFonts w:ascii="Symbol" w:hAnsi="Symbol" w:hint="default"/>
-      </w:rPr>
-    </w:lvl>
-    <w:lvl w:ilvl="7" w:tplc="040C0003" w:tentative="1">
-      <w:start w:val="1"/>
-      <w:numFmt w:val="bullet"/>
-      <w:lvlText w:val="o"/>
-      <w:lvlJc w:val="left"/>
-      <w:pPr>
-        <w:ind w:left="6120" w:hanging="360"/>
-      </w:pPr>
-      <w:rPr>
-        <w:rFonts w:ascii="Courier New" w:hAnsi="Courier New" w:cs="Courier New" w:hint="default"/>
-      </w:rPr>
-    </w:lvl>
-    <w:lvl w:ilvl="8" w:tplc="040C0005" w:tentative="1">
-      <w:start w:val="1"/>
-      <w:numFmt w:val="bullet"/>
-      <w:lvlText w:val=""/>
-      <w:lvlJc w:val="left"/>
-      <w:pPr>
-        <w:ind w:left="6840" w:hanging="360"/>
-      </w:pPr>
-      <w:rPr>
-        <w:rFonts w:ascii="Wingdings" w:hAnsi="Wingdings" w:hint="default"/>
-      </w:rPr>
-    </w:lvl>
-  </w:abstractNum>
-  <w:abstractNum w:abstractNumId="2" w15:restartNumberingAfterBreak="0">
-    <w:nsid w:val="077F5054"/>
-    <w:multiLevelType w:val="hybridMultilevel"/>
-    <w:tmpl w:val="FACE7E30"/>
-    <w:lvl w:ilvl="0" w:tplc="040C0001">
-      <w:start w:val="1"/>
-      <w:numFmt w:val="bullet"/>
-      <w:lvlText w:val=""/>
-      <w:lvlJc w:val="left"/>
-      <w:pPr>
-        <w:ind w:left="720" w:hanging="360"/>
-      </w:pPr>
-      <w:rPr>
-        <w:rFonts w:ascii="Symbol" w:hAnsi="Symbol" w:hint="default"/>
-      </w:rPr>
-    </w:lvl>
-    <w:lvl w:ilvl="1" w:tplc="040C0003" w:tentative="1">
-      <w:start w:val="1"/>
-      <w:numFmt w:val="bullet"/>
-      <w:lvlText w:val="o"/>
-      <w:lvlJc w:val="left"/>
-      <w:pPr>
-        <w:ind w:left="1440" w:hanging="360"/>
-      </w:pPr>
-      <w:rPr>
-        <w:rFonts w:ascii="Courier New" w:hAnsi="Courier New" w:cs="Courier New" w:hint="default"/>
-      </w:rPr>
-    </w:lvl>
-    <w:lvl w:ilvl="2" w:tplc="040C0005" w:tentative="1">
-      <w:start w:val="1"/>
-      <w:numFmt w:val="bullet"/>
-      <w:lvlText w:val=""/>
-      <w:lvlJc w:val="left"/>
-      <w:pPr>
-        <w:ind w:left="2160" w:hanging="360"/>
-      </w:pPr>
-      <w:rPr>
-        <w:rFonts w:ascii="Wingdings" w:hAnsi="Wingdings" w:hint="default"/>
-      </w:rPr>
-    </w:lvl>
-    <w:lvl w:ilvl="3" w:tplc="040C0001" w:tentative="1">
-      <w:start w:val="1"/>
-      <w:numFmt w:val="bullet"/>
-      <w:lvlText w:val=""/>
-      <w:lvlJc w:val="left"/>
-      <w:pPr>
-        <w:ind w:left="2880" w:hanging="360"/>
-      </w:pPr>
-      <w:rPr>
-        <w:rFonts w:ascii="Symbol" w:hAnsi="Symbol" w:hint="default"/>
-      </w:rPr>
-    </w:lvl>
-    <w:lvl w:ilvl="4" w:tplc="040C0003" w:tentative="1">
-      <w:start w:val="1"/>
-      <w:numFmt w:val="bullet"/>
-      <w:lvlText w:val="o"/>
-      <w:lvlJc w:val="left"/>
-      <w:pPr>
-        <w:ind w:left="3600" w:hanging="360"/>
-      </w:pPr>
-      <w:rPr>
-        <w:rFonts w:ascii="Courier New" w:hAnsi="Courier New" w:cs="Courier New" w:hint="default"/>
-      </w:rPr>
-    </w:lvl>
-    <w:lvl w:ilvl="5" w:tplc="040C0005" w:tentative="1">
-      <w:start w:val="1"/>
-      <w:numFmt w:val="bullet"/>
-      <w:lvlText w:val=""/>
-      <w:lvlJc w:val="left"/>
-      <w:pPr>
-        <w:ind w:left="4320" w:hanging="360"/>
-      </w:pPr>
-      <w:rPr>
-        <w:rFonts w:ascii="Wingdings" w:hAnsi="Wingdings" w:hint="default"/>
-      </w:rPr>
-    </w:lvl>
-    <w:lvl w:ilvl="6" w:tplc="040C0001" w:tentative="1">
-      <w:start w:val="1"/>
-      <w:numFmt w:val="bullet"/>
-      <w:lvlText w:val=""/>
-      <w:lvlJc w:val="left"/>
-      <w:pPr>
-        <w:ind w:left="5040" w:hanging="360"/>
-      </w:pPr>
-      <w:rPr>
-        <w:rFonts w:ascii="Symbol" w:hAnsi="Symbol" w:hint="default"/>
-      </w:rPr>
-    </w:lvl>
-    <w:lvl w:ilvl="7" w:tplc="040C0003" w:tentative="1">
-      <w:start w:val="1"/>
-      <w:numFmt w:val="bullet"/>
-      <w:lvlText w:val="o"/>
-      <w:lvlJc w:val="left"/>
-      <w:pPr>
-        <w:ind w:left="5760" w:hanging="360"/>
-      </w:pPr>
-      <w:rPr>
-        <w:rFonts w:ascii="Courier New" w:hAnsi="Courier New" w:cs="Courier New" w:hint="default"/>
-      </w:rPr>
-    </w:lvl>
-    <w:lvl w:ilvl="8" w:tplc="040C0005" w:tentative="1">
-      <w:start w:val="1"/>
-      <w:numFmt w:val="bullet"/>
-      <w:lvlText w:val=""/>
-      <w:lvlJc w:val="left"/>
-      <w:pPr>
-        <w:ind w:left="6480" w:hanging="360"/>
-      </w:pPr>
-      <w:rPr>
-        <w:rFonts w:ascii="Wingdings" w:hAnsi="Wingdings" w:hint="default"/>
-      </w:rPr>
-    </w:lvl>
-  </w:abstractNum>
-  <w:abstractNum w:abstractNumId="3" w15:restartNumberingAfterBreak="0">
     <w:nsid w:val="09BD3E8E"/>
     <w:multiLevelType w:val="hybridMultilevel"/>
     <w:tmpl w:val="FF4E1816"/>
@@ -3955,346 +3864,7 @@
       </w:rPr>
     </w:lvl>
   </w:abstractNum>
-  <w:abstractNum w:abstractNumId="4" w15:restartNumberingAfterBreak="0">
-    <w:nsid w:val="0AB45A78"/>
-    <w:multiLevelType w:val="hybridMultilevel"/>
-    <w:tmpl w:val="F4D8AD0E"/>
-    <w:lvl w:ilvl="0" w:tplc="040C0001">
-      <w:start w:val="1"/>
-      <w:numFmt w:val="bullet"/>
-      <w:lvlText w:val=""/>
-      <w:lvlJc w:val="left"/>
-      <w:pPr>
-        <w:ind w:left="720" w:hanging="360"/>
-      </w:pPr>
-      <w:rPr>
-        <w:rFonts w:ascii="Symbol" w:hAnsi="Symbol" w:hint="default"/>
-      </w:rPr>
-    </w:lvl>
-    <w:lvl w:ilvl="1" w:tplc="040C0003" w:tentative="1">
-      <w:start w:val="1"/>
-      <w:numFmt w:val="bullet"/>
-      <w:lvlText w:val="o"/>
-      <w:lvlJc w:val="left"/>
-      <w:pPr>
-        <w:ind w:left="1440" w:hanging="360"/>
-      </w:pPr>
-      <w:rPr>
-        <w:rFonts w:ascii="Courier New" w:hAnsi="Courier New" w:cs="Courier New" w:hint="default"/>
-      </w:rPr>
-    </w:lvl>
-    <w:lvl w:ilvl="2" w:tplc="040C0005" w:tentative="1">
-      <w:start w:val="1"/>
-      <w:numFmt w:val="bullet"/>
-      <w:lvlText w:val=""/>
-      <w:lvlJc w:val="left"/>
-      <w:pPr>
-        <w:ind w:left="2160" w:hanging="360"/>
-      </w:pPr>
-      <w:rPr>
-        <w:rFonts w:ascii="Wingdings" w:hAnsi="Wingdings" w:hint="default"/>
-      </w:rPr>
-    </w:lvl>
-    <w:lvl w:ilvl="3" w:tplc="040C0001" w:tentative="1">
-      <w:start w:val="1"/>
-      <w:numFmt w:val="bullet"/>
-      <w:lvlText w:val=""/>
-      <w:lvlJc w:val="left"/>
-      <w:pPr>
-        <w:ind w:left="2880" w:hanging="360"/>
-      </w:pPr>
-      <w:rPr>
-        <w:rFonts w:ascii="Symbol" w:hAnsi="Symbol" w:hint="default"/>
-      </w:rPr>
-    </w:lvl>
-    <w:lvl w:ilvl="4" w:tplc="040C0003" w:tentative="1">
-      <w:start w:val="1"/>
-      <w:numFmt w:val="bullet"/>
-      <w:lvlText w:val="o"/>
-      <w:lvlJc w:val="left"/>
-      <w:pPr>
-        <w:ind w:left="3600" w:hanging="360"/>
-      </w:pPr>
-      <w:rPr>
-        <w:rFonts w:ascii="Courier New" w:hAnsi="Courier New" w:cs="Courier New" w:hint="default"/>
-      </w:rPr>
-    </w:lvl>
-    <w:lvl w:ilvl="5" w:tplc="040C0005" w:tentative="1">
-      <w:start w:val="1"/>
-      <w:numFmt w:val="bullet"/>
-      <w:lvlText w:val=""/>
-      <w:lvlJc w:val="left"/>
-      <w:pPr>
-        <w:ind w:left="4320" w:hanging="360"/>
-      </w:pPr>
-      <w:rPr>
-        <w:rFonts w:ascii="Wingdings" w:hAnsi="Wingdings" w:hint="default"/>
-      </w:rPr>
-    </w:lvl>
-    <w:lvl w:ilvl="6" w:tplc="040C0001" w:tentative="1">
-      <w:start w:val="1"/>
-      <w:numFmt w:val="bullet"/>
-      <w:lvlText w:val=""/>
-      <w:lvlJc w:val="left"/>
-      <w:pPr>
-        <w:ind w:left="5040" w:hanging="360"/>
-      </w:pPr>
-      <w:rPr>
-        <w:rFonts w:ascii="Symbol" w:hAnsi="Symbol" w:hint="default"/>
-      </w:rPr>
-    </w:lvl>
-    <w:lvl w:ilvl="7" w:tplc="040C0003" w:tentative="1">
-      <w:start w:val="1"/>
-      <w:numFmt w:val="bullet"/>
-      <w:lvlText w:val="o"/>
-      <w:lvlJc w:val="left"/>
-      <w:pPr>
-        <w:ind w:left="5760" w:hanging="360"/>
-      </w:pPr>
-      <w:rPr>
-        <w:rFonts w:ascii="Courier New" w:hAnsi="Courier New" w:cs="Courier New" w:hint="default"/>
-      </w:rPr>
-    </w:lvl>
-    <w:lvl w:ilvl="8" w:tplc="040C0005" w:tentative="1">
-      <w:start w:val="1"/>
-      <w:numFmt w:val="bullet"/>
-      <w:lvlText w:val=""/>
-      <w:lvlJc w:val="left"/>
-      <w:pPr>
-        <w:ind w:left="6480" w:hanging="360"/>
-      </w:pPr>
-      <w:rPr>
-        <w:rFonts w:ascii="Wingdings" w:hAnsi="Wingdings" w:hint="default"/>
-      </w:rPr>
-    </w:lvl>
-  </w:abstractNum>
-  <w:abstractNum w:abstractNumId="5" w15:restartNumberingAfterBreak="0">
-    <w:nsid w:val="0B9D499B"/>
-    <w:multiLevelType w:val="hybridMultilevel"/>
-    <w:tmpl w:val="0B7E5334"/>
-    <w:lvl w:ilvl="0" w:tplc="040C0001">
-      <w:start w:val="1"/>
-      <w:numFmt w:val="bullet"/>
-      <w:lvlText w:val=""/>
-      <w:lvlJc w:val="left"/>
-      <w:pPr>
-        <w:ind w:left="720" w:hanging="360"/>
-      </w:pPr>
-      <w:rPr>
-        <w:rFonts w:ascii="Symbol" w:hAnsi="Symbol" w:hint="default"/>
-      </w:rPr>
-    </w:lvl>
-    <w:lvl w:ilvl="1" w:tplc="040C0003" w:tentative="1">
-      <w:start w:val="1"/>
-      <w:numFmt w:val="bullet"/>
-      <w:lvlText w:val="o"/>
-      <w:lvlJc w:val="left"/>
-      <w:pPr>
-        <w:ind w:left="1440" w:hanging="360"/>
-      </w:pPr>
-      <w:rPr>
-        <w:rFonts w:ascii="Courier New" w:hAnsi="Courier New" w:cs="Courier New" w:hint="default"/>
-      </w:rPr>
-    </w:lvl>
-    <w:lvl w:ilvl="2" w:tplc="040C0005" w:tentative="1">
-      <w:start w:val="1"/>
-      <w:numFmt w:val="bullet"/>
-      <w:lvlText w:val=""/>
-      <w:lvlJc w:val="left"/>
-      <w:pPr>
-        <w:ind w:left="2160" w:hanging="360"/>
-      </w:pPr>
-      <w:rPr>
-        <w:rFonts w:ascii="Wingdings" w:hAnsi="Wingdings" w:hint="default"/>
-      </w:rPr>
-    </w:lvl>
-    <w:lvl w:ilvl="3" w:tplc="040C0001" w:tentative="1">
-      <w:start w:val="1"/>
-      <w:numFmt w:val="bullet"/>
-      <w:lvlText w:val=""/>
-      <w:lvlJc w:val="left"/>
-      <w:pPr>
-        <w:ind w:left="2880" w:hanging="360"/>
-      </w:pPr>
-      <w:rPr>
-        <w:rFonts w:ascii="Symbol" w:hAnsi="Symbol" w:hint="default"/>
-      </w:rPr>
-    </w:lvl>
-    <w:lvl w:ilvl="4" w:tplc="040C0003" w:tentative="1">
-      <w:start w:val="1"/>
-      <w:numFmt w:val="bullet"/>
-      <w:lvlText w:val="o"/>
-      <w:lvlJc w:val="left"/>
-      <w:pPr>
-        <w:ind w:left="3600" w:hanging="360"/>
-      </w:pPr>
-      <w:rPr>
-        <w:rFonts w:ascii="Courier New" w:hAnsi="Courier New" w:cs="Courier New" w:hint="default"/>
-      </w:rPr>
-    </w:lvl>
-    <w:lvl w:ilvl="5" w:tplc="040C0005" w:tentative="1">
-      <w:start w:val="1"/>
-      <w:numFmt w:val="bullet"/>
-      <w:lvlText w:val=""/>
-      <w:lvlJc w:val="left"/>
-      <w:pPr>
-        <w:ind w:left="4320" w:hanging="360"/>
-      </w:pPr>
-      <w:rPr>
-        <w:rFonts w:ascii="Wingdings" w:hAnsi="Wingdings" w:hint="default"/>
-      </w:rPr>
-    </w:lvl>
-    <w:lvl w:ilvl="6" w:tplc="040C0001" w:tentative="1">
-      <w:start w:val="1"/>
-      <w:numFmt w:val="bullet"/>
-      <w:lvlText w:val=""/>
-      <w:lvlJc w:val="left"/>
-      <w:pPr>
-        <w:ind w:left="5040" w:hanging="360"/>
-      </w:pPr>
-      <w:rPr>
-        <w:rFonts w:ascii="Symbol" w:hAnsi="Symbol" w:hint="default"/>
-      </w:rPr>
-    </w:lvl>
-    <w:lvl w:ilvl="7" w:tplc="040C0003" w:tentative="1">
-      <w:start w:val="1"/>
-      <w:numFmt w:val="bullet"/>
-      <w:lvlText w:val="o"/>
-      <w:lvlJc w:val="left"/>
-      <w:pPr>
-        <w:ind w:left="5760" w:hanging="360"/>
-      </w:pPr>
-      <w:rPr>
-        <w:rFonts w:ascii="Courier New" w:hAnsi="Courier New" w:cs="Courier New" w:hint="default"/>
-      </w:rPr>
-    </w:lvl>
-    <w:lvl w:ilvl="8" w:tplc="040C0005" w:tentative="1">
-      <w:start w:val="1"/>
-      <w:numFmt w:val="bullet"/>
-      <w:lvlText w:val=""/>
-      <w:lvlJc w:val="left"/>
-      <w:pPr>
-        <w:ind w:left="6480" w:hanging="360"/>
-      </w:pPr>
-      <w:rPr>
-        <w:rFonts w:ascii="Wingdings" w:hAnsi="Wingdings" w:hint="default"/>
-      </w:rPr>
-    </w:lvl>
-  </w:abstractNum>
-  <w:abstractNum w:abstractNumId="6" w15:restartNumberingAfterBreak="0">
-    <w:nsid w:val="0CA65C53"/>
-    <w:multiLevelType w:val="hybridMultilevel"/>
-    <w:tmpl w:val="6338E934"/>
-    <w:lvl w:ilvl="0" w:tplc="040C0001">
-      <w:start w:val="1"/>
-      <w:numFmt w:val="bullet"/>
-      <w:lvlText w:val=""/>
-      <w:lvlJc w:val="left"/>
-      <w:pPr>
-        <w:ind w:left="720" w:hanging="360"/>
-      </w:pPr>
-      <w:rPr>
-        <w:rFonts w:ascii="Symbol" w:hAnsi="Symbol" w:hint="default"/>
-      </w:rPr>
-    </w:lvl>
-    <w:lvl w:ilvl="1" w:tplc="040C0003">
-      <w:start w:val="1"/>
-      <w:numFmt w:val="bullet"/>
-      <w:lvlText w:val="o"/>
-      <w:lvlJc w:val="left"/>
-      <w:pPr>
-        <w:ind w:left="1440" w:hanging="360"/>
-      </w:pPr>
-      <w:rPr>
-        <w:rFonts w:ascii="Courier New" w:hAnsi="Courier New" w:cs="Courier New" w:hint="default"/>
-      </w:rPr>
-    </w:lvl>
-    <w:lvl w:ilvl="2" w:tplc="040C0005" w:tentative="1">
-      <w:start w:val="1"/>
-      <w:numFmt w:val="bullet"/>
-      <w:lvlText w:val=""/>
-      <w:lvlJc w:val="left"/>
-      <w:pPr>
-        <w:ind w:left="2160" w:hanging="360"/>
-      </w:pPr>
-      <w:rPr>
-        <w:rFonts w:ascii="Wingdings" w:hAnsi="Wingdings" w:hint="default"/>
-      </w:rPr>
-    </w:lvl>
-    <w:lvl w:ilvl="3" w:tplc="040C0001" w:tentative="1">
-      <w:start w:val="1"/>
-      <w:numFmt w:val="bullet"/>
-      <w:lvlText w:val=""/>
-      <w:lvlJc w:val="left"/>
-      <w:pPr>
-        <w:ind w:left="2880" w:hanging="360"/>
-      </w:pPr>
-      <w:rPr>
-        <w:rFonts w:ascii="Symbol" w:hAnsi="Symbol" w:hint="default"/>
-      </w:rPr>
-    </w:lvl>
-    <w:lvl w:ilvl="4" w:tplc="040C0003" w:tentative="1">
-      <w:start w:val="1"/>
-      <w:numFmt w:val="bullet"/>
-      <w:lvlText w:val="o"/>
-      <w:lvlJc w:val="left"/>
-      <w:pPr>
-        <w:ind w:left="3600" w:hanging="360"/>
-      </w:pPr>
-      <w:rPr>
-        <w:rFonts w:ascii="Courier New" w:hAnsi="Courier New" w:cs="Courier New" w:hint="default"/>
-      </w:rPr>
-    </w:lvl>
-    <w:lvl w:ilvl="5" w:tplc="040C0005" w:tentative="1">
-      <w:start w:val="1"/>
-      <w:numFmt w:val="bullet"/>
-      <w:lvlText w:val=""/>
-      <w:lvlJc w:val="left"/>
-      <w:pPr>
-        <w:ind w:left="4320" w:hanging="360"/>
-      </w:pPr>
-      <w:rPr>
-        <w:rFonts w:ascii="Wingdings" w:hAnsi="Wingdings" w:hint="default"/>
-      </w:rPr>
-    </w:lvl>
-    <w:lvl w:ilvl="6" w:tplc="040C0001" w:tentative="1">
-      <w:start w:val="1"/>
-      <w:numFmt w:val="bullet"/>
-      <w:lvlText w:val=""/>
-      <w:lvlJc w:val="left"/>
-      <w:pPr>
-        <w:ind w:left="5040" w:hanging="360"/>
-      </w:pPr>
-      <w:rPr>
-        <w:rFonts w:ascii="Symbol" w:hAnsi="Symbol" w:hint="default"/>
-      </w:rPr>
-    </w:lvl>
-    <w:lvl w:ilvl="7" w:tplc="040C0003" w:tentative="1">
-      <w:start w:val="1"/>
-      <w:numFmt w:val="bullet"/>
-      <w:lvlText w:val="o"/>
-      <w:lvlJc w:val="left"/>
-      <w:pPr>
-        <w:ind w:left="5760" w:hanging="360"/>
-      </w:pPr>
-      <w:rPr>
-        <w:rFonts w:ascii="Courier New" w:hAnsi="Courier New" w:cs="Courier New" w:hint="default"/>
-      </w:rPr>
-    </w:lvl>
-    <w:lvl w:ilvl="8" w:tplc="040C0005" w:tentative="1">
-      <w:start w:val="1"/>
-      <w:numFmt w:val="bullet"/>
-      <w:lvlText w:val=""/>
-      <w:lvlJc w:val="left"/>
-      <w:pPr>
-        <w:ind w:left="6480" w:hanging="360"/>
-      </w:pPr>
-      <w:rPr>
-        <w:rFonts w:ascii="Wingdings" w:hAnsi="Wingdings" w:hint="default"/>
-      </w:rPr>
-    </w:lvl>
-  </w:abstractNum>
-  <w:abstractNum w:abstractNumId="7" w15:restartNumberingAfterBreak="0">
+  <w:abstractNum w:abstractNumId="1" w15:restartNumberingAfterBreak="0">
     <w:nsid w:val="0E7D7620"/>
     <w:multiLevelType w:val="hybridMultilevel"/>
     <w:tmpl w:val="1932DD8E"/>
@@ -4380,435 +3950,7 @@
       </w:pPr>
     </w:lvl>
   </w:abstractNum>
-  <w:abstractNum w:abstractNumId="8" w15:restartNumberingAfterBreak="0">
-    <w:nsid w:val="0FD05C4D"/>
-    <w:multiLevelType w:val="hybridMultilevel"/>
-    <w:tmpl w:val="F4F887BA"/>
-    <w:lvl w:ilvl="0" w:tplc="040C000F">
-      <w:start w:val="1"/>
-      <w:numFmt w:val="decimal"/>
-      <w:lvlText w:val="%1."/>
-      <w:lvlJc w:val="left"/>
-      <w:pPr>
-        <w:ind w:left="720" w:hanging="360"/>
-      </w:pPr>
-      <w:rPr>
-        <w:rFonts w:hint="default"/>
-      </w:rPr>
-    </w:lvl>
-    <w:lvl w:ilvl="1" w:tplc="040C0019" w:tentative="1">
-      <w:start w:val="1"/>
-      <w:numFmt w:val="lowerLetter"/>
-      <w:lvlText w:val="%2."/>
-      <w:lvlJc w:val="left"/>
-      <w:pPr>
-        <w:ind w:left="1440" w:hanging="360"/>
-      </w:pPr>
-    </w:lvl>
-    <w:lvl w:ilvl="2" w:tplc="040C001B" w:tentative="1">
-      <w:start w:val="1"/>
-      <w:numFmt w:val="lowerRoman"/>
-      <w:lvlText w:val="%3."/>
-      <w:lvlJc w:val="right"/>
-      <w:pPr>
-        <w:ind w:left="2160" w:hanging="180"/>
-      </w:pPr>
-    </w:lvl>
-    <w:lvl w:ilvl="3" w:tplc="040C000F" w:tentative="1">
-      <w:start w:val="1"/>
-      <w:numFmt w:val="decimal"/>
-      <w:lvlText w:val="%4."/>
-      <w:lvlJc w:val="left"/>
-      <w:pPr>
-        <w:ind w:left="2880" w:hanging="360"/>
-      </w:pPr>
-    </w:lvl>
-    <w:lvl w:ilvl="4" w:tplc="040C0019" w:tentative="1">
-      <w:start w:val="1"/>
-      <w:numFmt w:val="lowerLetter"/>
-      <w:lvlText w:val="%5."/>
-      <w:lvlJc w:val="left"/>
-      <w:pPr>
-        <w:ind w:left="3600" w:hanging="360"/>
-      </w:pPr>
-    </w:lvl>
-    <w:lvl w:ilvl="5" w:tplc="040C001B" w:tentative="1">
-      <w:start w:val="1"/>
-      <w:numFmt w:val="lowerRoman"/>
-      <w:lvlText w:val="%6."/>
-      <w:lvlJc w:val="right"/>
-      <w:pPr>
-        <w:ind w:left="4320" w:hanging="180"/>
-      </w:pPr>
-    </w:lvl>
-    <w:lvl w:ilvl="6" w:tplc="040C000F" w:tentative="1">
-      <w:start w:val="1"/>
-      <w:numFmt w:val="decimal"/>
-      <w:lvlText w:val="%7."/>
-      <w:lvlJc w:val="left"/>
-      <w:pPr>
-        <w:ind w:left="5040" w:hanging="360"/>
-      </w:pPr>
-    </w:lvl>
-    <w:lvl w:ilvl="7" w:tplc="040C0019" w:tentative="1">
-      <w:start w:val="1"/>
-      <w:numFmt w:val="lowerLetter"/>
-      <w:lvlText w:val="%8."/>
-      <w:lvlJc w:val="left"/>
-      <w:pPr>
-        <w:ind w:left="5760" w:hanging="360"/>
-      </w:pPr>
-    </w:lvl>
-    <w:lvl w:ilvl="8" w:tplc="040C001B" w:tentative="1">
-      <w:start w:val="1"/>
-      <w:numFmt w:val="lowerRoman"/>
-      <w:lvlText w:val="%9."/>
-      <w:lvlJc w:val="right"/>
-      <w:pPr>
-        <w:ind w:left="6480" w:hanging="180"/>
-      </w:pPr>
-    </w:lvl>
-  </w:abstractNum>
-  <w:abstractNum w:abstractNumId="9" w15:restartNumberingAfterBreak="0">
-    <w:nsid w:val="13462056"/>
-    <w:multiLevelType w:val="hybridMultilevel"/>
-    <w:tmpl w:val="90801E5A"/>
-    <w:lvl w:ilvl="0" w:tplc="040C0001">
-      <w:start w:val="1"/>
-      <w:numFmt w:val="bullet"/>
-      <w:lvlText w:val=""/>
-      <w:lvlJc w:val="left"/>
-      <w:pPr>
-        <w:ind w:left="360" w:hanging="360"/>
-      </w:pPr>
-      <w:rPr>
-        <w:rFonts w:ascii="Symbol" w:hAnsi="Symbol" w:hint="default"/>
-      </w:rPr>
-    </w:lvl>
-    <w:lvl w:ilvl="1" w:tplc="040C0003" w:tentative="1">
-      <w:start w:val="1"/>
-      <w:numFmt w:val="bullet"/>
-      <w:lvlText w:val="o"/>
-      <w:lvlJc w:val="left"/>
-      <w:pPr>
-        <w:ind w:left="1080" w:hanging="360"/>
-      </w:pPr>
-      <w:rPr>
-        <w:rFonts w:ascii="Courier New" w:hAnsi="Courier New" w:cs="Courier New" w:hint="default"/>
-      </w:rPr>
-    </w:lvl>
-    <w:lvl w:ilvl="2" w:tplc="040C0005" w:tentative="1">
-      <w:start w:val="1"/>
-      <w:numFmt w:val="bullet"/>
-      <w:lvlText w:val=""/>
-      <w:lvlJc w:val="left"/>
-      <w:pPr>
-        <w:ind w:left="1800" w:hanging="360"/>
-      </w:pPr>
-      <w:rPr>
-        <w:rFonts w:ascii="Wingdings" w:hAnsi="Wingdings" w:hint="default"/>
-      </w:rPr>
-    </w:lvl>
-    <w:lvl w:ilvl="3" w:tplc="040C0001" w:tentative="1">
-      <w:start w:val="1"/>
-      <w:numFmt w:val="bullet"/>
-      <w:lvlText w:val=""/>
-      <w:lvlJc w:val="left"/>
-      <w:pPr>
-        <w:ind w:left="2520" w:hanging="360"/>
-      </w:pPr>
-      <w:rPr>
-        <w:rFonts w:ascii="Symbol" w:hAnsi="Symbol" w:hint="default"/>
-      </w:rPr>
-    </w:lvl>
-    <w:lvl w:ilvl="4" w:tplc="040C0003" w:tentative="1">
-      <w:start w:val="1"/>
-      <w:numFmt w:val="bullet"/>
-      <w:lvlText w:val="o"/>
-      <w:lvlJc w:val="left"/>
-      <w:pPr>
-        <w:ind w:left="3240" w:hanging="360"/>
-      </w:pPr>
-      <w:rPr>
-        <w:rFonts w:ascii="Courier New" w:hAnsi="Courier New" w:cs="Courier New" w:hint="default"/>
-      </w:rPr>
-    </w:lvl>
-    <w:lvl w:ilvl="5" w:tplc="040C0005" w:tentative="1">
-      <w:start w:val="1"/>
-      <w:numFmt w:val="bullet"/>
-      <w:lvlText w:val=""/>
-      <w:lvlJc w:val="left"/>
-      <w:pPr>
-        <w:ind w:left="3960" w:hanging="360"/>
-      </w:pPr>
-      <w:rPr>
-        <w:rFonts w:ascii="Wingdings" w:hAnsi="Wingdings" w:hint="default"/>
-      </w:rPr>
-    </w:lvl>
-    <w:lvl w:ilvl="6" w:tplc="040C0001" w:tentative="1">
-      <w:start w:val="1"/>
-      <w:numFmt w:val="bullet"/>
-      <w:lvlText w:val=""/>
-      <w:lvlJc w:val="left"/>
-      <w:pPr>
-        <w:ind w:left="4680" w:hanging="360"/>
-      </w:pPr>
-      <w:rPr>
-        <w:rFonts w:ascii="Symbol" w:hAnsi="Symbol" w:hint="default"/>
-      </w:rPr>
-    </w:lvl>
-    <w:lvl w:ilvl="7" w:tplc="040C0003" w:tentative="1">
-      <w:start w:val="1"/>
-      <w:numFmt w:val="bullet"/>
-      <w:lvlText w:val="o"/>
-      <w:lvlJc w:val="left"/>
-      <w:pPr>
-        <w:ind w:left="5400" w:hanging="360"/>
-      </w:pPr>
-      <w:rPr>
-        <w:rFonts w:ascii="Courier New" w:hAnsi="Courier New" w:cs="Courier New" w:hint="default"/>
-      </w:rPr>
-    </w:lvl>
-    <w:lvl w:ilvl="8" w:tplc="040C0005" w:tentative="1">
-      <w:start w:val="1"/>
-      <w:numFmt w:val="bullet"/>
-      <w:lvlText w:val=""/>
-      <w:lvlJc w:val="left"/>
-      <w:pPr>
-        <w:ind w:left="6120" w:hanging="360"/>
-      </w:pPr>
-      <w:rPr>
-        <w:rFonts w:ascii="Wingdings" w:hAnsi="Wingdings" w:hint="default"/>
-      </w:rPr>
-    </w:lvl>
-  </w:abstractNum>
-  <w:abstractNum w:abstractNumId="10" w15:restartNumberingAfterBreak="0">
-    <w:nsid w:val="15D36B81"/>
-    <w:multiLevelType w:val="hybridMultilevel"/>
-    <w:tmpl w:val="22547D04"/>
-    <w:lvl w:ilvl="0" w:tplc="040C0001">
-      <w:start w:val="1"/>
-      <w:numFmt w:val="bullet"/>
-      <w:lvlText w:val=""/>
-      <w:lvlJc w:val="left"/>
-      <w:pPr>
-        <w:ind w:left="360" w:hanging="360"/>
-      </w:pPr>
-      <w:rPr>
-        <w:rFonts w:ascii="Symbol" w:hAnsi="Symbol" w:hint="default"/>
-      </w:rPr>
-    </w:lvl>
-    <w:lvl w:ilvl="1" w:tplc="040C0003" w:tentative="1">
-      <w:start w:val="1"/>
-      <w:numFmt w:val="bullet"/>
-      <w:lvlText w:val="o"/>
-      <w:lvlJc w:val="left"/>
-      <w:pPr>
-        <w:ind w:left="1080" w:hanging="360"/>
-      </w:pPr>
-      <w:rPr>
-        <w:rFonts w:ascii="Courier New" w:hAnsi="Courier New" w:cs="Courier New" w:hint="default"/>
-      </w:rPr>
-    </w:lvl>
-    <w:lvl w:ilvl="2" w:tplc="040C0005" w:tentative="1">
-      <w:start w:val="1"/>
-      <w:numFmt w:val="bullet"/>
-      <w:lvlText w:val=""/>
-      <w:lvlJc w:val="left"/>
-      <w:pPr>
-        <w:ind w:left="1800" w:hanging="360"/>
-      </w:pPr>
-      <w:rPr>
-        <w:rFonts w:ascii="Wingdings" w:hAnsi="Wingdings" w:hint="default"/>
-      </w:rPr>
-    </w:lvl>
-    <w:lvl w:ilvl="3" w:tplc="040C0001" w:tentative="1">
-      <w:start w:val="1"/>
-      <w:numFmt w:val="bullet"/>
-      <w:lvlText w:val=""/>
-      <w:lvlJc w:val="left"/>
-      <w:pPr>
-        <w:ind w:left="2520" w:hanging="360"/>
-      </w:pPr>
-      <w:rPr>
-        <w:rFonts w:ascii="Symbol" w:hAnsi="Symbol" w:hint="default"/>
-      </w:rPr>
-    </w:lvl>
-    <w:lvl w:ilvl="4" w:tplc="040C0003" w:tentative="1">
-      <w:start w:val="1"/>
-      <w:numFmt w:val="bullet"/>
-      <w:lvlText w:val="o"/>
-      <w:lvlJc w:val="left"/>
-      <w:pPr>
-        <w:ind w:left="3240" w:hanging="360"/>
-      </w:pPr>
-      <w:rPr>
-        <w:rFonts w:ascii="Courier New" w:hAnsi="Courier New" w:cs="Courier New" w:hint="default"/>
-      </w:rPr>
-    </w:lvl>
-    <w:lvl w:ilvl="5" w:tplc="040C0005" w:tentative="1">
-      <w:start w:val="1"/>
-      <w:numFmt w:val="bullet"/>
-      <w:lvlText w:val=""/>
-      <w:lvlJc w:val="left"/>
-      <w:pPr>
-        <w:ind w:left="3960" w:hanging="360"/>
-      </w:pPr>
-      <w:rPr>
-        <w:rFonts w:ascii="Wingdings" w:hAnsi="Wingdings" w:hint="default"/>
-      </w:rPr>
-    </w:lvl>
-    <w:lvl w:ilvl="6" w:tplc="040C0001" w:tentative="1">
-      <w:start w:val="1"/>
-      <w:numFmt w:val="bullet"/>
-      <w:lvlText w:val=""/>
-      <w:lvlJc w:val="left"/>
-      <w:pPr>
-        <w:ind w:left="4680" w:hanging="360"/>
-      </w:pPr>
-      <w:rPr>
-        <w:rFonts w:ascii="Symbol" w:hAnsi="Symbol" w:hint="default"/>
-      </w:rPr>
-    </w:lvl>
-    <w:lvl w:ilvl="7" w:tplc="040C0003" w:tentative="1">
-      <w:start w:val="1"/>
-      <w:numFmt w:val="bullet"/>
-      <w:lvlText w:val="o"/>
-      <w:lvlJc w:val="left"/>
-      <w:pPr>
-        <w:ind w:left="5400" w:hanging="360"/>
-      </w:pPr>
-      <w:rPr>
-        <w:rFonts w:ascii="Courier New" w:hAnsi="Courier New" w:cs="Courier New" w:hint="default"/>
-      </w:rPr>
-    </w:lvl>
-    <w:lvl w:ilvl="8" w:tplc="040C0005" w:tentative="1">
-      <w:start w:val="1"/>
-      <w:numFmt w:val="bullet"/>
-      <w:lvlText w:val=""/>
-      <w:lvlJc w:val="left"/>
-      <w:pPr>
-        <w:ind w:left="6120" w:hanging="360"/>
-      </w:pPr>
-      <w:rPr>
-        <w:rFonts w:ascii="Wingdings" w:hAnsi="Wingdings" w:hint="default"/>
-      </w:rPr>
-    </w:lvl>
-  </w:abstractNum>
-  <w:abstractNum w:abstractNumId="11" w15:restartNumberingAfterBreak="0">
-    <w:nsid w:val="1FED762C"/>
-    <w:multiLevelType w:val="hybridMultilevel"/>
-    <w:tmpl w:val="79B22DC0"/>
-    <w:lvl w:ilvl="0" w:tplc="040C0001">
-      <w:start w:val="1"/>
-      <w:numFmt w:val="bullet"/>
-      <w:lvlText w:val=""/>
-      <w:lvlJc w:val="left"/>
-      <w:pPr>
-        <w:ind w:left="360" w:hanging="360"/>
-      </w:pPr>
-      <w:rPr>
-        <w:rFonts w:ascii="Symbol" w:hAnsi="Symbol" w:hint="default"/>
-      </w:rPr>
-    </w:lvl>
-    <w:lvl w:ilvl="1" w:tplc="040C0003" w:tentative="1">
-      <w:start w:val="1"/>
-      <w:numFmt w:val="bullet"/>
-      <w:lvlText w:val="o"/>
-      <w:lvlJc w:val="left"/>
-      <w:pPr>
-        <w:ind w:left="1080" w:hanging="360"/>
-      </w:pPr>
-      <w:rPr>
-        <w:rFonts w:ascii="Courier New" w:hAnsi="Courier New" w:cs="Courier New" w:hint="default"/>
-      </w:rPr>
-    </w:lvl>
-    <w:lvl w:ilvl="2" w:tplc="040C0005" w:tentative="1">
-      <w:start w:val="1"/>
-      <w:numFmt w:val="bullet"/>
-      <w:lvlText w:val=""/>
-      <w:lvlJc w:val="left"/>
-      <w:pPr>
-        <w:ind w:left="1800" w:hanging="360"/>
-      </w:pPr>
-      <w:rPr>
-        <w:rFonts w:ascii="Wingdings" w:hAnsi="Wingdings" w:hint="default"/>
-      </w:rPr>
-    </w:lvl>
-    <w:lvl w:ilvl="3" w:tplc="040C0001" w:tentative="1">
-      <w:start w:val="1"/>
-      <w:numFmt w:val="bullet"/>
-      <w:lvlText w:val=""/>
-      <w:lvlJc w:val="left"/>
-      <w:pPr>
-        <w:ind w:left="2520" w:hanging="360"/>
-      </w:pPr>
-      <w:rPr>
-        <w:rFonts w:ascii="Symbol" w:hAnsi="Symbol" w:hint="default"/>
-      </w:rPr>
-    </w:lvl>
-    <w:lvl w:ilvl="4" w:tplc="040C0003" w:tentative="1">
-      <w:start w:val="1"/>
-      <w:numFmt w:val="bullet"/>
-      <w:lvlText w:val="o"/>
-      <w:lvlJc w:val="left"/>
-      <w:pPr>
-        <w:ind w:left="3240" w:hanging="360"/>
-      </w:pPr>
-      <w:rPr>
-        <w:rFonts w:ascii="Courier New" w:hAnsi="Courier New" w:cs="Courier New" w:hint="default"/>
-      </w:rPr>
-    </w:lvl>
-    <w:lvl w:ilvl="5" w:tplc="040C0005" w:tentative="1">
-      <w:start w:val="1"/>
-      <w:numFmt w:val="bullet"/>
-      <w:lvlText w:val=""/>
-      <w:lvlJc w:val="left"/>
-      <w:pPr>
-        <w:ind w:left="3960" w:hanging="360"/>
-      </w:pPr>
-      <w:rPr>
-        <w:rFonts w:ascii="Wingdings" w:hAnsi="Wingdings" w:hint="default"/>
-      </w:rPr>
-    </w:lvl>
-    <w:lvl w:ilvl="6" w:tplc="040C0001" w:tentative="1">
-      <w:start w:val="1"/>
-      <w:numFmt w:val="bullet"/>
-      <w:lvlText w:val=""/>
-      <w:lvlJc w:val="left"/>
-      <w:pPr>
-        <w:ind w:left="4680" w:hanging="360"/>
-      </w:pPr>
-      <w:rPr>
-        <w:rFonts w:ascii="Symbol" w:hAnsi="Symbol" w:hint="default"/>
-      </w:rPr>
-    </w:lvl>
-    <w:lvl w:ilvl="7" w:tplc="040C0003" w:tentative="1">
-      <w:start w:val="1"/>
-      <w:numFmt w:val="bullet"/>
-      <w:lvlText w:val="o"/>
-      <w:lvlJc w:val="left"/>
-      <w:pPr>
-        <w:ind w:left="5400" w:hanging="360"/>
-      </w:pPr>
-      <w:rPr>
-        <w:rFonts w:ascii="Courier New" w:hAnsi="Courier New" w:cs="Courier New" w:hint="default"/>
-      </w:rPr>
-    </w:lvl>
-    <w:lvl w:ilvl="8" w:tplc="040C0005" w:tentative="1">
-      <w:start w:val="1"/>
-      <w:numFmt w:val="bullet"/>
-      <w:lvlText w:val=""/>
-      <w:lvlJc w:val="left"/>
-      <w:pPr>
-        <w:ind w:left="6120" w:hanging="360"/>
-      </w:pPr>
-      <w:rPr>
-        <w:rFonts w:ascii="Wingdings" w:hAnsi="Wingdings" w:hint="default"/>
-      </w:rPr>
-    </w:lvl>
-  </w:abstractNum>
-  <w:abstractNum w:abstractNumId="12" w15:restartNumberingAfterBreak="0">
+  <w:abstractNum w:abstractNumId="2" w15:restartNumberingAfterBreak="0">
     <w:nsid w:val="224030EB"/>
     <w:multiLevelType w:val="hybridMultilevel"/>
     <w:tmpl w:val="DB9C76C6"/>
@@ -4921,120 +4063,7 @@
       </w:rPr>
     </w:lvl>
   </w:abstractNum>
-  <w:abstractNum w:abstractNumId="13" w15:restartNumberingAfterBreak="0">
-    <w:nsid w:val="26537D2C"/>
-    <w:multiLevelType w:val="hybridMultilevel"/>
-    <w:tmpl w:val="98184252"/>
-    <w:lvl w:ilvl="0" w:tplc="A24EF578">
-      <w:start w:val="3"/>
-      <w:numFmt w:val="bullet"/>
-      <w:lvlText w:val="-"/>
-      <w:lvlJc w:val="left"/>
-      <w:pPr>
-        <w:ind w:left="720" w:hanging="360"/>
-      </w:pPr>
-      <w:rPr>
-        <w:rFonts w:ascii="Calibri" w:eastAsiaTheme="minorHAnsi" w:hAnsi="Calibri" w:cs="Calibri" w:hint="default"/>
-      </w:rPr>
-    </w:lvl>
-    <w:lvl w:ilvl="1" w:tplc="040C0003" w:tentative="1">
-      <w:start w:val="1"/>
-      <w:numFmt w:val="bullet"/>
-      <w:lvlText w:val="o"/>
-      <w:lvlJc w:val="left"/>
-      <w:pPr>
-        <w:ind w:left="1440" w:hanging="360"/>
-      </w:pPr>
-      <w:rPr>
-        <w:rFonts w:ascii="Courier New" w:hAnsi="Courier New" w:cs="Courier New" w:hint="default"/>
-      </w:rPr>
-    </w:lvl>
-    <w:lvl w:ilvl="2" w:tplc="040C0005" w:tentative="1">
-      <w:start w:val="1"/>
-      <w:numFmt w:val="bullet"/>
-      <w:lvlText w:val=""/>
-      <w:lvlJc w:val="left"/>
-      <w:pPr>
-        <w:ind w:left="2160" w:hanging="360"/>
-      </w:pPr>
-      <w:rPr>
-        <w:rFonts w:ascii="Wingdings" w:hAnsi="Wingdings" w:hint="default"/>
-      </w:rPr>
-    </w:lvl>
-    <w:lvl w:ilvl="3" w:tplc="040C0001" w:tentative="1">
-      <w:start w:val="1"/>
-      <w:numFmt w:val="bullet"/>
-      <w:lvlText w:val=""/>
-      <w:lvlJc w:val="left"/>
-      <w:pPr>
-        <w:ind w:left="2880" w:hanging="360"/>
-      </w:pPr>
-      <w:rPr>
-        <w:rFonts w:ascii="Symbol" w:hAnsi="Symbol" w:hint="default"/>
-      </w:rPr>
-    </w:lvl>
-    <w:lvl w:ilvl="4" w:tplc="040C0003" w:tentative="1">
-      <w:start w:val="1"/>
-      <w:numFmt w:val="bullet"/>
-      <w:lvlText w:val="o"/>
-      <w:lvlJc w:val="left"/>
-      <w:pPr>
-        <w:ind w:left="3600" w:hanging="360"/>
-      </w:pPr>
-      <w:rPr>
-        <w:rFonts w:ascii="Courier New" w:hAnsi="Courier New" w:cs="Courier New" w:hint="default"/>
-      </w:rPr>
-    </w:lvl>
-    <w:lvl w:ilvl="5" w:tplc="040C0005" w:tentative="1">
-      <w:start w:val="1"/>
-      <w:numFmt w:val="bullet"/>
-      <w:lvlText w:val=""/>
-      <w:lvlJc w:val="left"/>
-      <w:pPr>
-        <w:ind w:left="4320" w:hanging="360"/>
-      </w:pPr>
-      <w:rPr>
-        <w:rFonts w:ascii="Wingdings" w:hAnsi="Wingdings" w:hint="default"/>
-      </w:rPr>
-    </w:lvl>
-    <w:lvl w:ilvl="6" w:tplc="040C0001" w:tentative="1">
-      <w:start w:val="1"/>
-      <w:numFmt w:val="bullet"/>
-      <w:lvlText w:val=""/>
-      <w:lvlJc w:val="left"/>
-      <w:pPr>
-        <w:ind w:left="5040" w:hanging="360"/>
-      </w:pPr>
-      <w:rPr>
-        <w:rFonts w:ascii="Symbol" w:hAnsi="Symbol" w:hint="default"/>
-      </w:rPr>
-    </w:lvl>
-    <w:lvl w:ilvl="7" w:tplc="040C0003" w:tentative="1">
-      <w:start w:val="1"/>
-      <w:numFmt w:val="bullet"/>
-      <w:lvlText w:val="o"/>
-      <w:lvlJc w:val="left"/>
-      <w:pPr>
-        <w:ind w:left="5760" w:hanging="360"/>
-      </w:pPr>
-      <w:rPr>
-        <w:rFonts w:ascii="Courier New" w:hAnsi="Courier New" w:cs="Courier New" w:hint="default"/>
-      </w:rPr>
-    </w:lvl>
-    <w:lvl w:ilvl="8" w:tplc="040C0005" w:tentative="1">
-      <w:start w:val="1"/>
-      <w:numFmt w:val="bullet"/>
-      <w:lvlText w:val=""/>
-      <w:lvlJc w:val="left"/>
-      <w:pPr>
-        <w:ind w:left="6480" w:hanging="360"/>
-      </w:pPr>
-      <w:rPr>
-        <w:rFonts w:ascii="Wingdings" w:hAnsi="Wingdings" w:hint="default"/>
-      </w:rPr>
-    </w:lvl>
-  </w:abstractNum>
-  <w:abstractNum w:abstractNumId="14" w15:restartNumberingAfterBreak="0">
+  <w:abstractNum w:abstractNumId="3" w15:restartNumberingAfterBreak="0">
     <w:nsid w:val="26B52297"/>
     <w:multiLevelType w:val="hybridMultilevel"/>
     <w:tmpl w:val="6858776A"/>
@@ -5147,10 +4176,10 @@
       </w:rPr>
     </w:lvl>
   </w:abstractNum>
-  <w:abstractNum w:abstractNumId="15" w15:restartNumberingAfterBreak="0">
+  <w:abstractNum w:abstractNumId="4" w15:restartNumberingAfterBreak="0">
     <w:nsid w:val="27063F44"/>
     <w:multiLevelType w:val="hybridMultilevel"/>
-    <w:tmpl w:val="9D763C86"/>
+    <w:tmpl w:val="80F4A45E"/>
     <w:lvl w:ilvl="0" w:tplc="040C0001">
       <w:start w:val="1"/>
       <w:numFmt w:val="bullet"/>
@@ -5260,17 +4289,17 @@
       </w:rPr>
     </w:lvl>
   </w:abstractNum>
-  <w:abstractNum w:abstractNumId="16" w15:restartNumberingAfterBreak="0">
-    <w:nsid w:val="288003A1"/>
+  <w:abstractNum w:abstractNumId="5" w15:restartNumberingAfterBreak="0">
+    <w:nsid w:val="296960ED"/>
     <w:multiLevelType w:val="hybridMultilevel"/>
-    <w:tmpl w:val="D34A58BC"/>
+    <w:tmpl w:val="53C07B92"/>
     <w:lvl w:ilvl="0" w:tplc="040C0001">
       <w:start w:val="1"/>
       <w:numFmt w:val="bullet"/>
       <w:lvlText w:val=""/>
       <w:lvlJc w:val="left"/>
       <w:pPr>
-        <w:ind w:left="360" w:hanging="360"/>
+        <w:ind w:left="720" w:hanging="360"/>
       </w:pPr>
       <w:rPr>
         <w:rFonts w:ascii="Symbol" w:hAnsi="Symbol" w:hint="default"/>
@@ -5282,7 +4311,7 @@
       <w:lvlText w:val="o"/>
       <w:lvlJc w:val="left"/>
       <w:pPr>
-        <w:ind w:left="1080" w:hanging="360"/>
+        <w:ind w:left="1440" w:hanging="360"/>
       </w:pPr>
       <w:rPr>
         <w:rFonts w:ascii="Courier New" w:hAnsi="Courier New" w:cs="Courier New" w:hint="default"/>
@@ -5294,7 +4323,7 @@
       <w:lvlText w:val=""/>
       <w:lvlJc w:val="left"/>
       <w:pPr>
-        <w:ind w:left="1800" w:hanging="360"/>
+        <w:ind w:left="2160" w:hanging="360"/>
       </w:pPr>
       <w:rPr>
         <w:rFonts w:ascii="Wingdings" w:hAnsi="Wingdings" w:hint="default"/>
@@ -5306,7 +4335,7 @@
       <w:lvlText w:val=""/>
       <w:lvlJc w:val="left"/>
       <w:pPr>
-        <w:ind w:left="2520" w:hanging="360"/>
+        <w:ind w:left="2880" w:hanging="360"/>
       </w:pPr>
       <w:rPr>
         <w:rFonts w:ascii="Symbol" w:hAnsi="Symbol" w:hint="default"/>
@@ -5318,7 +4347,7 @@
       <w:lvlText w:val="o"/>
       <w:lvlJc w:val="left"/>
       <w:pPr>
-        <w:ind w:left="3240" w:hanging="360"/>
+        <w:ind w:left="3600" w:hanging="360"/>
       </w:pPr>
       <w:rPr>
         <w:rFonts w:ascii="Courier New" w:hAnsi="Courier New" w:cs="Courier New" w:hint="default"/>
@@ -5330,7 +4359,7 @@
       <w:lvlText w:val=""/>
       <w:lvlJc w:val="left"/>
       <w:pPr>
-        <w:ind w:left="3960" w:hanging="360"/>
+        <w:ind w:left="4320" w:hanging="360"/>
       </w:pPr>
       <w:rPr>
         <w:rFonts w:ascii="Wingdings" w:hAnsi="Wingdings" w:hint="default"/>
@@ -5342,7 +4371,7 @@
       <w:lvlText w:val=""/>
       <w:lvlJc w:val="left"/>
       <w:pPr>
-        <w:ind w:left="4680" w:hanging="360"/>
+        <w:ind w:left="5040" w:hanging="360"/>
       </w:pPr>
       <w:rPr>
         <w:rFonts w:ascii="Symbol" w:hAnsi="Symbol" w:hint="default"/>
@@ -5354,7 +4383,7 @@
       <w:lvlText w:val="o"/>
       <w:lvlJc w:val="left"/>
       <w:pPr>
-        <w:ind w:left="5400" w:hanging="360"/>
+        <w:ind w:left="5760" w:hanging="360"/>
       </w:pPr>
       <w:rPr>
         <w:rFonts w:ascii="Courier New" w:hAnsi="Courier New" w:cs="Courier New" w:hint="default"/>
@@ -5366,26 +4395,27 @@
       <w:lvlText w:val=""/>
       <w:lvlJc w:val="left"/>
       <w:pPr>
-        <w:ind w:left="6120" w:hanging="360"/>
+        <w:ind w:left="6480" w:hanging="360"/>
       </w:pPr>
       <w:rPr>
         <w:rFonts w:ascii="Wingdings" w:hAnsi="Wingdings" w:hint="default"/>
       </w:rPr>
     </w:lvl>
   </w:abstractNum>
-  <w:abstractNum w:abstractNumId="17" w15:restartNumberingAfterBreak="0">
-    <w:nsid w:val="2CE05094"/>
+  <w:abstractNum w:abstractNumId="6" w15:restartNumberingAfterBreak="0">
+    <w:nsid w:val="2E8E3A1F"/>
     <w:multiLevelType w:val="hybridMultilevel"/>
-    <w:tmpl w:val="EE7463AE"/>
-    <w:lvl w:ilvl="0" w:tplc="E6609CD2">
-      <w:numFmt w:val="bullet"/>
-      <w:lvlText w:val="•"/>
-      <w:lvlJc w:val="left"/>
-      <w:pPr>
-        <w:ind w:left="1413" w:hanging="705"/>
-      </w:pPr>
-      <w:rPr>
-        <w:rFonts w:ascii="Open Sans Light" w:eastAsiaTheme="minorHAnsi" w:hAnsi="Open Sans Light" w:cs="Open Sans Light" w:hint="default"/>
+    <w:tmpl w:val="4560E3A2"/>
+    <w:lvl w:ilvl="0" w:tplc="040C0001">
+      <w:start w:val="1"/>
+      <w:numFmt w:val="bullet"/>
+      <w:lvlText w:val=""/>
+      <w:lvlJc w:val="left"/>
+      <w:pPr>
+        <w:ind w:left="720" w:hanging="360"/>
+      </w:pPr>
+      <w:rPr>
+        <w:rFonts w:ascii="Symbol" w:hAnsi="Symbol" w:hint="default"/>
       </w:rPr>
     </w:lvl>
     <w:lvl w:ilvl="1" w:tplc="040C0003" w:tentative="1">
@@ -5485,686 +4515,10 @@
       </w:rPr>
     </w:lvl>
   </w:abstractNum>
-  <w:abstractNum w:abstractNumId="18" w15:restartNumberingAfterBreak="0">
-    <w:nsid w:val="2D426F61"/>
+  <w:abstractNum w:abstractNumId="7" w15:restartNumberingAfterBreak="0">
+    <w:nsid w:val="32F46D38"/>
     <w:multiLevelType w:val="hybridMultilevel"/>
-    <w:tmpl w:val="999EC5F2"/>
-    <w:lvl w:ilvl="0" w:tplc="040C0001">
-      <w:start w:val="1"/>
-      <w:numFmt w:val="bullet"/>
-      <w:lvlText w:val=""/>
-      <w:lvlJc w:val="left"/>
-      <w:pPr>
-        <w:ind w:left="720" w:hanging="360"/>
-      </w:pPr>
-      <w:rPr>
-        <w:rFonts w:ascii="Symbol" w:hAnsi="Symbol" w:hint="default"/>
-      </w:rPr>
-    </w:lvl>
-    <w:lvl w:ilvl="1" w:tplc="040C0003" w:tentative="1">
-      <w:start w:val="1"/>
-      <w:numFmt w:val="bullet"/>
-      <w:lvlText w:val="o"/>
-      <w:lvlJc w:val="left"/>
-      <w:pPr>
-        <w:ind w:left="1440" w:hanging="360"/>
-      </w:pPr>
-      <w:rPr>
-        <w:rFonts w:ascii="Courier New" w:hAnsi="Courier New" w:cs="Courier New" w:hint="default"/>
-      </w:rPr>
-    </w:lvl>
-    <w:lvl w:ilvl="2" w:tplc="040C0005" w:tentative="1">
-      <w:start w:val="1"/>
-      <w:numFmt w:val="bullet"/>
-      <w:lvlText w:val=""/>
-      <w:lvlJc w:val="left"/>
-      <w:pPr>
-        <w:ind w:left="2160" w:hanging="360"/>
-      </w:pPr>
-      <w:rPr>
-        <w:rFonts w:ascii="Wingdings" w:hAnsi="Wingdings" w:hint="default"/>
-      </w:rPr>
-    </w:lvl>
-    <w:lvl w:ilvl="3" w:tplc="040C0001" w:tentative="1">
-      <w:start w:val="1"/>
-      <w:numFmt w:val="bullet"/>
-      <w:lvlText w:val=""/>
-      <w:lvlJc w:val="left"/>
-      <w:pPr>
-        <w:ind w:left="2880" w:hanging="360"/>
-      </w:pPr>
-      <w:rPr>
-        <w:rFonts w:ascii="Symbol" w:hAnsi="Symbol" w:hint="default"/>
-      </w:rPr>
-    </w:lvl>
-    <w:lvl w:ilvl="4" w:tplc="040C0003" w:tentative="1">
-      <w:start w:val="1"/>
-      <w:numFmt w:val="bullet"/>
-      <w:lvlText w:val="o"/>
-      <w:lvlJc w:val="left"/>
-      <w:pPr>
-        <w:ind w:left="3600" w:hanging="360"/>
-      </w:pPr>
-      <w:rPr>
-        <w:rFonts w:ascii="Courier New" w:hAnsi="Courier New" w:cs="Courier New" w:hint="default"/>
-      </w:rPr>
-    </w:lvl>
-    <w:lvl w:ilvl="5" w:tplc="040C0005" w:tentative="1">
-      <w:start w:val="1"/>
-      <w:numFmt w:val="bullet"/>
-      <w:lvlText w:val=""/>
-      <w:lvlJc w:val="left"/>
-      <w:pPr>
-        <w:ind w:left="4320" w:hanging="360"/>
-      </w:pPr>
-      <w:rPr>
-        <w:rFonts w:ascii="Wingdings" w:hAnsi="Wingdings" w:hint="default"/>
-      </w:rPr>
-    </w:lvl>
-    <w:lvl w:ilvl="6" w:tplc="040C0001" w:tentative="1">
-      <w:start w:val="1"/>
-      <w:numFmt w:val="bullet"/>
-      <w:lvlText w:val=""/>
-      <w:lvlJc w:val="left"/>
-      <w:pPr>
-        <w:ind w:left="5040" w:hanging="360"/>
-      </w:pPr>
-      <w:rPr>
-        <w:rFonts w:ascii="Symbol" w:hAnsi="Symbol" w:hint="default"/>
-      </w:rPr>
-    </w:lvl>
-    <w:lvl w:ilvl="7" w:tplc="040C0003" w:tentative="1">
-      <w:start w:val="1"/>
-      <w:numFmt w:val="bullet"/>
-      <w:lvlText w:val="o"/>
-      <w:lvlJc w:val="left"/>
-      <w:pPr>
-        <w:ind w:left="5760" w:hanging="360"/>
-      </w:pPr>
-      <w:rPr>
-        <w:rFonts w:ascii="Courier New" w:hAnsi="Courier New" w:cs="Courier New" w:hint="default"/>
-      </w:rPr>
-    </w:lvl>
-    <w:lvl w:ilvl="8" w:tplc="040C0005" w:tentative="1">
-      <w:start w:val="1"/>
-      <w:numFmt w:val="bullet"/>
-      <w:lvlText w:val=""/>
-      <w:lvlJc w:val="left"/>
-      <w:pPr>
-        <w:ind w:left="6480" w:hanging="360"/>
-      </w:pPr>
-      <w:rPr>
-        <w:rFonts w:ascii="Wingdings" w:hAnsi="Wingdings" w:hint="default"/>
-      </w:rPr>
-    </w:lvl>
-  </w:abstractNum>
-  <w:abstractNum w:abstractNumId="19" w15:restartNumberingAfterBreak="0">
-    <w:nsid w:val="34F56B24"/>
-    <w:multiLevelType w:val="hybridMultilevel"/>
-    <w:tmpl w:val="4156CA80"/>
-    <w:lvl w:ilvl="0" w:tplc="040C0001">
-      <w:start w:val="1"/>
-      <w:numFmt w:val="bullet"/>
-      <w:lvlText w:val=""/>
-      <w:lvlJc w:val="left"/>
-      <w:pPr>
-        <w:ind w:left="720" w:hanging="360"/>
-      </w:pPr>
-      <w:rPr>
-        <w:rFonts w:ascii="Symbol" w:hAnsi="Symbol" w:hint="default"/>
-      </w:rPr>
-    </w:lvl>
-    <w:lvl w:ilvl="1" w:tplc="040C0003" w:tentative="1">
-      <w:start w:val="1"/>
-      <w:numFmt w:val="bullet"/>
-      <w:lvlText w:val="o"/>
-      <w:lvlJc w:val="left"/>
-      <w:pPr>
-        <w:ind w:left="1440" w:hanging="360"/>
-      </w:pPr>
-      <w:rPr>
-        <w:rFonts w:ascii="Courier New" w:hAnsi="Courier New" w:cs="Courier New" w:hint="default"/>
-      </w:rPr>
-    </w:lvl>
-    <w:lvl w:ilvl="2" w:tplc="040C0005" w:tentative="1">
-      <w:start w:val="1"/>
-      <w:numFmt w:val="bullet"/>
-      <w:lvlText w:val=""/>
-      <w:lvlJc w:val="left"/>
-      <w:pPr>
-        <w:ind w:left="2160" w:hanging="360"/>
-      </w:pPr>
-      <w:rPr>
-        <w:rFonts w:ascii="Wingdings" w:hAnsi="Wingdings" w:hint="default"/>
-      </w:rPr>
-    </w:lvl>
-    <w:lvl w:ilvl="3" w:tplc="040C0001" w:tentative="1">
-      <w:start w:val="1"/>
-      <w:numFmt w:val="bullet"/>
-      <w:lvlText w:val=""/>
-      <w:lvlJc w:val="left"/>
-      <w:pPr>
-        <w:ind w:left="2880" w:hanging="360"/>
-      </w:pPr>
-      <w:rPr>
-        <w:rFonts w:ascii="Symbol" w:hAnsi="Symbol" w:hint="default"/>
-      </w:rPr>
-    </w:lvl>
-    <w:lvl w:ilvl="4" w:tplc="040C0003" w:tentative="1">
-      <w:start w:val="1"/>
-      <w:numFmt w:val="bullet"/>
-      <w:lvlText w:val="o"/>
-      <w:lvlJc w:val="left"/>
-      <w:pPr>
-        <w:ind w:left="3600" w:hanging="360"/>
-      </w:pPr>
-      <w:rPr>
-        <w:rFonts w:ascii="Courier New" w:hAnsi="Courier New" w:cs="Courier New" w:hint="default"/>
-      </w:rPr>
-    </w:lvl>
-    <w:lvl w:ilvl="5" w:tplc="040C0005" w:tentative="1">
-      <w:start w:val="1"/>
-      <w:numFmt w:val="bullet"/>
-      <w:lvlText w:val=""/>
-      <w:lvlJc w:val="left"/>
-      <w:pPr>
-        <w:ind w:left="4320" w:hanging="360"/>
-      </w:pPr>
-      <w:rPr>
-        <w:rFonts w:ascii="Wingdings" w:hAnsi="Wingdings" w:hint="default"/>
-      </w:rPr>
-    </w:lvl>
-    <w:lvl w:ilvl="6" w:tplc="040C0001" w:tentative="1">
-      <w:start w:val="1"/>
-      <w:numFmt w:val="bullet"/>
-      <w:lvlText w:val=""/>
-      <w:lvlJc w:val="left"/>
-      <w:pPr>
-        <w:ind w:left="5040" w:hanging="360"/>
-      </w:pPr>
-      <w:rPr>
-        <w:rFonts w:ascii="Symbol" w:hAnsi="Symbol" w:hint="default"/>
-      </w:rPr>
-    </w:lvl>
-    <w:lvl w:ilvl="7" w:tplc="040C0003" w:tentative="1">
-      <w:start w:val="1"/>
-      <w:numFmt w:val="bullet"/>
-      <w:lvlText w:val="o"/>
-      <w:lvlJc w:val="left"/>
-      <w:pPr>
-        <w:ind w:left="5760" w:hanging="360"/>
-      </w:pPr>
-      <w:rPr>
-        <w:rFonts w:ascii="Courier New" w:hAnsi="Courier New" w:cs="Courier New" w:hint="default"/>
-      </w:rPr>
-    </w:lvl>
-    <w:lvl w:ilvl="8" w:tplc="040C0005" w:tentative="1">
-      <w:start w:val="1"/>
-      <w:numFmt w:val="bullet"/>
-      <w:lvlText w:val=""/>
-      <w:lvlJc w:val="left"/>
-      <w:pPr>
-        <w:ind w:left="6480" w:hanging="360"/>
-      </w:pPr>
-      <w:rPr>
-        <w:rFonts w:ascii="Wingdings" w:hAnsi="Wingdings" w:hint="default"/>
-      </w:rPr>
-    </w:lvl>
-  </w:abstractNum>
-  <w:abstractNum w:abstractNumId="20" w15:restartNumberingAfterBreak="0">
-    <w:nsid w:val="3714460B"/>
-    <w:multiLevelType w:val="hybridMultilevel"/>
-    <w:tmpl w:val="BDE22806"/>
-    <w:lvl w:ilvl="0" w:tplc="E6609CD2">
-      <w:numFmt w:val="bullet"/>
-      <w:lvlText w:val="•"/>
-      <w:lvlJc w:val="left"/>
-      <w:pPr>
-        <w:ind w:left="1413" w:hanging="705"/>
-      </w:pPr>
-      <w:rPr>
-        <w:rFonts w:ascii="Open Sans Light" w:eastAsiaTheme="minorHAnsi" w:hAnsi="Open Sans Light" w:cs="Open Sans Light" w:hint="default"/>
-      </w:rPr>
-    </w:lvl>
-    <w:lvl w:ilvl="1" w:tplc="040C0003" w:tentative="1">
-      <w:start w:val="1"/>
-      <w:numFmt w:val="bullet"/>
-      <w:lvlText w:val="o"/>
-      <w:lvlJc w:val="left"/>
-      <w:pPr>
-        <w:ind w:left="1440" w:hanging="360"/>
-      </w:pPr>
-      <w:rPr>
-        <w:rFonts w:ascii="Courier New" w:hAnsi="Courier New" w:cs="Courier New" w:hint="default"/>
-      </w:rPr>
-    </w:lvl>
-    <w:lvl w:ilvl="2" w:tplc="040C0005" w:tentative="1">
-      <w:start w:val="1"/>
-      <w:numFmt w:val="bullet"/>
-      <w:lvlText w:val=""/>
-      <w:lvlJc w:val="left"/>
-      <w:pPr>
-        <w:ind w:left="2160" w:hanging="360"/>
-      </w:pPr>
-      <w:rPr>
-        <w:rFonts w:ascii="Wingdings" w:hAnsi="Wingdings" w:hint="default"/>
-      </w:rPr>
-    </w:lvl>
-    <w:lvl w:ilvl="3" w:tplc="040C0001" w:tentative="1">
-      <w:start w:val="1"/>
-      <w:numFmt w:val="bullet"/>
-      <w:lvlText w:val=""/>
-      <w:lvlJc w:val="left"/>
-      <w:pPr>
-        <w:ind w:left="2880" w:hanging="360"/>
-      </w:pPr>
-      <w:rPr>
-        <w:rFonts w:ascii="Symbol" w:hAnsi="Symbol" w:hint="default"/>
-      </w:rPr>
-    </w:lvl>
-    <w:lvl w:ilvl="4" w:tplc="040C0003" w:tentative="1">
-      <w:start w:val="1"/>
-      <w:numFmt w:val="bullet"/>
-      <w:lvlText w:val="o"/>
-      <w:lvlJc w:val="left"/>
-      <w:pPr>
-        <w:ind w:left="3600" w:hanging="360"/>
-      </w:pPr>
-      <w:rPr>
-        <w:rFonts w:ascii="Courier New" w:hAnsi="Courier New" w:cs="Courier New" w:hint="default"/>
-      </w:rPr>
-    </w:lvl>
-    <w:lvl w:ilvl="5" w:tplc="040C0005" w:tentative="1">
-      <w:start w:val="1"/>
-      <w:numFmt w:val="bullet"/>
-      <w:lvlText w:val=""/>
-      <w:lvlJc w:val="left"/>
-      <w:pPr>
-        <w:ind w:left="4320" w:hanging="360"/>
-      </w:pPr>
-      <w:rPr>
-        <w:rFonts w:ascii="Wingdings" w:hAnsi="Wingdings" w:hint="default"/>
-      </w:rPr>
-    </w:lvl>
-    <w:lvl w:ilvl="6" w:tplc="040C0001" w:tentative="1">
-      <w:start w:val="1"/>
-      <w:numFmt w:val="bullet"/>
-      <w:lvlText w:val=""/>
-      <w:lvlJc w:val="left"/>
-      <w:pPr>
-        <w:ind w:left="5040" w:hanging="360"/>
-      </w:pPr>
-      <w:rPr>
-        <w:rFonts w:ascii="Symbol" w:hAnsi="Symbol" w:hint="default"/>
-      </w:rPr>
-    </w:lvl>
-    <w:lvl w:ilvl="7" w:tplc="040C0003" w:tentative="1">
-      <w:start w:val="1"/>
-      <w:numFmt w:val="bullet"/>
-      <w:lvlText w:val="o"/>
-      <w:lvlJc w:val="left"/>
-      <w:pPr>
-        <w:ind w:left="5760" w:hanging="360"/>
-      </w:pPr>
-      <w:rPr>
-        <w:rFonts w:ascii="Courier New" w:hAnsi="Courier New" w:cs="Courier New" w:hint="default"/>
-      </w:rPr>
-    </w:lvl>
-    <w:lvl w:ilvl="8" w:tplc="040C0005" w:tentative="1">
-      <w:start w:val="1"/>
-      <w:numFmt w:val="bullet"/>
-      <w:lvlText w:val=""/>
-      <w:lvlJc w:val="left"/>
-      <w:pPr>
-        <w:ind w:left="6480" w:hanging="360"/>
-      </w:pPr>
-      <w:rPr>
-        <w:rFonts w:ascii="Wingdings" w:hAnsi="Wingdings" w:hint="default"/>
-      </w:rPr>
-    </w:lvl>
-  </w:abstractNum>
-  <w:abstractNum w:abstractNumId="21" w15:restartNumberingAfterBreak="0">
-    <w:nsid w:val="3AE637DE"/>
-    <w:multiLevelType w:val="hybridMultilevel"/>
-    <w:tmpl w:val="A894BDA8"/>
-    <w:lvl w:ilvl="0" w:tplc="E6609CD2">
-      <w:numFmt w:val="bullet"/>
-      <w:lvlText w:val="•"/>
-      <w:lvlJc w:val="left"/>
-      <w:pPr>
-        <w:ind w:left="1413" w:hanging="705"/>
-      </w:pPr>
-      <w:rPr>
-        <w:rFonts w:ascii="Open Sans Light" w:eastAsiaTheme="minorHAnsi" w:hAnsi="Open Sans Light" w:cs="Open Sans Light" w:hint="default"/>
-      </w:rPr>
-    </w:lvl>
-    <w:lvl w:ilvl="1" w:tplc="040C0003" w:tentative="1">
-      <w:start w:val="1"/>
-      <w:numFmt w:val="bullet"/>
-      <w:lvlText w:val="o"/>
-      <w:lvlJc w:val="left"/>
-      <w:pPr>
-        <w:ind w:left="1788" w:hanging="360"/>
-      </w:pPr>
-      <w:rPr>
-        <w:rFonts w:ascii="Courier New" w:hAnsi="Courier New" w:cs="Courier New" w:hint="default"/>
-      </w:rPr>
-    </w:lvl>
-    <w:lvl w:ilvl="2" w:tplc="040C0005" w:tentative="1">
-      <w:start w:val="1"/>
-      <w:numFmt w:val="bullet"/>
-      <w:lvlText w:val=""/>
-      <w:lvlJc w:val="left"/>
-      <w:pPr>
-        <w:ind w:left="2508" w:hanging="360"/>
-      </w:pPr>
-      <w:rPr>
-        <w:rFonts w:ascii="Wingdings" w:hAnsi="Wingdings" w:hint="default"/>
-      </w:rPr>
-    </w:lvl>
-    <w:lvl w:ilvl="3" w:tplc="040C0001" w:tentative="1">
-      <w:start w:val="1"/>
-      <w:numFmt w:val="bullet"/>
-      <w:lvlText w:val=""/>
-      <w:lvlJc w:val="left"/>
-      <w:pPr>
-        <w:ind w:left="3228" w:hanging="360"/>
-      </w:pPr>
-      <w:rPr>
-        <w:rFonts w:ascii="Symbol" w:hAnsi="Symbol" w:hint="default"/>
-      </w:rPr>
-    </w:lvl>
-    <w:lvl w:ilvl="4" w:tplc="040C0003" w:tentative="1">
-      <w:start w:val="1"/>
-      <w:numFmt w:val="bullet"/>
-      <w:lvlText w:val="o"/>
-      <w:lvlJc w:val="left"/>
-      <w:pPr>
-        <w:ind w:left="3948" w:hanging="360"/>
-      </w:pPr>
-      <w:rPr>
-        <w:rFonts w:ascii="Courier New" w:hAnsi="Courier New" w:cs="Courier New" w:hint="default"/>
-      </w:rPr>
-    </w:lvl>
-    <w:lvl w:ilvl="5" w:tplc="040C0005" w:tentative="1">
-      <w:start w:val="1"/>
-      <w:numFmt w:val="bullet"/>
-      <w:lvlText w:val=""/>
-      <w:lvlJc w:val="left"/>
-      <w:pPr>
-        <w:ind w:left="4668" w:hanging="360"/>
-      </w:pPr>
-      <w:rPr>
-        <w:rFonts w:ascii="Wingdings" w:hAnsi="Wingdings" w:hint="default"/>
-      </w:rPr>
-    </w:lvl>
-    <w:lvl w:ilvl="6" w:tplc="040C0001" w:tentative="1">
-      <w:start w:val="1"/>
-      <w:numFmt w:val="bullet"/>
-      <w:lvlText w:val=""/>
-      <w:lvlJc w:val="left"/>
-      <w:pPr>
-        <w:ind w:left="5388" w:hanging="360"/>
-      </w:pPr>
-      <w:rPr>
-        <w:rFonts w:ascii="Symbol" w:hAnsi="Symbol" w:hint="default"/>
-      </w:rPr>
-    </w:lvl>
-    <w:lvl w:ilvl="7" w:tplc="040C0003" w:tentative="1">
-      <w:start w:val="1"/>
-      <w:numFmt w:val="bullet"/>
-      <w:lvlText w:val="o"/>
-      <w:lvlJc w:val="left"/>
-      <w:pPr>
-        <w:ind w:left="6108" w:hanging="360"/>
-      </w:pPr>
-      <w:rPr>
-        <w:rFonts w:ascii="Courier New" w:hAnsi="Courier New" w:cs="Courier New" w:hint="default"/>
-      </w:rPr>
-    </w:lvl>
-    <w:lvl w:ilvl="8" w:tplc="040C0005" w:tentative="1">
-      <w:start w:val="1"/>
-      <w:numFmt w:val="bullet"/>
-      <w:lvlText w:val=""/>
-      <w:lvlJc w:val="left"/>
-      <w:pPr>
-        <w:ind w:left="6828" w:hanging="360"/>
-      </w:pPr>
-      <w:rPr>
-        <w:rFonts w:ascii="Wingdings" w:hAnsi="Wingdings" w:hint="default"/>
-      </w:rPr>
-    </w:lvl>
-  </w:abstractNum>
-  <w:abstractNum w:abstractNumId="22" w15:restartNumberingAfterBreak="0">
-    <w:nsid w:val="3CA246CD"/>
-    <w:multiLevelType w:val="hybridMultilevel"/>
-    <w:tmpl w:val="AEC405A0"/>
-    <w:lvl w:ilvl="0" w:tplc="040C0001">
-      <w:start w:val="1"/>
-      <w:numFmt w:val="bullet"/>
-      <w:lvlText w:val=""/>
-      <w:lvlJc w:val="left"/>
-      <w:pPr>
-        <w:ind w:left="720" w:hanging="360"/>
-      </w:pPr>
-      <w:rPr>
-        <w:rFonts w:ascii="Symbol" w:hAnsi="Symbol" w:hint="default"/>
-      </w:rPr>
-    </w:lvl>
-    <w:lvl w:ilvl="1" w:tplc="040C0003" w:tentative="1">
-      <w:start w:val="1"/>
-      <w:numFmt w:val="bullet"/>
-      <w:lvlText w:val="o"/>
-      <w:lvlJc w:val="left"/>
-      <w:pPr>
-        <w:ind w:left="1440" w:hanging="360"/>
-      </w:pPr>
-      <w:rPr>
-        <w:rFonts w:ascii="Courier New" w:hAnsi="Courier New" w:cs="Courier New" w:hint="default"/>
-      </w:rPr>
-    </w:lvl>
-    <w:lvl w:ilvl="2" w:tplc="040C0005" w:tentative="1">
-      <w:start w:val="1"/>
-      <w:numFmt w:val="bullet"/>
-      <w:lvlText w:val=""/>
-      <w:lvlJc w:val="left"/>
-      <w:pPr>
-        <w:ind w:left="2160" w:hanging="360"/>
-      </w:pPr>
-      <w:rPr>
-        <w:rFonts w:ascii="Wingdings" w:hAnsi="Wingdings" w:hint="default"/>
-      </w:rPr>
-    </w:lvl>
-    <w:lvl w:ilvl="3" w:tplc="040C0001" w:tentative="1">
-      <w:start w:val="1"/>
-      <w:numFmt w:val="bullet"/>
-      <w:lvlText w:val=""/>
-      <w:lvlJc w:val="left"/>
-      <w:pPr>
-        <w:ind w:left="2880" w:hanging="360"/>
-      </w:pPr>
-      <w:rPr>
-        <w:rFonts w:ascii="Symbol" w:hAnsi="Symbol" w:hint="default"/>
-      </w:rPr>
-    </w:lvl>
-    <w:lvl w:ilvl="4" w:tplc="040C0003" w:tentative="1">
-      <w:start w:val="1"/>
-      <w:numFmt w:val="bullet"/>
-      <w:lvlText w:val="o"/>
-      <w:lvlJc w:val="left"/>
-      <w:pPr>
-        <w:ind w:left="3600" w:hanging="360"/>
-      </w:pPr>
-      <w:rPr>
-        <w:rFonts w:ascii="Courier New" w:hAnsi="Courier New" w:cs="Courier New" w:hint="default"/>
-      </w:rPr>
-    </w:lvl>
-    <w:lvl w:ilvl="5" w:tplc="040C0005" w:tentative="1">
-      <w:start w:val="1"/>
-      <w:numFmt w:val="bullet"/>
-      <w:lvlText w:val=""/>
-      <w:lvlJc w:val="left"/>
-      <w:pPr>
-        <w:ind w:left="4320" w:hanging="360"/>
-      </w:pPr>
-      <w:rPr>
-        <w:rFonts w:ascii="Wingdings" w:hAnsi="Wingdings" w:hint="default"/>
-      </w:rPr>
-    </w:lvl>
-    <w:lvl w:ilvl="6" w:tplc="040C0001" w:tentative="1">
-      <w:start w:val="1"/>
-      <w:numFmt w:val="bullet"/>
-      <w:lvlText w:val=""/>
-      <w:lvlJc w:val="left"/>
-      <w:pPr>
-        <w:ind w:left="5040" w:hanging="360"/>
-      </w:pPr>
-      <w:rPr>
-        <w:rFonts w:ascii="Symbol" w:hAnsi="Symbol" w:hint="default"/>
-      </w:rPr>
-    </w:lvl>
-    <w:lvl w:ilvl="7" w:tplc="040C0003" w:tentative="1">
-      <w:start w:val="1"/>
-      <w:numFmt w:val="bullet"/>
-      <w:lvlText w:val="o"/>
-      <w:lvlJc w:val="left"/>
-      <w:pPr>
-        <w:ind w:left="5760" w:hanging="360"/>
-      </w:pPr>
-      <w:rPr>
-        <w:rFonts w:ascii="Courier New" w:hAnsi="Courier New" w:cs="Courier New" w:hint="default"/>
-      </w:rPr>
-    </w:lvl>
-    <w:lvl w:ilvl="8" w:tplc="040C0005" w:tentative="1">
-      <w:start w:val="1"/>
-      <w:numFmt w:val="bullet"/>
-      <w:lvlText w:val=""/>
-      <w:lvlJc w:val="left"/>
-      <w:pPr>
-        <w:ind w:left="6480" w:hanging="360"/>
-      </w:pPr>
-      <w:rPr>
-        <w:rFonts w:ascii="Wingdings" w:hAnsi="Wingdings" w:hint="default"/>
-      </w:rPr>
-    </w:lvl>
-  </w:abstractNum>
-  <w:abstractNum w:abstractNumId="23" w15:restartNumberingAfterBreak="0">
-    <w:nsid w:val="41A11077"/>
-    <w:multiLevelType w:val="hybridMultilevel"/>
-    <w:tmpl w:val="2AC051F8"/>
-    <w:lvl w:ilvl="0" w:tplc="47B8D5DE">
-      <w:start w:val="3"/>
-      <w:numFmt w:val="bullet"/>
-      <w:lvlText w:val="-"/>
-      <w:lvlJc w:val="left"/>
-      <w:pPr>
-        <w:ind w:left="720" w:hanging="360"/>
-      </w:pPr>
-      <w:rPr>
-        <w:rFonts w:ascii="Calibri" w:eastAsiaTheme="minorHAnsi" w:hAnsi="Calibri" w:cs="Calibri" w:hint="default"/>
-      </w:rPr>
-    </w:lvl>
-    <w:lvl w:ilvl="1" w:tplc="040C0003" w:tentative="1">
-      <w:start w:val="1"/>
-      <w:numFmt w:val="bullet"/>
-      <w:lvlText w:val="o"/>
-      <w:lvlJc w:val="left"/>
-      <w:pPr>
-        <w:ind w:left="1440" w:hanging="360"/>
-      </w:pPr>
-      <w:rPr>
-        <w:rFonts w:ascii="Courier New" w:hAnsi="Courier New" w:cs="Courier New" w:hint="default"/>
-      </w:rPr>
-    </w:lvl>
-    <w:lvl w:ilvl="2" w:tplc="040C0005" w:tentative="1">
-      <w:start w:val="1"/>
-      <w:numFmt w:val="bullet"/>
-      <w:lvlText w:val=""/>
-      <w:lvlJc w:val="left"/>
-      <w:pPr>
-        <w:ind w:left="2160" w:hanging="360"/>
-      </w:pPr>
-      <w:rPr>
-        <w:rFonts w:ascii="Wingdings" w:hAnsi="Wingdings" w:hint="default"/>
-      </w:rPr>
-    </w:lvl>
-    <w:lvl w:ilvl="3" w:tplc="040C0001" w:tentative="1">
-      <w:start w:val="1"/>
-      <w:numFmt w:val="bullet"/>
-      <w:lvlText w:val=""/>
-      <w:lvlJc w:val="left"/>
-      <w:pPr>
-        <w:ind w:left="2880" w:hanging="360"/>
-      </w:pPr>
-      <w:rPr>
-        <w:rFonts w:ascii="Symbol" w:hAnsi="Symbol" w:hint="default"/>
-      </w:rPr>
-    </w:lvl>
-    <w:lvl w:ilvl="4" w:tplc="040C0003" w:tentative="1">
-      <w:start w:val="1"/>
-      <w:numFmt w:val="bullet"/>
-      <w:lvlText w:val="o"/>
-      <w:lvlJc w:val="left"/>
-      <w:pPr>
-        <w:ind w:left="3600" w:hanging="360"/>
-      </w:pPr>
-      <w:rPr>
-        <w:rFonts w:ascii="Courier New" w:hAnsi="Courier New" w:cs="Courier New" w:hint="default"/>
-      </w:rPr>
-    </w:lvl>
-    <w:lvl w:ilvl="5" w:tplc="040C0005" w:tentative="1">
-      <w:start w:val="1"/>
-      <w:numFmt w:val="bullet"/>
-      <w:lvlText w:val=""/>
-      <w:lvlJc w:val="left"/>
-      <w:pPr>
-        <w:ind w:left="4320" w:hanging="360"/>
-      </w:pPr>
-      <w:rPr>
-        <w:rFonts w:ascii="Wingdings" w:hAnsi="Wingdings" w:hint="default"/>
-      </w:rPr>
-    </w:lvl>
-    <w:lvl w:ilvl="6" w:tplc="040C0001" w:tentative="1">
-      <w:start w:val="1"/>
-      <w:numFmt w:val="bullet"/>
-      <w:lvlText w:val=""/>
-      <w:lvlJc w:val="left"/>
-      <w:pPr>
-        <w:ind w:left="5040" w:hanging="360"/>
-      </w:pPr>
-      <w:rPr>
-        <w:rFonts w:ascii="Symbol" w:hAnsi="Symbol" w:hint="default"/>
-      </w:rPr>
-    </w:lvl>
-    <w:lvl w:ilvl="7" w:tplc="040C0003" w:tentative="1">
-      <w:start w:val="1"/>
-      <w:numFmt w:val="bullet"/>
-      <w:lvlText w:val="o"/>
-      <w:lvlJc w:val="left"/>
-      <w:pPr>
-        <w:ind w:left="5760" w:hanging="360"/>
-      </w:pPr>
-      <w:rPr>
-        <w:rFonts w:ascii="Courier New" w:hAnsi="Courier New" w:cs="Courier New" w:hint="default"/>
-      </w:rPr>
-    </w:lvl>
-    <w:lvl w:ilvl="8" w:tplc="040C0005" w:tentative="1">
-      <w:start w:val="1"/>
-      <w:numFmt w:val="bullet"/>
-      <w:lvlText w:val=""/>
-      <w:lvlJc w:val="left"/>
-      <w:pPr>
-        <w:ind w:left="6480" w:hanging="360"/>
-      </w:pPr>
-      <w:rPr>
-        <w:rFonts w:ascii="Wingdings" w:hAnsi="Wingdings" w:hint="default"/>
-      </w:rPr>
-    </w:lvl>
-  </w:abstractNum>
-  <w:abstractNum w:abstractNumId="24" w15:restartNumberingAfterBreak="0">
-    <w:nsid w:val="4460684D"/>
-    <w:multiLevelType w:val="hybridMultilevel"/>
-    <w:tmpl w:val="456EDD52"/>
+    <w:tmpl w:val="8DF42D90"/>
     <w:lvl w:ilvl="0" w:tplc="040C000F">
       <w:start w:val="1"/>
       <w:numFmt w:val="decimal"/>
@@ -6247,233 +4601,7 @@
       </w:pPr>
     </w:lvl>
   </w:abstractNum>
-  <w:abstractNum w:abstractNumId="25" w15:restartNumberingAfterBreak="0">
-    <w:nsid w:val="447B7781"/>
-    <w:multiLevelType w:val="hybridMultilevel"/>
-    <w:tmpl w:val="C4CE9EFA"/>
-    <w:lvl w:ilvl="0" w:tplc="040C0001">
-      <w:start w:val="1"/>
-      <w:numFmt w:val="bullet"/>
-      <w:lvlText w:val=""/>
-      <w:lvlJc w:val="left"/>
-      <w:pPr>
-        <w:ind w:left="720" w:hanging="360"/>
-      </w:pPr>
-      <w:rPr>
-        <w:rFonts w:ascii="Symbol" w:hAnsi="Symbol" w:hint="default"/>
-      </w:rPr>
-    </w:lvl>
-    <w:lvl w:ilvl="1" w:tplc="040C0003" w:tentative="1">
-      <w:start w:val="1"/>
-      <w:numFmt w:val="bullet"/>
-      <w:lvlText w:val="o"/>
-      <w:lvlJc w:val="left"/>
-      <w:pPr>
-        <w:ind w:left="1440" w:hanging="360"/>
-      </w:pPr>
-      <w:rPr>
-        <w:rFonts w:ascii="Courier New" w:hAnsi="Courier New" w:cs="Courier New" w:hint="default"/>
-      </w:rPr>
-    </w:lvl>
-    <w:lvl w:ilvl="2" w:tplc="040C0005" w:tentative="1">
-      <w:start w:val="1"/>
-      <w:numFmt w:val="bullet"/>
-      <w:lvlText w:val=""/>
-      <w:lvlJc w:val="left"/>
-      <w:pPr>
-        <w:ind w:left="2160" w:hanging="360"/>
-      </w:pPr>
-      <w:rPr>
-        <w:rFonts w:ascii="Wingdings" w:hAnsi="Wingdings" w:hint="default"/>
-      </w:rPr>
-    </w:lvl>
-    <w:lvl w:ilvl="3" w:tplc="040C0001" w:tentative="1">
-      <w:start w:val="1"/>
-      <w:numFmt w:val="bullet"/>
-      <w:lvlText w:val=""/>
-      <w:lvlJc w:val="left"/>
-      <w:pPr>
-        <w:ind w:left="2880" w:hanging="360"/>
-      </w:pPr>
-      <w:rPr>
-        <w:rFonts w:ascii="Symbol" w:hAnsi="Symbol" w:hint="default"/>
-      </w:rPr>
-    </w:lvl>
-    <w:lvl w:ilvl="4" w:tplc="040C0003" w:tentative="1">
-      <w:start w:val="1"/>
-      <w:numFmt w:val="bullet"/>
-      <w:lvlText w:val="o"/>
-      <w:lvlJc w:val="left"/>
-      <w:pPr>
-        <w:ind w:left="3600" w:hanging="360"/>
-      </w:pPr>
-      <w:rPr>
-        <w:rFonts w:ascii="Courier New" w:hAnsi="Courier New" w:cs="Courier New" w:hint="default"/>
-      </w:rPr>
-    </w:lvl>
-    <w:lvl w:ilvl="5" w:tplc="040C0005" w:tentative="1">
-      <w:start w:val="1"/>
-      <w:numFmt w:val="bullet"/>
-      <w:lvlText w:val=""/>
-      <w:lvlJc w:val="left"/>
-      <w:pPr>
-        <w:ind w:left="4320" w:hanging="360"/>
-      </w:pPr>
-      <w:rPr>
-        <w:rFonts w:ascii="Wingdings" w:hAnsi="Wingdings" w:hint="default"/>
-      </w:rPr>
-    </w:lvl>
-    <w:lvl w:ilvl="6" w:tplc="040C0001" w:tentative="1">
-      <w:start w:val="1"/>
-      <w:numFmt w:val="bullet"/>
-      <w:lvlText w:val=""/>
-      <w:lvlJc w:val="left"/>
-      <w:pPr>
-        <w:ind w:left="5040" w:hanging="360"/>
-      </w:pPr>
-      <w:rPr>
-        <w:rFonts w:ascii="Symbol" w:hAnsi="Symbol" w:hint="default"/>
-      </w:rPr>
-    </w:lvl>
-    <w:lvl w:ilvl="7" w:tplc="040C0003" w:tentative="1">
-      <w:start w:val="1"/>
-      <w:numFmt w:val="bullet"/>
-      <w:lvlText w:val="o"/>
-      <w:lvlJc w:val="left"/>
-      <w:pPr>
-        <w:ind w:left="5760" w:hanging="360"/>
-      </w:pPr>
-      <w:rPr>
-        <w:rFonts w:ascii="Courier New" w:hAnsi="Courier New" w:cs="Courier New" w:hint="default"/>
-      </w:rPr>
-    </w:lvl>
-    <w:lvl w:ilvl="8" w:tplc="040C0005" w:tentative="1">
-      <w:start w:val="1"/>
-      <w:numFmt w:val="bullet"/>
-      <w:lvlText w:val=""/>
-      <w:lvlJc w:val="left"/>
-      <w:pPr>
-        <w:ind w:left="6480" w:hanging="360"/>
-      </w:pPr>
-      <w:rPr>
-        <w:rFonts w:ascii="Wingdings" w:hAnsi="Wingdings" w:hint="default"/>
-      </w:rPr>
-    </w:lvl>
-  </w:abstractNum>
-  <w:abstractNum w:abstractNumId="26" w15:restartNumberingAfterBreak="0">
-    <w:nsid w:val="46526C94"/>
-    <w:multiLevelType w:val="hybridMultilevel"/>
-    <w:tmpl w:val="7160F820"/>
-    <w:lvl w:ilvl="0" w:tplc="040C0001">
-      <w:start w:val="1"/>
-      <w:numFmt w:val="bullet"/>
-      <w:lvlText w:val=""/>
-      <w:lvlJc w:val="left"/>
-      <w:pPr>
-        <w:ind w:left="1428" w:hanging="360"/>
-      </w:pPr>
-      <w:rPr>
-        <w:rFonts w:ascii="Symbol" w:hAnsi="Symbol" w:hint="default"/>
-      </w:rPr>
-    </w:lvl>
-    <w:lvl w:ilvl="1" w:tplc="040C0003" w:tentative="1">
-      <w:start w:val="1"/>
-      <w:numFmt w:val="bullet"/>
-      <w:lvlText w:val="o"/>
-      <w:lvlJc w:val="left"/>
-      <w:pPr>
-        <w:ind w:left="2148" w:hanging="360"/>
-      </w:pPr>
-      <w:rPr>
-        <w:rFonts w:ascii="Courier New" w:hAnsi="Courier New" w:cs="Courier New" w:hint="default"/>
-      </w:rPr>
-    </w:lvl>
-    <w:lvl w:ilvl="2" w:tplc="040C0005" w:tentative="1">
-      <w:start w:val="1"/>
-      <w:numFmt w:val="bullet"/>
-      <w:lvlText w:val=""/>
-      <w:lvlJc w:val="left"/>
-      <w:pPr>
-        <w:ind w:left="2868" w:hanging="360"/>
-      </w:pPr>
-      <w:rPr>
-        <w:rFonts w:ascii="Wingdings" w:hAnsi="Wingdings" w:hint="default"/>
-      </w:rPr>
-    </w:lvl>
-    <w:lvl w:ilvl="3" w:tplc="040C0001" w:tentative="1">
-      <w:start w:val="1"/>
-      <w:numFmt w:val="bullet"/>
-      <w:lvlText w:val=""/>
-      <w:lvlJc w:val="left"/>
-      <w:pPr>
-        <w:ind w:left="3588" w:hanging="360"/>
-      </w:pPr>
-      <w:rPr>
-        <w:rFonts w:ascii="Symbol" w:hAnsi="Symbol" w:hint="default"/>
-      </w:rPr>
-    </w:lvl>
-    <w:lvl w:ilvl="4" w:tplc="040C0003" w:tentative="1">
-      <w:start w:val="1"/>
-      <w:numFmt w:val="bullet"/>
-      <w:lvlText w:val="o"/>
-      <w:lvlJc w:val="left"/>
-      <w:pPr>
-        <w:ind w:left="4308" w:hanging="360"/>
-      </w:pPr>
-      <w:rPr>
-        <w:rFonts w:ascii="Courier New" w:hAnsi="Courier New" w:cs="Courier New" w:hint="default"/>
-      </w:rPr>
-    </w:lvl>
-    <w:lvl w:ilvl="5" w:tplc="040C0005" w:tentative="1">
-      <w:start w:val="1"/>
-      <w:numFmt w:val="bullet"/>
-      <w:lvlText w:val=""/>
-      <w:lvlJc w:val="left"/>
-      <w:pPr>
-        <w:ind w:left="5028" w:hanging="360"/>
-      </w:pPr>
-      <w:rPr>
-        <w:rFonts w:ascii="Wingdings" w:hAnsi="Wingdings" w:hint="default"/>
-      </w:rPr>
-    </w:lvl>
-    <w:lvl w:ilvl="6" w:tplc="040C0001" w:tentative="1">
-      <w:start w:val="1"/>
-      <w:numFmt w:val="bullet"/>
-      <w:lvlText w:val=""/>
-      <w:lvlJc w:val="left"/>
-      <w:pPr>
-        <w:ind w:left="5748" w:hanging="360"/>
-      </w:pPr>
-      <w:rPr>
-        <w:rFonts w:ascii="Symbol" w:hAnsi="Symbol" w:hint="default"/>
-      </w:rPr>
-    </w:lvl>
-    <w:lvl w:ilvl="7" w:tplc="040C0003" w:tentative="1">
-      <w:start w:val="1"/>
-      <w:numFmt w:val="bullet"/>
-      <w:lvlText w:val="o"/>
-      <w:lvlJc w:val="left"/>
-      <w:pPr>
-        <w:ind w:left="6468" w:hanging="360"/>
-      </w:pPr>
-      <w:rPr>
-        <w:rFonts w:ascii="Courier New" w:hAnsi="Courier New" w:cs="Courier New" w:hint="default"/>
-      </w:rPr>
-    </w:lvl>
-    <w:lvl w:ilvl="8" w:tplc="040C0005" w:tentative="1">
-      <w:start w:val="1"/>
-      <w:numFmt w:val="bullet"/>
-      <w:lvlText w:val=""/>
-      <w:lvlJc w:val="left"/>
-      <w:pPr>
-        <w:ind w:left="7188" w:hanging="360"/>
-      </w:pPr>
-      <w:rPr>
-        <w:rFonts w:ascii="Wingdings" w:hAnsi="Wingdings" w:hint="default"/>
-      </w:rPr>
-    </w:lvl>
-  </w:abstractNum>
-  <w:abstractNum w:abstractNumId="27" w15:restartNumberingAfterBreak="0">
+  <w:abstractNum w:abstractNumId="8" w15:restartNumberingAfterBreak="0">
     <w:nsid w:val="4CC32A2E"/>
     <w:multiLevelType w:val="hybridMultilevel"/>
     <w:tmpl w:val="D6008084"/>
@@ -6586,7 +4714,7 @@
       </w:rPr>
     </w:lvl>
   </w:abstractNum>
-  <w:abstractNum w:abstractNumId="28" w15:restartNumberingAfterBreak="0">
+  <w:abstractNum w:abstractNumId="9" w15:restartNumberingAfterBreak="0">
     <w:nsid w:val="4FF77E18"/>
     <w:multiLevelType w:val="hybridMultilevel"/>
     <w:tmpl w:val="54B065B8"/>
@@ -6699,548 +4827,7 @@
       </w:rPr>
     </w:lvl>
   </w:abstractNum>
-  <w:abstractNum w:abstractNumId="29" w15:restartNumberingAfterBreak="0">
-    <w:nsid w:val="51946AEA"/>
-    <w:multiLevelType w:val="hybridMultilevel"/>
-    <w:tmpl w:val="A7E8E4F0"/>
-    <w:lvl w:ilvl="0" w:tplc="040C0001">
-      <w:start w:val="1"/>
-      <w:numFmt w:val="bullet"/>
-      <w:lvlText w:val=""/>
-      <w:lvlJc w:val="left"/>
-      <w:pPr>
-        <w:ind w:left="720" w:hanging="360"/>
-      </w:pPr>
-      <w:rPr>
-        <w:rFonts w:ascii="Symbol" w:hAnsi="Symbol" w:hint="default"/>
-      </w:rPr>
-    </w:lvl>
-    <w:lvl w:ilvl="1" w:tplc="040C0003" w:tentative="1">
-      <w:start w:val="1"/>
-      <w:numFmt w:val="bullet"/>
-      <w:lvlText w:val="o"/>
-      <w:lvlJc w:val="left"/>
-      <w:pPr>
-        <w:ind w:left="1440" w:hanging="360"/>
-      </w:pPr>
-      <w:rPr>
-        <w:rFonts w:ascii="Courier New" w:hAnsi="Courier New" w:cs="Courier New" w:hint="default"/>
-      </w:rPr>
-    </w:lvl>
-    <w:lvl w:ilvl="2" w:tplc="040C0005" w:tentative="1">
-      <w:start w:val="1"/>
-      <w:numFmt w:val="bullet"/>
-      <w:lvlText w:val=""/>
-      <w:lvlJc w:val="left"/>
-      <w:pPr>
-        <w:ind w:left="2160" w:hanging="360"/>
-      </w:pPr>
-      <w:rPr>
-        <w:rFonts w:ascii="Wingdings" w:hAnsi="Wingdings" w:hint="default"/>
-      </w:rPr>
-    </w:lvl>
-    <w:lvl w:ilvl="3" w:tplc="040C0001" w:tentative="1">
-      <w:start w:val="1"/>
-      <w:numFmt w:val="bullet"/>
-      <w:lvlText w:val=""/>
-      <w:lvlJc w:val="left"/>
-      <w:pPr>
-        <w:ind w:left="2880" w:hanging="360"/>
-      </w:pPr>
-      <w:rPr>
-        <w:rFonts w:ascii="Symbol" w:hAnsi="Symbol" w:hint="default"/>
-      </w:rPr>
-    </w:lvl>
-    <w:lvl w:ilvl="4" w:tplc="040C0003" w:tentative="1">
-      <w:start w:val="1"/>
-      <w:numFmt w:val="bullet"/>
-      <w:lvlText w:val="o"/>
-      <w:lvlJc w:val="left"/>
-      <w:pPr>
-        <w:ind w:left="3600" w:hanging="360"/>
-      </w:pPr>
-      <w:rPr>
-        <w:rFonts w:ascii="Courier New" w:hAnsi="Courier New" w:cs="Courier New" w:hint="default"/>
-      </w:rPr>
-    </w:lvl>
-    <w:lvl w:ilvl="5" w:tplc="040C0005" w:tentative="1">
-      <w:start w:val="1"/>
-      <w:numFmt w:val="bullet"/>
-      <w:lvlText w:val=""/>
-      <w:lvlJc w:val="left"/>
-      <w:pPr>
-        <w:ind w:left="4320" w:hanging="360"/>
-      </w:pPr>
-      <w:rPr>
-        <w:rFonts w:ascii="Wingdings" w:hAnsi="Wingdings" w:hint="default"/>
-      </w:rPr>
-    </w:lvl>
-    <w:lvl w:ilvl="6" w:tplc="040C0001" w:tentative="1">
-      <w:start w:val="1"/>
-      <w:numFmt w:val="bullet"/>
-      <w:lvlText w:val=""/>
-      <w:lvlJc w:val="left"/>
-      <w:pPr>
-        <w:ind w:left="5040" w:hanging="360"/>
-      </w:pPr>
-      <w:rPr>
-        <w:rFonts w:ascii="Symbol" w:hAnsi="Symbol" w:hint="default"/>
-      </w:rPr>
-    </w:lvl>
-    <w:lvl w:ilvl="7" w:tplc="040C0003" w:tentative="1">
-      <w:start w:val="1"/>
-      <w:numFmt w:val="bullet"/>
-      <w:lvlText w:val="o"/>
-      <w:lvlJc w:val="left"/>
-      <w:pPr>
-        <w:ind w:left="5760" w:hanging="360"/>
-      </w:pPr>
-      <w:rPr>
-        <w:rFonts w:ascii="Courier New" w:hAnsi="Courier New" w:cs="Courier New" w:hint="default"/>
-      </w:rPr>
-    </w:lvl>
-    <w:lvl w:ilvl="8" w:tplc="040C0005" w:tentative="1">
-      <w:start w:val="1"/>
-      <w:numFmt w:val="bullet"/>
-      <w:lvlText w:val=""/>
-      <w:lvlJc w:val="left"/>
-      <w:pPr>
-        <w:ind w:left="6480" w:hanging="360"/>
-      </w:pPr>
-      <w:rPr>
-        <w:rFonts w:ascii="Wingdings" w:hAnsi="Wingdings" w:hint="default"/>
-      </w:rPr>
-    </w:lvl>
-  </w:abstractNum>
-  <w:abstractNum w:abstractNumId="30" w15:restartNumberingAfterBreak="0">
-    <w:nsid w:val="52AF443A"/>
-    <w:multiLevelType w:val="hybridMultilevel"/>
-    <w:tmpl w:val="78188C68"/>
-    <w:lvl w:ilvl="0" w:tplc="040C0001">
-      <w:start w:val="1"/>
-      <w:numFmt w:val="bullet"/>
-      <w:lvlText w:val=""/>
-      <w:lvlJc w:val="left"/>
-      <w:pPr>
-        <w:ind w:left="1410" w:hanging="705"/>
-      </w:pPr>
-      <w:rPr>
-        <w:rFonts w:ascii="Symbol" w:hAnsi="Symbol" w:hint="default"/>
-      </w:rPr>
-    </w:lvl>
-    <w:lvl w:ilvl="1" w:tplc="040C0003" w:tentative="1">
-      <w:start w:val="1"/>
-      <w:numFmt w:val="bullet"/>
-      <w:lvlText w:val="o"/>
-      <w:lvlJc w:val="left"/>
-      <w:pPr>
-        <w:ind w:left="1437" w:hanging="360"/>
-      </w:pPr>
-      <w:rPr>
-        <w:rFonts w:ascii="Courier New" w:hAnsi="Courier New" w:cs="Courier New" w:hint="default"/>
-      </w:rPr>
-    </w:lvl>
-    <w:lvl w:ilvl="2" w:tplc="040C0005" w:tentative="1">
-      <w:start w:val="1"/>
-      <w:numFmt w:val="bullet"/>
-      <w:lvlText w:val=""/>
-      <w:lvlJc w:val="left"/>
-      <w:pPr>
-        <w:ind w:left="2157" w:hanging="360"/>
-      </w:pPr>
-      <w:rPr>
-        <w:rFonts w:ascii="Wingdings" w:hAnsi="Wingdings" w:hint="default"/>
-      </w:rPr>
-    </w:lvl>
-    <w:lvl w:ilvl="3" w:tplc="040C0001" w:tentative="1">
-      <w:start w:val="1"/>
-      <w:numFmt w:val="bullet"/>
-      <w:lvlText w:val=""/>
-      <w:lvlJc w:val="left"/>
-      <w:pPr>
-        <w:ind w:left="2877" w:hanging="360"/>
-      </w:pPr>
-      <w:rPr>
-        <w:rFonts w:ascii="Symbol" w:hAnsi="Symbol" w:hint="default"/>
-      </w:rPr>
-    </w:lvl>
-    <w:lvl w:ilvl="4" w:tplc="040C0003" w:tentative="1">
-      <w:start w:val="1"/>
-      <w:numFmt w:val="bullet"/>
-      <w:lvlText w:val="o"/>
-      <w:lvlJc w:val="left"/>
-      <w:pPr>
-        <w:ind w:left="3597" w:hanging="360"/>
-      </w:pPr>
-      <w:rPr>
-        <w:rFonts w:ascii="Courier New" w:hAnsi="Courier New" w:cs="Courier New" w:hint="default"/>
-      </w:rPr>
-    </w:lvl>
-    <w:lvl w:ilvl="5" w:tplc="040C0005" w:tentative="1">
-      <w:start w:val="1"/>
-      <w:numFmt w:val="bullet"/>
-      <w:lvlText w:val=""/>
-      <w:lvlJc w:val="left"/>
-      <w:pPr>
-        <w:ind w:left="4317" w:hanging="360"/>
-      </w:pPr>
-      <w:rPr>
-        <w:rFonts w:ascii="Wingdings" w:hAnsi="Wingdings" w:hint="default"/>
-      </w:rPr>
-    </w:lvl>
-    <w:lvl w:ilvl="6" w:tplc="040C0001" w:tentative="1">
-      <w:start w:val="1"/>
-      <w:numFmt w:val="bullet"/>
-      <w:lvlText w:val=""/>
-      <w:lvlJc w:val="left"/>
-      <w:pPr>
-        <w:ind w:left="5037" w:hanging="360"/>
-      </w:pPr>
-      <w:rPr>
-        <w:rFonts w:ascii="Symbol" w:hAnsi="Symbol" w:hint="default"/>
-      </w:rPr>
-    </w:lvl>
-    <w:lvl w:ilvl="7" w:tplc="040C0003" w:tentative="1">
-      <w:start w:val="1"/>
-      <w:numFmt w:val="bullet"/>
-      <w:lvlText w:val="o"/>
-      <w:lvlJc w:val="left"/>
-      <w:pPr>
-        <w:ind w:left="5757" w:hanging="360"/>
-      </w:pPr>
-      <w:rPr>
-        <w:rFonts w:ascii="Courier New" w:hAnsi="Courier New" w:cs="Courier New" w:hint="default"/>
-      </w:rPr>
-    </w:lvl>
-    <w:lvl w:ilvl="8" w:tplc="040C0005" w:tentative="1">
-      <w:start w:val="1"/>
-      <w:numFmt w:val="bullet"/>
-      <w:lvlText w:val=""/>
-      <w:lvlJc w:val="left"/>
-      <w:pPr>
-        <w:ind w:left="6477" w:hanging="360"/>
-      </w:pPr>
-      <w:rPr>
-        <w:rFonts w:ascii="Wingdings" w:hAnsi="Wingdings" w:hint="default"/>
-      </w:rPr>
-    </w:lvl>
-  </w:abstractNum>
-  <w:abstractNum w:abstractNumId="31" w15:restartNumberingAfterBreak="0">
-    <w:nsid w:val="59625960"/>
-    <w:multiLevelType w:val="hybridMultilevel"/>
-    <w:tmpl w:val="24042610"/>
-    <w:lvl w:ilvl="0" w:tplc="040C0001">
-      <w:start w:val="1"/>
-      <w:numFmt w:val="bullet"/>
-      <w:lvlText w:val=""/>
-      <w:lvlJc w:val="left"/>
-      <w:pPr>
-        <w:ind w:left="360" w:hanging="360"/>
-      </w:pPr>
-      <w:rPr>
-        <w:rFonts w:ascii="Symbol" w:hAnsi="Symbol" w:hint="default"/>
-      </w:rPr>
-    </w:lvl>
-    <w:lvl w:ilvl="1" w:tplc="040C0003" w:tentative="1">
-      <w:start w:val="1"/>
-      <w:numFmt w:val="bullet"/>
-      <w:lvlText w:val="o"/>
-      <w:lvlJc w:val="left"/>
-      <w:pPr>
-        <w:ind w:left="1080" w:hanging="360"/>
-      </w:pPr>
-      <w:rPr>
-        <w:rFonts w:ascii="Courier New" w:hAnsi="Courier New" w:cs="Courier New" w:hint="default"/>
-      </w:rPr>
-    </w:lvl>
-    <w:lvl w:ilvl="2" w:tplc="040C0005" w:tentative="1">
-      <w:start w:val="1"/>
-      <w:numFmt w:val="bullet"/>
-      <w:lvlText w:val=""/>
-      <w:lvlJc w:val="left"/>
-      <w:pPr>
-        <w:ind w:left="1800" w:hanging="360"/>
-      </w:pPr>
-      <w:rPr>
-        <w:rFonts w:ascii="Wingdings" w:hAnsi="Wingdings" w:hint="default"/>
-      </w:rPr>
-    </w:lvl>
-    <w:lvl w:ilvl="3" w:tplc="040C0001" w:tentative="1">
-      <w:start w:val="1"/>
-      <w:numFmt w:val="bullet"/>
-      <w:lvlText w:val=""/>
-      <w:lvlJc w:val="left"/>
-      <w:pPr>
-        <w:ind w:left="2520" w:hanging="360"/>
-      </w:pPr>
-      <w:rPr>
-        <w:rFonts w:ascii="Symbol" w:hAnsi="Symbol" w:hint="default"/>
-      </w:rPr>
-    </w:lvl>
-    <w:lvl w:ilvl="4" w:tplc="040C0003" w:tentative="1">
-      <w:start w:val="1"/>
-      <w:numFmt w:val="bullet"/>
-      <w:lvlText w:val="o"/>
-      <w:lvlJc w:val="left"/>
-      <w:pPr>
-        <w:ind w:left="3240" w:hanging="360"/>
-      </w:pPr>
-      <w:rPr>
-        <w:rFonts w:ascii="Courier New" w:hAnsi="Courier New" w:cs="Courier New" w:hint="default"/>
-      </w:rPr>
-    </w:lvl>
-    <w:lvl w:ilvl="5" w:tplc="040C0005" w:tentative="1">
-      <w:start w:val="1"/>
-      <w:numFmt w:val="bullet"/>
-      <w:lvlText w:val=""/>
-      <w:lvlJc w:val="left"/>
-      <w:pPr>
-        <w:ind w:left="3960" w:hanging="360"/>
-      </w:pPr>
-      <w:rPr>
-        <w:rFonts w:ascii="Wingdings" w:hAnsi="Wingdings" w:hint="default"/>
-      </w:rPr>
-    </w:lvl>
-    <w:lvl w:ilvl="6" w:tplc="040C0001" w:tentative="1">
-      <w:start w:val="1"/>
-      <w:numFmt w:val="bullet"/>
-      <w:lvlText w:val=""/>
-      <w:lvlJc w:val="left"/>
-      <w:pPr>
-        <w:ind w:left="4680" w:hanging="360"/>
-      </w:pPr>
-      <w:rPr>
-        <w:rFonts w:ascii="Symbol" w:hAnsi="Symbol" w:hint="default"/>
-      </w:rPr>
-    </w:lvl>
-    <w:lvl w:ilvl="7" w:tplc="040C0003" w:tentative="1">
-      <w:start w:val="1"/>
-      <w:numFmt w:val="bullet"/>
-      <w:lvlText w:val="o"/>
-      <w:lvlJc w:val="left"/>
-      <w:pPr>
-        <w:ind w:left="5400" w:hanging="360"/>
-      </w:pPr>
-      <w:rPr>
-        <w:rFonts w:ascii="Courier New" w:hAnsi="Courier New" w:cs="Courier New" w:hint="default"/>
-      </w:rPr>
-    </w:lvl>
-    <w:lvl w:ilvl="8" w:tplc="040C0005" w:tentative="1">
-      <w:start w:val="1"/>
-      <w:numFmt w:val="bullet"/>
-      <w:lvlText w:val=""/>
-      <w:lvlJc w:val="left"/>
-      <w:pPr>
-        <w:ind w:left="6120" w:hanging="360"/>
-      </w:pPr>
-      <w:rPr>
-        <w:rFonts w:ascii="Wingdings" w:hAnsi="Wingdings" w:hint="default"/>
-      </w:rPr>
-    </w:lvl>
-  </w:abstractNum>
-  <w:abstractNum w:abstractNumId="32" w15:restartNumberingAfterBreak="0">
-    <w:nsid w:val="5BFE698E"/>
-    <w:multiLevelType w:val="hybridMultilevel"/>
-    <w:tmpl w:val="FAF2E06C"/>
-    <w:lvl w:ilvl="0" w:tplc="040C000F">
-      <w:start w:val="1"/>
-      <w:numFmt w:val="decimal"/>
-      <w:lvlText w:val="%1."/>
-      <w:lvlJc w:val="left"/>
-      <w:pPr>
-        <w:ind w:left="360" w:hanging="360"/>
-      </w:pPr>
-      <w:rPr>
-        <w:rFonts w:hint="default"/>
-      </w:rPr>
-    </w:lvl>
-    <w:lvl w:ilvl="1" w:tplc="040C0019" w:tentative="1">
-      <w:start w:val="1"/>
-      <w:numFmt w:val="lowerLetter"/>
-      <w:lvlText w:val="%2."/>
-      <w:lvlJc w:val="left"/>
-      <w:pPr>
-        <w:ind w:left="1080" w:hanging="360"/>
-      </w:pPr>
-    </w:lvl>
-    <w:lvl w:ilvl="2" w:tplc="040C001B" w:tentative="1">
-      <w:start w:val="1"/>
-      <w:numFmt w:val="lowerRoman"/>
-      <w:lvlText w:val="%3."/>
-      <w:lvlJc w:val="right"/>
-      <w:pPr>
-        <w:ind w:left="1800" w:hanging="180"/>
-      </w:pPr>
-    </w:lvl>
-    <w:lvl w:ilvl="3" w:tplc="040C000F" w:tentative="1">
-      <w:start w:val="1"/>
-      <w:numFmt w:val="decimal"/>
-      <w:lvlText w:val="%4."/>
-      <w:lvlJc w:val="left"/>
-      <w:pPr>
-        <w:ind w:left="2520" w:hanging="360"/>
-      </w:pPr>
-    </w:lvl>
-    <w:lvl w:ilvl="4" w:tplc="040C0019" w:tentative="1">
-      <w:start w:val="1"/>
-      <w:numFmt w:val="lowerLetter"/>
-      <w:lvlText w:val="%5."/>
-      <w:lvlJc w:val="left"/>
-      <w:pPr>
-        <w:ind w:left="3240" w:hanging="360"/>
-      </w:pPr>
-    </w:lvl>
-    <w:lvl w:ilvl="5" w:tplc="040C001B" w:tentative="1">
-      <w:start w:val="1"/>
-      <w:numFmt w:val="lowerRoman"/>
-      <w:lvlText w:val="%6."/>
-      <w:lvlJc w:val="right"/>
-      <w:pPr>
-        <w:ind w:left="3960" w:hanging="180"/>
-      </w:pPr>
-    </w:lvl>
-    <w:lvl w:ilvl="6" w:tplc="040C000F" w:tentative="1">
-      <w:start w:val="1"/>
-      <w:numFmt w:val="decimal"/>
-      <w:lvlText w:val="%7."/>
-      <w:lvlJc w:val="left"/>
-      <w:pPr>
-        <w:ind w:left="4680" w:hanging="360"/>
-      </w:pPr>
-    </w:lvl>
-    <w:lvl w:ilvl="7" w:tplc="040C0019" w:tentative="1">
-      <w:start w:val="1"/>
-      <w:numFmt w:val="lowerLetter"/>
-      <w:lvlText w:val="%8."/>
-      <w:lvlJc w:val="left"/>
-      <w:pPr>
-        <w:ind w:left="5400" w:hanging="360"/>
-      </w:pPr>
-    </w:lvl>
-    <w:lvl w:ilvl="8" w:tplc="040C001B" w:tentative="1">
-      <w:start w:val="1"/>
-      <w:numFmt w:val="lowerRoman"/>
-      <w:lvlText w:val="%9."/>
-      <w:lvlJc w:val="right"/>
-      <w:pPr>
-        <w:ind w:left="6120" w:hanging="180"/>
-      </w:pPr>
-    </w:lvl>
-  </w:abstractNum>
-  <w:abstractNum w:abstractNumId="33" w15:restartNumberingAfterBreak="0">
-    <w:nsid w:val="60A27CCA"/>
-    <w:multiLevelType w:val="hybridMultilevel"/>
-    <w:tmpl w:val="293EB632"/>
-    <w:lvl w:ilvl="0" w:tplc="040C0001">
-      <w:start w:val="1"/>
-      <w:numFmt w:val="bullet"/>
-      <w:lvlText w:val=""/>
-      <w:lvlJc w:val="left"/>
-      <w:pPr>
-        <w:ind w:left="720" w:hanging="360"/>
-      </w:pPr>
-      <w:rPr>
-        <w:rFonts w:ascii="Symbol" w:hAnsi="Symbol" w:hint="default"/>
-      </w:rPr>
-    </w:lvl>
-    <w:lvl w:ilvl="1" w:tplc="040C0003" w:tentative="1">
-      <w:start w:val="1"/>
-      <w:numFmt w:val="bullet"/>
-      <w:lvlText w:val="o"/>
-      <w:lvlJc w:val="left"/>
-      <w:pPr>
-        <w:ind w:left="1440" w:hanging="360"/>
-      </w:pPr>
-      <w:rPr>
-        <w:rFonts w:ascii="Courier New" w:hAnsi="Courier New" w:cs="Courier New" w:hint="default"/>
-      </w:rPr>
-    </w:lvl>
-    <w:lvl w:ilvl="2" w:tplc="040C0005" w:tentative="1">
-      <w:start w:val="1"/>
-      <w:numFmt w:val="bullet"/>
-      <w:lvlText w:val=""/>
-      <w:lvlJc w:val="left"/>
-      <w:pPr>
-        <w:ind w:left="2160" w:hanging="360"/>
-      </w:pPr>
-      <w:rPr>
-        <w:rFonts w:ascii="Wingdings" w:hAnsi="Wingdings" w:hint="default"/>
-      </w:rPr>
-    </w:lvl>
-    <w:lvl w:ilvl="3" w:tplc="040C0001" w:tentative="1">
-      <w:start w:val="1"/>
-      <w:numFmt w:val="bullet"/>
-      <w:lvlText w:val=""/>
-      <w:lvlJc w:val="left"/>
-      <w:pPr>
-        <w:ind w:left="2880" w:hanging="360"/>
-      </w:pPr>
-      <w:rPr>
-        <w:rFonts w:ascii="Symbol" w:hAnsi="Symbol" w:hint="default"/>
-      </w:rPr>
-    </w:lvl>
-    <w:lvl w:ilvl="4" w:tplc="040C0003" w:tentative="1">
-      <w:start w:val="1"/>
-      <w:numFmt w:val="bullet"/>
-      <w:lvlText w:val="o"/>
-      <w:lvlJc w:val="left"/>
-      <w:pPr>
-        <w:ind w:left="3600" w:hanging="360"/>
-      </w:pPr>
-      <w:rPr>
-        <w:rFonts w:ascii="Courier New" w:hAnsi="Courier New" w:cs="Courier New" w:hint="default"/>
-      </w:rPr>
-    </w:lvl>
-    <w:lvl w:ilvl="5" w:tplc="040C0005" w:tentative="1">
-      <w:start w:val="1"/>
-      <w:numFmt w:val="bullet"/>
-      <w:lvlText w:val=""/>
-      <w:lvlJc w:val="left"/>
-      <w:pPr>
-        <w:ind w:left="4320" w:hanging="360"/>
-      </w:pPr>
-      <w:rPr>
-        <w:rFonts w:ascii="Wingdings" w:hAnsi="Wingdings" w:hint="default"/>
-      </w:rPr>
-    </w:lvl>
-    <w:lvl w:ilvl="6" w:tplc="040C0001" w:tentative="1">
-      <w:start w:val="1"/>
-      <w:numFmt w:val="bullet"/>
-      <w:lvlText w:val=""/>
-      <w:lvlJc w:val="left"/>
-      <w:pPr>
-        <w:ind w:left="5040" w:hanging="360"/>
-      </w:pPr>
-      <w:rPr>
-        <w:rFonts w:ascii="Symbol" w:hAnsi="Symbol" w:hint="default"/>
-      </w:rPr>
-    </w:lvl>
-    <w:lvl w:ilvl="7" w:tplc="040C0003" w:tentative="1">
-      <w:start w:val="1"/>
-      <w:numFmt w:val="bullet"/>
-      <w:lvlText w:val="o"/>
-      <w:lvlJc w:val="left"/>
-      <w:pPr>
-        <w:ind w:left="5760" w:hanging="360"/>
-      </w:pPr>
-      <w:rPr>
-        <w:rFonts w:ascii="Courier New" w:hAnsi="Courier New" w:cs="Courier New" w:hint="default"/>
-      </w:rPr>
-    </w:lvl>
-    <w:lvl w:ilvl="8" w:tplc="040C0005" w:tentative="1">
-      <w:start w:val="1"/>
-      <w:numFmt w:val="bullet"/>
-      <w:lvlText w:val=""/>
-      <w:lvlJc w:val="left"/>
-      <w:pPr>
-        <w:ind w:left="6480" w:hanging="360"/>
-      </w:pPr>
-      <w:rPr>
-        <w:rFonts w:ascii="Wingdings" w:hAnsi="Wingdings" w:hint="default"/>
-      </w:rPr>
-    </w:lvl>
-  </w:abstractNum>
-  <w:abstractNum w:abstractNumId="34" w15:restartNumberingAfterBreak="0">
+  <w:abstractNum w:abstractNumId="10" w15:restartNumberingAfterBreak="0">
     <w:nsid w:val="60F13848"/>
     <w:multiLevelType w:val="hybridMultilevel"/>
     <w:tmpl w:val="DB64334C"/>
@@ -7353,120 +4940,7 @@
       </w:rPr>
     </w:lvl>
   </w:abstractNum>
-  <w:abstractNum w:abstractNumId="35" w15:restartNumberingAfterBreak="0">
-    <w:nsid w:val="61B93C84"/>
-    <w:multiLevelType w:val="hybridMultilevel"/>
-    <w:tmpl w:val="7A1C18F6"/>
-    <w:lvl w:ilvl="0" w:tplc="040C0001">
-      <w:start w:val="1"/>
-      <w:numFmt w:val="bullet"/>
-      <w:lvlText w:val=""/>
-      <w:lvlJc w:val="left"/>
-      <w:pPr>
-        <w:ind w:left="1272" w:hanging="705"/>
-      </w:pPr>
-      <w:rPr>
-        <w:rFonts w:ascii="Symbol" w:hAnsi="Symbol" w:hint="default"/>
-      </w:rPr>
-    </w:lvl>
-    <w:lvl w:ilvl="1" w:tplc="040C0003" w:tentative="1">
-      <w:start w:val="1"/>
-      <w:numFmt w:val="bullet"/>
-      <w:lvlText w:val="o"/>
-      <w:lvlJc w:val="left"/>
-      <w:pPr>
-        <w:ind w:left="1299" w:hanging="360"/>
-      </w:pPr>
-      <w:rPr>
-        <w:rFonts w:ascii="Courier New" w:hAnsi="Courier New" w:cs="Courier New" w:hint="default"/>
-      </w:rPr>
-    </w:lvl>
-    <w:lvl w:ilvl="2" w:tplc="040C0005" w:tentative="1">
-      <w:start w:val="1"/>
-      <w:numFmt w:val="bullet"/>
-      <w:lvlText w:val=""/>
-      <w:lvlJc w:val="left"/>
-      <w:pPr>
-        <w:ind w:left="2019" w:hanging="360"/>
-      </w:pPr>
-      <w:rPr>
-        <w:rFonts w:ascii="Wingdings" w:hAnsi="Wingdings" w:hint="default"/>
-      </w:rPr>
-    </w:lvl>
-    <w:lvl w:ilvl="3" w:tplc="040C0001" w:tentative="1">
-      <w:start w:val="1"/>
-      <w:numFmt w:val="bullet"/>
-      <w:lvlText w:val=""/>
-      <w:lvlJc w:val="left"/>
-      <w:pPr>
-        <w:ind w:left="2739" w:hanging="360"/>
-      </w:pPr>
-      <w:rPr>
-        <w:rFonts w:ascii="Symbol" w:hAnsi="Symbol" w:hint="default"/>
-      </w:rPr>
-    </w:lvl>
-    <w:lvl w:ilvl="4" w:tplc="040C0003" w:tentative="1">
-      <w:start w:val="1"/>
-      <w:numFmt w:val="bullet"/>
-      <w:lvlText w:val="o"/>
-      <w:lvlJc w:val="left"/>
-      <w:pPr>
-        <w:ind w:left="3459" w:hanging="360"/>
-      </w:pPr>
-      <w:rPr>
-        <w:rFonts w:ascii="Courier New" w:hAnsi="Courier New" w:cs="Courier New" w:hint="default"/>
-      </w:rPr>
-    </w:lvl>
-    <w:lvl w:ilvl="5" w:tplc="040C0005" w:tentative="1">
-      <w:start w:val="1"/>
-      <w:numFmt w:val="bullet"/>
-      <w:lvlText w:val=""/>
-      <w:lvlJc w:val="left"/>
-      <w:pPr>
-        <w:ind w:left="4179" w:hanging="360"/>
-      </w:pPr>
-      <w:rPr>
-        <w:rFonts w:ascii="Wingdings" w:hAnsi="Wingdings" w:hint="default"/>
-      </w:rPr>
-    </w:lvl>
-    <w:lvl w:ilvl="6" w:tplc="040C0001" w:tentative="1">
-      <w:start w:val="1"/>
-      <w:numFmt w:val="bullet"/>
-      <w:lvlText w:val=""/>
-      <w:lvlJc w:val="left"/>
-      <w:pPr>
-        <w:ind w:left="4899" w:hanging="360"/>
-      </w:pPr>
-      <w:rPr>
-        <w:rFonts w:ascii="Symbol" w:hAnsi="Symbol" w:hint="default"/>
-      </w:rPr>
-    </w:lvl>
-    <w:lvl w:ilvl="7" w:tplc="040C0003" w:tentative="1">
-      <w:start w:val="1"/>
-      <w:numFmt w:val="bullet"/>
-      <w:lvlText w:val="o"/>
-      <w:lvlJc w:val="left"/>
-      <w:pPr>
-        <w:ind w:left="5619" w:hanging="360"/>
-      </w:pPr>
-      <w:rPr>
-        <w:rFonts w:ascii="Courier New" w:hAnsi="Courier New" w:cs="Courier New" w:hint="default"/>
-      </w:rPr>
-    </w:lvl>
-    <w:lvl w:ilvl="8" w:tplc="040C0005" w:tentative="1">
-      <w:start w:val="1"/>
-      <w:numFmt w:val="bullet"/>
-      <w:lvlText w:val=""/>
-      <w:lvlJc w:val="left"/>
-      <w:pPr>
-        <w:ind w:left="6339" w:hanging="360"/>
-      </w:pPr>
-      <w:rPr>
-        <w:rFonts w:ascii="Wingdings" w:hAnsi="Wingdings" w:hint="default"/>
-      </w:rPr>
-    </w:lvl>
-  </w:abstractNum>
-  <w:abstractNum w:abstractNumId="36" w15:restartNumberingAfterBreak="0">
+  <w:abstractNum w:abstractNumId="11" w15:restartNumberingAfterBreak="0">
     <w:nsid w:val="649E471F"/>
     <w:multiLevelType w:val="hybridMultilevel"/>
     <w:tmpl w:val="7208FBF2"/>
@@ -7579,206 +5053,7 @@
       </w:rPr>
     </w:lvl>
   </w:abstractNum>
-  <w:abstractNum w:abstractNumId="37" w15:restartNumberingAfterBreak="0">
-    <w:nsid w:val="670E4A9B"/>
-    <w:multiLevelType w:val="hybridMultilevel"/>
-    <w:tmpl w:val="DE18E678"/>
-    <w:lvl w:ilvl="0" w:tplc="040C000F">
-      <w:start w:val="1"/>
-      <w:numFmt w:val="decimal"/>
-      <w:lvlText w:val="%1."/>
-      <w:lvlJc w:val="left"/>
-      <w:pPr>
-        <w:ind w:left="720" w:hanging="360"/>
-      </w:pPr>
-    </w:lvl>
-    <w:lvl w:ilvl="1" w:tplc="040C0019" w:tentative="1">
-      <w:start w:val="1"/>
-      <w:numFmt w:val="lowerLetter"/>
-      <w:lvlText w:val="%2."/>
-      <w:lvlJc w:val="left"/>
-      <w:pPr>
-        <w:ind w:left="1440" w:hanging="360"/>
-      </w:pPr>
-    </w:lvl>
-    <w:lvl w:ilvl="2" w:tplc="040C001B" w:tentative="1">
-      <w:start w:val="1"/>
-      <w:numFmt w:val="lowerRoman"/>
-      <w:lvlText w:val="%3."/>
-      <w:lvlJc w:val="right"/>
-      <w:pPr>
-        <w:ind w:left="2160" w:hanging="180"/>
-      </w:pPr>
-    </w:lvl>
-    <w:lvl w:ilvl="3" w:tplc="040C000F" w:tentative="1">
-      <w:start w:val="1"/>
-      <w:numFmt w:val="decimal"/>
-      <w:lvlText w:val="%4."/>
-      <w:lvlJc w:val="left"/>
-      <w:pPr>
-        <w:ind w:left="2880" w:hanging="360"/>
-      </w:pPr>
-    </w:lvl>
-    <w:lvl w:ilvl="4" w:tplc="040C0019" w:tentative="1">
-      <w:start w:val="1"/>
-      <w:numFmt w:val="lowerLetter"/>
-      <w:lvlText w:val="%5."/>
-      <w:lvlJc w:val="left"/>
-      <w:pPr>
-        <w:ind w:left="3600" w:hanging="360"/>
-      </w:pPr>
-    </w:lvl>
-    <w:lvl w:ilvl="5" w:tplc="040C001B" w:tentative="1">
-      <w:start w:val="1"/>
-      <w:numFmt w:val="lowerRoman"/>
-      <w:lvlText w:val="%6."/>
-      <w:lvlJc w:val="right"/>
-      <w:pPr>
-        <w:ind w:left="4320" w:hanging="180"/>
-      </w:pPr>
-    </w:lvl>
-    <w:lvl w:ilvl="6" w:tplc="040C000F" w:tentative="1">
-      <w:start w:val="1"/>
-      <w:numFmt w:val="decimal"/>
-      <w:lvlText w:val="%7."/>
-      <w:lvlJc w:val="left"/>
-      <w:pPr>
-        <w:ind w:left="5040" w:hanging="360"/>
-      </w:pPr>
-    </w:lvl>
-    <w:lvl w:ilvl="7" w:tplc="040C0019" w:tentative="1">
-      <w:start w:val="1"/>
-      <w:numFmt w:val="lowerLetter"/>
-      <w:lvlText w:val="%8."/>
-      <w:lvlJc w:val="left"/>
-      <w:pPr>
-        <w:ind w:left="5760" w:hanging="360"/>
-      </w:pPr>
-    </w:lvl>
-    <w:lvl w:ilvl="8" w:tplc="040C001B" w:tentative="1">
-      <w:start w:val="1"/>
-      <w:numFmt w:val="lowerRoman"/>
-      <w:lvlText w:val="%9."/>
-      <w:lvlJc w:val="right"/>
-      <w:pPr>
-        <w:ind w:left="6480" w:hanging="180"/>
-      </w:pPr>
-    </w:lvl>
-  </w:abstractNum>
-  <w:abstractNum w:abstractNumId="38" w15:restartNumberingAfterBreak="0">
-    <w:nsid w:val="68277888"/>
-    <w:multiLevelType w:val="hybridMultilevel"/>
-    <w:tmpl w:val="ADD2EBC2"/>
-    <w:lvl w:ilvl="0" w:tplc="040C0001">
-      <w:start w:val="1"/>
-      <w:numFmt w:val="bullet"/>
-      <w:lvlText w:val=""/>
-      <w:lvlJc w:val="left"/>
-      <w:pPr>
-        <w:ind w:left="771" w:hanging="360"/>
-      </w:pPr>
-      <w:rPr>
-        <w:rFonts w:ascii="Symbol" w:hAnsi="Symbol" w:hint="default"/>
-      </w:rPr>
-    </w:lvl>
-    <w:lvl w:ilvl="1" w:tplc="040C0003" w:tentative="1">
-      <w:start w:val="1"/>
-      <w:numFmt w:val="bullet"/>
-      <w:lvlText w:val="o"/>
-      <w:lvlJc w:val="left"/>
-      <w:pPr>
-        <w:ind w:left="1491" w:hanging="360"/>
-      </w:pPr>
-      <w:rPr>
-        <w:rFonts w:ascii="Courier New" w:hAnsi="Courier New" w:cs="Courier New" w:hint="default"/>
-      </w:rPr>
-    </w:lvl>
-    <w:lvl w:ilvl="2" w:tplc="040C0005" w:tentative="1">
-      <w:start w:val="1"/>
-      <w:numFmt w:val="bullet"/>
-      <w:lvlText w:val=""/>
-      <w:lvlJc w:val="left"/>
-      <w:pPr>
-        <w:ind w:left="2211" w:hanging="360"/>
-      </w:pPr>
-      <w:rPr>
-        <w:rFonts w:ascii="Wingdings" w:hAnsi="Wingdings" w:hint="default"/>
-      </w:rPr>
-    </w:lvl>
-    <w:lvl w:ilvl="3" w:tplc="040C0001" w:tentative="1">
-      <w:start w:val="1"/>
-      <w:numFmt w:val="bullet"/>
-      <w:lvlText w:val=""/>
-      <w:lvlJc w:val="left"/>
-      <w:pPr>
-        <w:ind w:left="2931" w:hanging="360"/>
-      </w:pPr>
-      <w:rPr>
-        <w:rFonts w:ascii="Symbol" w:hAnsi="Symbol" w:hint="default"/>
-      </w:rPr>
-    </w:lvl>
-    <w:lvl w:ilvl="4" w:tplc="040C0003" w:tentative="1">
-      <w:start w:val="1"/>
-      <w:numFmt w:val="bullet"/>
-      <w:lvlText w:val="o"/>
-      <w:lvlJc w:val="left"/>
-      <w:pPr>
-        <w:ind w:left="3651" w:hanging="360"/>
-      </w:pPr>
-      <w:rPr>
-        <w:rFonts w:ascii="Courier New" w:hAnsi="Courier New" w:cs="Courier New" w:hint="default"/>
-      </w:rPr>
-    </w:lvl>
-    <w:lvl w:ilvl="5" w:tplc="040C0005" w:tentative="1">
-      <w:start w:val="1"/>
-      <w:numFmt w:val="bullet"/>
-      <w:lvlText w:val=""/>
-      <w:lvlJc w:val="left"/>
-      <w:pPr>
-        <w:ind w:left="4371" w:hanging="360"/>
-      </w:pPr>
-      <w:rPr>
-        <w:rFonts w:ascii="Wingdings" w:hAnsi="Wingdings" w:hint="default"/>
-      </w:rPr>
-    </w:lvl>
-    <w:lvl w:ilvl="6" w:tplc="040C0001" w:tentative="1">
-      <w:start w:val="1"/>
-      <w:numFmt w:val="bullet"/>
-      <w:lvlText w:val=""/>
-      <w:lvlJc w:val="left"/>
-      <w:pPr>
-        <w:ind w:left="5091" w:hanging="360"/>
-      </w:pPr>
-      <w:rPr>
-        <w:rFonts w:ascii="Symbol" w:hAnsi="Symbol" w:hint="default"/>
-      </w:rPr>
-    </w:lvl>
-    <w:lvl w:ilvl="7" w:tplc="040C0003" w:tentative="1">
-      <w:start w:val="1"/>
-      <w:numFmt w:val="bullet"/>
-      <w:lvlText w:val="o"/>
-      <w:lvlJc w:val="left"/>
-      <w:pPr>
-        <w:ind w:left="5811" w:hanging="360"/>
-      </w:pPr>
-      <w:rPr>
-        <w:rFonts w:ascii="Courier New" w:hAnsi="Courier New" w:cs="Courier New" w:hint="default"/>
-      </w:rPr>
-    </w:lvl>
-    <w:lvl w:ilvl="8" w:tplc="040C0005" w:tentative="1">
-      <w:start w:val="1"/>
-      <w:numFmt w:val="bullet"/>
-      <w:lvlText w:val=""/>
-      <w:lvlJc w:val="left"/>
-      <w:pPr>
-        <w:ind w:left="6531" w:hanging="360"/>
-      </w:pPr>
-      <w:rPr>
-        <w:rFonts w:ascii="Wingdings" w:hAnsi="Wingdings" w:hint="default"/>
-      </w:rPr>
-    </w:lvl>
-  </w:abstractNum>
-  <w:abstractNum w:abstractNumId="39" w15:restartNumberingAfterBreak="0">
+  <w:abstractNum w:abstractNumId="12" w15:restartNumberingAfterBreak="0">
     <w:nsid w:val="682D4DC2"/>
     <w:multiLevelType w:val="hybridMultilevel"/>
     <w:tmpl w:val="6D9C79D8"/>
@@ -7891,7 +5166,7 @@
       </w:rPr>
     </w:lvl>
   </w:abstractNum>
-  <w:abstractNum w:abstractNumId="40" w15:restartNumberingAfterBreak="0">
+  <w:abstractNum w:abstractNumId="13" w15:restartNumberingAfterBreak="0">
     <w:nsid w:val="6B5F6845"/>
     <w:multiLevelType w:val="hybridMultilevel"/>
     <w:tmpl w:val="DEE0EDE0"/>
@@ -8004,10 +5279,10 @@
       </w:rPr>
     </w:lvl>
   </w:abstractNum>
-  <w:abstractNum w:abstractNumId="41" w15:restartNumberingAfterBreak="0">
-    <w:nsid w:val="73BA79B7"/>
+  <w:abstractNum w:abstractNumId="14" w15:restartNumberingAfterBreak="0">
+    <w:nsid w:val="733D3DCD"/>
     <w:multiLevelType w:val="hybridMultilevel"/>
-    <w:tmpl w:val="D266448A"/>
+    <w:tmpl w:val="2D4E5650"/>
     <w:lvl w:ilvl="0" w:tplc="040C0001">
       <w:start w:val="1"/>
       <w:numFmt w:val="bullet"/>
@@ -8117,120 +5392,7 @@
       </w:rPr>
     </w:lvl>
   </w:abstractNum>
-  <w:abstractNum w:abstractNumId="42" w15:restartNumberingAfterBreak="0">
-    <w:nsid w:val="73CB0A8A"/>
-    <w:multiLevelType w:val="hybridMultilevel"/>
-    <w:tmpl w:val="12C8C46E"/>
-    <w:lvl w:ilvl="0" w:tplc="040C0001">
-      <w:start w:val="1"/>
-      <w:numFmt w:val="bullet"/>
-      <w:lvlText w:val=""/>
-      <w:lvlJc w:val="left"/>
-      <w:pPr>
-        <w:ind w:left="720" w:hanging="360"/>
-      </w:pPr>
-      <w:rPr>
-        <w:rFonts w:ascii="Symbol" w:hAnsi="Symbol" w:hint="default"/>
-      </w:rPr>
-    </w:lvl>
-    <w:lvl w:ilvl="1" w:tplc="040C0003" w:tentative="1">
-      <w:start w:val="1"/>
-      <w:numFmt w:val="bullet"/>
-      <w:lvlText w:val="o"/>
-      <w:lvlJc w:val="left"/>
-      <w:pPr>
-        <w:ind w:left="1440" w:hanging="360"/>
-      </w:pPr>
-      <w:rPr>
-        <w:rFonts w:ascii="Courier New" w:hAnsi="Courier New" w:cs="Courier New" w:hint="default"/>
-      </w:rPr>
-    </w:lvl>
-    <w:lvl w:ilvl="2" w:tplc="040C0005" w:tentative="1">
-      <w:start w:val="1"/>
-      <w:numFmt w:val="bullet"/>
-      <w:lvlText w:val=""/>
-      <w:lvlJc w:val="left"/>
-      <w:pPr>
-        <w:ind w:left="2160" w:hanging="360"/>
-      </w:pPr>
-      <w:rPr>
-        <w:rFonts w:ascii="Wingdings" w:hAnsi="Wingdings" w:hint="default"/>
-      </w:rPr>
-    </w:lvl>
-    <w:lvl w:ilvl="3" w:tplc="040C0001" w:tentative="1">
-      <w:start w:val="1"/>
-      <w:numFmt w:val="bullet"/>
-      <w:lvlText w:val=""/>
-      <w:lvlJc w:val="left"/>
-      <w:pPr>
-        <w:ind w:left="2880" w:hanging="360"/>
-      </w:pPr>
-      <w:rPr>
-        <w:rFonts w:ascii="Symbol" w:hAnsi="Symbol" w:hint="default"/>
-      </w:rPr>
-    </w:lvl>
-    <w:lvl w:ilvl="4" w:tplc="040C0003" w:tentative="1">
-      <w:start w:val="1"/>
-      <w:numFmt w:val="bullet"/>
-      <w:lvlText w:val="o"/>
-      <w:lvlJc w:val="left"/>
-      <w:pPr>
-        <w:ind w:left="3600" w:hanging="360"/>
-      </w:pPr>
-      <w:rPr>
-        <w:rFonts w:ascii="Courier New" w:hAnsi="Courier New" w:cs="Courier New" w:hint="default"/>
-      </w:rPr>
-    </w:lvl>
-    <w:lvl w:ilvl="5" w:tplc="040C0005" w:tentative="1">
-      <w:start w:val="1"/>
-      <w:numFmt w:val="bullet"/>
-      <w:lvlText w:val=""/>
-      <w:lvlJc w:val="left"/>
-      <w:pPr>
-        <w:ind w:left="4320" w:hanging="360"/>
-      </w:pPr>
-      <w:rPr>
-        <w:rFonts w:ascii="Wingdings" w:hAnsi="Wingdings" w:hint="default"/>
-      </w:rPr>
-    </w:lvl>
-    <w:lvl w:ilvl="6" w:tplc="040C0001" w:tentative="1">
-      <w:start w:val="1"/>
-      <w:numFmt w:val="bullet"/>
-      <w:lvlText w:val=""/>
-      <w:lvlJc w:val="left"/>
-      <w:pPr>
-        <w:ind w:left="5040" w:hanging="360"/>
-      </w:pPr>
-      <w:rPr>
-        <w:rFonts w:ascii="Symbol" w:hAnsi="Symbol" w:hint="default"/>
-      </w:rPr>
-    </w:lvl>
-    <w:lvl w:ilvl="7" w:tplc="040C0003" w:tentative="1">
-      <w:start w:val="1"/>
-      <w:numFmt w:val="bullet"/>
-      <w:lvlText w:val="o"/>
-      <w:lvlJc w:val="left"/>
-      <w:pPr>
-        <w:ind w:left="5760" w:hanging="360"/>
-      </w:pPr>
-      <w:rPr>
-        <w:rFonts w:ascii="Courier New" w:hAnsi="Courier New" w:cs="Courier New" w:hint="default"/>
-      </w:rPr>
-    </w:lvl>
-    <w:lvl w:ilvl="8" w:tplc="040C0005" w:tentative="1">
-      <w:start w:val="1"/>
-      <w:numFmt w:val="bullet"/>
-      <w:lvlText w:val=""/>
-      <w:lvlJc w:val="left"/>
-      <w:pPr>
-        <w:ind w:left="6480" w:hanging="360"/>
-      </w:pPr>
-      <w:rPr>
-        <w:rFonts w:ascii="Wingdings" w:hAnsi="Wingdings" w:hint="default"/>
-      </w:rPr>
-    </w:lvl>
-  </w:abstractNum>
-  <w:abstractNum w:abstractNumId="43" w15:restartNumberingAfterBreak="0">
+  <w:abstractNum w:abstractNumId="15" w15:restartNumberingAfterBreak="0">
     <w:nsid w:val="771C374B"/>
     <w:multiLevelType w:val="hybridMultilevel"/>
     <w:tmpl w:val="DD42B382"/>
@@ -8240,345 +5402,6 @@
       <w:lvlText w:val=""/>
       <w:lvlJc w:val="left"/>
       <w:pPr>
-        <w:ind w:left="1068" w:hanging="360"/>
-      </w:pPr>
-      <w:rPr>
-        <w:rFonts w:ascii="Symbol" w:hAnsi="Symbol" w:hint="default"/>
-      </w:rPr>
-    </w:lvl>
-    <w:lvl w:ilvl="1" w:tplc="040C0003" w:tentative="1">
-      <w:start w:val="1"/>
-      <w:numFmt w:val="bullet"/>
-      <w:lvlText w:val="o"/>
-      <w:lvlJc w:val="left"/>
-      <w:pPr>
-        <w:ind w:left="1788" w:hanging="360"/>
-      </w:pPr>
-      <w:rPr>
-        <w:rFonts w:ascii="Courier New" w:hAnsi="Courier New" w:cs="Courier New" w:hint="default"/>
-      </w:rPr>
-    </w:lvl>
-    <w:lvl w:ilvl="2" w:tplc="040C0005" w:tentative="1">
-      <w:start w:val="1"/>
-      <w:numFmt w:val="bullet"/>
-      <w:lvlText w:val=""/>
-      <w:lvlJc w:val="left"/>
-      <w:pPr>
-        <w:ind w:left="2508" w:hanging="360"/>
-      </w:pPr>
-      <w:rPr>
-        <w:rFonts w:ascii="Wingdings" w:hAnsi="Wingdings" w:hint="default"/>
-      </w:rPr>
-    </w:lvl>
-    <w:lvl w:ilvl="3" w:tplc="040C0001" w:tentative="1">
-      <w:start w:val="1"/>
-      <w:numFmt w:val="bullet"/>
-      <w:lvlText w:val=""/>
-      <w:lvlJc w:val="left"/>
-      <w:pPr>
-        <w:ind w:left="3228" w:hanging="360"/>
-      </w:pPr>
-      <w:rPr>
-        <w:rFonts w:ascii="Symbol" w:hAnsi="Symbol" w:hint="default"/>
-      </w:rPr>
-    </w:lvl>
-    <w:lvl w:ilvl="4" w:tplc="040C0003" w:tentative="1">
-      <w:start w:val="1"/>
-      <w:numFmt w:val="bullet"/>
-      <w:lvlText w:val="o"/>
-      <w:lvlJc w:val="left"/>
-      <w:pPr>
-        <w:ind w:left="3948" w:hanging="360"/>
-      </w:pPr>
-      <w:rPr>
-        <w:rFonts w:ascii="Courier New" w:hAnsi="Courier New" w:cs="Courier New" w:hint="default"/>
-      </w:rPr>
-    </w:lvl>
-    <w:lvl w:ilvl="5" w:tplc="040C0005" w:tentative="1">
-      <w:start w:val="1"/>
-      <w:numFmt w:val="bullet"/>
-      <w:lvlText w:val=""/>
-      <w:lvlJc w:val="left"/>
-      <w:pPr>
-        <w:ind w:left="4668" w:hanging="360"/>
-      </w:pPr>
-      <w:rPr>
-        <w:rFonts w:ascii="Wingdings" w:hAnsi="Wingdings" w:hint="default"/>
-      </w:rPr>
-    </w:lvl>
-    <w:lvl w:ilvl="6" w:tplc="040C0001" w:tentative="1">
-      <w:start w:val="1"/>
-      <w:numFmt w:val="bullet"/>
-      <w:lvlText w:val=""/>
-      <w:lvlJc w:val="left"/>
-      <w:pPr>
-        <w:ind w:left="5388" w:hanging="360"/>
-      </w:pPr>
-      <w:rPr>
-        <w:rFonts w:ascii="Symbol" w:hAnsi="Symbol" w:hint="default"/>
-      </w:rPr>
-    </w:lvl>
-    <w:lvl w:ilvl="7" w:tplc="040C0003" w:tentative="1">
-      <w:start w:val="1"/>
-      <w:numFmt w:val="bullet"/>
-      <w:lvlText w:val="o"/>
-      <w:lvlJc w:val="left"/>
-      <w:pPr>
-        <w:ind w:left="6108" w:hanging="360"/>
-      </w:pPr>
-      <w:rPr>
-        <w:rFonts w:ascii="Courier New" w:hAnsi="Courier New" w:cs="Courier New" w:hint="default"/>
-      </w:rPr>
-    </w:lvl>
-    <w:lvl w:ilvl="8" w:tplc="040C0005" w:tentative="1">
-      <w:start w:val="1"/>
-      <w:numFmt w:val="bullet"/>
-      <w:lvlText w:val=""/>
-      <w:lvlJc w:val="left"/>
-      <w:pPr>
-        <w:ind w:left="6828" w:hanging="360"/>
-      </w:pPr>
-      <w:rPr>
-        <w:rFonts w:ascii="Wingdings" w:hAnsi="Wingdings" w:hint="default"/>
-      </w:rPr>
-    </w:lvl>
-  </w:abstractNum>
-  <w:abstractNum w:abstractNumId="44" w15:restartNumberingAfterBreak="0">
-    <w:nsid w:val="77694447"/>
-    <w:multiLevelType w:val="hybridMultilevel"/>
-    <w:tmpl w:val="2D38418A"/>
-    <w:lvl w:ilvl="0" w:tplc="040C0001">
-      <w:start w:val="1"/>
-      <w:numFmt w:val="bullet"/>
-      <w:lvlText w:val=""/>
-      <w:lvlJc w:val="left"/>
-      <w:pPr>
-        <w:ind w:left="720" w:hanging="360"/>
-      </w:pPr>
-      <w:rPr>
-        <w:rFonts w:ascii="Symbol" w:hAnsi="Symbol" w:hint="default"/>
-      </w:rPr>
-    </w:lvl>
-    <w:lvl w:ilvl="1" w:tplc="040C0003" w:tentative="1">
-      <w:start w:val="1"/>
-      <w:numFmt w:val="bullet"/>
-      <w:lvlText w:val="o"/>
-      <w:lvlJc w:val="left"/>
-      <w:pPr>
-        <w:ind w:left="1440" w:hanging="360"/>
-      </w:pPr>
-      <w:rPr>
-        <w:rFonts w:ascii="Courier New" w:hAnsi="Courier New" w:cs="Courier New" w:hint="default"/>
-      </w:rPr>
-    </w:lvl>
-    <w:lvl w:ilvl="2" w:tplc="040C0005" w:tentative="1">
-      <w:start w:val="1"/>
-      <w:numFmt w:val="bullet"/>
-      <w:lvlText w:val=""/>
-      <w:lvlJc w:val="left"/>
-      <w:pPr>
-        <w:ind w:left="2160" w:hanging="360"/>
-      </w:pPr>
-      <w:rPr>
-        <w:rFonts w:ascii="Wingdings" w:hAnsi="Wingdings" w:hint="default"/>
-      </w:rPr>
-    </w:lvl>
-    <w:lvl w:ilvl="3" w:tplc="040C0001" w:tentative="1">
-      <w:start w:val="1"/>
-      <w:numFmt w:val="bullet"/>
-      <w:lvlText w:val=""/>
-      <w:lvlJc w:val="left"/>
-      <w:pPr>
-        <w:ind w:left="2880" w:hanging="360"/>
-      </w:pPr>
-      <w:rPr>
-        <w:rFonts w:ascii="Symbol" w:hAnsi="Symbol" w:hint="default"/>
-      </w:rPr>
-    </w:lvl>
-    <w:lvl w:ilvl="4" w:tplc="040C0003" w:tentative="1">
-      <w:start w:val="1"/>
-      <w:numFmt w:val="bullet"/>
-      <w:lvlText w:val="o"/>
-      <w:lvlJc w:val="left"/>
-      <w:pPr>
-        <w:ind w:left="3600" w:hanging="360"/>
-      </w:pPr>
-      <w:rPr>
-        <w:rFonts w:ascii="Courier New" w:hAnsi="Courier New" w:cs="Courier New" w:hint="default"/>
-      </w:rPr>
-    </w:lvl>
-    <w:lvl w:ilvl="5" w:tplc="040C0005" w:tentative="1">
-      <w:start w:val="1"/>
-      <w:numFmt w:val="bullet"/>
-      <w:lvlText w:val=""/>
-      <w:lvlJc w:val="left"/>
-      <w:pPr>
-        <w:ind w:left="4320" w:hanging="360"/>
-      </w:pPr>
-      <w:rPr>
-        <w:rFonts w:ascii="Wingdings" w:hAnsi="Wingdings" w:hint="default"/>
-      </w:rPr>
-    </w:lvl>
-    <w:lvl w:ilvl="6" w:tplc="040C0001" w:tentative="1">
-      <w:start w:val="1"/>
-      <w:numFmt w:val="bullet"/>
-      <w:lvlText w:val=""/>
-      <w:lvlJc w:val="left"/>
-      <w:pPr>
-        <w:ind w:left="5040" w:hanging="360"/>
-      </w:pPr>
-      <w:rPr>
-        <w:rFonts w:ascii="Symbol" w:hAnsi="Symbol" w:hint="default"/>
-      </w:rPr>
-    </w:lvl>
-    <w:lvl w:ilvl="7" w:tplc="040C0003" w:tentative="1">
-      <w:start w:val="1"/>
-      <w:numFmt w:val="bullet"/>
-      <w:lvlText w:val="o"/>
-      <w:lvlJc w:val="left"/>
-      <w:pPr>
-        <w:ind w:left="5760" w:hanging="360"/>
-      </w:pPr>
-      <w:rPr>
-        <w:rFonts w:ascii="Courier New" w:hAnsi="Courier New" w:cs="Courier New" w:hint="default"/>
-      </w:rPr>
-    </w:lvl>
-    <w:lvl w:ilvl="8" w:tplc="040C0005" w:tentative="1">
-      <w:start w:val="1"/>
-      <w:numFmt w:val="bullet"/>
-      <w:lvlText w:val=""/>
-      <w:lvlJc w:val="left"/>
-      <w:pPr>
-        <w:ind w:left="6480" w:hanging="360"/>
-      </w:pPr>
-      <w:rPr>
-        <w:rFonts w:ascii="Wingdings" w:hAnsi="Wingdings" w:hint="default"/>
-      </w:rPr>
-    </w:lvl>
-  </w:abstractNum>
-  <w:abstractNum w:abstractNumId="45" w15:restartNumberingAfterBreak="0">
-    <w:nsid w:val="77EB396A"/>
-    <w:multiLevelType w:val="hybridMultilevel"/>
-    <w:tmpl w:val="BA7A8612"/>
-    <w:lvl w:ilvl="0" w:tplc="040C0001">
-      <w:start w:val="1"/>
-      <w:numFmt w:val="bullet"/>
-      <w:lvlText w:val=""/>
-      <w:lvlJc w:val="left"/>
-      <w:pPr>
-        <w:ind w:left="720" w:hanging="360"/>
-      </w:pPr>
-      <w:rPr>
-        <w:rFonts w:ascii="Symbol" w:hAnsi="Symbol" w:hint="default"/>
-      </w:rPr>
-    </w:lvl>
-    <w:lvl w:ilvl="1" w:tplc="040C0003" w:tentative="1">
-      <w:start w:val="1"/>
-      <w:numFmt w:val="bullet"/>
-      <w:lvlText w:val="o"/>
-      <w:lvlJc w:val="left"/>
-      <w:pPr>
-        <w:ind w:left="1440" w:hanging="360"/>
-      </w:pPr>
-      <w:rPr>
-        <w:rFonts w:ascii="Courier New" w:hAnsi="Courier New" w:cs="Courier New" w:hint="default"/>
-      </w:rPr>
-    </w:lvl>
-    <w:lvl w:ilvl="2" w:tplc="040C0005" w:tentative="1">
-      <w:start w:val="1"/>
-      <w:numFmt w:val="bullet"/>
-      <w:lvlText w:val=""/>
-      <w:lvlJc w:val="left"/>
-      <w:pPr>
-        <w:ind w:left="2160" w:hanging="360"/>
-      </w:pPr>
-      <w:rPr>
-        <w:rFonts w:ascii="Wingdings" w:hAnsi="Wingdings" w:hint="default"/>
-      </w:rPr>
-    </w:lvl>
-    <w:lvl w:ilvl="3" w:tplc="040C0001" w:tentative="1">
-      <w:start w:val="1"/>
-      <w:numFmt w:val="bullet"/>
-      <w:lvlText w:val=""/>
-      <w:lvlJc w:val="left"/>
-      <w:pPr>
-        <w:ind w:left="2880" w:hanging="360"/>
-      </w:pPr>
-      <w:rPr>
-        <w:rFonts w:ascii="Symbol" w:hAnsi="Symbol" w:hint="default"/>
-      </w:rPr>
-    </w:lvl>
-    <w:lvl w:ilvl="4" w:tplc="040C0003" w:tentative="1">
-      <w:start w:val="1"/>
-      <w:numFmt w:val="bullet"/>
-      <w:lvlText w:val="o"/>
-      <w:lvlJc w:val="left"/>
-      <w:pPr>
-        <w:ind w:left="3600" w:hanging="360"/>
-      </w:pPr>
-      <w:rPr>
-        <w:rFonts w:ascii="Courier New" w:hAnsi="Courier New" w:cs="Courier New" w:hint="default"/>
-      </w:rPr>
-    </w:lvl>
-    <w:lvl w:ilvl="5" w:tplc="040C0005" w:tentative="1">
-      <w:start w:val="1"/>
-      <w:numFmt w:val="bullet"/>
-      <w:lvlText w:val=""/>
-      <w:lvlJc w:val="left"/>
-      <w:pPr>
-        <w:ind w:left="4320" w:hanging="360"/>
-      </w:pPr>
-      <w:rPr>
-        <w:rFonts w:ascii="Wingdings" w:hAnsi="Wingdings" w:hint="default"/>
-      </w:rPr>
-    </w:lvl>
-    <w:lvl w:ilvl="6" w:tplc="040C0001" w:tentative="1">
-      <w:start w:val="1"/>
-      <w:numFmt w:val="bullet"/>
-      <w:lvlText w:val=""/>
-      <w:lvlJc w:val="left"/>
-      <w:pPr>
-        <w:ind w:left="5040" w:hanging="360"/>
-      </w:pPr>
-      <w:rPr>
-        <w:rFonts w:ascii="Symbol" w:hAnsi="Symbol" w:hint="default"/>
-      </w:rPr>
-    </w:lvl>
-    <w:lvl w:ilvl="7" w:tplc="040C0003" w:tentative="1">
-      <w:start w:val="1"/>
-      <w:numFmt w:val="bullet"/>
-      <w:lvlText w:val="o"/>
-      <w:lvlJc w:val="left"/>
-      <w:pPr>
-        <w:ind w:left="5760" w:hanging="360"/>
-      </w:pPr>
-      <w:rPr>
-        <w:rFonts w:ascii="Courier New" w:hAnsi="Courier New" w:cs="Courier New" w:hint="default"/>
-      </w:rPr>
-    </w:lvl>
-    <w:lvl w:ilvl="8" w:tplc="040C0005" w:tentative="1">
-      <w:start w:val="1"/>
-      <w:numFmt w:val="bullet"/>
-      <w:lvlText w:val=""/>
-      <w:lvlJc w:val="left"/>
-      <w:pPr>
-        <w:ind w:left="6480" w:hanging="360"/>
-      </w:pPr>
-      <w:rPr>
-        <w:rFonts w:ascii="Wingdings" w:hAnsi="Wingdings" w:hint="default"/>
-      </w:rPr>
-    </w:lvl>
-  </w:abstractNum>
-  <w:abstractNum w:abstractNumId="46" w15:restartNumberingAfterBreak="0">
-    <w:nsid w:val="79AB7937"/>
-    <w:multiLevelType w:val="hybridMultilevel"/>
-    <w:tmpl w:val="07C8D10A"/>
-    <w:lvl w:ilvl="0" w:tplc="040C0001">
-      <w:start w:val="1"/>
-      <w:numFmt w:val="bullet"/>
-      <w:lvlText w:val=""/>
-      <w:lvlJc w:val="left"/>
-      <w:pPr>
         <w:ind w:left="720" w:hanging="360"/>
       </w:pPr>
       <w:rPr>
@@ -8683,146 +5506,54 @@
     </w:lvl>
   </w:abstractNum>
   <w:num w:numId="1">
-    <w:abstractNumId w:val="32"/>
+    <w:abstractNumId w:val="1"/>
   </w:num>
   <w:num w:numId="2">
-    <w:abstractNumId w:val="31"/>
+    <w:abstractNumId w:val="3"/>
   </w:num>
   <w:num w:numId="3">
+    <w:abstractNumId w:val="9"/>
+  </w:num>
+  <w:num w:numId="4">
     <w:abstractNumId w:val="11"/>
   </w:num>
-  <w:num w:numId="4">
+  <w:num w:numId="5">
     <w:abstractNumId w:val="2"/>
   </w:num>
-  <w:num w:numId="5">
+  <w:num w:numId="6">
+    <w:abstractNumId w:val="12"/>
+  </w:num>
+  <w:num w:numId="7">
     <w:abstractNumId w:val="10"/>
   </w:num>
-  <w:num w:numId="6">
+  <w:num w:numId="8">
+    <w:abstractNumId w:val="0"/>
+  </w:num>
+  <w:num w:numId="9">
+    <w:abstractNumId w:val="15"/>
+  </w:num>
+  <w:num w:numId="10">
+    <w:abstractNumId w:val="4"/>
+  </w:num>
+  <w:num w:numId="11">
     <w:abstractNumId w:val="8"/>
   </w:num>
-  <w:num w:numId="7">
+  <w:num w:numId="12">
     <w:abstractNumId w:val="13"/>
   </w:num>
-  <w:num w:numId="8">
-    <w:abstractNumId w:val="23"/>
-  </w:num>
-  <w:num w:numId="9">
-    <w:abstractNumId w:val="33"/>
-  </w:num>
-  <w:num w:numId="10">
-    <w:abstractNumId w:val="16"/>
-  </w:num>
-  <w:num w:numId="11">
-    <w:abstractNumId w:val="18"/>
-  </w:num>
-  <w:num w:numId="12">
-    <w:abstractNumId w:val="4"/>
-  </w:num>
   <w:num w:numId="13">
-    <w:abstractNumId w:val="38"/>
+    <w:abstractNumId w:val="14"/>
   </w:num>
   <w:num w:numId="14">
-    <w:abstractNumId w:val="22"/>
+    <w:abstractNumId w:val="7"/>
   </w:num>
   <w:num w:numId="15">
-    <w:abstractNumId w:val="26"/>
+    <w:abstractNumId w:val="6"/>
   </w:num>
   <w:num w:numId="16">
-    <w:abstractNumId w:val="42"/>
-  </w:num>
-  <w:num w:numId="17">
     <w:abstractNumId w:val="5"/>
   </w:num>
-  <w:num w:numId="18">
-    <w:abstractNumId w:val="9"/>
-  </w:num>
-  <w:num w:numId="19">
-    <w:abstractNumId w:val="24"/>
-  </w:num>
-  <w:num w:numId="20">
-    <w:abstractNumId w:val="37"/>
-  </w:num>
-  <w:num w:numId="21">
-    <w:abstractNumId w:val="19"/>
-  </w:num>
-  <w:num w:numId="22">
-    <w:abstractNumId w:val="29"/>
-  </w:num>
-  <w:num w:numId="23">
-    <w:abstractNumId w:val="45"/>
-  </w:num>
-  <w:num w:numId="24">
-    <w:abstractNumId w:val="41"/>
-  </w:num>
-  <w:num w:numId="25">
-    <w:abstractNumId w:val="44"/>
-  </w:num>
-  <w:num w:numId="26">
-    <w:abstractNumId w:val="6"/>
-  </w:num>
-  <w:num w:numId="27">
-    <w:abstractNumId w:val="1"/>
-  </w:num>
-  <w:num w:numId="28">
-    <w:abstractNumId w:val="7"/>
-  </w:num>
-  <w:num w:numId="29">
-    <w:abstractNumId w:val="14"/>
-  </w:num>
-  <w:num w:numId="30">
-    <w:abstractNumId w:val="28"/>
-  </w:num>
-  <w:num w:numId="31">
-    <w:abstractNumId w:val="36"/>
-  </w:num>
-  <w:num w:numId="32">
-    <w:abstractNumId w:val="0"/>
-  </w:num>
-  <w:num w:numId="33">
-    <w:abstractNumId w:val="12"/>
-  </w:num>
-  <w:num w:numId="34">
-    <w:abstractNumId w:val="39"/>
-  </w:num>
-  <w:num w:numId="35">
-    <w:abstractNumId w:val="34"/>
-  </w:num>
-  <w:num w:numId="36">
-    <w:abstractNumId w:val="46"/>
-  </w:num>
-  <w:num w:numId="37">
-    <w:abstractNumId w:val="3"/>
-  </w:num>
-  <w:num w:numId="38">
-    <w:abstractNumId w:val="43"/>
-  </w:num>
-  <w:num w:numId="39">
-    <w:abstractNumId w:val="15"/>
-  </w:num>
-  <w:num w:numId="40">
-    <w:abstractNumId w:val="27"/>
-  </w:num>
-  <w:num w:numId="41">
-    <w:abstractNumId w:val="25"/>
-  </w:num>
-  <w:num w:numId="42">
-    <w:abstractNumId w:val="21"/>
-  </w:num>
-  <w:num w:numId="43">
-    <w:abstractNumId w:val="17"/>
-  </w:num>
-  <w:num w:numId="44">
-    <w:abstractNumId w:val="30"/>
-  </w:num>
-  <w:num w:numId="45">
-    <w:abstractNumId w:val="20"/>
-  </w:num>
-  <w:num w:numId="46">
-    <w:abstractNumId w:val="35"/>
-  </w:num>
-  <w:num w:numId="47">
-    <w:abstractNumId w:val="40"/>
-  </w:num>
+  <w:numIdMacAtCleanup w:val="16"/>
 </w:numbering>
 </file>
 
@@ -9319,7 +6050,6 @@
   <w:style w:type="character" w:default="1" w:styleId="Policepardfaut">
     <w:name w:val="Default Paragraph Font"/>
     <w:uiPriority w:val="1"/>
-    <w:semiHidden/>
     <w:unhideWhenUsed/>
   </w:style>
   <w:style w:type="table" w:default="1" w:styleId="TableauNormal">

--- a/L2/S3_PA_SPEV301_neurobiologie.docx
+++ b/L2/S3_PA_SPEV301_neurobiologie.docx
@@ -14,7 +14,7 @@
     </w:p>
     <w:p>
       <w:r>
-        <w:t>Chez certaines branches du vivant, la complexification du réseau à donné lieu à l’apparition de structures dédiées au traitement de l’information. On les distingue en fonction de leur complexité en :</w:t>
+        <w:t>Chez certaines branches du vivant, la complexification du réseau a donné lieu à l’apparition de structures dédiées au traitement de l’information. On les distingue en fonction de leur complexité en :</w:t>
       </w:r>
     </w:p>
     <w:tbl>
@@ -51,18 +51,13 @@
       </w:tr>
     </w:tbl>
     <w:p>
-      <w:r>
-        <w:t>Le cerveau fait partie de la catégories des systèmes complexe c’est-à-dire des systèmes qui se modifient en réponse aux interactions passées. Autrement dit l’environnement fait partie intégrante de sa strucutre qu’il adopte</w:t>
-      </w:r>
-    </w:p>
-    <w:p>
       <w:pPr>
         <w:rPr>
           <w:highlight w:val="yellow"/>
         </w:rPr>
       </w:pPr>
       <w:r>
-        <w:t>Le cerveau est un systèmes complexes càd un système qui modifient son fonctionnement au contact de son environnement et de son histoire. Cela s’opposent à la notion de système compliqué ou simple  auquelle cas l’étude des parties indépendamment de l’environnement permet de comprendre comment fonctionne le système.</w:t>
+        <w:t>Le cerveau fait partie de la catégories des systèmes complexe c’est-à-dire des systèmes qui se modifient en réponse aux interactions passées, de son histoire. Autrement dit l’environnement fait partie intégrante de sa structure qu’il adopte. Cela s’oppose à la notion de système compliqué ou simple, auquel cas l’étude des parties indépendamment de l’environnement permet de comprendre comment fonctionne le système.</w:t>
       </w:r>
     </w:p>
     <w:p>
@@ -70,12 +65,12 @@
         <w:pStyle w:val="Titre1"/>
       </w:pPr>
       <w:r>
-        <w:t>Structure d’un neurone</w:t>
-      </w:r>
-    </w:p>
-    <w:p>
-      <w:r>
-        <w:t>Un neurone est composé principalement :</w:t>
+        <w:t>La structure d’un neurone</w:t>
+      </w:r>
+    </w:p>
+    <w:p>
+      <w:r>
+        <w:t>Un neurone est composé de trois parties :</w:t>
       </w:r>
     </w:p>
     <w:tbl>
@@ -96,7 +91,7 @@
           </w:tcPr>
           <w:p>
             <w:r>
-              <w:t>De dendrites</w:t>
+              <w:t>les dendrites</w:t>
             </w:r>
           </w:p>
         </w:tc>
@@ -106,7 +101,7 @@
           </w:tcPr>
           <w:p>
             <w:r>
-              <w:t>D’un soma</w:t>
+              <w:t>le soma</w:t>
             </w:r>
           </w:p>
         </w:tc>
@@ -116,7 +111,7 @@
           </w:tcPr>
           <w:p>
             <w:r>
-              <w:t>D’un axone</w:t>
+              <w:t>L’axone</w:t>
             </w:r>
           </w:p>
         </w:tc>
@@ -140,7 +135,7 @@
     </w:p>
     <w:p>
       <w:r>
-        <w:t>Il existe différents types de neurones avec de caractèristiques propres :</w:t>
+        <w:t>Il existe différents types de neurones, par exemple :</w:t>
       </w:r>
     </w:p>
     <w:tbl>
@@ -340,7 +335,7 @@
     </w:p>
     <w:p>
       <w:r>
-        <w:t>À l’extrémité des ramifications se trouve des vésicules de sécrétions contenant des neuromédiateurs qui peuvent être libérées dans l’espace extracellulaire.</w:t>
+        <w:t>À l’extrémité des ramifications se trouve des vésicules de sécrétions contenant des neuromédiateurs pouvant être libérées dans l’espace extracellulaire en réponse à un signal.</w:t>
       </w:r>
     </w:p>
     <w:p>
@@ -353,10 +348,15 @@
     </w:p>
     <w:p>
       <w:r>
-        <w:t>Les dendrites forment un ensemble de ramifications (jusqu’à 100 000) dotés de récepteurs.</w:t>
-      </w:r>
-    </w:p>
-    <w:p>
+        <w:t>Les dendrites forment un ensemble de ramifications (jusqu’à 100 000) dotées de récepteurs.</w:t>
+      </w:r>
+    </w:p>
+    <w:p>
+      <w:pPr>
+        <w:rPr>
+          <w:rFonts w:eastAsia="Times New Roman"/>
+        </w:rPr>
+      </w:pPr>
       <w:r>
         <w:rPr>
           <w:u w:val="single"/>
@@ -370,25 +370,26 @@
         <w:rPr>
           <w:rFonts w:eastAsia="Times New Roman"/>
         </w:rPr>
-        <w:t>Dans le cadre de certains mécanimes d’autorégulation, un neurone est capable de libérer des neurotransmetteurs au niveau des dendrites.</w:t>
+        <w:t>Dans le cadre de certains mécanismes d’autorégulation, un neurone est capable de libérer des neurotransmetteurs au niveau des dendrites.</w:t>
       </w:r>
     </w:p>
     <w:p>
       <w:pPr>
         <w:pStyle w:val="Titre2"/>
-      </w:pPr>
-      <w:r>
-        <w:t>Les synapses</w:t>
-      </w:r>
-    </w:p>
-    <w:p>
-      <w:r>
-        <w:t>La zone de contact entre deux neurones s’appelle la synapse. C’est le lieu du passage du message nerveux par la libération de neurotransmetteur à l’extrémité des axones vers les récepteurs situés sur les dendrites.</w:t>
-      </w:r>
-    </w:p>
-    <w:p>
-      <w:r>
-        <w:t>Il existe deux types de synapses en fonction du type du message :</w:t>
+        <w:rPr>
+          <w:rFonts w:eastAsia="Times New Roman"/>
+        </w:rPr>
+      </w:pPr>
+      <w:r>
+        <w:rPr>
+          <w:rFonts w:eastAsia="Times New Roman"/>
+        </w:rPr>
+        <w:t>Le message nerveux</w:t>
+      </w:r>
+    </w:p>
+    <w:p>
+      <w:r>
+        <w:t xml:space="preserve">Les neurones forment un réseau destiné au recueil et aux traitements de l’information qui circule sous forme de signaux : </w:t>
       </w:r>
     </w:p>
     <w:tbl>
@@ -408,7 +409,7 @@
           </w:tcPr>
           <w:p>
             <w:r>
-              <w:t>Électrique</w:t>
+              <w:t>électriques au sein des neurones</w:t>
             </w:r>
           </w:p>
         </w:tc>
@@ -418,7 +419,7 @@
           </w:tcPr>
           <w:p>
             <w:r>
-              <w:t>Chimique</w:t>
+              <w:t>chimiques entre les neurones.</w:t>
             </w:r>
           </w:p>
         </w:tc>
@@ -432,85 +433,67 @@
         <w:t>Rmq :</w:t>
       </w:r>
       <w:r>
-        <w:t xml:space="preserve"> les neurones électriques sont présents que chez certaines espèces et chez l’Homme que durant le développement du cerveau.</w:t>
-      </w:r>
-    </w:p>
-    <w:p>
-      <w:r>
+        <w:t xml:space="preserve"> Un signal parcourt majoritairement la distance sous forme électrique.</w:t>
+      </w:r>
+    </w:p>
+    <w:p>
+      <w:pPr>
+        <w:pStyle w:val="Titre3"/>
+      </w:pPr>
+      <w:r>
+        <w:t>Intensité du stimulus</w:t>
+      </w:r>
+    </w:p>
+    <w:p>
+      <w:r>
+        <w:t>L’intensité d’un stimulus est traduite en fréquence. Plus le signal sera fort plus la fréquence sera élevée.</w:t>
+      </w:r>
+    </w:p>
+    <w:p>
+      <w:r>
+        <w:rPr>
+          <w:rStyle w:val="Accentuation"/>
+        </w:rPr>
+        <w:t>Période réfractaire</w:t>
+      </w:r>
+      <w:r>
+        <w:t xml:space="preserve"> période minimale entre deux potentiels d’action. C’est la fréquence maximale possible. Elle est de l’ordre de 1 à 2 millisecondes.</w:t>
+      </w:r>
+    </w:p>
+    <w:p>
+      <w:pPr>
+        <w:pStyle w:val="Titre1"/>
+        <w:rPr>
+          <w:rFonts w:eastAsia="Times New Roman"/>
+        </w:rPr>
+      </w:pPr>
+      <w:r>
+        <w:rPr>
+          <w:rFonts w:eastAsia="Times New Roman"/>
+        </w:rPr>
         <w:lastRenderedPageBreak/>
-        <w:t>Les synapses peuvent connecter deux neurones au niveau de :</w:t>
-      </w:r>
-    </w:p>
-    <w:p>
-      <w:pPr>
-        <w:pStyle w:val="Paragraphedeliste"/>
-        <w:numPr>
-          <w:ilvl w:val="0"/>
-          <w:numId w:val="7"/>
-        </w:numPr>
-      </w:pPr>
-      <w:r>
-        <w:t>Dendrodentrique</w:t>
-      </w:r>
-    </w:p>
-    <w:p>
-      <w:pPr>
-        <w:pStyle w:val="Paragraphedeliste"/>
-        <w:numPr>
-          <w:ilvl w:val="0"/>
-          <w:numId w:val="7"/>
-        </w:numPr>
-      </w:pPr>
-      <w:r>
-        <w:t>Axodendentritique</w:t>
-      </w:r>
-    </w:p>
-    <w:p>
-      <w:pPr>
-        <w:pStyle w:val="Paragraphedeliste"/>
-        <w:numPr>
-          <w:ilvl w:val="0"/>
-          <w:numId w:val="7"/>
-        </w:numPr>
-      </w:pPr>
-      <w:r>
-        <w:t>Axoextracellulaire</w:t>
-      </w:r>
-    </w:p>
-    <w:p>
-      <w:pPr>
-        <w:pStyle w:val="Paragraphedeliste"/>
-        <w:numPr>
-          <w:ilvl w:val="0"/>
-          <w:numId w:val="7"/>
-        </w:numPr>
-      </w:pPr>
-      <w:r>
-        <w:t>Axosynaptique</w:t>
-      </w:r>
-    </w:p>
-    <w:p>
-      <w:pPr>
-        <w:pStyle w:val="Paragraphedeliste"/>
-        <w:numPr>
-          <w:ilvl w:val="0"/>
-          <w:numId w:val="7"/>
-        </w:numPr>
-      </w:pPr>
-      <w:r>
-        <w:t>Axoaxonique</w:t>
-      </w:r>
-    </w:p>
-    <w:p>
-      <w:pPr>
-        <w:pStyle w:val="Paragraphedeliste"/>
-        <w:numPr>
-          <w:ilvl w:val="0"/>
-          <w:numId w:val="7"/>
-        </w:numPr>
-      </w:pPr>
-      <w:r>
-        <w:t xml:space="preserve">Axosécrétice </w:t>
+        <w:t>La transmission du message nerveux au sein d’un neurone</w:t>
+      </w:r>
+    </w:p>
+    <w:p>
+      <w:r>
+        <w:t>Le signal nerveux se déplace au sein d’un neurone des dendrites vers l’axone prend la forme d’une modification locale, temporelle et réversible de la différence de potentiels électrochimqiues entre le milieu intracellulaire et le milieu extracellulaire.</w:t>
+      </w:r>
+    </w:p>
+    <w:p>
+      <w:r>
+        <w:rPr>
+          <w:rStyle w:val="Accentuation"/>
+        </w:rPr>
+        <w:t>Tension</w:t>
+      </w:r>
+      <w:r>
+        <w:t xml:space="preserve"> différence de potentiels électrochimiques.</w:t>
+      </w:r>
+    </w:p>
+    <w:p>
+      <w:r>
+        <w:t>Cette différence de charge est appelée potentiel. Elle est dû à des concentrations en ions différentes entre les deux milieux.</w:t>
       </w:r>
     </w:p>
     <w:tbl>
@@ -520,24 +503,74 @@
         <w:tblLook w:val="0400" w:firstRow="0" w:lastRow="0" w:firstColumn="0" w:lastColumn="0" w:noHBand="0" w:noVBand="1"/>
       </w:tblPr>
       <w:tblGrid>
-        <w:gridCol w:w="2445"/>
-        <w:gridCol w:w="2445"/>
-        <w:gridCol w:w="2445"/>
+        <w:gridCol w:w="5016"/>
+        <w:gridCol w:w="2319"/>
       </w:tblGrid>
       <w:tr>
         <w:tc>
           <w:tcPr>
-            <w:tcW w:w="2445" w:type="dxa"/>
-          </w:tcPr>
-          <w:p>
-            <w:r>
-              <w:t>Axone (Axomatique synapse)</w:t>
-            </w:r>
-          </w:p>
-        </w:tc>
-        <w:tc>
-          <w:tcPr>
-            <w:tcW w:w="2445" w:type="dxa"/>
+            <w:tcW w:w="5016" w:type="dxa"/>
+          </w:tcPr>
+          <w:p>
+            <w:r>
+              <w:rPr>
+                <w:rFonts w:eastAsia="Times New Roman"/>
+                <w:noProof/>
+              </w:rPr>
+              <w:drawing>
+                <wp:inline distT="0" distB="0" distL="0" distR="0">
+                  <wp:extent cx="3047569" cy="1933575"/>
+                  <wp:effectExtent l="0" t="0" r="635" b="0"/>
+                  <wp:docPr id="1" name="Image 1"/>
+                  <wp:cNvGraphicFramePr>
+                    <a:graphicFrameLocks xmlns:a="http://schemas.openxmlformats.org/drawingml/2006/main" noChangeAspect="1"/>
+                  </wp:cNvGraphicFramePr>
+                  <a:graphic xmlns:a="http://schemas.openxmlformats.org/drawingml/2006/main">
+                    <a:graphicData uri="http://schemas.openxmlformats.org/drawingml/2006/picture">
+                      <pic:pic xmlns:pic="http://schemas.openxmlformats.org/drawingml/2006/picture">
+                        <pic:nvPicPr>
+                          <pic:cNvPr id="0" name="Picture 1"/>
+                          <pic:cNvPicPr>
+                            <a:picLocks noChangeAspect="1" noChangeArrowheads="1"/>
+                          </pic:cNvPicPr>
+                        </pic:nvPicPr>
+                        <pic:blipFill>
+                          <a:blip r:embed="rId8">
+                            <a:extLst>
+                              <a:ext uri="{28A0092B-C50C-407E-A947-70E740481C1C}">
+                                <a14:useLocalDpi xmlns:a14="http://schemas.microsoft.com/office/drawing/2010/main" val="0"/>
+                              </a:ext>
+                            </a:extLst>
+                          </a:blip>
+                          <a:srcRect/>
+                          <a:stretch>
+                            <a:fillRect/>
+                          </a:stretch>
+                        </pic:blipFill>
+                        <pic:spPr bwMode="auto">
+                          <a:xfrm>
+                            <a:off x="0" y="0"/>
+                            <a:ext cx="3049309" cy="1934679"/>
+                          </a:xfrm>
+                          <a:prstGeom prst="rect">
+                            <a:avLst/>
+                          </a:prstGeom>
+                          <a:noFill/>
+                          <a:ln>
+                            <a:noFill/>
+                          </a:ln>
+                        </pic:spPr>
+                      </pic:pic>
+                    </a:graphicData>
+                  </a:graphic>
+                </wp:inline>
+              </w:drawing>
+            </w:r>
+          </w:p>
+        </w:tc>
+        <w:tc>
+          <w:tcPr>
+            <w:tcW w:w="2319" w:type="dxa"/>
           </w:tcPr>
           <w:p>
             <w:pPr>
@@ -549,7 +582,7 @@
               <w:rPr>
                 <w:bCs/>
               </w:rPr>
-              <w:t>Dendrite</w:t>
+              <w:t>+30mV potentiel d’action</w:t>
             </w:r>
           </w:p>
           <w:p>
@@ -558,30 +591,13 @@
                 <w:bCs/>
               </w:rPr>
             </w:pPr>
-            <w:r>
-              <w:rPr>
-                <w:bCs/>
-              </w:rPr>
-              <w:t>(Axodendritique synapse)</w:t>
-            </w:r>
-          </w:p>
-        </w:tc>
-        <w:tc>
-          <w:tcPr>
-            <w:tcW w:w="2445" w:type="dxa"/>
-          </w:tcPr>
+          </w:p>
           <w:p>
             <w:pPr>
               <w:rPr>
                 <w:bCs/>
               </w:rPr>
             </w:pPr>
-            <w:r>
-              <w:rPr>
-                <w:bCs/>
-              </w:rPr>
-              <w:t>Synapse</w:t>
-            </w:r>
           </w:p>
           <w:p>
             <w:pPr>
@@ -589,213 +605,79 @@
                 <w:bCs/>
               </w:rPr>
             </w:pPr>
-            <w:r>
+          </w:p>
+          <w:p>
+            <w:pPr>
               <w:rPr>
                 <w:bCs/>
               </w:rPr>
-              <w:t>(Axosynaptique synapse)</w:t>
+            </w:pPr>
+            <w:r>
+              <w:rPr>
+                <w:bCs/>
+              </w:rPr>
+              <w:t>-55mV Seuil d’activation</w:t>
+            </w:r>
+          </w:p>
+          <w:p>
+            <w:pPr>
+              <w:rPr>
+                <w:bCs/>
+              </w:rPr>
+            </w:pPr>
+            <w:r>
+              <w:rPr>
+                <w:bCs/>
+              </w:rPr>
+              <w:t>-70 mV Potentiel de repos</w:t>
             </w:r>
           </w:p>
         </w:tc>
       </w:tr>
     </w:tbl>
-    <w:p>
-      <w:r>
-        <w:t>On distingue les synapses :</w:t>
-      </w:r>
-    </w:p>
-    <w:tbl>
-      <w:tblPr>
-        <w:tblStyle w:val="Grilledetableauclaire"/>
-        <w:tblW w:w="0" w:type="auto"/>
-        <w:tblLook w:val="04A0" w:firstRow="1" w:lastRow="0" w:firstColumn="1" w:lastColumn="0" w:noHBand="0" w:noVBand="1"/>
-      </w:tblPr>
-      <w:tblGrid>
-        <w:gridCol w:w="3667"/>
-        <w:gridCol w:w="3668"/>
-      </w:tblGrid>
-      <w:tr>
-        <w:trPr>
-          <w:cnfStyle w:val="100000000000" w:firstRow="1" w:lastRow="0" w:firstColumn="0" w:lastColumn="0" w:oddVBand="0" w:evenVBand="0" w:oddHBand="0" w:evenHBand="0" w:firstRowFirstColumn="0" w:firstRowLastColumn="0" w:lastRowFirstColumn="0" w:lastRowLastColumn="0"/>
-        </w:trPr>
-        <w:tc>
-          <w:tcPr>
-            <w:cnfStyle w:val="001000000000" w:firstRow="0" w:lastRow="0" w:firstColumn="1" w:lastColumn="0" w:oddVBand="0" w:evenVBand="0" w:oddHBand="0" w:evenHBand="0" w:firstRowFirstColumn="0" w:firstRowLastColumn="0" w:lastRowFirstColumn="0" w:lastRowLastColumn="0"/>
-            <w:tcW w:w="3667" w:type="dxa"/>
-          </w:tcPr>
-          <w:p>
-            <w:r>
-              <w:t xml:space="preserve">Excitateur </w:t>
-            </w:r>
-          </w:p>
-        </w:tc>
-        <w:tc>
-          <w:tcPr>
-            <w:tcW w:w="3668" w:type="dxa"/>
-          </w:tcPr>
-          <w:p>
-            <w:pPr>
-              <w:cnfStyle w:val="100000000000" w:firstRow="1" w:lastRow="0" w:firstColumn="0" w:lastColumn="0" w:oddVBand="0" w:evenVBand="0" w:oddHBand="0" w:evenHBand="0" w:firstRowFirstColumn="0" w:firstRowLastColumn="0" w:lastRowFirstColumn="0" w:lastRowLastColumn="0"/>
-            </w:pPr>
-            <w:r>
-              <w:t>inhibeteur</w:t>
-            </w:r>
-          </w:p>
-        </w:tc>
-      </w:tr>
-    </w:tbl>
-    <w:p>
-      <w:pPr>
-        <w:pStyle w:val="Titre3"/>
-      </w:pPr>
-      <w:r>
-        <w:t>Les synapses électriques</w:t>
-      </w:r>
-    </w:p>
-    <w:p>
-      <w:r>
-        <w:t>Les synapses électriques sont des canaux qui relient directement deux neurones. La transmission est plus rapide que celle des synapses chimiques et peut se faire de manière bi directionnelle. Par contre, elle ne permet pas une grande diversité dans les réponses.</w:t>
-      </w:r>
-    </w:p>
-    <w:p>
-      <w:pPr>
-        <w:pStyle w:val="Titre3"/>
-      </w:pPr>
-      <w:r>
-        <w:t>Les synapses chimiques</w:t>
-      </w:r>
-    </w:p>
-    <w:p>
-      <w:r>
-        <w:t>Une synapse est composée d’un bouton pré synaptique et d’un autre post synaptique séparés par une fente.</w:t>
-      </w:r>
-    </w:p>
     <w:p>
       <w:r>
         <w:rPr>
           <w:rStyle w:val="Accentuation"/>
         </w:rPr>
-        <w:t>Épine dendritique</w:t>
-      </w:r>
-      <w:r>
-        <w:t xml:space="preserve"> excroissance de la membrane des dendrites des neurones. Permet de réguler la transmission.</w:t>
-      </w:r>
-    </w:p>
-    <w:p>
-      <w:r>
-        <w:t xml:space="preserve">Par sa structure des synapses offre une plasticité aux neurones. </w:t>
-      </w:r>
-    </w:p>
-    <w:p>
-      <w:pPr>
-        <w:pStyle w:val="Titre1"/>
-      </w:pPr>
-      <w:r>
-        <w:t>La transmission du message nerveux</w:t>
-      </w:r>
-    </w:p>
-    <w:p>
-      <w:r>
-        <w:t xml:space="preserve">Les neurones forment un réseau destiné au recueil et aux traitements de l’information. L’information circule sous forme de signaux : </w:t>
-      </w:r>
-    </w:p>
-    <w:tbl>
-      <w:tblPr>
-        <w:tblStyle w:val="Grilledetableauclaire"/>
-        <w:tblW w:w="0" w:type="auto"/>
-        <w:tblLook w:val="0400" w:firstRow="0" w:lastRow="0" w:firstColumn="0" w:lastColumn="0" w:noHBand="0" w:noVBand="1"/>
-      </w:tblPr>
-      <w:tblGrid>
-        <w:gridCol w:w="3667"/>
-        <w:gridCol w:w="3668"/>
-      </w:tblGrid>
-      <w:tr>
-        <w:tc>
-          <w:tcPr>
-            <w:tcW w:w="3667" w:type="dxa"/>
-          </w:tcPr>
-          <w:p>
-            <w:r>
-              <w:t>électriques au sein des neurones</w:t>
-            </w:r>
-          </w:p>
-        </w:tc>
-        <w:tc>
-          <w:tcPr>
-            <w:tcW w:w="3668" w:type="dxa"/>
-          </w:tcPr>
-          <w:p>
-            <w:r>
-              <w:t>chimiques entre les neurones.</w:t>
-            </w:r>
-          </w:p>
-        </w:tc>
-      </w:tr>
-    </w:tbl>
-    <w:p>
-      <w:r>
+        <w:t>Potentiel gradué</w:t>
+      </w:r>
+      <w:r>
+        <w:t xml:space="preserve"> amplitude de la variation.</w:t>
+      </w:r>
+    </w:p>
+    <w:p>
+      <w:pPr>
+        <w:pStyle w:val="Titre2"/>
+      </w:pPr>
+      <w:r>
+        <w:t>Le potentiels électrique du neurone</w:t>
+      </w:r>
+    </w:p>
+    <w:p>
+      <w:r>
+        <w:t>Le potentiel électrique du neurone est lié à la différence de concentrations des ions du cytosol et du milieu extracellulaire. Le signal nerveux est généré par un changement des concentrations ioniques. Il y aura une modification de charges entre les deux compartiments c’est-à-dire l’apparition d’un courant électrique.</w:t>
+      </w:r>
+    </w:p>
+    <w:p>
+      <w:pPr>
+        <w:pStyle w:val="Titre2"/>
+      </w:pPr>
+      <w:r>
+        <w:t>Concentration ioniques</w:t>
+      </w:r>
+    </w:p>
+    <w:p>
+      <w:pPr>
         <w:rPr>
           <w:u w:val="single"/>
         </w:rPr>
-        <w:t>Rmq :</w:t>
-      </w:r>
-      <w:r>
-        <w:t xml:space="preserve"> Un signal parcourt majoritairement la distance sous forme électrique.</w:t>
-      </w:r>
-    </w:p>
-    <w:p>
-      <w:pPr>
-        <w:pStyle w:val="Titre3"/>
-      </w:pPr>
-      <w:r>
-        <w:t>Intensité du stimulus</w:t>
-      </w:r>
-    </w:p>
-    <w:p>
-      <w:r>
-        <w:t>L’intensité d’un stimulus est traduite en fréquence. Plus le signal sera fort plus la fréquence sera élevée.</w:t>
-      </w:r>
-    </w:p>
-    <w:p>
-      <w:r>
-        <w:rPr>
-          <w:rStyle w:val="Accentuation"/>
-        </w:rPr>
-        <w:t>Période réfractaire</w:t>
-      </w:r>
-      <w:r>
-        <w:t xml:space="preserve"> période minimale entre deux potentiels d’action. C’est la fréquence maximale possible. Elle est de l’ordre de 1 à 2 millisecondes.</w:t>
-      </w:r>
-    </w:p>
-    <w:p>
-      <w:r>
-        <w:t xml:space="preserve">L’intensité du signal est </w:t>
-      </w:r>
-    </w:p>
-    <w:p>
-      <w:pPr>
-        <w:pStyle w:val="Titre2"/>
-      </w:pPr>
-      <w:r>
-        <w:t>Le potentiel électrique du neurone</w:t>
-      </w:r>
-    </w:p>
-    <w:p>
-      <w:r>
-        <w:t>Le potentiel électrique du neurone est lié à la différence de charges entre le cytosol et le milieu extracellulaire car les concentrations en ions sont différentes.</w:t>
-      </w:r>
-    </w:p>
-    <w:p>
-      <w:pPr>
-        <w:pStyle w:val="Titre3"/>
-      </w:pPr>
-      <w:r>
-        <w:t>Potentiel de repos</w:t>
-      </w:r>
-    </w:p>
-    <w:p>
-      <w:r>
-        <w:t xml:space="preserve">Au repos, un neurone a une différence de -70 mV avec le milieu extracellulaire c’est-à-dire que l’intérieur de la cellule est chargé négativement par rapport au milieu extracellulaire. Cette charge est dû à une différence de concentration des ions entre les deux milieux.  </w:t>
+      </w:pPr>
+      <w:r>
+        <w:t xml:space="preserve">Chaque espèce chimique aura tendance à se répartir de manière homogène entre les deux compartiments c’est-à-dire à avoir la même </w:t>
+      </w:r>
+      <w:r>
+        <w:t>concentration. Ors la permabilité de la membrane plasmique varie en fonction du type d’ions (on parle de perméabilité sélective) :</w:t>
       </w:r>
     </w:p>
     <w:tbl>
@@ -855,7 +737,7 @@
           </w:tcPr>
           <w:p>
             <w:r>
-              <w:t>Compartiment avec la C la plus élevé</w:t>
+              <w:t>Compartiment avec la C la plus élevée</w:t>
             </w:r>
           </w:p>
         </w:tc>
@@ -927,29 +809,8 @@
       </w:tr>
     </w:tbl>
     <w:p>
-      <w:pPr>
-        <w:rPr>
-          <w:u w:val="single"/>
-        </w:rPr>
-      </w:pPr>
-      <w:r>
-        <w:t>Chaque espèce chimique aura tendance à se répartir de manière homogène entre les deux compartiments c’est-à-dire à avoir la même concentration. Ors la membrane plasmique n’est pas perméable de la même manière à tous les types d’ions :</w:t>
-      </w:r>
-    </w:p>
-    <w:p>
-      <w:r>
-        <w:rPr>
-          <w:u w:val="single"/>
-        </w:rPr>
-        <w:t>Rmq :</w:t>
-      </w:r>
-      <w:r>
-        <w:t xml:space="preserve"> On parle de perméabilité sélective.</w:t>
-      </w:r>
-    </w:p>
-    <w:p>
-      <w:r>
-        <w:t>Comme la membrane est perméable aux ions K</w:t>
+      <w:r>
+        <w:t>La cellule maintient une différence de concentration notamment grâce des pompes à sodium et potassium qui échangent 3 Na</w:t>
       </w:r>
       <w:r>
         <w:rPr>
@@ -958,11 +819,7 @@
         <w:t>+</w:t>
       </w:r>
       <w:r>
-        <w:t xml:space="preserve"> et que la concentration du milieu intracellulaire est supérieure à celle du milieu extracellulaire, les </w:t>
-      </w:r>
-      <w:r>
-        <w:lastRenderedPageBreak/>
-        <w:t>ions K</w:t>
+        <w:t xml:space="preserve"> du milieu intracellulaire par 2 K</w:t>
       </w:r>
       <w:r>
         <w:rPr>
@@ -971,12 +828,30 @@
         <w:t>+</w:t>
       </w:r>
       <w:r>
-        <w:t xml:space="preserve"> vont sortir de la cellule sous l’action de la diffusion. Cela va générer une charge négative dans le cytosol qui va alors s’opposer à leur sortie.</w:t>
-      </w:r>
-    </w:p>
-    <w:p>
-      <w:r>
-        <w:t>L’équilibre est atteint lorsque les deux forces s’annulent.</w:t>
+        <w:t xml:space="preserve"> du milieu extracellulaire.</w:t>
+      </w:r>
+    </w:p>
+    <w:p>
+      <w:r>
+        <w:t>Comme la membrane est perméable aux ions K</w:t>
+      </w:r>
+      <w:r>
+        <w:rPr>
+          <w:vertAlign w:val="superscript"/>
+        </w:rPr>
+        <w:t>+</w:t>
+      </w:r>
+      <w:r>
+        <w:t xml:space="preserve"> et que la concentration du milieu intracellulaire est supérieure à celle du milieu extracellulaire, les ions K</w:t>
+      </w:r>
+      <w:r>
+        <w:rPr>
+          <w:vertAlign w:val="superscript"/>
+        </w:rPr>
+        <w:t>+</w:t>
+      </w:r>
+      <w:r>
+        <w:t xml:space="preserve"> vont sortir de la cellule sous l’action de la diffusion. Cela va générer une charge négative dans le cytosol qui va alors s’opposer à leur sortie. L’équilibre est atteint lorsque les deux forces s’annulent.</w:t>
       </w:r>
     </w:p>
     <w:tbl>
@@ -998,7 +873,7 @@
           </w:tcPr>
           <w:p>
             <w:r>
-              <w:t>L’équation de Nerst donne la tension d’équilibre pour un ion c’est-à-dire la tension générée par la différence de concentration entre les deux compartiments (appelé potentiel électrochimique) :</w:t>
+              <w:t>L’équation de Nernst donne la tension d’équilibre pour un ion c’est-à-dire la tension générée par la différence de concentration entre les deux compartiments (appelé potentiel électrochimique) :</w:t>
             </w:r>
             <m:oMath>
               <m:r>
@@ -1137,8 +1012,53 @@
       </w:tr>
     </w:tbl>
     <w:p>
-      <w:r>
-        <w:t>En réalité, la membrane des neurones n’est pas totalement imperméable aux ions Na</w:t>
+      <w:pPr>
+        <w:pStyle w:val="Titre3"/>
+      </w:pPr>
+      <w:r>
+        <w:t>Potentiel de repos</w:t>
+      </w:r>
+    </w:p>
+    <w:p>
+      <w:r>
+        <w:t xml:space="preserve">Au repos, un neurone a un potentiel de -70 mV avec le milieu extracellulaire c’est-à-dire que l’intérieur de la cellule est chargé négativement par rapport au milieu extracellulaire.  </w:t>
+      </w:r>
+    </w:p>
+    <w:p>
+      <w:r>
+        <w:rPr>
+          <w:u w:val="single"/>
+        </w:rPr>
+        <w:t>Rmq :</w:t>
+      </w:r>
+      <w:r>
+        <w:t xml:space="preserve"> les pompes à sodium et potassium consomment 40% de l’ATP produit par la cellule pour maintenir ces différences.</w:t>
+      </w:r>
+    </w:p>
+    <w:p>
+      <w:pPr>
+        <w:pStyle w:val="Titre2"/>
+      </w:pPr>
+      <w:r>
+        <w:t>Naissance et propagation du signal nerveux</w:t>
+      </w:r>
+    </w:p>
+    <w:p>
+      <w:r>
+        <w:t>La propagation débute par la fixation de neurotransmetteurs aux récepteurs dendritiques.</w:t>
+      </w:r>
+    </w:p>
+    <w:p>
+      <w:pPr>
+        <w:pStyle w:val="Paragraphedeliste"/>
+        <w:numPr>
+          <w:ilvl w:val="0"/>
+          <w:numId w:val="20"/>
+        </w:numPr>
+      </w:pPr>
+      <w:r>
+        <w:lastRenderedPageBreak/>
+        <w:t>L’activation des récepteurs dendritiques provoque l’ouverture des canaux Na</w:t>
       </w:r>
       <w:r>
         <w:rPr>
@@ -1147,7 +1067,43 @@
         <w:t>+</w:t>
       </w:r>
       <w:r>
-        <w:t>. Le potentiel de repos est maintenu par des pompes à sodium et potassium qui échangent 3 Na</w:t>
+        <w:t>.</w:t>
+      </w:r>
+    </w:p>
+    <w:p>
+      <w:pPr>
+        <w:pStyle w:val="Paragraphedeliste"/>
+        <w:numPr>
+          <w:ilvl w:val="0"/>
+          <w:numId w:val="20"/>
+        </w:numPr>
+      </w:pPr>
+      <w:r>
+        <w:t>Les ions entre massivement dans le neurone sous l’effet du gradient de concentration. Le milieu intracellulaire se charge en ions positifs. On parle de dépolarisation car le potentiel électrique devient &gt; -70mV.</w:t>
+      </w:r>
+    </w:p>
+    <w:p>
+      <w:pPr>
+        <w:pStyle w:val="Paragraphedeliste"/>
+        <w:numPr>
+          <w:ilvl w:val="0"/>
+          <w:numId w:val="20"/>
+        </w:numPr>
+      </w:pPr>
+      <w:r>
+        <w:t>Si la dépolarisation</w:t>
+      </w:r>
+    </w:p>
+    <w:p>
+      <w:pPr>
+        <w:pStyle w:val="Paragraphedeliste"/>
+        <w:numPr>
+          <w:ilvl w:val="1"/>
+          <w:numId w:val="20"/>
+        </w:numPr>
+      </w:pPr>
+      <w:r>
+        <w:t>Atteint le seuil d’excitation. Les canaux voisins s’ouvrent. Puis la dépolarisation est inhibée par l’augmentation de la perméabilité à K</w:t>
       </w:r>
       <w:r>
         <w:rPr>
@@ -1156,16 +1112,19 @@
         <w:t>+</w:t>
       </w:r>
       <w:r>
-        <w:t xml:space="preserve"> du milieu intracellulaire par 2 K</w:t>
-      </w:r>
-      <w:r>
-        <w:rPr>
-          <w:vertAlign w:val="superscript"/>
-        </w:rPr>
-        <w:t>+</w:t>
-      </w:r>
-      <w:r>
-        <w:t xml:space="preserve"> du milieu extracellulaire.</w:t>
+        <w:t xml:space="preserve"> qui va alors quitter le cytosol et produire  une hyperpolarisation.</w:t>
+      </w:r>
+    </w:p>
+    <w:p>
+      <w:pPr>
+        <w:pStyle w:val="Paragraphedeliste"/>
+        <w:numPr>
+          <w:ilvl w:val="1"/>
+          <w:numId w:val="20"/>
+        </w:numPr>
+      </w:pPr>
+      <w:r>
+        <w:t>N’atteint pas le seuil d’excitation. Le potentiel décroit de façon exponentielle avec la distance. Le potentiel revient au repos.</w:t>
       </w:r>
     </w:p>
     <w:p>
@@ -1176,38 +1135,18 @@
         <w:t>Rmq :</w:t>
       </w:r>
       <w:r>
-        <w:t xml:space="preserve"> les pompes à sodium et potassium consomment 40% de l’ATP produit par la cellule.</w:t>
-      </w:r>
-    </w:p>
-    <w:p>
-      <w:pPr>
-        <w:pStyle w:val="Titre3"/>
-      </w:pPr>
-      <w:r>
-        <w:t>Propagation du signal électrique</w:t>
-      </w:r>
-    </w:p>
-    <w:p>
-      <w:r>
-        <w:t>Dans le neurone, l’ouverture des canaux Na</w:t>
-      </w:r>
+        <w:t xml:space="preserve"> L’amplitude de la variation du potentiel dépend la quantité de neurotransmetteur reçue. Plus elle augmente, plus la variation sera importante.</w:t>
+      </w:r>
+    </w:p>
+    <w:p>
       <w:r>
         <w:rPr>
-          <w:vertAlign w:val="superscript"/>
+          <w:u w:val="single"/>
         </w:rPr>
-        <w:t>+</w:t>
-      </w:r>
-      <w:r>
-        <w:t xml:space="preserve"> provoque l’entrée massive d’ions Na</w:t>
-      </w:r>
-      <w:r>
-        <w:rPr>
-          <w:vertAlign w:val="superscript"/>
-        </w:rPr>
-        <w:t>+</w:t>
-      </w:r>
-      <w:r>
-        <w:t xml:space="preserve"> sous l’effet du gradient de concentration. Le potentiel électrique passe alors rapidement de -70mV à 62mV.</w:t>
+        <w:t>Rmq :</w:t>
+      </w:r>
+      <w:r>
+        <w:t xml:space="preserve"> les canaux ioniques à sodium passent successivement d’ouvert, à inactivé, puis à fermé.</w:t>
       </w:r>
     </w:p>
     <w:p>
@@ -1222,35 +1161,11 @@
       </w:r>
     </w:p>
     <w:p>
-      <w:r>
-        <w:t>Elle est suivie d’une hyperpolarisation dû à l’augmentation de la perméabilité à K</w:t>
-      </w:r>
-      <w:r>
-        <w:rPr>
-          <w:vertAlign w:val="superscript"/>
-        </w:rPr>
-        <w:t>+</w:t>
-      </w:r>
-      <w:r>
-        <w:t xml:space="preserve"> qui va alors quitter le cytosol.</w:t>
-      </w:r>
-    </w:p>
-    <w:p>
       <w:pPr>
         <w:pStyle w:val="Titre3"/>
       </w:pPr>
       <w:r>
         <w:t>Seuil d’excitation</w:t>
-      </w:r>
-    </w:p>
-    <w:p>
-      <w:r>
-        <w:t xml:space="preserve">La propagation débute par la fixation de neurotransmetteurs aux récepteurs dendritiques ce qui provoque une inversion du potentiel électrique de la membrane. </w:t>
-      </w:r>
-    </w:p>
-    <w:p>
-      <w:r>
-        <w:t>L’amplitude de la variation du potentiel dépend la quantité de neurotransmetteur reçu. Plus elle augmente, plus la variation sera importante.</w:t>
       </w:r>
     </w:p>
     <w:p>
@@ -1258,82 +1173,67 @@
         <w:rPr>
           <w:rStyle w:val="Accentuation"/>
         </w:rPr>
-        <w:t>Potentiel gradué</w:t>
-      </w:r>
-      <w:r>
-        <w:t xml:space="preserve"> amplitude de la variation.</w:t>
-      </w:r>
-    </w:p>
-    <w:p>
-      <w:r>
-        <w:t>La propagation du signal ne se fera que si la dépolarisation atteint une certaine valeur appelé seuil d’excitation. Sinon le nombre de canaux tension dépendants activé ne sera pas suffisant pour activer ce de la région voisine et le signal sera inhibé.</w:t>
-      </w:r>
-    </w:p>
-    <w:p>
-      <w:r>
+        <w:t>Seuil d’excitation (ou d’activation)</w:t>
+      </w:r>
+      <w:r>
+        <w:t xml:space="preserve"> (-55mv) dépolarisation minimale pour laquelle le neurone déclenche la propagation du potentiel électrique.</w:t>
+      </w:r>
+    </w:p>
+    <w:p>
+      <w:r>
+        <w:t>La propagation du signal se fera uniquement si la dépolarisation atteint au minimum le seuil d’excitation. Elle correspond aux nombres minimum de canaux tension-dépendants à ouvrir pour générer un tension suffisante qui provoque au moins l’ouverture de la même quantité de canaux voisins.</w:t>
+      </w:r>
+    </w:p>
+    <w:p>
+      <w:r>
+        <w:t>L’apparition du potentiel d’action est un phénomène de tout ou rien. Si la seuil d’excitation est atteint, un potentiel d’action est généré et se propagera dans le neurone.</w:t>
+      </w:r>
+    </w:p>
+    <w:p>
+      <w:pPr>
+        <w:pStyle w:val="Titre2"/>
+      </w:pPr>
+      <w:r>
+        <w:t>Vitesse de propagation du potentiel</w:t>
+      </w:r>
+    </w:p>
+    <w:p>
+      <w:r>
+        <w:t>Le diamètre de l’axone influe sur la vitesse de propagation du potentiel d’action. Plus il est large, plus vite il se propage, comme pour un tuyau, le l’augementation du diamétre diminue les frottements.</w:t>
+      </w:r>
+    </w:p>
+    <w:p>
+      <w:r>
+        <w:t>Chez les Mollusques, le diamètre des axones peut atteindre 1mm mais le signal ne se propage pas plus vite que chez les Vertébrés chez qui ils mesurent 20um.</w:t>
+      </w:r>
+    </w:p>
+    <w:p>
+      <w:pPr>
+        <w:pStyle w:val="Titre3"/>
+      </w:pPr>
+      <w:r>
+        <w:t>L’isolation par la gaine de myéline</w:t>
+      </w:r>
+    </w:p>
+    <w:p>
+      <w:pPr>
         <w:rPr>
           <w:rStyle w:val="Accentuation"/>
         </w:rPr>
-        <w:t>Seuil d’excitation</w:t>
-      </w:r>
-      <w:r>
-        <w:t xml:space="preserve"> (-55mv) dépolarisation minimale pour déclencher la propagation du potentiel électrique.</w:t>
-      </w:r>
-    </w:p>
-    <w:p>
-      <w:r>
-        <w:t xml:space="preserve">L’activation du potentiel d’action se fait par un phénomène de tout ou rien arriver à la valeur seuil d’émission du potentiel d’action : </w:t>
-      </w:r>
-    </w:p>
-    <w:p>
-      <w:pPr>
-        <w:pStyle w:val="Titre2"/>
-      </w:pPr>
-      <w:r>
-        <w:t>Vitesse de propagation du potentiel</w:t>
-      </w:r>
-    </w:p>
-    <w:p>
-      <w:r>
-        <w:t>Le diamètre de l’axone influe sur la vitesse de propagation du potentiel d’action. Plus il est large, plus vite il se propage, comme pour un tuyau, plus celui-ci est large et moins il y aura de frottements qui ralentiront le fluide qu’il conduit.</w:t>
-      </w:r>
-    </w:p>
-    <w:p>
-      <w:r>
-        <w:t>Chez les Mollusques, le diamètre des axones peut atteindre 1mm mais le signal ne se propage pas plus vite que chez les Vertébrés chez qui il mesure 20um.</w:t>
-      </w:r>
-    </w:p>
-    <w:p>
-      <w:pPr>
-        <w:pStyle w:val="Titre3"/>
-      </w:pPr>
-      <w:r>
-        <w:t>L’isolation par la gaine de myéline</w:t>
-      </w:r>
-    </w:p>
-    <w:p>
-      <w:pPr>
+      </w:pPr>
+      <w:r>
+        <w:t>En fait, l’évolution a fait émerger une solution différente pour augmenter la vitesse de propagation du potentiel électrique qui a consisté à isoler les axones avec un matériau qui possède une faible conductance appelé gaine de myéline. Les cellules qui produisent la gaine de myéline mesurent entre 1 à 2mm et sont enroulées autour de l’axone. Leur taille constitue la distance limite pour laquelle le potentiel d’action, en propageant, ne passe jamais en dessous du seuil d’activation. Entre les gaines de myéline se trouvent les nœuds de Ranvier où le potentiel d’action est régénéré.</w:t>
+      </w:r>
+    </w:p>
+    <w:p>
+      <w:r>
         <w:rPr>
           <w:rStyle w:val="Accentuation"/>
         </w:rPr>
-      </w:pPr>
-      <w:r>
-        <w:t xml:space="preserve">En fait, l’évolution a fait émerger une solution différente pour augmenter la vitesse de propagation du potentiel électrique qui a consisté à isoler les axones avec un matériau qui possède une faible conductance appelé gaine de myéline. Les cellules qui produisent la gaine de myéline mesure entre 1 à 2mm et sont enroulées autour de l’axone. Leur taille constitue la distance limite pour que lorsque le potentiel d’action se propage et que sa tension diminue, elle ne passe jamais en dessous du seuil d’activation. Et </w:t>
-      </w:r>
-      <w:r>
-        <w:lastRenderedPageBreak/>
-        <w:t>ainsi, qu’a chaque nœud de Ranvier, le potentiel d’action puisse être régénéré.</w:t>
-      </w:r>
-    </w:p>
-    <w:p>
-      <w:r>
-        <w:rPr>
-          <w:rStyle w:val="Accentuation"/>
-        </w:rPr>
-        <w:t xml:space="preserve"> myéline</w:t>
-      </w:r>
-      <w:r>
-        <w:t xml:space="preserve"> couche de membranes cellulaires enroulés composées essentiellement de lipides qui constituent un matériau avec une faible conductance. L’axone est enroulé par une succession de gaines de myélines séparée des nœuds de Ranvier où l’on trouve les canaux ioniques </w:t>
+        <w:t xml:space="preserve"> Myéline</w:t>
+      </w:r>
+      <w:r>
+        <w:t xml:space="preserve"> couche de membranes cellulaires enroulées composée essentiellement de lipides qui constituent un matériau avec une faible conductance. L’axone est enroulé par une succession de gaines de myéline séparée par des nœuds de Ranvier où l’on trouve les canaux ioniques.</w:t>
       </w:r>
     </w:p>
     <w:p>
@@ -1344,9 +1244,409 @@
         <w:t>Conduction saltatoire</w:t>
       </w:r>
       <w:r>
-        <w:t xml:space="preserve"> l’axone myellisé permet au potentiel de se propage par saut entre les nœuds de Ranvier. La propagation est alors accélérée.</w:t>
-      </w:r>
-    </w:p>
+        <w:t xml:space="preserve"> l’axone myéline permet au potentiel de se propager par saut entre les nœuds de Ranvier. La propagation est alors accélérée.</w:t>
+      </w:r>
+    </w:p>
+    <w:p>
+      <w:r>
+        <w:rPr>
+          <w:u w:val="single"/>
+        </w:rPr>
+        <w:lastRenderedPageBreak/>
+        <w:t>Rmq :</w:t>
+      </w:r>
+      <w:r>
+        <w:t xml:space="preserve"> les parties protégées par la gaine de myélines ne contiennent pas de canaux ioniques.</w:t>
+      </w:r>
+    </w:p>
+    <w:p>
+      <w:pPr>
+        <w:pStyle w:val="Titre2"/>
+      </w:pPr>
+      <w:r>
+        <w:t>Propriété électrique du neurone</w:t>
+      </w:r>
+    </w:p>
+    <w:p>
+      <w:r>
+        <w:rPr>
+          <w:rStyle w:val="Accentuation"/>
+        </w:rPr>
+        <w:t>Capacitance</w:t>
+      </w:r>
+      <w:r>
+        <w:t xml:space="preserve"> capacité d’un milieu à accumuler des éléments chargés.</w:t>
+      </w:r>
+    </w:p>
+    <w:p>
+      <w:r>
+        <w:rPr>
+          <w:rStyle w:val="Accentuation"/>
+        </w:rPr>
+        <w:t>Résistance</w:t>
+      </w:r>
+      <w:r>
+        <w:t xml:space="preserve"> ce qui empêche le mouvement (en Ohm).</w:t>
+      </w:r>
+    </w:p>
+    <w:p>
+      <w:r>
+        <w:rPr>
+          <w:rStyle w:val="Accentuation"/>
+        </w:rPr>
+        <w:t>Charge</w:t>
+      </w:r>
+      <w:r>
+        <w:t xml:space="preserve"> intensité multipliée par le temps. C’est la charge qui génère un potentiel d’action (en Coulomb).</w:t>
+      </w:r>
+    </w:p>
+    <w:p>
+      <w:pPr>
+        <w:pStyle w:val="Titre3"/>
+      </w:pPr>
+      <w:r>
+        <w:t>Conduction du neurone</w:t>
+      </w:r>
+    </w:p>
+    <w:p>
+      <w:r>
+        <w:t>Le neurone a une conductance :</w:t>
+      </w:r>
+    </w:p>
+    <w:p>
+      <w:pPr>
+        <w:pStyle w:val="Paragraphedeliste"/>
+        <w:numPr>
+          <w:ilvl w:val="0"/>
+          <w:numId w:val="21"/>
+        </w:numPr>
+      </w:pPr>
+      <w:r>
+        <w:t>Passive très faible. Si le courant n’atteint pas le seuil d’excitation, le potentiel électrique décroit de façon exponentielle avec la distance qu’il parcourt car :</w:t>
+      </w:r>
+    </w:p>
+    <w:p>
+      <w:pPr>
+        <w:pStyle w:val="Paragraphedeliste"/>
+        <w:numPr>
+          <w:ilvl w:val="1"/>
+          <w:numId w:val="21"/>
+        </w:numPr>
+      </w:pPr>
+      <w:r>
+        <w:t>La membrane n’est pas parfaitement imperméable. Il y a une fuite des ions.</w:t>
+      </w:r>
+    </w:p>
+    <w:p>
+      <w:pPr>
+        <w:pStyle w:val="Paragraphedeliste"/>
+        <w:numPr>
+          <w:ilvl w:val="1"/>
+          <w:numId w:val="21"/>
+        </w:numPr>
+      </w:pPr>
+      <w:r>
+        <w:t>La répartition des canaux ioniques.</w:t>
+      </w:r>
+    </w:p>
+    <w:p>
+      <w:pPr>
+        <w:pStyle w:val="Paragraphedeliste"/>
+        <w:numPr>
+          <w:ilvl w:val="1"/>
+          <w:numId w:val="21"/>
+        </w:numPr>
+      </w:pPr>
+      <w:r>
+        <w:t>Le neurone possède une résistance :</w:t>
+      </w:r>
+    </w:p>
+    <w:p>
+      <w:pPr>
+        <w:pStyle w:val="Paragraphedeliste"/>
+        <w:numPr>
+          <w:ilvl w:val="2"/>
+          <w:numId w:val="21"/>
+        </w:numPr>
+      </w:pPr>
+      <w:r>
+        <w:t>Membranaire qui limite le passage des ions.</w:t>
+      </w:r>
+    </w:p>
+    <w:p>
+      <w:pPr>
+        <w:pStyle w:val="Paragraphedeliste"/>
+        <w:numPr>
+          <w:ilvl w:val="2"/>
+          <w:numId w:val="21"/>
+        </w:numPr>
+      </w:pPr>
+      <w:r>
+        <w:t>Intracellulaire.</w:t>
+      </w:r>
+    </w:p>
+    <w:p>
+      <w:pPr>
+        <w:pStyle w:val="Paragraphedeliste"/>
+        <w:numPr>
+          <w:ilvl w:val="0"/>
+          <w:numId w:val="21"/>
+        </w:numPr>
+      </w:pPr>
+      <w:r>
+        <w:t>Active très forte lorsque le seuil d’excitation est atteint car le potentiel d’action les canaux ioniques s’ouvrent et dépolarisent la membrane. Le neurone devient un très bon conducteur.</w:t>
+      </w:r>
+    </w:p>
+    <w:p>
+      <w:pPr>
+        <w:pStyle w:val="Titre3"/>
+      </w:pPr>
+      <w:r>
+        <w:t>Caractériser l’excitabilité d’un neurone </w:t>
+      </w:r>
+    </w:p>
+    <w:p>
+      <w:r>
+        <w:rPr>
+          <w:rStyle w:val="Accentuation"/>
+        </w:rPr>
+        <w:t>Rhéobase</w:t>
+      </w:r>
+      <w:r>
+        <w:t xml:space="preserve"> intensité minimale pour un PA.</w:t>
+      </w:r>
+    </w:p>
+    <w:p>
+      <w:r>
+        <w:rPr>
+          <w:rStyle w:val="Accentuation"/>
+          <w:highlight w:val="yellow"/>
+        </w:rPr>
+        <w:t>Chronaxie</w:t>
+      </w:r>
+      <w:r>
+        <w:rPr>
+          <w:highlight w:val="yellow"/>
+        </w:rPr>
+        <w:t xml:space="preserve"> durée minimale de l’application d’un courant pour provoquer la. Elle est définie par la durée en fonction de l’aérobase.</w:t>
+      </w:r>
+    </w:p>
+    <w:p>
+      <w:pPr>
+        <w:pStyle w:val="Titre3"/>
+      </w:pPr>
+      <w:r>
+        <w:t>Période réfractaire</w:t>
+      </w:r>
+    </w:p>
+    <w:p>
+      <w:r>
+        <w:t>La période réfractaire totale est la durée minimale pour avoir deux potentiels d’action produit par la même intensité. Elle est la somme de la période réfractaire : </w:t>
+      </w:r>
+    </w:p>
+    <w:p>
+      <w:pPr>
+        <w:pStyle w:val="Paragraphedeliste"/>
+        <w:numPr>
+          <w:ilvl w:val="0"/>
+          <w:numId w:val="16"/>
+        </w:numPr>
+      </w:pPr>
+      <w:r>
+        <w:t xml:space="preserve">Absolue :  durée durant laquelle toute stimulation quelques soit son intensité ne produit pas dépolarisation. </w:t>
+      </w:r>
+    </w:p>
+    <w:p>
+      <w:pPr>
+        <w:pStyle w:val="Paragraphedeliste"/>
+        <w:numPr>
+          <w:ilvl w:val="0"/>
+          <w:numId w:val="16"/>
+        </w:numPr>
+      </w:pPr>
+      <w:r>
+        <w:t>Relative : durée durant laquelle l’intensité de la stimulation produira une différence de potentiel inférieure à la valeur habituelle.</w:t>
+      </w:r>
+    </w:p>
+    <w:p>
+      <w:pPr>
+        <w:pStyle w:val="Titre1"/>
+        <w:rPr>
+          <w:rFonts w:eastAsia="Times New Roman"/>
+        </w:rPr>
+      </w:pPr>
+      <w:r>
+        <w:rPr>
+          <w:rFonts w:eastAsia="Times New Roman"/>
+        </w:rPr>
+        <w:t>La transmission du message nerveux entre les neurones</w:t>
+      </w:r>
+    </w:p>
+    <w:p>
+      <w:r>
+        <w:t>Le passage du signal d’un neurone à un autre se faire dans les zones de contacts appelées synapses. Les synapses peuvent connecter deux neurones au niveau de :</w:t>
+      </w:r>
+    </w:p>
+    <w:p>
+      <w:pPr>
+        <w:pStyle w:val="Paragraphedeliste"/>
+        <w:numPr>
+          <w:ilvl w:val="0"/>
+          <w:numId w:val="17"/>
+        </w:numPr>
+      </w:pPr>
+      <w:r>
+        <w:t>Souvent </w:t>
+      </w:r>
+    </w:p>
+    <w:tbl>
+      <w:tblPr>
+        <w:tblStyle w:val="Grilledetableauclaire"/>
+        <w:tblW w:w="0" w:type="auto"/>
+        <w:tblInd w:w="720" w:type="dxa"/>
+        <w:tblLook w:val="0400" w:firstRow="0" w:lastRow="0" w:firstColumn="0" w:lastColumn="0" w:noHBand="0" w:noVBand="1"/>
+      </w:tblPr>
+      <w:tblGrid>
+        <w:gridCol w:w="2314"/>
+        <w:gridCol w:w="2180"/>
+        <w:gridCol w:w="2121"/>
+      </w:tblGrid>
+      <w:tr>
+        <w:tc>
+          <w:tcPr>
+            <w:tcW w:w="2445" w:type="dxa"/>
+          </w:tcPr>
+          <w:p>
+            <w:r>
+              <w:t>Axodendentritique (axone-dendrite)</w:t>
+            </w:r>
+          </w:p>
+        </w:tc>
+        <w:tc>
+          <w:tcPr>
+            <w:tcW w:w="2445" w:type="dxa"/>
+          </w:tcPr>
+          <w:p>
+            <w:r>
+              <w:t>Axosynaptique (axone-synapse)</w:t>
+            </w:r>
+          </w:p>
+        </w:tc>
+        <w:tc>
+          <w:tcPr>
+            <w:tcW w:w="2445" w:type="dxa"/>
+          </w:tcPr>
+          <w:p>
+            <w:r>
+              <w:t>Axoaxonique (axone-axone)</w:t>
+            </w:r>
+          </w:p>
+        </w:tc>
+      </w:tr>
+    </w:tbl>
+    <w:p>
+      <w:pPr>
+        <w:pStyle w:val="Paragraphedeliste"/>
+        <w:numPr>
+          <w:ilvl w:val="0"/>
+          <w:numId w:val="17"/>
+        </w:numPr>
+      </w:pPr>
+      <w:r>
+        <w:t>Parfois</w:t>
+      </w:r>
+    </w:p>
+    <w:tbl>
+      <w:tblPr>
+        <w:tblStyle w:val="Grilledetableauclaire"/>
+        <w:tblW w:w="0" w:type="auto"/>
+        <w:tblInd w:w="720" w:type="dxa"/>
+        <w:tblLook w:val="0400" w:firstRow="0" w:lastRow="0" w:firstColumn="0" w:lastColumn="0" w:noHBand="0" w:noVBand="1"/>
+      </w:tblPr>
+      <w:tblGrid>
+        <w:gridCol w:w="2259"/>
+        <w:gridCol w:w="2270"/>
+        <w:gridCol w:w="2086"/>
+      </w:tblGrid>
+      <w:tr>
+        <w:tc>
+          <w:tcPr>
+            <w:tcW w:w="2445" w:type="dxa"/>
+          </w:tcPr>
+          <w:p>
+            <w:r>
+              <w:t>Dendrodentrique</w:t>
+            </w:r>
+          </w:p>
+        </w:tc>
+        <w:tc>
+          <w:tcPr>
+            <w:tcW w:w="2445" w:type="dxa"/>
+          </w:tcPr>
+          <w:p>
+            <w:r>
+              <w:t xml:space="preserve">Axoextracellulaire </w:t>
+            </w:r>
+          </w:p>
+        </w:tc>
+        <w:tc>
+          <w:tcPr>
+            <w:tcW w:w="2445" w:type="dxa"/>
+          </w:tcPr>
+          <w:p>
+            <w:r>
+              <w:t>Axosécrétice</w:t>
+            </w:r>
+          </w:p>
+        </w:tc>
+      </w:tr>
+    </w:tbl>
+    <w:p>
+      <w:pPr>
+        <w:pStyle w:val="Titre2"/>
+      </w:pPr>
+      <w:r>
+        <w:t>Les types de synapses</w:t>
+      </w:r>
+    </w:p>
+    <w:p>
+      <w:r>
+        <w:t>Il existe deux types de synapses en fonction du type du message :</w:t>
+      </w:r>
+    </w:p>
+    <w:tbl>
+      <w:tblPr>
+        <w:tblStyle w:val="Grilledetableauclaire"/>
+        <w:tblW w:w="0" w:type="auto"/>
+        <w:tblLook w:val="0400" w:firstRow="0" w:lastRow="0" w:firstColumn="0" w:lastColumn="0" w:noHBand="0" w:noVBand="1"/>
+      </w:tblPr>
+      <w:tblGrid>
+        <w:gridCol w:w="3667"/>
+        <w:gridCol w:w="3668"/>
+      </w:tblGrid>
+      <w:tr>
+        <w:tc>
+          <w:tcPr>
+            <w:tcW w:w="3667" w:type="dxa"/>
+          </w:tcPr>
+          <w:p>
+            <w:r>
+              <w:t>Électrique</w:t>
+            </w:r>
+          </w:p>
+        </w:tc>
+        <w:tc>
+          <w:tcPr>
+            <w:tcW w:w="3668" w:type="dxa"/>
+          </w:tcPr>
+          <w:p>
+            <w:r>
+              <w:t>Chimique</w:t>
+            </w:r>
+          </w:p>
+        </w:tc>
+      </w:tr>
+    </w:tbl>
     <w:p>
       <w:r>
         <w:rPr>
@@ -1355,7 +1655,145 @@
         <w:t>Rmq :</w:t>
       </w:r>
       <w:r>
-        <w:t xml:space="preserve"> les parties protégées par la gaine de myélines ne contiennent pas de canaux ioniques.</w:t>
+        <w:t xml:space="preserve"> les neurones électriques sont présents chez certaines espèces et chez l’Homme uniquement durant le développement du cerveau.</w:t>
+      </w:r>
+    </w:p>
+    <w:p>
+      <w:r>
+        <w:t>On distingue les synapses :</w:t>
+      </w:r>
+    </w:p>
+    <w:tbl>
+      <w:tblPr>
+        <w:tblStyle w:val="Grilledetableauclaire"/>
+        <w:tblW w:w="0" w:type="auto"/>
+        <w:tblLook w:val="0400" w:firstRow="0" w:lastRow="0" w:firstColumn="0" w:lastColumn="0" w:noHBand="0" w:noVBand="1"/>
+      </w:tblPr>
+      <w:tblGrid>
+        <w:gridCol w:w="3667"/>
+        <w:gridCol w:w="3668"/>
+      </w:tblGrid>
+      <w:tr>
+        <w:tc>
+          <w:tcPr>
+            <w:tcW w:w="3667" w:type="dxa"/>
+          </w:tcPr>
+          <w:p>
+            <w:r>
+              <w:t>Excitateurs</w:t>
+            </w:r>
+          </w:p>
+        </w:tc>
+        <w:tc>
+          <w:tcPr>
+            <w:tcW w:w="3668" w:type="dxa"/>
+          </w:tcPr>
+          <w:p>
+            <w:r>
+              <w:t>Inhibiteurs</w:t>
+            </w:r>
+          </w:p>
+        </w:tc>
+      </w:tr>
+    </w:tbl>
+    <w:p>
+      <w:pPr>
+        <w:pStyle w:val="Titre3"/>
+      </w:pPr>
+      <w:r>
+        <w:lastRenderedPageBreak/>
+        <w:t>Les synapses électriques</w:t>
+      </w:r>
+    </w:p>
+    <w:p>
+      <w:r>
+        <w:t>Les synapses électriques sont des canaux qui relient directement deux neurones. La transmission est plus rapide que celle des synapses chimiques et peut se faire de manière bi directionnelle. Contrairement aux neurones chimiques, ils offrent moins de souplesse dans la réponse cellulaire au signal.</w:t>
+      </w:r>
+    </w:p>
+    <w:p>
+      <w:pPr>
+        <w:pStyle w:val="Titre3"/>
+      </w:pPr>
+      <w:r>
+        <w:t>Les synapses chimiques</w:t>
+      </w:r>
+    </w:p>
+    <w:p>
+      <w:r>
+        <w:t>Une synapse est formée par un bouton pré synaptique et d’un autre post synaptique séparés par une fente. Le signal nerveux se fait par la libération d’agents chimiques, les neuromédiateurs (ou neurotransmetteur) d’un pré neurone vers les récepteurs d’un post-neurone.</w:t>
+      </w:r>
+    </w:p>
+    <w:p>
+      <w:r>
+        <w:t>Chez les synapses chimiques, les neurotransmetteurs peuvent conduire à la fois à :</w:t>
+      </w:r>
+    </w:p>
+    <w:p>
+      <w:pPr>
+        <w:pStyle w:val="Paragraphedeliste"/>
+        <w:numPr>
+          <w:ilvl w:val="0"/>
+          <w:numId w:val="17"/>
+        </w:numPr>
+      </w:pPr>
+      <w:r>
+        <w:t>une grande variété de réponses cellulaires car la fixation sur un neurorécepteur constitue le début de voies métaboliques. Elle varie en fonction du neurotransmetteur utilisé, de la quantité libérée et de la région où se trouve le neurone.</w:t>
+      </w:r>
+    </w:p>
+    <w:p>
+      <w:pPr>
+        <w:pStyle w:val="Paragraphedeliste"/>
+        <w:numPr>
+          <w:ilvl w:val="0"/>
+          <w:numId w:val="17"/>
+        </w:numPr>
+      </w:pPr>
+      <w:r>
+        <w:t>À modulation précise de la réponse.</w:t>
+      </w:r>
+    </w:p>
+    <w:tbl>
+      <w:tblPr>
+        <w:tblStyle w:val="Grilledetableauclaire"/>
+        <w:tblW w:w="0" w:type="auto"/>
+        <w:tblLook w:val="0400" w:firstRow="0" w:lastRow="0" w:firstColumn="0" w:lastColumn="0" w:noHBand="0" w:noVBand="1"/>
+      </w:tblPr>
+      <w:tblGrid>
+        <w:gridCol w:w="3667"/>
+        <w:gridCol w:w="3668"/>
+      </w:tblGrid>
+      <w:tr>
+        <w:tc>
+          <w:tcPr>
+            <w:tcW w:w="3667" w:type="dxa"/>
+          </w:tcPr>
+          <w:p>
+            <w:r>
+              <w:t>Une grande diversité de réponse.</w:t>
+            </w:r>
+          </w:p>
+        </w:tc>
+        <w:tc>
+          <w:tcPr>
+            <w:tcW w:w="3668" w:type="dxa"/>
+          </w:tcPr>
+          <w:p>
+            <w:r>
+              <w:t>Moduler l’intensité de la voie métabolique</w:t>
+            </w:r>
+          </w:p>
+        </w:tc>
+      </w:tr>
+    </w:tbl>
+    <w:p>
+      <w:r>
+        <w:rPr>
+          <w:rStyle w:val="Accentuation"/>
+        </w:rPr>
+        <w:t>Plasticité synaptique</w:t>
+      </w:r>
+      <w:r>
+        <w:t xml:space="preserve"> comme les boutons synaptiques ne sont pas soudés, les neurones peuvent modifier leur connexions en fonction de leur utilisation et de l’environnement. Cette propriété constitue la base de la plasticité cérébrale.</w:t>
       </w:r>
     </w:p>
     <w:p>
@@ -1363,46 +1801,77 @@
         <w:pStyle w:val="Titre2"/>
       </w:pPr>
       <w:r>
-        <w:t>Transmission synaptique</w:t>
-      </w:r>
-    </w:p>
-    <w:p>
-      <w:r>
-        <w:t>Le passage du signal d’un neurone à un autre se faire dans les zones de contact appelé synapse par la libération d’agents chimiques, neuromédiateurs (ou neurotransmetteur) contenue dans l’axone qui vont aller se fixer sur les récepteurs de la dendrite du neurone voisin. La libération des neurotransmetteurs ne se fait que si l</w:t>
-      </w:r>
-      <w:r>
-        <w:tab/>
-      </w:r>
-    </w:p>
-    <w:p>
-      <w:pPr>
-        <w:pStyle w:val="Titre3"/>
-      </w:pPr>
-      <w:r>
         <w:t>Libération des neurotransmetteurs</w:t>
       </w:r>
     </w:p>
     <w:p>
-      <w:r>
-        <w:t>L’arrivé du potentiel électrique au niveau du pré synapse active l’ouverture des canaux Ca+ tension-dépendant ce qui provoque l’entrée du calcium dans le pré neurone. Lla fusion des vésicules contenant les neurotransmetteurs avec la membrane plasmique et ainsi, leur libération dans la fente.</w:t>
-      </w:r>
-    </w:p>
-    <w:p>
-      <w:r>
-        <w:t>Les neurotransmetteurs se fixent sur les récepteurs du neurone postsynaptique provoquant soit l’ouverture ou soit la fermeture de canaux ioniques.</w:t>
-      </w:r>
-    </w:p>
-    <w:p>
-      <w:pPr>
-        <w:pStyle w:val="Titre3"/>
-      </w:pPr>
-      <w:r>
-        <w:t>Potentiel postsynaptique après ouverture des canaux ioniques</w:t>
-      </w:r>
-    </w:p>
-    <w:p>
-      <w:r>
-        <w:t>L’ouverture des canaux ioniques créer un potentiel postsynaptique (PPS) qui modifie la probabilité que le neurone produise un potentiel d’action. Un PPS sont dits :</w:t>
+      <w:pPr>
+        <w:pStyle w:val="Paragraphedeliste"/>
+        <w:numPr>
+          <w:ilvl w:val="0"/>
+          <w:numId w:val="19"/>
+        </w:numPr>
+      </w:pPr>
+      <w:r>
+        <w:t>L’arrivée du potentiel électrique au niveau du pré synapse provoque l’ouverture des canaux Ca</w:t>
+      </w:r>
+      <w:r>
+        <w:rPr>
+          <w:vertAlign w:val="superscript"/>
+        </w:rPr>
+        <w:t>2+</w:t>
+      </w:r>
+      <w:r>
+        <w:t xml:space="preserve"> tension-dépendant.</w:t>
+      </w:r>
+    </w:p>
+    <w:p>
+      <w:pPr>
+        <w:pStyle w:val="Paragraphedeliste"/>
+        <w:numPr>
+          <w:ilvl w:val="0"/>
+          <w:numId w:val="19"/>
+        </w:numPr>
+      </w:pPr>
+      <w:r>
+        <w:t>Le calcium entre dans le pré neurone.</w:t>
+      </w:r>
+    </w:p>
+    <w:p>
+      <w:pPr>
+        <w:pStyle w:val="Paragraphedeliste"/>
+        <w:numPr>
+          <w:ilvl w:val="0"/>
+          <w:numId w:val="19"/>
+        </w:numPr>
+      </w:pPr>
+      <w:r>
+        <w:t>Son entrée provoque la libération des neurotransmetteurs dans la fente synaptique. Les vésicules contenant les neurotransmetteurs fusionnent avec la membrane plasmique et libèrent les neurotransmetteurs dans la fente synaptique.</w:t>
+      </w:r>
+    </w:p>
+    <w:p>
+      <w:pPr>
+        <w:pStyle w:val="Paragraphedeliste"/>
+        <w:numPr>
+          <w:ilvl w:val="0"/>
+          <w:numId w:val="19"/>
+        </w:numPr>
+      </w:pPr>
+      <w:r>
+        <w:t>Ils se fixent sur les récepteurs du neurone postsynaptique provoquant soit l’ouverture ou soit la fermeture des canaux ioniques.</w:t>
+      </w:r>
+    </w:p>
+    <w:p>
+      <w:pPr>
+        <w:pStyle w:val="Titre2"/>
+      </w:pPr>
+      <w:r>
+        <w:t>Potentiel postsynaptique (PPS)</w:t>
+      </w:r>
+    </w:p>
+    <w:p>
+      <w:r>
+        <w:t>L’ouverture des canaux ioniques créer un potentiel postsynaptique (PPS) qui modifie la probabilité que le neurone produise un potentiel d’action. Un PPS est dit :</w:t>
       </w:r>
     </w:p>
     <w:p>
@@ -1414,7 +1883,16 @@
         </w:numPr>
       </w:pPr>
       <w:r>
-        <w:t>Excitateur lorsqu’ils l’augmentent par exemple par Na+.</w:t>
+        <w:t>Excitateur lorsqu’il augmente la probabilité de déclencher un potentiel d’action, par exemple, par l’entrée de Na</w:t>
+      </w:r>
+      <w:r>
+        <w:rPr>
+          <w:vertAlign w:val="superscript"/>
+        </w:rPr>
+        <w:t>+</w:t>
+      </w:r>
+      <w:r>
+        <w:t>.</w:t>
       </w:r>
     </w:p>
     <w:p>
@@ -1426,7 +1904,16 @@
         </w:numPr>
       </w:pPr>
       <w:r>
-        <w:t>Inhibiteur lorsqu’ils la réduisent par la sortie de Cl-</w:t>
+        <w:t>Inhibiteur lorsqu’il réduit la probabilité de déclencher un potentiel d’action, par exemple, la sortie de Cl</w:t>
+      </w:r>
+      <w:r>
+        <w:rPr>
+          <w:vertAlign w:val="superscript"/>
+        </w:rPr>
+        <w:t>-</w:t>
+      </w:r>
+      <w:r>
+        <w:t>.</w:t>
       </w:r>
     </w:p>
     <w:p>
@@ -1442,18 +1929,13 @@
     </w:p>
     <w:p>
       <w:r>
-        <w:t xml:space="preserve">Attention : un potentiel postsynaptique excitateur n’est pas toujours associé à une synapse exitatrice :si le PPE n’atteint pas le seuil d’émission du potentiel d’action alors il est inhibiteur. </w:t>
-      </w:r>
-    </w:p>
-    <w:p>
-      <w:r>
         <w:rPr>
           <w:rStyle w:val="Accentuation"/>
         </w:rPr>
         <w:t>Attention</w:t>
       </w:r>
       <w:r>
-        <w:t xml:space="preserve">, une synapse inhibitrice ne produit pas toujours un PPSI. </w:t>
+        <w:t xml:space="preserve">, un potentiel postsynaptique excitateur n’est pas toujours associé à une synapse excitatrice : si le PPE n’atteint pas le seuil d’émission du potentiel d’action alors il est inhibiteur. </w:t>
       </w:r>
       <w:r>
         <w:rPr>
@@ -1463,7 +1945,16 @@
         <w:t>Exemple :</w:t>
       </w:r>
       <w:r>
-        <w:t xml:space="preserve"> Si son potentiel d’inversion (par exemple, Einv=-50mv) se situe entre Vm et la valeur seuil (par exemple à -40mv) et qu’un pré synapse produit une dépolarisation supérieure au potentiel d’inversion (ex : -45mv), le flux ionique s’inversera.</w:t>
+        <w:t xml:space="preserve"> Si son potentiel d’inversion de l’ion (par exemple, E</w:t>
+      </w:r>
+      <w:r>
+        <w:rPr>
+          <w:vertAlign w:val="subscript"/>
+        </w:rPr>
+        <w:t>inv</w:t>
+      </w:r>
+      <w:r>
+        <w:t>=-50mV) se situe entre le potentiel de repos et la valeur seuil (par exemple à -40mV) alors si un pré synapse produit une dépolarisation supérieure au potentiel d’inversion (ex : -45mV), le flux ionique s’inversera.</w:t>
       </w:r>
     </w:p>
     <w:tbl>
@@ -1673,17 +2164,28 @@
       </w:tr>
     </w:tbl>
     <w:p>
-      <w:r>
+      <w:pPr>
         <w:rPr>
           <w:rStyle w:val="Accentuation"/>
         </w:rPr>
-        <w:t>D</w:t>
-      </w:r>
+      </w:pPr>
       <w:r>
         <w:rPr>
           <w:rStyle w:val="Accentuation"/>
         </w:rPr>
-        <w:t>ifférence de potentiel (noté ddp)</w:t>
+        <w:lastRenderedPageBreak/>
+        <w:t xml:space="preserve">Potentiel d’inversion </w:t>
+      </w:r>
+      <w:r>
+        <w:t>valeur pour laquelle le flux ionique est nul. Le franchissement de cette valeur change le sens du flux.</w:t>
+      </w:r>
+    </w:p>
+    <w:p>
+      <w:r>
+        <w:rPr>
+          <w:rStyle w:val="Accentuation"/>
+        </w:rPr>
+        <w:t>Différence de potentiel (noté ddp)</w:t>
       </w:r>
       <w:r>
         <w:t xml:space="preserve"> différence de potentiel électrochimique entre le milieu intra et extracellulaire. Elle se mesure en Volt.</w:t>
@@ -1691,7 +2193,7 @@
     </w:p>
     <w:p>
       <w:pPr>
-        <w:pStyle w:val="Titre3"/>
+        <w:pStyle w:val="Titre2"/>
       </w:pPr>
       <w:r>
         <w:t>Poids synaptique</w:t>
@@ -1699,12 +2201,7 @@
     </w:p>
     <w:p>
       <w:r>
-        <w:t>La quantité de ions d’entré ou de sortie de ions qu’un neurone pré synaptique est capable de libérer.</w:t>
-      </w:r>
-    </w:p>
-    <w:p>
-      <w:r>
-        <w:t xml:space="preserve">La valeur des poids synaptiques augmente en fonction de l’utilisation du réseau. </w:t>
+        <w:t xml:space="preserve">La valeur des poids synaptiques augmente en fonction de l’utilisation du réseau. Il dépend de : </w:t>
       </w:r>
     </w:p>
     <w:p>
@@ -1716,8 +2213,7 @@
         </w:numPr>
       </w:pPr>
       <w:r>
-        <w:lastRenderedPageBreak/>
-        <w:t>Le poids synaptique dépend de position sur l’arbre dendritique.</w:t>
+        <w:t>La position du synapse sur l’arbre dendritique.</w:t>
       </w:r>
     </w:p>
     <w:p>
@@ -1729,7 +2225,7 @@
         </w:numPr>
       </w:pPr>
       <w:r>
-        <w:t>L’activation simultanée de plusieurs neurones pré synaptique</w:t>
+        <w:t>L’activation simultanée de plusieurs neurones pré synaptique.</w:t>
       </w:r>
     </w:p>
     <w:p>
@@ -1741,7 +2237,7 @@
         </w:numPr>
       </w:pPr>
       <w:r>
-        <w:t>Quantité de neurotransmetteurs libérée</w:t>
+        <w:t>La quantité de neurotransmetteurs libérée.</w:t>
       </w:r>
     </w:p>
     <w:p>
@@ -1753,106 +2249,7 @@
         </w:numPr>
       </w:pPr>
       <w:r>
-        <w:t xml:space="preserve">nombre de récepteurs </w:t>
-      </w:r>
-    </w:p>
-    <w:p>
-      <w:r>
-        <w:rPr>
-          <w:rStyle w:val="Accentuation"/>
-        </w:rPr>
-        <w:t>Capacitance</w:t>
-      </w:r>
-      <w:r>
-        <w:t xml:space="preserve"> capacité d’un milieu a accumuler des éléments chargés.</w:t>
-      </w:r>
-    </w:p>
-    <w:p>
-      <w:r>
-        <w:rPr>
-          <w:rStyle w:val="Accentuation"/>
-        </w:rPr>
-        <w:t>Résistance</w:t>
-      </w:r>
-      <w:r>
-        <w:t xml:space="preserve"> ce qui empêche le mouvement.</w:t>
-      </w:r>
-    </w:p>
-    <w:p>
-      <w:r>
-        <w:t>La résistance dans le neurone est  :</w:t>
-      </w:r>
-    </w:p>
-    <w:p>
-      <w:pPr>
-        <w:pStyle w:val="Paragraphedeliste"/>
-        <w:numPr>
-          <w:ilvl w:val="0"/>
-          <w:numId w:val="10"/>
-        </w:numPr>
-      </w:pPr>
-      <w:r>
-        <w:t>Membranaire qui limite le passage des ions</w:t>
-      </w:r>
-    </w:p>
-    <w:p>
-      <w:pPr>
-        <w:pStyle w:val="Paragraphedeliste"/>
-        <w:numPr>
-          <w:ilvl w:val="0"/>
-          <w:numId w:val="10"/>
-        </w:numPr>
-      </w:pPr>
-      <w:r>
-        <w:t xml:space="preserve">Intracellulaire </w:t>
-      </w:r>
-    </w:p>
-    <w:p>
-      <w:pPr>
-        <w:pStyle w:val="Titre2"/>
-      </w:pPr>
-      <w:r>
-        <w:t>Propagation ou inhibition du potentiel d’action</w:t>
-      </w:r>
-    </w:p>
-    <w:p>
-      <w:r>
-        <w:t xml:space="preserve">Si le courant n’atteint pas le seuil d’excitation (ce qui est équivalent à dire que le </w:t>
-      </w:r>
-      <w:r>
-        <w:t>PPS n’est pas suffisament dépolarisant</w:t>
-      </w:r>
-      <w:r>
-        <w:t>), il décroit de façon exponentielle avec la distance qu’il parcourt. Le neurone peut alors être considérer comme ayant une conductance très faible. Ainsi la conduction passive du neurone est très faible car le potentiel électrique perd de sa force à cause de  :</w:t>
-      </w:r>
-    </w:p>
-    <w:p>
-      <w:pPr>
-        <w:pStyle w:val="Paragraphedeliste"/>
-        <w:numPr>
-          <w:ilvl w:val="0"/>
-          <w:numId w:val="8"/>
-        </w:numPr>
-      </w:pPr>
-      <w:r>
-        <w:t>La membrane n’est parfaitement imperméable. Il y a une fuite des ions.</w:t>
-      </w:r>
-    </w:p>
-    <w:p>
-      <w:pPr>
-        <w:pStyle w:val="Paragraphedeliste"/>
-        <w:numPr>
-          <w:ilvl w:val="0"/>
-          <w:numId w:val="8"/>
-        </w:numPr>
-      </w:pPr>
-      <w:r>
-        <w:t>La répartition des canaux ioniques.</w:t>
-      </w:r>
-    </w:p>
-    <w:p>
-      <w:r>
-        <w:t>Lorsque le seuil du potentiel d’action est atteint les canaux ioniques s’ouvrent et dépolarisent la membrane. Le neurone devient un très bon conducteur car le potentiel d’action maintient sa charge grâce à l’ouveture des canaux tension dépendants. Ainsi la conduction active est très forte.</w:t>
+        <w:t>Le nombre de récepteurs activés.</w:t>
       </w:r>
     </w:p>
     <w:p>
@@ -1860,125 +2257,6 @@
         <w:pStyle w:val="Titre3"/>
       </w:pPr>
       <w:r>
-        <w:t>Caractériser l’excitabilité d’un neurone </w:t>
-      </w:r>
-    </w:p>
-    <w:p>
-      <w:r>
-        <w:t>Rhéobase intensité minimale pour un PA. </w:t>
-      </w:r>
-    </w:p>
-    <w:p>
-      <w:r>
-        <w:t>Électrotonique dans la gaine de myéline </w:t>
-      </w:r>
-    </w:p>
-    <w:p>
-      <w:r>
-        <w:rPr>
-          <w:rStyle w:val="Accentuation"/>
-        </w:rPr>
-        <w:t>Chronaxie</w:t>
-      </w:r>
-      <w:r>
-        <w:t xml:space="preserve"> durée minimal de l’application d’un courant pour provoquer la . Elle est définie par la durée en fonction de l’aérobase.  </w:t>
-      </w:r>
-    </w:p>
-    <w:p>
-      <w:pPr>
-        <w:pStyle w:val="Titre3"/>
-      </w:pPr>
-      <w:r>
-        <w:t>Période réfractaire</w:t>
-      </w:r>
-    </w:p>
-    <w:p>
-      <w:r>
-        <w:t>La p</w:t>
-      </w:r>
-      <w:r>
-        <w:t>ériode réfractaire </w:t>
-      </w:r>
-      <w:r>
-        <w:t xml:space="preserve">totale est la </w:t>
-      </w:r>
-      <w:r>
-        <w:t xml:space="preserve">durée </w:t>
-      </w:r>
-      <w:r>
-        <w:t>minimale</w:t>
-      </w:r>
-      <w:r>
-        <w:t xml:space="preserve"> </w:t>
-      </w:r>
-      <w:r>
-        <w:t>pour avoir</w:t>
-      </w:r>
-      <w:r>
-        <w:t xml:space="preserve"> deux potentiels d’action</w:t>
-      </w:r>
-      <w:r>
-        <w:t xml:space="preserve"> produit par la même intensité. Elle est la somme de la période réfractaire :</w:t>
-      </w:r>
-      <w:r>
-        <w:t> </w:t>
-      </w:r>
-    </w:p>
-    <w:p>
-      <w:pPr>
-        <w:pStyle w:val="Paragraphedeliste"/>
-        <w:numPr>
-          <w:ilvl w:val="0"/>
-          <w:numId w:val="16"/>
-        </w:numPr>
-      </w:pPr>
-      <w:r>
-        <w:t>Absolue :  </w:t>
-      </w:r>
-      <w:r>
-        <w:t xml:space="preserve">durée durant laquel toute stimulation quelques soit son intensité ne produit pas dépolarisation. </w:t>
-      </w:r>
-    </w:p>
-    <w:p>
-      <w:pPr>
-        <w:pStyle w:val="Paragraphedeliste"/>
-        <w:numPr>
-          <w:ilvl w:val="0"/>
-          <w:numId w:val="16"/>
-        </w:numPr>
-      </w:pPr>
-      <w:r>
-        <w:t>Relative</w:t>
-      </w:r>
-      <w:r>
-        <w:t> : durée durant laquel l’intensité de la stimulation produira une différence de potentiel inférieur à la valeur habituelle.</w:t>
-      </w:r>
-      <w:r>
-        <w:t> </w:t>
-      </w:r>
-    </w:p>
-    <w:p>
-      <w:r>
-        <w:rPr>
-          <w:rStyle w:val="Accentuation"/>
-        </w:rPr>
-        <w:t>Charge</w:t>
-      </w:r>
-      <w:r>
-        <w:t xml:space="preserve"> intensité multipliés par le temps</w:t>
-      </w:r>
-      <w:r>
-        <w:t>. C’est la c</w:t>
-      </w:r>
-      <w:r>
-        <w:t>harge qui génère un potentiel d’action. </w:t>
-      </w:r>
-    </w:p>
-    <w:p>
-      <w:pPr>
-        <w:pStyle w:val="Titre3"/>
-      </w:pPr>
-      <w:r>
         <w:t>Théorie des assemblées de neurones</w:t>
       </w:r>
     </w:p>
@@ -1989,7 +2267,7 @@
     </w:p>
     <w:p>
       <w:r>
-        <w:t>Par contre, si le poids synaptique descend en dessous d’un certain seuil, la connexion disparait lors d’un processus appelé élagage.</w:t>
+        <w:t>Cependant, si le poids synaptique descend en dessous d’un certain seuil, la connexion disparait lors d’un processus appelé élagage.</w:t>
       </w:r>
     </w:p>
     <w:p>
@@ -2013,7 +2291,7 @@
     </w:p>
     <w:p>
       <w:r>
-        <w:t>Pour atteindre le potentiel d’activation, un neurone peut se faire par sommation des PPS à condition que :</w:t>
+        <w:t>Pour atteindre le potentiel d’activation, un neurone peut se faire par sommation des PPS de :</w:t>
       </w:r>
     </w:p>
     <w:p>
@@ -2025,7 +2303,7 @@
         </w:numPr>
       </w:pPr>
       <w:r>
-        <w:t>De l’activation de plusieurs neurones présynaptique soit quasi simultané.</w:t>
+        <w:t>Plusieurs neurones présynaptiques activés quasi simultanément.</w:t>
       </w:r>
     </w:p>
     <w:p>
@@ -2037,82 +2315,7 @@
         </w:numPr>
       </w:pPr>
       <w:r>
-        <w:t>La somme des potentiel produit par un seul neurone.</w:t>
-      </w:r>
-    </w:p>
-    <w:tbl>
-      <w:tblPr>
-        <w:tblStyle w:val="Grilledetableauclaire"/>
-        <w:tblW w:w="0" w:type="auto"/>
-        <w:tblLook w:val="0400" w:firstRow="0" w:lastRow="0" w:firstColumn="0" w:lastColumn="0" w:noHBand="0" w:noVBand="1"/>
-      </w:tblPr>
-      <w:tblGrid>
-        <w:gridCol w:w="7335"/>
-      </w:tblGrid>
-      <w:tr>
-        <w:tc>
-          <w:tcPr>
-            <w:tcW w:w="7335" w:type="dxa"/>
-          </w:tcPr>
-          <w:p/>
-        </w:tc>
-      </w:tr>
-    </w:tbl>
-    <w:p>
-      <w:pPr>
-        <w:pStyle w:val="Titre3"/>
-      </w:pPr>
-      <w:r>
-        <w:lastRenderedPageBreak/>
-        <w:t>Conduction du neurone</w:t>
-      </w:r>
-    </w:p>
-    <w:p>
-      <w:r>
-        <w:t>Si le courant n’atteint pas le seuil d’excitation, il décroit de façon exponentielle avec la distance qu’il parcourt. Le neurone peut alors être considérer comme ayant une conductance très faible. Ainsi la conduction passive du neurone est très faible. Au cours de sa propagation dans le neurone, le potentiel électrique perd de sa force :</w:t>
-      </w:r>
-    </w:p>
-    <w:p>
-      <w:pPr>
-        <w:pStyle w:val="Paragraphedeliste"/>
-        <w:numPr>
-          <w:ilvl w:val="0"/>
-          <w:numId w:val="10"/>
-        </w:numPr>
-      </w:pPr>
-      <w:r>
-        <w:t>La membrane n’est parfaitement imperméable. Il y a une fuite des ions.</w:t>
-      </w:r>
-    </w:p>
-    <w:p>
-      <w:pPr>
-        <w:pStyle w:val="Paragraphedeliste"/>
-        <w:numPr>
-          <w:ilvl w:val="0"/>
-          <w:numId w:val="10"/>
-        </w:numPr>
-      </w:pPr>
-      <w:r>
-        <w:t>Répartition</w:t>
-      </w:r>
-    </w:p>
-    <w:p>
-      <w:r>
-        <w:rPr>
-          <w:u w:val="single"/>
-        </w:rPr>
-        <w:t>Rmq :</w:t>
-      </w:r>
-      <w:r>
-        <w:t xml:space="preserve"> cela équivaut à dire que le p</w:t>
-      </w:r>
-      <w:r>
-        <w:t>otentiel électrotonique diminue rapidement avec la distance. </w:t>
-      </w:r>
-    </w:p>
-    <w:p>
-      <w:r>
-        <w:t>Lorsque le seuil du potentiel d’action est atteint les canaux ioniques s’ouvrent et dépolarise la membrane. Le neurone devient un très bon conducteur car la conduction active.</w:t>
+        <w:t>D’un seul neurone mais que les potentiels soit suffisamment rapprochés pour s’additionner.</w:t>
       </w:r>
     </w:p>
     <w:p>
@@ -2125,12 +2328,7 @@
     </w:p>
     <w:p>
       <w:r>
-        <w:t xml:space="preserve">Dans les synapses chimiques, la transmission du message nerveux d’un neurone afférent vers un efférent a lieu par l’intermédiaire de molécules appelées neurotransmetteurs (ou neuromédiateurs). Ils sont </w:t>
-      </w:r>
-    </w:p>
-    <w:p>
-      <w:r>
-        <w:t xml:space="preserve">Leur libération se fait en réponse à un potentiel d’action. </w:t>
+        <w:t xml:space="preserve">Dans les synapses chimiques, la transmission du message nerveux d’un neurone afférent vers un efférent a lieu par l’intermédiaire de molécules appelées neurotransmetteurs (ou neuromédiateurs). Ils sont libéré en réponse à un potentiel d’action. </w:t>
       </w:r>
     </w:p>
     <w:p>
@@ -2150,7 +2348,7 @@
         <w:t>(ou neuromédiateur)</w:t>
       </w:r>
       <w:r>
-        <w:t xml:space="preserve"> molécule chimique synthétisé et stocké par les neurones qui sert à transmettre le message nerveux aux autres neurones. </w:t>
+        <w:t xml:space="preserve"> molécule chimique synthétisée et stockée par les neurones qui sert à transmettre le message nerveux aux autres neurones. </w:t>
       </w:r>
     </w:p>
     <w:p>
@@ -2267,7 +2465,7 @@
     </w:p>
     <w:p>
       <w:r>
-        <w:t>Une substance est dite agoniste (par opposition à antagoniste) si elle se fixe sur les mêmes récepteurs cellulaires qu'une substance de référence et qui produit, au moins en partie, les mêmes effets.</w:t>
+        <w:t>Une substance est dite agoniste (par opposition à antagoniste) si elle se fixe sur les mêmes récepteurs cellulaires qu'une substance de référence et produit, au moins en partie, les mêmes effets.</w:t>
       </w:r>
     </w:p>
     <w:p>
@@ -2280,7 +2478,7 @@
     </w:p>
     <w:p>
       <w:r>
-        <w:t>Les neurotransmetteurs à petites molécules sont fabriqués à partir de précurseurs formés après que le neurotransmetteur a été utilisé. Les neurotransmetteurs peuvent être régénérer grâce à des enzymes produites au niveau du soma et acheminé par un transport axonal.</w:t>
+        <w:t>Les neurotransmetteurs à petites molécules sont fabriqués à partir de précurseurs formés après que le neurotransmetteur a été utilisé. Les neurotransmetteurs peuvent être régénérer grâce à des enzymes synthétisées au niveau du soma et acheminées par un transport axonal.</w:t>
       </w:r>
     </w:p>
     <w:p>
@@ -2288,12 +2486,13 @@
         <w:pStyle w:val="Titre3"/>
       </w:pPr>
       <w:r>
+        <w:lastRenderedPageBreak/>
         <w:t>Fabrication des neuropeptides</w:t>
       </w:r>
     </w:p>
     <w:p>
       <w:r>
-        <w:t>Les neuropeptides sont fabriqués sous forme de précurseur au niveau du soma. Ils sont transportés par le réseau de microtubule à l’intérieur de vésicule jusqu’à l’axone avec les enzymes qui leur donneront leur forme active. C’est à leur arrivé que les précurseurs sont transformés en neurotransmetteurs matures.</w:t>
+        <w:t>Les neuropeptides sont fabriqués sous forme de précurseur au niveau du soma. Ils sont transportés par le réseau de microtubules à l’intérieur de vésicules jusqu’à l’axone avec les enzymes qui leur donneront leur forme active. C’est à leur arrivé que les précurseurs sont transformés en neurotransmetteurs matures.</w:t>
       </w:r>
     </w:p>
     <w:p>
@@ -2324,7 +2523,6 @@
         <w:spacing w:after="100" w:afterAutospacing="1"/>
       </w:pPr>
       <w:r>
-        <w:lastRenderedPageBreak/>
         <w:t>Ionotropiques : le neuromédiateur se lie directement au canal ionique.</w:t>
       </w:r>
     </w:p>
@@ -2337,7 +2535,7 @@
         </w:numPr>
       </w:pPr>
       <w:r>
-        <w:t xml:space="preserve">Métabotropique le neurotransmetteur se lie à un récepteur couplé à une protéine G. Son activation déclenche une voie métabolique </w:t>
+        <w:t>Métabotropique : le neurotransmetteur se lie à un récepteur couplé à une protéine G. Son activation déclenche une voie métabolique. Elle permet à la cellule de moduler avec précision la réponse cellulaire.</w:t>
       </w:r>
     </w:p>
     <w:tbl>
@@ -2508,11 +2706,6 @@
         </w:tc>
       </w:tr>
     </w:tbl>
-    <w:p>
-      <w:r>
-        <w:t>La voie métabolique permet à la cellule de moduler avec précision la réponse cellulaire.</w:t>
-      </w:r>
-    </w:p>
     <w:p>
       <w:pPr>
         <w:pStyle w:val="Titre1"/>
@@ -2579,11 +2772,7 @@
           <w:tcPr>
             <w:tcW w:w="3668" w:type="dxa"/>
           </w:tcPr>
-          <w:p>
-            <w:r>
-              <w:t>Cellule de Schwan produit la gaine de myelline</w:t>
-            </w:r>
-          </w:p>
+          <w:p/>
         </w:tc>
       </w:tr>
       <w:tr>
@@ -2603,7 +2792,7 @@
           </w:tcPr>
           <w:p>
             <w:r>
-              <w:t>Cellule satellite qui nourrit les neurones</w:t>
+              <w:t>Cellule satellite nourrit les neurones</w:t>
             </w:r>
           </w:p>
         </w:tc>
@@ -2615,7 +2804,7 @@
           </w:tcPr>
           <w:p>
             <w:r>
-              <w:t>Oligodendrocyte produit la gaine de miéline</w:t>
+              <w:t>Oligodendrocyte produit la gaine de myéline</w:t>
             </w:r>
           </w:p>
         </w:tc>
@@ -2623,7 +2812,11 @@
           <w:tcPr>
             <w:tcW w:w="3668" w:type="dxa"/>
           </w:tcPr>
-          <w:p/>
+          <w:p>
+            <w:r>
+              <w:t>Cellule de Schwann produit la gaine de myéline</w:t>
+            </w:r>
+          </w:p>
         </w:tc>
       </w:tr>
       <w:tr>
@@ -2684,7 +2877,7 @@
     </w:p>
     <w:p>
       <w:r>
-        <w:t>Les astrocytes son dotés de récepteurs qui leur permet de mesurer la quantité de molécules présent dans le milieu extracellulaire pour déclencher une réponse cellulaire en modifiant l’activité :</w:t>
+        <w:t>Les astrocytes sont dotés de récepteurs qui leur permettent de mesurer la quantité de molécules présent dans le milieu extracellulaire pour déclencher une réponse cellulaire en modifiant l’activité :</w:t>
       </w:r>
     </w:p>
     <w:tbl>
@@ -2738,7 +2931,7 @@
           </w:tcPr>
           <w:p>
             <w:r>
-              <w:t>Du relargage de molécules par d’exocytose</w:t>
+              <w:t>Du relargage de molécules par exocytose</w:t>
             </w:r>
           </w:p>
         </w:tc>
@@ -2746,7 +2939,13 @@
     </w:tbl>
     <w:p>
       <w:r>
-        <w:t>Les astrocytes peuvent être liées aux :</w:t>
+        <w:t>Les astrocytes peuvent être liées par les</w:t>
+      </w:r>
+      <w:r>
+        <w:t xml:space="preserve"> pieds astrocytaires</w:t>
+      </w:r>
+      <w:r>
+        <w:t> :</w:t>
       </w:r>
     </w:p>
     <w:tbl>
@@ -2756,27 +2955,38 @@
         <w:tblLook w:val="0400" w:firstRow="0" w:lastRow="0" w:firstColumn="0" w:lastColumn="0" w:noHBand="0" w:noVBand="1"/>
       </w:tblPr>
       <w:tblGrid>
-        <w:gridCol w:w="3964"/>
-        <w:gridCol w:w="3371"/>
+        <w:gridCol w:w="1838"/>
+        <w:gridCol w:w="2693"/>
+        <w:gridCol w:w="2804"/>
       </w:tblGrid>
       <w:tr>
         <w:tc>
           <w:tcPr>
-            <w:tcW w:w="3964" w:type="dxa"/>
-          </w:tcPr>
-          <w:p>
-            <w:r>
-              <w:t>Neurones via des pieds astrocytaires</w:t>
-            </w:r>
-          </w:p>
-        </w:tc>
-        <w:tc>
-          <w:tcPr>
-            <w:tcW w:w="3371" w:type="dxa"/>
-          </w:tcPr>
-          <w:p>
-            <w:r>
-              <w:t>Les vaisseaux sanguins.</w:t>
+            <w:tcW w:w="1838" w:type="dxa"/>
+          </w:tcPr>
+          <w:p>
+            <w:r>
+              <w:t xml:space="preserve">Aux neurones </w:t>
+            </w:r>
+          </w:p>
+        </w:tc>
+        <w:tc>
+          <w:tcPr>
+            <w:tcW w:w="2693" w:type="dxa"/>
+          </w:tcPr>
+          <w:p>
+            <w:r>
+              <w:t>Aux vaisseaux sanguins.</w:t>
+            </w:r>
+          </w:p>
+        </w:tc>
+        <w:tc>
+          <w:tcPr>
+            <w:tcW w:w="2804" w:type="dxa"/>
+          </w:tcPr>
+          <w:p>
+            <w:r>
+              <w:t>A d’autres astrocytes</w:t>
             </w:r>
           </w:p>
         </w:tc>
@@ -2784,7 +2994,7 @@
     </w:tbl>
     <w:p>
       <w:r>
-        <w:t>Les astrocytes forment la barrière encéphalo-rachidienne qui régule le passage des molécules vers les neurones. Les pieds astrocytaires entourent le capillaire sanguin.</w:t>
+        <w:t>Les astrocytes forment la barrière encéphalorachidienne. Elle régule le passage des molécules vers les neurones. Les pieds astrocytaires entourent le capillaire sanguin. À la fois les neurones et les astrocytes peuvent modifier la perméabilité et la contrition des vaisseaux sanguins.</w:t>
       </w:r>
     </w:p>
     <w:p>
@@ -2800,23 +3010,13 @@
     </w:p>
     <w:p>
       <w:r>
-        <w:t>A la fois les neurones et les astrocytes peuvent modifier la perméabilité et la contrition des vaisseaux sanguins.</w:t>
-      </w:r>
-    </w:p>
-    <w:p>
-      <w:r>
-        <w:t xml:space="preserve">Les connexions entre les neurones sont souvent entourées par des astrocytes. La taille de l’astrocyte et de sa connexion avec le neurone dépendra de son utilisation. Plus elle sera solicitée plus ils seront grandes. </w:t>
-      </w:r>
-    </w:p>
-    <w:p>
-      <w:r>
-        <w:t>Les astrocytes sont connectés entre eux par des jonctions</w:t>
-      </w:r>
-      <w:r>
-        <w:t xml:space="preserve"> inter astrocyte</w:t>
-      </w:r>
-      <w:r>
-        <w:t>s et forment un syncitum.</w:t>
+        <w:t xml:space="preserve">Les connexions entre les neurones sont souvent entourées par des astrocytes. La taille de l’astrocyte et de sa connexion avec le neurone dépendra de son utilisation. Plus elle sera sollicitée plus ils seront grands. </w:t>
+      </w:r>
+    </w:p>
+    <w:p>
+      <w:r>
+        <w:lastRenderedPageBreak/>
+        <w:t>Les astrocytes sont connectés entre eux par des jonctions inter astrocytes et forment un syncytium.</w:t>
       </w:r>
     </w:p>
     <w:p>
@@ -2829,27 +3029,12 @@
     </w:p>
     <w:p>
       <w:r>
-        <w:t>Les astrocytes possèdent un complex protéiques transmembranaires appelé connexon. Deux connexons sont capables de s’assembler pour former un canal directe entre deux astrocytes. Le complexe se dissocit souvent. Il ne reste qu’en moyenne que</w:t>
-      </w:r>
-      <w:r>
-        <w:t xml:space="preserve"> quelques heures.</w:t>
-      </w:r>
-    </w:p>
-    <w:p>
-      <w:r>
-        <w:t>Chaque connexon est formé de six protéines, les connectines.</w:t>
-      </w:r>
-    </w:p>
-    <w:p>
-      <w:r>
-        <w:rPr>
-          <w:u w:val="single"/>
-        </w:rPr>
-        <w:lastRenderedPageBreak/>
-        <w:t>Rmq :</w:t>
-      </w:r>
-      <w:r>
-        <w:t xml:space="preserve"> Toutes les astrocytes ne possèdent pas de connectines. Deux types du type des deux protéines :</w:t>
+        <w:t>Les astrocytes possèdent un complexe protéiques transmembranaires appelé connexon. Deux connexons sont capables de s’assembler pour former un canal reliant directement deux astrocytes. Le complexe n’est pas définitif, il se désassmle en moyenne apés quelques heures.</w:t>
+      </w:r>
+    </w:p>
+    <w:p>
+      <w:r>
+        <w:t>Chaque connexon est formé de six protéines, les connectines. Un connexon s’associe avec un autre connexon de type :</w:t>
       </w:r>
     </w:p>
     <w:p>
@@ -2877,6 +3062,17 @@
       </w:r>
     </w:p>
     <w:p>
+      <w:r>
+        <w:rPr>
+          <w:u w:val="single"/>
+        </w:rPr>
+        <w:t>Rmq :</w:t>
+      </w:r>
+      <w:r>
+        <w:t xml:space="preserve"> Toutes les astrocytes ne possèdent pas de connectines.</w:t>
+      </w:r>
+    </w:p>
+    <w:p>
       <w:pPr>
         <w:pStyle w:val="Titre1"/>
       </w:pPr>
@@ -2897,7 +3093,7 @@
     </w:p>
     <w:p>
       <w:r>
-        <w:t>Les neurones sont issues de multiplication de cellules souches pro génitrices puis de leur différenciation cellulaire. </w:t>
+        <w:t>Les neurones sont issus de la multiplication de cellules souches pro génitrices puis de leur différenciation. </w:t>
       </w:r>
     </w:p>
     <w:p>
@@ -2914,7 +3110,7 @@
         </w:numPr>
       </w:pPr>
       <w:r>
-        <w:t>Phase embryonnaire et chez l’enfant période d’activité maximal</w:t>
+        <w:t>Phase embryonnaire et chez l’enfant qui correspont à la période d’activité maximale de neurogène chez l’être humain.</w:t>
       </w:r>
     </w:p>
     <w:p>
@@ -2938,7 +3134,7 @@
         </w:numPr>
       </w:pPr>
       <w:r>
-        <w:t>Réparatrice lieu suite un traumatisme important. Il existe des mécanismes de régénération neuronale mais qui sont souvent incomplet.</w:t>
+        <w:t>Réparatrice qui a lieu suite un traumatisme important. Il existe des mécanismes de régénération neuronale mais qui sont souvent incomplet.</w:t>
       </w:r>
     </w:p>
     <w:p>
@@ -2984,7 +3180,7 @@
         </w:numPr>
       </w:pPr>
       <w:r>
-        <w:t>La différenciation d'une cellule souche ou pluripotente en neuroblaste (cellule progénitrice des neurones) ;</w:t>
+        <w:t>La différenciation d'une cellule souche ou pluripotente en neuroblaste (cellule progénitrice des neurones).</w:t>
       </w:r>
     </w:p>
     <w:p>
@@ -2996,7 +3192,7 @@
         </w:numPr>
       </w:pPr>
       <w:r>
-        <w:t>La migration du corps cellulaire vers la zone d'accueil prédéterminée (ex: couche cellulaire du cortex) ;</w:t>
+        <w:t>La migration du corps cellulaire vers la zone d'accueil prédéterminée (ex : couche cellulaire du cortex).</w:t>
       </w:r>
     </w:p>
     <w:p>
@@ -3008,7 +3204,7 @@
         </w:numPr>
       </w:pPr>
       <w:r>
-        <w:t>Le prolongement de l'axone vers sa structure cible ;</w:t>
+        <w:t>Le prolongement de l'axone vers sa structure cible.</w:t>
       </w:r>
     </w:p>
     <w:p>
@@ -3020,7 +3216,7 @@
         </w:numPr>
       </w:pPr>
       <w:r>
-        <w:t>La formation des dendrites et synaptogenèse ;</w:t>
+        <w:t>La formation des dendrites et la synaptogenèse.</w:t>
       </w:r>
     </w:p>
     <w:p>
@@ -3032,7 +3228,7 @@
         </w:numPr>
       </w:pPr>
       <w:r>
-        <w:t>Maturation par renforcement des synapses « utiles » et élimination des neurones non utilisés (élagage) ;</w:t>
+        <w:t>Maturation par renforcement des synapses « utiles » et élimination des neurones non utilisés (élagage).</w:t>
       </w:r>
     </w:p>
     <w:p>
@@ -3047,21 +3243,16 @@
       </w:r>
     </w:p>
     <w:p>
-      <w:r>
-        <w:t> </w:t>
-      </w:r>
-    </w:p>
-    <w:p>
       <w:pPr>
         <w:pStyle w:val="Titre2"/>
       </w:pPr>
       <w:r>
-        <w:t>Onctologie et phylogénie du système nerveux</w:t>
-      </w:r>
-    </w:p>
-    <w:p>
-      <w:r>
-        <w:t>La strucutre du système nerveux est le reflet de l’origine commune avec les autres êtres vivants.</w:t>
+        <w:t>Oncologie et phylogénie du système nerveux</w:t>
+      </w:r>
+    </w:p>
+    <w:p>
+      <w:r>
+        <w:t>La structure du système nerveux est le reflet de l’origine commune des êtres vivants.</w:t>
       </w:r>
     </w:p>
     <w:p>
@@ -3072,7 +3263,7 @@
         <w:t>Céphalisation</w:t>
       </w:r>
       <w:r>
-        <w:t xml:space="preserve"> regroupement des glanglions au niveau de l’encéphale.</w:t>
+        <w:t xml:space="preserve"> regroupement des ganglions au niveau de l’encéphale.</w:t>
       </w:r>
     </w:p>
     <w:p>
@@ -3083,18 +3274,12 @@
         <w:t>Cérébralisation</w:t>
       </w:r>
       <w:r>
-        <w:t xml:space="preserve"> ganglions regroupés et fusionné.</w:t>
-      </w:r>
-    </w:p>
-    <w:p>
-      <w:r>
-        <w:t>Les systèmes nerveux dans le régne animal </w:t>
-      </w:r>
-      <w:r>
-        <w:t xml:space="preserve">et leurs complexification </w:t>
-      </w:r>
-      <w:r>
-        <w:t>:</w:t>
+        <w:t xml:space="preserve"> regroupement et fusion des ganglions.</w:t>
+      </w:r>
+    </w:p>
+    <w:p>
+      <w:r>
+        <w:t>Les systèmes nerveux dans le règne animal et leurs complexification :</w:t>
       </w:r>
     </w:p>
     <w:tbl>
@@ -3127,7 +3312,7 @@
           </w:tcPr>
           <w:p>
             <w:r>
-              <w:t>Strucutre et nouveautés évolutives</w:t>
+              <w:t>Structure et nouveautés évolutives</w:t>
             </w:r>
           </w:p>
         </w:tc>
@@ -3139,7 +3324,7 @@
           </w:tcPr>
           <w:p>
             <w:r>
-              <w:t>Annèlide</w:t>
+              <w:t>Annélide</w:t>
             </w:r>
           </w:p>
         </w:tc>
@@ -3181,10 +3366,7 @@
               </w:rPr>
             </w:pPr>
             <w:r>
-              <w:t>G</w:t>
-            </w:r>
-            <w:r>
-              <w:t>astéropode</w:t>
+              <w:t>Gastéropode</w:t>
             </w:r>
           </w:p>
           <w:p>
@@ -3213,18 +3395,12 @@
           <w:p/>
           <w:p>
             <w:r>
-              <w:t xml:space="preserve">&gt; </w:t>
-            </w:r>
-            <w:r>
-              <w:t>3 paires de glanglions</w:t>
-            </w:r>
-          </w:p>
-          <w:p>
-            <w:r>
-              <w:t xml:space="preserve">&gt; + </w:t>
-            </w:r>
-            <w:r>
-              <w:t>Cerveau protégé dans une boite cartilageuse.</w:t>
+              <w:t>&gt; 3 paires de ganglions</w:t>
+            </w:r>
+          </w:p>
+          <w:p>
+            <w:r>
+              <w:t>&gt; + Cerveau protégé dans une boite de cartilages.</w:t>
             </w:r>
           </w:p>
         </w:tc>
@@ -3246,10 +3422,7 @@
           </w:tcPr>
           <w:p>
             <w:r>
-              <w:t>Véritable cerveau</w:t>
-            </w:r>
-            <w:r>
-              <w:t xml:space="preserve"> consitué de trois parties :</w:t>
+              <w:t>Véritable cerveau constitué de trois parties :</w:t>
             </w:r>
           </w:p>
           <w:p>
@@ -3268,7 +3441,7 @@
               <w:t>Protocérébron</w:t>
             </w:r>
             <w:r>
-              <w:t xml:space="preserve"> information visuel, voies motrices et comportement</w:t>
+              <w:t xml:space="preserve"> information visuelle, voies motrices et comportement</w:t>
             </w:r>
           </w:p>
           <w:p>
@@ -3284,19 +3457,10 @@
                 <w:b/>
                 <w:bCs/>
               </w:rPr>
-              <w:t>Deutérocérébron</w:t>
-            </w:r>
-            <w:r>
-              <w:t xml:space="preserve"> olfati</w:t>
-            </w:r>
-            <w:r>
-              <w:t>f</w:t>
-            </w:r>
-            <w:r>
-              <w:t xml:space="preserve"> et antennules</w:t>
-            </w:r>
-            <w:r>
-              <w:t>.</w:t>
+              <w:t>Deutocérébron</w:t>
+            </w:r>
+            <w:r>
+              <w:t xml:space="preserve"> olfactif et antennules.</w:t>
             </w:r>
           </w:p>
           <w:p>
@@ -3312,10 +3476,11 @@
                 <w:b/>
                 <w:bCs/>
               </w:rPr>
+              <w:lastRenderedPageBreak/>
               <w:t>Tritocérébron</w:t>
             </w:r>
             <w:r>
-              <w:t xml:space="preserve"> association deuxièmes paires d’antennes et chélicère.</w:t>
+              <w:t xml:space="preserve"> association deuxièmes paires d’antennes et chélicères.</w:t>
             </w:r>
           </w:p>
         </w:tc>
@@ -3327,6 +3492,7 @@
           </w:tcPr>
           <w:p>
             <w:r>
+              <w:lastRenderedPageBreak/>
               <w:t>Deutérostomien</w:t>
             </w:r>
           </w:p>
@@ -3351,7 +3517,7 @@
               </w:numPr>
             </w:pPr>
             <w:r>
-              <w:t>Epineuriens ou cordée</w:t>
+              <w:t>Épineuriens ou cordée</w:t>
             </w:r>
           </w:p>
           <w:p>
@@ -3387,10 +3553,7 @@
               </w:numPr>
             </w:pPr>
             <w:r>
-              <w:t>A</w:t>
-            </w:r>
-            <w:r>
-              <w:t>mphibiens,</w:t>
+              <w:t>Amphibiens,</w:t>
             </w:r>
           </w:p>
           <w:p>
@@ -3402,14 +3565,7 @@
               </w:numPr>
             </w:pPr>
             <w:r>
-              <w:lastRenderedPageBreak/>
-              <w:t>R</w:t>
-            </w:r>
-            <w:r>
-              <w:t>eptilie</w:t>
-            </w:r>
-            <w:r>
-              <w:t xml:space="preserve"> et oiseaux</w:t>
+              <w:t>Reptile et oiseaux</w:t>
             </w:r>
           </w:p>
           <w:p>
@@ -3432,71 +3588,43 @@
           <w:p/>
           <w:p>
             <w:r>
-              <w:t>&gt; A</w:t>
-            </w:r>
-            <w:r>
-              <w:t>nneau nerveux autour de la bouche</w:t>
+              <w:t>&gt; Anneau nerveux autour de la bouche</w:t>
             </w:r>
           </w:p>
           <w:p/>
           <w:p>
             <w:r>
-              <w:t xml:space="preserve">&gt; + </w:t>
-            </w:r>
-            <w:r>
-              <w:t>Métamérisation</w:t>
-            </w:r>
-          </w:p>
-          <w:p>
-            <w:r>
-              <w:t xml:space="preserve">+ </w:t>
-            </w:r>
-            <w:r>
-              <w:t>Encéphalisation</w:t>
-            </w:r>
-          </w:p>
-          <w:p>
-            <w:r>
-              <w:t xml:space="preserve">&gt; + </w:t>
-            </w:r>
-            <w:r>
-              <w:t>Coelome devient coelome vertébrale chez les vertébrés</w:t>
-            </w:r>
-          </w:p>
-          <w:p>
-            <w:r>
-              <w:t>&gt; + A</w:t>
-            </w:r>
-            <w:r>
-              <w:t>pparition du tronc cérébral</w:t>
-            </w:r>
-          </w:p>
-          <w:p>
-            <w:r>
-              <w:lastRenderedPageBreak/>
-              <w:t>&gt; + A</w:t>
-            </w:r>
-            <w:r>
-              <w:t>pparition de la gaine de myéline</w:t>
-            </w:r>
-            <w:r>
-              <w:t xml:space="preserve"> </w:t>
-            </w:r>
-          </w:p>
-          <w:p>
-            <w:r>
-              <w:t>+ Apparition du s</w:t>
-            </w:r>
-            <w:r>
-              <w:t>ystème limbique</w:t>
-            </w:r>
-          </w:p>
-          <w:p>
-            <w:r>
-              <w:t xml:space="preserve">&gt; + </w:t>
-            </w:r>
-            <w:r>
-              <w:t>Apparition du néocortex zone spécialisé dans un seul sens.</w:t>
+              <w:t>&gt; + Métamérisation</w:t>
+            </w:r>
+          </w:p>
+          <w:p>
+            <w:r>
+              <w:t>+ Encéphalisation</w:t>
+            </w:r>
+          </w:p>
+          <w:p>
+            <w:r>
+              <w:t>&gt; + Cœlome devient cœlome vertébral chez les vertébrés</w:t>
+            </w:r>
+          </w:p>
+          <w:p>
+            <w:r>
+              <w:t>&gt; + Apparition du tronc cérébral</w:t>
+            </w:r>
+          </w:p>
+          <w:p>
+            <w:r>
+              <w:t xml:space="preserve">&gt; + Apparition de la gaine de myéline </w:t>
+            </w:r>
+          </w:p>
+          <w:p>
+            <w:r>
+              <w:t>+ Apparition du système limbique</w:t>
+            </w:r>
+          </w:p>
+          <w:p>
+            <w:r>
+              <w:t>&gt; + Apparition du néocortex zone spécialisée dans un seul sens.</w:t>
             </w:r>
           </w:p>
         </w:tc>
@@ -3504,8 +3632,7 @@
     </w:tbl>
     <w:p>
       <w:r>
-        <w:lastRenderedPageBreak/>
-        <w:t>La complexificiation du cerveau chez les mammifères a donné lieu à :</w:t>
+        <w:t>La complexification du cerveau chez les mammifères a donné lieu à :</w:t>
       </w:r>
     </w:p>
     <w:p>
@@ -3517,7 +3644,7 @@
         </w:numPr>
       </w:pPr>
       <w:r>
-        <w:t xml:space="preserve">Tectum mésencéphale visuel migre vers le cortex. </w:t>
+        <w:t xml:space="preserve">Tectum mésencéphale responsable initialement du traitement des informations visuelles a migré vers le cortex. </w:t>
       </w:r>
     </w:p>
     <w:p>
@@ -3552,107 +3679,11 @@
         <w:t>Rmq :</w:t>
       </w:r>
       <w:r>
-        <w:t xml:space="preserve"> La quantité de substances blanches augmente plus rapidement que la substance grise. </w:t>
-      </w:r>
-    </w:p>
-    <w:p/>
-    <w:p/>
-    <w:p>
-      <w:pPr>
-        <w:pStyle w:val="Titre1"/>
-      </w:pPr>
-      <w:r>
-        <w:t>A l’AIDE</w:t>
-      </w:r>
-    </w:p>
-    <w:p>
-      <w:r>
-        <w:t>Trois mécanismes :</w:t>
-      </w:r>
-    </w:p>
-    <w:tbl>
-      <w:tblPr>
-        <w:tblStyle w:val="Grilledetableauclaire"/>
-        <w:tblW w:w="0" w:type="auto"/>
-        <w:tblLook w:val="0400" w:firstRow="0" w:lastRow="0" w:firstColumn="0" w:lastColumn="0" w:noHBand="0" w:noVBand="1"/>
-      </w:tblPr>
-      <w:tblGrid>
-        <w:gridCol w:w="2445"/>
-        <w:gridCol w:w="2445"/>
-        <w:gridCol w:w="2445"/>
-      </w:tblGrid>
-      <w:tr>
-        <w:tc>
-          <w:tcPr>
-            <w:tcW w:w="2445" w:type="dxa"/>
-          </w:tcPr>
-          <w:p>
-            <w:r>
-              <w:t>Inhibition</w:t>
-            </w:r>
-          </w:p>
-        </w:tc>
-        <w:tc>
-          <w:tcPr>
-            <w:tcW w:w="2445" w:type="dxa"/>
-          </w:tcPr>
-          <w:p>
-            <w:r>
-              <w:t>Non activation</w:t>
-            </w:r>
-          </w:p>
-        </w:tc>
-        <w:tc>
-          <w:tcPr>
-            <w:tcW w:w="2445" w:type="dxa"/>
-          </w:tcPr>
-          <w:p>
-            <w:r>
-              <w:t>Activation</w:t>
-            </w:r>
-          </w:p>
-        </w:tc>
-      </w:tr>
-    </w:tbl>
-    <w:p>
-      <w:pPr>
-        <w:spacing w:after="0" w:line="240" w:lineRule="auto"/>
-      </w:pPr>
-      <w:r>
-        <w:t xml:space="preserve">L’activation du neurone peut se faire par la levée de l’inhibition du neurone suivant. </w:t>
-      </w:r>
-    </w:p>
-    <w:p>
-      <w:pPr>
-        <w:pStyle w:val="Titre3"/>
-      </w:pPr>
-      <w:r>
-        <w:t>Principe</w:t>
-      </w:r>
-    </w:p>
-    <w:p>
-      <w:r>
-        <w:t>Lorsque les récepteurs synaptiques sont activés</w:t>
-      </w:r>
-    </w:p>
-    <w:p>
-      <w:r>
-        <w:t>Il y a un changement d’état :</w:t>
-      </w:r>
-    </w:p>
-    <w:p>
-      <w:r>
-        <w:t>Potentiel de repos</w:t>
-      </w:r>
-    </w:p>
-    <w:p>
-      <w:r>
-        <w:t>Franchir le seuil d’activation</w:t>
-      </w:r>
-    </w:p>
-    <w:p/>
+        <w:t xml:space="preserve"> La quantité de substance blanche augmente plus rapidement que la substance grise.</w:t>
+      </w:r>
+    </w:p>
     <w:sectPr>
-      <w:footerReference w:type="default" r:id="rId8"/>
+      <w:footerReference w:type="default" r:id="rId9"/>
       <w:pgSz w:w="16838" w:h="11906" w:orient="landscape"/>
       <w:pgMar w:top="720" w:right="720" w:bottom="720" w:left="720" w:header="708" w:footer="708" w:gutter="0"/>
       <w:cols w:num="2" w:space="708"/>
@@ -4403,6 +4434,119 @@
     </w:lvl>
   </w:abstractNum>
   <w:abstractNum w:abstractNumId="6" w15:restartNumberingAfterBreak="0">
+    <w:nsid w:val="2A535D93"/>
+    <w:multiLevelType w:val="hybridMultilevel"/>
+    <w:tmpl w:val="1ECCC530"/>
+    <w:lvl w:ilvl="0" w:tplc="040C0001">
+      <w:start w:val="1"/>
+      <w:numFmt w:val="bullet"/>
+      <w:lvlText w:val=""/>
+      <w:lvlJc w:val="left"/>
+      <w:pPr>
+        <w:ind w:left="720" w:hanging="360"/>
+      </w:pPr>
+      <w:rPr>
+        <w:rFonts w:ascii="Symbol" w:hAnsi="Symbol" w:hint="default"/>
+      </w:rPr>
+    </w:lvl>
+    <w:lvl w:ilvl="1" w:tplc="040C0003">
+      <w:start w:val="1"/>
+      <w:numFmt w:val="bullet"/>
+      <w:lvlText w:val="o"/>
+      <w:lvlJc w:val="left"/>
+      <w:pPr>
+        <w:ind w:left="1440" w:hanging="360"/>
+      </w:pPr>
+      <w:rPr>
+        <w:rFonts w:ascii="Courier New" w:hAnsi="Courier New" w:cs="Courier New" w:hint="default"/>
+      </w:rPr>
+    </w:lvl>
+    <w:lvl w:ilvl="2" w:tplc="040C0005" w:tentative="1">
+      <w:start w:val="1"/>
+      <w:numFmt w:val="bullet"/>
+      <w:lvlText w:val=""/>
+      <w:lvlJc w:val="left"/>
+      <w:pPr>
+        <w:ind w:left="2160" w:hanging="360"/>
+      </w:pPr>
+      <w:rPr>
+        <w:rFonts w:ascii="Wingdings" w:hAnsi="Wingdings" w:hint="default"/>
+      </w:rPr>
+    </w:lvl>
+    <w:lvl w:ilvl="3" w:tplc="040C0001" w:tentative="1">
+      <w:start w:val="1"/>
+      <w:numFmt w:val="bullet"/>
+      <w:lvlText w:val=""/>
+      <w:lvlJc w:val="left"/>
+      <w:pPr>
+        <w:ind w:left="2880" w:hanging="360"/>
+      </w:pPr>
+      <w:rPr>
+        <w:rFonts w:ascii="Symbol" w:hAnsi="Symbol" w:hint="default"/>
+      </w:rPr>
+    </w:lvl>
+    <w:lvl w:ilvl="4" w:tplc="040C0003" w:tentative="1">
+      <w:start w:val="1"/>
+      <w:numFmt w:val="bullet"/>
+      <w:lvlText w:val="o"/>
+      <w:lvlJc w:val="left"/>
+      <w:pPr>
+        <w:ind w:left="3600" w:hanging="360"/>
+      </w:pPr>
+      <w:rPr>
+        <w:rFonts w:ascii="Courier New" w:hAnsi="Courier New" w:cs="Courier New" w:hint="default"/>
+      </w:rPr>
+    </w:lvl>
+    <w:lvl w:ilvl="5" w:tplc="040C0005" w:tentative="1">
+      <w:start w:val="1"/>
+      <w:numFmt w:val="bullet"/>
+      <w:lvlText w:val=""/>
+      <w:lvlJc w:val="left"/>
+      <w:pPr>
+        <w:ind w:left="4320" w:hanging="360"/>
+      </w:pPr>
+      <w:rPr>
+        <w:rFonts w:ascii="Wingdings" w:hAnsi="Wingdings" w:hint="default"/>
+      </w:rPr>
+    </w:lvl>
+    <w:lvl w:ilvl="6" w:tplc="040C0001" w:tentative="1">
+      <w:start w:val="1"/>
+      <w:numFmt w:val="bullet"/>
+      <w:lvlText w:val=""/>
+      <w:lvlJc w:val="left"/>
+      <w:pPr>
+        <w:ind w:left="5040" w:hanging="360"/>
+      </w:pPr>
+      <w:rPr>
+        <w:rFonts w:ascii="Symbol" w:hAnsi="Symbol" w:hint="default"/>
+      </w:rPr>
+    </w:lvl>
+    <w:lvl w:ilvl="7" w:tplc="040C0003" w:tentative="1">
+      <w:start w:val="1"/>
+      <w:numFmt w:val="bullet"/>
+      <w:lvlText w:val="o"/>
+      <w:lvlJc w:val="left"/>
+      <w:pPr>
+        <w:ind w:left="5760" w:hanging="360"/>
+      </w:pPr>
+      <w:rPr>
+        <w:rFonts w:ascii="Courier New" w:hAnsi="Courier New" w:cs="Courier New" w:hint="default"/>
+      </w:rPr>
+    </w:lvl>
+    <w:lvl w:ilvl="8" w:tplc="040C0005" w:tentative="1">
+      <w:start w:val="1"/>
+      <w:numFmt w:val="bullet"/>
+      <w:lvlText w:val=""/>
+      <w:lvlJc w:val="left"/>
+      <w:pPr>
+        <w:ind w:left="6480" w:hanging="360"/>
+      </w:pPr>
+      <w:rPr>
+        <w:rFonts w:ascii="Wingdings" w:hAnsi="Wingdings" w:hint="default"/>
+      </w:rPr>
+    </w:lvl>
+  </w:abstractNum>
+  <w:abstractNum w:abstractNumId="7" w15:restartNumberingAfterBreak="0">
     <w:nsid w:val="2E8E3A1F"/>
     <w:multiLevelType w:val="hybridMultilevel"/>
     <w:tmpl w:val="4560E3A2"/>
@@ -4515,7 +4659,7 @@
       </w:rPr>
     </w:lvl>
   </w:abstractNum>
-  <w:abstractNum w:abstractNumId="7" w15:restartNumberingAfterBreak="0">
+  <w:abstractNum w:abstractNumId="8" w15:restartNumberingAfterBreak="0">
     <w:nsid w:val="32F46D38"/>
     <w:multiLevelType w:val="hybridMultilevel"/>
     <w:tmpl w:val="8DF42D90"/>
@@ -4601,7 +4745,7 @@
       </w:pPr>
     </w:lvl>
   </w:abstractNum>
-  <w:abstractNum w:abstractNumId="8" w15:restartNumberingAfterBreak="0">
+  <w:abstractNum w:abstractNumId="9" w15:restartNumberingAfterBreak="0">
     <w:nsid w:val="4CC32A2E"/>
     <w:multiLevelType w:val="hybridMultilevel"/>
     <w:tmpl w:val="D6008084"/>
@@ -4714,7 +4858,7 @@
       </w:rPr>
     </w:lvl>
   </w:abstractNum>
-  <w:abstractNum w:abstractNumId="9" w15:restartNumberingAfterBreak="0">
+  <w:abstractNum w:abstractNumId="10" w15:restartNumberingAfterBreak="0">
     <w:nsid w:val="4FF77E18"/>
     <w:multiLevelType w:val="hybridMultilevel"/>
     <w:tmpl w:val="54B065B8"/>
@@ -4827,10 +4971,209 @@
       </w:rPr>
     </w:lvl>
   </w:abstractNum>
-  <w:abstractNum w:abstractNumId="10" w15:restartNumberingAfterBreak="0">
+  <w:abstractNum w:abstractNumId="11" w15:restartNumberingAfterBreak="0">
+    <w:nsid w:val="528867B8"/>
+    <w:multiLevelType w:val="hybridMultilevel"/>
+    <w:tmpl w:val="ACD62CEC"/>
+    <w:lvl w:ilvl="0" w:tplc="040C000F">
+      <w:start w:val="1"/>
+      <w:numFmt w:val="decimal"/>
+      <w:lvlText w:val="%1."/>
+      <w:lvlJc w:val="left"/>
+      <w:pPr>
+        <w:ind w:left="720" w:hanging="360"/>
+      </w:pPr>
+    </w:lvl>
+    <w:lvl w:ilvl="1" w:tplc="040C0019" w:tentative="1">
+      <w:start w:val="1"/>
+      <w:numFmt w:val="lowerLetter"/>
+      <w:lvlText w:val="%2."/>
+      <w:lvlJc w:val="left"/>
+      <w:pPr>
+        <w:ind w:left="1440" w:hanging="360"/>
+      </w:pPr>
+    </w:lvl>
+    <w:lvl w:ilvl="2" w:tplc="040C001B" w:tentative="1">
+      <w:start w:val="1"/>
+      <w:numFmt w:val="lowerRoman"/>
+      <w:lvlText w:val="%3."/>
+      <w:lvlJc w:val="right"/>
+      <w:pPr>
+        <w:ind w:left="2160" w:hanging="180"/>
+      </w:pPr>
+    </w:lvl>
+    <w:lvl w:ilvl="3" w:tplc="040C000F" w:tentative="1">
+      <w:start w:val="1"/>
+      <w:numFmt w:val="decimal"/>
+      <w:lvlText w:val="%4."/>
+      <w:lvlJc w:val="left"/>
+      <w:pPr>
+        <w:ind w:left="2880" w:hanging="360"/>
+      </w:pPr>
+    </w:lvl>
+    <w:lvl w:ilvl="4" w:tplc="040C0019" w:tentative="1">
+      <w:start w:val="1"/>
+      <w:numFmt w:val="lowerLetter"/>
+      <w:lvlText w:val="%5."/>
+      <w:lvlJc w:val="left"/>
+      <w:pPr>
+        <w:ind w:left="3600" w:hanging="360"/>
+      </w:pPr>
+    </w:lvl>
+    <w:lvl w:ilvl="5" w:tplc="040C001B" w:tentative="1">
+      <w:start w:val="1"/>
+      <w:numFmt w:val="lowerRoman"/>
+      <w:lvlText w:val="%6."/>
+      <w:lvlJc w:val="right"/>
+      <w:pPr>
+        <w:ind w:left="4320" w:hanging="180"/>
+      </w:pPr>
+    </w:lvl>
+    <w:lvl w:ilvl="6" w:tplc="040C000F" w:tentative="1">
+      <w:start w:val="1"/>
+      <w:numFmt w:val="decimal"/>
+      <w:lvlText w:val="%7."/>
+      <w:lvlJc w:val="left"/>
+      <w:pPr>
+        <w:ind w:left="5040" w:hanging="360"/>
+      </w:pPr>
+    </w:lvl>
+    <w:lvl w:ilvl="7" w:tplc="040C0019" w:tentative="1">
+      <w:start w:val="1"/>
+      <w:numFmt w:val="lowerLetter"/>
+      <w:lvlText w:val="%8."/>
+      <w:lvlJc w:val="left"/>
+      <w:pPr>
+        <w:ind w:left="5760" w:hanging="360"/>
+      </w:pPr>
+    </w:lvl>
+    <w:lvl w:ilvl="8" w:tplc="040C001B" w:tentative="1">
+      <w:start w:val="1"/>
+      <w:numFmt w:val="lowerRoman"/>
+      <w:lvlText w:val="%9."/>
+      <w:lvlJc w:val="right"/>
+      <w:pPr>
+        <w:ind w:left="6480" w:hanging="180"/>
+      </w:pPr>
+    </w:lvl>
+  </w:abstractNum>
+  <w:abstractNum w:abstractNumId="12" w15:restartNumberingAfterBreak="0">
+    <w:nsid w:val="5A0D7E02"/>
+    <w:multiLevelType w:val="hybridMultilevel"/>
+    <w:tmpl w:val="DA663D50"/>
+    <w:lvl w:ilvl="0" w:tplc="040C0001">
+      <w:start w:val="1"/>
+      <w:numFmt w:val="bullet"/>
+      <w:lvlText w:val=""/>
+      <w:lvlJc w:val="left"/>
+      <w:pPr>
+        <w:ind w:left="720" w:hanging="360"/>
+      </w:pPr>
+      <w:rPr>
+        <w:rFonts w:ascii="Symbol" w:hAnsi="Symbol" w:hint="default"/>
+      </w:rPr>
+    </w:lvl>
+    <w:lvl w:ilvl="1" w:tplc="040C0003" w:tentative="1">
+      <w:start w:val="1"/>
+      <w:numFmt w:val="bullet"/>
+      <w:lvlText w:val="o"/>
+      <w:lvlJc w:val="left"/>
+      <w:pPr>
+        <w:ind w:left="1440" w:hanging="360"/>
+      </w:pPr>
+      <w:rPr>
+        <w:rFonts w:ascii="Courier New" w:hAnsi="Courier New" w:cs="Courier New" w:hint="default"/>
+      </w:rPr>
+    </w:lvl>
+    <w:lvl w:ilvl="2" w:tplc="040C0005" w:tentative="1">
+      <w:start w:val="1"/>
+      <w:numFmt w:val="bullet"/>
+      <w:lvlText w:val=""/>
+      <w:lvlJc w:val="left"/>
+      <w:pPr>
+        <w:ind w:left="2160" w:hanging="360"/>
+      </w:pPr>
+      <w:rPr>
+        <w:rFonts w:ascii="Wingdings" w:hAnsi="Wingdings" w:hint="default"/>
+      </w:rPr>
+    </w:lvl>
+    <w:lvl w:ilvl="3" w:tplc="040C0001" w:tentative="1">
+      <w:start w:val="1"/>
+      <w:numFmt w:val="bullet"/>
+      <w:lvlText w:val=""/>
+      <w:lvlJc w:val="left"/>
+      <w:pPr>
+        <w:ind w:left="2880" w:hanging="360"/>
+      </w:pPr>
+      <w:rPr>
+        <w:rFonts w:ascii="Symbol" w:hAnsi="Symbol" w:hint="default"/>
+      </w:rPr>
+    </w:lvl>
+    <w:lvl w:ilvl="4" w:tplc="040C0003" w:tentative="1">
+      <w:start w:val="1"/>
+      <w:numFmt w:val="bullet"/>
+      <w:lvlText w:val="o"/>
+      <w:lvlJc w:val="left"/>
+      <w:pPr>
+        <w:ind w:left="3600" w:hanging="360"/>
+      </w:pPr>
+      <w:rPr>
+        <w:rFonts w:ascii="Courier New" w:hAnsi="Courier New" w:cs="Courier New" w:hint="default"/>
+      </w:rPr>
+    </w:lvl>
+    <w:lvl w:ilvl="5" w:tplc="040C0005" w:tentative="1">
+      <w:start w:val="1"/>
+      <w:numFmt w:val="bullet"/>
+      <w:lvlText w:val=""/>
+      <w:lvlJc w:val="left"/>
+      <w:pPr>
+        <w:ind w:left="4320" w:hanging="360"/>
+      </w:pPr>
+      <w:rPr>
+        <w:rFonts w:ascii="Wingdings" w:hAnsi="Wingdings" w:hint="default"/>
+      </w:rPr>
+    </w:lvl>
+    <w:lvl w:ilvl="6" w:tplc="040C0001" w:tentative="1">
+      <w:start w:val="1"/>
+      <w:numFmt w:val="bullet"/>
+      <w:lvlText w:val=""/>
+      <w:lvlJc w:val="left"/>
+      <w:pPr>
+        <w:ind w:left="5040" w:hanging="360"/>
+      </w:pPr>
+      <w:rPr>
+        <w:rFonts w:ascii="Symbol" w:hAnsi="Symbol" w:hint="default"/>
+      </w:rPr>
+    </w:lvl>
+    <w:lvl w:ilvl="7" w:tplc="040C0003" w:tentative="1">
+      <w:start w:val="1"/>
+      <w:numFmt w:val="bullet"/>
+      <w:lvlText w:val="o"/>
+      <w:lvlJc w:val="left"/>
+      <w:pPr>
+        <w:ind w:left="5760" w:hanging="360"/>
+      </w:pPr>
+      <w:rPr>
+        <w:rFonts w:ascii="Courier New" w:hAnsi="Courier New" w:cs="Courier New" w:hint="default"/>
+      </w:rPr>
+    </w:lvl>
+    <w:lvl w:ilvl="8" w:tplc="040C0005" w:tentative="1">
+      <w:start w:val="1"/>
+      <w:numFmt w:val="bullet"/>
+      <w:lvlText w:val=""/>
+      <w:lvlJc w:val="left"/>
+      <w:pPr>
+        <w:ind w:left="6480" w:hanging="360"/>
+      </w:pPr>
+      <w:rPr>
+        <w:rFonts w:ascii="Wingdings" w:hAnsi="Wingdings" w:hint="default"/>
+      </w:rPr>
+    </w:lvl>
+  </w:abstractNum>
+  <w:abstractNum w:abstractNumId="13" w15:restartNumberingAfterBreak="0">
     <w:nsid w:val="60F13848"/>
     <w:multiLevelType w:val="hybridMultilevel"/>
-    <w:tmpl w:val="DB64334C"/>
+    <w:tmpl w:val="7436CAB2"/>
     <w:lvl w:ilvl="0" w:tplc="040C0001">
       <w:start w:val="1"/>
       <w:numFmt w:val="bullet"/>
@@ -4940,7 +5283,7 @@
       </w:rPr>
     </w:lvl>
   </w:abstractNum>
-  <w:abstractNum w:abstractNumId="11" w15:restartNumberingAfterBreak="0">
+  <w:abstractNum w:abstractNumId="14" w15:restartNumberingAfterBreak="0">
     <w:nsid w:val="649E471F"/>
     <w:multiLevelType w:val="hybridMultilevel"/>
     <w:tmpl w:val="7208FBF2"/>
@@ -5053,7 +5396,7 @@
       </w:rPr>
     </w:lvl>
   </w:abstractNum>
-  <w:abstractNum w:abstractNumId="12" w15:restartNumberingAfterBreak="0">
+  <w:abstractNum w:abstractNumId="15" w15:restartNumberingAfterBreak="0">
     <w:nsid w:val="682D4DC2"/>
     <w:multiLevelType w:val="hybridMultilevel"/>
     <w:tmpl w:val="6D9C79D8"/>
@@ -5166,7 +5509,96 @@
       </w:rPr>
     </w:lvl>
   </w:abstractNum>
-  <w:abstractNum w:abstractNumId="13" w15:restartNumberingAfterBreak="0">
+  <w:abstractNum w:abstractNumId="16" w15:restartNumberingAfterBreak="0">
+    <w:nsid w:val="6B375EAA"/>
+    <w:multiLevelType w:val="hybridMultilevel"/>
+    <w:tmpl w:val="050AC176"/>
+    <w:lvl w:ilvl="0" w:tplc="040C000F">
+      <w:start w:val="1"/>
+      <w:numFmt w:val="decimal"/>
+      <w:lvlText w:val="%1."/>
+      <w:lvlJc w:val="left"/>
+      <w:pPr>
+        <w:ind w:left="720" w:hanging="360"/>
+      </w:pPr>
+    </w:lvl>
+    <w:lvl w:ilvl="1" w:tplc="040C0001">
+      <w:start w:val="1"/>
+      <w:numFmt w:val="bullet"/>
+      <w:lvlText w:val=""/>
+      <w:lvlJc w:val="left"/>
+      <w:pPr>
+        <w:ind w:left="1440" w:hanging="360"/>
+      </w:pPr>
+      <w:rPr>
+        <w:rFonts w:ascii="Symbol" w:hAnsi="Symbol" w:hint="default"/>
+      </w:rPr>
+    </w:lvl>
+    <w:lvl w:ilvl="2" w:tplc="040C001B">
+      <w:start w:val="1"/>
+      <w:numFmt w:val="lowerRoman"/>
+      <w:lvlText w:val="%3."/>
+      <w:lvlJc w:val="right"/>
+      <w:pPr>
+        <w:ind w:left="2160" w:hanging="180"/>
+      </w:pPr>
+    </w:lvl>
+    <w:lvl w:ilvl="3" w:tplc="040C000F" w:tentative="1">
+      <w:start w:val="1"/>
+      <w:numFmt w:val="decimal"/>
+      <w:lvlText w:val="%4."/>
+      <w:lvlJc w:val="left"/>
+      <w:pPr>
+        <w:ind w:left="2880" w:hanging="360"/>
+      </w:pPr>
+    </w:lvl>
+    <w:lvl w:ilvl="4" w:tplc="040C0019" w:tentative="1">
+      <w:start w:val="1"/>
+      <w:numFmt w:val="lowerLetter"/>
+      <w:lvlText w:val="%5."/>
+      <w:lvlJc w:val="left"/>
+      <w:pPr>
+        <w:ind w:left="3600" w:hanging="360"/>
+      </w:pPr>
+    </w:lvl>
+    <w:lvl w:ilvl="5" w:tplc="040C001B" w:tentative="1">
+      <w:start w:val="1"/>
+      <w:numFmt w:val="lowerRoman"/>
+      <w:lvlText w:val="%6."/>
+      <w:lvlJc w:val="right"/>
+      <w:pPr>
+        <w:ind w:left="4320" w:hanging="180"/>
+      </w:pPr>
+    </w:lvl>
+    <w:lvl w:ilvl="6" w:tplc="040C000F" w:tentative="1">
+      <w:start w:val="1"/>
+      <w:numFmt w:val="decimal"/>
+      <w:lvlText w:val="%7."/>
+      <w:lvlJc w:val="left"/>
+      <w:pPr>
+        <w:ind w:left="5040" w:hanging="360"/>
+      </w:pPr>
+    </w:lvl>
+    <w:lvl w:ilvl="7" w:tplc="040C0019" w:tentative="1">
+      <w:start w:val="1"/>
+      <w:numFmt w:val="lowerLetter"/>
+      <w:lvlText w:val="%8."/>
+      <w:lvlJc w:val="left"/>
+      <w:pPr>
+        <w:ind w:left="5760" w:hanging="360"/>
+      </w:pPr>
+    </w:lvl>
+    <w:lvl w:ilvl="8" w:tplc="040C001B" w:tentative="1">
+      <w:start w:val="1"/>
+      <w:numFmt w:val="lowerRoman"/>
+      <w:lvlText w:val="%9."/>
+      <w:lvlJc w:val="right"/>
+      <w:pPr>
+        <w:ind w:left="6480" w:hanging="180"/>
+      </w:pPr>
+    </w:lvl>
+  </w:abstractNum>
+  <w:abstractNum w:abstractNumId="17" w15:restartNumberingAfterBreak="0">
     <w:nsid w:val="6B5F6845"/>
     <w:multiLevelType w:val="hybridMultilevel"/>
     <w:tmpl w:val="DEE0EDE0"/>
@@ -5279,7 +5711,7 @@
       </w:rPr>
     </w:lvl>
   </w:abstractNum>
-  <w:abstractNum w:abstractNumId="14" w15:restartNumberingAfterBreak="0">
+  <w:abstractNum w:abstractNumId="18" w15:restartNumberingAfterBreak="0">
     <w:nsid w:val="733D3DCD"/>
     <w:multiLevelType w:val="hybridMultilevel"/>
     <w:tmpl w:val="2D4E5650"/>
@@ -5392,7 +5824,7 @@
       </w:rPr>
     </w:lvl>
   </w:abstractNum>
-  <w:abstractNum w:abstractNumId="15" w15:restartNumberingAfterBreak="0">
+  <w:abstractNum w:abstractNumId="19" w15:restartNumberingAfterBreak="0">
     <w:nsid w:val="771C374B"/>
     <w:multiLevelType w:val="hybridMultilevel"/>
     <w:tmpl w:val="DD42B382"/>
@@ -5421,6 +5853,119 @@
       </w:rPr>
     </w:lvl>
     <w:lvl w:ilvl="2" w:tplc="040C0005" w:tentative="1">
+      <w:start w:val="1"/>
+      <w:numFmt w:val="bullet"/>
+      <w:lvlText w:val=""/>
+      <w:lvlJc w:val="left"/>
+      <w:pPr>
+        <w:ind w:left="2160" w:hanging="360"/>
+      </w:pPr>
+      <w:rPr>
+        <w:rFonts w:ascii="Wingdings" w:hAnsi="Wingdings" w:hint="default"/>
+      </w:rPr>
+    </w:lvl>
+    <w:lvl w:ilvl="3" w:tplc="040C0001" w:tentative="1">
+      <w:start w:val="1"/>
+      <w:numFmt w:val="bullet"/>
+      <w:lvlText w:val=""/>
+      <w:lvlJc w:val="left"/>
+      <w:pPr>
+        <w:ind w:left="2880" w:hanging="360"/>
+      </w:pPr>
+      <w:rPr>
+        <w:rFonts w:ascii="Symbol" w:hAnsi="Symbol" w:hint="default"/>
+      </w:rPr>
+    </w:lvl>
+    <w:lvl w:ilvl="4" w:tplc="040C0003" w:tentative="1">
+      <w:start w:val="1"/>
+      <w:numFmt w:val="bullet"/>
+      <w:lvlText w:val="o"/>
+      <w:lvlJc w:val="left"/>
+      <w:pPr>
+        <w:ind w:left="3600" w:hanging="360"/>
+      </w:pPr>
+      <w:rPr>
+        <w:rFonts w:ascii="Courier New" w:hAnsi="Courier New" w:cs="Courier New" w:hint="default"/>
+      </w:rPr>
+    </w:lvl>
+    <w:lvl w:ilvl="5" w:tplc="040C0005" w:tentative="1">
+      <w:start w:val="1"/>
+      <w:numFmt w:val="bullet"/>
+      <w:lvlText w:val=""/>
+      <w:lvlJc w:val="left"/>
+      <w:pPr>
+        <w:ind w:left="4320" w:hanging="360"/>
+      </w:pPr>
+      <w:rPr>
+        <w:rFonts w:ascii="Wingdings" w:hAnsi="Wingdings" w:hint="default"/>
+      </w:rPr>
+    </w:lvl>
+    <w:lvl w:ilvl="6" w:tplc="040C0001" w:tentative="1">
+      <w:start w:val="1"/>
+      <w:numFmt w:val="bullet"/>
+      <w:lvlText w:val=""/>
+      <w:lvlJc w:val="left"/>
+      <w:pPr>
+        <w:ind w:left="5040" w:hanging="360"/>
+      </w:pPr>
+      <w:rPr>
+        <w:rFonts w:ascii="Symbol" w:hAnsi="Symbol" w:hint="default"/>
+      </w:rPr>
+    </w:lvl>
+    <w:lvl w:ilvl="7" w:tplc="040C0003" w:tentative="1">
+      <w:start w:val="1"/>
+      <w:numFmt w:val="bullet"/>
+      <w:lvlText w:val="o"/>
+      <w:lvlJc w:val="left"/>
+      <w:pPr>
+        <w:ind w:left="5760" w:hanging="360"/>
+      </w:pPr>
+      <w:rPr>
+        <w:rFonts w:ascii="Courier New" w:hAnsi="Courier New" w:cs="Courier New" w:hint="default"/>
+      </w:rPr>
+    </w:lvl>
+    <w:lvl w:ilvl="8" w:tplc="040C0005" w:tentative="1">
+      <w:start w:val="1"/>
+      <w:numFmt w:val="bullet"/>
+      <w:lvlText w:val=""/>
+      <w:lvlJc w:val="left"/>
+      <w:pPr>
+        <w:ind w:left="6480" w:hanging="360"/>
+      </w:pPr>
+      <w:rPr>
+        <w:rFonts w:ascii="Wingdings" w:hAnsi="Wingdings" w:hint="default"/>
+      </w:rPr>
+    </w:lvl>
+  </w:abstractNum>
+  <w:abstractNum w:abstractNumId="20" w15:restartNumberingAfterBreak="0">
+    <w:nsid w:val="7DAB66AF"/>
+    <w:multiLevelType w:val="hybridMultilevel"/>
+    <w:tmpl w:val="03448336"/>
+    <w:lvl w:ilvl="0" w:tplc="040C0001">
+      <w:start w:val="1"/>
+      <w:numFmt w:val="bullet"/>
+      <w:lvlText w:val=""/>
+      <w:lvlJc w:val="left"/>
+      <w:pPr>
+        <w:ind w:left="720" w:hanging="360"/>
+      </w:pPr>
+      <w:rPr>
+        <w:rFonts w:ascii="Symbol" w:hAnsi="Symbol" w:hint="default"/>
+      </w:rPr>
+    </w:lvl>
+    <w:lvl w:ilvl="1" w:tplc="040C0003">
+      <w:start w:val="1"/>
+      <w:numFmt w:val="bullet"/>
+      <w:lvlText w:val="o"/>
+      <w:lvlJc w:val="left"/>
+      <w:pPr>
+        <w:ind w:left="1440" w:hanging="360"/>
+      </w:pPr>
+      <w:rPr>
+        <w:rFonts w:ascii="Courier New" w:hAnsi="Courier New" w:cs="Courier New" w:hint="default"/>
+      </w:rPr>
+    </w:lvl>
+    <w:lvl w:ilvl="2" w:tplc="040C0005">
       <w:start w:val="1"/>
       <w:numFmt w:val="bullet"/>
       <w:lvlText w:val=""/>
@@ -5512,46 +6057,61 @@
     <w:abstractNumId w:val="3"/>
   </w:num>
   <w:num w:numId="3">
-    <w:abstractNumId w:val="9"/>
+    <w:abstractNumId w:val="10"/>
   </w:num>
   <w:num w:numId="4">
-    <w:abstractNumId w:val="11"/>
+    <w:abstractNumId w:val="14"/>
   </w:num>
   <w:num w:numId="5">
     <w:abstractNumId w:val="2"/>
   </w:num>
   <w:num w:numId="6">
-    <w:abstractNumId w:val="12"/>
+    <w:abstractNumId w:val="15"/>
   </w:num>
   <w:num w:numId="7">
-    <w:abstractNumId w:val="10"/>
+    <w:abstractNumId w:val="13"/>
   </w:num>
   <w:num w:numId="8">
     <w:abstractNumId w:val="0"/>
   </w:num>
   <w:num w:numId="9">
-    <w:abstractNumId w:val="15"/>
+    <w:abstractNumId w:val="19"/>
   </w:num>
   <w:num w:numId="10">
     <w:abstractNumId w:val="4"/>
   </w:num>
   <w:num w:numId="11">
+    <w:abstractNumId w:val="9"/>
+  </w:num>
+  <w:num w:numId="12">
+    <w:abstractNumId w:val="17"/>
+  </w:num>
+  <w:num w:numId="13">
+    <w:abstractNumId w:val="18"/>
+  </w:num>
+  <w:num w:numId="14">
     <w:abstractNumId w:val="8"/>
   </w:num>
-  <w:num w:numId="12">
-    <w:abstractNumId w:val="13"/>
-  </w:num>
-  <w:num w:numId="13">
-    <w:abstractNumId w:val="14"/>
-  </w:num>
-  <w:num w:numId="14">
+  <w:num w:numId="15">
     <w:abstractNumId w:val="7"/>
-  </w:num>
-  <w:num w:numId="15">
-    <w:abstractNumId w:val="6"/>
   </w:num>
   <w:num w:numId="16">
     <w:abstractNumId w:val="5"/>
+  </w:num>
+  <w:num w:numId="17">
+    <w:abstractNumId w:val="6"/>
+  </w:num>
+  <w:num w:numId="18">
+    <w:abstractNumId w:val="12"/>
+  </w:num>
+  <w:num w:numId="19">
+    <w:abstractNumId w:val="11"/>
+  </w:num>
+  <w:num w:numId="20">
+    <w:abstractNumId w:val="16"/>
+  </w:num>
+  <w:num w:numId="21">
+    <w:abstractNumId w:val="20"/>
   </w:num>
   <w:numIdMacAtCleanup w:val="16"/>
 </w:numbering>
@@ -6050,6 +6610,7 @@
   <w:style w:type="character" w:default="1" w:styleId="Policepardfaut">
     <w:name w:val="Default Paragraph Font"/>
     <w:uiPriority w:val="1"/>
+    <w:semiHidden/>
     <w:unhideWhenUsed/>
   </w:style>
   <w:style w:type="table" w:default="1" w:styleId="TableauNormal">

--- a/L2/S3_PA_SPEV301_neurobiologie.docx
+++ b/L2/S3_PA_SPEV301_neurobiologie.docx
@@ -1413,22 +1413,42 @@
         <w:t>Rhéobase</w:t>
       </w:r>
       <w:r>
-        <w:t xml:space="preserve"> intensité minimale pour un PA.</w:t>
+        <w:t xml:space="preserve"> potentiel minimale pour produire un PA.</w:t>
       </w:r>
     </w:p>
     <w:p>
       <w:r>
         <w:rPr>
           <w:rStyle w:val="Accentuation"/>
-          <w:highlight w:val="yellow"/>
         </w:rPr>
         <w:t>Chronaxie</w:t>
       </w:r>
       <w:r>
-        <w:rPr>
-          <w:highlight w:val="yellow"/>
-        </w:rPr>
-        <w:t xml:space="preserve"> durée minimale de l’application d’un courant pour provoquer la. Elle est définie par la durée en fonction de l’aérobase.</w:t>
+        <w:t xml:space="preserve"> C’est la durée </w:t>
+      </w:r>
+      <w:r>
+        <w:t xml:space="preserve">minimale </w:t>
+      </w:r>
+      <w:r>
+        <w:t xml:space="preserve">pour produire un courant électrique. </w:t>
+      </w:r>
+      <w:r>
+        <w:t>Elle correspond à</w:t>
+      </w:r>
+      <w:r>
+        <w:t xml:space="preserve"> la durée </w:t>
+      </w:r>
+      <w:r>
+        <w:t>d’</w:t>
+      </w:r>
+      <w:r>
+        <w:t xml:space="preserve">un potentiel </w:t>
+      </w:r>
+      <w:r>
+        <w:t>qui est égale à</w:t>
+      </w:r>
+      <w:r>
+        <w:t xml:space="preserve"> deux fois la valeur de la rhéobase.</w:t>
       </w:r>
     </w:p>
     <w:p>
@@ -2939,13 +2959,7 @@
     </w:tbl>
     <w:p>
       <w:r>
-        <w:t>Les astrocytes peuvent être liées par les</w:t>
-      </w:r>
-      <w:r>
-        <w:t xml:space="preserve"> pieds astrocytaires</w:t>
-      </w:r>
-      <w:r>
-        <w:t> :</w:t>
+        <w:t>Les astrocytes peuvent être liées par les pieds astrocytaires :</w:t>
       </w:r>
     </w:p>
     <w:tbl>

--- a/L2/S3_PA_SPEV301_neurobiologie.docx
+++ b/L2/S3_PA_SPEV301_neurobiologie.docx
@@ -318,6 +318,11 @@
       </w:r>
       <w:r>
         <w:t xml:space="preserve"> neurone qui module l’activité en facilitant ou inhibant le passage du message nerveux.</w:t>
+      </w:r>
+    </w:p>
+    <w:p>
+      <w:r>
+        <w:t>Neurofilaments filament sert au soutien du neurone.</w:t>
       </w:r>
     </w:p>
     <w:p>
@@ -1252,18 +1257,18 @@
         <w:rPr>
           <w:u w:val="single"/>
         </w:rPr>
+        <w:t>Rmq :</w:t>
+      </w:r>
+      <w:r>
+        <w:t xml:space="preserve"> les parties protégées par la gaine de myélines ne contiennent pas de canaux ioniques.</w:t>
+      </w:r>
+    </w:p>
+    <w:p>
+      <w:pPr>
+        <w:pStyle w:val="Titre2"/>
+      </w:pPr>
+      <w:r>
         <w:lastRenderedPageBreak/>
-        <w:t>Rmq :</w:t>
-      </w:r>
-      <w:r>
-        <w:t xml:space="preserve"> les parties protégées par la gaine de myélines ne contiennent pas de canaux ioniques.</w:t>
-      </w:r>
-    </w:p>
-    <w:p>
-      <w:pPr>
-        <w:pStyle w:val="Titre2"/>
-      </w:pPr>
-      <w:r>
         <w:t>Propriété électrique du neurone</w:t>
       </w:r>
     </w:p>
@@ -1413,7 +1418,7 @@
         <w:t>Rhéobase</w:t>
       </w:r>
       <w:r>
-        <w:t xml:space="preserve"> potentiel minimale pour produire un PA.</w:t>
+        <w:t xml:space="preserve"> potentiel minimale pour produire un PA. Quelle que soit la durée en dessous de celle-ci, il est impossible de produire un potentiel d’action.</w:t>
       </w:r>
     </w:p>
     <w:p>
@@ -1424,31 +1429,7 @@
         <w:t>Chronaxie</w:t>
       </w:r>
       <w:r>
-        <w:t xml:space="preserve"> C’est la durée </w:t>
-      </w:r>
-      <w:r>
-        <w:t xml:space="preserve">minimale </w:t>
-      </w:r>
-      <w:r>
-        <w:t xml:space="preserve">pour produire un courant électrique. </w:t>
-      </w:r>
-      <w:r>
-        <w:t>Elle correspond à</w:t>
-      </w:r>
-      <w:r>
-        <w:t xml:space="preserve"> la durée </w:t>
-      </w:r>
-      <w:r>
-        <w:t>d’</w:t>
-      </w:r>
-      <w:r>
-        <w:t xml:space="preserve">un potentiel </w:t>
-      </w:r>
-      <w:r>
-        <w:t>qui est égale à</w:t>
-      </w:r>
-      <w:r>
-        <w:t xml:space="preserve"> deux fois la valeur de la rhéobase.</w:t>
+        <w:t xml:space="preserve"> durée minimale pour produire un courant électrique deux fois supérieur à la rhéobase.</w:t>
       </w:r>
     </w:p>
     <w:p>
@@ -1721,20 +1702,20 @@
         <w:pStyle w:val="Titre3"/>
       </w:pPr>
       <w:r>
+        <w:t>Les synapses électriques</w:t>
+      </w:r>
+    </w:p>
+    <w:p>
+      <w:r>
+        <w:t>Les synapses électriques sont des canaux qui relient directement deux neurones. La transmission est plus rapide que celle des synapses chimiques et peut se faire de manière bi directionnelle. Contrairement aux neurones chimiques, ils offrent moins de souplesse dans la réponse cellulaire au signal.</w:t>
+      </w:r>
+    </w:p>
+    <w:p>
+      <w:pPr>
+        <w:pStyle w:val="Titre3"/>
+      </w:pPr>
+      <w:r>
         <w:lastRenderedPageBreak/>
-        <w:t>Les synapses électriques</w:t>
-      </w:r>
-    </w:p>
-    <w:p>
-      <w:r>
-        <w:t>Les synapses électriques sont des canaux qui relient directement deux neurones. La transmission est plus rapide que celle des synapses chimiques et peut se faire de manière bi directionnelle. Contrairement aux neurones chimiques, ils offrent moins de souplesse dans la réponse cellulaire au signal.</w:t>
-      </w:r>
-    </w:p>
-    <w:p>
-      <w:pPr>
-        <w:pStyle w:val="Titre3"/>
-      </w:pPr>
-      <w:r>
         <w:t>Les synapses chimiques</w:t>
       </w:r>
     </w:p>
@@ -2193,7 +2174,6 @@
         <w:rPr>
           <w:rStyle w:val="Accentuation"/>
         </w:rPr>
-        <w:lastRenderedPageBreak/>
         <w:t xml:space="preserve">Potentiel d’inversion </w:t>
       </w:r>
       <w:r>
@@ -2216,6 +2196,7 @@
         <w:pStyle w:val="Titre2"/>
       </w:pPr>
       <w:r>
+        <w:lastRenderedPageBreak/>
         <w:t>Poids synaptique</w:t>
       </w:r>
     </w:p>
@@ -2506,13 +2487,16 @@
         <w:pStyle w:val="Titre3"/>
       </w:pPr>
       <w:r>
+        <w:t>Fabrication des neuropeptides</w:t>
+      </w:r>
+    </w:p>
+    <w:p>
+      <w:r>
+        <w:t xml:space="preserve">Les neuropeptides sont fabriqués sous forme de précurseur au niveau du soma. Ils sont transportés par le réseau de microtubules à l’intérieur de vésicules jusqu’à l’axone avec les enzymes qui leur donneront leur forme </w:t>
+      </w:r>
+      <w:r>
         <w:lastRenderedPageBreak/>
-        <w:t>Fabrication des neuropeptides</w:t>
-      </w:r>
-    </w:p>
-    <w:p>
-      <w:r>
-        <w:t>Les neuropeptides sont fabriqués sous forme de précurseur au niveau du soma. Ils sont transportés par le réseau de microtubules à l’intérieur de vésicules jusqu’à l’axone avec les enzymes qui leur donneront leur forme active. C’est à leur arrivé que les précurseurs sont transformés en neurotransmetteurs matures.</w:t>
+        <w:t>active. C’est à leur arrivé que les précurseurs sont transformés en neurotransmetteurs matures.</w:t>
       </w:r>
     </w:p>
     <w:p>
@@ -3029,21 +3013,24 @@
     </w:p>
     <w:p>
       <w:r>
+        <w:t>Les astrocytes sont connectés entre eux par des jonctions inter astrocytes et forment un syncytium.</w:t>
+      </w:r>
+    </w:p>
+    <w:p>
+      <w:pPr>
+        <w:pStyle w:val="Titre3"/>
+      </w:pPr>
+      <w:r>
+        <w:t>Les jonctions inter astrocytes</w:t>
+      </w:r>
+    </w:p>
+    <w:p>
+      <w:r>
+        <w:t xml:space="preserve">Les astrocytes possèdent un complexe protéiques transmembranaires appelé connexon. Deux connexons sont capables de s’assembler pour </w:t>
+      </w:r>
+      <w:r>
         <w:lastRenderedPageBreak/>
-        <w:t>Les astrocytes sont connectés entre eux par des jonctions inter astrocytes et forment un syncytium.</w:t>
-      </w:r>
-    </w:p>
-    <w:p>
-      <w:pPr>
-        <w:pStyle w:val="Titre3"/>
-      </w:pPr>
-      <w:r>
-        <w:t>Les jonctions inter astrocytes</w:t>
-      </w:r>
-    </w:p>
-    <w:p>
-      <w:r>
-        <w:t>Les astrocytes possèdent un complexe protéiques transmembranaires appelé connexon. Deux connexons sont capables de s’assembler pour former un canal reliant directement deux astrocytes. Le complexe n’est pas définitif, il se désassmle en moyenne apés quelques heures.</w:t>
+        <w:t>former un canal reliant directement deux astrocytes. Le complexe n’est pas définitif, il se désassmle en moyenne apés quelques heures.</w:t>
       </w:r>
     </w:p>
     <w:p>
@@ -3490,7 +3477,6 @@
                 <w:b/>
                 <w:bCs/>
               </w:rPr>
-              <w:lastRenderedPageBreak/>
               <w:t>Tritocérébron</w:t>
             </w:r>
             <w:r>
@@ -3506,7 +3492,6 @@
           </w:tcPr>
           <w:p>
             <w:r>
-              <w:lastRenderedPageBreak/>
               <w:t>Deutérostomien</w:t>
             </w:r>
           </w:p>
@@ -3555,6 +3540,7 @@
               </w:numPr>
             </w:pPr>
             <w:r>
+              <w:lastRenderedPageBreak/>
               <w:t>Poissons</w:t>
             </w:r>
           </w:p>
@@ -3618,6 +3604,7 @@
           </w:p>
           <w:p>
             <w:r>
+              <w:lastRenderedPageBreak/>
               <w:t>&gt; + Cœlome devient cœlome vertébral chez les vertébrés</w:t>
             </w:r>
           </w:p>
@@ -3646,6 +3633,7 @@
     </w:tbl>
     <w:p>
       <w:r>
+        <w:lastRenderedPageBreak/>
         <w:t>La complexification du cerveau chez les mammifères a donné lieu à :</w:t>
       </w:r>
     </w:p>
@@ -3694,6 +3682,56 @@
       </w:r>
       <w:r>
         <w:t xml:space="preserve"> La quantité de substance blanche augmente plus rapidement que la substance grise.</w:t>
+      </w:r>
+    </w:p>
+    <w:p/>
+    <w:p>
+      <w:r>
+        <w:t>Potentiel électrotonique origine courant électrique</w:t>
+      </w:r>
+    </w:p>
+    <w:p>
+      <w:r>
+        <w:t>Potentiel d’action courant ionique.</w:t>
+      </w:r>
+    </w:p>
+    <w:p>
+      <w:pPr>
+        <w:rPr>
+          <w:rFonts w:eastAsiaTheme="minorEastAsia"/>
+        </w:rPr>
+      </w:pPr>
+      <w:r>
+        <w:t xml:space="preserve">Loi d’Ohm </w:t>
+      </w:r>
+      <m:oMath>
+        <m:r>
+          <w:rPr>
+            <w:rFonts w:ascii="Cambria Math" w:hAnsi="Cambria Math"/>
+          </w:rPr>
+          <m:t>U=R×I</m:t>
+        </m:r>
+      </m:oMath>
+    </w:p>
+    <w:p>
+      <w:pPr>
+        <w:rPr>
+          <w:rFonts w:eastAsiaTheme="minorEastAsia"/>
+        </w:rPr>
+      </w:pPr>
+      <w:r>
+        <w:rPr>
+          <w:rFonts w:eastAsiaTheme="minorEastAsia"/>
+        </w:rPr>
+        <w:t>La charge de courant en sortie (U) est égale à la resistance mulitplié par l’intensité du courant en entré.</w:t>
+      </w:r>
+    </w:p>
+    <w:p>
+      <w:r>
+        <w:rPr>
+          <w:rFonts w:eastAsiaTheme="minorEastAsia"/>
+        </w:rPr>
+        <w:t>Charge minimale qui déclenche un potentiel correspond à la chronaxie.</w:t>
       </w:r>
     </w:p>
     <w:sectPr>
@@ -6529,6 +6567,9 @@
   <w:style w:type="paragraph" w:default="1" w:styleId="Normal">
     <w:name w:val="Normal"/>
     <w:qFormat/>
+    <w:pPr>
+      <w:jc w:val="both"/>
+    </w:pPr>
     <w:rPr>
       <w:rFonts w:ascii="Open Sans Light" w:hAnsi="Open Sans Light"/>
     </w:rPr>
@@ -7041,7 +7082,6 @@
     <w:link w:val="paragraphe2colCar"/>
     <w:pPr>
       <w:spacing w:after="0" w:line="240" w:lineRule="auto"/>
-      <w:jc w:val="both"/>
     </w:pPr>
     <w:rPr>
       <w:rFonts w:ascii="Microsoft JhengHei" w:hAnsi="Microsoft JhengHei"/>
